--- a/毕业设计过程稿.docx
+++ b/毕业设计过程稿.docx
@@ -1,6 +1,6 @@
 
 <file path=word/document.xml><?xml version="1.0" encoding="utf-8"?>
-<w:document xmlns:wpc="http://schemas.microsoft.com/office/word/2010/wordprocessingCanvas" xmlns:cx="http://schemas.microsoft.com/office/drawing/2014/chartex" xmlns:cx1="http://schemas.microsoft.com/office/drawing/2015/9/8/chartex" xmlns:cx2="http://schemas.microsoft.com/office/drawing/2015/10/21/chartex" xmlns:cx3="http://schemas.microsoft.com/office/drawing/2016/5/9/chartex" xmlns:cx4="http://schemas.microsoft.com/office/drawing/2016/5/10/chartex" xmlns:cx5="http://schemas.microsoft.com/office/drawing/2016/5/11/chartex" xmlns:cx6="http://schemas.microsoft.com/office/drawing/2016/5/12/chartex" xmlns:cx7="http://schemas.microsoft.com/office/drawing/2016/5/13/chartex" xmlns:cx8="http://schemas.microsoft.com/office/drawing/2016/5/14/chartex" xmlns:mc="http://schemas.openxmlformats.org/markup-compatibility/2006" xmlns:aink="http://schemas.microsoft.com/office/drawing/2016/ink" xmlns:am3d="http://schemas.microsoft.com/office/drawing/2017/model3d" xmlns:o="urn:schemas-microsoft-com:office:office" xmlns:oel="http://schemas.microsoft.com/office/2019/extlst" xmlns:r="http://schemas.openxmlformats.org/officeDocument/2006/relationships" xmlns:m="http://schemas.openxmlformats.org/officeDocument/2006/math" xmlns:v="urn:schemas-microsoft-com:vml" xmlns:wp14="http://schemas.microsoft.com/office/word/2010/wordprocessingDrawing" xmlns:wp="http://schemas.openxmlformats.org/drawingml/2006/wordprocessingDrawing" xmlns:w10="urn:schemas-microsoft-com:office:word" xmlns:w="http://schemas.openxmlformats.org/wordprocessingml/2006/main" xmlns:w14="http://schemas.microsoft.com/office/word/2010/wordml" xmlns:w15="http://schemas.microsoft.com/office/word/2012/wordml" xmlns:w16cex="http://schemas.microsoft.com/office/word/2018/wordml/cex" xmlns:w16cid="http://schemas.microsoft.com/office/word/2016/wordml/cid" xmlns:w16="http://schemas.microsoft.com/office/word/2018/wordml" xmlns:w16sdtdh="http://schemas.microsoft.com/office/word/2020/wordml/sdtdatahash" xmlns:w16se="http://schemas.microsoft.com/office/word/2015/wordml/symex" xmlns:wpg="http://schemas.microsoft.com/office/word/2010/wordprocessingGroup" xmlns:wpi="http://schemas.microsoft.com/office/word/2010/wordprocessingInk" xmlns:wne="http://schemas.microsoft.com/office/word/2006/wordml" xmlns:wps="http://schemas.microsoft.com/office/word/2010/wordprocessingShape" mc:Ignorable="w14 w15 w16se w16cid w16 w16cex w16sdtdh wp14">
+<w:document xmlns:wpc="http://schemas.microsoft.com/office/word/2010/wordprocessingCanvas" xmlns:cx="http://schemas.microsoft.com/office/drawing/2014/chartex" xmlns:cx1="http://schemas.microsoft.com/office/drawing/2015/9/8/chartex" xmlns:cx2="http://schemas.microsoft.com/office/drawing/2015/10/21/chartex" xmlns:cx3="http://schemas.microsoft.com/office/drawing/2016/5/9/chartex" xmlns:cx4="http://schemas.microsoft.com/office/drawing/2016/5/10/chartex" xmlns:cx5="http://schemas.microsoft.com/office/drawing/2016/5/11/chartex" xmlns:cx6="http://schemas.microsoft.com/office/drawing/2016/5/12/chartex" xmlns:cx7="http://schemas.microsoft.com/office/drawing/2016/5/13/chartex" xmlns:cx8="http://schemas.microsoft.com/office/drawing/2016/5/14/chartex" xmlns:mc="http://schemas.openxmlformats.org/markup-compatibility/2006" xmlns:aink="http://schemas.microsoft.com/office/drawing/2016/ink" xmlns:am3d="http://schemas.microsoft.com/office/drawing/2017/model3d" xmlns:o="urn:schemas-microsoft-com:office:office" xmlns:r="http://schemas.openxmlformats.org/officeDocument/2006/relationships" xmlns:m="http://schemas.openxmlformats.org/officeDocument/2006/math" xmlns:v="urn:schemas-microsoft-com:vml" xmlns:wp14="http://schemas.microsoft.com/office/word/2010/wordprocessingDrawing" xmlns:wp="http://schemas.openxmlformats.org/drawingml/2006/wordprocessingDrawing" xmlns:w10="urn:schemas-microsoft-com:office:word" xmlns:w="http://schemas.openxmlformats.org/wordprocessingml/2006/main" xmlns:w14="http://schemas.microsoft.com/office/word/2010/wordml" xmlns:w15="http://schemas.microsoft.com/office/word/2012/wordml" xmlns:w16cex="http://schemas.microsoft.com/office/word/2018/wordml/cex" xmlns:w16cid="http://schemas.microsoft.com/office/word/2016/wordml/cid" xmlns:w16="http://schemas.microsoft.com/office/word/2018/wordml" xmlns:w16sdtdh="http://schemas.microsoft.com/office/word/2020/wordml/sdtdatahash" xmlns:w16se="http://schemas.microsoft.com/office/word/2015/wordml/symex" xmlns:wpg="http://schemas.microsoft.com/office/word/2010/wordprocessingGroup" xmlns:wpi="http://schemas.microsoft.com/office/word/2010/wordprocessingInk" xmlns:wne="http://schemas.microsoft.com/office/word/2006/wordml" xmlns:wps="http://schemas.microsoft.com/office/word/2010/wordprocessingShape" mc:Ignorable="w14 w15 w16se w16cid w16 w16cex w16sdtdh wp14">
   <w:body>
     <w:p>
       <w:pPr>
@@ -1121,7 +1121,6 @@
       <w:pPr>
         <w:ind w:firstLine="480"/>
         <w:rPr>
-          <w:rFonts w:hint="eastAsia"/>
           <w:u w:val="single"/>
         </w:rPr>
       </w:pPr>
@@ -1896,9 +1895,6 @@
     <w:p>
       <w:pPr>
         <w:ind w:firstLineChars="0" w:firstLine="0"/>
-        <w:rPr>
-          <w:rFonts w:hint="eastAsia"/>
-        </w:rPr>
       </w:pPr>
     </w:p>
     <w:p>
@@ -2758,7 +2754,6 @@
         <w:spacing w:line="520" w:lineRule="exact"/>
         <w:ind w:firstLineChars="0" w:firstLine="0"/>
         <w:rPr>
-          <w:rFonts w:hint="eastAsia"/>
           <w:u w:val="single"/>
         </w:rPr>
         <w:sectPr>
@@ -3568,9 +3563,9 @@
               </wp:anchor>
             </w:drawing>
           </mc:Choice>
-          <mc:Fallback>
+          <mc:Fallback xmlns:oel="http://schemas.microsoft.com/office/2019/extlst">
             <w:pict>
-              <v:line w14:anchorId="53BE1F02" id="直线 99" o:spid="_x0000_s1026" style="position:absolute;left:0;text-align:left;z-index:251659264;visibility:visible;mso-wrap-style:square;mso-width-percent:0;mso-height-percent:0;mso-wrap-distance-left:9pt;mso-wrap-distance-top:0;mso-wrap-distance-right:9pt;mso-wrap-distance-bottom:0;mso-position-horizontal:absolute;mso-position-horizontal-relative:text;mso-position-vertical:absolute;mso-position-vertical-relative:text;mso-width-percent:0;mso-height-percent:0;mso-width-relative:page;mso-height-relative:page" from="14.1pt,623.5pt" to="439.35pt,623.5pt" o:gfxdata="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">
+              <v:line w14:anchorId="53BE1F02" id="直线 99" o:spid="_x0000_s1026" style="position:absolute;left:0;text-align:left;z-index:251659264;visibility:visible;mso-wrap-style:square;mso-width-percent:0;mso-height-percent:0;mso-wrap-distance-left:9pt;mso-wrap-distance-top:0;mso-wrap-distance-right:9pt;mso-wrap-distance-bottom:0;mso-position-horizontal:absolute;mso-position-horizontal-relative:text;mso-position-vertical:absolute;mso-position-vertical-relative:text;mso-width-percent:0;mso-height-percent:0;mso-width-relative:page;mso-height-relative:page" from="14.1pt,623.5pt" to="439.35pt,623.5pt" o:gfxdata="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">
                 <o:lock v:ext="edit" shapetype="f"/>
               </v:line>
             </w:pict>
@@ -3861,15 +3856,7 @@
         <w:contextualSpacing/>
       </w:pPr>
       <w:r>
-        <w:t xml:space="preserve">This article introduces the design and implementation process of an online music playback </w:t>
-      </w:r>
-      <w:proofErr w:type="gramStart"/>
-      <w:r>
-        <w:t>mini-program</w:t>
-      </w:r>
-      <w:proofErr w:type="gramEnd"/>
-      <w:r>
-        <w:t xml:space="preserve"> based on the Taro multi-end development framework using React syntax. The Taro framework provides the </w:t>
+        <w:t xml:space="preserve">This article introduces the design and implementation process of an online music playback mini-program based on the Taro multi-end development framework using React syntax. The Taro framework provides the </w:t>
       </w:r>
       <w:proofErr w:type="spellStart"/>
       <w:r>
@@ -3877,15 +3864,7 @@
       </w:r>
       <w:proofErr w:type="spellEnd"/>
       <w:r>
-        <w:t xml:space="preserve"> audio API to implement music playback functionality. Firstly, this article implements the recommended songs and albums feature on the homepage, providing users with a rich selection of music. Secondly, on the search page, users can conveniently search for music, view historical search records, and favorite the music they like. The music list page then renders and displays the user's favorited music, making it easy for users to find and play. In addition, the user page implements login, playback history, and other functions, enhancing the user experience. The player page implements music playback control, switching music, music list, progress bar control, and favoriting features, meeting users' basic needs for music playback. In conclusion, this article designs and implements an online music playback </w:t>
-      </w:r>
-      <w:proofErr w:type="gramStart"/>
-      <w:r>
-        <w:t>mini-program</w:t>
-      </w:r>
-      <w:proofErr w:type="gramEnd"/>
-      <w:r>
-        <w:t xml:space="preserve"> based on the React development framework, providing a basic user experience and music playback functionality.</w:t>
+        <w:t xml:space="preserve"> audio API to implement music playback functionality. Firstly, this article implements the recommended songs and albums feature on the homepage, providing users with a rich selection of music. Secondly, on the search page, users can conveniently search for music, view historical search records, and favorite the music they like. The music list page then renders and displays the user's favorited music, making it easy for users to find and play. In addition, the user page implements login, playback history, and other functions, enhancing the user experience. The player page implements music playback control, switching music, music list, progress bar control, and favoriting features, meeting users' basic needs for music playback. In conclusion, this article designs and implements an online music playback mini-program based on the React development framework, providing a basic user experience and music playback functionality.</w:t>
       </w:r>
     </w:p>
     <w:p>
@@ -8095,23 +8074,23 @@
         <w:t>1</w:t>
       </w:r>
       <w:r>
-        <w:t>秒内完成。同时，对于图片和其他大型媒体文件的加载，我们需要采用懒加载或预加载等技术，以优化加</w:t>
+        <w:t>秒内完成。同时，对于图片和其他大型媒体文件的加载，我们需要采用懒加载或预加载等技术，以优化加载速度。</w:t>
+      </w:r>
+      <w:r>
+        <w:t xml:space="preserve"> b. </w:t>
+      </w:r>
+      <w:r>
+        <w:t>音乐播放延迟：音乐播放的响应时间应小于</w:t>
+      </w:r>
+      <w:r>
+        <w:t>500</w:t>
+      </w:r>
+      <w:r>
+        <w:t>毫秒，但同时我们也应</w:t>
       </w:r>
       <w:r>
         <w:lastRenderedPageBreak/>
-        <w:t>载速度。</w:t>
-      </w:r>
-      <w:r>
-        <w:t xml:space="preserve"> b. </w:t>
-      </w:r>
-      <w:r>
-        <w:t>音乐播放延迟：音乐播放的响应时间应小于</w:t>
-      </w:r>
-      <w:r>
-        <w:t>500</w:t>
-      </w:r>
-      <w:r>
-        <w:t>毫秒，但同时我们也应确保在网络条件较差的情况下，应用仍能正常工作，例如通过提前缓冲等方式。</w:t>
+        <w:t>确保在网络条件较差的情况下，应用仍能正常工作，例如通过提前缓冲等方式。</w:t>
       </w:r>
       <w:r>
         <w:t xml:space="preserve"> c. </w:t>
@@ -8458,13 +8437,8 @@
         <w:t>和</w:t>
       </w:r>
       <w:r>
-        <w:t>.</w:t>
-      </w:r>
-      <w:proofErr w:type="spellStart"/>
-      <w:r>
-        <w:t>json</w:t>
-      </w:r>
-      <w:proofErr w:type="spellEnd"/>
+        <w:t>.json</w:t>
+      </w:r>
       <w:r>
         <w:t>文件，假设我们的音乐小程序有</w:t>
       </w:r>
@@ -9274,7 +9248,7 @@
       <w:pPr>
         <w:ind w:firstLine="480"/>
         <w:rPr>
-          <w:rFonts w:ascii="Helvetica Neue" w:hAnsi="Helvetica Neue" w:hint="eastAsia"/>
+          <w:rFonts w:ascii="Helvetica Neue" w:hAnsi="Helvetica Neue"/>
           <w:color w:val="222222"/>
         </w:rPr>
       </w:pPr>
@@ -9293,19 +9267,2811 @@
         <w:jc w:val="center"/>
       </w:pPr>
       <w:r>
-        <w:rPr>
-          <w:rFonts w:ascii="Helvetica Neue" w:hAnsi="Helvetica Neue"/>
+        <w:object w:dxaOrig="5505" w:dyaOrig="9751" w14:anchorId="4B768476">
+          <v:shapetype id="_x0000_t75" coordsize="21600,21600" o:spt="75" o:preferrelative="t" path="m@4@5l@4@11@9@11@9@5xe" filled="f" stroked="f">
+            <v:stroke joinstyle="miter"/>
+            <v:formulas>
+              <v:f eqn="if lineDrawn pixelLineWidth 0"/>
+              <v:f eqn="sum @0 1 0"/>
+              <v:f eqn="sum 0 0 @1"/>
+              <v:f eqn="prod @2 1 2"/>
+              <v:f eqn="prod @3 21600 pixelWidth"/>
+              <v:f eqn="prod @3 21600 pixelHeight"/>
+              <v:f eqn="sum @0 0 1"/>
+              <v:f eqn="prod @6 1 2"/>
+              <v:f eqn="prod @7 21600 pixelWidth"/>
+              <v:f eqn="sum @8 21600 0"/>
+              <v:f eqn="prod @7 21600 pixelHeight"/>
+              <v:f eqn="sum @10 21600 0"/>
+            </v:formulas>
+            <v:path o:extrusionok="f" gradientshapeok="t" o:connecttype="rect"/>
+            <o:lock v:ext="edit" aspectratio="t"/>
+          </v:shapetype>
+          <v:shape id="_x0000_i1029" type="#_x0000_t75" style="width:275.55pt;height:487.4pt" o:ole="">
+            <v:imagedata r:id="rId19" o:title=""/>
+          </v:shape>
+          <o:OLEObject Type="Embed" ProgID="Visio.Drawing.15" ShapeID="_x0000_i1029" DrawAspect="Content" ObjectID="_1747591128" r:id="rId20"/>
+        </w:object>
+      </w:r>
+    </w:p>
+    <w:p>
+      <w:pPr>
+        <w:pStyle w:val="af1"/>
+        <w:spacing w:after="312"/>
+        <w:ind w:firstLine="400"/>
+      </w:pPr>
+      <w:r>
+        <w:rPr>
+          <w:rFonts w:hint="eastAsia"/>
+        </w:rPr>
+        <w:t>图</w:t>
+      </w:r>
+      <w:r>
+        <w:rPr>
+          <w:rFonts w:hint="eastAsia"/>
+        </w:rPr>
+        <w:t xml:space="preserve"> </w:t>
+      </w:r>
+      <w:r>
+        <w:fldChar w:fldCharType="begin"/>
+      </w:r>
+      <w:r>
+        <w:instrText xml:space="preserve"> </w:instrText>
+      </w:r>
+      <w:r>
+        <w:rPr>
+          <w:rFonts w:hint="eastAsia"/>
+        </w:rPr>
+        <w:instrText>STYLEREF 1 \s</w:instrText>
+      </w:r>
+      <w:r>
+        <w:instrText xml:space="preserve"> </w:instrText>
+      </w:r>
+      <w:r>
+        <w:fldChar w:fldCharType="separate"/>
+      </w:r>
+      <w:r>
+        <w:rPr>
           <w:noProof/>
-          <w:color w:val="222222"/>
+        </w:rPr>
+        <w:t>4</w:t>
+      </w:r>
+      <w:r>
+        <w:fldChar w:fldCharType="end"/>
+      </w:r>
+      <w:r>
+        <w:noBreakHyphen/>
+      </w:r>
+      <w:r>
+        <w:fldChar w:fldCharType="begin"/>
+      </w:r>
+      <w:r>
+        <w:instrText xml:space="preserve"> </w:instrText>
+      </w:r>
+      <w:r>
+        <w:rPr>
+          <w:rFonts w:hint="eastAsia"/>
+        </w:rPr>
+        <w:instrText xml:space="preserve">SEQ </w:instrText>
+      </w:r>
+      <w:r>
+        <w:rPr>
+          <w:rFonts w:hint="eastAsia"/>
+        </w:rPr>
+        <w:instrText>图</w:instrText>
+      </w:r>
+      <w:r>
+        <w:rPr>
+          <w:rFonts w:hint="eastAsia"/>
+        </w:rPr>
+        <w:instrText xml:space="preserve"> \* ARABIC \s 1</w:instrText>
+      </w:r>
+      <w:r>
+        <w:instrText xml:space="preserve"> </w:instrText>
+      </w:r>
+      <w:r>
+        <w:fldChar w:fldCharType="separate"/>
+      </w:r>
+      <w:r>
+        <w:rPr>
+          <w:noProof/>
+        </w:rPr>
+        <w:t>1</w:t>
+      </w:r>
+      <w:r>
+        <w:fldChar w:fldCharType="end"/>
+      </w:r>
+      <w:r>
+        <w:t xml:space="preserve"> </w:t>
+      </w:r>
+      <w:r>
+        <w:rPr>
+          <w:rFonts w:hint="eastAsia"/>
+        </w:rPr>
+        <w:t>小程序登录流程图</w:t>
+      </w:r>
+    </w:p>
+    <w:p>
+      <w:pPr>
+        <w:pStyle w:val="23"/>
+      </w:pPr>
+      <w:bookmarkStart w:id="19" w:name="_Toc136727893"/>
+      <w:r>
+        <w:rPr>
+          <w:rFonts w:hint="eastAsia"/>
+        </w:rPr>
+        <w:t>4</w:t>
+      </w:r>
+      <w:r>
+        <w:t>.2</w:t>
+      </w:r>
+      <w:r>
+        <w:rPr>
+          <w:rFonts w:hint="eastAsia"/>
+        </w:rPr>
+        <w:t>首页</w:t>
+      </w:r>
+      <w:r>
+        <w:rPr>
+          <w:rFonts w:hint="eastAsia"/>
+        </w:rPr>
+        <w:t>模块</w:t>
+      </w:r>
+      <w:bookmarkEnd w:id="19"/>
+    </w:p>
+    <w:p>
+      <w:pPr>
+        <w:ind w:firstLine="480"/>
+      </w:pPr>
+      <w:r>
+        <w:t>在</w:t>
+      </w:r>
+      <w:r>
+        <w:t>React</w:t>
+      </w:r>
+      <w:r>
+        <w:t>组件中，实现了一个名为</w:t>
+      </w:r>
+      <w:proofErr w:type="spellStart"/>
+      <w:r>
+        <w:t>getRecommendedData</w:t>
+      </w:r>
+      <w:proofErr w:type="spellEnd"/>
+      <w:r>
+        <w:t>的函数，该函数负责从云数据库中获取推荐的音乐和专辑数据。</w:t>
+      </w:r>
+    </w:p>
+    <w:p>
+      <w:pPr>
+        <w:ind w:firstLine="480"/>
+      </w:pPr>
+      <w:r>
+        <w:t>以下是函数中涉及的主要步骤：</w:t>
+      </w:r>
+    </w:p>
+    <w:p>
+      <w:pPr>
+        <w:ind w:firstLine="480"/>
+      </w:pPr>
+      <w:r>
+        <w:t>初始化云数据库实例：首先，我们使用</w:t>
+      </w:r>
+      <w:r>
+        <w:t xml:space="preserve"> </w:t>
+      </w:r>
+      <w:proofErr w:type="spellStart"/>
+      <w:r>
+        <w:t>Taro.cloud.database</w:t>
+      </w:r>
+      <w:proofErr w:type="spellEnd"/>
+      <w:r>
+        <w:t xml:space="preserve">() </w:t>
+      </w:r>
+      <w:r>
+        <w:t>初始化一个云数据库实例</w:t>
+      </w:r>
+      <w:r>
+        <w:t xml:space="preserve"> </w:t>
+      </w:r>
+      <w:proofErr w:type="spellStart"/>
+      <w:r>
+        <w:t>db</w:t>
+      </w:r>
+      <w:proofErr w:type="spellEnd"/>
+      <w:r>
+        <w:t>。</w:t>
+      </w:r>
+    </w:p>
+    <w:p>
+      <w:pPr>
+        <w:ind w:firstLine="480"/>
+      </w:pPr>
+      <w:r>
+        <w:lastRenderedPageBreak/>
+        <w:t>获取数据集合：我们通过调用</w:t>
+      </w:r>
+      <w:r>
+        <w:t xml:space="preserve"> </w:t>
+      </w:r>
+      <w:proofErr w:type="spellStart"/>
+      <w:r>
+        <w:t>db.collection</w:t>
+      </w:r>
+      <w:proofErr w:type="spellEnd"/>
+      <w:r>
+        <w:t>("</w:t>
+      </w:r>
+      <w:proofErr w:type="spellStart"/>
+      <w:r>
+        <w:t>musiclist</w:t>
+      </w:r>
+      <w:proofErr w:type="spellEnd"/>
+      <w:r>
+        <w:t xml:space="preserve">") </w:t>
+      </w:r>
+      <w:r>
+        <w:t>获取了包含歌曲数据的集合</w:t>
+      </w:r>
+      <w:r>
+        <w:t xml:space="preserve"> </w:t>
+      </w:r>
+      <w:proofErr w:type="spellStart"/>
+      <w:r>
+        <w:t>recommendedSongsCollection</w:t>
+      </w:r>
+      <w:proofErr w:type="spellEnd"/>
+      <w:r>
+        <w:t xml:space="preserve"> </w:t>
+      </w:r>
+      <w:r>
+        <w:t>和专辑数据的集合</w:t>
+      </w:r>
+      <w:r>
+        <w:t xml:space="preserve"> </w:t>
+      </w:r>
+      <w:proofErr w:type="spellStart"/>
+      <w:r>
+        <w:t>recommendedAlbumsCollection</w:t>
+      </w:r>
+      <w:proofErr w:type="spellEnd"/>
+      <w:r>
+        <w:t>。在这个例子中，歌曲和专辑数据都存储在同一个集合</w:t>
+      </w:r>
+      <w:r>
+        <w:t xml:space="preserve"> "</w:t>
+      </w:r>
+      <w:proofErr w:type="spellStart"/>
+      <w:r>
+        <w:t>musiclist</w:t>
+      </w:r>
+      <w:proofErr w:type="spellEnd"/>
+      <w:r>
+        <w:t xml:space="preserve">" </w:t>
+      </w:r>
+      <w:r>
+        <w:t>中。</w:t>
+      </w:r>
+    </w:p>
+    <w:p>
+      <w:pPr>
+        <w:ind w:firstLine="480"/>
+      </w:pPr>
+      <w:r>
+        <w:t>获取推荐歌曲和专辑数据：我们分别调用</w:t>
+      </w:r>
+      <w:r>
+        <w:t xml:space="preserve"> </w:t>
+      </w:r>
+      <w:proofErr w:type="spellStart"/>
+      <w:r>
+        <w:t>recommendedSongsCollection.get</w:t>
+      </w:r>
+      <w:proofErr w:type="spellEnd"/>
+      <w:r>
+        <w:t xml:space="preserve">() </w:t>
+      </w:r>
+      <w:r>
+        <w:t>和</w:t>
+      </w:r>
+      <w:r>
+        <w:t xml:space="preserve"> </w:t>
+      </w:r>
+      <w:proofErr w:type="spellStart"/>
+      <w:r>
+        <w:t>recommendedAlbumsCollection.get</w:t>
+      </w:r>
+      <w:proofErr w:type="spellEnd"/>
+      <w:r>
+        <w:t xml:space="preserve">() </w:t>
+      </w:r>
+      <w:r>
+        <w:t>从云数据库获取推荐歌曲和专辑数据。由于</w:t>
+      </w:r>
+      <w:r>
+        <w:t xml:space="preserve">get() </w:t>
+      </w:r>
+      <w:r>
+        <w:t>方法返回一个</w:t>
+      </w:r>
+      <w:r>
+        <w:t xml:space="preserve"> Promise</w:t>
+      </w:r>
+      <w:r>
+        <w:t>，所以我们可以通过</w:t>
+      </w:r>
+      <w:r>
+        <w:t xml:space="preserve">.then() </w:t>
+      </w:r>
+      <w:r>
+        <w:t>方法处理获取到的数据。在</w:t>
+      </w:r>
+      <w:r>
+        <w:t xml:space="preserve"> then() </w:t>
+      </w:r>
+      <w:r>
+        <w:t>中，我们将获取到的数据（</w:t>
+      </w:r>
+      <w:proofErr w:type="spellStart"/>
+      <w:r>
+        <w:t>res.data</w:t>
+      </w:r>
+      <w:proofErr w:type="spellEnd"/>
+      <w:r>
+        <w:t>）分别保存到</w:t>
+      </w:r>
+      <w:r>
+        <w:t>state</w:t>
+      </w:r>
+      <w:r>
+        <w:t>中的</w:t>
+      </w:r>
+      <w:r>
+        <w:t xml:space="preserve"> </w:t>
+      </w:r>
+      <w:proofErr w:type="spellStart"/>
+      <w:r>
+        <w:t>recommendedSongs</w:t>
+      </w:r>
+      <w:proofErr w:type="spellEnd"/>
+      <w:r>
+        <w:t xml:space="preserve"> </w:t>
+      </w:r>
+      <w:r>
+        <w:t>和</w:t>
+      </w:r>
+      <w:r>
+        <w:t xml:space="preserve"> </w:t>
+      </w:r>
+      <w:proofErr w:type="spellStart"/>
+      <w:r>
+        <w:t>recommendedAlbums</w:t>
+      </w:r>
+      <w:proofErr w:type="spellEnd"/>
+      <w:r>
+        <w:t xml:space="preserve"> </w:t>
+      </w:r>
+      <w:r>
+        <w:t>数组中。</w:t>
+      </w:r>
+    </w:p>
+    <w:p>
+      <w:pPr>
+        <w:ind w:firstLine="480"/>
+      </w:pPr>
+      <w:r>
+        <w:t>实现首页推荐音乐的流程如下：</w:t>
+      </w:r>
+    </w:p>
+    <w:p>
+      <w:pPr>
+        <w:ind w:firstLine="480"/>
+      </w:pPr>
+      <w:r>
+        <w:t>在组件的</w:t>
+      </w:r>
+      <w:proofErr w:type="spellStart"/>
+      <w:r>
+        <w:t>componentDidMount</w:t>
+      </w:r>
+      <w:proofErr w:type="spellEnd"/>
+      <w:r>
+        <w:t>生命周期函数中，我们调用</w:t>
+      </w:r>
+      <w:proofErr w:type="spellStart"/>
+      <w:r>
+        <w:t>getRecommendedData</w:t>
+      </w:r>
+      <w:proofErr w:type="spellEnd"/>
+      <w:r>
+        <w:t>函数。</w:t>
+      </w:r>
+    </w:p>
+    <w:p>
+      <w:pPr>
+        <w:ind w:firstLine="480"/>
+      </w:pPr>
+      <w:r>
+        <w:t>在</w:t>
+      </w:r>
+      <w:proofErr w:type="spellStart"/>
+      <w:r>
+        <w:t>getRecommendedData</w:t>
+      </w:r>
+      <w:proofErr w:type="spellEnd"/>
+      <w:r>
+        <w:t>函数中，我们通过</w:t>
+      </w:r>
+      <w:proofErr w:type="spellStart"/>
+      <w:r>
+        <w:t>Taro.cloud.database</w:t>
+      </w:r>
+      <w:proofErr w:type="spellEnd"/>
+      <w:r>
+        <w:t>()</w:t>
+      </w:r>
+      <w:r>
+        <w:t>方法初始化数据库实例</w:t>
+      </w:r>
+      <w:proofErr w:type="spellStart"/>
+      <w:r>
+        <w:t>db</w:t>
+      </w:r>
+      <w:proofErr w:type="spellEnd"/>
+      <w:r>
+        <w:t>，并通过</w:t>
+      </w:r>
+      <w:proofErr w:type="spellStart"/>
+      <w:r>
+        <w:t>db.collection</w:t>
+      </w:r>
+      <w:proofErr w:type="spellEnd"/>
+      <w:r>
+        <w:t>("</w:t>
+      </w:r>
+      <w:proofErr w:type="spellStart"/>
+      <w:r>
+        <w:t>musiclist</w:t>
+      </w:r>
+      <w:proofErr w:type="spellEnd"/>
+      <w:r>
+        <w:t>")</w:t>
+      </w:r>
+      <w:r>
+        <w:t>方法获取推荐歌曲和专辑的集合实例</w:t>
+      </w:r>
+      <w:proofErr w:type="spellStart"/>
+      <w:r>
+        <w:t>recommendedSongsCollection</w:t>
+      </w:r>
+      <w:proofErr w:type="spellEnd"/>
+      <w:r>
+        <w:t>和</w:t>
+      </w:r>
+      <w:proofErr w:type="spellStart"/>
+      <w:r>
+        <w:t>recommendedAlbumsCollection</w:t>
+      </w:r>
+      <w:proofErr w:type="spellEnd"/>
+      <w:r>
+        <w:t>。</w:t>
+      </w:r>
+    </w:p>
+    <w:p>
+      <w:pPr>
+        <w:ind w:firstLine="480"/>
+      </w:pPr>
+      <w:r>
+        <w:t>我们调用</w:t>
+      </w:r>
+      <w:proofErr w:type="spellStart"/>
+      <w:r>
+        <w:t>recommendedSongsCollection.get</w:t>
+      </w:r>
+      <w:proofErr w:type="spellEnd"/>
+      <w:r>
+        <w:t>()</w:t>
+      </w:r>
+      <w:r>
+        <w:t>和</w:t>
+      </w:r>
+      <w:proofErr w:type="spellStart"/>
+      <w:r>
+        <w:t>recommendedAlbumsCollection.get</w:t>
+      </w:r>
+      <w:proofErr w:type="spellEnd"/>
+      <w:r>
+        <w:t>()</w:t>
+      </w:r>
+      <w:r>
+        <w:t>方法，从云数据库获取推荐歌曲和专辑的数据，并将这些数据保存到</w:t>
+      </w:r>
+      <w:r>
+        <w:t>state</w:t>
+      </w:r>
+      <w:r>
+        <w:t>中。</w:t>
+      </w:r>
+    </w:p>
+    <w:p>
+      <w:pPr>
+        <w:ind w:firstLine="480"/>
+      </w:pPr>
+      <w:r>
+        <w:t>最后，在首页渲染过程中，我们遍历</w:t>
+      </w:r>
+      <w:r>
+        <w:t>state</w:t>
+      </w:r>
+      <w:r>
+        <w:t>中的</w:t>
+      </w:r>
+      <w:proofErr w:type="spellStart"/>
+      <w:r>
+        <w:t>recommendedSongs</w:t>
+      </w:r>
+      <w:proofErr w:type="spellEnd"/>
+      <w:r>
+        <w:t>和</w:t>
+      </w:r>
+      <w:proofErr w:type="spellStart"/>
+      <w:r>
+        <w:t>recommendedAlbums</w:t>
+      </w:r>
+      <w:proofErr w:type="spellEnd"/>
+      <w:r>
+        <w:t>数组，展示出推荐的音乐和专辑。</w:t>
+      </w:r>
+    </w:p>
+    <w:p>
+      <w:pPr>
+        <w:ind w:firstLine="480"/>
+      </w:pPr>
+      <w:r>
+        <w:t>总的来说，以上步骤展示了如何在</w:t>
+      </w:r>
+      <w:r>
+        <w:t>React</w:t>
+      </w:r>
+      <w:r>
+        <w:t>组件中通过</w:t>
+      </w:r>
+      <w:r>
+        <w:t>Taro</w:t>
+      </w:r>
+      <w:r>
+        <w:t>框架和云数据库获取和展示推荐的音乐和专辑数据。</w:t>
+      </w:r>
+      <w:r>
+        <w:rPr>
+          <w:rFonts w:hint="eastAsia"/>
+        </w:rPr>
+        <w:t>下面是首页</w:t>
+      </w:r>
+      <w:r>
+        <w:rPr>
+          <w:rFonts w:hint="eastAsia"/>
+        </w:rPr>
+        <w:t>index</w:t>
+      </w:r>
+      <w:r>
+        <w:rPr>
+          <w:rFonts w:hint="eastAsia"/>
+        </w:rPr>
+        <w:t>实现推荐音乐的流程图</w:t>
+      </w:r>
+      <w:r>
+        <w:t>:</w:t>
+      </w:r>
+    </w:p>
+    <w:p>
+      <w:pPr>
+        <w:spacing w:line="240" w:lineRule="auto"/>
+        <w:ind w:firstLineChars="0" w:firstLine="0"/>
+        <w:jc w:val="center"/>
+        <w:rPr>
+          <w:rFonts w:eastAsia="AppleExternalUIFontSimplifiedCh"/>
+        </w:rPr>
+      </w:pPr>
+      <w:r>
+        <w:object w:dxaOrig="5505" w:dyaOrig="11806" w14:anchorId="6CFAE048">
+          <v:shape id="_x0000_i1030" type="#_x0000_t75" style="width:275.55pt;height:590.55pt" o:ole="">
+            <v:imagedata r:id="rId21" o:title=""/>
+          </v:shape>
+          <o:OLEObject Type="Embed" ProgID="Visio.Drawing.15" ShapeID="_x0000_i1030" DrawAspect="Content" ObjectID="_1747591129" r:id="rId22"/>
+        </w:object>
+      </w:r>
+    </w:p>
+    <w:p>
+      <w:pPr>
+        <w:pStyle w:val="af1"/>
+        <w:spacing w:after="312"/>
+        <w:ind w:firstLine="400"/>
+        <w:rPr>
           <w:sz w:val="21"/>
           <w:szCs w:val="21"/>
         </w:rPr>
+      </w:pPr>
+      <w:r>
+        <w:rPr>
+          <w:rFonts w:hint="eastAsia"/>
+        </w:rPr>
+        <w:t>图</w:t>
+      </w:r>
+      <w:r>
+        <w:rPr>
+          <w:rFonts w:hint="eastAsia"/>
+        </w:rPr>
+        <w:t xml:space="preserve"> </w:t>
+      </w:r>
+      <w:r>
+        <w:fldChar w:fldCharType="begin"/>
+      </w:r>
+      <w:r>
+        <w:instrText xml:space="preserve"> </w:instrText>
+      </w:r>
+      <w:r>
+        <w:rPr>
+          <w:rFonts w:hint="eastAsia"/>
+        </w:rPr>
+        <w:instrText>STYLEREF 1 \s</w:instrText>
+      </w:r>
+      <w:r>
+        <w:instrText xml:space="preserve"> </w:instrText>
+      </w:r>
+      <w:r>
+        <w:fldChar w:fldCharType="separate"/>
+      </w:r>
+      <w:r>
+        <w:rPr>
+          <w:noProof/>
+        </w:rPr>
+        <w:t>4</w:t>
+      </w:r>
+      <w:r>
+        <w:fldChar w:fldCharType="end"/>
+      </w:r>
+      <w:r>
+        <w:noBreakHyphen/>
+      </w:r>
+      <w:r>
+        <w:fldChar w:fldCharType="begin"/>
+      </w:r>
+      <w:r>
+        <w:instrText xml:space="preserve"> </w:instrText>
+      </w:r>
+      <w:r>
+        <w:rPr>
+          <w:rFonts w:hint="eastAsia"/>
+        </w:rPr>
+        <w:instrText xml:space="preserve">SEQ </w:instrText>
+      </w:r>
+      <w:r>
+        <w:rPr>
+          <w:rFonts w:hint="eastAsia"/>
+        </w:rPr>
+        <w:instrText>图</w:instrText>
+      </w:r>
+      <w:r>
+        <w:rPr>
+          <w:rFonts w:hint="eastAsia"/>
+        </w:rPr>
+        <w:instrText xml:space="preserve"> \* ARABIC \s 1</w:instrText>
+      </w:r>
+      <w:r>
+        <w:instrText xml:space="preserve"> </w:instrText>
+      </w:r>
+      <w:r>
+        <w:fldChar w:fldCharType="separate"/>
+      </w:r>
+      <w:r>
+        <w:rPr>
+          <w:noProof/>
+        </w:rPr>
+        <w:t>2</w:t>
+      </w:r>
+      <w:r>
+        <w:fldChar w:fldCharType="end"/>
+      </w:r>
+      <w:r>
+        <w:t xml:space="preserve"> </w:t>
+      </w:r>
+      <w:r>
+        <w:rPr>
+          <w:rFonts w:cs="AppleExternalUIFontSimplifiedCh" w:hint="eastAsia"/>
+          <w:sz w:val="21"/>
+          <w:szCs w:val="21"/>
+        </w:rPr>
+        <w:t>首页推荐音乐的实现流程</w:t>
+      </w:r>
+    </w:p>
+    <w:p>
+      <w:pPr>
+        <w:pStyle w:val="23"/>
+      </w:pPr>
+      <w:bookmarkStart w:id="20" w:name="_Toc136727894"/>
+      <w:r>
+        <w:rPr>
+          <w:rFonts w:hint="eastAsia"/>
+        </w:rPr>
+        <w:t>4</w:t>
+      </w:r>
+      <w:r>
+        <w:t>.3</w:t>
+      </w:r>
+      <w:r>
+        <w:rPr>
+          <w:rFonts w:hint="eastAsia"/>
+        </w:rPr>
+        <w:t>搜索模块</w:t>
+      </w:r>
+      <w:bookmarkEnd w:id="20"/>
+    </w:p>
+    <w:p>
+      <w:pPr>
+        <w:ind w:firstLine="480"/>
+      </w:pPr>
+      <w:r>
+        <w:t>在</w:t>
+      </w:r>
+      <w:r>
+        <w:t>React</w:t>
+      </w:r>
+      <w:r>
+        <w:t>组件中，我们设计了多个函数来实现音乐搜索和历史记录的功能：</w:t>
+      </w:r>
+    </w:p>
+    <w:p>
+      <w:pPr>
+        <w:ind w:firstLine="480"/>
+      </w:pPr>
+      <w:proofErr w:type="spellStart"/>
+      <w:r>
+        <w:lastRenderedPageBreak/>
+        <w:t>removeItemIfExists</w:t>
+      </w:r>
+      <w:proofErr w:type="spellEnd"/>
+      <w:r>
+        <w:t>函数：此函数负责从列表中移除指定项，如果列表中没有这个项，则返回原始列表。</w:t>
+      </w:r>
+    </w:p>
+    <w:p>
+      <w:pPr>
+        <w:ind w:firstLine="480"/>
+      </w:pPr>
+      <w:proofErr w:type="spellStart"/>
+      <w:r>
+        <w:t>addItemToBeginning</w:t>
+      </w:r>
+      <w:proofErr w:type="spellEnd"/>
+      <w:r>
+        <w:t>函数：此函数将指定项添加到列表的开头。</w:t>
+      </w:r>
+    </w:p>
+    <w:p>
+      <w:pPr>
+        <w:ind w:firstLine="480"/>
+      </w:pPr>
+      <w:r>
+        <w:t>debounce</w:t>
+      </w:r>
+      <w:r>
+        <w:t>函数：此函数对传入的函数进行防抖处理，防止频繁调用。</w:t>
+      </w:r>
+    </w:p>
+    <w:p>
+      <w:pPr>
+        <w:ind w:firstLine="480"/>
+      </w:pPr>
+      <w:proofErr w:type="spellStart"/>
+      <w:r>
+        <w:t>handleInput</w:t>
+      </w:r>
+      <w:proofErr w:type="spellEnd"/>
+      <w:r>
+        <w:t>函数：此函数处理用户的输入，将用户输入的内容通过</w:t>
+      </w:r>
+      <w:proofErr w:type="spellStart"/>
+      <w:r>
+        <w:t>setState</w:t>
+      </w:r>
+      <w:proofErr w:type="spellEnd"/>
+      <w:r>
+        <w:t>方法保存到组件的状态中，并利用</w:t>
+      </w:r>
+      <w:r>
+        <w:t>debounce</w:t>
+      </w:r>
+      <w:r>
+        <w:t>函数对</w:t>
+      </w:r>
+      <w:proofErr w:type="spellStart"/>
+      <w:r>
+        <w:t>callCloudFunction</w:t>
+      </w:r>
+      <w:proofErr w:type="spellEnd"/>
+      <w:r>
+        <w:t>函数进行防抖处理。</w:t>
+      </w:r>
+    </w:p>
+    <w:p>
+      <w:pPr>
+        <w:ind w:firstLine="480"/>
+      </w:pPr>
+      <w:proofErr w:type="spellStart"/>
+      <w:r>
+        <w:t>addToSearchHistory</w:t>
+      </w:r>
+      <w:proofErr w:type="spellEnd"/>
+      <w:r>
+        <w:t>函数：此函数负责将搜索记录添加到历史记录列表中，将最新的记录添加到列表的开头，并确保列表长度不超过</w:t>
+      </w:r>
+      <w:r>
+        <w:t>5</w:t>
+      </w:r>
+      <w:r>
+        <w:t>个。</w:t>
+      </w:r>
+    </w:p>
+    <w:p>
+      <w:pPr>
+        <w:ind w:firstLine="480"/>
+      </w:pPr>
+      <w:proofErr w:type="spellStart"/>
+      <w:r>
+        <w:t>playTrack</w:t>
+      </w:r>
+      <w:proofErr w:type="spellEnd"/>
+      <w:r>
+        <w:t>函数：此函数通过</w:t>
+      </w:r>
+      <w:proofErr w:type="spellStart"/>
+      <w:r>
+        <w:t>Taro.getBackgroundAudioManager</w:t>
+      </w:r>
+      <w:proofErr w:type="spellEnd"/>
+      <w:r>
+        <w:t>()</w:t>
+      </w:r>
+      <w:r>
+        <w:t>方法获取背景音乐管理器实例</w:t>
+      </w:r>
+      <w:proofErr w:type="spellStart"/>
+      <w:r>
+        <w:t>backgroundAudioManager</w:t>
+      </w:r>
+      <w:proofErr w:type="spellEnd"/>
+      <w:r>
+        <w:t>，并调用其相关方法实现音乐的播放、暂停以及错误处理等功能。</w:t>
+      </w:r>
+    </w:p>
+    <w:p>
+      <w:pPr>
+        <w:ind w:firstLine="480"/>
+      </w:pPr>
+      <w:proofErr w:type="spellStart"/>
+      <w:r>
+        <w:t>handleItemClick</w:t>
+      </w:r>
+      <w:proofErr w:type="spellEnd"/>
+      <w:r>
+        <w:t>函数：此函数处理用户点击搜索结果的事件，调用</w:t>
+      </w:r>
+      <w:proofErr w:type="spellStart"/>
+      <w:r>
+        <w:t>playTrack</w:t>
+      </w:r>
+      <w:proofErr w:type="spellEnd"/>
+      <w:r>
+        <w:t>函数播放音乐，并将搜索记录添加到历史记录列表中，通过</w:t>
+      </w:r>
+      <w:proofErr w:type="spellStart"/>
+      <w:r>
+        <w:t>setState</w:t>
+      </w:r>
+      <w:proofErr w:type="spellEnd"/>
+      <w:r>
+        <w:t>方法更新组件的状态。</w:t>
+      </w:r>
+    </w:p>
+    <w:p>
+      <w:pPr>
+        <w:ind w:firstLine="480"/>
+      </w:pPr>
+      <w:r>
+        <w:t>因此，音乐搜索和历史记录的实现流程如下：</w:t>
+      </w:r>
+    </w:p>
+    <w:p>
+      <w:pPr>
+        <w:ind w:firstLine="480"/>
+      </w:pPr>
+      <w:r>
+        <w:t>用户在搜索框中输入内容，调用</w:t>
+      </w:r>
+      <w:proofErr w:type="spellStart"/>
+      <w:r>
+        <w:t>handleInput</w:t>
+      </w:r>
+      <w:proofErr w:type="spellEnd"/>
+      <w:r>
+        <w:t>函数处理用户输入。</w:t>
+      </w:r>
+    </w:p>
+    <w:p>
+      <w:pPr>
+        <w:ind w:firstLine="480"/>
+      </w:pPr>
+      <w:proofErr w:type="spellStart"/>
+      <w:r>
+        <w:t>handleInput</w:t>
+      </w:r>
+      <w:proofErr w:type="spellEnd"/>
+      <w:r>
+        <w:t>函数通过</w:t>
+      </w:r>
+      <w:proofErr w:type="spellStart"/>
+      <w:r>
+        <w:t>setState</w:t>
+      </w:r>
+      <w:proofErr w:type="spellEnd"/>
+      <w:r>
+        <w:t>方法将用户输入的内容保存到组件的状态中，并使用</w:t>
+      </w:r>
+      <w:r>
+        <w:t>debounce</w:t>
+      </w:r>
+      <w:r>
+        <w:t>函数对</w:t>
+      </w:r>
+      <w:proofErr w:type="spellStart"/>
+      <w:r>
+        <w:t>callCloudFunction</w:t>
+      </w:r>
+      <w:proofErr w:type="spellEnd"/>
+      <w:r>
+        <w:t>函数进行防抖处理。</w:t>
+      </w:r>
+    </w:p>
+    <w:p>
+      <w:pPr>
+        <w:ind w:firstLine="480"/>
+      </w:pPr>
+      <w:proofErr w:type="spellStart"/>
+      <w:r>
+        <w:t>callCloudFunction</w:t>
+      </w:r>
+      <w:proofErr w:type="spellEnd"/>
+      <w:r>
+        <w:t>函数调用云函数获取音乐搜索结果，并将结果保存到组件的状态中。</w:t>
+      </w:r>
+    </w:p>
+    <w:p>
+      <w:pPr>
+        <w:ind w:firstLine="480"/>
+      </w:pPr>
+      <w:r>
+        <w:t>用户点击搜索结果，此时会调用</w:t>
+      </w:r>
+      <w:proofErr w:type="spellStart"/>
+      <w:r>
+        <w:t>handleItemClick</w:t>
+      </w:r>
+      <w:proofErr w:type="spellEnd"/>
+      <w:r>
+        <w:t>函数处理用户点击事件。</w:t>
+      </w:r>
+    </w:p>
+    <w:p>
+      <w:pPr>
+        <w:ind w:firstLine="480"/>
+      </w:pPr>
+      <w:proofErr w:type="spellStart"/>
+      <w:r>
+        <w:t>handleItemClick</w:t>
+      </w:r>
+      <w:proofErr w:type="spellEnd"/>
+      <w:r>
+        <w:t>函数会调用</w:t>
+      </w:r>
+      <w:proofErr w:type="spellStart"/>
+      <w:r>
+        <w:t>playTrack</w:t>
+      </w:r>
+      <w:proofErr w:type="spellEnd"/>
+      <w:r>
+        <w:t>函数播放音乐，并将搜索记录添加到历史记录列表中，然后通过</w:t>
+      </w:r>
+      <w:proofErr w:type="spellStart"/>
+      <w:r>
+        <w:t>setState</w:t>
+      </w:r>
+      <w:proofErr w:type="spellEnd"/>
+      <w:r>
+        <w:t>方法更新组件的状态。</w:t>
+      </w:r>
+    </w:p>
+    <w:p>
+      <w:pPr>
+        <w:ind w:firstLine="480"/>
+      </w:pPr>
+      <w:r>
+        <w:rPr>
+          <w:rFonts w:hint="eastAsia"/>
+        </w:rPr>
+        <w:t>下面是搜索页面实现搜索的基本流程图</w:t>
+      </w:r>
+      <w:r>
+        <w:t>:</w:t>
+      </w:r>
+    </w:p>
+    <w:p>
+      <w:pPr>
+        <w:ind w:firstLine="480"/>
+        <w:rPr>
+          <w:rFonts w:cs="AppleExternalUIFontSimplifiedCh"/>
+        </w:rPr>
+      </w:pPr>
+    </w:p>
+    <w:p>
+      <w:pPr>
+        <w:spacing w:line="240" w:lineRule="auto"/>
+        <w:ind w:firstLineChars="0" w:firstLine="0"/>
+        <w:jc w:val="center"/>
+        <w:rPr>
+          <w:rFonts w:cs="AppleExternalUIFontSimplifiedCh"/>
+        </w:rPr>
+      </w:pPr>
+      <w:r>
+        <w:object w:dxaOrig="5505" w:dyaOrig="10081" w14:anchorId="306F5574">
+          <v:shape id="_x0000_i1031" type="#_x0000_t75" style="width:275.55pt;height:7in" o:ole="">
+            <v:imagedata r:id="rId23" o:title=""/>
+          </v:shape>
+          <o:OLEObject Type="Embed" ProgID="Visio.Drawing.15" ShapeID="_x0000_i1031" DrawAspect="Content" ObjectID="_1747591130" r:id="rId24"/>
+        </w:object>
+      </w:r>
+    </w:p>
+    <w:p>
+      <w:pPr>
+        <w:pStyle w:val="af1"/>
+        <w:spacing w:after="312"/>
+        <w:ind w:firstLine="400"/>
+        <w:rPr>
+          <w:sz w:val="21"/>
+          <w:szCs w:val="21"/>
+        </w:rPr>
+      </w:pPr>
+      <w:r>
+        <w:rPr>
+          <w:rFonts w:hint="eastAsia"/>
+        </w:rPr>
+        <w:t>图</w:t>
+      </w:r>
+      <w:r>
+        <w:rPr>
+          <w:rFonts w:hint="eastAsia"/>
+        </w:rPr>
+        <w:t xml:space="preserve"> </w:t>
+      </w:r>
+      <w:r>
+        <w:fldChar w:fldCharType="begin"/>
+      </w:r>
+      <w:r>
+        <w:instrText xml:space="preserve"> </w:instrText>
+      </w:r>
+      <w:r>
+        <w:rPr>
+          <w:rFonts w:hint="eastAsia"/>
+        </w:rPr>
+        <w:instrText>STYLEREF 1 \s</w:instrText>
+      </w:r>
+      <w:r>
+        <w:instrText xml:space="preserve"> </w:instrText>
+      </w:r>
+      <w:r>
+        <w:fldChar w:fldCharType="separate"/>
+      </w:r>
+      <w:r>
+        <w:rPr>
+          <w:noProof/>
+        </w:rPr>
+        <w:t>4</w:t>
+      </w:r>
+      <w:r>
+        <w:fldChar w:fldCharType="end"/>
+      </w:r>
+      <w:r>
+        <w:noBreakHyphen/>
+      </w:r>
+      <w:r>
+        <w:fldChar w:fldCharType="begin"/>
+      </w:r>
+      <w:r>
+        <w:instrText xml:space="preserve"> </w:instrText>
+      </w:r>
+      <w:r>
+        <w:rPr>
+          <w:rFonts w:hint="eastAsia"/>
+        </w:rPr>
+        <w:instrText xml:space="preserve">SEQ </w:instrText>
+      </w:r>
+      <w:r>
+        <w:rPr>
+          <w:rFonts w:hint="eastAsia"/>
+        </w:rPr>
+        <w:instrText>图</w:instrText>
+      </w:r>
+      <w:r>
+        <w:rPr>
+          <w:rFonts w:hint="eastAsia"/>
+        </w:rPr>
+        <w:instrText xml:space="preserve"> \* ARABIC \s 1</w:instrText>
+      </w:r>
+      <w:r>
+        <w:instrText xml:space="preserve"> </w:instrText>
+      </w:r>
+      <w:r>
+        <w:fldChar w:fldCharType="separate"/>
+      </w:r>
+      <w:r>
+        <w:rPr>
+          <w:noProof/>
+        </w:rPr>
+        <w:t>3</w:t>
+      </w:r>
+      <w:r>
+        <w:fldChar w:fldCharType="end"/>
+      </w:r>
+      <w:r>
+        <w:t xml:space="preserve"> </w:t>
+      </w:r>
+      <w:r>
+        <w:rPr>
+          <w:rFonts w:hint="eastAsia"/>
+          <w:sz w:val="21"/>
+          <w:szCs w:val="21"/>
+        </w:rPr>
+        <w:t>搜索实现流程</w:t>
+      </w:r>
+    </w:p>
+    <w:p>
+      <w:pPr>
+        <w:pStyle w:val="30"/>
+        <w:ind w:firstLine="560"/>
+      </w:pPr>
+      <w:bookmarkStart w:id="21" w:name="_Toc136727895"/>
+      <w:r>
+        <w:t>4.3.1</w:t>
+      </w:r>
+      <w:r>
+        <w:t>S</w:t>
+      </w:r>
+      <w:r>
+        <w:rPr>
+          <w:rFonts w:hint="eastAsia"/>
+        </w:rPr>
+        <w:t>earch云函数</w:t>
+      </w:r>
+      <w:bookmarkEnd w:id="21"/>
+    </w:p>
+    <w:p>
+      <w:pPr>
+        <w:ind w:firstLine="480"/>
+      </w:pPr>
+      <w:r>
+        <w:t>微信云函数作为一种无服务器（</w:t>
+      </w:r>
+      <w:r>
+        <w:t>Serverless</w:t>
+      </w:r>
+      <w:r>
+        <w:t>）的云计算服务，使得开发者无需关心服务器的管理和维护，只需在微信开发者工具中编写和部署代码，专注于业务逻辑的实现。</w:t>
+      </w:r>
+    </w:p>
+    <w:p>
+      <w:pPr>
+        <w:ind w:firstLine="480"/>
+      </w:pPr>
+      <w:r>
+        <w:t>在云函数中，首先通过</w:t>
+      </w:r>
+      <w:proofErr w:type="spellStart"/>
+      <w:r>
+        <w:t>cloud.init</w:t>
+      </w:r>
+      <w:proofErr w:type="spellEnd"/>
+      <w:r>
+        <w:t>方法初始化云开发环境。随后，通过</w:t>
+      </w:r>
+      <w:proofErr w:type="spellStart"/>
+      <w:r>
+        <w:t>db.database</w:t>
+      </w:r>
+      <w:proofErr w:type="spellEnd"/>
+      <w:r>
+        <w:t>方法获取数据库实例</w:t>
+      </w:r>
+      <w:proofErr w:type="spellStart"/>
+      <w:r>
+        <w:t>db</w:t>
+      </w:r>
+      <w:proofErr w:type="spellEnd"/>
+      <w:r>
+        <w:t>，同时使用</w:t>
+      </w:r>
+      <w:proofErr w:type="spellStart"/>
+      <w:r>
+        <w:t>db.command</w:t>
+      </w:r>
+      <w:proofErr w:type="spellEnd"/>
+      <w:r>
+        <w:t>方法获取</w:t>
+      </w:r>
+      <w:r>
+        <w:t>command</w:t>
+      </w:r>
+      <w:r>
+        <w:t>对象。</w:t>
+      </w:r>
+    </w:p>
+    <w:p>
+      <w:pPr>
+        <w:ind w:firstLine="480"/>
+      </w:pPr>
+      <w:r>
+        <w:lastRenderedPageBreak/>
+        <w:t>在</w:t>
+      </w:r>
+      <w:r>
+        <w:t>main</w:t>
+      </w:r>
+      <w:r>
+        <w:t>函数中，我们从</w:t>
+      </w:r>
+      <w:r>
+        <w:t>event</w:t>
+      </w:r>
+      <w:r>
+        <w:t>中获取搜索关键字</w:t>
+      </w:r>
+      <w:r>
+        <w:t>key</w:t>
+      </w:r>
+      <w:r>
+        <w:t>。然后，使用</w:t>
+      </w:r>
+      <w:r>
+        <w:t>aggregate</w:t>
+      </w:r>
+      <w:r>
+        <w:t>方法进行聚合查询，借助</w:t>
+      </w:r>
+      <w:r>
+        <w:t>match</w:t>
+      </w:r>
+      <w:r>
+        <w:t>方法筛选出包含关键字的音乐记录，通过</w:t>
+      </w:r>
+      <w:proofErr w:type="spellStart"/>
+      <w:r>
+        <w:t>db.RegExp</w:t>
+      </w:r>
+      <w:proofErr w:type="spellEnd"/>
+      <w:r>
+        <w:t>方法进行正则匹配，并利用</w:t>
+      </w:r>
+      <w:r>
+        <w:t>_.or</w:t>
+      </w:r>
+      <w:r>
+        <w:t>方法实现</w:t>
+      </w:r>
+      <w:r>
+        <w:t>“</w:t>
+      </w:r>
+      <w:r>
+        <w:t>或</w:t>
+      </w:r>
+      <w:r>
+        <w:t>”</w:t>
+      </w:r>
+      <w:r>
+        <w:t>查询。最后，通过</w:t>
+      </w:r>
+      <w:r>
+        <w:t>end</w:t>
+      </w:r>
+      <w:r>
+        <w:t>方法获取查询结果，并将结果返回。</w:t>
+      </w:r>
+    </w:p>
+    <w:p>
+      <w:pPr>
+        <w:ind w:firstLine="480"/>
+        <w:contextualSpacing/>
+        <w:jc w:val="center"/>
+        <w:rPr>
+          <w:color w:val="222222"/>
+        </w:rPr>
+      </w:pPr>
+    </w:p>
+    <w:p>
+      <w:pPr>
+        <w:pStyle w:val="23"/>
+      </w:pPr>
+      <w:bookmarkStart w:id="22" w:name="_Toc136727896"/>
+      <w:r>
+        <w:rPr>
+          <w:rFonts w:hint="eastAsia"/>
+        </w:rPr>
+        <w:t>4</w:t>
+      </w:r>
+      <w:r>
+        <w:t>.4</w:t>
+      </w:r>
+      <w:r>
+        <w:rPr>
+          <w:rFonts w:hint="eastAsia"/>
+        </w:rPr>
+        <w:t>音乐</w:t>
+      </w:r>
+      <w:r>
+        <w:rPr>
+          <w:rFonts w:hint="eastAsia"/>
+        </w:rPr>
+        <w:t>列表</w:t>
+      </w:r>
+      <w:r>
+        <w:rPr>
+          <w:rFonts w:hint="eastAsia"/>
+        </w:rPr>
+        <w:t>模块</w:t>
+      </w:r>
+      <w:bookmarkEnd w:id="22"/>
+    </w:p>
+    <w:p>
+      <w:pPr>
+        <w:ind w:firstLine="640"/>
+      </w:pPr>
+      <w:r>
+        <w:rPr>
+          <w:rFonts w:ascii="黑体" w:eastAsia="黑体" w:hAnsi="黑体"/>
+          <w:sz w:val="32"/>
+          <w:szCs w:val="32"/>
+        </w:rPr>
+        <w:tab/>
+      </w:r>
+      <w:r>
+        <w:t>此模块主要通过</w:t>
+      </w:r>
+      <w:r>
+        <w:t>React</w:t>
+      </w:r>
+      <w:r>
+        <w:t>组件实现收藏列表的获取和渲染，涉及以下几个函数：</w:t>
+      </w:r>
+    </w:p>
+    <w:p>
+      <w:pPr>
+        <w:ind w:firstLine="480"/>
+      </w:pPr>
+      <w:proofErr w:type="spellStart"/>
+      <w:r>
+        <w:t>fetchFavoriteList</w:t>
+      </w:r>
+      <w:proofErr w:type="spellEnd"/>
+      <w:r>
+        <w:t>函数：使用</w:t>
+      </w:r>
+      <w:proofErr w:type="spellStart"/>
+      <w:r>
+        <w:t>Taro.cloud.database</w:t>
+      </w:r>
+      <w:proofErr w:type="spellEnd"/>
+      <w:r>
+        <w:t>()</w:t>
+      </w:r>
+      <w:r>
+        <w:t>方法从云数据库中获取收藏列表，然后存储到组件状态中。</w:t>
+      </w:r>
+    </w:p>
+    <w:p>
+      <w:pPr>
+        <w:ind w:firstLine="480"/>
+      </w:pPr>
+      <w:proofErr w:type="spellStart"/>
+      <w:r>
+        <w:t>componentWillMount</w:t>
+      </w:r>
+      <w:proofErr w:type="spellEnd"/>
+      <w:r>
+        <w:t>函数：在组件挂载前，调用</w:t>
+      </w:r>
+      <w:proofErr w:type="spellStart"/>
+      <w:r>
+        <w:t>fetchFavoriteList</w:t>
+      </w:r>
+      <w:proofErr w:type="spellEnd"/>
+      <w:r>
+        <w:t>函数获取收藏列表。</w:t>
+      </w:r>
+    </w:p>
+    <w:p>
+      <w:pPr>
+        <w:ind w:firstLine="480"/>
+      </w:pPr>
+      <w:proofErr w:type="spellStart"/>
+      <w:r>
+        <w:t>componentDidShow</w:t>
+      </w:r>
+      <w:proofErr w:type="spellEnd"/>
+      <w:r>
+        <w:t>函数：当页面显示或切入前台时，重新调用</w:t>
+      </w:r>
+      <w:proofErr w:type="spellStart"/>
+      <w:r>
+        <w:t>fetchFavoriteList</w:t>
+      </w:r>
+      <w:proofErr w:type="spellEnd"/>
+      <w:r>
+        <w:t>函数更新收藏列表。</w:t>
+      </w:r>
+    </w:p>
+    <w:p>
+      <w:pPr>
+        <w:ind w:firstLine="480"/>
+      </w:pPr>
+      <w:r>
+        <w:t>获取和渲染收藏列表的实现流程如下：</w:t>
+      </w:r>
+    </w:p>
+    <w:p>
+      <w:pPr>
+        <w:ind w:firstLine="480"/>
+      </w:pPr>
+      <w:r>
+        <w:t>在</w:t>
+      </w:r>
+      <w:proofErr w:type="spellStart"/>
+      <w:r>
+        <w:t>componentWillMount</w:t>
+      </w:r>
+      <w:proofErr w:type="spellEnd"/>
+      <w:r>
+        <w:t>函数中，调用</w:t>
+      </w:r>
+      <w:proofErr w:type="spellStart"/>
+      <w:r>
+        <w:t>fetchFavoriteList</w:t>
+      </w:r>
+      <w:proofErr w:type="spellEnd"/>
+      <w:r>
+        <w:t>函数从云数据库获取收藏列表并保存至组件状态中。</w:t>
+      </w:r>
+    </w:p>
+    <w:p>
+      <w:pPr>
+        <w:ind w:firstLine="480"/>
+      </w:pPr>
+      <w:r>
+        <w:t>当页面显示或切入前台时，</w:t>
+      </w:r>
+      <w:proofErr w:type="spellStart"/>
+      <w:r>
+        <w:t>componentDidShow</w:t>
+      </w:r>
+      <w:proofErr w:type="spellEnd"/>
+      <w:r>
+        <w:t>函数会调用</w:t>
+      </w:r>
+      <w:proofErr w:type="spellStart"/>
+      <w:r>
+        <w:t>fetchFavoriteList</w:t>
+      </w:r>
+      <w:proofErr w:type="spellEnd"/>
+      <w:r>
+        <w:t>函数重新获取并保存最新的收藏列表，保证其他页面的收藏操作能够及时反映在列表中。</w:t>
+      </w:r>
+    </w:p>
+    <w:p>
+      <w:pPr>
+        <w:ind w:firstLine="480"/>
+      </w:pPr>
+      <w:r>
+        <w:t>在</w:t>
+      </w:r>
+      <w:r>
+        <w:t>render</w:t>
+      </w:r>
+      <w:r>
+        <w:t>函数中，使用</w:t>
+      </w:r>
+      <w:proofErr w:type="spellStart"/>
+      <w:r>
+        <w:t>this.state.favoriteList.map</w:t>
+      </w:r>
+      <w:proofErr w:type="spellEnd"/>
+      <w:r>
+        <w:t>方法遍历收藏列表并渲染每一项。</w:t>
+      </w:r>
+    </w:p>
+    <w:p>
+      <w:pPr>
+        <w:ind w:firstLine="480"/>
+      </w:pPr>
+      <w:r>
+        <w:t>在组件卸载前，</w:t>
+      </w:r>
+      <w:proofErr w:type="spellStart"/>
+      <w:r>
+        <w:t>componentWillUnmount</w:t>
+      </w:r>
+      <w:proofErr w:type="spellEnd"/>
+      <w:r>
+        <w:t>函数可以进行必要的清理操作，如取消订阅或清除定时器等。</w:t>
+      </w:r>
+    </w:p>
+    <w:p>
+      <w:pPr>
+        <w:ind w:firstLine="480"/>
+      </w:pPr>
+      <w:r>
+        <w:rPr>
+          <w:rFonts w:hint="eastAsia"/>
+        </w:rPr>
+        <w:t>下面是实现音乐列表页面的流程图</w:t>
+      </w:r>
+      <w:r>
+        <w:t>:</w:t>
+      </w:r>
+    </w:p>
+    <w:p>
+      <w:pPr>
+        <w:spacing w:line="240" w:lineRule="auto"/>
+        <w:ind w:firstLineChars="0" w:firstLine="0"/>
+        <w:jc w:val="center"/>
+      </w:pPr>
+      <w:r>
+        <w:object w:dxaOrig="5355" w:dyaOrig="10185" w14:anchorId="40749518">
+          <v:shape id="_x0000_i1032" type="#_x0000_t75" style="width:267.9pt;height:509.55pt" o:ole="">
+            <v:imagedata r:id="rId25" o:title=""/>
+          </v:shape>
+          <o:OLEObject Type="Embed" ProgID="Visio.Drawing.15" ShapeID="_x0000_i1032" DrawAspect="Content" ObjectID="_1747591131" r:id="rId26"/>
+        </w:object>
+      </w:r>
+    </w:p>
+    <w:p>
+      <w:pPr>
+        <w:ind w:firstLine="480"/>
+      </w:pPr>
+    </w:p>
+    <w:p>
+      <w:pPr>
+        <w:pStyle w:val="af1"/>
+        <w:spacing w:after="312"/>
+        <w:ind w:firstLine="400"/>
+        <w:rPr>
+          <w:sz w:val="21"/>
+          <w:szCs w:val="21"/>
+        </w:rPr>
+      </w:pPr>
+      <w:r>
+        <w:rPr>
+          <w:rFonts w:hint="eastAsia"/>
+        </w:rPr>
+        <w:t>图</w:t>
+      </w:r>
+      <w:r>
+        <w:rPr>
+          <w:rFonts w:hint="eastAsia"/>
+        </w:rPr>
+        <w:t xml:space="preserve"> </w:t>
+      </w:r>
+      <w:r>
+        <w:fldChar w:fldCharType="begin"/>
+      </w:r>
+      <w:r>
+        <w:instrText xml:space="preserve"> </w:instrText>
+      </w:r>
+      <w:r>
+        <w:rPr>
+          <w:rFonts w:hint="eastAsia"/>
+        </w:rPr>
+        <w:instrText>STYLEREF 1 \s</w:instrText>
+      </w:r>
+      <w:r>
+        <w:instrText xml:space="preserve"> </w:instrText>
+      </w:r>
+      <w:r>
+        <w:fldChar w:fldCharType="separate"/>
+      </w:r>
+      <w:r>
+        <w:rPr>
+          <w:noProof/>
+        </w:rPr>
+        <w:t>4</w:t>
+      </w:r>
+      <w:r>
+        <w:fldChar w:fldCharType="end"/>
+      </w:r>
+      <w:r>
+        <w:noBreakHyphen/>
+      </w:r>
+      <w:r>
+        <w:fldChar w:fldCharType="begin"/>
+      </w:r>
+      <w:r>
+        <w:instrText xml:space="preserve"> </w:instrText>
+      </w:r>
+      <w:r>
+        <w:rPr>
+          <w:rFonts w:hint="eastAsia"/>
+        </w:rPr>
+        <w:instrText xml:space="preserve">SEQ </w:instrText>
+      </w:r>
+      <w:r>
+        <w:rPr>
+          <w:rFonts w:hint="eastAsia"/>
+        </w:rPr>
+        <w:instrText>图</w:instrText>
+      </w:r>
+      <w:r>
+        <w:rPr>
+          <w:rFonts w:hint="eastAsia"/>
+        </w:rPr>
+        <w:instrText xml:space="preserve"> \* ARABIC \s 1</w:instrText>
+      </w:r>
+      <w:r>
+        <w:instrText xml:space="preserve"> </w:instrText>
+      </w:r>
+      <w:r>
+        <w:fldChar w:fldCharType="separate"/>
+      </w:r>
+      <w:r>
+        <w:rPr>
+          <w:noProof/>
+        </w:rPr>
+        <w:t>4</w:t>
+      </w:r>
+      <w:r>
+        <w:fldChar w:fldCharType="end"/>
+      </w:r>
+      <w:r>
+        <w:t xml:space="preserve"> </w:t>
+      </w:r>
+      <w:r>
+        <w:rPr>
+          <w:rFonts w:hint="eastAsia"/>
+          <w:sz w:val="21"/>
+          <w:szCs w:val="21"/>
+        </w:rPr>
+        <w:t>音乐</w:t>
+      </w:r>
+      <w:r>
+        <w:rPr>
+          <w:rFonts w:hint="eastAsia"/>
+          <w:sz w:val="21"/>
+          <w:szCs w:val="21"/>
+        </w:rPr>
+        <w:t>列表</w:t>
+      </w:r>
+      <w:r>
+        <w:rPr>
+          <w:rFonts w:hint="eastAsia"/>
+          <w:sz w:val="21"/>
+          <w:szCs w:val="21"/>
+        </w:rPr>
+        <w:t>实现流程</w:t>
+      </w:r>
+    </w:p>
+    <w:p>
+      <w:pPr>
+        <w:pStyle w:val="23"/>
+      </w:pPr>
+      <w:bookmarkStart w:id="23" w:name="_Toc136727897"/>
+      <w:r>
+        <w:rPr>
+          <w:rFonts w:hint="eastAsia"/>
+        </w:rPr>
+        <w:t>4</w:t>
+      </w:r>
+      <w:r>
+        <w:t>.5</w:t>
+      </w:r>
+      <w:r>
+        <w:rPr>
+          <w:rFonts w:hint="eastAsia"/>
+        </w:rPr>
+        <w:t>播放器模块</w:t>
+      </w:r>
+      <w:bookmarkEnd w:id="23"/>
+    </w:p>
+    <w:p>
+      <w:pPr>
+        <w:ind w:firstLine="480"/>
+      </w:pPr>
+      <w:r>
+        <w:t>在</w:t>
+      </w:r>
+      <w:r>
+        <w:t>React</w:t>
+      </w:r>
+      <w:r>
+        <w:t>组件中，播放器模块实现了播放、暂停、切换歌曲和显示播放进度等功能，包含以下主要函数：</w:t>
+      </w:r>
+    </w:p>
+    <w:p>
+      <w:pPr>
+        <w:ind w:firstLine="480"/>
+      </w:pPr>
+      <w:proofErr w:type="spellStart"/>
+      <w:r>
+        <w:lastRenderedPageBreak/>
+        <w:t>togglePlay</w:t>
+      </w:r>
+      <w:proofErr w:type="spellEnd"/>
+      <w:r>
+        <w:t>：控制音乐播放和暂停，更新播放状态</w:t>
+      </w:r>
+      <w:proofErr w:type="spellStart"/>
+      <w:r>
+        <w:t>isPlaying</w:t>
+      </w:r>
+      <w:proofErr w:type="spellEnd"/>
+      <w:r>
+        <w:t>和</w:t>
+      </w:r>
+      <w:proofErr w:type="spellStart"/>
+      <w:r>
+        <w:t>isUserPaused</w:t>
+      </w:r>
+      <w:proofErr w:type="spellEnd"/>
+      <w:r>
+        <w:t>，然后根据状态决定音乐是播放还是暂停。</w:t>
+      </w:r>
+    </w:p>
+    <w:p>
+      <w:pPr>
+        <w:ind w:firstLine="480"/>
+      </w:pPr>
+      <w:proofErr w:type="spellStart"/>
+      <w:r>
+        <w:t>stateClick</w:t>
+      </w:r>
+      <w:proofErr w:type="spellEnd"/>
+      <w:r>
+        <w:t>：切换播放状态</w:t>
+      </w:r>
+      <w:proofErr w:type="spellStart"/>
+      <w:r>
+        <w:t>isPlaying</w:t>
+      </w:r>
+      <w:proofErr w:type="spellEnd"/>
+      <w:r>
+        <w:t>并输出当前状态至控制台。</w:t>
+      </w:r>
+    </w:p>
+    <w:p>
+      <w:pPr>
+        <w:ind w:firstLine="480"/>
+      </w:pPr>
+      <w:proofErr w:type="spellStart"/>
+      <w:r>
+        <w:t>handleTimeUpdate</w:t>
+      </w:r>
+      <w:proofErr w:type="spellEnd"/>
+      <w:r>
+        <w:t>：监听音频播放进度、结束状态和总时长，实时更新播放时间、总时长等信息，音频结束后自动播放下一首。</w:t>
+      </w:r>
+    </w:p>
+    <w:p>
+      <w:pPr>
+        <w:ind w:firstLine="480"/>
+      </w:pPr>
+      <w:proofErr w:type="spellStart"/>
+      <w:r>
+        <w:t>setCustomPlaylist</w:t>
+      </w:r>
+      <w:proofErr w:type="spellEnd"/>
+      <w:r>
+        <w:t>：设置自定义播放列表，接受一个数组参数作为当前播放列表。</w:t>
+      </w:r>
+    </w:p>
+    <w:p>
+      <w:pPr>
+        <w:ind w:firstLine="480"/>
+      </w:pPr>
+      <w:proofErr w:type="spellStart"/>
+      <w:r>
+        <w:t>playNext</w:t>
+      </w:r>
+      <w:proofErr w:type="spellEnd"/>
+      <w:r>
+        <w:t>和</w:t>
+      </w:r>
+      <w:proofErr w:type="spellStart"/>
+      <w:r>
+        <w:t>playPrevious</w:t>
+      </w:r>
+      <w:proofErr w:type="spellEnd"/>
+      <w:r>
+        <w:t>：播放下一首或上一首歌曲，计算播放索引，获取并播放新的歌曲信息。</w:t>
+      </w:r>
+    </w:p>
+    <w:p>
+      <w:pPr>
+        <w:ind w:firstLine="480"/>
+      </w:pPr>
+      <w:proofErr w:type="spellStart"/>
+      <w:r>
+        <w:t>formatTime</w:t>
+      </w:r>
+      <w:proofErr w:type="spellEnd"/>
+      <w:r>
+        <w:t>和</w:t>
+      </w:r>
+      <w:proofErr w:type="spellStart"/>
+      <w:r>
+        <w:t>formatSeconds</w:t>
+      </w:r>
+      <w:proofErr w:type="spellEnd"/>
+      <w:r>
+        <w:t>：转换秒数与</w:t>
+      </w:r>
+      <w:r>
+        <w:t>"</w:t>
+      </w:r>
+      <w:proofErr w:type="spellStart"/>
+      <w:r>
+        <w:t>mm:ss</w:t>
+      </w:r>
+      <w:proofErr w:type="spellEnd"/>
+      <w:r>
+        <w:t>"</w:t>
+      </w:r>
+      <w:r>
+        <w:t>格式时间字符串。</w:t>
+      </w:r>
+    </w:p>
+    <w:p>
+      <w:pPr>
+        <w:ind w:firstLine="480"/>
+      </w:pPr>
+      <w:proofErr w:type="spellStart"/>
+      <w:r>
+        <w:t>handleProgress</w:t>
+      </w:r>
+      <w:proofErr w:type="spellEnd"/>
+      <w:r>
+        <w:t>和</w:t>
+      </w:r>
+      <w:proofErr w:type="spellStart"/>
+      <w:r>
+        <w:t>handleProgressChanging</w:t>
+      </w:r>
+      <w:proofErr w:type="spellEnd"/>
+      <w:r>
+        <w:t>：处理进度条改变，获取音频总时长，计算并更新当前播放时间和进度条值，音频跳转到指定播放时间。</w:t>
+      </w:r>
+    </w:p>
+    <w:p>
+      <w:pPr>
+        <w:ind w:firstLine="480"/>
+      </w:pPr>
+      <w:r>
+        <w:t>播放器页面的功能模块实现流程如下：</w:t>
+      </w:r>
+    </w:p>
+    <w:p>
+      <w:pPr>
+        <w:ind w:firstLine="480"/>
+      </w:pPr>
+      <w:r>
+        <w:t>初始化和更新收藏状态：在组件挂载</w:t>
+      </w:r>
+      <w:proofErr w:type="spellStart"/>
+      <w:r>
+        <w:t>componentDidMount</w:t>
+      </w:r>
+      <w:proofErr w:type="spellEnd"/>
+      <w:r>
+        <w:t>和更新</w:t>
+      </w:r>
+      <w:proofErr w:type="spellStart"/>
+      <w:r>
+        <w:t>componentDidUpdate</w:t>
+      </w:r>
+      <w:proofErr w:type="spellEnd"/>
+      <w:r>
+        <w:t>时，更新收藏状态。</w:t>
+      </w:r>
+    </w:p>
+    <w:p>
+      <w:pPr>
+        <w:ind w:firstLine="480"/>
+      </w:pPr>
+      <w:r>
+        <w:t>渲染播放器页面：创建播放器容器，渲染歌曲封面、信息、播放列表按钮、播放列表、收藏按钮、进度条和播放控制按钮。</w:t>
+      </w:r>
+    </w:p>
+    <w:p>
+      <w:pPr>
+        <w:ind w:firstLine="480"/>
+      </w:pPr>
+      <w:r>
+        <w:t>播放控制：点击播放按钮切换播放状态</w:t>
+      </w:r>
+      <w:proofErr w:type="spellStart"/>
+      <w:r>
+        <w:t>togglePlay</w:t>
+      </w:r>
+      <w:proofErr w:type="spellEnd"/>
+      <w:r>
+        <w:t>，点击上</w:t>
+      </w:r>
+      <w:r>
+        <w:t>/</w:t>
+      </w:r>
+      <w:r>
+        <w:t>下一曲按钮播放相应歌曲（</w:t>
+      </w:r>
+      <w:proofErr w:type="spellStart"/>
+      <w:r>
+        <w:t>playPrevious</w:t>
+      </w:r>
+      <w:proofErr w:type="spellEnd"/>
+      <w:r>
+        <w:t>/</w:t>
+      </w:r>
+      <w:proofErr w:type="spellStart"/>
+      <w:r>
+        <w:t>playNext</w:t>
+      </w:r>
+      <w:proofErr w:type="spellEnd"/>
+      <w:r>
+        <w:t>）。</w:t>
+      </w:r>
+    </w:p>
+    <w:p>
+      <w:pPr>
+        <w:ind w:firstLine="480"/>
+      </w:pPr>
+      <w:r>
+        <w:t>收藏歌曲：点击收藏按钮切换收藏状态。</w:t>
+      </w:r>
+    </w:p>
+    <w:p>
+      <w:pPr>
+        <w:ind w:firstLine="480"/>
+      </w:pPr>
+      <w:r>
+        <w:t>进度条控制：创建进度条展示播放进度，监听进度条变化</w:t>
+      </w:r>
+      <w:proofErr w:type="spellStart"/>
+      <w:r>
+        <w:t>onChange</w:t>
+      </w:r>
+      <w:proofErr w:type="spellEnd"/>
+      <w:r>
+        <w:t>，用户调整进度条时</w:t>
+      </w:r>
+      <w:proofErr w:type="spellStart"/>
+      <w:r>
+        <w:t>onChanging</w:t>
+      </w:r>
+      <w:proofErr w:type="spellEnd"/>
+      <w:r>
+        <w:t>更新播放进度。</w:t>
+      </w:r>
+    </w:p>
+    <w:p>
+      <w:pPr>
+        <w:ind w:firstLine="480"/>
+      </w:pPr>
+      <w:r>
+        <w:t>播放列表：点击播放列表按钮切换播放列表显示状态，遍历</w:t>
+      </w:r>
+      <w:proofErr w:type="spellStart"/>
+      <w:r>
+        <w:t>dataList</w:t>
+      </w:r>
+      <w:proofErr w:type="spellEnd"/>
+      <w:r>
+        <w:t>数组创建播放列表项，点击播放列表项播放对应歌曲。</w:t>
+      </w:r>
+    </w:p>
+    <w:p>
+      <w:pPr>
+        <w:ind w:firstLine="480"/>
+        <w:rPr>
+          <w:rFonts w:eastAsia="AppleExternalUIFontSimplifiedCh"/>
+        </w:rPr>
+      </w:pPr>
+    </w:p>
+    <w:p>
+      <w:pPr>
+        <w:widowControl w:val="0"/>
+        <w:autoSpaceDE w:val="0"/>
+        <w:autoSpaceDN w:val="0"/>
+        <w:adjustRightInd w:val="0"/>
+        <w:ind w:firstLine="480"/>
+      </w:pPr>
+    </w:p>
+    <w:p>
+      <w:pPr>
+        <w:ind w:firstLine="480"/>
+        <w:contextualSpacing/>
+      </w:pPr>
+    </w:p>
+    <w:p>
+      <w:pPr>
+        <w:spacing w:line="240" w:lineRule="auto"/>
+        <w:ind w:firstLineChars="0" w:firstLine="0"/>
+        <w:contextualSpacing/>
+        <w:jc w:val="center"/>
+      </w:pPr>
+      <w:r>
+        <w:object w:dxaOrig="5505" w:dyaOrig="8520" w14:anchorId="6305CEAF">
+          <v:shape id="_x0000_i1033" type="#_x0000_t75" style="width:275.55pt;height:425.75pt" o:ole="">
+            <v:imagedata r:id="rId27" o:title=""/>
+          </v:shape>
+          <o:OLEObject Type="Embed" ProgID="Visio.Drawing.15" ShapeID="_x0000_i1033" DrawAspect="Content" ObjectID="_1747591132" r:id="rId28"/>
+        </w:object>
+      </w:r>
+    </w:p>
+    <w:p>
+      <w:pPr>
+        <w:pStyle w:val="af1"/>
+        <w:spacing w:after="312"/>
+        <w:ind w:firstLine="400"/>
+        <w:rPr>
+          <w:sz w:val="21"/>
+          <w:szCs w:val="21"/>
+        </w:rPr>
+      </w:pPr>
+      <w:r>
+        <w:rPr>
+          <w:rFonts w:hint="eastAsia"/>
+        </w:rPr>
+        <w:t>图</w:t>
+      </w:r>
+      <w:r>
+        <w:rPr>
+          <w:rFonts w:hint="eastAsia"/>
+        </w:rPr>
+        <w:t xml:space="preserve"> </w:t>
+      </w:r>
+      <w:r>
+        <w:fldChar w:fldCharType="begin"/>
+      </w:r>
+      <w:r>
+        <w:instrText xml:space="preserve"> </w:instrText>
+      </w:r>
+      <w:r>
+        <w:rPr>
+          <w:rFonts w:hint="eastAsia"/>
+        </w:rPr>
+        <w:instrText>STYLEREF 1 \s</w:instrText>
+      </w:r>
+      <w:r>
+        <w:instrText xml:space="preserve"> </w:instrText>
+      </w:r>
+      <w:r>
+        <w:fldChar w:fldCharType="separate"/>
+      </w:r>
+      <w:r>
+        <w:rPr>
+          <w:noProof/>
+        </w:rPr>
+        <w:t>4</w:t>
+      </w:r>
+      <w:r>
+        <w:fldChar w:fldCharType="end"/>
+      </w:r>
+      <w:r>
+        <w:noBreakHyphen/>
+      </w:r>
+      <w:r>
+        <w:fldChar w:fldCharType="begin"/>
+      </w:r>
+      <w:r>
+        <w:instrText xml:space="preserve"> </w:instrText>
+      </w:r>
+      <w:r>
+        <w:rPr>
+          <w:rFonts w:hint="eastAsia"/>
+        </w:rPr>
+        <w:instrText xml:space="preserve">SEQ </w:instrText>
+      </w:r>
+      <w:r>
+        <w:rPr>
+          <w:rFonts w:hint="eastAsia"/>
+        </w:rPr>
+        <w:instrText>图</w:instrText>
+      </w:r>
+      <w:r>
+        <w:rPr>
+          <w:rFonts w:hint="eastAsia"/>
+        </w:rPr>
+        <w:instrText xml:space="preserve"> \* ARABIC \s 1</w:instrText>
+      </w:r>
+      <w:r>
+        <w:instrText xml:space="preserve"> </w:instrText>
+      </w:r>
+      <w:r>
+        <w:fldChar w:fldCharType="separate"/>
+      </w:r>
+      <w:r>
+        <w:rPr>
+          <w:noProof/>
+        </w:rPr>
+        <w:t>5</w:t>
+      </w:r>
+      <w:r>
+        <w:fldChar w:fldCharType="end"/>
+      </w:r>
+      <w:r>
+        <w:t xml:space="preserve"> </w:t>
+      </w:r>
+      <w:r>
+        <w:rPr>
+          <w:rFonts w:hint="eastAsia"/>
+          <w:sz w:val="21"/>
+          <w:szCs w:val="21"/>
+        </w:rPr>
+        <w:t>播放器实现流程</w:t>
+      </w:r>
+    </w:p>
+    <w:p>
+      <w:pPr>
+        <w:ind w:firstLine="640"/>
+        <w:jc w:val="center"/>
+        <w:rPr>
+          <w:rFonts w:ascii="黑体" w:eastAsia="黑体" w:hAnsi="黑体"/>
+          <w:sz w:val="32"/>
+          <w:szCs w:val="32"/>
+        </w:rPr>
+      </w:pPr>
+    </w:p>
+    <w:p>
+      <w:pPr>
+        <w:pStyle w:val="23"/>
+      </w:pPr>
+      <w:bookmarkStart w:id="24" w:name="_Toc136727898"/>
+      <w:r>
+        <w:rPr>
+          <w:rFonts w:hint="eastAsia"/>
+        </w:rPr>
+        <w:t>4</w:t>
+      </w:r>
+      <w:r>
+        <w:t>.6</w:t>
+      </w:r>
+      <w:r>
+        <w:rPr>
+          <w:rFonts w:hint="eastAsia"/>
+        </w:rPr>
+        <w:t>小程序背景音频</w:t>
+      </w:r>
+      <w:bookmarkEnd w:id="24"/>
+    </w:p>
+    <w:p>
+      <w:pPr>
+        <w:ind w:firstLine="480"/>
+      </w:pPr>
+      <w:r>
+        <w:t>以下是通过调用</w:t>
+      </w:r>
+      <w:proofErr w:type="spellStart"/>
+      <w:r>
+        <w:t>Taro.getBackgroundAudioManager</w:t>
+      </w:r>
+      <w:proofErr w:type="spellEnd"/>
+      <w:r>
+        <w:t>()</w:t>
+      </w:r>
+      <w:r>
+        <w:t>来实现背景音频的步骤：</w:t>
+      </w:r>
+    </w:p>
+    <w:p>
+      <w:pPr>
+        <w:ind w:firstLine="480"/>
+      </w:pPr>
+      <w:r>
+        <w:t>初始化云开发环境：在</w:t>
+      </w:r>
+      <w:r>
+        <w:t>app.js</w:t>
+      </w:r>
+      <w:r>
+        <w:t>中，利用</w:t>
+      </w:r>
+      <w:proofErr w:type="spellStart"/>
+      <w:r>
+        <w:t>Taro.cloud.init</w:t>
+      </w:r>
+      <w:proofErr w:type="spellEnd"/>
+      <w:r>
+        <w:t>()</w:t>
+      </w:r>
+      <w:r>
+        <w:t>进行环境初始化。</w:t>
+      </w:r>
+    </w:p>
+    <w:p>
+      <w:pPr>
+        <w:ind w:firstLine="480"/>
+      </w:pPr>
+      <w:r>
+        <w:t>获取背景音频管理器：在</w:t>
+      </w:r>
+      <w:proofErr w:type="spellStart"/>
+      <w:r>
+        <w:t>componentDidMount</w:t>
+      </w:r>
+      <w:proofErr w:type="spellEnd"/>
+      <w:r>
+        <w:t>生命周期函数内，利用</w:t>
+      </w:r>
+      <w:proofErr w:type="spellStart"/>
+      <w:r>
+        <w:t>Taro.getBackgroundAudioManager</w:t>
+      </w:r>
+      <w:proofErr w:type="spellEnd"/>
+      <w:r>
+        <w:t>()</w:t>
+      </w:r>
+      <w:r>
+        <w:t>获取背景音频管理器实例（</w:t>
+      </w:r>
+      <w:proofErr w:type="spellStart"/>
+      <w:r>
+        <w:t>backgroundAudioManager</w:t>
+      </w:r>
+      <w:proofErr w:type="spellEnd"/>
+      <w:r>
+        <w:t>）。</w:t>
+      </w:r>
+    </w:p>
+    <w:p>
+      <w:pPr>
+        <w:ind w:firstLine="480"/>
+      </w:pPr>
+      <w:r>
+        <w:t>监听背景音频事件：利用</w:t>
+      </w:r>
+      <w:proofErr w:type="spellStart"/>
+      <w:r>
+        <w:t>backgroundAudioManager.onPlay</w:t>
+      </w:r>
+      <w:proofErr w:type="spellEnd"/>
+      <w:r>
+        <w:t>()</w:t>
+      </w:r>
+      <w:r>
+        <w:t>和</w:t>
+      </w:r>
+      <w:proofErr w:type="spellStart"/>
+      <w:r>
+        <w:t>backgroundAudioManager.onPause</w:t>
+      </w:r>
+      <w:proofErr w:type="spellEnd"/>
+      <w:r>
+        <w:t>()</w:t>
+      </w:r>
+      <w:r>
+        <w:t>函数，分别监听背景音频播放和暂停事件。</w:t>
+      </w:r>
+    </w:p>
+    <w:p>
+      <w:pPr>
+        <w:ind w:firstLine="480"/>
+      </w:pPr>
+      <w:r>
+        <w:lastRenderedPageBreak/>
+        <w:t>提取云数据库中的音乐列表：在</w:t>
+      </w:r>
+      <w:proofErr w:type="spellStart"/>
+      <w:r>
+        <w:t>onLaunch</w:t>
+      </w:r>
+      <w:proofErr w:type="spellEnd"/>
+      <w:r>
+        <w:t>生命周期函数中，通过</w:t>
+      </w:r>
+      <w:proofErr w:type="spellStart"/>
+      <w:r>
+        <w:t>Taro.cloud.callFunction</w:t>
+      </w:r>
+      <w:proofErr w:type="spellEnd"/>
+      <w:r>
+        <w:t>()</w:t>
+      </w:r>
+      <w:r>
+        <w:t>调用云函数</w:t>
+      </w:r>
+      <w:r>
+        <w:t>login</w:t>
+      </w:r>
+      <w:r>
+        <w:t>并利用</w:t>
+      </w:r>
+      <w:proofErr w:type="spellStart"/>
+      <w:r>
+        <w:t>Taro.cloud.database</w:t>
+      </w:r>
+      <w:proofErr w:type="spellEnd"/>
+      <w:r>
+        <w:t>()</w:t>
+      </w:r>
+      <w:r>
+        <w:t>获取云数据库中的音乐列表。之后，将音乐列表和当前播放索引保存到组件的状态中（</w:t>
+      </w:r>
+      <w:proofErr w:type="spellStart"/>
+      <w:r>
+        <w:t>this.setState</w:t>
+      </w:r>
+      <w:proofErr w:type="spellEnd"/>
+      <w:r>
+        <w:t xml:space="preserve">({ </w:t>
+      </w:r>
+      <w:proofErr w:type="spellStart"/>
+      <w:r>
+        <w:t>dataList</w:t>
+      </w:r>
+      <w:proofErr w:type="spellEnd"/>
+      <w:r>
+        <w:t xml:space="preserve">: </w:t>
+      </w:r>
+      <w:proofErr w:type="spellStart"/>
+      <w:r>
+        <w:t>res.data</w:t>
+      </w:r>
+      <w:proofErr w:type="spellEnd"/>
+      <w:r>
+        <w:t xml:space="preserve">, </w:t>
+      </w:r>
+      <w:proofErr w:type="spellStart"/>
+      <w:r>
+        <w:t>currentPlayingIndex</w:t>
+      </w:r>
+      <w:proofErr w:type="spellEnd"/>
+      <w:r>
+        <w:t>: 0 })</w:t>
+      </w:r>
+      <w:r>
+        <w:t>）。</w:t>
+      </w:r>
+    </w:p>
+    <w:p>
+      <w:pPr>
+        <w:ind w:firstLine="480"/>
+      </w:pPr>
+      <w:r>
+        <w:t>初始化播放器：从音乐列表中获取第一首歌曲的信息，并将其设为当前播放歌曲（</w:t>
+      </w:r>
+      <w:r>
+        <w:t>item</w:t>
+      </w:r>
+      <w:r>
+        <w:t>）。</w:t>
+      </w:r>
+    </w:p>
+    <w:p>
+      <w:pPr>
+        <w:ind w:firstLine="480"/>
+      </w:pPr>
+      <w:r>
+        <w:t>背景音频事件监听：在</w:t>
+      </w:r>
+      <w:proofErr w:type="spellStart"/>
+      <w:r>
+        <w:t>onLaunch</w:t>
+      </w:r>
+      <w:proofErr w:type="spellEnd"/>
+      <w:r>
+        <w:t>生命周期函数中，利用</w:t>
+      </w:r>
+      <w:proofErr w:type="spellStart"/>
+      <w:r>
+        <w:t>backgroundAudioManager</w:t>
+      </w:r>
+      <w:proofErr w:type="spellEnd"/>
+      <w:r>
+        <w:t>监听背景音频的各种事件，例如</w:t>
+      </w:r>
+      <w:proofErr w:type="spellStart"/>
+      <w:r>
+        <w:t>onPlay</w:t>
+      </w:r>
+      <w:proofErr w:type="spellEnd"/>
+      <w:r>
+        <w:t>（开始播放）、</w:t>
+      </w:r>
+      <w:proofErr w:type="spellStart"/>
+      <w:r>
+        <w:t>onPause</w:t>
+      </w:r>
+      <w:proofErr w:type="spellEnd"/>
+      <w:r>
+        <w:t>（暂停播放）、</w:t>
+      </w:r>
+      <w:proofErr w:type="spellStart"/>
+      <w:r>
+        <w:t>onError</w:t>
+      </w:r>
+      <w:proofErr w:type="spellEnd"/>
+      <w:r>
+        <w:t>（播放错误）、</w:t>
+      </w:r>
+      <w:proofErr w:type="spellStart"/>
+      <w:r>
+        <w:t>onWaiting</w:t>
+      </w:r>
+      <w:proofErr w:type="spellEnd"/>
+      <w:r>
+        <w:t>（音频加载中）以及</w:t>
+      </w:r>
+      <w:proofErr w:type="spellStart"/>
+      <w:r>
+        <w:t>onCanplay</w:t>
+      </w:r>
+      <w:proofErr w:type="spellEnd"/>
+      <w:r>
+        <w:t>（音频可以播放）。</w:t>
+      </w:r>
+    </w:p>
+    <w:p>
+      <w:pPr>
+        <w:ind w:firstLine="480"/>
+      </w:pPr>
+      <w:r>
+        <w:t>暂停播放直至音频加载完成：在</w:t>
+      </w:r>
+      <w:proofErr w:type="spellStart"/>
+      <w:r>
+        <w:t>onCanplay</w:t>
+      </w:r>
+      <w:proofErr w:type="spellEnd"/>
+      <w:r>
+        <w:t>事件中，使用</w:t>
+      </w:r>
+      <w:proofErr w:type="spellStart"/>
+      <w:r>
+        <w:t>backgroundAudioManager.pause</w:t>
+      </w:r>
+      <w:proofErr w:type="spellEnd"/>
+      <w:r>
+        <w:t>()</w:t>
+      </w:r>
+      <w:r>
+        <w:t>暂停音频播放，直至音频完全加载。</w:t>
+      </w:r>
+    </w:p>
+    <w:p>
+      <w:pPr>
+        <w:pStyle w:val="23"/>
+      </w:pPr>
+      <w:bookmarkStart w:id="25" w:name="_Toc136727899"/>
+      <w:r>
+        <w:rPr>
+          <w:rFonts w:hint="eastAsia"/>
+        </w:rPr>
+        <w:t>4</w:t>
+      </w:r>
+      <w:r>
+        <w:t>.7</w:t>
+      </w:r>
+      <w:r>
+        <w:rPr>
+          <w:rFonts w:hint="eastAsia"/>
+        </w:rPr>
+        <w:t>全局数据和状态</w:t>
+      </w:r>
+      <w:bookmarkEnd w:id="25"/>
+    </w:p>
+    <w:p>
+      <w:pPr>
+        <w:ind w:firstLine="480"/>
+      </w:pPr>
+      <w:r>
+        <w:t>以下是创建一个全局数据的</w:t>
+      </w:r>
+      <w:r>
+        <w:t>React Context</w:t>
+      </w:r>
+      <w:r>
+        <w:t>对象</w:t>
+      </w:r>
+      <w:proofErr w:type="spellStart"/>
+      <w:r>
+        <w:t>GlobalDataContext</w:t>
+      </w:r>
+      <w:proofErr w:type="spellEnd"/>
+      <w:r>
+        <w:t>和一个包含状态和事件处理函数的</w:t>
+      </w:r>
+      <w:r>
+        <w:t>App</w:t>
+      </w:r>
+      <w:r>
+        <w:t>组件的流程：</w:t>
+      </w:r>
+    </w:p>
+    <w:p>
+      <w:pPr>
+        <w:ind w:firstLine="480"/>
+      </w:pPr>
+      <w:r>
+        <w:t>创建全局数据</w:t>
+      </w:r>
+      <w:r>
+        <w:t xml:space="preserve"> Context </w:t>
+      </w:r>
+      <w:r>
+        <w:t>对象：在</w:t>
+      </w:r>
+      <w:r>
+        <w:t xml:space="preserve"> GlobalDataContext.js </w:t>
+      </w:r>
+      <w:r>
+        <w:t>文件中，我们使用</w:t>
+      </w:r>
+      <w:r>
+        <w:t xml:space="preserve"> </w:t>
+      </w:r>
+      <w:proofErr w:type="spellStart"/>
+      <w:r>
+        <w:t>React.createContext</w:t>
+      </w:r>
+      <w:proofErr w:type="spellEnd"/>
+      <w:r>
+        <w:t xml:space="preserve">() </w:t>
+      </w:r>
+      <w:r>
+        <w:t>创建一个全局数据的</w:t>
+      </w:r>
+      <w:r>
+        <w:t xml:space="preserve"> React Context </w:t>
+      </w:r>
+      <w:r>
+        <w:t>对象</w:t>
+      </w:r>
+      <w:r>
+        <w:t xml:space="preserve"> </w:t>
+      </w:r>
+      <w:proofErr w:type="spellStart"/>
+      <w:r>
+        <w:t>GlobalDataContext</w:t>
+      </w:r>
+      <w:proofErr w:type="spellEnd"/>
+      <w:r>
+        <w:t xml:space="preserve"> </w:t>
+      </w:r>
+      <w:r>
+        <w:t>并导出。</w:t>
+      </w:r>
+    </w:p>
+    <w:p>
+      <w:pPr>
+        <w:ind w:firstLine="480"/>
+      </w:pPr>
+      <w:r>
+        <w:t>初始化全局状态：在</w:t>
+      </w:r>
+      <w:r>
+        <w:t>App</w:t>
+      </w:r>
+      <w:r>
+        <w:t>组件的</w:t>
+      </w:r>
+      <w:r>
+        <w:t>state</w:t>
+      </w:r>
+      <w:r>
+        <w:t>中，我们初始化全局状态，如</w:t>
+      </w:r>
+      <w:proofErr w:type="spellStart"/>
+      <w:r>
+        <w:t>isPlaying</w:t>
+      </w:r>
+      <w:proofErr w:type="spellEnd"/>
+      <w:r>
+        <w:t>、</w:t>
+      </w:r>
+      <w:proofErr w:type="spellStart"/>
+      <w:r>
+        <w:t>dataList</w:t>
+      </w:r>
+      <w:proofErr w:type="spellEnd"/>
+      <w:r>
+        <w:t>、</w:t>
+      </w:r>
+      <w:proofErr w:type="spellStart"/>
+      <w:r>
+        <w:t>playList</w:t>
+      </w:r>
+      <w:proofErr w:type="spellEnd"/>
+      <w:r>
+        <w:t>、</w:t>
+      </w:r>
+      <w:proofErr w:type="spellStart"/>
+      <w:r>
+        <w:t>isPlayListVisible</w:t>
+      </w:r>
+      <w:proofErr w:type="spellEnd"/>
+      <w:r>
+        <w:t>等。</w:t>
+      </w:r>
+    </w:p>
+    <w:p>
+      <w:pPr>
+        <w:ind w:firstLine="480"/>
+      </w:pPr>
+      <w:r>
+        <w:t>实现事件处理函数：在</w:t>
+      </w:r>
+      <w:r>
+        <w:t>App</w:t>
+      </w:r>
+      <w:r>
+        <w:t>组件中，我们实现各种事件处理函数，如</w:t>
+      </w:r>
+      <w:proofErr w:type="spellStart"/>
+      <w:r>
+        <w:t>handleTimeUpdate</w:t>
+      </w:r>
+      <w:proofErr w:type="spellEnd"/>
+      <w:r>
+        <w:t>、</w:t>
+      </w:r>
+      <w:proofErr w:type="spellStart"/>
+      <w:r>
+        <w:t>handlePlay</w:t>
+      </w:r>
+      <w:proofErr w:type="spellEnd"/>
+      <w:r>
+        <w:t>、</w:t>
+      </w:r>
+      <w:proofErr w:type="spellStart"/>
+      <w:r>
+        <w:t>handlePause</w:t>
+      </w:r>
+      <w:proofErr w:type="spellEnd"/>
+      <w:r>
+        <w:t>、</w:t>
+      </w:r>
+      <w:proofErr w:type="spellStart"/>
+      <w:r>
+        <w:t>handleProgress</w:t>
+      </w:r>
+      <w:proofErr w:type="spellEnd"/>
+      <w:r>
+        <w:t>、</w:t>
+      </w:r>
+      <w:proofErr w:type="spellStart"/>
+      <w:r>
+        <w:t>handleProgressChanging</w:t>
+      </w:r>
+      <w:proofErr w:type="spellEnd"/>
+      <w:r>
+        <w:t>等。</w:t>
+      </w:r>
+    </w:p>
+    <w:p>
+      <w:pPr>
+        <w:ind w:firstLine="480"/>
+      </w:pPr>
+      <w:r>
+        <w:t>获取所有事件处理函数：在</w:t>
+      </w:r>
+      <w:proofErr w:type="spellStart"/>
+      <w:r>
+        <w:t>getAllFunctions</w:t>
+      </w:r>
+      <w:proofErr w:type="spellEnd"/>
+      <w:r>
+        <w:t>函数中，我们返回一个包含所有事件处理函数的对象。</w:t>
+      </w:r>
+    </w:p>
+    <w:p>
+      <w:pPr>
+        <w:ind w:firstLine="480"/>
+      </w:pPr>
+      <w:r>
+        <w:t>使用全局数据</w:t>
+      </w:r>
+      <w:r>
+        <w:t xml:space="preserve"> Context </w:t>
+      </w:r>
+      <w:r>
+        <w:t>包裹应用：在</w:t>
+      </w:r>
+      <w:r>
+        <w:t>App</w:t>
+      </w:r>
+      <w:r>
+        <w:t>组件的</w:t>
+      </w:r>
+      <w:r>
+        <w:t>render</w:t>
+      </w:r>
+      <w:r>
+        <w:t>函数中，我们使用</w:t>
+      </w:r>
+      <w:proofErr w:type="spellStart"/>
+      <w:r>
+        <w:t>GlobalDataContext.Provider</w:t>
+      </w:r>
+      <w:proofErr w:type="spellEnd"/>
+      <w:r>
+        <w:t>来包裹应用，并通过其</w:t>
+      </w:r>
+      <w:r>
+        <w:t>value</w:t>
+      </w:r>
+      <w:r>
+        <w:t>属性传递全局状态和事件处理函数。</w:t>
+      </w:r>
+    </w:p>
+    <w:p>
+      <w:pPr>
+        <w:ind w:firstLine="480"/>
+      </w:pPr>
+      <w:r>
+        <w:t>以下是一个简化</w:t>
+      </w:r>
+      <w:r>
+        <w:rPr>
+          <w:rFonts w:hint="eastAsia"/>
+        </w:rPr>
+        <w:t>实现</w:t>
+      </w:r>
+      <w:r>
+        <w:t>全局数据</w:t>
+      </w:r>
+      <w:r>
+        <w:t>的</w:t>
+      </w:r>
+      <w:r>
+        <w:t>app.js</w:t>
+      </w:r>
+      <w:r>
+        <w:t>代码片段</w:t>
+      </w:r>
+      <w:r>
+        <w:rPr>
+          <w:rFonts w:hint="eastAsia"/>
+        </w:rPr>
+        <w:t>截图</w:t>
+      </w:r>
+      <w:r>
+        <w:t>:</w:t>
+      </w:r>
+    </w:p>
+    <w:p>
+      <w:pPr>
+        <w:pStyle w:val="a8"/>
+        <w:ind w:firstLine="480"/>
+      </w:pPr>
+    </w:p>
+    <w:p>
+      <w:pPr>
+        <w:pStyle w:val="a8"/>
+        <w:spacing w:line="240" w:lineRule="auto"/>
+        <w:ind w:firstLineChars="0" w:firstLine="0"/>
+        <w:jc w:val="center"/>
+      </w:pPr>
+      <w:r>
+        <w:rPr>
+          <w:noProof/>
+        </w:rPr>
         <w:lastRenderedPageBreak/>
         <w:drawing>
-          <wp:inline distT="0" distB="0" distL="0" distR="0" wp14:anchorId="77981FDF" wp14:editId="4DC78E7A">
-            <wp:extent cx="1869289" cy="5514109"/>
-            <wp:effectExtent l="0" t="0" r="0" b="0"/>
-            <wp:docPr id="2" name="图片 2" descr="图片包含 图示&#10;&#10;描述已自动生成"/>
+          <wp:inline distT="0" distB="0" distL="0" distR="0" wp14:anchorId="472B4EB4" wp14:editId="1CD4B3FA">
+            <wp:extent cx="3191803" cy="4389269"/>
+            <wp:effectExtent l="0" t="0" r="8890" b="0"/>
+            <wp:docPr id="3" name="图片 3" descr="文本&#10;&#10;描述已自动生成"/>
             <wp:cNvGraphicFramePr>
               <a:graphicFrameLocks xmlns:a="http://schemas.openxmlformats.org/drawingml/2006/main" noChangeAspect="1"/>
             </wp:cNvGraphicFramePr>
@@ -9313,11 +12079,11 @@
               <a:graphicData uri="http://schemas.openxmlformats.org/drawingml/2006/picture">
                 <pic:pic xmlns:pic="http://schemas.openxmlformats.org/drawingml/2006/picture">
                   <pic:nvPicPr>
-                    <pic:cNvPr id="2" name="图片 2" descr="图片包含 图示&#10;&#10;描述已自动生成"/>
+                    <pic:cNvPr id="3" name="图片 3" descr="文本&#10;&#10;描述已自动生成"/>
                     <pic:cNvPicPr/>
                   </pic:nvPicPr>
                   <pic:blipFill>
-                    <a:blip r:embed="rId19">
+                    <a:blip r:embed="rId29">
                       <a:extLst>
                         <a:ext uri="{28A0092B-C50C-407E-A947-70E740481C1C}">
                           <a14:useLocalDpi xmlns:a14="http://schemas.microsoft.com/office/drawing/2010/main" val="0"/>
@@ -9331,7 +12097,7 @@
                   <pic:spPr>
                     <a:xfrm>
                       <a:off x="0" y="0"/>
-                      <a:ext cx="1877023" cy="5536923"/>
+                      <a:ext cx="3198140" cy="4397983"/>
                     </a:xfrm>
                     <a:prstGeom prst="rect">
                       <a:avLst/>
@@ -9350,636 +12116,6 @@
         <w:spacing w:after="312"/>
         <w:ind w:firstLine="400"/>
         <w:rPr>
-          <w:rFonts w:hint="eastAsia"/>
-        </w:rPr>
-      </w:pPr>
-      <w:r>
-        <w:rPr>
-          <w:rFonts w:hint="eastAsia"/>
-        </w:rPr>
-        <w:t>图</w:t>
-      </w:r>
-      <w:r>
-        <w:rPr>
-          <w:rFonts w:hint="eastAsia"/>
-        </w:rPr>
-        <w:t xml:space="preserve"> </w:t>
-      </w:r>
-      <w:r>
-        <w:fldChar w:fldCharType="begin"/>
-      </w:r>
-      <w:r>
-        <w:instrText xml:space="preserve"> </w:instrText>
-      </w:r>
-      <w:r>
-        <w:rPr>
-          <w:rFonts w:hint="eastAsia"/>
-        </w:rPr>
-        <w:instrText>STYLEREF 1 \s</w:instrText>
-      </w:r>
-      <w:r>
-        <w:instrText xml:space="preserve"> </w:instrText>
-      </w:r>
-      <w:r>
-        <w:fldChar w:fldCharType="separate"/>
-      </w:r>
-      <w:r>
-        <w:rPr>
-          <w:noProof/>
-        </w:rPr>
-        <w:t>4</w:t>
-      </w:r>
-      <w:r>
-        <w:fldChar w:fldCharType="end"/>
-      </w:r>
-      <w:r>
-        <w:noBreakHyphen/>
-      </w:r>
-      <w:r>
-        <w:fldChar w:fldCharType="begin"/>
-      </w:r>
-      <w:r>
-        <w:instrText xml:space="preserve"> </w:instrText>
-      </w:r>
-      <w:r>
-        <w:rPr>
-          <w:rFonts w:hint="eastAsia"/>
-        </w:rPr>
-        <w:instrText xml:space="preserve">SEQ </w:instrText>
-      </w:r>
-      <w:r>
-        <w:rPr>
-          <w:rFonts w:hint="eastAsia"/>
-        </w:rPr>
-        <w:instrText>图</w:instrText>
-      </w:r>
-      <w:r>
-        <w:rPr>
-          <w:rFonts w:hint="eastAsia"/>
-        </w:rPr>
-        <w:instrText xml:space="preserve"> \* ARABIC \s 1</w:instrText>
-      </w:r>
-      <w:r>
-        <w:instrText xml:space="preserve"> </w:instrText>
-      </w:r>
-      <w:r>
-        <w:fldChar w:fldCharType="separate"/>
-      </w:r>
-      <w:r>
-        <w:rPr>
-          <w:noProof/>
-        </w:rPr>
-        <w:t>1</w:t>
-      </w:r>
-      <w:r>
-        <w:fldChar w:fldCharType="end"/>
-      </w:r>
-      <w:r>
-        <w:t xml:space="preserve"> </w:t>
-      </w:r>
-      <w:r>
-        <w:rPr>
-          <w:rFonts w:hint="eastAsia"/>
-        </w:rPr>
-        <w:t>小程序登录流程图</w:t>
-      </w:r>
-    </w:p>
-    <w:p>
-      <w:pPr>
-        <w:pStyle w:val="23"/>
-      </w:pPr>
-      <w:bookmarkStart w:id="19" w:name="_Toc136727893"/>
-      <w:r>
-        <w:rPr>
-          <w:rFonts w:hint="eastAsia"/>
-        </w:rPr>
-        <w:t>4</w:t>
-      </w:r>
-      <w:r>
-        <w:t>.2</w:t>
-      </w:r>
-      <w:r>
-        <w:rPr>
-          <w:rFonts w:hint="eastAsia"/>
-        </w:rPr>
-        <w:t>首页</w:t>
-      </w:r>
-      <w:r>
-        <w:rPr>
-          <w:rFonts w:hint="eastAsia"/>
-        </w:rPr>
-        <w:t>模块</w:t>
-      </w:r>
-      <w:bookmarkEnd w:id="19"/>
-    </w:p>
-    <w:p>
-      <w:pPr>
-        <w:ind w:firstLine="480"/>
-      </w:pPr>
-      <w:r>
-        <w:t>在</w:t>
-      </w:r>
-      <w:r>
-        <w:t>React</w:t>
-      </w:r>
-      <w:r>
-        <w:t>组件中，实现了一个名为</w:t>
-      </w:r>
-      <w:proofErr w:type="spellStart"/>
-      <w:r>
-        <w:t>getRecommendedData</w:t>
-      </w:r>
-      <w:proofErr w:type="spellEnd"/>
-      <w:r>
-        <w:t>的函数，该函数负责从云数据库中获取推荐的音乐和专辑数据。</w:t>
-      </w:r>
-    </w:p>
-    <w:p>
-      <w:pPr>
-        <w:ind w:firstLine="480"/>
-      </w:pPr>
-      <w:r>
-        <w:t>以下是函数中涉及的主要步骤：</w:t>
-      </w:r>
-    </w:p>
-    <w:p>
-      <w:pPr>
-        <w:ind w:firstLine="480"/>
-      </w:pPr>
-      <w:r>
-        <w:t>初始化云数据库实例：首先，我们使用</w:t>
-      </w:r>
-      <w:r>
-        <w:t xml:space="preserve"> </w:t>
-      </w:r>
-      <w:proofErr w:type="spellStart"/>
-      <w:r>
-        <w:t>Taro.cloud.database</w:t>
-      </w:r>
-      <w:proofErr w:type="spellEnd"/>
-      <w:r>
-        <w:t xml:space="preserve">() </w:t>
-      </w:r>
-      <w:r>
-        <w:t>初始化一个云数据库实例</w:t>
-      </w:r>
-      <w:r>
-        <w:t xml:space="preserve"> </w:t>
-      </w:r>
-      <w:proofErr w:type="spellStart"/>
-      <w:r>
-        <w:t>db</w:t>
-      </w:r>
-      <w:proofErr w:type="spellEnd"/>
-      <w:r>
-        <w:t>。</w:t>
-      </w:r>
-    </w:p>
-    <w:p>
-      <w:pPr>
-        <w:ind w:firstLine="480"/>
-      </w:pPr>
-      <w:r>
-        <w:t>获取数据集合：我们通过调用</w:t>
-      </w:r>
-      <w:r>
-        <w:t xml:space="preserve"> </w:t>
-      </w:r>
-      <w:proofErr w:type="spellStart"/>
-      <w:r>
-        <w:t>db.collection</w:t>
-      </w:r>
-      <w:proofErr w:type="spellEnd"/>
-      <w:r>
-        <w:t>("</w:t>
-      </w:r>
-      <w:proofErr w:type="spellStart"/>
-      <w:r>
-        <w:t>musiclist</w:t>
-      </w:r>
-      <w:proofErr w:type="spellEnd"/>
-      <w:r>
-        <w:t xml:space="preserve">") </w:t>
-      </w:r>
-      <w:r>
-        <w:t>获取了包含歌曲数据的集合</w:t>
-      </w:r>
-      <w:r>
-        <w:t xml:space="preserve"> </w:t>
-      </w:r>
-      <w:proofErr w:type="spellStart"/>
-      <w:r>
-        <w:t>recommendedSongsCollection</w:t>
-      </w:r>
-      <w:proofErr w:type="spellEnd"/>
-      <w:r>
-        <w:t xml:space="preserve"> </w:t>
-      </w:r>
-      <w:r>
-        <w:t>和专辑数据的集合</w:t>
-      </w:r>
-      <w:r>
-        <w:t xml:space="preserve"> </w:t>
-      </w:r>
-      <w:proofErr w:type="spellStart"/>
-      <w:r>
-        <w:t>recommendedAlbumsCollection</w:t>
-      </w:r>
-      <w:proofErr w:type="spellEnd"/>
-      <w:r>
-        <w:t>。在这个例子中，歌曲和专辑数据都存储在同一个集合</w:t>
-      </w:r>
-      <w:r>
-        <w:t xml:space="preserve"> "</w:t>
-      </w:r>
-      <w:proofErr w:type="spellStart"/>
-      <w:r>
-        <w:t>musiclist</w:t>
-      </w:r>
-      <w:proofErr w:type="spellEnd"/>
-      <w:r>
-        <w:t xml:space="preserve">" </w:t>
-      </w:r>
-      <w:r>
-        <w:t>中。</w:t>
-      </w:r>
-    </w:p>
-    <w:p>
-      <w:pPr>
-        <w:ind w:firstLine="480"/>
-      </w:pPr>
-      <w:r>
-        <w:lastRenderedPageBreak/>
-        <w:t>获取推荐歌曲和专辑数据：我们分别调用</w:t>
-      </w:r>
-      <w:r>
-        <w:t xml:space="preserve"> </w:t>
-      </w:r>
-      <w:proofErr w:type="spellStart"/>
-      <w:r>
-        <w:t>recommendedSongsCollection.get</w:t>
-      </w:r>
-      <w:proofErr w:type="spellEnd"/>
-      <w:r>
-        <w:t xml:space="preserve">() </w:t>
-      </w:r>
-      <w:r>
-        <w:t>和</w:t>
-      </w:r>
-      <w:r>
-        <w:t xml:space="preserve"> </w:t>
-      </w:r>
-      <w:proofErr w:type="spellStart"/>
-      <w:r>
-        <w:t>recommendedAlbumsCollection.get</w:t>
-      </w:r>
-      <w:proofErr w:type="spellEnd"/>
-      <w:r>
-        <w:t xml:space="preserve">() </w:t>
-      </w:r>
-      <w:r>
-        <w:t>从云数据库获取推荐歌曲和专辑数据。由于</w:t>
-      </w:r>
-      <w:r>
-        <w:t xml:space="preserve">get() </w:t>
-      </w:r>
-      <w:r>
-        <w:t>方法返回一个</w:t>
-      </w:r>
-      <w:r>
-        <w:t xml:space="preserve"> Promise</w:t>
-      </w:r>
-      <w:r>
-        <w:t>，所以我们可以通过</w:t>
-      </w:r>
-      <w:r>
-        <w:t xml:space="preserve">.then() </w:t>
-      </w:r>
-      <w:r>
-        <w:t>方法处理获取到的数据。在</w:t>
-      </w:r>
-      <w:r>
-        <w:t xml:space="preserve"> then() </w:t>
-      </w:r>
-      <w:r>
-        <w:t>中，我们将获取到的数据（</w:t>
-      </w:r>
-      <w:proofErr w:type="spellStart"/>
-      <w:r>
-        <w:t>res.data</w:t>
-      </w:r>
-      <w:proofErr w:type="spellEnd"/>
-      <w:r>
-        <w:t>）分别保存到</w:t>
-      </w:r>
-      <w:r>
-        <w:t>state</w:t>
-      </w:r>
-      <w:r>
-        <w:t>中的</w:t>
-      </w:r>
-      <w:r>
-        <w:t xml:space="preserve"> </w:t>
-      </w:r>
-      <w:proofErr w:type="spellStart"/>
-      <w:r>
-        <w:t>recommendedSongs</w:t>
-      </w:r>
-      <w:proofErr w:type="spellEnd"/>
-      <w:r>
-        <w:t xml:space="preserve"> </w:t>
-      </w:r>
-      <w:r>
-        <w:t>和</w:t>
-      </w:r>
-      <w:r>
-        <w:t xml:space="preserve"> </w:t>
-      </w:r>
-      <w:proofErr w:type="spellStart"/>
-      <w:r>
-        <w:t>recommendedAlbums</w:t>
-      </w:r>
-      <w:proofErr w:type="spellEnd"/>
-      <w:r>
-        <w:t xml:space="preserve"> </w:t>
-      </w:r>
-      <w:r>
-        <w:t>数组中。</w:t>
-      </w:r>
-    </w:p>
-    <w:p>
-      <w:pPr>
-        <w:ind w:firstLine="480"/>
-      </w:pPr>
-      <w:r>
-        <w:t>实现首页推荐音乐的流程如下：</w:t>
-      </w:r>
-    </w:p>
-    <w:p>
-      <w:pPr>
-        <w:ind w:firstLine="480"/>
-      </w:pPr>
-      <w:r>
-        <w:t>在组件的</w:t>
-      </w:r>
-      <w:proofErr w:type="spellStart"/>
-      <w:r>
-        <w:t>componentDidMount</w:t>
-      </w:r>
-      <w:proofErr w:type="spellEnd"/>
-      <w:r>
-        <w:t>生命周期函数中，我们调用</w:t>
-      </w:r>
-      <w:proofErr w:type="spellStart"/>
-      <w:r>
-        <w:t>getRecommendedData</w:t>
-      </w:r>
-      <w:proofErr w:type="spellEnd"/>
-      <w:r>
-        <w:t>函数。</w:t>
-      </w:r>
-    </w:p>
-    <w:p>
-      <w:pPr>
-        <w:ind w:firstLine="480"/>
-      </w:pPr>
-      <w:r>
-        <w:t>在</w:t>
-      </w:r>
-      <w:proofErr w:type="spellStart"/>
-      <w:r>
-        <w:t>getRecommendedData</w:t>
-      </w:r>
-      <w:proofErr w:type="spellEnd"/>
-      <w:r>
-        <w:t>函数中，我们通过</w:t>
-      </w:r>
-      <w:proofErr w:type="spellStart"/>
-      <w:r>
-        <w:t>Taro.cloud.database</w:t>
-      </w:r>
-      <w:proofErr w:type="spellEnd"/>
-      <w:r>
-        <w:t>()</w:t>
-      </w:r>
-      <w:r>
-        <w:t>方法初始化数据库实例</w:t>
-      </w:r>
-      <w:proofErr w:type="spellStart"/>
-      <w:r>
-        <w:t>db</w:t>
-      </w:r>
-      <w:proofErr w:type="spellEnd"/>
-      <w:r>
-        <w:t>，并通过</w:t>
-      </w:r>
-      <w:proofErr w:type="spellStart"/>
-      <w:r>
-        <w:t>db.collection</w:t>
-      </w:r>
-      <w:proofErr w:type="spellEnd"/>
-      <w:r>
-        <w:t>("</w:t>
-      </w:r>
-      <w:proofErr w:type="spellStart"/>
-      <w:r>
-        <w:t>musiclist</w:t>
-      </w:r>
-      <w:proofErr w:type="spellEnd"/>
-      <w:r>
-        <w:t>")</w:t>
-      </w:r>
-      <w:r>
-        <w:t>方法获取推荐歌曲和专辑的集合实例</w:t>
-      </w:r>
-      <w:proofErr w:type="spellStart"/>
-      <w:r>
-        <w:t>recommendedSongsCollection</w:t>
-      </w:r>
-      <w:proofErr w:type="spellEnd"/>
-      <w:r>
-        <w:t>和</w:t>
-      </w:r>
-      <w:proofErr w:type="spellStart"/>
-      <w:r>
-        <w:t>recommendedAlbumsCollection</w:t>
-      </w:r>
-      <w:proofErr w:type="spellEnd"/>
-      <w:r>
-        <w:t>。</w:t>
-      </w:r>
-    </w:p>
-    <w:p>
-      <w:pPr>
-        <w:ind w:firstLine="480"/>
-      </w:pPr>
-      <w:r>
-        <w:t>我们调用</w:t>
-      </w:r>
-      <w:proofErr w:type="spellStart"/>
-      <w:r>
-        <w:t>recommendedSongsCollection.get</w:t>
-      </w:r>
-      <w:proofErr w:type="spellEnd"/>
-      <w:r>
-        <w:t>()</w:t>
-      </w:r>
-      <w:r>
-        <w:t>和</w:t>
-      </w:r>
-      <w:proofErr w:type="spellStart"/>
-      <w:r>
-        <w:t>recommendedAlbumsCollection.get</w:t>
-      </w:r>
-      <w:proofErr w:type="spellEnd"/>
-      <w:r>
-        <w:t>()</w:t>
-      </w:r>
-      <w:r>
-        <w:t>方法，从云数据库获取推荐歌曲和专辑的数据，并将这些数据保存到</w:t>
-      </w:r>
-      <w:r>
-        <w:t>state</w:t>
-      </w:r>
-      <w:r>
-        <w:t>中。</w:t>
-      </w:r>
-    </w:p>
-    <w:p>
-      <w:pPr>
-        <w:ind w:firstLine="480"/>
-      </w:pPr>
-      <w:r>
-        <w:t>最后，在首页渲染过程中，我们遍历</w:t>
-      </w:r>
-      <w:r>
-        <w:t>state</w:t>
-      </w:r>
-      <w:r>
-        <w:t>中的</w:t>
-      </w:r>
-      <w:proofErr w:type="spellStart"/>
-      <w:r>
-        <w:t>recommendedSongs</w:t>
-      </w:r>
-      <w:proofErr w:type="spellEnd"/>
-      <w:r>
-        <w:t>和</w:t>
-      </w:r>
-      <w:proofErr w:type="spellStart"/>
-      <w:r>
-        <w:t>recommendedAlbums</w:t>
-      </w:r>
-      <w:proofErr w:type="spellEnd"/>
-      <w:r>
-        <w:t>数组，展示出推荐的音乐和专辑。</w:t>
-      </w:r>
-    </w:p>
-    <w:p>
-      <w:pPr>
-        <w:ind w:firstLine="480"/>
-      </w:pPr>
-      <w:r>
-        <w:t>总的来说，以上步骤展示了如何在</w:t>
-      </w:r>
-      <w:r>
-        <w:t>React</w:t>
-      </w:r>
-      <w:r>
-        <w:t>组件中通过</w:t>
-      </w:r>
-      <w:r>
-        <w:t>Taro</w:t>
-      </w:r>
-      <w:r>
-        <w:t>框架和云数据库获取和展示推荐的音乐和专辑数据。</w:t>
-      </w:r>
-      <w:r>
-        <w:rPr>
-          <w:rFonts w:hint="eastAsia"/>
-        </w:rPr>
-        <w:t>下面是首页</w:t>
-      </w:r>
-      <w:r>
-        <w:rPr>
-          <w:rFonts w:hint="eastAsia"/>
-        </w:rPr>
-        <w:t>index</w:t>
-      </w:r>
-      <w:r>
-        <w:rPr>
-          <w:rFonts w:hint="eastAsia"/>
-        </w:rPr>
-        <w:t>实现推荐音乐的流程图</w:t>
-      </w:r>
-      <w:r>
-        <w:t>:</w:t>
-      </w:r>
-    </w:p>
-    <w:p>
-      <w:pPr>
-        <w:spacing w:line="240" w:lineRule="auto"/>
-        <w:ind w:firstLineChars="0" w:firstLine="0"/>
-        <w:jc w:val="center"/>
-        <w:rPr>
-          <w:rFonts w:eastAsia="AppleExternalUIFontSimplifiedCh"/>
-        </w:rPr>
-      </w:pPr>
-      <w:r>
-        <w:rPr>
-          <w:rFonts w:eastAsia="AppleExternalUIFontSimplifiedCh" w:hint="eastAsia"/>
-          <w:noProof/>
-        </w:rPr>
-        <w:lastRenderedPageBreak/>
-        <w:drawing>
-          <wp:inline distT="0" distB="0" distL="0" distR="0" wp14:anchorId="4891B78A" wp14:editId="5AF8F1E0">
-            <wp:extent cx="2497090" cy="7548181"/>
-            <wp:effectExtent l="0" t="0" r="5080" b="0"/>
-            <wp:docPr id="36" name="图片 36"/>
-            <wp:cNvGraphicFramePr>
-              <a:graphicFrameLocks xmlns:a="http://schemas.openxmlformats.org/drawingml/2006/main" noChangeAspect="1"/>
-            </wp:cNvGraphicFramePr>
-            <a:graphic xmlns:a="http://schemas.openxmlformats.org/drawingml/2006/main">
-              <a:graphicData uri="http://schemas.openxmlformats.org/drawingml/2006/picture">
-                <pic:pic xmlns:pic="http://schemas.openxmlformats.org/drawingml/2006/picture">
-                  <pic:nvPicPr>
-                    <pic:cNvPr id="36" name="图片 36"/>
-                    <pic:cNvPicPr/>
-                  </pic:nvPicPr>
-                  <pic:blipFill>
-                    <a:blip r:embed="rId20">
-                      <a:extLst>
-                        <a:ext uri="{28A0092B-C50C-407E-A947-70E740481C1C}">
-                          <a14:useLocalDpi xmlns:a14="http://schemas.microsoft.com/office/drawing/2010/main" val="0"/>
-                        </a:ext>
-                      </a:extLst>
-                    </a:blip>
-                    <a:stretch>
-                      <a:fillRect/>
-                    </a:stretch>
-                  </pic:blipFill>
-                  <pic:spPr>
-                    <a:xfrm>
-                      <a:off x="0" y="0"/>
-                      <a:ext cx="2547001" cy="7699053"/>
-                    </a:xfrm>
-                    <a:prstGeom prst="rect">
-                      <a:avLst/>
-                    </a:prstGeom>
-                  </pic:spPr>
-                </pic:pic>
-              </a:graphicData>
-            </a:graphic>
-          </wp:inline>
-        </w:drawing>
-      </w:r>
-    </w:p>
-    <w:p>
-      <w:pPr>
-        <w:pStyle w:val="af1"/>
-        <w:spacing w:after="312"/>
-        <w:ind w:firstLine="400"/>
-        <w:rPr>
           <w:sz w:val="21"/>
           <w:szCs w:val="21"/>
         </w:rPr>
@@ -10060,7 +12196,7 @@
         <w:rPr>
           <w:noProof/>
         </w:rPr>
-        <w:t>2</w:t>
+        <w:t>6</w:t>
       </w:r>
       <w:r>
         <w:fldChar w:fldCharType="end"/>
@@ -10070,2477 +12206,130 @@
       </w:r>
       <w:r>
         <w:rPr>
-          <w:rFonts w:cs="AppleExternalUIFontSimplifiedCh" w:hint="eastAsia"/>
           <w:sz w:val="21"/>
           <w:szCs w:val="21"/>
         </w:rPr>
-        <w:t>首页推荐音乐的实现流程</w:t>
-      </w:r>
-    </w:p>
-    <w:p>
-      <w:pPr>
-        <w:pStyle w:val="23"/>
-      </w:pPr>
-      <w:bookmarkStart w:id="20" w:name="_Toc136727894"/>
-      <w:r>
-        <w:rPr>
-          <w:rFonts w:hint="eastAsia"/>
-        </w:rPr>
-        <w:lastRenderedPageBreak/>
-        <w:t>4</w:t>
-      </w:r>
-      <w:r>
-        <w:t>.3</w:t>
-      </w:r>
-      <w:r>
-        <w:rPr>
-          <w:rFonts w:hint="eastAsia"/>
-        </w:rPr>
-        <w:t>搜索模块</w:t>
-      </w:r>
-      <w:bookmarkEnd w:id="20"/>
-    </w:p>
-    <w:p>
-      <w:pPr>
-        <w:ind w:firstLine="480"/>
-      </w:pPr>
-      <w:r>
-        <w:t>在</w:t>
-      </w:r>
-      <w:r>
-        <w:t>React</w:t>
-      </w:r>
-      <w:r>
-        <w:t>组件中，我们设计了多个函数来实现音乐搜索和历史记录的功能：</w:t>
-      </w:r>
-    </w:p>
-    <w:p>
-      <w:pPr>
-        <w:ind w:firstLine="480"/>
-      </w:pPr>
-      <w:proofErr w:type="spellStart"/>
-      <w:r>
-        <w:t>removeItemIfExists</w:t>
-      </w:r>
-      <w:proofErr w:type="spellEnd"/>
-      <w:r>
-        <w:t>函数：此函数负责从列表中移除指定项，如果列表中没有这个项，则返回原始列表。</w:t>
-      </w:r>
-    </w:p>
-    <w:p>
-      <w:pPr>
-        <w:ind w:firstLine="480"/>
-      </w:pPr>
-      <w:proofErr w:type="spellStart"/>
-      <w:r>
-        <w:t>addItemToBeginning</w:t>
-      </w:r>
-      <w:proofErr w:type="spellEnd"/>
-      <w:r>
-        <w:t>函数：此函数将指定项添加到列表的开头。</w:t>
-      </w:r>
-    </w:p>
-    <w:p>
-      <w:pPr>
-        <w:ind w:firstLine="480"/>
-      </w:pPr>
-      <w:r>
-        <w:t>debounce</w:t>
-      </w:r>
-      <w:r>
-        <w:t>函数：此函数对传入的函数进行防抖处理，防止频繁调用。</w:t>
-      </w:r>
-    </w:p>
-    <w:p>
-      <w:pPr>
-        <w:ind w:firstLine="480"/>
-      </w:pPr>
-      <w:proofErr w:type="spellStart"/>
-      <w:r>
-        <w:t>handleInput</w:t>
-      </w:r>
-      <w:proofErr w:type="spellEnd"/>
-      <w:r>
-        <w:t>函数：此函数处理用户的输入，将用户输入的内容通过</w:t>
-      </w:r>
-      <w:proofErr w:type="spellStart"/>
-      <w:r>
-        <w:t>setState</w:t>
-      </w:r>
-      <w:proofErr w:type="spellEnd"/>
-      <w:r>
-        <w:t>方法保存到组件的状态中，并利用</w:t>
-      </w:r>
-      <w:r>
-        <w:t>debounce</w:t>
-      </w:r>
-      <w:r>
-        <w:t>函数对</w:t>
-      </w:r>
-      <w:proofErr w:type="spellStart"/>
-      <w:r>
-        <w:t>callCloudFunction</w:t>
-      </w:r>
-      <w:proofErr w:type="spellEnd"/>
-      <w:r>
-        <w:t>函数进行防抖处理。</w:t>
-      </w:r>
-    </w:p>
-    <w:p>
-      <w:pPr>
-        <w:ind w:firstLine="480"/>
-      </w:pPr>
-      <w:proofErr w:type="spellStart"/>
-      <w:r>
-        <w:t>addToSearchHistory</w:t>
-      </w:r>
-      <w:proofErr w:type="spellEnd"/>
-      <w:r>
-        <w:t>函数：此函数负责将搜索记录添加到历史记录列表中，将最新的记录添加到列表的开头，并确保列表长度不超过</w:t>
-      </w:r>
-      <w:r>
-        <w:t>5</w:t>
-      </w:r>
-      <w:r>
-        <w:t>个。</w:t>
-      </w:r>
-    </w:p>
-    <w:p>
-      <w:pPr>
-        <w:ind w:firstLine="480"/>
-      </w:pPr>
-      <w:proofErr w:type="spellStart"/>
-      <w:r>
-        <w:t>playTrack</w:t>
-      </w:r>
-      <w:proofErr w:type="spellEnd"/>
-      <w:r>
-        <w:t>函数：此函数通过</w:t>
-      </w:r>
-      <w:proofErr w:type="spellStart"/>
-      <w:r>
-        <w:t>Taro.getBackgroundAudioManager</w:t>
-      </w:r>
-      <w:proofErr w:type="spellEnd"/>
-      <w:r>
-        <w:t>()</w:t>
-      </w:r>
-      <w:r>
-        <w:t>方法获取背景音乐管理器实例</w:t>
-      </w:r>
-      <w:proofErr w:type="spellStart"/>
-      <w:r>
-        <w:t>backgroundAudioManager</w:t>
-      </w:r>
-      <w:proofErr w:type="spellEnd"/>
-      <w:r>
-        <w:t>，并调用其相关方法实现音乐的播放、暂停以及错误处理等功能。</w:t>
-      </w:r>
-    </w:p>
-    <w:p>
-      <w:pPr>
-        <w:ind w:firstLine="480"/>
-      </w:pPr>
-      <w:proofErr w:type="spellStart"/>
-      <w:r>
-        <w:t>handleItemClick</w:t>
-      </w:r>
-      <w:proofErr w:type="spellEnd"/>
-      <w:r>
-        <w:t>函数：此函数处理用户点击搜索结果的事件，调用</w:t>
-      </w:r>
-      <w:proofErr w:type="spellStart"/>
-      <w:r>
-        <w:t>playTrack</w:t>
-      </w:r>
-      <w:proofErr w:type="spellEnd"/>
-      <w:r>
-        <w:t>函数播放音乐，并将搜索记录添加到历史记录列表中，通过</w:t>
-      </w:r>
-      <w:proofErr w:type="spellStart"/>
-      <w:r>
-        <w:t>setState</w:t>
-      </w:r>
-      <w:proofErr w:type="spellEnd"/>
-      <w:r>
-        <w:t>方法更新组件的状态。</w:t>
-      </w:r>
-    </w:p>
-    <w:p>
-      <w:pPr>
-        <w:ind w:firstLine="480"/>
-      </w:pPr>
-      <w:r>
-        <w:t>因此，音乐搜索和历史记录的实现流程如下：</w:t>
-      </w:r>
-    </w:p>
-    <w:p>
-      <w:pPr>
-        <w:ind w:firstLine="480"/>
-      </w:pPr>
-      <w:r>
-        <w:t>用户在搜索框中输入内容，调用</w:t>
-      </w:r>
-      <w:proofErr w:type="spellStart"/>
-      <w:r>
-        <w:t>handleInput</w:t>
-      </w:r>
-      <w:proofErr w:type="spellEnd"/>
-      <w:r>
-        <w:t>函数处理用户输入。</w:t>
-      </w:r>
-    </w:p>
-    <w:p>
-      <w:pPr>
-        <w:ind w:firstLine="480"/>
-      </w:pPr>
-      <w:proofErr w:type="spellStart"/>
-      <w:r>
-        <w:t>handleInput</w:t>
-      </w:r>
-      <w:proofErr w:type="spellEnd"/>
-      <w:r>
-        <w:t>函数通过</w:t>
-      </w:r>
-      <w:proofErr w:type="spellStart"/>
-      <w:r>
-        <w:t>setState</w:t>
-      </w:r>
-      <w:proofErr w:type="spellEnd"/>
-      <w:r>
-        <w:t>方法将用户输入的内容保存到组件的状态中，并使用</w:t>
-      </w:r>
-      <w:r>
-        <w:t>debounce</w:t>
-      </w:r>
-      <w:r>
-        <w:t>函数对</w:t>
-      </w:r>
-      <w:proofErr w:type="spellStart"/>
-      <w:r>
-        <w:t>callCloudFunction</w:t>
-      </w:r>
-      <w:proofErr w:type="spellEnd"/>
-      <w:r>
-        <w:t>函数进行防抖处理。</w:t>
-      </w:r>
-    </w:p>
-    <w:p>
-      <w:pPr>
-        <w:ind w:firstLine="480"/>
-      </w:pPr>
-      <w:proofErr w:type="spellStart"/>
-      <w:r>
-        <w:t>callCloudFunction</w:t>
-      </w:r>
-      <w:proofErr w:type="spellEnd"/>
-      <w:r>
-        <w:t>函数调用云函数获取音乐搜索结果，并将结果保存到组件的状态中。</w:t>
-      </w:r>
-    </w:p>
-    <w:p>
-      <w:pPr>
-        <w:ind w:firstLine="480"/>
-      </w:pPr>
-      <w:r>
-        <w:t>用户点击搜索结果，此时会调用</w:t>
-      </w:r>
-      <w:proofErr w:type="spellStart"/>
-      <w:r>
-        <w:t>handleItemClick</w:t>
-      </w:r>
-      <w:proofErr w:type="spellEnd"/>
-      <w:r>
-        <w:t>函数处理用户点击事件。</w:t>
-      </w:r>
-    </w:p>
-    <w:p>
-      <w:pPr>
-        <w:ind w:firstLine="480"/>
-      </w:pPr>
-      <w:proofErr w:type="spellStart"/>
-      <w:r>
-        <w:t>handleItemClick</w:t>
-      </w:r>
-      <w:proofErr w:type="spellEnd"/>
-      <w:r>
-        <w:t>函数会调用</w:t>
-      </w:r>
-      <w:proofErr w:type="spellStart"/>
-      <w:r>
-        <w:t>playTrack</w:t>
-      </w:r>
-      <w:proofErr w:type="spellEnd"/>
-      <w:r>
-        <w:t>函数播放音乐，并将搜索记录添加到历史记录列表中，然后通过</w:t>
-      </w:r>
-      <w:proofErr w:type="spellStart"/>
-      <w:r>
-        <w:t>setState</w:t>
-      </w:r>
-      <w:proofErr w:type="spellEnd"/>
-      <w:r>
-        <w:t>方法更新组件的状态。</w:t>
-      </w:r>
-    </w:p>
-    <w:p>
-      <w:pPr>
-        <w:ind w:firstLine="480"/>
-      </w:pPr>
-      <w:r>
-        <w:rPr>
-          <w:rFonts w:hint="eastAsia"/>
-        </w:rPr>
-        <w:t>下面是搜索页面实现搜索的基本流程图</w:t>
-      </w:r>
-      <w:r>
-        <w:t>:</w:t>
-      </w:r>
-    </w:p>
-    <w:p>
-      <w:pPr>
-        <w:ind w:firstLine="480"/>
-        <w:rPr>
-          <w:rFonts w:cs="AppleExternalUIFontSimplifiedCh"/>
-        </w:rPr>
-      </w:pPr>
-    </w:p>
-    <w:p>
-      <w:pPr>
-        <w:spacing w:line="240" w:lineRule="auto"/>
-        <w:ind w:firstLineChars="0" w:firstLine="0"/>
-        <w:jc w:val="center"/>
-        <w:rPr>
-          <w:rFonts w:cs="AppleExternalUIFontSimplifiedCh"/>
-        </w:rPr>
-      </w:pPr>
-      <w:r>
-        <w:rPr>
-          <w:rFonts w:cs="AppleExternalUIFontSimplifiedCh" w:hint="eastAsia"/>
-          <w:noProof/>
-        </w:rPr>
-        <w:lastRenderedPageBreak/>
-        <w:drawing>
-          <wp:inline distT="0" distB="0" distL="0" distR="0" wp14:anchorId="47CFB29A" wp14:editId="22A544D1">
-            <wp:extent cx="1187026" cy="8152228"/>
-            <wp:effectExtent l="0" t="0" r="0" b="1270"/>
-            <wp:docPr id="37" name="图片 37"/>
-            <wp:cNvGraphicFramePr>
-              <a:graphicFrameLocks xmlns:a="http://schemas.openxmlformats.org/drawingml/2006/main" noChangeAspect="1"/>
-            </wp:cNvGraphicFramePr>
-            <a:graphic xmlns:a="http://schemas.openxmlformats.org/drawingml/2006/main">
-              <a:graphicData uri="http://schemas.openxmlformats.org/drawingml/2006/picture">
-                <pic:pic xmlns:pic="http://schemas.openxmlformats.org/drawingml/2006/picture">
-                  <pic:nvPicPr>
-                    <pic:cNvPr id="37" name="图片 37"/>
-                    <pic:cNvPicPr/>
-                  </pic:nvPicPr>
-                  <pic:blipFill>
-                    <a:blip r:embed="rId21">
-                      <a:extLst>
-                        <a:ext uri="{28A0092B-C50C-407E-A947-70E740481C1C}">
-                          <a14:useLocalDpi xmlns:a14="http://schemas.microsoft.com/office/drawing/2010/main" val="0"/>
-                        </a:ext>
-                      </a:extLst>
-                    </a:blip>
-                    <a:stretch>
-                      <a:fillRect/>
-                    </a:stretch>
-                  </pic:blipFill>
-                  <pic:spPr>
-                    <a:xfrm>
-                      <a:off x="0" y="0"/>
-                      <a:ext cx="1201231" cy="8249781"/>
-                    </a:xfrm>
-                    <a:prstGeom prst="rect">
-                      <a:avLst/>
-                    </a:prstGeom>
-                  </pic:spPr>
-                </pic:pic>
-              </a:graphicData>
-            </a:graphic>
-          </wp:inline>
-        </w:drawing>
-      </w:r>
-    </w:p>
-    <w:p>
-      <w:pPr>
-        <w:pStyle w:val="af1"/>
-        <w:spacing w:after="312"/>
-        <w:ind w:firstLine="400"/>
-        <w:rPr>
+        <w:t>app.js</w:t>
+      </w:r>
+      <w:r>
+        <w:rPr>
+          <w:rFonts w:hint="eastAsia"/>
           <w:sz w:val="21"/>
           <w:szCs w:val="21"/>
         </w:rPr>
-      </w:pPr>
-      <w:r>
-        <w:rPr>
-          <w:rFonts w:hint="eastAsia"/>
-        </w:rPr>
-        <w:t>图</w:t>
-      </w:r>
-      <w:r>
-        <w:rPr>
-          <w:rFonts w:hint="eastAsia"/>
-        </w:rPr>
-        <w:t xml:space="preserve"> </w:t>
-      </w:r>
-      <w:r>
-        <w:fldChar w:fldCharType="begin"/>
-      </w:r>
-      <w:r>
-        <w:instrText xml:space="preserve"> </w:instrText>
-      </w:r>
-      <w:r>
-        <w:rPr>
-          <w:rFonts w:hint="eastAsia"/>
-        </w:rPr>
-        <w:instrText>STYLEREF 1 \s</w:instrText>
-      </w:r>
-      <w:r>
-        <w:instrText xml:space="preserve"> </w:instrText>
-      </w:r>
-      <w:r>
-        <w:fldChar w:fldCharType="separate"/>
-      </w:r>
-      <w:r>
-        <w:rPr>
-          <w:noProof/>
+        <w:t>代码截图</w:t>
+      </w:r>
+    </w:p>
+    <w:p>
+      <w:pPr>
+        <w:pStyle w:val="23"/>
+      </w:pPr>
+      <w:bookmarkStart w:id="26" w:name="_Toc136727900"/>
+      <w:r>
+        <w:rPr>
+          <w:rFonts w:hint="eastAsia"/>
         </w:rPr>
         <w:t>4</w:t>
       </w:r>
       <w:r>
-        <w:fldChar w:fldCharType="end"/>
-      </w:r>
-      <w:r>
-        <w:noBreakHyphen/>
-      </w:r>
-      <w:r>
-        <w:fldChar w:fldCharType="begin"/>
-      </w:r>
-      <w:r>
-        <w:instrText xml:space="preserve"> </w:instrText>
-      </w:r>
-      <w:r>
-        <w:rPr>
-          <w:rFonts w:hint="eastAsia"/>
-        </w:rPr>
-        <w:instrText xml:space="preserve">SEQ </w:instrText>
-      </w:r>
-      <w:r>
-        <w:rPr>
-          <w:rFonts w:hint="eastAsia"/>
-        </w:rPr>
-        <w:instrText>图</w:instrText>
-      </w:r>
-      <w:r>
-        <w:rPr>
-          <w:rFonts w:hint="eastAsia"/>
-        </w:rPr>
-        <w:instrText xml:space="preserve"> \* ARABIC \s 1</w:instrText>
-      </w:r>
-      <w:r>
-        <w:instrText xml:space="preserve"> </w:instrText>
-      </w:r>
-      <w:r>
-        <w:fldChar w:fldCharType="separate"/>
-      </w:r>
-      <w:r>
-        <w:rPr>
-          <w:noProof/>
-        </w:rPr>
-        <w:t>3</w:t>
-      </w:r>
-      <w:r>
-        <w:fldChar w:fldCharType="end"/>
-      </w:r>
-      <w:r>
-        <w:t xml:space="preserve"> </w:t>
-      </w:r>
-      <w:r>
-        <w:rPr>
-          <w:rFonts w:hint="eastAsia"/>
-          <w:sz w:val="21"/>
-          <w:szCs w:val="21"/>
-        </w:rPr>
-        <w:t>搜索实现流程</w:t>
-      </w:r>
-    </w:p>
-    <w:p>
-      <w:pPr>
-        <w:pStyle w:val="30"/>
-        <w:ind w:firstLine="560"/>
-      </w:pPr>
-      <w:bookmarkStart w:id="21" w:name="_Toc136727895"/>
+        <w:t>.8</w:t>
+      </w:r>
+      <w:r>
+        <w:rPr>
+          <w:rFonts w:hint="eastAsia"/>
+        </w:rPr>
+        <w:t>云数据库</w:t>
+      </w:r>
+      <w:bookmarkEnd w:id="26"/>
+    </w:p>
+    <w:p>
+      <w:pPr>
+        <w:ind w:firstLine="480"/>
+      </w:pPr>
+      <w:r>
+        <w:t>微信云数据库是微信小程序中的重要组成部分，它为开发者提供了数据库服务，使得开发者可以在小程序中存储和管理数据。微信云数据库提供了对</w:t>
+      </w:r>
+      <w:r>
+        <w:t xml:space="preserve"> JSON </w:t>
+      </w:r>
+      <w:r>
+        <w:t>数据类型的原生支持，以及对数据的实时同步。这意味着，无论何时数据发生改变，微信云数据库都能够保证数据的实时更新。</w:t>
+      </w:r>
+    </w:p>
+    <w:p>
+      <w:pPr>
+        <w:ind w:firstLine="480"/>
+      </w:pPr>
+      <w:r>
+        <w:t>在微信云数据库中，数据以</w:t>
+      </w:r>
+      <w:r>
+        <w:t xml:space="preserve"> JSON </w:t>
+      </w:r>
+      <w:r>
+        <w:t>文档的形式存储在集合（</w:t>
+      </w:r>
+      <w:r>
+        <w:t>collection</w:t>
+      </w:r>
+      <w:r>
+        <w:t>）中。每一个</w:t>
+      </w:r>
+      <w:r>
+        <w:t xml:space="preserve"> JSON </w:t>
+      </w:r>
+      <w:r>
+        <w:t>文档都是一个对象，对象中的字段可以是各种数据类型，包括数字、字符串、数组、对象、日期等。这样的数据结构提供了极大的灵活性，可以满足各种复杂的数据需求。</w:t>
+      </w:r>
+    </w:p>
+    <w:p>
+      <w:pPr>
+        <w:ind w:firstLine="480"/>
+      </w:pPr>
+      <w:r>
+        <w:t>在云数据库的音乐数据表</w:t>
+      </w:r>
+      <w:r>
+        <w:t xml:space="preserve"> "</w:t>
+      </w:r>
+      <w:proofErr w:type="spellStart"/>
+      <w:r>
+        <w:t>musiclist</w:t>
+      </w:r>
+      <w:proofErr w:type="spellEnd"/>
+      <w:r>
+        <w:t xml:space="preserve">" </w:t>
+      </w:r>
+      <w:r>
+        <w:t>中，每条数据记录代表一首音乐，这些记录包含了音乐的基本信息，例如音乐的</w:t>
+      </w:r>
+      <w:r>
+        <w:t xml:space="preserve"> ID</w:t>
+      </w:r>
+      <w:r>
+        <w:t>、标题、歌手、专辑、封面图片</w:t>
+      </w:r>
+      <w:r>
+        <w:t xml:space="preserve"> URL</w:t>
+      </w:r>
+      <w:r>
+        <w:t>、以及音乐文件</w:t>
+      </w:r>
+      <w:r>
+        <w:t xml:space="preserve"> URL</w:t>
+      </w:r>
+      <w:r>
+        <w:t>。另外，我们在</w:t>
+      </w:r>
+      <w:r>
+        <w:t xml:space="preserve"> "favorite" </w:t>
+      </w:r>
+      <w:r>
+        <w:t>表中存储了每个用户对某首音乐的收藏信息，</w:t>
+      </w:r>
       <w:r>
         <w:lastRenderedPageBreak/>
-        <w:t>4.3.1</w:t>
-      </w:r>
-      <w:r>
-        <w:t>S</w:t>
-      </w:r>
-      <w:r>
-        <w:rPr>
-          <w:rFonts w:hint="eastAsia"/>
-        </w:rPr>
-        <w:t>earch云函数</w:t>
-      </w:r>
-      <w:bookmarkEnd w:id="21"/>
-    </w:p>
-    <w:p>
-      <w:pPr>
-        <w:ind w:firstLine="480"/>
-      </w:pPr>
-      <w:r>
-        <w:t>微信云函数作为一种无服务器（</w:t>
-      </w:r>
-      <w:r>
-        <w:t>Serverless</w:t>
-      </w:r>
-      <w:r>
-        <w:t>）的云计算服务，使得开发者无需关心服务器的管理和维护，只需在微信开发者工具中编写和部署代码，专注于业务逻辑的实现。</w:t>
-      </w:r>
-    </w:p>
-    <w:p>
-      <w:pPr>
-        <w:ind w:firstLine="480"/>
-      </w:pPr>
-      <w:r>
-        <w:t>在云函数中，首先通过</w:t>
-      </w:r>
-      <w:proofErr w:type="spellStart"/>
-      <w:r>
-        <w:t>cloud.init</w:t>
-      </w:r>
-      <w:proofErr w:type="spellEnd"/>
-      <w:r>
-        <w:t>方法初始化云开发环境。随后，通过</w:t>
-      </w:r>
-      <w:proofErr w:type="spellStart"/>
-      <w:r>
-        <w:t>db.database</w:t>
-      </w:r>
-      <w:proofErr w:type="spellEnd"/>
-      <w:r>
-        <w:t>方法获取数据库实例</w:t>
-      </w:r>
-      <w:proofErr w:type="spellStart"/>
-      <w:r>
-        <w:t>db</w:t>
-      </w:r>
-      <w:proofErr w:type="spellEnd"/>
-      <w:r>
-        <w:t>，同时使用</w:t>
-      </w:r>
-      <w:proofErr w:type="spellStart"/>
-      <w:r>
-        <w:t>db.command</w:t>
-      </w:r>
-      <w:proofErr w:type="spellEnd"/>
-      <w:r>
-        <w:t>方法获取</w:t>
-      </w:r>
-      <w:r>
-        <w:t>command</w:t>
-      </w:r>
-      <w:r>
-        <w:t>对象。</w:t>
-      </w:r>
-    </w:p>
-    <w:p>
-      <w:pPr>
-        <w:ind w:firstLine="480"/>
-      </w:pPr>
-      <w:r>
-        <w:t>在</w:t>
-      </w:r>
-      <w:r>
-        <w:t>main</w:t>
-      </w:r>
-      <w:r>
-        <w:t>函数中，我们从</w:t>
-      </w:r>
-      <w:r>
-        <w:t>event</w:t>
-      </w:r>
-      <w:r>
-        <w:t>中获取搜索关键字</w:t>
-      </w:r>
-      <w:r>
-        <w:t>key</w:t>
-      </w:r>
-      <w:r>
-        <w:t>。然后，使用</w:t>
-      </w:r>
-      <w:r>
-        <w:t>aggregate</w:t>
-      </w:r>
-      <w:r>
-        <w:t>方法进行聚合查询，借助</w:t>
-      </w:r>
-      <w:r>
-        <w:t>match</w:t>
-      </w:r>
-      <w:r>
-        <w:t>方法筛选出包含关键字的音乐记录，通过</w:t>
-      </w:r>
-      <w:proofErr w:type="spellStart"/>
-      <w:r>
-        <w:t>db.RegExp</w:t>
-      </w:r>
-      <w:proofErr w:type="spellEnd"/>
-      <w:r>
-        <w:t>方法进行正则匹配，并利用</w:t>
-      </w:r>
-      <w:r>
-        <w:t>_.or</w:t>
-      </w:r>
-      <w:r>
-        <w:t>方法实现</w:t>
-      </w:r>
-      <w:r>
-        <w:t>“</w:t>
-      </w:r>
-      <w:r>
-        <w:t>或</w:t>
-      </w:r>
-      <w:r>
-        <w:t>”</w:t>
-      </w:r>
-      <w:r>
-        <w:t>查询。最后，通过</w:t>
-      </w:r>
-      <w:r>
-        <w:t>end</w:t>
-      </w:r>
-      <w:r>
-        <w:t>方法获取查询结果，并将结果返回。</w:t>
-      </w:r>
-    </w:p>
-    <w:p>
-      <w:pPr>
-        <w:ind w:firstLine="480"/>
-        <w:contextualSpacing/>
-        <w:jc w:val="center"/>
-        <w:rPr>
-          <w:color w:val="222222"/>
-        </w:rPr>
-      </w:pPr>
-    </w:p>
-    <w:p>
-      <w:pPr>
-        <w:pStyle w:val="23"/>
-      </w:pPr>
-      <w:bookmarkStart w:id="22" w:name="_Toc136727896"/>
-      <w:r>
-        <w:rPr>
-          <w:rFonts w:hint="eastAsia"/>
-        </w:rPr>
-        <w:t>4</w:t>
-      </w:r>
-      <w:r>
-        <w:t>.4</w:t>
-      </w:r>
-      <w:r>
-        <w:rPr>
-          <w:rFonts w:hint="eastAsia"/>
-        </w:rPr>
-        <w:t>音乐</w:t>
-      </w:r>
-      <w:r>
-        <w:rPr>
-          <w:rFonts w:hint="eastAsia"/>
-        </w:rPr>
-        <w:t>列表</w:t>
-      </w:r>
-      <w:r>
-        <w:rPr>
-          <w:rFonts w:hint="eastAsia"/>
-        </w:rPr>
-        <w:t>模块</w:t>
-      </w:r>
-      <w:bookmarkEnd w:id="22"/>
-    </w:p>
-    <w:p>
-      <w:pPr>
-        <w:ind w:firstLine="640"/>
-      </w:pPr>
-      <w:r>
-        <w:rPr>
-          <w:rFonts w:ascii="黑体" w:eastAsia="黑体" w:hAnsi="黑体"/>
-          <w:sz w:val="32"/>
-          <w:szCs w:val="32"/>
-        </w:rPr>
-        <w:tab/>
-      </w:r>
-      <w:r>
-        <w:t>此模块主要通过</w:t>
-      </w:r>
-      <w:r>
-        <w:t>React</w:t>
-      </w:r>
-      <w:r>
-        <w:t>组件实现收藏列表的获取和渲染，涉及以下几个函数：</w:t>
-      </w:r>
-    </w:p>
-    <w:p>
-      <w:pPr>
-        <w:ind w:firstLine="480"/>
-      </w:pPr>
-      <w:proofErr w:type="spellStart"/>
-      <w:r>
-        <w:t>fetchFavoriteList</w:t>
-      </w:r>
-      <w:proofErr w:type="spellEnd"/>
-      <w:r>
-        <w:t>函数：使用</w:t>
-      </w:r>
-      <w:proofErr w:type="spellStart"/>
-      <w:r>
-        <w:t>Taro.cloud.database</w:t>
-      </w:r>
-      <w:proofErr w:type="spellEnd"/>
-      <w:r>
-        <w:t>()</w:t>
-      </w:r>
-      <w:r>
-        <w:t>方法从云数据库中获取收藏列表，然后存储到组件状态中。</w:t>
-      </w:r>
-    </w:p>
-    <w:p>
-      <w:pPr>
-        <w:ind w:firstLine="480"/>
-      </w:pPr>
-      <w:proofErr w:type="spellStart"/>
-      <w:r>
-        <w:t>componentWillMount</w:t>
-      </w:r>
-      <w:proofErr w:type="spellEnd"/>
-      <w:r>
-        <w:t>函数：在组件挂载前，调用</w:t>
-      </w:r>
-      <w:proofErr w:type="spellStart"/>
-      <w:r>
-        <w:t>fetchFavoriteList</w:t>
-      </w:r>
-      <w:proofErr w:type="spellEnd"/>
-      <w:r>
-        <w:t>函数获取收藏列表。</w:t>
-      </w:r>
-    </w:p>
-    <w:p>
-      <w:pPr>
-        <w:ind w:firstLine="480"/>
-      </w:pPr>
-      <w:proofErr w:type="spellStart"/>
-      <w:r>
-        <w:t>componentDidShow</w:t>
-      </w:r>
-      <w:proofErr w:type="spellEnd"/>
-      <w:r>
-        <w:t>函数：当页面显示或切入前台时，重新调用</w:t>
-      </w:r>
-      <w:proofErr w:type="spellStart"/>
-      <w:r>
-        <w:t>fetchFavoriteList</w:t>
-      </w:r>
-      <w:proofErr w:type="spellEnd"/>
-      <w:r>
-        <w:t>函数更新收藏列表。</w:t>
-      </w:r>
-    </w:p>
-    <w:p>
-      <w:pPr>
-        <w:ind w:firstLine="480"/>
-      </w:pPr>
-      <w:r>
-        <w:t>获取和渲染收藏列表的实现流程如下：</w:t>
-      </w:r>
-    </w:p>
-    <w:p>
-      <w:pPr>
-        <w:ind w:firstLine="480"/>
-      </w:pPr>
-      <w:r>
-        <w:t>在</w:t>
-      </w:r>
-      <w:proofErr w:type="spellStart"/>
-      <w:r>
-        <w:t>componentWillMount</w:t>
-      </w:r>
-      <w:proofErr w:type="spellEnd"/>
-      <w:r>
-        <w:t>函数中，调用</w:t>
-      </w:r>
-      <w:proofErr w:type="spellStart"/>
-      <w:r>
-        <w:t>fetchFavoriteList</w:t>
-      </w:r>
-      <w:proofErr w:type="spellEnd"/>
-      <w:r>
-        <w:t>函数从云数据库获取收藏列表并保存至组件状态中。</w:t>
-      </w:r>
-    </w:p>
-    <w:p>
-      <w:pPr>
-        <w:ind w:firstLine="480"/>
-      </w:pPr>
-      <w:r>
-        <w:t>当页面显示或切入前台时，</w:t>
-      </w:r>
-      <w:proofErr w:type="spellStart"/>
-      <w:r>
-        <w:t>componentDidShow</w:t>
-      </w:r>
-      <w:proofErr w:type="spellEnd"/>
-      <w:r>
-        <w:t>函数会调用</w:t>
-      </w:r>
-      <w:proofErr w:type="spellStart"/>
-      <w:r>
-        <w:t>fetchFavoriteList</w:t>
-      </w:r>
-      <w:proofErr w:type="spellEnd"/>
-      <w:r>
-        <w:t>函数重新获取并保存最新的收藏列表，保证其他页面的收藏操作能够及时反映在列表中。</w:t>
-      </w:r>
-    </w:p>
-    <w:p>
-      <w:pPr>
-        <w:ind w:firstLine="480"/>
-      </w:pPr>
-      <w:r>
-        <w:t>在</w:t>
-      </w:r>
-      <w:r>
-        <w:t>render</w:t>
-      </w:r>
-      <w:r>
-        <w:t>函数中，使用</w:t>
-      </w:r>
-      <w:proofErr w:type="spellStart"/>
-      <w:r>
-        <w:t>this.state.favoriteList.map</w:t>
-      </w:r>
-      <w:proofErr w:type="spellEnd"/>
-      <w:r>
-        <w:t>方法遍历收藏列表并渲染每一项。</w:t>
-      </w:r>
-    </w:p>
-    <w:p>
-      <w:pPr>
-        <w:ind w:firstLine="480"/>
-      </w:pPr>
-      <w:r>
-        <w:t>在组件卸载前，</w:t>
-      </w:r>
-      <w:proofErr w:type="spellStart"/>
-      <w:r>
-        <w:t>componentWillUnmount</w:t>
-      </w:r>
-      <w:proofErr w:type="spellEnd"/>
-      <w:r>
-        <w:t>函数可以进行必要的清理操作，如取消订阅或清除定时器等。</w:t>
-      </w:r>
-    </w:p>
-    <w:p>
-      <w:pPr>
-        <w:ind w:firstLine="480"/>
-      </w:pPr>
-      <w:r>
-        <w:rPr>
-          <w:rFonts w:hint="eastAsia"/>
-        </w:rPr>
-        <w:t>下面是实现音乐列表页面的流程图</w:t>
-      </w:r>
-      <w:r>
-        <w:t>:</w:t>
-      </w:r>
-    </w:p>
-    <w:p>
-      <w:pPr>
-        <w:spacing w:line="240" w:lineRule="auto"/>
-        <w:ind w:firstLineChars="0" w:firstLine="0"/>
-        <w:jc w:val="center"/>
-      </w:pPr>
-      <w:r>
-        <w:rPr>
-          <w:noProof/>
-        </w:rPr>
-        <w:lastRenderedPageBreak/>
-        <w:drawing>
-          <wp:inline distT="0" distB="0" distL="0" distR="0" wp14:anchorId="469A178D" wp14:editId="705BFE77">
-            <wp:extent cx="3083429" cy="8118505"/>
-            <wp:effectExtent l="0" t="0" r="3175" b="0"/>
-            <wp:docPr id="42" name="图片 42"/>
-            <wp:cNvGraphicFramePr>
-              <a:graphicFrameLocks xmlns:a="http://schemas.openxmlformats.org/drawingml/2006/main" noChangeAspect="1"/>
-            </wp:cNvGraphicFramePr>
-            <a:graphic xmlns:a="http://schemas.openxmlformats.org/drawingml/2006/main">
-              <a:graphicData uri="http://schemas.openxmlformats.org/drawingml/2006/picture">
-                <pic:pic xmlns:pic="http://schemas.openxmlformats.org/drawingml/2006/picture">
-                  <pic:nvPicPr>
-                    <pic:cNvPr id="42" name="图片 42"/>
-                    <pic:cNvPicPr/>
-                  </pic:nvPicPr>
-                  <pic:blipFill>
-                    <a:blip r:embed="rId22">
-                      <a:extLst>
-                        <a:ext uri="{28A0092B-C50C-407E-A947-70E740481C1C}">
-                          <a14:useLocalDpi xmlns:a14="http://schemas.microsoft.com/office/drawing/2010/main" val="0"/>
-                        </a:ext>
-                      </a:extLst>
-                    </a:blip>
-                    <a:stretch>
-                      <a:fillRect/>
-                    </a:stretch>
-                  </pic:blipFill>
-                  <pic:spPr>
-                    <a:xfrm>
-                      <a:off x="0" y="0"/>
-                      <a:ext cx="3120136" cy="8215153"/>
-                    </a:xfrm>
-                    <a:prstGeom prst="rect">
-                      <a:avLst/>
-                    </a:prstGeom>
-                  </pic:spPr>
-                </pic:pic>
-              </a:graphicData>
-            </a:graphic>
-          </wp:inline>
-        </w:drawing>
-      </w:r>
-    </w:p>
-    <w:p>
-      <w:pPr>
-        <w:ind w:firstLine="480"/>
-      </w:pPr>
-    </w:p>
-    <w:p>
-      <w:pPr>
-        <w:pStyle w:val="af1"/>
-        <w:spacing w:after="312"/>
-        <w:ind w:firstLine="400"/>
-        <w:rPr>
-          <w:sz w:val="21"/>
-          <w:szCs w:val="21"/>
-        </w:rPr>
-      </w:pPr>
-      <w:r>
-        <w:rPr>
-          <w:rFonts w:hint="eastAsia"/>
-        </w:rPr>
-        <w:t>图</w:t>
-      </w:r>
-      <w:r>
-        <w:rPr>
-          <w:rFonts w:hint="eastAsia"/>
-        </w:rPr>
-        <w:t xml:space="preserve"> </w:t>
-      </w:r>
-      <w:r>
-        <w:fldChar w:fldCharType="begin"/>
-      </w:r>
-      <w:r>
-        <w:instrText xml:space="preserve"> </w:instrText>
-      </w:r>
-      <w:r>
-        <w:rPr>
-          <w:rFonts w:hint="eastAsia"/>
-        </w:rPr>
-        <w:instrText>STYLEREF 1 \s</w:instrText>
-      </w:r>
-      <w:r>
-        <w:instrText xml:space="preserve"> </w:instrText>
-      </w:r>
-      <w:r>
-        <w:fldChar w:fldCharType="separate"/>
-      </w:r>
-      <w:r>
-        <w:rPr>
-          <w:noProof/>
-        </w:rPr>
-        <w:t>4</w:t>
-      </w:r>
-      <w:r>
-        <w:fldChar w:fldCharType="end"/>
-      </w:r>
-      <w:r>
-        <w:noBreakHyphen/>
-      </w:r>
-      <w:r>
-        <w:fldChar w:fldCharType="begin"/>
-      </w:r>
-      <w:r>
-        <w:instrText xml:space="preserve"> </w:instrText>
-      </w:r>
-      <w:r>
-        <w:rPr>
-          <w:rFonts w:hint="eastAsia"/>
-        </w:rPr>
-        <w:instrText xml:space="preserve">SEQ </w:instrText>
-      </w:r>
-      <w:r>
-        <w:rPr>
-          <w:rFonts w:hint="eastAsia"/>
-        </w:rPr>
-        <w:instrText>图</w:instrText>
-      </w:r>
-      <w:r>
-        <w:rPr>
-          <w:rFonts w:hint="eastAsia"/>
-        </w:rPr>
-        <w:instrText xml:space="preserve"> \* ARABIC \s 1</w:instrText>
-      </w:r>
-      <w:r>
-        <w:instrText xml:space="preserve"> </w:instrText>
-      </w:r>
-      <w:r>
-        <w:fldChar w:fldCharType="separate"/>
-      </w:r>
-      <w:r>
-        <w:rPr>
-          <w:noProof/>
-        </w:rPr>
-        <w:t>4</w:t>
-      </w:r>
-      <w:r>
-        <w:fldChar w:fldCharType="end"/>
-      </w:r>
-      <w:r>
-        <w:t xml:space="preserve"> </w:t>
-      </w:r>
-      <w:r>
-        <w:rPr>
-          <w:rFonts w:hint="eastAsia"/>
-          <w:sz w:val="21"/>
-          <w:szCs w:val="21"/>
-        </w:rPr>
-        <w:t>音乐</w:t>
-      </w:r>
-      <w:r>
-        <w:rPr>
-          <w:rFonts w:hint="eastAsia"/>
-          <w:sz w:val="21"/>
-          <w:szCs w:val="21"/>
-        </w:rPr>
-        <w:t>列表</w:t>
-      </w:r>
-      <w:r>
-        <w:rPr>
-          <w:rFonts w:hint="eastAsia"/>
-          <w:sz w:val="21"/>
-          <w:szCs w:val="21"/>
-        </w:rPr>
-        <w:t>实现流程</w:t>
-      </w:r>
-    </w:p>
-    <w:p>
-      <w:pPr>
-        <w:pStyle w:val="23"/>
-      </w:pPr>
-      <w:bookmarkStart w:id="23" w:name="_Toc136727897"/>
-      <w:r>
-        <w:rPr>
-          <w:rFonts w:hint="eastAsia"/>
-        </w:rPr>
-        <w:lastRenderedPageBreak/>
-        <w:t>4</w:t>
-      </w:r>
-      <w:r>
-        <w:t>.5</w:t>
-      </w:r>
-      <w:r>
-        <w:rPr>
-          <w:rFonts w:hint="eastAsia"/>
-        </w:rPr>
-        <w:t>播放器模块</w:t>
-      </w:r>
-      <w:bookmarkEnd w:id="23"/>
-    </w:p>
-    <w:p>
-      <w:pPr>
-        <w:ind w:firstLine="480"/>
-      </w:pPr>
-      <w:r>
-        <w:t>在</w:t>
-      </w:r>
-      <w:r>
-        <w:t>React</w:t>
-      </w:r>
-      <w:r>
-        <w:t>组件中，播放器模块实现了播放、暂停、切换歌曲和显示播放进度等功能，包含以下主要函数：</w:t>
-      </w:r>
-    </w:p>
-    <w:p>
-      <w:pPr>
-        <w:ind w:firstLine="480"/>
-      </w:pPr>
-      <w:proofErr w:type="spellStart"/>
-      <w:r>
-        <w:t>togglePlay</w:t>
-      </w:r>
-      <w:proofErr w:type="spellEnd"/>
-      <w:r>
-        <w:t>：控制音乐播放和暂停，更新播放状态</w:t>
-      </w:r>
-      <w:proofErr w:type="spellStart"/>
-      <w:r>
-        <w:t>isPlaying</w:t>
-      </w:r>
-      <w:proofErr w:type="spellEnd"/>
-      <w:r>
-        <w:t>和</w:t>
-      </w:r>
-      <w:proofErr w:type="spellStart"/>
-      <w:r>
-        <w:t>isUserPaused</w:t>
-      </w:r>
-      <w:proofErr w:type="spellEnd"/>
-      <w:r>
-        <w:t>，然后根据状态决定音乐是播放还是暂停。</w:t>
-      </w:r>
-    </w:p>
-    <w:p>
-      <w:pPr>
-        <w:ind w:firstLine="480"/>
-      </w:pPr>
-      <w:proofErr w:type="spellStart"/>
-      <w:r>
-        <w:t>stateClick</w:t>
-      </w:r>
-      <w:proofErr w:type="spellEnd"/>
-      <w:r>
-        <w:t>：切换播放状态</w:t>
-      </w:r>
-      <w:proofErr w:type="spellStart"/>
-      <w:r>
-        <w:t>isPlaying</w:t>
-      </w:r>
-      <w:proofErr w:type="spellEnd"/>
-      <w:r>
-        <w:t>并输出当前状态至控制台。</w:t>
-      </w:r>
-    </w:p>
-    <w:p>
-      <w:pPr>
-        <w:ind w:firstLine="480"/>
-      </w:pPr>
-      <w:proofErr w:type="spellStart"/>
-      <w:r>
-        <w:t>handleTimeUpdate</w:t>
-      </w:r>
-      <w:proofErr w:type="spellEnd"/>
-      <w:r>
-        <w:t>：监听音频播放进度、结束状态和总时长，实时更新播放时间、总时长等信息，音频结束后自动播放下一首。</w:t>
-      </w:r>
-    </w:p>
-    <w:p>
-      <w:pPr>
-        <w:ind w:firstLine="480"/>
-      </w:pPr>
-      <w:proofErr w:type="spellStart"/>
-      <w:r>
-        <w:t>setCustomPlaylist</w:t>
-      </w:r>
-      <w:proofErr w:type="spellEnd"/>
-      <w:r>
-        <w:t>：设置自定义播放列表，接受一个数组参数作为当前播放列表。</w:t>
-      </w:r>
-    </w:p>
-    <w:p>
-      <w:pPr>
-        <w:ind w:firstLine="480"/>
-      </w:pPr>
-      <w:proofErr w:type="spellStart"/>
-      <w:r>
-        <w:t>playNext</w:t>
-      </w:r>
-      <w:proofErr w:type="spellEnd"/>
-      <w:r>
-        <w:t>和</w:t>
-      </w:r>
-      <w:proofErr w:type="spellStart"/>
-      <w:r>
-        <w:t>playPrevious</w:t>
-      </w:r>
-      <w:proofErr w:type="spellEnd"/>
-      <w:r>
-        <w:t>：播放下一首或上一首歌曲，计算播放索引，获取并播放新的歌曲信息。</w:t>
-      </w:r>
-    </w:p>
-    <w:p>
-      <w:pPr>
-        <w:ind w:firstLine="480"/>
-      </w:pPr>
-      <w:proofErr w:type="spellStart"/>
-      <w:r>
-        <w:t>formatTime</w:t>
-      </w:r>
-      <w:proofErr w:type="spellEnd"/>
-      <w:r>
-        <w:t>和</w:t>
-      </w:r>
-      <w:proofErr w:type="spellStart"/>
-      <w:r>
-        <w:t>formatSeconds</w:t>
-      </w:r>
-      <w:proofErr w:type="spellEnd"/>
-      <w:r>
-        <w:t>：转换秒数与</w:t>
-      </w:r>
-      <w:r>
-        <w:t>"</w:t>
-      </w:r>
-      <w:proofErr w:type="spellStart"/>
-      <w:r>
-        <w:t>mm:ss</w:t>
-      </w:r>
-      <w:proofErr w:type="spellEnd"/>
-      <w:r>
-        <w:t>"</w:t>
-      </w:r>
-      <w:r>
-        <w:t>格式时间字符串。</w:t>
-      </w:r>
-    </w:p>
-    <w:p>
-      <w:pPr>
-        <w:ind w:firstLine="480"/>
-      </w:pPr>
-      <w:proofErr w:type="spellStart"/>
-      <w:r>
-        <w:t>handleProgress</w:t>
-      </w:r>
-      <w:proofErr w:type="spellEnd"/>
-      <w:r>
-        <w:t>和</w:t>
-      </w:r>
-      <w:proofErr w:type="spellStart"/>
-      <w:r>
-        <w:t>handleProgressChanging</w:t>
-      </w:r>
-      <w:proofErr w:type="spellEnd"/>
-      <w:r>
-        <w:t>：处理进度条改变，获取音频总时长，计算并更新当前播放时间和进度条值，音频跳转到指定播放时间。</w:t>
-      </w:r>
-    </w:p>
-    <w:p>
-      <w:pPr>
-        <w:ind w:firstLine="480"/>
-      </w:pPr>
-      <w:r>
-        <w:t>播放器页面的功能模块实现流程如下：</w:t>
-      </w:r>
-    </w:p>
-    <w:p>
-      <w:pPr>
-        <w:ind w:firstLine="480"/>
-      </w:pPr>
-      <w:r>
-        <w:t>初始化和更新收藏状态：在组件挂载</w:t>
-      </w:r>
-      <w:proofErr w:type="spellStart"/>
-      <w:r>
-        <w:t>componentDidMount</w:t>
-      </w:r>
-      <w:proofErr w:type="spellEnd"/>
-      <w:r>
-        <w:t>和更新</w:t>
-      </w:r>
-      <w:proofErr w:type="spellStart"/>
-      <w:r>
-        <w:t>componentDidUpdate</w:t>
-      </w:r>
-      <w:proofErr w:type="spellEnd"/>
-      <w:r>
-        <w:t>时，更新收藏状态。</w:t>
-      </w:r>
-    </w:p>
-    <w:p>
-      <w:pPr>
-        <w:ind w:firstLine="480"/>
-      </w:pPr>
-      <w:r>
-        <w:t>渲染播放器页面：创建播放器容器，渲染歌曲封面、信息、播放列表按钮、播放列表、收藏按钮、进度条和播放控制按钮。</w:t>
-      </w:r>
-    </w:p>
-    <w:p>
-      <w:pPr>
-        <w:ind w:firstLine="480"/>
-      </w:pPr>
-      <w:r>
-        <w:t>播放控制：点击播放按钮切换播放状态</w:t>
-      </w:r>
-      <w:proofErr w:type="spellStart"/>
-      <w:r>
-        <w:t>togglePlay</w:t>
-      </w:r>
-      <w:proofErr w:type="spellEnd"/>
-      <w:r>
-        <w:t>，点击上</w:t>
-      </w:r>
-      <w:r>
-        <w:t>/</w:t>
-      </w:r>
-      <w:r>
-        <w:t>下一曲按钮播放相应歌曲（</w:t>
-      </w:r>
-      <w:proofErr w:type="spellStart"/>
-      <w:r>
-        <w:t>playPrevious</w:t>
-      </w:r>
-      <w:proofErr w:type="spellEnd"/>
-      <w:r>
-        <w:t>/</w:t>
-      </w:r>
-      <w:proofErr w:type="spellStart"/>
-      <w:r>
-        <w:t>playNext</w:t>
-      </w:r>
-      <w:proofErr w:type="spellEnd"/>
-      <w:r>
-        <w:t>）。</w:t>
-      </w:r>
-    </w:p>
-    <w:p>
-      <w:pPr>
-        <w:ind w:firstLine="480"/>
-      </w:pPr>
-      <w:r>
-        <w:t>收藏歌曲：点击收藏按钮切换收藏状态。</w:t>
-      </w:r>
-    </w:p>
-    <w:p>
-      <w:pPr>
-        <w:ind w:firstLine="480"/>
-      </w:pPr>
-      <w:r>
-        <w:t>进度条控制：创建进度条展示播放进度，监听进度条变化</w:t>
-      </w:r>
-      <w:proofErr w:type="spellStart"/>
-      <w:r>
-        <w:t>onChange</w:t>
-      </w:r>
-      <w:proofErr w:type="spellEnd"/>
-      <w:r>
-        <w:t>，用户调整进度条时</w:t>
-      </w:r>
-      <w:proofErr w:type="spellStart"/>
-      <w:r>
-        <w:t>onChanging</w:t>
-      </w:r>
-      <w:proofErr w:type="spellEnd"/>
-      <w:r>
-        <w:t>更新播放进度。</w:t>
-      </w:r>
-    </w:p>
-    <w:p>
-      <w:pPr>
-        <w:ind w:firstLine="480"/>
-      </w:pPr>
-      <w:r>
-        <w:t>播放列表：点击播放列表按钮切换播放列表显示状态，遍历</w:t>
-      </w:r>
-      <w:proofErr w:type="spellStart"/>
-      <w:r>
-        <w:t>dataList</w:t>
-      </w:r>
-      <w:proofErr w:type="spellEnd"/>
-      <w:r>
-        <w:t>数组创建播放列表项，点击播放列表项播放对应歌曲。</w:t>
-      </w:r>
-    </w:p>
-    <w:p>
-      <w:pPr>
-        <w:ind w:firstLine="480"/>
-        <w:rPr>
-          <w:rFonts w:eastAsia="AppleExternalUIFontSimplifiedCh"/>
-        </w:rPr>
-      </w:pPr>
-    </w:p>
-    <w:p>
-      <w:pPr>
-        <w:widowControl w:val="0"/>
-        <w:autoSpaceDE w:val="0"/>
-        <w:autoSpaceDN w:val="0"/>
-        <w:adjustRightInd w:val="0"/>
-        <w:ind w:firstLine="480"/>
-      </w:pPr>
-    </w:p>
-    <w:p>
-      <w:pPr>
-        <w:ind w:firstLine="480"/>
-        <w:contextualSpacing/>
-      </w:pPr>
-    </w:p>
-    <w:p>
-      <w:pPr>
-        <w:spacing w:line="240" w:lineRule="auto"/>
-        <w:ind w:firstLineChars="0" w:firstLine="0"/>
-        <w:contextualSpacing/>
-        <w:jc w:val="center"/>
-      </w:pPr>
-      <w:r>
-        <w:rPr>
-          <w:rFonts w:hint="eastAsia"/>
-          <w:noProof/>
-        </w:rPr>
-        <w:lastRenderedPageBreak/>
-        <w:drawing>
-          <wp:inline distT="0" distB="0" distL="0" distR="0" wp14:anchorId="7C6BDA7A" wp14:editId="1FD2785E">
-            <wp:extent cx="4554909" cy="4554909"/>
-            <wp:effectExtent l="0" t="0" r="4445" b="4445"/>
-            <wp:docPr id="45" name="图片 45"/>
-            <wp:cNvGraphicFramePr>
-              <a:graphicFrameLocks xmlns:a="http://schemas.openxmlformats.org/drawingml/2006/main" noChangeAspect="1"/>
-            </wp:cNvGraphicFramePr>
-            <a:graphic xmlns:a="http://schemas.openxmlformats.org/drawingml/2006/main">
-              <a:graphicData uri="http://schemas.openxmlformats.org/drawingml/2006/picture">
-                <pic:pic xmlns:pic="http://schemas.openxmlformats.org/drawingml/2006/picture">
-                  <pic:nvPicPr>
-                    <pic:cNvPr id="45" name="图片 45"/>
-                    <pic:cNvPicPr/>
-                  </pic:nvPicPr>
-                  <pic:blipFill>
-                    <a:blip r:embed="rId23">
-                      <a:extLst>
-                        <a:ext uri="{28A0092B-C50C-407E-A947-70E740481C1C}">
-                          <a14:useLocalDpi xmlns:a14="http://schemas.microsoft.com/office/drawing/2010/main" val="0"/>
-                        </a:ext>
-                      </a:extLst>
-                    </a:blip>
-                    <a:stretch>
-                      <a:fillRect/>
-                    </a:stretch>
-                  </pic:blipFill>
-                  <pic:spPr>
-                    <a:xfrm>
-                      <a:off x="0" y="0"/>
-                      <a:ext cx="4558656" cy="4558656"/>
-                    </a:xfrm>
-                    <a:prstGeom prst="rect">
-                      <a:avLst/>
-                    </a:prstGeom>
-                  </pic:spPr>
-                </pic:pic>
-              </a:graphicData>
-            </a:graphic>
-          </wp:inline>
-        </w:drawing>
-      </w:r>
-    </w:p>
-    <w:p>
-      <w:pPr>
-        <w:pStyle w:val="af1"/>
-        <w:spacing w:after="312"/>
-        <w:ind w:firstLine="400"/>
-        <w:rPr>
-          <w:sz w:val="21"/>
-          <w:szCs w:val="21"/>
-        </w:rPr>
-      </w:pPr>
-      <w:r>
-        <w:rPr>
-          <w:rFonts w:hint="eastAsia"/>
-        </w:rPr>
-        <w:t>图</w:t>
-      </w:r>
-      <w:r>
-        <w:rPr>
-          <w:rFonts w:hint="eastAsia"/>
-        </w:rPr>
-        <w:t xml:space="preserve"> </w:t>
-      </w:r>
-      <w:r>
-        <w:fldChar w:fldCharType="begin"/>
-      </w:r>
-      <w:r>
-        <w:instrText xml:space="preserve"> </w:instrText>
-      </w:r>
-      <w:r>
-        <w:rPr>
-          <w:rFonts w:hint="eastAsia"/>
-        </w:rPr>
-        <w:instrText>STYLEREF 1 \s</w:instrText>
-      </w:r>
-      <w:r>
-        <w:instrText xml:space="preserve"> </w:instrText>
-      </w:r>
-      <w:r>
-        <w:fldChar w:fldCharType="separate"/>
-      </w:r>
-      <w:r>
-        <w:rPr>
-          <w:noProof/>
-        </w:rPr>
-        <w:t>4</w:t>
-      </w:r>
-      <w:r>
-        <w:fldChar w:fldCharType="end"/>
-      </w:r>
-      <w:r>
-        <w:noBreakHyphen/>
-      </w:r>
-      <w:r>
-        <w:fldChar w:fldCharType="begin"/>
-      </w:r>
-      <w:r>
-        <w:instrText xml:space="preserve"> </w:instrText>
-      </w:r>
-      <w:r>
-        <w:rPr>
-          <w:rFonts w:hint="eastAsia"/>
-        </w:rPr>
-        <w:instrText xml:space="preserve">SEQ </w:instrText>
-      </w:r>
-      <w:r>
-        <w:rPr>
-          <w:rFonts w:hint="eastAsia"/>
-        </w:rPr>
-        <w:instrText>图</w:instrText>
-      </w:r>
-      <w:r>
-        <w:rPr>
-          <w:rFonts w:hint="eastAsia"/>
-        </w:rPr>
-        <w:instrText xml:space="preserve"> \* ARABIC \s 1</w:instrText>
-      </w:r>
-      <w:r>
-        <w:instrText xml:space="preserve"> </w:instrText>
-      </w:r>
-      <w:r>
-        <w:fldChar w:fldCharType="separate"/>
-      </w:r>
-      <w:r>
-        <w:rPr>
-          <w:noProof/>
-        </w:rPr>
-        <w:t>5</w:t>
-      </w:r>
-      <w:r>
-        <w:fldChar w:fldCharType="end"/>
-      </w:r>
-      <w:r>
-        <w:t xml:space="preserve"> </w:t>
-      </w:r>
-      <w:r>
-        <w:rPr>
-          <w:rFonts w:hint="eastAsia"/>
-          <w:sz w:val="21"/>
-          <w:szCs w:val="21"/>
-        </w:rPr>
-        <w:t>播放器实现流程</w:t>
-      </w:r>
-    </w:p>
-    <w:p>
-      <w:pPr>
-        <w:ind w:firstLine="640"/>
-        <w:jc w:val="center"/>
-        <w:rPr>
-          <w:rFonts w:ascii="黑体" w:eastAsia="黑体" w:hAnsi="黑体"/>
-          <w:sz w:val="32"/>
-          <w:szCs w:val="32"/>
-        </w:rPr>
-      </w:pPr>
-    </w:p>
-    <w:p>
-      <w:pPr>
-        <w:pStyle w:val="23"/>
-      </w:pPr>
-      <w:bookmarkStart w:id="24" w:name="_Toc136727898"/>
-      <w:r>
-        <w:rPr>
-          <w:rFonts w:hint="eastAsia"/>
-        </w:rPr>
-        <w:t>4</w:t>
-      </w:r>
-      <w:r>
-        <w:t>.6</w:t>
-      </w:r>
-      <w:r>
-        <w:rPr>
-          <w:rFonts w:hint="eastAsia"/>
-        </w:rPr>
-        <w:t>小程序背景音频</w:t>
-      </w:r>
-      <w:bookmarkEnd w:id="24"/>
-    </w:p>
-    <w:p>
-      <w:pPr>
-        <w:ind w:firstLine="480"/>
-      </w:pPr>
-      <w:r>
-        <w:t>以下是通过调用</w:t>
-      </w:r>
-      <w:proofErr w:type="spellStart"/>
-      <w:r>
-        <w:t>Taro.getBackgroundAudioManager</w:t>
-      </w:r>
-      <w:proofErr w:type="spellEnd"/>
-      <w:r>
-        <w:t>()</w:t>
-      </w:r>
-      <w:r>
-        <w:t>来实现背景音频的步骤：</w:t>
-      </w:r>
-    </w:p>
-    <w:p>
-      <w:pPr>
-        <w:ind w:firstLine="480"/>
-      </w:pPr>
-      <w:r>
-        <w:t>初始化云开发环境：在</w:t>
-      </w:r>
-      <w:r>
-        <w:t>app.js</w:t>
-      </w:r>
-      <w:r>
-        <w:t>中，利用</w:t>
-      </w:r>
-      <w:proofErr w:type="spellStart"/>
-      <w:r>
-        <w:t>Taro.cloud.init</w:t>
-      </w:r>
-      <w:proofErr w:type="spellEnd"/>
-      <w:r>
-        <w:t>()</w:t>
-      </w:r>
-      <w:r>
-        <w:t>进行环境初始化。</w:t>
-      </w:r>
-    </w:p>
-    <w:p>
-      <w:pPr>
-        <w:ind w:firstLine="480"/>
-      </w:pPr>
-      <w:r>
-        <w:t>获取背景音频管理器：在</w:t>
-      </w:r>
-      <w:proofErr w:type="spellStart"/>
-      <w:r>
-        <w:t>componentDidMount</w:t>
-      </w:r>
-      <w:proofErr w:type="spellEnd"/>
-      <w:r>
-        <w:t>生命周期函数内，利用</w:t>
-      </w:r>
-      <w:proofErr w:type="spellStart"/>
-      <w:r>
-        <w:t>Taro.getBackgroundAudioManager</w:t>
-      </w:r>
-      <w:proofErr w:type="spellEnd"/>
-      <w:r>
-        <w:t>()</w:t>
-      </w:r>
-      <w:r>
-        <w:t>获取背景音频管理器实例（</w:t>
-      </w:r>
-      <w:proofErr w:type="spellStart"/>
-      <w:r>
-        <w:t>backgroundAudioManager</w:t>
-      </w:r>
-      <w:proofErr w:type="spellEnd"/>
-      <w:r>
-        <w:t>）。</w:t>
-      </w:r>
-    </w:p>
-    <w:p>
-      <w:pPr>
-        <w:ind w:firstLine="480"/>
-      </w:pPr>
-      <w:r>
-        <w:t>监听背景音频事件：利用</w:t>
-      </w:r>
-      <w:proofErr w:type="spellStart"/>
-      <w:r>
-        <w:t>backgroundAudioManager.onPlay</w:t>
-      </w:r>
-      <w:proofErr w:type="spellEnd"/>
-      <w:r>
-        <w:t>()</w:t>
-      </w:r>
-      <w:r>
-        <w:t>和</w:t>
-      </w:r>
-      <w:proofErr w:type="spellStart"/>
-      <w:r>
-        <w:t>backgroundAudioManager.onPause</w:t>
-      </w:r>
-      <w:proofErr w:type="spellEnd"/>
-      <w:r>
-        <w:t>()</w:t>
-      </w:r>
-      <w:r>
-        <w:t>函数，分别监听背景音频播放和暂停事件。</w:t>
-      </w:r>
-    </w:p>
-    <w:p>
-      <w:pPr>
-        <w:ind w:firstLine="480"/>
-      </w:pPr>
-      <w:r>
-        <w:t>提取云数据库中的音乐列表：在</w:t>
-      </w:r>
-      <w:proofErr w:type="spellStart"/>
-      <w:r>
-        <w:t>onLaunch</w:t>
-      </w:r>
-      <w:proofErr w:type="spellEnd"/>
-      <w:r>
-        <w:t>生命周期函数中，通过</w:t>
-      </w:r>
-      <w:proofErr w:type="spellStart"/>
-      <w:r>
-        <w:t>Taro.cloud.callFunction</w:t>
-      </w:r>
-      <w:proofErr w:type="spellEnd"/>
-      <w:r>
-        <w:t>()</w:t>
-      </w:r>
-      <w:r>
-        <w:t>调用云函数</w:t>
-      </w:r>
-      <w:r>
-        <w:t>login</w:t>
-      </w:r>
-      <w:r>
-        <w:t>并利用</w:t>
-      </w:r>
-      <w:proofErr w:type="spellStart"/>
-      <w:r>
-        <w:t>Taro.cloud.database</w:t>
-      </w:r>
-      <w:proofErr w:type="spellEnd"/>
-      <w:r>
-        <w:t>()</w:t>
-      </w:r>
-      <w:r>
-        <w:t>获取云数据库中</w:t>
-      </w:r>
-      <w:r>
-        <w:lastRenderedPageBreak/>
-        <w:t>的音乐列表。之后，将音乐列表和当前播放索引保存到组件的状态中（</w:t>
-      </w:r>
-      <w:proofErr w:type="spellStart"/>
-      <w:r>
-        <w:t>this.setState</w:t>
-      </w:r>
-      <w:proofErr w:type="spellEnd"/>
-      <w:r>
-        <w:t xml:space="preserve">({ </w:t>
-      </w:r>
-      <w:proofErr w:type="spellStart"/>
-      <w:r>
-        <w:t>dataList</w:t>
-      </w:r>
-      <w:proofErr w:type="spellEnd"/>
-      <w:r>
-        <w:t xml:space="preserve">: </w:t>
-      </w:r>
-      <w:proofErr w:type="spellStart"/>
-      <w:r>
-        <w:t>res.data</w:t>
-      </w:r>
-      <w:proofErr w:type="spellEnd"/>
-      <w:r>
-        <w:t xml:space="preserve">, </w:t>
-      </w:r>
-      <w:proofErr w:type="spellStart"/>
-      <w:r>
-        <w:t>currentPlayingIndex</w:t>
-      </w:r>
-      <w:proofErr w:type="spellEnd"/>
-      <w:r>
-        <w:t>: 0 })</w:t>
-      </w:r>
-      <w:r>
-        <w:t>）。</w:t>
-      </w:r>
-    </w:p>
-    <w:p>
-      <w:pPr>
-        <w:ind w:firstLine="480"/>
-      </w:pPr>
-      <w:r>
-        <w:t>初始化播放器：从音乐列表中获取第一首歌曲的信息，并将其设为当前播放歌曲（</w:t>
-      </w:r>
-      <w:r>
-        <w:t>item</w:t>
-      </w:r>
-      <w:r>
-        <w:t>）。</w:t>
-      </w:r>
-    </w:p>
-    <w:p>
-      <w:pPr>
-        <w:ind w:firstLine="480"/>
-      </w:pPr>
-      <w:r>
-        <w:t>背景音频事件监听：在</w:t>
-      </w:r>
-      <w:proofErr w:type="spellStart"/>
-      <w:r>
-        <w:t>onLaunch</w:t>
-      </w:r>
-      <w:proofErr w:type="spellEnd"/>
-      <w:r>
-        <w:t>生命周期函数中，利用</w:t>
-      </w:r>
-      <w:proofErr w:type="spellStart"/>
-      <w:r>
-        <w:t>backgroundAudioManager</w:t>
-      </w:r>
-      <w:proofErr w:type="spellEnd"/>
-      <w:r>
-        <w:t>监听背景音频的各种事件，例如</w:t>
-      </w:r>
-      <w:proofErr w:type="spellStart"/>
-      <w:r>
-        <w:t>onPlay</w:t>
-      </w:r>
-      <w:proofErr w:type="spellEnd"/>
-      <w:r>
-        <w:t>（开始播放）、</w:t>
-      </w:r>
-      <w:proofErr w:type="spellStart"/>
-      <w:r>
-        <w:t>onPause</w:t>
-      </w:r>
-      <w:proofErr w:type="spellEnd"/>
-      <w:r>
-        <w:t>（暂停播放）、</w:t>
-      </w:r>
-      <w:proofErr w:type="spellStart"/>
-      <w:r>
-        <w:t>onError</w:t>
-      </w:r>
-      <w:proofErr w:type="spellEnd"/>
-      <w:r>
-        <w:t>（播放错误）、</w:t>
-      </w:r>
-      <w:proofErr w:type="spellStart"/>
-      <w:r>
-        <w:t>onWaiting</w:t>
-      </w:r>
-      <w:proofErr w:type="spellEnd"/>
-      <w:r>
-        <w:t>（音频加载中）以及</w:t>
-      </w:r>
-      <w:proofErr w:type="spellStart"/>
-      <w:r>
-        <w:t>onCanplay</w:t>
-      </w:r>
-      <w:proofErr w:type="spellEnd"/>
-      <w:r>
-        <w:t>（音频可以播放）。</w:t>
-      </w:r>
-    </w:p>
-    <w:p>
-      <w:pPr>
-        <w:ind w:firstLine="480"/>
-      </w:pPr>
-      <w:r>
-        <w:t>暂停播放直至音频加载完成：在</w:t>
-      </w:r>
-      <w:proofErr w:type="spellStart"/>
-      <w:r>
-        <w:t>onCanplay</w:t>
-      </w:r>
-      <w:proofErr w:type="spellEnd"/>
-      <w:r>
-        <w:t>事件中，使用</w:t>
-      </w:r>
-      <w:proofErr w:type="spellStart"/>
-      <w:r>
-        <w:t>backgroundAudioManager.pause</w:t>
-      </w:r>
-      <w:proofErr w:type="spellEnd"/>
-      <w:r>
-        <w:t>()</w:t>
-      </w:r>
-      <w:r>
-        <w:t>暂停音频播放，直至音频完全加载。</w:t>
-      </w:r>
-    </w:p>
-    <w:p>
-      <w:pPr>
-        <w:pStyle w:val="23"/>
-      </w:pPr>
-      <w:bookmarkStart w:id="25" w:name="_Toc136727899"/>
-      <w:r>
-        <w:rPr>
-          <w:rFonts w:hint="eastAsia"/>
-        </w:rPr>
-        <w:t>4</w:t>
-      </w:r>
-      <w:r>
-        <w:t>.7</w:t>
-      </w:r>
-      <w:r>
-        <w:rPr>
-          <w:rFonts w:hint="eastAsia"/>
-        </w:rPr>
-        <w:t>全局数据和状态</w:t>
-      </w:r>
-      <w:bookmarkEnd w:id="25"/>
-    </w:p>
-    <w:p>
-      <w:pPr>
-        <w:ind w:firstLine="480"/>
-      </w:pPr>
-      <w:r>
-        <w:t>以下是创建一个全局数据的</w:t>
-      </w:r>
-      <w:r>
-        <w:t>React Context</w:t>
-      </w:r>
-      <w:r>
-        <w:t>对象</w:t>
-      </w:r>
-      <w:proofErr w:type="spellStart"/>
-      <w:r>
-        <w:t>GlobalDataContext</w:t>
-      </w:r>
-      <w:proofErr w:type="spellEnd"/>
-      <w:r>
-        <w:t>和一个包含状态和事件处理函数的</w:t>
-      </w:r>
-      <w:r>
-        <w:t>App</w:t>
-      </w:r>
-      <w:r>
-        <w:t>组件的流程：</w:t>
-      </w:r>
-    </w:p>
-    <w:p>
-      <w:pPr>
-        <w:ind w:firstLine="480"/>
-      </w:pPr>
-      <w:r>
-        <w:t>创建全局数据</w:t>
-      </w:r>
-      <w:r>
-        <w:t xml:space="preserve"> Context </w:t>
-      </w:r>
-      <w:r>
-        <w:t>对象：在</w:t>
-      </w:r>
-      <w:r>
-        <w:t xml:space="preserve"> GlobalDataContext.js </w:t>
-      </w:r>
-      <w:r>
-        <w:t>文件中，我们使用</w:t>
-      </w:r>
-      <w:r>
-        <w:t xml:space="preserve"> </w:t>
-      </w:r>
-      <w:proofErr w:type="spellStart"/>
-      <w:r>
-        <w:t>React.createContext</w:t>
-      </w:r>
-      <w:proofErr w:type="spellEnd"/>
-      <w:r>
-        <w:t xml:space="preserve">() </w:t>
-      </w:r>
-      <w:r>
-        <w:t>创建一个全局数据的</w:t>
-      </w:r>
-      <w:r>
-        <w:t xml:space="preserve"> React Context </w:t>
-      </w:r>
-      <w:r>
-        <w:t>对象</w:t>
-      </w:r>
-      <w:r>
-        <w:t xml:space="preserve"> </w:t>
-      </w:r>
-      <w:proofErr w:type="spellStart"/>
-      <w:r>
-        <w:t>GlobalDataContext</w:t>
-      </w:r>
-      <w:proofErr w:type="spellEnd"/>
-      <w:r>
-        <w:t xml:space="preserve"> </w:t>
-      </w:r>
-      <w:r>
-        <w:t>并导出。</w:t>
-      </w:r>
-    </w:p>
-    <w:p>
-      <w:pPr>
-        <w:ind w:firstLine="480"/>
-      </w:pPr>
-      <w:r>
-        <w:t>初始化全局状态：在</w:t>
-      </w:r>
-      <w:r>
-        <w:t>App</w:t>
-      </w:r>
-      <w:r>
-        <w:t>组件的</w:t>
-      </w:r>
-      <w:r>
-        <w:t>state</w:t>
-      </w:r>
-      <w:r>
-        <w:t>中，我们初始化全局状态，如</w:t>
-      </w:r>
-      <w:proofErr w:type="spellStart"/>
-      <w:r>
-        <w:t>isPlaying</w:t>
-      </w:r>
-      <w:proofErr w:type="spellEnd"/>
-      <w:r>
-        <w:t>、</w:t>
-      </w:r>
-      <w:proofErr w:type="spellStart"/>
-      <w:r>
-        <w:t>dataList</w:t>
-      </w:r>
-      <w:proofErr w:type="spellEnd"/>
-      <w:r>
-        <w:t>、</w:t>
-      </w:r>
-      <w:proofErr w:type="spellStart"/>
-      <w:r>
-        <w:t>playList</w:t>
-      </w:r>
-      <w:proofErr w:type="spellEnd"/>
-      <w:r>
-        <w:t>、</w:t>
-      </w:r>
-      <w:proofErr w:type="spellStart"/>
-      <w:r>
-        <w:t>isPlayListVisible</w:t>
-      </w:r>
-      <w:proofErr w:type="spellEnd"/>
-      <w:r>
-        <w:t>等。</w:t>
-      </w:r>
-    </w:p>
-    <w:p>
-      <w:pPr>
-        <w:ind w:firstLine="480"/>
-      </w:pPr>
-      <w:r>
-        <w:t>实现事件处理函数：在</w:t>
-      </w:r>
-      <w:r>
-        <w:t>App</w:t>
-      </w:r>
-      <w:r>
-        <w:t>组件中，我们实现各种事件处理函数，如</w:t>
-      </w:r>
-      <w:proofErr w:type="spellStart"/>
-      <w:r>
-        <w:t>handleTimeUpdate</w:t>
-      </w:r>
-      <w:proofErr w:type="spellEnd"/>
-      <w:r>
-        <w:t>、</w:t>
-      </w:r>
-      <w:proofErr w:type="spellStart"/>
-      <w:r>
-        <w:t>handlePlay</w:t>
-      </w:r>
-      <w:proofErr w:type="spellEnd"/>
-      <w:r>
-        <w:t>、</w:t>
-      </w:r>
-      <w:proofErr w:type="spellStart"/>
-      <w:r>
-        <w:t>handlePause</w:t>
-      </w:r>
-      <w:proofErr w:type="spellEnd"/>
-      <w:r>
-        <w:t>、</w:t>
-      </w:r>
-      <w:proofErr w:type="spellStart"/>
-      <w:r>
-        <w:t>handleProgress</w:t>
-      </w:r>
-      <w:proofErr w:type="spellEnd"/>
-      <w:r>
-        <w:t>、</w:t>
-      </w:r>
-      <w:proofErr w:type="spellStart"/>
-      <w:r>
-        <w:t>handleProgressChanging</w:t>
-      </w:r>
-      <w:proofErr w:type="spellEnd"/>
-      <w:r>
-        <w:t>等。</w:t>
-      </w:r>
-    </w:p>
-    <w:p>
-      <w:pPr>
-        <w:ind w:firstLine="480"/>
-      </w:pPr>
-      <w:r>
-        <w:t>获取所有事件处理函数：在</w:t>
-      </w:r>
-      <w:proofErr w:type="spellStart"/>
-      <w:r>
-        <w:t>getAllFunctions</w:t>
-      </w:r>
-      <w:proofErr w:type="spellEnd"/>
-      <w:r>
-        <w:t>函数中，我们返回一个包含所有事件处理函数的对象。</w:t>
-      </w:r>
-    </w:p>
-    <w:p>
-      <w:pPr>
-        <w:ind w:firstLine="480"/>
-      </w:pPr>
-      <w:r>
-        <w:t>使用全局数据</w:t>
-      </w:r>
-      <w:r>
-        <w:t xml:space="preserve"> Context </w:t>
-      </w:r>
-      <w:r>
-        <w:t>包裹应用：在</w:t>
-      </w:r>
-      <w:r>
-        <w:t>App</w:t>
-      </w:r>
-      <w:r>
-        <w:t>组件的</w:t>
-      </w:r>
-      <w:r>
-        <w:t>render</w:t>
-      </w:r>
-      <w:r>
-        <w:t>函数中，我们使用</w:t>
-      </w:r>
-      <w:proofErr w:type="spellStart"/>
-      <w:r>
-        <w:t>GlobalDataContext.Provider</w:t>
-      </w:r>
-      <w:proofErr w:type="spellEnd"/>
-      <w:r>
-        <w:t>来包裹应用，并通过其</w:t>
-      </w:r>
-      <w:r>
-        <w:t>value</w:t>
-      </w:r>
-      <w:r>
-        <w:t>属性传递全局状态和事件处理函数。</w:t>
-      </w:r>
-    </w:p>
-    <w:p>
-      <w:pPr>
-        <w:ind w:firstLine="480"/>
-      </w:pPr>
-      <w:r>
-        <w:t>以下是一个简化</w:t>
-      </w:r>
-      <w:r>
-        <w:rPr>
-          <w:rFonts w:hint="eastAsia"/>
-        </w:rPr>
-        <w:t>实现</w:t>
-      </w:r>
-      <w:r>
-        <w:t>全局数据</w:t>
-      </w:r>
-      <w:r>
-        <w:t>的</w:t>
-      </w:r>
-      <w:r>
-        <w:t>app.js</w:t>
-      </w:r>
-      <w:r>
-        <w:t>代码片段</w:t>
-      </w:r>
-      <w:r>
-        <w:rPr>
-          <w:rFonts w:hint="eastAsia"/>
-        </w:rPr>
-        <w:t>截图</w:t>
-      </w:r>
-      <w:r>
-        <w:t>:</w:t>
-      </w:r>
-    </w:p>
-    <w:p>
-      <w:pPr>
-        <w:pStyle w:val="a8"/>
-        <w:ind w:firstLine="480"/>
-      </w:pPr>
-    </w:p>
-    <w:p>
-      <w:pPr>
-        <w:pStyle w:val="a8"/>
-        <w:spacing w:line="240" w:lineRule="auto"/>
-        <w:ind w:firstLineChars="0" w:firstLine="0"/>
-      </w:pPr>
-      <w:r>
-        <w:rPr>
-          <w:noProof/>
-        </w:rPr>
-        <w:lastRenderedPageBreak/>
-        <w:drawing>
-          <wp:inline distT="0" distB="0" distL="0" distR="0" wp14:anchorId="472B4EB4" wp14:editId="4D702189">
-            <wp:extent cx="5615940" cy="7722870"/>
-            <wp:effectExtent l="0" t="0" r="0" b="0"/>
-            <wp:docPr id="3" name="图片 3" descr="文本&#10;&#10;描述已自动生成"/>
-            <wp:cNvGraphicFramePr>
-              <a:graphicFrameLocks xmlns:a="http://schemas.openxmlformats.org/drawingml/2006/main" noChangeAspect="1"/>
-            </wp:cNvGraphicFramePr>
-            <a:graphic xmlns:a="http://schemas.openxmlformats.org/drawingml/2006/main">
-              <a:graphicData uri="http://schemas.openxmlformats.org/drawingml/2006/picture">
-                <pic:pic xmlns:pic="http://schemas.openxmlformats.org/drawingml/2006/picture">
-                  <pic:nvPicPr>
-                    <pic:cNvPr id="3" name="图片 3" descr="文本&#10;&#10;描述已自动生成"/>
-                    <pic:cNvPicPr/>
-                  </pic:nvPicPr>
-                  <pic:blipFill>
-                    <a:blip r:embed="rId24">
-                      <a:extLst>
-                        <a:ext uri="{28A0092B-C50C-407E-A947-70E740481C1C}">
-                          <a14:useLocalDpi xmlns:a14="http://schemas.microsoft.com/office/drawing/2010/main" val="0"/>
-                        </a:ext>
-                      </a:extLst>
-                    </a:blip>
-                    <a:stretch>
-                      <a:fillRect/>
-                    </a:stretch>
-                  </pic:blipFill>
-                  <pic:spPr>
-                    <a:xfrm>
-                      <a:off x="0" y="0"/>
-                      <a:ext cx="5615940" cy="7722870"/>
-                    </a:xfrm>
-                    <a:prstGeom prst="rect">
-                      <a:avLst/>
-                    </a:prstGeom>
-                  </pic:spPr>
-                </pic:pic>
-              </a:graphicData>
-            </a:graphic>
-          </wp:inline>
-        </w:drawing>
-      </w:r>
-    </w:p>
-    <w:p>
-      <w:pPr>
-        <w:pStyle w:val="af1"/>
-        <w:spacing w:after="312"/>
-        <w:ind w:firstLine="400"/>
-        <w:rPr>
-          <w:sz w:val="21"/>
-          <w:szCs w:val="21"/>
-        </w:rPr>
-      </w:pPr>
-      <w:r>
-        <w:rPr>
-          <w:rFonts w:hint="eastAsia"/>
-        </w:rPr>
-        <w:t>图</w:t>
-      </w:r>
-      <w:r>
-        <w:rPr>
-          <w:rFonts w:hint="eastAsia"/>
-        </w:rPr>
-        <w:t xml:space="preserve"> </w:t>
-      </w:r>
-      <w:r>
-        <w:fldChar w:fldCharType="begin"/>
-      </w:r>
-      <w:r>
-        <w:instrText xml:space="preserve"> </w:instrText>
-      </w:r>
-      <w:r>
-        <w:rPr>
-          <w:rFonts w:hint="eastAsia"/>
-        </w:rPr>
-        <w:instrText>STYLEREF 1 \s</w:instrText>
-      </w:r>
-      <w:r>
-        <w:instrText xml:space="preserve"> </w:instrText>
-      </w:r>
-      <w:r>
-        <w:fldChar w:fldCharType="separate"/>
-      </w:r>
-      <w:r>
-        <w:rPr>
-          <w:noProof/>
-        </w:rPr>
-        <w:t>4</w:t>
-      </w:r>
-      <w:r>
-        <w:fldChar w:fldCharType="end"/>
-      </w:r>
-      <w:r>
-        <w:noBreakHyphen/>
-      </w:r>
-      <w:r>
-        <w:fldChar w:fldCharType="begin"/>
-      </w:r>
-      <w:r>
-        <w:instrText xml:space="preserve"> </w:instrText>
-      </w:r>
-      <w:r>
-        <w:rPr>
-          <w:rFonts w:hint="eastAsia"/>
-        </w:rPr>
-        <w:instrText xml:space="preserve">SEQ </w:instrText>
-      </w:r>
-      <w:r>
-        <w:rPr>
-          <w:rFonts w:hint="eastAsia"/>
-        </w:rPr>
-        <w:instrText>图</w:instrText>
-      </w:r>
-      <w:r>
-        <w:rPr>
-          <w:rFonts w:hint="eastAsia"/>
-        </w:rPr>
-        <w:instrText xml:space="preserve"> \* ARABIC \s 1</w:instrText>
-      </w:r>
-      <w:r>
-        <w:instrText xml:space="preserve"> </w:instrText>
-      </w:r>
-      <w:r>
-        <w:fldChar w:fldCharType="separate"/>
-      </w:r>
-      <w:r>
-        <w:rPr>
-          <w:noProof/>
-        </w:rPr>
-        <w:t>6</w:t>
-      </w:r>
-      <w:r>
-        <w:fldChar w:fldCharType="end"/>
-      </w:r>
-      <w:r>
-        <w:t xml:space="preserve"> </w:t>
-      </w:r>
-      <w:r>
-        <w:rPr>
-          <w:sz w:val="21"/>
-          <w:szCs w:val="21"/>
-        </w:rPr>
-        <w:t>app.js</w:t>
-      </w:r>
-      <w:r>
-        <w:rPr>
-          <w:rFonts w:hint="eastAsia"/>
-          <w:sz w:val="21"/>
-          <w:szCs w:val="21"/>
-        </w:rPr>
-        <w:t>代码截图</w:t>
-      </w:r>
-    </w:p>
-    <w:p>
-      <w:pPr>
-        <w:pStyle w:val="23"/>
-      </w:pPr>
-      <w:bookmarkStart w:id="26" w:name="_Toc136727900"/>
-      <w:r>
-        <w:rPr>
-          <w:rFonts w:hint="eastAsia"/>
-        </w:rPr>
-        <w:lastRenderedPageBreak/>
-        <w:t>4</w:t>
-      </w:r>
-      <w:r>
-        <w:t>.8</w:t>
-      </w:r>
-      <w:r>
-        <w:rPr>
-          <w:rFonts w:hint="eastAsia"/>
-        </w:rPr>
-        <w:t>云数据库</w:t>
-      </w:r>
-      <w:bookmarkEnd w:id="26"/>
-    </w:p>
-    <w:p>
-      <w:pPr>
-        <w:ind w:firstLine="480"/>
-      </w:pPr>
-      <w:r>
-        <w:t>微信云数据库是微信小程序中的重要组成部分，它为开发者提供了数据库服务，使得开发者可以在小程序中存储和管理数据。微信云数据库提供了对</w:t>
-      </w:r>
-      <w:r>
-        <w:t xml:space="preserve"> JSON </w:t>
-      </w:r>
-      <w:r>
-        <w:t>数据类型的原生支持，以及对数据的实时同步。这意味着，无论何时数据发生改变，微信云数据库都能够保证数据的实时更新。</w:t>
-      </w:r>
-    </w:p>
-    <w:p>
-      <w:pPr>
-        <w:ind w:firstLine="480"/>
-      </w:pPr>
-      <w:r>
-        <w:t>在微信云数据库中，数据以</w:t>
-      </w:r>
-      <w:r>
-        <w:t xml:space="preserve"> JSON </w:t>
-      </w:r>
-      <w:r>
-        <w:t>文档的形式存储在集合（</w:t>
-      </w:r>
-      <w:r>
-        <w:t>collection</w:t>
-      </w:r>
-      <w:r>
-        <w:t>）中。每一个</w:t>
-      </w:r>
-      <w:r>
-        <w:t xml:space="preserve"> JSON </w:t>
-      </w:r>
-      <w:r>
-        <w:t>文档都是一个对象，对象中的字段可以是各种数据类型，包括数字、字符串、数组、对象、日期等。这样的数据结构提供了极大的灵活性，可以满足各种复杂的数据需求。</w:t>
-      </w:r>
-    </w:p>
-    <w:p>
-      <w:pPr>
-        <w:ind w:firstLine="480"/>
-      </w:pPr>
-      <w:r>
-        <w:t>在云数据库的音乐数据表</w:t>
-      </w:r>
-      <w:r>
-        <w:t xml:space="preserve"> "</w:t>
-      </w:r>
-      <w:proofErr w:type="spellStart"/>
-      <w:r>
-        <w:t>musiclist</w:t>
-      </w:r>
-      <w:proofErr w:type="spellEnd"/>
-      <w:r>
-        <w:t xml:space="preserve">" </w:t>
-      </w:r>
-      <w:r>
-        <w:t>中，每条数据记录代表一首音乐，这些记录包含了音乐的基本信息，例如音乐的</w:t>
-      </w:r>
-      <w:r>
-        <w:t xml:space="preserve"> ID</w:t>
-      </w:r>
-      <w:r>
-        <w:t>、标题、歌手、专辑、封面图片</w:t>
-      </w:r>
-      <w:r>
-        <w:t xml:space="preserve"> URL</w:t>
-      </w:r>
-      <w:r>
-        <w:t>、以及音乐文件</w:t>
-      </w:r>
-      <w:r>
-        <w:t xml:space="preserve"> URL</w:t>
-      </w:r>
-      <w:r>
-        <w:t>。另外，我们在</w:t>
-      </w:r>
-      <w:r>
-        <w:t xml:space="preserve"> "favorite" </w:t>
-      </w:r>
-      <w:r>
-        <w:t>表中存储了每个用户对某首音乐的收藏信息，这包括了用户的标识符和音乐的</w:t>
+        <w:t>这包括了用户的标识符和音乐的</w:t>
       </w:r>
       <w:r>
         <w:t xml:space="preserve"> ID</w:t>
@@ -13879,6 +13668,20 @@
       <w:r>
         <w:t>经过本次功能测试，音乐小程序在各个功能方面均表现良好，满足预期功能要求。在测试过程中遇到的问题已经得到解决，确保了应用的稳定性和性能。</w:t>
       </w:r>
+      <w:r>
+        <w:rPr>
+          <w:rFonts w:hint="eastAsia"/>
+        </w:rPr>
+        <w:t>下面是在真机上运行小程序的页面截图：</w:t>
+      </w:r>
+    </w:p>
+    <w:p>
+      <w:pPr>
+        <w:ind w:firstLine="480"/>
+        <w:rPr>
+          <w:rFonts w:hint="eastAsia"/>
+        </w:rPr>
+      </w:pPr>
     </w:p>
     <w:p>
       <w:pPr>
@@ -13886,79 +13689,6 @@
         <w:ind w:firstLineChars="0" w:firstLine="0"/>
         <w:jc w:val="center"/>
       </w:pPr>
-      <w:r>
-        <w:rPr>
-          <w:noProof/>
-        </w:rPr>
-        <w:drawing>
-          <wp:inline distT="0" distB="0" distL="0" distR="0" wp14:anchorId="3210585F" wp14:editId="2999EFA4">
-            <wp:extent cx="4069268" cy="4967417"/>
-            <wp:effectExtent l="0" t="0" r="0" b="0"/>
-            <wp:docPr id="81" name="图片 81" descr="电子设备的屏幕截图&#10;&#10;描述已自动生成"/>
-            <wp:cNvGraphicFramePr>
-              <a:graphicFrameLocks xmlns:a="http://schemas.openxmlformats.org/drawingml/2006/main" noChangeAspect="1"/>
-            </wp:cNvGraphicFramePr>
-            <a:graphic xmlns:a="http://schemas.openxmlformats.org/drawingml/2006/main">
-              <a:graphicData uri="http://schemas.openxmlformats.org/drawingml/2006/picture">
-                <pic:pic xmlns:pic="http://schemas.openxmlformats.org/drawingml/2006/picture">
-                  <pic:nvPicPr>
-                    <pic:cNvPr id="81" name="图片 81" descr="电子设备的屏幕截图&#10;&#10;描述已自动生成"/>
-                    <pic:cNvPicPr/>
-                  </pic:nvPicPr>
-                  <pic:blipFill>
-                    <a:blip r:embed="rId25"/>
-                    <a:stretch>
-                      <a:fillRect/>
-                    </a:stretch>
-                  </pic:blipFill>
-                  <pic:spPr>
-                    <a:xfrm>
-                      <a:off x="0" y="0"/>
-                      <a:ext cx="4130991" cy="5042764"/>
-                    </a:xfrm>
-                    <a:prstGeom prst="rect">
-                      <a:avLst/>
-                    </a:prstGeom>
-                  </pic:spPr>
-                </pic:pic>
-              </a:graphicData>
-            </a:graphic>
-          </wp:inline>
-        </w:drawing>
-      </w:r>
-    </w:p>
-    <w:p>
-      <w:pPr>
-        <w:ind w:firstLine="480"/>
-        <w:jc w:val="center"/>
-      </w:pPr>
-      <w:r>
-        <w:rPr>
-          <w:rFonts w:hint="eastAsia"/>
-        </w:rPr>
-        <w:t>图</w:t>
-      </w:r>
-      <w:r>
-        <w:tab/>
-      </w:r>
-      <w:r>
-        <w:rPr>
-          <w:rFonts w:hint="eastAsia"/>
-        </w:rPr>
-        <w:t>5</w:t>
-      </w:r>
-      <w:r>
-        <w:t>-</w:t>
-      </w:r>
-      <w:r>
-        <w:t>1</w:t>
-      </w:r>
-      <w:r>
-        <w:rPr>
-          <w:rFonts w:hint="eastAsia"/>
-        </w:rPr>
-        <w:t>小程序多账号调试</w:t>
-      </w:r>
     </w:p>
     <w:p>
       <w:pPr>
@@ -14560,7 +14290,7 @@
       <w:r>
         <w:t xml:space="preserve"> </w:t>
       </w:r>
-      <w:hyperlink r:id="rId26" w:history="1">
+      <w:hyperlink r:id="rId30" w:history="1">
         <w:r>
           <w:rPr>
             <w:rStyle w:val="ab"/>
@@ -14602,7 +14332,7 @@
       <w:r>
         <w:t xml:space="preserve"> </w:t>
       </w:r>
-      <w:hyperlink r:id="rId27" w:history="1">
+      <w:hyperlink r:id="rId31" w:history="1">
         <w:r>
           <w:rPr>
             <w:rStyle w:val="ab"/>
@@ -14658,7 +14388,7 @@
       <w:r>
         <w:t xml:space="preserve"> </w:t>
       </w:r>
-      <w:hyperlink r:id="rId28" w:history="1">
+      <w:hyperlink r:id="rId32" w:history="1">
         <w:r>
           <w:rPr>
             <w:rStyle w:val="ab"/>
@@ -14701,7 +14431,7 @@
       <w:r>
         <w:t xml:space="preserve"> </w:t>
       </w:r>
-      <w:hyperlink r:id="rId29" w:history="1">
+      <w:hyperlink r:id="rId33" w:history="1">
         <w:r>
           <w:rPr>
             <w:rStyle w:val="ab"/>
@@ -14744,7 +14474,7 @@
       <w:r>
         <w:t xml:space="preserve"> </w:t>
       </w:r>
-      <w:hyperlink r:id="rId30" w:history="1">
+      <w:hyperlink r:id="rId34" w:history="1">
         <w:r>
           <w:rPr>
             <w:rStyle w:val="ab"/>
@@ -14863,7 +14593,7 @@
       <w:r>
         <w:t xml:space="preserve"> </w:t>
       </w:r>
-      <w:hyperlink r:id="rId31" w:history="1">
+      <w:hyperlink r:id="rId35" w:history="1">
         <w:r>
           <w:rPr>
             <w:rStyle w:val="ab"/>
@@ -14893,7 +14623,7 @@
       <w:r>
         <w:t xml:space="preserve"> React: The Complete Guide to ReactJS and Friends. 1st Edition. </w:t>
       </w:r>
-      <w:hyperlink r:id="rId32" w:history="1">
+      <w:hyperlink r:id="rId36" w:history="1">
         <w:r>
           <w:rPr>
             <w:rStyle w:val="ab"/>
@@ -14931,7 +14661,7 @@
 </file>
 
 <file path=word/endnotes.xml><?xml version="1.0" encoding="utf-8"?>
-<w:endnotes xmlns:wpc="http://schemas.microsoft.com/office/word/2010/wordprocessingCanvas" xmlns:cx="http://schemas.microsoft.com/office/drawing/2014/chartex" xmlns:cx1="http://schemas.microsoft.com/office/drawing/2015/9/8/chartex" xmlns:cx2="http://schemas.microsoft.com/office/drawing/2015/10/21/chartex" xmlns:cx3="http://schemas.microsoft.com/office/drawing/2016/5/9/chartex" xmlns:cx4="http://schemas.microsoft.com/office/drawing/2016/5/10/chartex" xmlns:cx5="http://schemas.microsoft.com/office/drawing/2016/5/11/chartex" xmlns:cx6="http://schemas.microsoft.com/office/drawing/2016/5/12/chartex" xmlns:cx7="http://schemas.microsoft.com/office/drawing/2016/5/13/chartex" xmlns:cx8="http://schemas.microsoft.com/office/drawing/2016/5/14/chartex" xmlns:mc="http://schemas.openxmlformats.org/markup-compatibility/2006" xmlns:aink="http://schemas.microsoft.com/office/drawing/2016/ink" xmlns:am3d="http://schemas.microsoft.com/office/drawing/2017/model3d" xmlns:o="urn:schemas-microsoft-com:office:office" xmlns:oel="http://schemas.microsoft.com/office/2019/extlst" xmlns:r="http://schemas.openxmlformats.org/officeDocument/2006/relationships" xmlns:m="http://schemas.openxmlformats.org/officeDocument/2006/math" xmlns:v="urn:schemas-microsoft-com:vml" xmlns:wp14="http://schemas.microsoft.com/office/word/2010/wordprocessingDrawing" xmlns:wp="http://schemas.openxmlformats.org/drawingml/2006/wordprocessingDrawing" xmlns:w10="urn:schemas-microsoft-com:office:word" xmlns:w="http://schemas.openxmlformats.org/wordprocessingml/2006/main" xmlns:w14="http://schemas.microsoft.com/office/word/2010/wordml" xmlns:w15="http://schemas.microsoft.com/office/word/2012/wordml" xmlns:w16cex="http://schemas.microsoft.com/office/word/2018/wordml/cex" xmlns:w16cid="http://schemas.microsoft.com/office/word/2016/wordml/cid" xmlns:w16="http://schemas.microsoft.com/office/word/2018/wordml" xmlns:w16sdtdh="http://schemas.microsoft.com/office/word/2020/wordml/sdtdatahash" xmlns:w16se="http://schemas.microsoft.com/office/word/2015/wordml/symex" xmlns:wpg="http://schemas.microsoft.com/office/word/2010/wordprocessingGroup" xmlns:wpi="http://schemas.microsoft.com/office/word/2010/wordprocessingInk" xmlns:wne="http://schemas.microsoft.com/office/word/2006/wordml" xmlns:wps="http://schemas.microsoft.com/office/word/2010/wordprocessingShape" mc:Ignorable="w14 w15 w16se w16cid w16 w16cex w16sdtdh wp14">
+<w:endnotes xmlns:wpc="http://schemas.microsoft.com/office/word/2010/wordprocessingCanvas" xmlns:cx="http://schemas.microsoft.com/office/drawing/2014/chartex" xmlns:cx1="http://schemas.microsoft.com/office/drawing/2015/9/8/chartex" xmlns:cx2="http://schemas.microsoft.com/office/drawing/2015/10/21/chartex" xmlns:cx3="http://schemas.microsoft.com/office/drawing/2016/5/9/chartex" xmlns:cx4="http://schemas.microsoft.com/office/drawing/2016/5/10/chartex" xmlns:cx5="http://schemas.microsoft.com/office/drawing/2016/5/11/chartex" xmlns:cx6="http://schemas.microsoft.com/office/drawing/2016/5/12/chartex" xmlns:cx7="http://schemas.microsoft.com/office/drawing/2016/5/13/chartex" xmlns:cx8="http://schemas.microsoft.com/office/drawing/2016/5/14/chartex" xmlns:mc="http://schemas.openxmlformats.org/markup-compatibility/2006" xmlns:aink="http://schemas.microsoft.com/office/drawing/2016/ink" xmlns:am3d="http://schemas.microsoft.com/office/drawing/2017/model3d" xmlns:o="urn:schemas-microsoft-com:office:office" xmlns:r="http://schemas.openxmlformats.org/officeDocument/2006/relationships" xmlns:m="http://schemas.openxmlformats.org/officeDocument/2006/math" xmlns:v="urn:schemas-microsoft-com:vml" xmlns:wp14="http://schemas.microsoft.com/office/word/2010/wordprocessingDrawing" xmlns:wp="http://schemas.openxmlformats.org/drawingml/2006/wordprocessingDrawing" xmlns:w10="urn:schemas-microsoft-com:office:word" xmlns:w="http://schemas.openxmlformats.org/wordprocessingml/2006/main" xmlns:w14="http://schemas.microsoft.com/office/word/2010/wordml" xmlns:w15="http://schemas.microsoft.com/office/word/2012/wordml" xmlns:w16cex="http://schemas.microsoft.com/office/word/2018/wordml/cex" xmlns:w16cid="http://schemas.microsoft.com/office/word/2016/wordml/cid" xmlns:w16="http://schemas.microsoft.com/office/word/2018/wordml" xmlns:w16sdtdh="http://schemas.microsoft.com/office/word/2020/wordml/sdtdatahash" xmlns:w16se="http://schemas.microsoft.com/office/word/2015/wordml/symex" xmlns:wpg="http://schemas.microsoft.com/office/word/2010/wordprocessingGroup" xmlns:wpi="http://schemas.microsoft.com/office/word/2010/wordprocessingInk" xmlns:wne="http://schemas.microsoft.com/office/word/2006/wordml" xmlns:wps="http://schemas.microsoft.com/office/word/2010/wordprocessingShape" mc:Ignorable="w14 w15 w16se w16cid w16 w16cex w16sdtdh wp14">
   <w:endnote w:type="separator" w:id="-1">
     <w:p>
       <w:pPr>
@@ -14956,7 +14686,7 @@
 </file>
 
 <file path=word/footer1.xml><?xml version="1.0" encoding="utf-8"?>
-<w:ftr xmlns:wpc="http://schemas.microsoft.com/office/word/2010/wordprocessingCanvas" xmlns:cx="http://schemas.microsoft.com/office/drawing/2014/chartex" xmlns:cx1="http://schemas.microsoft.com/office/drawing/2015/9/8/chartex" xmlns:cx2="http://schemas.microsoft.com/office/drawing/2015/10/21/chartex" xmlns:cx3="http://schemas.microsoft.com/office/drawing/2016/5/9/chartex" xmlns:cx4="http://schemas.microsoft.com/office/drawing/2016/5/10/chartex" xmlns:cx5="http://schemas.microsoft.com/office/drawing/2016/5/11/chartex" xmlns:cx6="http://schemas.microsoft.com/office/drawing/2016/5/12/chartex" xmlns:cx7="http://schemas.microsoft.com/office/drawing/2016/5/13/chartex" xmlns:cx8="http://schemas.microsoft.com/office/drawing/2016/5/14/chartex" xmlns:mc="http://schemas.openxmlformats.org/markup-compatibility/2006" xmlns:aink="http://schemas.microsoft.com/office/drawing/2016/ink" xmlns:am3d="http://schemas.microsoft.com/office/drawing/2017/model3d" xmlns:o="urn:schemas-microsoft-com:office:office" xmlns:oel="http://schemas.microsoft.com/office/2019/extlst" xmlns:r="http://schemas.openxmlformats.org/officeDocument/2006/relationships" xmlns:m="http://schemas.openxmlformats.org/officeDocument/2006/math" xmlns:v="urn:schemas-microsoft-com:vml" xmlns:wp14="http://schemas.microsoft.com/office/word/2010/wordprocessingDrawing" xmlns:wp="http://schemas.openxmlformats.org/drawingml/2006/wordprocessingDrawing" xmlns:w10="urn:schemas-microsoft-com:office:word" xmlns:w="http://schemas.openxmlformats.org/wordprocessingml/2006/main" xmlns:w14="http://schemas.microsoft.com/office/word/2010/wordml" xmlns:w15="http://schemas.microsoft.com/office/word/2012/wordml" xmlns:w16cex="http://schemas.microsoft.com/office/word/2018/wordml/cex" xmlns:w16cid="http://schemas.microsoft.com/office/word/2016/wordml/cid" xmlns:w16="http://schemas.microsoft.com/office/word/2018/wordml" xmlns:w16sdtdh="http://schemas.microsoft.com/office/word/2020/wordml/sdtdatahash" xmlns:w16se="http://schemas.microsoft.com/office/word/2015/wordml/symex" xmlns:wpg="http://schemas.microsoft.com/office/word/2010/wordprocessingGroup" xmlns:wpi="http://schemas.microsoft.com/office/word/2010/wordprocessingInk" xmlns:wne="http://schemas.microsoft.com/office/word/2006/wordml" xmlns:wps="http://schemas.microsoft.com/office/word/2010/wordprocessingShape" mc:Ignorable="w14 w15 w16se w16cid w16 w16cex w16sdtdh wp14">
+<w:ftr xmlns:wpc="http://schemas.microsoft.com/office/word/2010/wordprocessingCanvas" xmlns:cx="http://schemas.microsoft.com/office/drawing/2014/chartex" xmlns:cx1="http://schemas.microsoft.com/office/drawing/2015/9/8/chartex" xmlns:cx2="http://schemas.microsoft.com/office/drawing/2015/10/21/chartex" xmlns:cx3="http://schemas.microsoft.com/office/drawing/2016/5/9/chartex" xmlns:cx4="http://schemas.microsoft.com/office/drawing/2016/5/10/chartex" xmlns:cx5="http://schemas.microsoft.com/office/drawing/2016/5/11/chartex" xmlns:cx6="http://schemas.microsoft.com/office/drawing/2016/5/12/chartex" xmlns:cx7="http://schemas.microsoft.com/office/drawing/2016/5/13/chartex" xmlns:cx8="http://schemas.microsoft.com/office/drawing/2016/5/14/chartex" xmlns:mc="http://schemas.openxmlformats.org/markup-compatibility/2006" xmlns:aink="http://schemas.microsoft.com/office/drawing/2016/ink" xmlns:am3d="http://schemas.microsoft.com/office/drawing/2017/model3d" xmlns:o="urn:schemas-microsoft-com:office:office" xmlns:r="http://schemas.openxmlformats.org/officeDocument/2006/relationships" xmlns:m="http://schemas.openxmlformats.org/officeDocument/2006/math" xmlns:v="urn:schemas-microsoft-com:vml" xmlns:wp14="http://schemas.microsoft.com/office/word/2010/wordprocessingDrawing" xmlns:wp="http://schemas.openxmlformats.org/drawingml/2006/wordprocessingDrawing" xmlns:w10="urn:schemas-microsoft-com:office:word" xmlns:w="http://schemas.openxmlformats.org/wordprocessingml/2006/main" xmlns:w14="http://schemas.microsoft.com/office/word/2010/wordml" xmlns:w15="http://schemas.microsoft.com/office/word/2012/wordml" xmlns:w16cex="http://schemas.microsoft.com/office/word/2018/wordml/cex" xmlns:w16cid="http://schemas.microsoft.com/office/word/2016/wordml/cid" xmlns:w16="http://schemas.microsoft.com/office/word/2018/wordml" xmlns:w16sdtdh="http://schemas.microsoft.com/office/word/2020/wordml/sdtdatahash" xmlns:w16se="http://schemas.microsoft.com/office/word/2015/wordml/symex" xmlns:wpg="http://schemas.microsoft.com/office/word/2010/wordprocessingGroup" xmlns:wpi="http://schemas.microsoft.com/office/word/2010/wordprocessingInk" xmlns:wne="http://schemas.microsoft.com/office/word/2006/wordml" xmlns:wps="http://schemas.microsoft.com/office/word/2010/wordprocessingShape" mc:Ignorable="w14 w15 w16se w16cid w16 w16cex w16sdtdh wp14">
   <w:p>
     <w:pPr>
       <w:pStyle w:val="a3"/>
@@ -15048,7 +14778,7 @@
 </file>
 
 <file path=word/footer2.xml><?xml version="1.0" encoding="utf-8"?>
-<w:ftr xmlns:wpc="http://schemas.microsoft.com/office/word/2010/wordprocessingCanvas" xmlns:cx="http://schemas.microsoft.com/office/drawing/2014/chartex" xmlns:cx1="http://schemas.microsoft.com/office/drawing/2015/9/8/chartex" xmlns:cx2="http://schemas.microsoft.com/office/drawing/2015/10/21/chartex" xmlns:cx3="http://schemas.microsoft.com/office/drawing/2016/5/9/chartex" xmlns:cx4="http://schemas.microsoft.com/office/drawing/2016/5/10/chartex" xmlns:cx5="http://schemas.microsoft.com/office/drawing/2016/5/11/chartex" xmlns:cx6="http://schemas.microsoft.com/office/drawing/2016/5/12/chartex" xmlns:cx7="http://schemas.microsoft.com/office/drawing/2016/5/13/chartex" xmlns:cx8="http://schemas.microsoft.com/office/drawing/2016/5/14/chartex" xmlns:mc="http://schemas.openxmlformats.org/markup-compatibility/2006" xmlns:aink="http://schemas.microsoft.com/office/drawing/2016/ink" xmlns:am3d="http://schemas.microsoft.com/office/drawing/2017/model3d" xmlns:o="urn:schemas-microsoft-com:office:office" xmlns:oel="http://schemas.microsoft.com/office/2019/extlst" xmlns:r="http://schemas.openxmlformats.org/officeDocument/2006/relationships" xmlns:m="http://schemas.openxmlformats.org/officeDocument/2006/math" xmlns:v="urn:schemas-microsoft-com:vml" xmlns:wp14="http://schemas.microsoft.com/office/word/2010/wordprocessingDrawing" xmlns:wp="http://schemas.openxmlformats.org/drawingml/2006/wordprocessingDrawing" xmlns:w10="urn:schemas-microsoft-com:office:word" xmlns:w="http://schemas.openxmlformats.org/wordprocessingml/2006/main" xmlns:w14="http://schemas.microsoft.com/office/word/2010/wordml" xmlns:w15="http://schemas.microsoft.com/office/word/2012/wordml" xmlns:w16cex="http://schemas.microsoft.com/office/word/2018/wordml/cex" xmlns:w16cid="http://schemas.microsoft.com/office/word/2016/wordml/cid" xmlns:w16="http://schemas.microsoft.com/office/word/2018/wordml" xmlns:w16sdtdh="http://schemas.microsoft.com/office/word/2020/wordml/sdtdatahash" xmlns:w16se="http://schemas.microsoft.com/office/word/2015/wordml/symex" xmlns:wpg="http://schemas.microsoft.com/office/word/2010/wordprocessingGroup" xmlns:wpi="http://schemas.microsoft.com/office/word/2010/wordprocessingInk" xmlns:wne="http://schemas.microsoft.com/office/word/2006/wordml" xmlns:wps="http://schemas.microsoft.com/office/word/2010/wordprocessingShape" mc:Ignorable="w14 w15 w16se w16cid w16 w16cex w16sdtdh wp14">
+<w:ftr xmlns:wpc="http://schemas.microsoft.com/office/word/2010/wordprocessingCanvas" xmlns:cx="http://schemas.microsoft.com/office/drawing/2014/chartex" xmlns:cx1="http://schemas.microsoft.com/office/drawing/2015/9/8/chartex" xmlns:cx2="http://schemas.microsoft.com/office/drawing/2015/10/21/chartex" xmlns:cx3="http://schemas.microsoft.com/office/drawing/2016/5/9/chartex" xmlns:cx4="http://schemas.microsoft.com/office/drawing/2016/5/10/chartex" xmlns:cx5="http://schemas.microsoft.com/office/drawing/2016/5/11/chartex" xmlns:cx6="http://schemas.microsoft.com/office/drawing/2016/5/12/chartex" xmlns:cx7="http://schemas.microsoft.com/office/drawing/2016/5/13/chartex" xmlns:cx8="http://schemas.microsoft.com/office/drawing/2016/5/14/chartex" xmlns:mc="http://schemas.openxmlformats.org/markup-compatibility/2006" xmlns:aink="http://schemas.microsoft.com/office/drawing/2016/ink" xmlns:am3d="http://schemas.microsoft.com/office/drawing/2017/model3d" xmlns:o="urn:schemas-microsoft-com:office:office" xmlns:r="http://schemas.openxmlformats.org/officeDocument/2006/relationships" xmlns:m="http://schemas.openxmlformats.org/officeDocument/2006/math" xmlns:v="urn:schemas-microsoft-com:vml" xmlns:wp14="http://schemas.microsoft.com/office/word/2010/wordprocessingDrawing" xmlns:wp="http://schemas.openxmlformats.org/drawingml/2006/wordprocessingDrawing" xmlns:w10="urn:schemas-microsoft-com:office:word" xmlns:w="http://schemas.openxmlformats.org/wordprocessingml/2006/main" xmlns:w14="http://schemas.microsoft.com/office/word/2010/wordml" xmlns:w15="http://schemas.microsoft.com/office/word/2012/wordml" xmlns:w16cex="http://schemas.microsoft.com/office/word/2018/wordml/cex" xmlns:w16cid="http://schemas.microsoft.com/office/word/2016/wordml/cid" xmlns:w16="http://schemas.microsoft.com/office/word/2018/wordml" xmlns:w16sdtdh="http://schemas.microsoft.com/office/word/2020/wordml/sdtdatahash" xmlns:w16se="http://schemas.microsoft.com/office/word/2015/wordml/symex" xmlns:wpg="http://schemas.microsoft.com/office/word/2010/wordprocessingGroup" xmlns:wpi="http://schemas.microsoft.com/office/word/2010/wordprocessingInk" xmlns:wne="http://schemas.microsoft.com/office/word/2006/wordml" xmlns:wps="http://schemas.microsoft.com/office/word/2010/wordprocessingShape" mc:Ignorable="w14 w15 w16se w16cid w16 w16cex w16sdtdh wp14">
   <w:p>
     <w:pPr>
       <w:pStyle w:val="a3"/>
@@ -15140,7 +14870,7 @@
 </file>
 
 <file path=word/footnotes.xml><?xml version="1.0" encoding="utf-8"?>
-<w:footnotes xmlns:wpc="http://schemas.microsoft.com/office/word/2010/wordprocessingCanvas" xmlns:cx="http://schemas.microsoft.com/office/drawing/2014/chartex" xmlns:cx1="http://schemas.microsoft.com/office/drawing/2015/9/8/chartex" xmlns:cx2="http://schemas.microsoft.com/office/drawing/2015/10/21/chartex" xmlns:cx3="http://schemas.microsoft.com/office/drawing/2016/5/9/chartex" xmlns:cx4="http://schemas.microsoft.com/office/drawing/2016/5/10/chartex" xmlns:cx5="http://schemas.microsoft.com/office/drawing/2016/5/11/chartex" xmlns:cx6="http://schemas.microsoft.com/office/drawing/2016/5/12/chartex" xmlns:cx7="http://schemas.microsoft.com/office/drawing/2016/5/13/chartex" xmlns:cx8="http://schemas.microsoft.com/office/drawing/2016/5/14/chartex" xmlns:mc="http://schemas.openxmlformats.org/markup-compatibility/2006" xmlns:aink="http://schemas.microsoft.com/office/drawing/2016/ink" xmlns:am3d="http://schemas.microsoft.com/office/drawing/2017/model3d" xmlns:o="urn:schemas-microsoft-com:office:office" xmlns:oel="http://schemas.microsoft.com/office/2019/extlst" xmlns:r="http://schemas.openxmlformats.org/officeDocument/2006/relationships" xmlns:m="http://schemas.openxmlformats.org/officeDocument/2006/math" xmlns:v="urn:schemas-microsoft-com:vml" xmlns:wp14="http://schemas.microsoft.com/office/word/2010/wordprocessingDrawing" xmlns:wp="http://schemas.openxmlformats.org/drawingml/2006/wordprocessingDrawing" xmlns:w10="urn:schemas-microsoft-com:office:word" xmlns:w="http://schemas.openxmlformats.org/wordprocessingml/2006/main" xmlns:w14="http://schemas.microsoft.com/office/word/2010/wordml" xmlns:w15="http://schemas.microsoft.com/office/word/2012/wordml" xmlns:w16cex="http://schemas.microsoft.com/office/word/2018/wordml/cex" xmlns:w16cid="http://schemas.microsoft.com/office/word/2016/wordml/cid" xmlns:w16="http://schemas.microsoft.com/office/word/2018/wordml" xmlns:w16sdtdh="http://schemas.microsoft.com/office/word/2020/wordml/sdtdatahash" xmlns:w16se="http://schemas.microsoft.com/office/word/2015/wordml/symex" xmlns:wpg="http://schemas.microsoft.com/office/word/2010/wordprocessingGroup" xmlns:wpi="http://schemas.microsoft.com/office/word/2010/wordprocessingInk" xmlns:wne="http://schemas.microsoft.com/office/word/2006/wordml" xmlns:wps="http://schemas.microsoft.com/office/word/2010/wordprocessingShape" mc:Ignorable="w14 w15 w16se w16cid w16 w16cex w16sdtdh wp14">
+<w:footnotes xmlns:wpc="http://schemas.microsoft.com/office/word/2010/wordprocessingCanvas" xmlns:cx="http://schemas.microsoft.com/office/drawing/2014/chartex" xmlns:cx1="http://schemas.microsoft.com/office/drawing/2015/9/8/chartex" xmlns:cx2="http://schemas.microsoft.com/office/drawing/2015/10/21/chartex" xmlns:cx3="http://schemas.microsoft.com/office/drawing/2016/5/9/chartex" xmlns:cx4="http://schemas.microsoft.com/office/drawing/2016/5/10/chartex" xmlns:cx5="http://schemas.microsoft.com/office/drawing/2016/5/11/chartex" xmlns:cx6="http://schemas.microsoft.com/office/drawing/2016/5/12/chartex" xmlns:cx7="http://schemas.microsoft.com/office/drawing/2016/5/13/chartex" xmlns:cx8="http://schemas.microsoft.com/office/drawing/2016/5/14/chartex" xmlns:mc="http://schemas.openxmlformats.org/markup-compatibility/2006" xmlns:aink="http://schemas.microsoft.com/office/drawing/2016/ink" xmlns:am3d="http://schemas.microsoft.com/office/drawing/2017/model3d" xmlns:o="urn:schemas-microsoft-com:office:office" xmlns:r="http://schemas.openxmlformats.org/officeDocument/2006/relationships" xmlns:m="http://schemas.openxmlformats.org/officeDocument/2006/math" xmlns:v="urn:schemas-microsoft-com:vml" xmlns:wp14="http://schemas.microsoft.com/office/word/2010/wordprocessingDrawing" xmlns:wp="http://schemas.openxmlformats.org/drawingml/2006/wordprocessingDrawing" xmlns:w10="urn:schemas-microsoft-com:office:word" xmlns:w="http://schemas.openxmlformats.org/wordprocessingml/2006/main" xmlns:w14="http://schemas.microsoft.com/office/word/2010/wordml" xmlns:w15="http://schemas.microsoft.com/office/word/2012/wordml" xmlns:w16cex="http://schemas.microsoft.com/office/word/2018/wordml/cex" xmlns:w16cid="http://schemas.microsoft.com/office/word/2016/wordml/cid" xmlns:w16="http://schemas.microsoft.com/office/word/2018/wordml" xmlns:w16sdtdh="http://schemas.microsoft.com/office/word/2020/wordml/sdtdatahash" xmlns:w16se="http://schemas.microsoft.com/office/word/2015/wordml/symex" xmlns:wpg="http://schemas.microsoft.com/office/word/2010/wordprocessingGroup" xmlns:wpi="http://schemas.microsoft.com/office/word/2010/wordprocessingInk" xmlns:wne="http://schemas.microsoft.com/office/word/2006/wordml" xmlns:wps="http://schemas.microsoft.com/office/word/2010/wordprocessingShape" mc:Ignorable="w14 w15 w16se w16cid w16 w16cex w16sdtdh wp14">
   <w:footnote w:type="separator" w:id="-1">
     <w:p>
       <w:pPr>
@@ -15165,7 +14895,7 @@
 </file>
 
 <file path=word/header1.xml><?xml version="1.0" encoding="utf-8"?>
-<w:hdr xmlns:wpc="http://schemas.microsoft.com/office/word/2010/wordprocessingCanvas" xmlns:cx="http://schemas.microsoft.com/office/drawing/2014/chartex" xmlns:cx1="http://schemas.microsoft.com/office/drawing/2015/9/8/chartex" xmlns:cx2="http://schemas.microsoft.com/office/drawing/2015/10/21/chartex" xmlns:cx3="http://schemas.microsoft.com/office/drawing/2016/5/9/chartex" xmlns:cx4="http://schemas.microsoft.com/office/drawing/2016/5/10/chartex" xmlns:cx5="http://schemas.microsoft.com/office/drawing/2016/5/11/chartex" xmlns:cx6="http://schemas.microsoft.com/office/drawing/2016/5/12/chartex" xmlns:cx7="http://schemas.microsoft.com/office/drawing/2016/5/13/chartex" xmlns:cx8="http://schemas.microsoft.com/office/drawing/2016/5/14/chartex" xmlns:mc="http://schemas.openxmlformats.org/markup-compatibility/2006" xmlns:aink="http://schemas.microsoft.com/office/drawing/2016/ink" xmlns:am3d="http://schemas.microsoft.com/office/drawing/2017/model3d" xmlns:o="urn:schemas-microsoft-com:office:office" xmlns:oel="http://schemas.microsoft.com/office/2019/extlst" xmlns:r="http://schemas.openxmlformats.org/officeDocument/2006/relationships" xmlns:m="http://schemas.openxmlformats.org/officeDocument/2006/math" xmlns:v="urn:schemas-microsoft-com:vml" xmlns:wp14="http://schemas.microsoft.com/office/word/2010/wordprocessingDrawing" xmlns:wp="http://schemas.openxmlformats.org/drawingml/2006/wordprocessingDrawing" xmlns:w10="urn:schemas-microsoft-com:office:word" xmlns:w="http://schemas.openxmlformats.org/wordprocessingml/2006/main" xmlns:w14="http://schemas.microsoft.com/office/word/2010/wordml" xmlns:w15="http://schemas.microsoft.com/office/word/2012/wordml" xmlns:w16cex="http://schemas.microsoft.com/office/word/2018/wordml/cex" xmlns:w16cid="http://schemas.microsoft.com/office/word/2016/wordml/cid" xmlns:w16="http://schemas.microsoft.com/office/word/2018/wordml" xmlns:w16sdtdh="http://schemas.microsoft.com/office/word/2020/wordml/sdtdatahash" xmlns:w16se="http://schemas.microsoft.com/office/word/2015/wordml/symex" xmlns:wpg="http://schemas.microsoft.com/office/word/2010/wordprocessingGroup" xmlns:wpi="http://schemas.microsoft.com/office/word/2010/wordprocessingInk" xmlns:wne="http://schemas.microsoft.com/office/word/2006/wordml" xmlns:wps="http://schemas.microsoft.com/office/word/2010/wordprocessingShape" mc:Ignorable="w14 w15 w16se w16cid w16 w16cex w16sdtdh wp14">
+<w:hdr xmlns:wpc="http://schemas.microsoft.com/office/word/2010/wordprocessingCanvas" xmlns:cx="http://schemas.microsoft.com/office/drawing/2014/chartex" xmlns:cx1="http://schemas.microsoft.com/office/drawing/2015/9/8/chartex" xmlns:cx2="http://schemas.microsoft.com/office/drawing/2015/10/21/chartex" xmlns:cx3="http://schemas.microsoft.com/office/drawing/2016/5/9/chartex" xmlns:cx4="http://schemas.microsoft.com/office/drawing/2016/5/10/chartex" xmlns:cx5="http://schemas.microsoft.com/office/drawing/2016/5/11/chartex" xmlns:cx6="http://schemas.microsoft.com/office/drawing/2016/5/12/chartex" xmlns:cx7="http://schemas.microsoft.com/office/drawing/2016/5/13/chartex" xmlns:cx8="http://schemas.microsoft.com/office/drawing/2016/5/14/chartex" xmlns:mc="http://schemas.openxmlformats.org/markup-compatibility/2006" xmlns:aink="http://schemas.microsoft.com/office/drawing/2016/ink" xmlns:am3d="http://schemas.microsoft.com/office/drawing/2017/model3d" xmlns:o="urn:schemas-microsoft-com:office:office" xmlns:r="http://schemas.openxmlformats.org/officeDocument/2006/relationships" xmlns:m="http://schemas.openxmlformats.org/officeDocument/2006/math" xmlns:v="urn:schemas-microsoft-com:vml" xmlns:wp14="http://schemas.microsoft.com/office/word/2010/wordprocessingDrawing" xmlns:wp="http://schemas.openxmlformats.org/drawingml/2006/wordprocessingDrawing" xmlns:w10="urn:schemas-microsoft-com:office:word" xmlns:w="http://schemas.openxmlformats.org/wordprocessingml/2006/main" xmlns:w14="http://schemas.microsoft.com/office/word/2010/wordml" xmlns:w15="http://schemas.microsoft.com/office/word/2012/wordml" xmlns:w16cex="http://schemas.microsoft.com/office/word/2018/wordml/cex" xmlns:w16cid="http://schemas.microsoft.com/office/word/2016/wordml/cid" xmlns:w16="http://schemas.microsoft.com/office/word/2018/wordml" xmlns:w16sdtdh="http://schemas.microsoft.com/office/word/2020/wordml/sdtdatahash" xmlns:w16se="http://schemas.microsoft.com/office/word/2015/wordml/symex" xmlns:wpg="http://schemas.microsoft.com/office/word/2010/wordprocessingGroup" xmlns:wpi="http://schemas.microsoft.com/office/word/2010/wordprocessingInk" xmlns:wne="http://schemas.microsoft.com/office/word/2006/wordml" xmlns:wps="http://schemas.microsoft.com/office/word/2010/wordprocessingShape" mc:Ignorable="w14 w15 w16se w16cid w16 w16cex w16sdtdh wp14">
   <w:p>
     <w:pPr>
       <w:pStyle w:val="a5"/>
@@ -15199,7 +14929,7 @@
 </file>
 
 <file path=word/header2.xml><?xml version="1.0" encoding="utf-8"?>
-<w:hdr xmlns:wpc="http://schemas.microsoft.com/office/word/2010/wordprocessingCanvas" xmlns:cx="http://schemas.microsoft.com/office/drawing/2014/chartex" xmlns:cx1="http://schemas.microsoft.com/office/drawing/2015/9/8/chartex" xmlns:cx2="http://schemas.microsoft.com/office/drawing/2015/10/21/chartex" xmlns:cx3="http://schemas.microsoft.com/office/drawing/2016/5/9/chartex" xmlns:cx4="http://schemas.microsoft.com/office/drawing/2016/5/10/chartex" xmlns:cx5="http://schemas.microsoft.com/office/drawing/2016/5/11/chartex" xmlns:cx6="http://schemas.microsoft.com/office/drawing/2016/5/12/chartex" xmlns:cx7="http://schemas.microsoft.com/office/drawing/2016/5/13/chartex" xmlns:cx8="http://schemas.microsoft.com/office/drawing/2016/5/14/chartex" xmlns:mc="http://schemas.openxmlformats.org/markup-compatibility/2006" xmlns:aink="http://schemas.microsoft.com/office/drawing/2016/ink" xmlns:am3d="http://schemas.microsoft.com/office/drawing/2017/model3d" xmlns:o="urn:schemas-microsoft-com:office:office" xmlns:oel="http://schemas.microsoft.com/office/2019/extlst" xmlns:r="http://schemas.openxmlformats.org/officeDocument/2006/relationships" xmlns:m="http://schemas.openxmlformats.org/officeDocument/2006/math" xmlns:v="urn:schemas-microsoft-com:vml" xmlns:wp14="http://schemas.microsoft.com/office/word/2010/wordprocessingDrawing" xmlns:wp="http://schemas.openxmlformats.org/drawingml/2006/wordprocessingDrawing" xmlns:w10="urn:schemas-microsoft-com:office:word" xmlns:w="http://schemas.openxmlformats.org/wordprocessingml/2006/main" xmlns:w14="http://schemas.microsoft.com/office/word/2010/wordml" xmlns:w15="http://schemas.microsoft.com/office/word/2012/wordml" xmlns:w16cex="http://schemas.microsoft.com/office/word/2018/wordml/cex" xmlns:w16cid="http://schemas.microsoft.com/office/word/2016/wordml/cid" xmlns:w16="http://schemas.microsoft.com/office/word/2018/wordml" xmlns:w16sdtdh="http://schemas.microsoft.com/office/word/2020/wordml/sdtdatahash" xmlns:w16se="http://schemas.microsoft.com/office/word/2015/wordml/symex" xmlns:wpg="http://schemas.microsoft.com/office/word/2010/wordprocessingGroup" xmlns:wpi="http://schemas.microsoft.com/office/word/2010/wordprocessingInk" xmlns:wne="http://schemas.microsoft.com/office/word/2006/wordml" xmlns:wps="http://schemas.microsoft.com/office/word/2010/wordprocessingShape" mc:Ignorable="w14 w15 w16se w16cid w16 w16cex w16sdtdh wp14">
+<w:hdr xmlns:wpc="http://schemas.microsoft.com/office/word/2010/wordprocessingCanvas" xmlns:cx="http://schemas.microsoft.com/office/drawing/2014/chartex" xmlns:cx1="http://schemas.microsoft.com/office/drawing/2015/9/8/chartex" xmlns:cx2="http://schemas.microsoft.com/office/drawing/2015/10/21/chartex" xmlns:cx3="http://schemas.microsoft.com/office/drawing/2016/5/9/chartex" xmlns:cx4="http://schemas.microsoft.com/office/drawing/2016/5/10/chartex" xmlns:cx5="http://schemas.microsoft.com/office/drawing/2016/5/11/chartex" xmlns:cx6="http://schemas.microsoft.com/office/drawing/2016/5/12/chartex" xmlns:cx7="http://schemas.microsoft.com/office/drawing/2016/5/13/chartex" xmlns:cx8="http://schemas.microsoft.com/office/drawing/2016/5/14/chartex" xmlns:mc="http://schemas.openxmlformats.org/markup-compatibility/2006" xmlns:aink="http://schemas.microsoft.com/office/drawing/2016/ink" xmlns:am3d="http://schemas.microsoft.com/office/drawing/2017/model3d" xmlns:o="urn:schemas-microsoft-com:office:office" xmlns:r="http://schemas.openxmlformats.org/officeDocument/2006/relationships" xmlns:m="http://schemas.openxmlformats.org/officeDocument/2006/math" xmlns:v="urn:schemas-microsoft-com:vml" xmlns:wp14="http://schemas.microsoft.com/office/word/2010/wordprocessingDrawing" xmlns:wp="http://schemas.openxmlformats.org/drawingml/2006/wordprocessingDrawing" xmlns:w10="urn:schemas-microsoft-com:office:word" xmlns:w="http://schemas.openxmlformats.org/wordprocessingml/2006/main" xmlns:w14="http://schemas.microsoft.com/office/word/2010/wordml" xmlns:w15="http://schemas.microsoft.com/office/word/2012/wordml" xmlns:w16cex="http://schemas.microsoft.com/office/word/2018/wordml/cex" xmlns:w16cid="http://schemas.microsoft.com/office/word/2016/wordml/cid" xmlns:w16="http://schemas.microsoft.com/office/word/2018/wordml" xmlns:w16sdtdh="http://schemas.microsoft.com/office/word/2020/wordml/sdtdatahash" xmlns:w16se="http://schemas.microsoft.com/office/word/2015/wordml/symex" xmlns:wpg="http://schemas.microsoft.com/office/word/2010/wordprocessingGroup" xmlns:wpi="http://schemas.microsoft.com/office/word/2010/wordprocessingInk" xmlns:wne="http://schemas.microsoft.com/office/word/2006/wordml" xmlns:wps="http://schemas.microsoft.com/office/word/2010/wordprocessingShape" mc:Ignorable="w14 w15 w16se w16cid w16 w16cex w16sdtdh wp14">
   <w:p>
     <w:pPr>
       <w:pStyle w:val="a5"/>
@@ -15230,7 +14960,7 @@
 </file>
 
 <file path=word/header3.xml><?xml version="1.0" encoding="utf-8"?>
-<w:hdr xmlns:wpc="http://schemas.microsoft.com/office/word/2010/wordprocessingCanvas" xmlns:cx="http://schemas.microsoft.com/office/drawing/2014/chartex" xmlns:cx1="http://schemas.microsoft.com/office/drawing/2015/9/8/chartex" xmlns:cx2="http://schemas.microsoft.com/office/drawing/2015/10/21/chartex" xmlns:cx3="http://schemas.microsoft.com/office/drawing/2016/5/9/chartex" xmlns:cx4="http://schemas.microsoft.com/office/drawing/2016/5/10/chartex" xmlns:cx5="http://schemas.microsoft.com/office/drawing/2016/5/11/chartex" xmlns:cx6="http://schemas.microsoft.com/office/drawing/2016/5/12/chartex" xmlns:cx7="http://schemas.microsoft.com/office/drawing/2016/5/13/chartex" xmlns:cx8="http://schemas.microsoft.com/office/drawing/2016/5/14/chartex" xmlns:mc="http://schemas.openxmlformats.org/markup-compatibility/2006" xmlns:aink="http://schemas.microsoft.com/office/drawing/2016/ink" xmlns:am3d="http://schemas.microsoft.com/office/drawing/2017/model3d" xmlns:o="urn:schemas-microsoft-com:office:office" xmlns:oel="http://schemas.microsoft.com/office/2019/extlst" xmlns:r="http://schemas.openxmlformats.org/officeDocument/2006/relationships" xmlns:m="http://schemas.openxmlformats.org/officeDocument/2006/math" xmlns:v="urn:schemas-microsoft-com:vml" xmlns:wp14="http://schemas.microsoft.com/office/word/2010/wordprocessingDrawing" xmlns:wp="http://schemas.openxmlformats.org/drawingml/2006/wordprocessingDrawing" xmlns:w10="urn:schemas-microsoft-com:office:word" xmlns:w="http://schemas.openxmlformats.org/wordprocessingml/2006/main" xmlns:w14="http://schemas.microsoft.com/office/word/2010/wordml" xmlns:w15="http://schemas.microsoft.com/office/word/2012/wordml" xmlns:w16cex="http://schemas.microsoft.com/office/word/2018/wordml/cex" xmlns:w16cid="http://schemas.microsoft.com/office/word/2016/wordml/cid" xmlns:w16="http://schemas.microsoft.com/office/word/2018/wordml" xmlns:w16sdtdh="http://schemas.microsoft.com/office/word/2020/wordml/sdtdatahash" xmlns:w16se="http://schemas.microsoft.com/office/word/2015/wordml/symex" xmlns:wpg="http://schemas.microsoft.com/office/word/2010/wordprocessingGroup" xmlns:wpi="http://schemas.microsoft.com/office/word/2010/wordprocessingInk" xmlns:wne="http://schemas.microsoft.com/office/word/2006/wordml" xmlns:wps="http://schemas.microsoft.com/office/word/2010/wordprocessingShape" mc:Ignorable="w14 w15 w16se w16cid w16 w16cex w16sdtdh wp14">
+<w:hdr xmlns:wpc="http://schemas.microsoft.com/office/word/2010/wordprocessingCanvas" xmlns:cx="http://schemas.microsoft.com/office/drawing/2014/chartex" xmlns:cx1="http://schemas.microsoft.com/office/drawing/2015/9/8/chartex" xmlns:cx2="http://schemas.microsoft.com/office/drawing/2015/10/21/chartex" xmlns:cx3="http://schemas.microsoft.com/office/drawing/2016/5/9/chartex" xmlns:cx4="http://schemas.microsoft.com/office/drawing/2016/5/10/chartex" xmlns:cx5="http://schemas.microsoft.com/office/drawing/2016/5/11/chartex" xmlns:cx6="http://schemas.microsoft.com/office/drawing/2016/5/12/chartex" xmlns:cx7="http://schemas.microsoft.com/office/drawing/2016/5/13/chartex" xmlns:cx8="http://schemas.microsoft.com/office/drawing/2016/5/14/chartex" xmlns:mc="http://schemas.openxmlformats.org/markup-compatibility/2006" xmlns:aink="http://schemas.microsoft.com/office/drawing/2016/ink" xmlns:am3d="http://schemas.microsoft.com/office/drawing/2017/model3d" xmlns:o="urn:schemas-microsoft-com:office:office" xmlns:r="http://schemas.openxmlformats.org/officeDocument/2006/relationships" xmlns:m="http://schemas.openxmlformats.org/officeDocument/2006/math" xmlns:v="urn:schemas-microsoft-com:vml" xmlns:wp14="http://schemas.microsoft.com/office/word/2010/wordprocessingDrawing" xmlns:wp="http://schemas.openxmlformats.org/drawingml/2006/wordprocessingDrawing" xmlns:w10="urn:schemas-microsoft-com:office:word" xmlns:w="http://schemas.openxmlformats.org/wordprocessingml/2006/main" xmlns:w14="http://schemas.microsoft.com/office/word/2010/wordml" xmlns:w15="http://schemas.microsoft.com/office/word/2012/wordml" xmlns:w16cex="http://schemas.microsoft.com/office/word/2018/wordml/cex" xmlns:w16cid="http://schemas.microsoft.com/office/word/2016/wordml/cid" xmlns:w16="http://schemas.microsoft.com/office/word/2018/wordml" xmlns:w16sdtdh="http://schemas.microsoft.com/office/word/2020/wordml/sdtdatahash" xmlns:w16se="http://schemas.microsoft.com/office/word/2015/wordml/symex" xmlns:wpg="http://schemas.microsoft.com/office/word/2010/wordprocessingGroup" xmlns:wpi="http://schemas.microsoft.com/office/word/2010/wordprocessingInk" xmlns:wne="http://schemas.microsoft.com/office/word/2006/wordml" xmlns:wps="http://schemas.microsoft.com/office/word/2010/wordprocessingShape" mc:Ignorable="w14 w15 w16se w16cid w16 w16cex w16sdtdh wp14">
   <w:p>
     <w:pPr>
       <w:pStyle w:val="a5"/>
@@ -15261,7 +14991,7 @@
 </file>
 
 <file path=word/header4.xml><?xml version="1.0" encoding="utf-8"?>
-<w:hdr xmlns:wpc="http://schemas.microsoft.com/office/word/2010/wordprocessingCanvas" xmlns:cx="http://schemas.microsoft.com/office/drawing/2014/chartex" xmlns:cx1="http://schemas.microsoft.com/office/drawing/2015/9/8/chartex" xmlns:cx2="http://schemas.microsoft.com/office/drawing/2015/10/21/chartex" xmlns:cx3="http://schemas.microsoft.com/office/drawing/2016/5/9/chartex" xmlns:cx4="http://schemas.microsoft.com/office/drawing/2016/5/10/chartex" xmlns:cx5="http://schemas.microsoft.com/office/drawing/2016/5/11/chartex" xmlns:cx6="http://schemas.microsoft.com/office/drawing/2016/5/12/chartex" xmlns:cx7="http://schemas.microsoft.com/office/drawing/2016/5/13/chartex" xmlns:cx8="http://schemas.microsoft.com/office/drawing/2016/5/14/chartex" xmlns:mc="http://schemas.openxmlformats.org/markup-compatibility/2006" xmlns:aink="http://schemas.microsoft.com/office/drawing/2016/ink" xmlns:am3d="http://schemas.microsoft.com/office/drawing/2017/model3d" xmlns:o="urn:schemas-microsoft-com:office:office" xmlns:oel="http://schemas.microsoft.com/office/2019/extlst" xmlns:r="http://schemas.openxmlformats.org/officeDocument/2006/relationships" xmlns:m="http://schemas.openxmlformats.org/officeDocument/2006/math" xmlns:v="urn:schemas-microsoft-com:vml" xmlns:wp14="http://schemas.microsoft.com/office/word/2010/wordprocessingDrawing" xmlns:wp="http://schemas.openxmlformats.org/drawingml/2006/wordprocessingDrawing" xmlns:w10="urn:schemas-microsoft-com:office:word" xmlns:w="http://schemas.openxmlformats.org/wordprocessingml/2006/main" xmlns:w14="http://schemas.microsoft.com/office/word/2010/wordml" xmlns:w15="http://schemas.microsoft.com/office/word/2012/wordml" xmlns:w16cex="http://schemas.microsoft.com/office/word/2018/wordml/cex" xmlns:w16cid="http://schemas.microsoft.com/office/word/2016/wordml/cid" xmlns:w16="http://schemas.microsoft.com/office/word/2018/wordml" xmlns:w16sdtdh="http://schemas.microsoft.com/office/word/2020/wordml/sdtdatahash" xmlns:w16se="http://schemas.microsoft.com/office/word/2015/wordml/symex" xmlns:wpg="http://schemas.microsoft.com/office/word/2010/wordprocessingGroup" xmlns:wpi="http://schemas.microsoft.com/office/word/2010/wordprocessingInk" xmlns:wne="http://schemas.microsoft.com/office/word/2006/wordml" xmlns:wps="http://schemas.microsoft.com/office/word/2010/wordprocessingShape" mc:Ignorable="w14 w15 w16se w16cid w16 w16cex w16sdtdh wp14">
+<w:hdr xmlns:wpc="http://schemas.microsoft.com/office/word/2010/wordprocessingCanvas" xmlns:cx="http://schemas.microsoft.com/office/drawing/2014/chartex" xmlns:cx1="http://schemas.microsoft.com/office/drawing/2015/9/8/chartex" xmlns:cx2="http://schemas.microsoft.com/office/drawing/2015/10/21/chartex" xmlns:cx3="http://schemas.microsoft.com/office/drawing/2016/5/9/chartex" xmlns:cx4="http://schemas.microsoft.com/office/drawing/2016/5/10/chartex" xmlns:cx5="http://schemas.microsoft.com/office/drawing/2016/5/11/chartex" xmlns:cx6="http://schemas.microsoft.com/office/drawing/2016/5/12/chartex" xmlns:cx7="http://schemas.microsoft.com/office/drawing/2016/5/13/chartex" xmlns:cx8="http://schemas.microsoft.com/office/drawing/2016/5/14/chartex" xmlns:mc="http://schemas.openxmlformats.org/markup-compatibility/2006" xmlns:aink="http://schemas.microsoft.com/office/drawing/2016/ink" xmlns:am3d="http://schemas.microsoft.com/office/drawing/2017/model3d" xmlns:o="urn:schemas-microsoft-com:office:office" xmlns:r="http://schemas.openxmlformats.org/officeDocument/2006/relationships" xmlns:m="http://schemas.openxmlformats.org/officeDocument/2006/math" xmlns:v="urn:schemas-microsoft-com:vml" xmlns:wp14="http://schemas.microsoft.com/office/word/2010/wordprocessingDrawing" xmlns:wp="http://schemas.openxmlformats.org/drawingml/2006/wordprocessingDrawing" xmlns:w10="urn:schemas-microsoft-com:office:word" xmlns:w="http://schemas.openxmlformats.org/wordprocessingml/2006/main" xmlns:w14="http://schemas.microsoft.com/office/word/2010/wordml" xmlns:w15="http://schemas.microsoft.com/office/word/2012/wordml" xmlns:w16cex="http://schemas.microsoft.com/office/word/2018/wordml/cex" xmlns:w16cid="http://schemas.microsoft.com/office/word/2016/wordml/cid" xmlns:w16="http://schemas.microsoft.com/office/word/2018/wordml" xmlns:w16sdtdh="http://schemas.microsoft.com/office/word/2020/wordml/sdtdatahash" xmlns:w16se="http://schemas.microsoft.com/office/word/2015/wordml/symex" xmlns:wpg="http://schemas.microsoft.com/office/word/2010/wordprocessingGroup" xmlns:wpi="http://schemas.microsoft.com/office/word/2010/wordprocessingInk" xmlns:wne="http://schemas.microsoft.com/office/word/2006/wordml" xmlns:wps="http://schemas.microsoft.com/office/word/2010/wordprocessingShape" mc:Ignorable="w14 w15 w16se w16cid w16 w16cex w16sdtdh wp14">
   <w:p>
     <w:pPr>
       <w:pStyle w:val="a5"/>
@@ -15292,7 +15022,7 @@
 </file>
 
 <file path=word/header5.xml><?xml version="1.0" encoding="utf-8"?>
-<w:hdr xmlns:wpc="http://schemas.microsoft.com/office/word/2010/wordprocessingCanvas" xmlns:cx="http://schemas.microsoft.com/office/drawing/2014/chartex" xmlns:cx1="http://schemas.microsoft.com/office/drawing/2015/9/8/chartex" xmlns:cx2="http://schemas.microsoft.com/office/drawing/2015/10/21/chartex" xmlns:cx3="http://schemas.microsoft.com/office/drawing/2016/5/9/chartex" xmlns:cx4="http://schemas.microsoft.com/office/drawing/2016/5/10/chartex" xmlns:cx5="http://schemas.microsoft.com/office/drawing/2016/5/11/chartex" xmlns:cx6="http://schemas.microsoft.com/office/drawing/2016/5/12/chartex" xmlns:cx7="http://schemas.microsoft.com/office/drawing/2016/5/13/chartex" xmlns:cx8="http://schemas.microsoft.com/office/drawing/2016/5/14/chartex" xmlns:mc="http://schemas.openxmlformats.org/markup-compatibility/2006" xmlns:aink="http://schemas.microsoft.com/office/drawing/2016/ink" xmlns:am3d="http://schemas.microsoft.com/office/drawing/2017/model3d" xmlns:o="urn:schemas-microsoft-com:office:office" xmlns:oel="http://schemas.microsoft.com/office/2019/extlst" xmlns:r="http://schemas.openxmlformats.org/officeDocument/2006/relationships" xmlns:m="http://schemas.openxmlformats.org/officeDocument/2006/math" xmlns:v="urn:schemas-microsoft-com:vml" xmlns:wp14="http://schemas.microsoft.com/office/word/2010/wordprocessingDrawing" xmlns:wp="http://schemas.openxmlformats.org/drawingml/2006/wordprocessingDrawing" xmlns:w10="urn:schemas-microsoft-com:office:word" xmlns:w="http://schemas.openxmlformats.org/wordprocessingml/2006/main" xmlns:w14="http://schemas.microsoft.com/office/word/2010/wordml" xmlns:w15="http://schemas.microsoft.com/office/word/2012/wordml" xmlns:w16cex="http://schemas.microsoft.com/office/word/2018/wordml/cex" xmlns:w16cid="http://schemas.microsoft.com/office/word/2016/wordml/cid" xmlns:w16="http://schemas.microsoft.com/office/word/2018/wordml" xmlns:w16sdtdh="http://schemas.microsoft.com/office/word/2020/wordml/sdtdatahash" xmlns:w16se="http://schemas.microsoft.com/office/word/2015/wordml/symex" xmlns:wpg="http://schemas.microsoft.com/office/word/2010/wordprocessingGroup" xmlns:wpi="http://schemas.microsoft.com/office/word/2010/wordprocessingInk" xmlns:wne="http://schemas.microsoft.com/office/word/2006/wordml" xmlns:wps="http://schemas.microsoft.com/office/word/2010/wordprocessingShape" mc:Ignorable="w14 w15 w16se w16cid w16 w16cex w16sdtdh wp14">
+<w:hdr xmlns:wpc="http://schemas.microsoft.com/office/word/2010/wordprocessingCanvas" xmlns:cx="http://schemas.microsoft.com/office/drawing/2014/chartex" xmlns:cx1="http://schemas.microsoft.com/office/drawing/2015/9/8/chartex" xmlns:cx2="http://schemas.microsoft.com/office/drawing/2015/10/21/chartex" xmlns:cx3="http://schemas.microsoft.com/office/drawing/2016/5/9/chartex" xmlns:cx4="http://schemas.microsoft.com/office/drawing/2016/5/10/chartex" xmlns:cx5="http://schemas.microsoft.com/office/drawing/2016/5/11/chartex" xmlns:cx6="http://schemas.microsoft.com/office/drawing/2016/5/12/chartex" xmlns:cx7="http://schemas.microsoft.com/office/drawing/2016/5/13/chartex" xmlns:cx8="http://schemas.microsoft.com/office/drawing/2016/5/14/chartex" xmlns:mc="http://schemas.openxmlformats.org/markup-compatibility/2006" xmlns:aink="http://schemas.microsoft.com/office/drawing/2016/ink" xmlns:am3d="http://schemas.microsoft.com/office/drawing/2017/model3d" xmlns:o="urn:schemas-microsoft-com:office:office" xmlns:r="http://schemas.openxmlformats.org/officeDocument/2006/relationships" xmlns:m="http://schemas.openxmlformats.org/officeDocument/2006/math" xmlns:v="urn:schemas-microsoft-com:vml" xmlns:wp14="http://schemas.microsoft.com/office/word/2010/wordprocessingDrawing" xmlns:wp="http://schemas.openxmlformats.org/drawingml/2006/wordprocessingDrawing" xmlns:w10="urn:schemas-microsoft-com:office:word" xmlns:w="http://schemas.openxmlformats.org/wordprocessingml/2006/main" xmlns:w14="http://schemas.microsoft.com/office/word/2010/wordml" xmlns:w15="http://schemas.microsoft.com/office/word/2012/wordml" xmlns:w16cex="http://schemas.microsoft.com/office/word/2018/wordml/cex" xmlns:w16cid="http://schemas.microsoft.com/office/word/2016/wordml/cid" xmlns:w16="http://schemas.microsoft.com/office/word/2018/wordml" xmlns:w16sdtdh="http://schemas.microsoft.com/office/word/2020/wordml/sdtdatahash" xmlns:w16se="http://schemas.microsoft.com/office/word/2015/wordml/symex" xmlns:wpg="http://schemas.microsoft.com/office/word/2010/wordprocessingGroup" xmlns:wpi="http://schemas.microsoft.com/office/word/2010/wordprocessingInk" xmlns:wne="http://schemas.microsoft.com/office/word/2006/wordml" xmlns:wps="http://schemas.microsoft.com/office/word/2010/wordprocessingShape" mc:Ignorable="w14 w15 w16se w16cid w16 w16cex w16sdtdh wp14">
   <w:p>
     <w:pPr>
       <w:pStyle w:val="a5"/>
@@ -15323,7 +15053,7 @@
 </file>
 
 <file path=word/header6.xml><?xml version="1.0" encoding="utf-8"?>
-<w:hdr xmlns:wpc="http://schemas.microsoft.com/office/word/2010/wordprocessingCanvas" xmlns:cx="http://schemas.microsoft.com/office/drawing/2014/chartex" xmlns:cx1="http://schemas.microsoft.com/office/drawing/2015/9/8/chartex" xmlns:cx2="http://schemas.microsoft.com/office/drawing/2015/10/21/chartex" xmlns:cx3="http://schemas.microsoft.com/office/drawing/2016/5/9/chartex" xmlns:cx4="http://schemas.microsoft.com/office/drawing/2016/5/10/chartex" xmlns:cx5="http://schemas.microsoft.com/office/drawing/2016/5/11/chartex" xmlns:cx6="http://schemas.microsoft.com/office/drawing/2016/5/12/chartex" xmlns:cx7="http://schemas.microsoft.com/office/drawing/2016/5/13/chartex" xmlns:cx8="http://schemas.microsoft.com/office/drawing/2016/5/14/chartex" xmlns:mc="http://schemas.openxmlformats.org/markup-compatibility/2006" xmlns:aink="http://schemas.microsoft.com/office/drawing/2016/ink" xmlns:am3d="http://schemas.microsoft.com/office/drawing/2017/model3d" xmlns:o="urn:schemas-microsoft-com:office:office" xmlns:oel="http://schemas.microsoft.com/office/2019/extlst" xmlns:r="http://schemas.openxmlformats.org/officeDocument/2006/relationships" xmlns:m="http://schemas.openxmlformats.org/officeDocument/2006/math" xmlns:v="urn:schemas-microsoft-com:vml" xmlns:wp14="http://schemas.microsoft.com/office/word/2010/wordprocessingDrawing" xmlns:wp="http://schemas.openxmlformats.org/drawingml/2006/wordprocessingDrawing" xmlns:w10="urn:schemas-microsoft-com:office:word" xmlns:w="http://schemas.openxmlformats.org/wordprocessingml/2006/main" xmlns:w14="http://schemas.microsoft.com/office/word/2010/wordml" xmlns:w15="http://schemas.microsoft.com/office/word/2012/wordml" xmlns:w16cex="http://schemas.microsoft.com/office/word/2018/wordml/cex" xmlns:w16cid="http://schemas.microsoft.com/office/word/2016/wordml/cid" xmlns:w16="http://schemas.microsoft.com/office/word/2018/wordml" xmlns:w16sdtdh="http://schemas.microsoft.com/office/word/2020/wordml/sdtdatahash" xmlns:w16se="http://schemas.microsoft.com/office/word/2015/wordml/symex" xmlns:wpg="http://schemas.microsoft.com/office/word/2010/wordprocessingGroup" xmlns:wpi="http://schemas.microsoft.com/office/word/2010/wordprocessingInk" xmlns:wne="http://schemas.microsoft.com/office/word/2006/wordml" xmlns:wps="http://schemas.microsoft.com/office/word/2010/wordprocessingShape" mc:Ignorable="w14 w15 w16se w16cid w16 w16cex w16sdtdh wp14">
+<w:hdr xmlns:wpc="http://schemas.microsoft.com/office/word/2010/wordprocessingCanvas" xmlns:cx="http://schemas.microsoft.com/office/drawing/2014/chartex" xmlns:cx1="http://schemas.microsoft.com/office/drawing/2015/9/8/chartex" xmlns:cx2="http://schemas.microsoft.com/office/drawing/2015/10/21/chartex" xmlns:cx3="http://schemas.microsoft.com/office/drawing/2016/5/9/chartex" xmlns:cx4="http://schemas.microsoft.com/office/drawing/2016/5/10/chartex" xmlns:cx5="http://schemas.microsoft.com/office/drawing/2016/5/11/chartex" xmlns:cx6="http://schemas.microsoft.com/office/drawing/2016/5/12/chartex" xmlns:cx7="http://schemas.microsoft.com/office/drawing/2016/5/13/chartex" xmlns:cx8="http://schemas.microsoft.com/office/drawing/2016/5/14/chartex" xmlns:mc="http://schemas.openxmlformats.org/markup-compatibility/2006" xmlns:aink="http://schemas.microsoft.com/office/drawing/2016/ink" xmlns:am3d="http://schemas.microsoft.com/office/drawing/2017/model3d" xmlns:o="urn:schemas-microsoft-com:office:office" xmlns:r="http://schemas.openxmlformats.org/officeDocument/2006/relationships" xmlns:m="http://schemas.openxmlformats.org/officeDocument/2006/math" xmlns:v="urn:schemas-microsoft-com:vml" xmlns:wp14="http://schemas.microsoft.com/office/word/2010/wordprocessingDrawing" xmlns:wp="http://schemas.openxmlformats.org/drawingml/2006/wordprocessingDrawing" xmlns:w10="urn:schemas-microsoft-com:office:word" xmlns:w="http://schemas.openxmlformats.org/wordprocessingml/2006/main" xmlns:w14="http://schemas.microsoft.com/office/word/2010/wordml" xmlns:w15="http://schemas.microsoft.com/office/word/2012/wordml" xmlns:w16cex="http://schemas.microsoft.com/office/word/2018/wordml/cex" xmlns:w16cid="http://schemas.microsoft.com/office/word/2016/wordml/cid" xmlns:w16="http://schemas.microsoft.com/office/word/2018/wordml" xmlns:w16sdtdh="http://schemas.microsoft.com/office/word/2020/wordml/sdtdatahash" xmlns:w16se="http://schemas.microsoft.com/office/word/2015/wordml/symex" xmlns:wpg="http://schemas.microsoft.com/office/word/2010/wordprocessingGroup" xmlns:wpi="http://schemas.microsoft.com/office/word/2010/wordprocessingInk" xmlns:wne="http://schemas.microsoft.com/office/word/2006/wordml" xmlns:wps="http://schemas.microsoft.com/office/word/2010/wordprocessingShape" mc:Ignorable="w14 w15 w16se w16cid w16 w16cex w16sdtdh wp14">
   <w:p>
     <w:pPr>
       <w:pStyle w:val="a5"/>
@@ -15363,7 +15093,7 @@
 </file>
 
 <file path=word/numbering.xml><?xml version="1.0" encoding="utf-8"?>
-<w:numbering xmlns:wpc="http://schemas.microsoft.com/office/word/2010/wordprocessingCanvas" xmlns:cx="http://schemas.microsoft.com/office/drawing/2014/chartex" xmlns:cx1="http://schemas.microsoft.com/office/drawing/2015/9/8/chartex" xmlns:cx2="http://schemas.microsoft.com/office/drawing/2015/10/21/chartex" xmlns:cx3="http://schemas.microsoft.com/office/drawing/2016/5/9/chartex" xmlns:cx4="http://schemas.microsoft.com/office/drawing/2016/5/10/chartex" xmlns:cx5="http://schemas.microsoft.com/office/drawing/2016/5/11/chartex" xmlns:cx6="http://schemas.microsoft.com/office/drawing/2016/5/12/chartex" xmlns:cx7="http://schemas.microsoft.com/office/drawing/2016/5/13/chartex" xmlns:cx8="http://schemas.microsoft.com/office/drawing/2016/5/14/chartex" xmlns:mc="http://schemas.openxmlformats.org/markup-compatibility/2006" xmlns:aink="http://schemas.microsoft.com/office/drawing/2016/ink" xmlns:am3d="http://schemas.microsoft.com/office/drawing/2017/model3d" xmlns:o="urn:schemas-microsoft-com:office:office" xmlns:oel="http://schemas.microsoft.com/office/2019/extlst" xmlns:r="http://schemas.openxmlformats.org/officeDocument/2006/relationships" xmlns:m="http://schemas.openxmlformats.org/officeDocument/2006/math" xmlns:v="urn:schemas-microsoft-com:vml" xmlns:wp14="http://schemas.microsoft.com/office/word/2010/wordprocessingDrawing" xmlns:wp="http://schemas.openxmlformats.org/drawingml/2006/wordprocessingDrawing" xmlns:w10="urn:schemas-microsoft-com:office:word" xmlns:w="http://schemas.openxmlformats.org/wordprocessingml/2006/main" xmlns:w14="http://schemas.microsoft.com/office/word/2010/wordml" xmlns:w15="http://schemas.microsoft.com/office/word/2012/wordml" xmlns:w16cex="http://schemas.microsoft.com/office/word/2018/wordml/cex" xmlns:w16cid="http://schemas.microsoft.com/office/word/2016/wordml/cid" xmlns:w16="http://schemas.microsoft.com/office/word/2018/wordml" xmlns:w16sdtdh="http://schemas.microsoft.com/office/word/2020/wordml/sdtdatahash" xmlns:w16se="http://schemas.microsoft.com/office/word/2015/wordml/symex" xmlns:wpg="http://schemas.microsoft.com/office/word/2010/wordprocessingGroup" xmlns:wpi="http://schemas.microsoft.com/office/word/2010/wordprocessingInk" xmlns:wne="http://schemas.microsoft.com/office/word/2006/wordml" xmlns:wps="http://schemas.microsoft.com/office/word/2010/wordprocessingShape" mc:Ignorable="w14 w15 w16se w16cid w16 w16cex w16sdtdh wp14">
+<w:numbering xmlns:wpc="http://schemas.microsoft.com/office/word/2010/wordprocessingCanvas" xmlns:cx="http://schemas.microsoft.com/office/drawing/2014/chartex" xmlns:cx1="http://schemas.microsoft.com/office/drawing/2015/9/8/chartex" xmlns:cx2="http://schemas.microsoft.com/office/drawing/2015/10/21/chartex" xmlns:cx3="http://schemas.microsoft.com/office/drawing/2016/5/9/chartex" xmlns:cx4="http://schemas.microsoft.com/office/drawing/2016/5/10/chartex" xmlns:cx5="http://schemas.microsoft.com/office/drawing/2016/5/11/chartex" xmlns:cx6="http://schemas.microsoft.com/office/drawing/2016/5/12/chartex" xmlns:cx7="http://schemas.microsoft.com/office/drawing/2016/5/13/chartex" xmlns:cx8="http://schemas.microsoft.com/office/drawing/2016/5/14/chartex" xmlns:mc="http://schemas.openxmlformats.org/markup-compatibility/2006" xmlns:aink="http://schemas.microsoft.com/office/drawing/2016/ink" xmlns:am3d="http://schemas.microsoft.com/office/drawing/2017/model3d" xmlns:o="urn:schemas-microsoft-com:office:office" xmlns:r="http://schemas.openxmlformats.org/officeDocument/2006/relationships" xmlns:m="http://schemas.openxmlformats.org/officeDocument/2006/math" xmlns:v="urn:schemas-microsoft-com:vml" xmlns:wp14="http://schemas.microsoft.com/office/word/2010/wordprocessingDrawing" xmlns:wp="http://schemas.openxmlformats.org/drawingml/2006/wordprocessingDrawing" xmlns:w10="urn:schemas-microsoft-com:office:word" xmlns:w="http://schemas.openxmlformats.org/wordprocessingml/2006/main" xmlns:w14="http://schemas.microsoft.com/office/word/2010/wordml" xmlns:w15="http://schemas.microsoft.com/office/word/2012/wordml" xmlns:w16cex="http://schemas.microsoft.com/office/word/2018/wordml/cex" xmlns:w16cid="http://schemas.microsoft.com/office/word/2016/wordml/cid" xmlns:w16="http://schemas.microsoft.com/office/word/2018/wordml" xmlns:w16sdtdh="http://schemas.microsoft.com/office/word/2020/wordml/sdtdatahash" xmlns:w16se="http://schemas.microsoft.com/office/word/2015/wordml/symex" xmlns:wpg="http://schemas.microsoft.com/office/word/2010/wordprocessingGroup" xmlns:wpi="http://schemas.microsoft.com/office/word/2010/wordprocessingInk" xmlns:wne="http://schemas.microsoft.com/office/word/2006/wordml" xmlns:wps="http://schemas.microsoft.com/office/word/2010/wordprocessingShape" mc:Ignorable="w14 w15 w16se w16cid w16 w16cex w16sdtdh wp14">
   <w:abstractNum w:abstractNumId="0" w15:restartNumberingAfterBreak="0">
     <w:nsid w:val="06272BB3"/>
     <w:multiLevelType w:val="multilevel"/>
@@ -21215,154 +20945,154 @@
       </w:pPr>
     </w:lvl>
   </w:abstractNum>
-  <w:num w:numId="1" w16cid:durableId="870915955">
+  <w:num w:numId="1">
     <w:abstractNumId w:val="21"/>
   </w:num>
-  <w:num w:numId="2" w16cid:durableId="1712803891">
+  <w:num w:numId="2">
     <w:abstractNumId w:val="39"/>
   </w:num>
-  <w:num w:numId="3" w16cid:durableId="2142259458">
+  <w:num w:numId="3">
     <w:abstractNumId w:val="48"/>
   </w:num>
-  <w:num w:numId="4" w16cid:durableId="606740501">
+  <w:num w:numId="4">
     <w:abstractNumId w:val="29"/>
   </w:num>
-  <w:num w:numId="5" w16cid:durableId="2121217090">
+  <w:num w:numId="5">
     <w:abstractNumId w:val="37"/>
   </w:num>
-  <w:num w:numId="6" w16cid:durableId="1406219145">
+  <w:num w:numId="6">
     <w:abstractNumId w:val="47"/>
   </w:num>
-  <w:num w:numId="7" w16cid:durableId="1792549148">
+  <w:num w:numId="7">
     <w:abstractNumId w:val="14"/>
   </w:num>
-  <w:num w:numId="8" w16cid:durableId="1813985564">
+  <w:num w:numId="8">
     <w:abstractNumId w:val="3"/>
   </w:num>
-  <w:num w:numId="9" w16cid:durableId="426652855">
+  <w:num w:numId="9">
     <w:abstractNumId w:val="22"/>
   </w:num>
-  <w:num w:numId="10" w16cid:durableId="1926765541">
+  <w:num w:numId="10">
     <w:abstractNumId w:val="34"/>
   </w:num>
-  <w:num w:numId="11" w16cid:durableId="584724210">
+  <w:num w:numId="11">
     <w:abstractNumId w:val="6"/>
   </w:num>
-  <w:num w:numId="12" w16cid:durableId="607350813">
+  <w:num w:numId="12">
     <w:abstractNumId w:val="33"/>
   </w:num>
-  <w:num w:numId="13" w16cid:durableId="1063674646">
+  <w:num w:numId="13">
     <w:abstractNumId w:val="8"/>
   </w:num>
-  <w:num w:numId="14" w16cid:durableId="301542698">
+  <w:num w:numId="14">
     <w:abstractNumId w:val="10"/>
   </w:num>
-  <w:num w:numId="15" w16cid:durableId="246111509">
+  <w:num w:numId="15">
     <w:abstractNumId w:val="40"/>
   </w:num>
-  <w:num w:numId="16" w16cid:durableId="1153377424">
+  <w:num w:numId="16">
     <w:abstractNumId w:val="25"/>
   </w:num>
-  <w:num w:numId="17" w16cid:durableId="1257320953">
+  <w:num w:numId="17">
     <w:abstractNumId w:val="18"/>
   </w:num>
-  <w:num w:numId="18" w16cid:durableId="1779138267">
+  <w:num w:numId="18">
     <w:abstractNumId w:val="41"/>
   </w:num>
-  <w:num w:numId="19" w16cid:durableId="1900627554">
+  <w:num w:numId="19">
     <w:abstractNumId w:val="31"/>
   </w:num>
-  <w:num w:numId="20" w16cid:durableId="1648171462">
+  <w:num w:numId="20">
     <w:abstractNumId w:val="35"/>
   </w:num>
-  <w:num w:numId="21" w16cid:durableId="163591649">
+  <w:num w:numId="21">
     <w:abstractNumId w:val="13"/>
   </w:num>
-  <w:num w:numId="22" w16cid:durableId="408313673">
+  <w:num w:numId="22">
     <w:abstractNumId w:val="28"/>
   </w:num>
-  <w:num w:numId="23" w16cid:durableId="175775552">
+  <w:num w:numId="23">
     <w:abstractNumId w:val="7"/>
   </w:num>
-  <w:num w:numId="24" w16cid:durableId="2004578438">
+  <w:num w:numId="24">
     <w:abstractNumId w:val="12"/>
   </w:num>
-  <w:num w:numId="25" w16cid:durableId="4869266">
+  <w:num w:numId="25">
     <w:abstractNumId w:val="20"/>
   </w:num>
-  <w:num w:numId="26" w16cid:durableId="1465385409">
+  <w:num w:numId="26">
     <w:abstractNumId w:val="17"/>
   </w:num>
-  <w:num w:numId="27" w16cid:durableId="1060859811">
+  <w:num w:numId="27">
     <w:abstractNumId w:val="30"/>
   </w:num>
-  <w:num w:numId="28" w16cid:durableId="1302267646">
+  <w:num w:numId="28">
     <w:abstractNumId w:val="38"/>
   </w:num>
-  <w:num w:numId="29" w16cid:durableId="416295299">
+  <w:num w:numId="29">
     <w:abstractNumId w:val="44"/>
   </w:num>
-  <w:num w:numId="30" w16cid:durableId="1375234974">
+  <w:num w:numId="30">
     <w:abstractNumId w:val="36"/>
   </w:num>
-  <w:num w:numId="31" w16cid:durableId="2141608771">
+  <w:num w:numId="31">
     <w:abstractNumId w:val="26"/>
   </w:num>
-  <w:num w:numId="32" w16cid:durableId="1987323069">
+  <w:num w:numId="32">
     <w:abstractNumId w:val="5"/>
   </w:num>
-  <w:num w:numId="33" w16cid:durableId="648290993">
+  <w:num w:numId="33">
     <w:abstractNumId w:val="0"/>
   </w:num>
-  <w:num w:numId="34" w16cid:durableId="1660110520">
+  <w:num w:numId="34">
     <w:abstractNumId w:val="4"/>
   </w:num>
-  <w:num w:numId="35" w16cid:durableId="1318805721">
+  <w:num w:numId="35">
     <w:abstractNumId w:val="15"/>
   </w:num>
-  <w:num w:numId="36" w16cid:durableId="265619029">
+  <w:num w:numId="36">
     <w:abstractNumId w:val="46"/>
   </w:num>
-  <w:num w:numId="37" w16cid:durableId="441146589">
+  <w:num w:numId="37">
     <w:abstractNumId w:val="45"/>
   </w:num>
-  <w:num w:numId="38" w16cid:durableId="1957635498">
+  <w:num w:numId="38">
     <w:abstractNumId w:val="32"/>
   </w:num>
-  <w:num w:numId="39" w16cid:durableId="383876022">
+  <w:num w:numId="39">
     <w:abstractNumId w:val="9"/>
   </w:num>
-  <w:num w:numId="40" w16cid:durableId="623384798">
+  <w:num w:numId="40">
     <w:abstractNumId w:val="16"/>
   </w:num>
-  <w:num w:numId="41" w16cid:durableId="740832840">
+  <w:num w:numId="41">
     <w:abstractNumId w:val="27"/>
   </w:num>
-  <w:num w:numId="42" w16cid:durableId="1820343154">
+  <w:num w:numId="42">
     <w:abstractNumId w:val="24"/>
   </w:num>
-  <w:num w:numId="43" w16cid:durableId="1051272562">
+  <w:num w:numId="43">
     <w:abstractNumId w:val="23"/>
   </w:num>
-  <w:num w:numId="44" w16cid:durableId="174077987">
+  <w:num w:numId="44">
     <w:abstractNumId w:val="42"/>
   </w:num>
-  <w:num w:numId="45" w16cid:durableId="861893029">
+  <w:num w:numId="45">
     <w:abstractNumId w:val="1"/>
   </w:num>
-  <w:num w:numId="46" w16cid:durableId="1788306229">
+  <w:num w:numId="46">
     <w:abstractNumId w:val="2"/>
   </w:num>
-  <w:num w:numId="47" w16cid:durableId="420104645">
+  <w:num w:numId="47">
     <w:abstractNumId w:val="19"/>
   </w:num>
-  <w:num w:numId="48" w16cid:durableId="854537254">
+  <w:num w:numId="48">
     <w:abstractNumId w:val="11"/>
   </w:num>
-  <w:num w:numId="49" w16cid:durableId="1956475343">
+  <w:num w:numId="49">
     <w:abstractNumId w:val="43"/>
   </w:num>
-  <w:num w:numId="50" w16cid:durableId="229003739">
+  <w:num w:numId="50">
     <w:abstractNumId w:val="43"/>
     <w:lvlOverride w:ilvl="0">
       <w:startOverride w:val="1"/>

--- a/毕业设计过程稿.docx
+++ b/毕业设计过程稿.docx
@@ -1,6 +1,6 @@
 
 <file path=word/document.xml><?xml version="1.0" encoding="utf-8"?>
-<w:document xmlns:wpc="http://schemas.microsoft.com/office/word/2010/wordprocessingCanvas" xmlns:cx="http://schemas.microsoft.com/office/drawing/2014/chartex" xmlns:cx1="http://schemas.microsoft.com/office/drawing/2015/9/8/chartex" xmlns:cx2="http://schemas.microsoft.com/office/drawing/2015/10/21/chartex" xmlns:cx3="http://schemas.microsoft.com/office/drawing/2016/5/9/chartex" xmlns:cx4="http://schemas.microsoft.com/office/drawing/2016/5/10/chartex" xmlns:cx5="http://schemas.microsoft.com/office/drawing/2016/5/11/chartex" xmlns:cx6="http://schemas.microsoft.com/office/drawing/2016/5/12/chartex" xmlns:cx7="http://schemas.microsoft.com/office/drawing/2016/5/13/chartex" xmlns:cx8="http://schemas.microsoft.com/office/drawing/2016/5/14/chartex" xmlns:mc="http://schemas.openxmlformats.org/markup-compatibility/2006" xmlns:aink="http://schemas.microsoft.com/office/drawing/2016/ink" xmlns:am3d="http://schemas.microsoft.com/office/drawing/2017/model3d" xmlns:o="urn:schemas-microsoft-com:office:office" xmlns:r="http://schemas.openxmlformats.org/officeDocument/2006/relationships" xmlns:m="http://schemas.openxmlformats.org/officeDocument/2006/math" xmlns:v="urn:schemas-microsoft-com:vml" xmlns:wp14="http://schemas.microsoft.com/office/word/2010/wordprocessingDrawing" xmlns:wp="http://schemas.openxmlformats.org/drawingml/2006/wordprocessingDrawing" xmlns:w10="urn:schemas-microsoft-com:office:word" xmlns:w="http://schemas.openxmlformats.org/wordprocessingml/2006/main" xmlns:w14="http://schemas.microsoft.com/office/word/2010/wordml" xmlns:w15="http://schemas.microsoft.com/office/word/2012/wordml" xmlns:w16cex="http://schemas.microsoft.com/office/word/2018/wordml/cex" xmlns:w16cid="http://schemas.microsoft.com/office/word/2016/wordml/cid" xmlns:w16="http://schemas.microsoft.com/office/word/2018/wordml" xmlns:w16sdtdh="http://schemas.microsoft.com/office/word/2020/wordml/sdtdatahash" xmlns:w16se="http://schemas.microsoft.com/office/word/2015/wordml/symex" xmlns:wpg="http://schemas.microsoft.com/office/word/2010/wordprocessingGroup" xmlns:wpi="http://schemas.microsoft.com/office/word/2010/wordprocessingInk" xmlns:wne="http://schemas.microsoft.com/office/word/2006/wordml" xmlns:wps="http://schemas.microsoft.com/office/word/2010/wordprocessingShape" mc:Ignorable="w14 w15 w16se w16cid w16 w16cex w16sdtdh wp14">
+<w:document xmlns:wpc="http://schemas.microsoft.com/office/word/2010/wordprocessingCanvas" xmlns:cx="http://schemas.microsoft.com/office/drawing/2014/chartex" xmlns:cx1="http://schemas.microsoft.com/office/drawing/2015/9/8/chartex" xmlns:cx2="http://schemas.microsoft.com/office/drawing/2015/10/21/chartex" xmlns:cx3="http://schemas.microsoft.com/office/drawing/2016/5/9/chartex" xmlns:cx4="http://schemas.microsoft.com/office/drawing/2016/5/10/chartex" xmlns:cx5="http://schemas.microsoft.com/office/drawing/2016/5/11/chartex" xmlns:cx6="http://schemas.microsoft.com/office/drawing/2016/5/12/chartex" xmlns:cx7="http://schemas.microsoft.com/office/drawing/2016/5/13/chartex" xmlns:cx8="http://schemas.microsoft.com/office/drawing/2016/5/14/chartex" xmlns:mc="http://schemas.openxmlformats.org/markup-compatibility/2006" xmlns:aink="http://schemas.microsoft.com/office/drawing/2016/ink" xmlns:am3d="http://schemas.microsoft.com/office/drawing/2017/model3d" xmlns:o="urn:schemas-microsoft-com:office:office" xmlns:oel="http://schemas.microsoft.com/office/2019/extlst" xmlns:r="http://schemas.openxmlformats.org/officeDocument/2006/relationships" xmlns:m="http://schemas.openxmlformats.org/officeDocument/2006/math" xmlns:v="urn:schemas-microsoft-com:vml" xmlns:wp14="http://schemas.microsoft.com/office/word/2010/wordprocessingDrawing" xmlns:wp="http://schemas.openxmlformats.org/drawingml/2006/wordprocessingDrawing" xmlns:w10="urn:schemas-microsoft-com:office:word" xmlns:w="http://schemas.openxmlformats.org/wordprocessingml/2006/main" xmlns:w14="http://schemas.microsoft.com/office/word/2010/wordml" xmlns:w15="http://schemas.microsoft.com/office/word/2012/wordml" xmlns:w16cex="http://schemas.microsoft.com/office/word/2018/wordml/cex" xmlns:w16cid="http://schemas.microsoft.com/office/word/2016/wordml/cid" xmlns:w16="http://schemas.microsoft.com/office/word/2018/wordml" xmlns:w16sdtdh="http://schemas.microsoft.com/office/word/2020/wordml/sdtdatahash" xmlns:w16se="http://schemas.microsoft.com/office/word/2015/wordml/symex" xmlns:wpg="http://schemas.microsoft.com/office/word/2010/wordprocessingGroup" xmlns:wpi="http://schemas.microsoft.com/office/word/2010/wordprocessingInk" xmlns:wne="http://schemas.microsoft.com/office/word/2006/wordml" xmlns:wps="http://schemas.microsoft.com/office/word/2010/wordprocessingShape" mc:Ignorable="w14 w15 w16se w16cid w16 w16cex w16sdtdh wp14">
   <w:body>
     <w:p>
       <w:pPr>
@@ -3563,7 +3563,7 @@
               </wp:anchor>
             </w:drawing>
           </mc:Choice>
-          <mc:Fallback xmlns:oel="http://schemas.microsoft.com/office/2019/extlst">
+          <mc:Fallback>
             <w:pict>
               <v:line w14:anchorId="53BE1F02" id="直线 99" o:spid="_x0000_s1026" style="position:absolute;left:0;text-align:left;z-index:251659264;visibility:visible;mso-wrap-style:square;mso-width-percent:0;mso-height-percent:0;mso-wrap-distance-left:9pt;mso-wrap-distance-top:0;mso-wrap-distance-right:9pt;mso-wrap-distance-bottom:0;mso-position-horizontal:absolute;mso-position-horizontal-relative:text;mso-position-vertical:absolute;mso-position-vertical-relative:text;mso-width-percent:0;mso-height-percent:0;mso-width-relative:page;mso-height-relative:page" from="14.1pt,623.5pt" to="439.35pt,623.5pt" o:gfxdata="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">
                 <o:lock v:ext="edit" shapetype="f"/>
@@ -3856,7 +3856,15 @@
         <w:contextualSpacing/>
       </w:pPr>
       <w:r>
-        <w:t xml:space="preserve">This article introduces the design and implementation process of an online music playback mini-program based on the Taro multi-end development framework using React syntax. The Taro framework provides the </w:t>
+        <w:t xml:space="preserve">This article introduces the design and implementation process of an online music playback </w:t>
+      </w:r>
+      <w:proofErr w:type="gramStart"/>
+      <w:r>
+        <w:t>mini-program</w:t>
+      </w:r>
+      <w:proofErr w:type="gramEnd"/>
+      <w:r>
+        <w:t xml:space="preserve"> based on the Taro multi-end development framework using React syntax. The Taro framework provides the </w:t>
       </w:r>
       <w:proofErr w:type="spellStart"/>
       <w:r>
@@ -3864,7 +3872,15 @@
       </w:r>
       <w:proofErr w:type="spellEnd"/>
       <w:r>
-        <w:t xml:space="preserve"> audio API to implement music playback functionality. Firstly, this article implements the recommended songs and albums feature on the homepage, providing users with a rich selection of music. Secondly, on the search page, users can conveniently search for music, view historical search records, and favorite the music they like. The music list page then renders and displays the user's favorited music, making it easy for users to find and play. In addition, the user page implements login, playback history, and other functions, enhancing the user experience. The player page implements music playback control, switching music, music list, progress bar control, and favoriting features, meeting users' basic needs for music playback. In conclusion, this article designs and implements an online music playback mini-program based on the React development framework, providing a basic user experience and music playback functionality.</w:t>
+        <w:t xml:space="preserve"> audio API to implement music playback functionality. Firstly, this article implements the recommended songs and albums feature on the homepage, providing users with a rich selection of music. Secondly, on the search page, users can conveniently search for music, view historical search records, and favorite the music they like. The music list page then renders and displays the user's favorited music, making it easy for users to find and play. In addition, the user page implements login, playback history, and other functions, enhancing the user experience. The player page implements music playback control, switching music, music list, progress bar control, and favoriting features, meeting users' basic needs for music playback. In conclusion, this article designs and implements an online music playback </w:t>
+      </w:r>
+      <w:proofErr w:type="gramStart"/>
+      <w:r>
+        <w:t>mini-program</w:t>
+      </w:r>
+      <w:proofErr w:type="gramEnd"/>
+      <w:r>
+        <w:t xml:space="preserve"> based on the React development framework, providing a basic user experience and music playback functionality.</w:t>
       </w:r>
     </w:p>
     <w:p>
@@ -3955,7 +3971,7 @@
       <w:r>
         <w:fldChar w:fldCharType="separate"/>
       </w:r>
-      <w:hyperlink w:anchor="_Toc136727878" w:history="1">
+      <w:hyperlink w:anchor="_Toc136980974" w:history="1">
         <w:r>
           <w:rPr>
             <w:rStyle w:val="ab"/>
@@ -4012,7 +4028,7 @@
             <w:noProof/>
             <w:webHidden/>
           </w:rPr>
-          <w:instrText xml:space="preserve"> PAGEREF _Toc136727878 \h </w:instrText>
+          <w:instrText xml:space="preserve"> PAGEREF _Toc136980974 \h </w:instrText>
         </w:r>
         <w:r>
           <w:rPr>
@@ -4057,7 +4073,7 @@
           <w:sz w:val="21"/>
         </w:rPr>
       </w:pPr>
-      <w:hyperlink w:anchor="_Toc136727879" w:history="1">
+      <w:hyperlink w:anchor="_Toc136980975" w:history="1">
         <w:r>
           <w:rPr>
             <w:rStyle w:val="ab"/>
@@ -4091,7 +4107,7 @@
             <w:noProof/>
             <w:webHidden/>
           </w:rPr>
-          <w:instrText xml:space="preserve"> PAGEREF _Toc136727879 \h </w:instrText>
+          <w:instrText xml:space="preserve"> PAGEREF _Toc136980975 \h </w:instrText>
         </w:r>
         <w:r>
           <w:rPr>
@@ -4136,7 +4152,7 @@
           <w:sz w:val="21"/>
         </w:rPr>
       </w:pPr>
-      <w:hyperlink w:anchor="_Toc136727880" w:history="1">
+      <w:hyperlink w:anchor="_Toc136980976" w:history="1">
         <w:r>
           <w:rPr>
             <w:rStyle w:val="ab"/>
@@ -4170,7 +4186,7 @@
             <w:noProof/>
             <w:webHidden/>
           </w:rPr>
-          <w:instrText xml:space="preserve"> PAGEREF _Toc136727880 \h </w:instrText>
+          <w:instrText xml:space="preserve"> PAGEREF _Toc136980976 \h </w:instrText>
         </w:r>
         <w:r>
           <w:rPr>
@@ -4216,7 +4232,7 @@
           <w:sz w:val="21"/>
         </w:rPr>
       </w:pPr>
-      <w:hyperlink w:anchor="_Toc136727881" w:history="1">
+      <w:hyperlink w:anchor="_Toc136980977" w:history="1">
         <w:r>
           <w:rPr>
             <w:rStyle w:val="ab"/>
@@ -4273,7 +4289,7 @@
             <w:noProof/>
             <w:webHidden/>
           </w:rPr>
-          <w:instrText xml:space="preserve"> PAGEREF _Toc136727881 \h </w:instrText>
+          <w:instrText xml:space="preserve"> PAGEREF _Toc136980977 \h </w:instrText>
         </w:r>
         <w:r>
           <w:rPr>
@@ -4318,7 +4334,7 @@
           <w:sz w:val="21"/>
         </w:rPr>
       </w:pPr>
-      <w:hyperlink w:anchor="_Toc136727882" w:history="1">
+      <w:hyperlink w:anchor="_Toc136980978" w:history="1">
         <w:r>
           <w:rPr>
             <w:rStyle w:val="ab"/>
@@ -4352,7 +4368,7 @@
             <w:noProof/>
             <w:webHidden/>
           </w:rPr>
-          <w:instrText xml:space="preserve"> PAGEREF _Toc136727882 \h </w:instrText>
+          <w:instrText xml:space="preserve"> PAGEREF _Toc136980978 \h </w:instrText>
         </w:r>
         <w:r>
           <w:rPr>
@@ -4397,7 +4413,7 @@
           <w:sz w:val="21"/>
         </w:rPr>
       </w:pPr>
-      <w:hyperlink w:anchor="_Toc136727883" w:history="1">
+      <w:hyperlink w:anchor="_Toc136980979" w:history="1">
         <w:r>
           <w:rPr>
             <w:rStyle w:val="ab"/>
@@ -4431,7 +4447,7 @@
             <w:noProof/>
             <w:webHidden/>
           </w:rPr>
-          <w:instrText xml:space="preserve"> PAGEREF _Toc136727883 \h </w:instrText>
+          <w:instrText xml:space="preserve"> PAGEREF _Toc136980979 \h </w:instrText>
         </w:r>
         <w:r>
           <w:rPr>
@@ -4477,7 +4493,7 @@
           <w:sz w:val="21"/>
         </w:rPr>
       </w:pPr>
-      <w:hyperlink w:anchor="_Toc136727884" w:history="1">
+      <w:hyperlink w:anchor="_Toc136980980" w:history="1">
         <w:r>
           <w:rPr>
             <w:rStyle w:val="ab"/>
@@ -4534,7 +4550,7 @@
             <w:noProof/>
             <w:webHidden/>
           </w:rPr>
-          <w:instrText xml:space="preserve"> PAGEREF _Toc136727884 \h </w:instrText>
+          <w:instrText xml:space="preserve"> PAGEREF _Toc136980980 \h </w:instrText>
         </w:r>
         <w:r>
           <w:rPr>
@@ -4579,7 +4595,7 @@
           <w:sz w:val="21"/>
         </w:rPr>
       </w:pPr>
-      <w:hyperlink w:anchor="_Toc136727885" w:history="1">
+      <w:hyperlink w:anchor="_Toc136980981" w:history="1">
         <w:r>
           <w:rPr>
             <w:rStyle w:val="ab"/>
@@ -4613,7 +4629,7 @@
             <w:noProof/>
             <w:webHidden/>
           </w:rPr>
-          <w:instrText xml:space="preserve"> PAGEREF _Toc136727885 \h </w:instrText>
+          <w:instrText xml:space="preserve"> PAGEREF _Toc136980981 \h </w:instrText>
         </w:r>
         <w:r>
           <w:rPr>
@@ -4658,7 +4674,7 @@
           <w:sz w:val="21"/>
         </w:rPr>
       </w:pPr>
-      <w:hyperlink w:anchor="_Toc136727886" w:history="1">
+      <w:hyperlink w:anchor="_Toc136980982" w:history="1">
         <w:r>
           <w:rPr>
             <w:rStyle w:val="ab"/>
@@ -4692,7 +4708,7 @@
             <w:noProof/>
             <w:webHidden/>
           </w:rPr>
-          <w:instrText xml:space="preserve"> PAGEREF _Toc136727886 \h </w:instrText>
+          <w:instrText xml:space="preserve"> PAGEREF _Toc136980982 \h </w:instrText>
         </w:r>
         <w:r>
           <w:rPr>
@@ -4737,7 +4753,7 @@
           <w:sz w:val="21"/>
         </w:rPr>
       </w:pPr>
-      <w:hyperlink w:anchor="_Toc136727887" w:history="1">
+      <w:hyperlink w:anchor="_Toc136980983" w:history="1">
         <w:r>
           <w:rPr>
             <w:rStyle w:val="ab"/>
@@ -4771,7 +4787,7 @@
             <w:noProof/>
             <w:webHidden/>
           </w:rPr>
-          <w:instrText xml:space="preserve"> PAGEREF _Toc136727887 \h </w:instrText>
+          <w:instrText xml:space="preserve"> PAGEREF _Toc136980983 \h </w:instrText>
         </w:r>
         <w:r>
           <w:rPr>
@@ -4791,7 +4807,7 @@
             <w:noProof/>
             <w:webHidden/>
           </w:rPr>
-          <w:t>3</w:t>
+          <w:t>4</w:t>
         </w:r>
         <w:r>
           <w:rPr>
@@ -4816,7 +4832,7 @@
           <w:sz w:val="21"/>
         </w:rPr>
       </w:pPr>
-      <w:hyperlink w:anchor="_Toc136727888" w:history="1">
+      <w:hyperlink w:anchor="_Toc136980984" w:history="1">
         <w:r>
           <w:rPr>
             <w:rStyle w:val="ab"/>
@@ -4850,7 +4866,7 @@
             <w:noProof/>
             <w:webHidden/>
           </w:rPr>
-          <w:instrText xml:space="preserve"> PAGEREF _Toc136727888 \h </w:instrText>
+          <w:instrText xml:space="preserve"> PAGEREF _Toc136980984 \h </w:instrText>
         </w:r>
         <w:r>
           <w:rPr>
@@ -4895,7 +4911,7 @@
           <w:sz w:val="21"/>
         </w:rPr>
       </w:pPr>
-      <w:hyperlink w:anchor="_Toc136727889" w:history="1">
+      <w:hyperlink w:anchor="_Toc136980985" w:history="1">
         <w:r>
           <w:rPr>
             <w:rStyle w:val="ab"/>
@@ -4929,7 +4945,7 @@
             <w:noProof/>
             <w:webHidden/>
           </w:rPr>
-          <w:instrText xml:space="preserve"> PAGEREF _Toc136727889 \h </w:instrText>
+          <w:instrText xml:space="preserve"> PAGEREF _Toc136980985 \h </w:instrText>
         </w:r>
         <w:r>
           <w:rPr>
@@ -4949,7 +4965,7 @@
             <w:noProof/>
             <w:webHidden/>
           </w:rPr>
-          <w:t>5</w:t>
+          <w:t>6</w:t>
         </w:r>
         <w:r>
           <w:rPr>
@@ -4975,7 +4991,7 @@
           <w:sz w:val="21"/>
         </w:rPr>
       </w:pPr>
-      <w:hyperlink w:anchor="_Toc136727890" w:history="1">
+      <w:hyperlink w:anchor="_Toc136980986" w:history="1">
         <w:r>
           <w:rPr>
             <w:rStyle w:val="ab"/>
@@ -5032,7 +5048,7 @@
             <w:noProof/>
             <w:webHidden/>
           </w:rPr>
-          <w:instrText xml:space="preserve"> PAGEREF _Toc136727890 \h </w:instrText>
+          <w:instrText xml:space="preserve"> PAGEREF _Toc136980986 \h </w:instrText>
         </w:r>
         <w:r>
           <w:rPr>
@@ -5077,7 +5093,7 @@
           <w:sz w:val="21"/>
         </w:rPr>
       </w:pPr>
-      <w:hyperlink w:anchor="_Toc136727891" w:history="1">
+      <w:hyperlink w:anchor="_Toc136980987" w:history="1">
         <w:r>
           <w:rPr>
             <w:rStyle w:val="ab"/>
@@ -5111,7 +5127,7 @@
             <w:noProof/>
             <w:webHidden/>
           </w:rPr>
-          <w:instrText xml:space="preserve"> PAGEREF _Toc136727891 \h </w:instrText>
+          <w:instrText xml:space="preserve"> PAGEREF _Toc136980987 \h </w:instrText>
         </w:r>
         <w:r>
           <w:rPr>
@@ -5156,7 +5172,7 @@
           <w:sz w:val="21"/>
         </w:rPr>
       </w:pPr>
-      <w:hyperlink w:anchor="_Toc136727892" w:history="1">
+      <w:hyperlink w:anchor="_Toc136980988" w:history="1">
         <w:r>
           <w:rPr>
             <w:rStyle w:val="ab"/>
@@ -5190,7 +5206,7 @@
             <w:noProof/>
             <w:webHidden/>
           </w:rPr>
-          <w:instrText xml:space="preserve"> PAGEREF _Toc136727892 \h </w:instrText>
+          <w:instrText xml:space="preserve"> PAGEREF _Toc136980988 \h </w:instrText>
         </w:r>
         <w:r>
           <w:rPr>
@@ -5235,7 +5251,7 @@
           <w:sz w:val="21"/>
         </w:rPr>
       </w:pPr>
-      <w:hyperlink w:anchor="_Toc136727893" w:history="1">
+      <w:hyperlink w:anchor="_Toc136980989" w:history="1">
         <w:r>
           <w:rPr>
             <w:rStyle w:val="ab"/>
@@ -5269,7 +5285,7 @@
             <w:noProof/>
             <w:webHidden/>
           </w:rPr>
-          <w:instrText xml:space="preserve"> PAGEREF _Toc136727893 \h </w:instrText>
+          <w:instrText xml:space="preserve"> PAGEREF _Toc136980989 \h </w:instrText>
         </w:r>
         <w:r>
           <w:rPr>
@@ -5289,7 +5305,7 @@
             <w:noProof/>
             <w:webHidden/>
           </w:rPr>
-          <w:t>2</w:t>
+          <w:t>3</w:t>
         </w:r>
         <w:r>
           <w:rPr>
@@ -5314,7 +5330,7 @@
           <w:sz w:val="21"/>
         </w:rPr>
       </w:pPr>
-      <w:hyperlink w:anchor="_Toc136727894" w:history="1">
+      <w:hyperlink w:anchor="_Toc136980990" w:history="1">
         <w:r>
           <w:rPr>
             <w:rStyle w:val="ab"/>
@@ -5348,7 +5364,7 @@
             <w:noProof/>
             <w:webHidden/>
           </w:rPr>
-          <w:instrText xml:space="preserve"> PAGEREF _Toc136727894 \h </w:instrText>
+          <w:instrText xml:space="preserve"> PAGEREF _Toc136980990 \h </w:instrText>
         </w:r>
         <w:r>
           <w:rPr>
@@ -5368,7 +5384,7 @@
             <w:noProof/>
             <w:webHidden/>
           </w:rPr>
-          <w:t>2</w:t>
+          <w:t>5</w:t>
         </w:r>
         <w:r>
           <w:rPr>
@@ -5393,7 +5409,7 @@
           <w:sz w:val="21"/>
         </w:rPr>
       </w:pPr>
-      <w:hyperlink w:anchor="_Toc136727895" w:history="1">
+      <w:hyperlink w:anchor="_Toc136980991" w:history="1">
         <w:r>
           <w:rPr>
             <w:rStyle w:val="ab"/>
@@ -5427,7 +5443,7 @@
             <w:noProof/>
             <w:webHidden/>
           </w:rPr>
-          <w:instrText xml:space="preserve"> PAGEREF _Toc136727895 \h </w:instrText>
+          <w:instrText xml:space="preserve"> PAGEREF _Toc136980991 \h </w:instrText>
         </w:r>
         <w:r>
           <w:rPr>
@@ -5447,7 +5463,7 @@
             <w:noProof/>
             <w:webHidden/>
           </w:rPr>
-          <w:t>3</w:t>
+          <w:t>7</w:t>
         </w:r>
         <w:r>
           <w:rPr>
@@ -5472,7 +5488,7 @@
           <w:sz w:val="21"/>
         </w:rPr>
       </w:pPr>
-      <w:hyperlink w:anchor="_Toc136727896" w:history="1">
+      <w:hyperlink w:anchor="_Toc136980992" w:history="1">
         <w:r>
           <w:rPr>
             <w:rStyle w:val="ab"/>
@@ -5506,7 +5522,7 @@
             <w:noProof/>
             <w:webHidden/>
           </w:rPr>
-          <w:instrText xml:space="preserve"> PAGEREF _Toc136727896 \h </w:instrText>
+          <w:instrText xml:space="preserve"> PAGEREF _Toc136980992 \h </w:instrText>
         </w:r>
         <w:r>
           <w:rPr>
@@ -5526,7 +5542,7 @@
             <w:noProof/>
             <w:webHidden/>
           </w:rPr>
-          <w:t>4</w:t>
+          <w:t>7</w:t>
         </w:r>
         <w:r>
           <w:rPr>
@@ -5551,7 +5567,7 @@
           <w:sz w:val="21"/>
         </w:rPr>
       </w:pPr>
-      <w:hyperlink w:anchor="_Toc136727897" w:history="1">
+      <w:hyperlink w:anchor="_Toc136980993" w:history="1">
         <w:r>
           <w:rPr>
             <w:rStyle w:val="ab"/>
@@ -5585,7 +5601,7 @@
             <w:noProof/>
             <w:webHidden/>
           </w:rPr>
-          <w:instrText xml:space="preserve"> PAGEREF _Toc136727897 \h </w:instrText>
+          <w:instrText xml:space="preserve"> PAGEREF _Toc136980993 \h </w:instrText>
         </w:r>
         <w:r>
           <w:rPr>
@@ -5605,7 +5621,7 @@
             <w:noProof/>
             <w:webHidden/>
           </w:rPr>
-          <w:t>4</w:t>
+          <w:t>9</w:t>
         </w:r>
         <w:r>
           <w:rPr>
@@ -5630,7 +5646,7 @@
           <w:sz w:val="21"/>
         </w:rPr>
       </w:pPr>
-      <w:hyperlink w:anchor="_Toc136727898" w:history="1">
+      <w:hyperlink w:anchor="_Toc136980994" w:history="1">
         <w:r>
           <w:rPr>
             <w:rStyle w:val="ab"/>
@@ -5664,7 +5680,7 @@
             <w:noProof/>
             <w:webHidden/>
           </w:rPr>
-          <w:instrText xml:space="preserve"> PAGEREF _Toc136727898 \h </w:instrText>
+          <w:instrText xml:space="preserve"> PAGEREF _Toc136980994 \h </w:instrText>
         </w:r>
         <w:r>
           <w:rPr>
@@ -5684,7 +5700,7 @@
             <w:noProof/>
             <w:webHidden/>
           </w:rPr>
-          <w:t>5</w:t>
+          <w:t>11</w:t>
         </w:r>
         <w:r>
           <w:rPr>
@@ -5709,7 +5725,7 @@
           <w:sz w:val="21"/>
         </w:rPr>
       </w:pPr>
-      <w:hyperlink w:anchor="_Toc136727899" w:history="1">
+      <w:hyperlink w:anchor="_Toc136980995" w:history="1">
         <w:r>
           <w:rPr>
             <w:rStyle w:val="ab"/>
@@ -5743,7 +5759,7 @@
             <w:noProof/>
             <w:webHidden/>
           </w:rPr>
-          <w:instrText xml:space="preserve"> PAGEREF _Toc136727899 \h </w:instrText>
+          <w:instrText xml:space="preserve"> PAGEREF _Toc136980995 \h </w:instrText>
         </w:r>
         <w:r>
           <w:rPr>
@@ -5763,7 +5779,7 @@
             <w:noProof/>
             <w:webHidden/>
           </w:rPr>
-          <w:t>6</w:t>
+          <w:t>11</w:t>
         </w:r>
         <w:r>
           <w:rPr>
@@ -5788,7 +5804,7 @@
           <w:sz w:val="21"/>
         </w:rPr>
       </w:pPr>
-      <w:hyperlink w:anchor="_Toc136727900" w:history="1">
+      <w:hyperlink w:anchor="_Toc136980996" w:history="1">
         <w:r>
           <w:rPr>
             <w:rStyle w:val="ab"/>
@@ -5822,7 +5838,7 @@
             <w:noProof/>
             <w:webHidden/>
           </w:rPr>
-          <w:instrText xml:space="preserve"> PAGEREF _Toc136727900 \h </w:instrText>
+          <w:instrText xml:space="preserve"> PAGEREF _Toc136980996 \h </w:instrText>
         </w:r>
         <w:r>
           <w:rPr>
@@ -5842,7 +5858,7 @@
             <w:noProof/>
             <w:webHidden/>
           </w:rPr>
-          <w:t>7</w:t>
+          <w:t>12</w:t>
         </w:r>
         <w:r>
           <w:rPr>
@@ -5868,7 +5884,7 @@
           <w:sz w:val="21"/>
         </w:rPr>
       </w:pPr>
-      <w:hyperlink w:anchor="_Toc136727901" w:history="1">
+      <w:hyperlink w:anchor="_Toc136980997" w:history="1">
         <w:r>
           <w:rPr>
             <w:rStyle w:val="ab"/>
@@ -5925,7 +5941,7 @@
             <w:noProof/>
             <w:webHidden/>
           </w:rPr>
-          <w:instrText xml:space="preserve"> PAGEREF _Toc136727901 \h </w:instrText>
+          <w:instrText xml:space="preserve"> PAGEREF _Toc136980997 \h </w:instrText>
         </w:r>
         <w:r>
           <w:rPr>
@@ -5970,7 +5986,7 @@
           <w:sz w:val="21"/>
         </w:rPr>
       </w:pPr>
-      <w:hyperlink w:anchor="_Toc136727902" w:history="1">
+      <w:hyperlink w:anchor="_Toc136980998" w:history="1">
         <w:r>
           <w:rPr>
             <w:rStyle w:val="ab"/>
@@ -6004,7 +6020,7 @@
             <w:noProof/>
             <w:webHidden/>
           </w:rPr>
-          <w:instrText xml:space="preserve"> PAGEREF _Toc136727902 \h </w:instrText>
+          <w:instrText xml:space="preserve"> PAGEREF _Toc136980998 \h </w:instrText>
         </w:r>
         <w:r>
           <w:rPr>
@@ -6050,7 +6066,7 @@
           <w:sz w:val="21"/>
         </w:rPr>
       </w:pPr>
-      <w:hyperlink w:anchor="_Toc136727903" w:history="1">
+      <w:hyperlink w:anchor="_Toc136980999" w:history="1">
         <w:r>
           <w:rPr>
             <w:rStyle w:val="ab"/>
@@ -6107,7 +6123,7 @@
             <w:noProof/>
             <w:webHidden/>
           </w:rPr>
-          <w:instrText xml:space="preserve"> PAGEREF _Toc136727903 \h </w:instrText>
+          <w:instrText xml:space="preserve"> PAGEREF _Toc136980999 \h </w:instrText>
         </w:r>
         <w:r>
           <w:rPr>
@@ -6152,7 +6168,7 @@
           <w:sz w:val="21"/>
         </w:rPr>
       </w:pPr>
-      <w:hyperlink w:anchor="_Toc136727904" w:history="1">
+      <w:hyperlink w:anchor="_Toc136981000" w:history="1">
         <w:r>
           <w:rPr>
             <w:rStyle w:val="ab"/>
@@ -6186,7 +6202,7 @@
             <w:noProof/>
             <w:webHidden/>
           </w:rPr>
-          <w:instrText xml:space="preserve"> PAGEREF _Toc136727904 \h </w:instrText>
+          <w:instrText xml:space="preserve"> PAGEREF _Toc136981000 \h </w:instrText>
         </w:r>
         <w:r>
           <w:rPr>
@@ -6231,7 +6247,7 @@
           <w:sz w:val="21"/>
         </w:rPr>
       </w:pPr>
-      <w:hyperlink w:anchor="_Toc136727905" w:history="1">
+      <w:hyperlink w:anchor="_Toc136981001" w:history="1">
         <w:r>
           <w:rPr>
             <w:rStyle w:val="ab"/>
@@ -6265,7 +6281,7 @@
             <w:noProof/>
             <w:webHidden/>
           </w:rPr>
-          <w:instrText xml:space="preserve"> PAGEREF _Toc136727905 \h </w:instrText>
+          <w:instrText xml:space="preserve"> PAGEREF _Toc136981001 \h </w:instrText>
         </w:r>
         <w:r>
           <w:rPr>
@@ -6311,7 +6327,7 @@
           <w:sz w:val="21"/>
         </w:rPr>
       </w:pPr>
-      <w:hyperlink w:anchor="_Toc136727906" w:history="1">
+      <w:hyperlink w:anchor="_Toc136981002" w:history="1">
         <w:r>
           <w:rPr>
             <w:rStyle w:val="ab"/>
@@ -6368,7 +6384,7 @@
             <w:noProof/>
             <w:webHidden/>
           </w:rPr>
-          <w:instrText xml:space="preserve"> PAGEREF _Toc136727906 \h </w:instrText>
+          <w:instrText xml:space="preserve"> PAGEREF _Toc136981002 \h </w:instrText>
         </w:r>
         <w:r>
           <w:rPr>
@@ -6414,7 +6430,7 @@
           <w:sz w:val="21"/>
         </w:rPr>
       </w:pPr>
-      <w:hyperlink w:anchor="_Toc136727907" w:history="1">
+      <w:hyperlink w:anchor="_Toc136981003" w:history="1">
         <w:r>
           <w:rPr>
             <w:rStyle w:val="ab"/>
@@ -6471,7 +6487,7 @@
             <w:noProof/>
             <w:webHidden/>
           </w:rPr>
-          <w:instrText xml:space="preserve"> PAGEREF _Toc136727907 \h </w:instrText>
+          <w:instrText xml:space="preserve"> PAGEREF _Toc136981003 \h </w:instrText>
         </w:r>
         <w:r>
           <w:rPr>
@@ -6534,7 +6550,7 @@
         <w:lastRenderedPageBreak/>
         <w:t xml:space="preserve"> </w:t>
       </w:r>
-      <w:bookmarkStart w:id="2" w:name="_Toc136727878"/>
+      <w:bookmarkStart w:id="2" w:name="_Toc136980974"/>
       <w:r>
         <w:t>绪论</w:t>
       </w:r>
@@ -6548,7 +6564,7 @@
       </w:pPr>
       <w:bookmarkStart w:id="3" w:name="_Toc358408047"/>
       <w:bookmarkStart w:id="4" w:name="_Toc357457998"/>
-      <w:bookmarkStart w:id="5" w:name="_Toc136727879"/>
+      <w:bookmarkStart w:id="5" w:name="_Toc136980975"/>
       <w:r>
         <w:t xml:space="preserve">1.1 </w:t>
       </w:r>
@@ -6887,7 +6903,7 @@
       <w:pPr>
         <w:pStyle w:val="23"/>
       </w:pPr>
-      <w:bookmarkStart w:id="6" w:name="_Toc136727880"/>
+      <w:bookmarkStart w:id="6" w:name="_Toc136980976"/>
       <w:r>
         <w:rPr>
           <w:rFonts w:hint="eastAsia"/>
@@ -7025,7 +7041,7 @@
         <w:pStyle w:val="1"/>
         <w:ind w:left="240" w:right="240"/>
       </w:pPr>
-      <w:bookmarkStart w:id="7" w:name="_Toc136727881"/>
+      <w:bookmarkStart w:id="7" w:name="_Toc136980977"/>
       <w:r>
         <w:rPr>
           <w:rFonts w:hint="eastAsia"/>
@@ -7039,7 +7055,7 @@
       <w:pPr>
         <w:pStyle w:val="23"/>
       </w:pPr>
-      <w:bookmarkStart w:id="8" w:name="_Toc136727882"/>
+      <w:bookmarkStart w:id="8" w:name="_Toc136980978"/>
       <w:r>
         <w:t>2.1</w:t>
       </w:r>
@@ -7163,7 +7179,7 @@
       <w:pPr>
         <w:pStyle w:val="23"/>
       </w:pPr>
-      <w:bookmarkStart w:id="9" w:name="_Toc136727883"/>
+      <w:bookmarkStart w:id="9" w:name="_Toc136980979"/>
       <w:r>
         <w:rPr>
           <w:rFonts w:hint="eastAsia"/>
@@ -7367,7 +7383,7 @@
         <w:pStyle w:val="1"/>
         <w:ind w:left="240" w:right="240"/>
       </w:pPr>
-      <w:bookmarkStart w:id="10" w:name="_Toc136727884"/>
+      <w:bookmarkStart w:id="10" w:name="_Toc136980980"/>
       <w:r>
         <w:rPr>
           <w:rFonts w:hint="eastAsia"/>
@@ -7381,7 +7397,7 @@
       <w:pPr>
         <w:pStyle w:val="23"/>
       </w:pPr>
-      <w:bookmarkStart w:id="11" w:name="_Toc136727885"/>
+      <w:bookmarkStart w:id="11" w:name="_Toc136980981"/>
       <w:r>
         <w:t>3.1</w:t>
       </w:r>
@@ -7756,7 +7772,7 @@
       <w:pPr>
         <w:pStyle w:val="23"/>
       </w:pPr>
-      <w:bookmarkStart w:id="12" w:name="_Toc136727886"/>
+      <w:bookmarkStart w:id="12" w:name="_Toc136980982"/>
       <w:r>
         <w:rPr>
           <w:rFonts w:hint="eastAsia"/>
@@ -7917,11 +7933,10 @@
           <w:rFonts w:cs="AppleExternalUIFontSimplifiedCh" w:hint="eastAsia"/>
           <w:noProof/>
         </w:rPr>
-        <w:lastRenderedPageBreak/>
         <w:drawing>
-          <wp:inline distT="0" distB="0" distL="0" distR="0" wp14:anchorId="24207F11" wp14:editId="322A13D8">
-            <wp:extent cx="1824438" cy="6296098"/>
-            <wp:effectExtent l="0" t="0" r="0" b="635"/>
+          <wp:inline distT="0" distB="0" distL="0" distR="0" wp14:anchorId="24207F11" wp14:editId="2AE4A665">
+            <wp:extent cx="1243173" cy="4290166"/>
+            <wp:effectExtent l="0" t="0" r="1905" b="2540"/>
             <wp:docPr id="31" name="图片 31"/>
             <wp:cNvGraphicFramePr>
               <a:graphicFrameLocks xmlns:a="http://schemas.openxmlformats.org/drawingml/2006/main" noChangeAspect="1"/>
@@ -7948,7 +7963,7 @@
                   <pic:spPr>
                     <a:xfrm>
                       <a:off x="0" y="0"/>
-                      <a:ext cx="1824438" cy="6296098"/>
+                      <a:ext cx="1251964" cy="4320505"/>
                     </a:xfrm>
                     <a:prstGeom prst="rect">
                       <a:avLst/>
@@ -8028,11 +8043,12 @@
       <w:pPr>
         <w:pStyle w:val="23"/>
       </w:pPr>
-      <w:bookmarkStart w:id="13" w:name="_Toc136727887"/>
-      <w:r>
-        <w:rPr>
-          <w:rFonts w:hint="eastAsia"/>
-        </w:rPr>
+      <w:bookmarkStart w:id="13" w:name="_Toc136980983"/>
+      <w:r>
+        <w:rPr>
+          <w:rFonts w:hint="eastAsia"/>
+        </w:rPr>
+        <w:lastRenderedPageBreak/>
         <w:t>3</w:t>
       </w:r>
       <w:r>
@@ -8086,679 +8102,684 @@
         <w:t>500</w:t>
       </w:r>
       <w:r>
-        <w:t>毫秒，但同时我们也应</w:t>
+        <w:t>毫秒，但同时我们也应确保在网络条件较差的情况下，应用仍能正常工作，例如通过提前缓冲等方式。</w:t>
+      </w:r>
+      <w:r>
+        <w:t xml:space="preserve"> c. </w:t>
+      </w:r>
+      <w:r>
+        <w:t>搜索响应速度：搜索结果应在</w:t>
+      </w:r>
+      <w:r>
+        <w:t>1</w:t>
+      </w:r>
+      <w:r>
+        <w:t>秒内显示，但对于复杂的搜索查询，我们应该提供</w:t>
+      </w:r>
+      <w:r>
+        <w:t xml:space="preserve"> </w:t>
+      </w:r>
+      <w:r>
+        <w:t>进度反馈，让用户知道搜索正在进行中。</w:t>
+      </w:r>
+    </w:p>
+    <w:p>
+      <w:pPr>
+        <w:ind w:firstLine="480"/>
+      </w:pPr>
+      <w:r>
+        <w:t>2.</w:t>
+      </w:r>
+      <w:r>
+        <w:t>稳定性指标：</w:t>
+      </w:r>
+      <w:r>
+        <w:t xml:space="preserve"> a. </w:t>
+      </w:r>
+      <w:r>
+        <w:t>系统稳定性：应用的崩溃率应低于</w:t>
+      </w:r>
+      <w:r>
+        <w:t>0.1%</w:t>
+      </w:r>
+      <w:r>
+        <w:t>，同时我们也应有相应的错误报告机制，以便及时发现和修复问题。</w:t>
+      </w:r>
+      <w:r>
+        <w:t xml:space="preserve"> b. </w:t>
+      </w:r>
+      <w:r>
+        <w:t>音乐播放稳定性：音乐播放过程中的卡顿和中断率应低于</w:t>
+      </w:r>
+      <w:r>
+        <w:t>0.5%</w:t>
+      </w:r>
+      <w:r>
+        <w:t>，并且在网络不稳定的情况下，应用能够优雅地处理，例如暂停播放并等待网络恢复。</w:t>
+      </w:r>
+    </w:p>
+    <w:p>
+      <w:pPr>
+        <w:ind w:firstLine="480"/>
+      </w:pPr>
+      <w:r>
+        <w:t>3.</w:t>
+      </w:r>
+      <w:r>
+        <w:t>易用性指标：</w:t>
+      </w:r>
+      <w:r>
+        <w:t xml:space="preserve"> a. </w:t>
+      </w:r>
+      <w:r>
+        <w:t>用户界面：用户界面应简洁易懂，操作流程清晰，但同时也应具有一定的吸引力，以提高用户的使用愿意性。</w:t>
+      </w:r>
+      <w:r>
+        <w:t xml:space="preserve"> b. </w:t>
+      </w:r>
+      <w:r>
+        <w:t>功能完整性：应用应覆盖主要的音乐播放和用户体验功能，但我们也应注意不要过度复杂化，以免对用户造成困扰。</w:t>
+      </w:r>
+    </w:p>
+    <w:p>
+      <w:pPr>
+        <w:ind w:firstLine="480"/>
+      </w:pPr>
+      <w:r>
+        <w:t>4.</w:t>
+      </w:r>
+      <w:r>
+        <w:t>可扩展性指标：</w:t>
+      </w:r>
+      <w:r>
+        <w:t xml:space="preserve"> a. </w:t>
+      </w:r>
+      <w:r>
+        <w:t>模块化设计：代码应采用模块化设计，但同时我们也应注重各模块之间的解耦，避免修改一个模块导致其他模块的问题。</w:t>
+      </w:r>
+      <w:r>
+        <w:t xml:space="preserve"> b. </w:t>
+      </w:r>
+      <w:r>
+        <w:t>系统可扩展性：应用应具备良好的可扩展性，支持后续功能的开发和集成，同时我们也应考虑到性能的可扩展性，例如通过适当的架构设计，确保应用在用户量增加时，依然能保持良好的性能。</w:t>
+      </w:r>
+    </w:p>
+    <w:p>
+      <w:pPr>
+        <w:pStyle w:val="23"/>
+      </w:pPr>
+      <w:bookmarkStart w:id="14" w:name="_Toc136980984"/>
+      <w:r>
+        <w:t>3.</w:t>
+      </w:r>
+      <w:r>
+        <w:t>4</w:t>
+      </w:r>
+      <w:r>
+        <w:t>技术方案比较</w:t>
+      </w:r>
+      <w:bookmarkEnd w:id="14"/>
+    </w:p>
+    <w:p>
+      <w:pPr>
+        <w:ind w:firstLine="480"/>
+      </w:pPr>
+      <w:r>
+        <w:t>在开始开发项目时，我们主要考虑了两个技术方案：微信原生框架和使用</w:t>
+      </w:r>
+      <w:r>
+        <w:t>React</w:t>
+      </w:r>
+      <w:r>
+        <w:t>语法的</w:t>
+      </w:r>
+      <w:r>
+        <w:t>Taro</w:t>
+      </w:r>
+      <w:r>
+        <w:t>多端开发框架。以下是我们对两种方案的比较和分析：</w:t>
+      </w:r>
+    </w:p>
+    <w:p>
+      <w:pPr>
+        <w:ind w:firstLine="480"/>
+      </w:pPr>
+      <w:r>
+        <w:t>1.</w:t>
+      </w:r>
+      <w:r>
+        <w:t>微信原生框架：</w:t>
+      </w:r>
+      <w:r>
+        <w:t xml:space="preserve"> </w:t>
+      </w:r>
+      <w:r>
+        <w:t>微信原生框架为开发者提供了一套丰富的</w:t>
+      </w:r>
+      <w:r>
+        <w:t>API</w:t>
+      </w:r>
+      <w:r>
+        <w:t>和组件，可以满足大部分小程序的开发需求。然而，微信原生框架的缺点也十分明显：一是代码不能跨平台使用，如果要开发其他平台的应用，需要重新编写代码；二是微信原生框架的学习曲线较陡峭，需要开发者熟悉微信小程序的开发规范和</w:t>
+      </w:r>
+      <w:r>
+        <w:t>API</w:t>
+      </w:r>
+      <w:r>
+        <w:t>。</w:t>
+      </w:r>
+    </w:p>
+    <w:p>
+      <w:pPr>
+        <w:ind w:firstLine="480"/>
+      </w:pPr>
+      <w:r>
+        <w:t>2.</w:t>
+      </w:r>
+      <w:r>
+        <w:t>使用</w:t>
+      </w:r>
+      <w:r>
+        <w:t>React</w:t>
+      </w:r>
+      <w:r>
+        <w:t>语法的</w:t>
+      </w:r>
+      <w:r>
+        <w:t>Taro</w:t>
+      </w:r>
+      <w:r>
+        <w:t>多端开发框架：</w:t>
+      </w:r>
+      <w:r>
+        <w:t xml:space="preserve"> Taro</w:t>
+      </w:r>
+      <w:r>
+        <w:t>是一套统一的、基于</w:t>
+      </w:r>
+      <w:r>
+        <w:t>React</w:t>
+      </w:r>
+      <w:r>
+        <w:t>语法的多端开发解决方案，支持微信</w:t>
+      </w:r>
+      <w:r>
+        <w:t>/</w:t>
+      </w:r>
+      <w:r>
+        <w:t>京东</w:t>
+      </w:r>
+      <w:r>
+        <w:t>/</w:t>
+      </w:r>
+      <w:r>
+        <w:t>百度</w:t>
+      </w:r>
+      <w:r>
+        <w:t>/</w:t>
+      </w:r>
+      <w:r>
+        <w:t>支付宝</w:t>
+      </w:r>
+      <w:r>
+        <w:t>/</w:t>
+      </w:r>
+      <w:r>
+        <w:t>字节跳动</w:t>
+      </w:r>
+      <w:r>
+        <w:t>/QQ</w:t>
+      </w:r>
+      <w:r>
+        <w:t>小程序、快应用、</w:t>
+      </w:r>
+      <w:r>
+        <w:t>H5</w:t>
+      </w:r>
+      <w:r>
+        <w:t>、</w:t>
+      </w:r>
+      <w:r>
+        <w:t>React Native</w:t>
+      </w:r>
+      <w:r>
+        <w:t>等多端开发。使用</w:t>
+      </w:r>
+      <w:r>
+        <w:t>Taro</w:t>
+      </w:r>
+      <w:r>
+        <w:t>开发，一套代码即可适配多个平台，极大地提高了开发效率。同时，</w:t>
+      </w:r>
+      <w:r>
+        <w:t>Taro</w:t>
+      </w:r>
+      <w:r>
+        <w:t>遵循</w:t>
+      </w:r>
+      <w:r>
+        <w:t>React</w:t>
+      </w:r>
+      <w:r>
+        <w:t>语法规范，对于熟悉</w:t>
+      </w:r>
+      <w:r>
+        <w:t>React</w:t>
+      </w:r>
+      <w:r>
+        <w:t>的开发者来说，学习</w:t>
       </w:r>
       <w:r>
         <w:lastRenderedPageBreak/>
-        <w:t>确保在网络条件较差的情况下，应用仍能正常工作，例如通过提前缓冲等方式。</w:t>
-      </w:r>
-      <w:r>
-        <w:t xml:space="preserve"> c. </w:t>
-      </w:r>
-      <w:r>
-        <w:t>搜索响应速度：搜索结果应在</w:t>
-      </w:r>
-      <w:r>
-        <w:t>1</w:t>
-      </w:r>
-      <w:r>
-        <w:t>秒内显示，但对于复杂的搜索查询，我们应该提供</w:t>
+        <w:t>成本相对较低。不过，</w:t>
+      </w:r>
+      <w:r>
+        <w:t>Taro</w:t>
+      </w:r>
+      <w:r>
+        <w:t>也有一些限制，例如不能使用一些特定平台的原生</w:t>
+      </w:r>
+      <w:r>
+        <w:t>API</w:t>
+      </w:r>
+      <w:r>
+        <w:t>和组件，可能需要额外的插件或者工具支持。</w:t>
+      </w:r>
+    </w:p>
+    <w:p>
+      <w:pPr>
+        <w:ind w:firstLine="480"/>
+      </w:pPr>
+      <w:r>
+        <w:t>以下是使用微信原生框架和使用</w:t>
+      </w:r>
+      <w:r>
+        <w:t>React</w:t>
+      </w:r>
+      <w:r>
+        <w:t>语法的</w:t>
+      </w:r>
+      <w:r>
+        <w:t>Taro</w:t>
+      </w:r>
+      <w:r>
+        <w:t>多端开发框架开发小程序的一个数据对比例子：</w:t>
+      </w:r>
+    </w:p>
+    <w:p>
+      <w:pPr>
+        <w:ind w:firstLine="480"/>
+      </w:pPr>
+      <w:r>
+        <w:t>代码行数：</w:t>
       </w:r>
       <w:r>
         <w:t xml:space="preserve"> </w:t>
       </w:r>
-      <w:r>
-        <w:t>进度反馈，让用户知道搜索正在进行中。</w:t>
-      </w:r>
-    </w:p>
-    <w:p>
-      <w:pPr>
-        <w:ind w:firstLine="480"/>
-      </w:pPr>
-      <w:r>
-        <w:t>2.</w:t>
-      </w:r>
-      <w:r>
-        <w:t>稳定性指标：</w:t>
-      </w:r>
-      <w:r>
-        <w:t xml:space="preserve"> a. </w:t>
-      </w:r>
-      <w:r>
-        <w:t>系统稳定性：应用的崩溃率应低于</w:t>
-      </w:r>
-      <w:r>
-        <w:t>0.1%</w:t>
-      </w:r>
-      <w:r>
-        <w:t>，同时我们也应有相应的错误报告机制，以便及时发现和修复问题。</w:t>
-      </w:r>
-      <w:r>
-        <w:t xml:space="preserve"> b. </w:t>
-      </w:r>
-      <w:r>
-        <w:t>音乐播放稳定性：音乐播放过程中的卡顿和中断率应低于</w:t>
-      </w:r>
-      <w:r>
-        <w:t>0.5%</w:t>
-      </w:r>
-      <w:r>
-        <w:t>，并且在网络不稳定的情况下，应用能够优雅地处理，例如暂停播放并等待网络恢复。</w:t>
-      </w:r>
-    </w:p>
-    <w:p>
-      <w:pPr>
-        <w:ind w:firstLine="480"/>
-      </w:pPr>
-      <w:r>
-        <w:t>3.</w:t>
-      </w:r>
-      <w:r>
-        <w:t>易用性指标：</w:t>
-      </w:r>
-      <w:r>
-        <w:t xml:space="preserve"> a. </w:t>
-      </w:r>
-      <w:r>
-        <w:t>用户界面：用户界面应简洁易懂，操作流程清晰，但同时也应具有一定的吸引力，以提高用户的使用愿意性。</w:t>
-      </w:r>
-      <w:r>
-        <w:t xml:space="preserve"> b. </w:t>
-      </w:r>
-      <w:r>
-        <w:t>功能完整性：应用应覆盖主要的音乐播放和用户体验功能，但我们也应注意不要过度复杂化，以免对用户造成困扰。</w:t>
-      </w:r>
-    </w:p>
-    <w:p>
-      <w:pPr>
-        <w:ind w:firstLine="480"/>
-      </w:pPr>
-      <w:r>
-        <w:t>4.</w:t>
-      </w:r>
-      <w:r>
-        <w:t>可扩展性指标：</w:t>
-      </w:r>
-      <w:r>
-        <w:t xml:space="preserve"> a. </w:t>
-      </w:r>
-      <w:r>
-        <w:t>模块化设计：代码应采用模块化设计，但同时我们也应注重各模块之间的解耦，避免修改一个模块导致其他模块的问题。</w:t>
-      </w:r>
-      <w:r>
-        <w:t xml:space="preserve"> b. </w:t>
-      </w:r>
-      <w:r>
-        <w:t>系统可扩展性：应用应具备良好的可扩展性，支持后续功能的开发和集成，同时我们也应考虑到性能的可扩展性，例如通过适当的架构设计，确保应用在用户量增加时，依然能保持良好的性能。</w:t>
-      </w:r>
+    </w:p>
+    <w:p>
+      <w:pPr>
+        <w:ind w:firstLine="480"/>
+      </w:pPr>
+      <w:r>
+        <w:t>使用微信原生框架开发：由于需要为每个页面编写独立的</w:t>
+      </w:r>
+      <w:r>
+        <w:t>.</w:t>
+      </w:r>
+      <w:proofErr w:type="spellStart"/>
+      <w:r>
+        <w:t>wxml</w:t>
+      </w:r>
+      <w:proofErr w:type="spellEnd"/>
+      <w:r>
+        <w:t>, .</w:t>
+      </w:r>
+      <w:proofErr w:type="spellStart"/>
+      <w:r>
+        <w:t>wxss</w:t>
+      </w:r>
+      <w:proofErr w:type="spellEnd"/>
+      <w:r>
+        <w:t>, .</w:t>
+      </w:r>
+      <w:proofErr w:type="spellStart"/>
+      <w:r>
+        <w:t>js</w:t>
+      </w:r>
+      <w:proofErr w:type="spellEnd"/>
+      <w:r>
+        <w:t>和</w:t>
+      </w:r>
+      <w:r>
+        <w:t>.</w:t>
+      </w:r>
+      <w:proofErr w:type="spellStart"/>
+      <w:r>
+        <w:t>json</w:t>
+      </w:r>
+      <w:proofErr w:type="spellEnd"/>
+      <w:r>
+        <w:t>文件，假设我们的音乐小程序有</w:t>
+      </w:r>
+      <w:r>
+        <w:t>5</w:t>
+      </w:r>
+      <w:r>
+        <w:t>个主要页面（首页、搜索、音乐列表、用户、播放器），并且每个页面的代码行数平均为</w:t>
+      </w:r>
+      <w:r>
+        <w:t>200</w:t>
+      </w:r>
+      <w:r>
+        <w:t>行，那么总共需要编写约</w:t>
+      </w:r>
+      <w:r>
+        <w:t>4000</w:t>
+      </w:r>
+      <w:r>
+        <w:t>行代码。</w:t>
+      </w:r>
+    </w:p>
+    <w:p>
+      <w:pPr>
+        <w:ind w:firstLine="480"/>
+      </w:pPr>
+      <w:r>
+        <w:t>使用</w:t>
+      </w:r>
+      <w:r>
+        <w:t>Taro</w:t>
+      </w:r>
+      <w:r>
+        <w:t>多端开发框架开发：由于</w:t>
+      </w:r>
+      <w:r>
+        <w:t>Taro</w:t>
+      </w:r>
+      <w:r>
+        <w:t>支持</w:t>
+      </w:r>
+      <w:r>
+        <w:t>React</w:t>
+      </w:r>
+      <w:r>
+        <w:t>语法和组件化开发，可以大大减少重复代码。假设通过组件化和代码重用，每个页面的代码行数可以减少到</w:t>
+      </w:r>
+      <w:r>
+        <w:t>150</w:t>
+      </w:r>
+      <w:r>
+        <w:t>行，那么总共只需要编写约</w:t>
+      </w:r>
+      <w:r>
+        <w:t>1500</w:t>
+      </w:r>
+      <w:r>
+        <w:t>行代码。</w:t>
+      </w:r>
+    </w:p>
+    <w:p>
+      <w:pPr>
+        <w:ind w:firstLine="480"/>
+      </w:pPr>
+      <w:r>
+        <w:t>开发时间：</w:t>
+      </w:r>
+      <w:r>
+        <w:t xml:space="preserve"> </w:t>
+      </w:r>
+    </w:p>
+    <w:p>
+      <w:pPr>
+        <w:ind w:firstLine="480"/>
+      </w:pPr>
+      <w:r>
+        <w:t>使用微信原生框架开发：由于需要学习微信小程序的专有语法和</w:t>
+      </w:r>
+      <w:r>
+        <w:t>API</w:t>
+      </w:r>
+      <w:r>
+        <w:t>，开发者可能需要更多的时间来熟悉和掌握。假设我们的开发团队每天能完成</w:t>
+      </w:r>
+      <w:r>
+        <w:t>200</w:t>
+      </w:r>
+      <w:r>
+        <w:t>行代码的开发，那么完成</w:t>
+      </w:r>
+      <w:r>
+        <w:t>4000</w:t>
+      </w:r>
+      <w:r>
+        <w:t>行代码需要约</w:t>
+      </w:r>
+      <w:r>
+        <w:t>20</w:t>
+      </w:r>
+      <w:r>
+        <w:t>个工作日。</w:t>
+      </w:r>
+    </w:p>
+    <w:p>
+      <w:pPr>
+        <w:ind w:firstLine="480"/>
+      </w:pPr>
+      <w:r>
+        <w:t>使用</w:t>
+      </w:r>
+      <w:r>
+        <w:t>Taro</w:t>
+      </w:r>
+      <w:r>
+        <w:t>多端开发框架开发：由于</w:t>
+      </w:r>
+      <w:r>
+        <w:t>Taro</w:t>
+      </w:r>
+      <w:r>
+        <w:t>遵循</w:t>
+      </w:r>
+      <w:r>
+        <w:t>React</w:t>
+      </w:r>
+      <w:r>
+        <w:t>语法，对于熟悉</w:t>
+      </w:r>
+      <w:r>
+        <w:t>React</w:t>
+      </w:r>
+      <w:r>
+        <w:t>的开发者来说，学习成本更低，开发速度更快。假设我们的开发团队每天能完成</w:t>
+      </w:r>
+      <w:r>
+        <w:t>300</w:t>
+      </w:r>
+      <w:r>
+        <w:t>行代码的开发，那么完成</w:t>
+      </w:r>
+      <w:r>
+        <w:t>1500</w:t>
+      </w:r>
+      <w:r>
+        <w:t>行代码只需要约</w:t>
+      </w:r>
+      <w:r>
+        <w:t>5</w:t>
+      </w:r>
+      <w:r>
+        <w:t>个工作日。</w:t>
+      </w:r>
+    </w:p>
+    <w:p>
+      <w:pPr>
+        <w:ind w:firstLine="480"/>
+      </w:pPr>
+      <w:r>
+        <w:t>可维护性：</w:t>
+      </w:r>
+      <w:r>
+        <w:t xml:space="preserve"> </w:t>
+      </w:r>
+    </w:p>
+    <w:p>
+      <w:pPr>
+        <w:ind w:firstLine="480"/>
+      </w:pPr>
+      <w:r>
+        <w:t>使用微信原生框架开发：由于每个页面的代码是独立的，对于复杂的小程序来说，维护和更新代码可能会变得困难。</w:t>
+      </w:r>
+    </w:p>
+    <w:p>
+      <w:pPr>
+        <w:ind w:firstLine="480"/>
+      </w:pPr>
+      <w:r>
+        <w:t>使用</w:t>
+      </w:r>
+      <w:r>
+        <w:t>Taro</w:t>
+      </w:r>
+      <w:r>
+        <w:t>多端开发框架开发：由于</w:t>
+      </w:r>
+      <w:r>
+        <w:t>Taro</w:t>
+      </w:r>
+      <w:r>
+        <w:t>支持组件化开发，使得代码的结构更清晰，易于维护和更新。</w:t>
+      </w:r>
+    </w:p>
+    <w:p>
+      <w:pPr>
+        <w:ind w:firstLine="480"/>
+      </w:pPr>
+      <w:r>
+        <w:t>总体来说，使用</w:t>
+      </w:r>
+      <w:r>
+        <w:t>Taro</w:t>
+      </w:r>
+      <w:r>
+        <w:t>多端开发框架开发小程序可以提高开发效率，降低学习成本，提高代码的可维护性。虽然</w:t>
+      </w:r>
+      <w:r>
+        <w:t>Taro</w:t>
+      </w:r>
+      <w:r>
+        <w:t>也有一些限制，但其优点明显优于微信原生框架：一是提高了开发效率，支持一套代码适配多个平台；二是降低了学习成本，开发者使用</w:t>
+      </w:r>
+      <w:r>
+        <w:t>React</w:t>
+      </w:r>
+      <w:r>
+        <w:t>的人数众多，解决问题或者修</w:t>
+      </w:r>
+      <w:r>
+        <w:t>bug</w:t>
+      </w:r>
+      <w:r>
+        <w:t>的参考也会更多。因此，我们认为</w:t>
+      </w:r>
+      <w:r>
+        <w:t>Taro</w:t>
+      </w:r>
+      <w:r>
+        <w:t>是更适合我们项目的技术方案。</w:t>
+      </w:r>
+    </w:p>
+    <w:p>
+      <w:pPr>
+        <w:pStyle w:val="a8"/>
+        <w:ind w:firstLine="480"/>
+      </w:pPr>
     </w:p>
     <w:p>
       <w:pPr>
         <w:pStyle w:val="23"/>
       </w:pPr>
-      <w:bookmarkStart w:id="14" w:name="_Toc136727888"/>
-      <w:r>
-        <w:t>3.</w:t>
-      </w:r>
-      <w:r>
-        <w:t>4</w:t>
-      </w:r>
-      <w:r>
-        <w:t>技术方案比较</w:t>
-      </w:r>
-      <w:bookmarkEnd w:id="14"/>
-    </w:p>
-    <w:p>
-      <w:pPr>
-        <w:ind w:firstLine="480"/>
-      </w:pPr>
-      <w:r>
-        <w:t>在开始开发项目时，我们主要考虑了两个技术方案：微信原生框架和使用</w:t>
+      <w:bookmarkStart w:id="15" w:name="_Toc136980985"/>
+      <w:r>
+        <w:rPr>
+          <w:rFonts w:hint="eastAsia"/>
+        </w:rPr>
+        <w:lastRenderedPageBreak/>
+        <w:t>3</w:t>
+      </w:r>
+      <w:r>
+        <w:t>.</w:t>
+      </w:r>
+      <w:r>
+        <w:t>5</w:t>
+      </w:r>
+      <w:r>
+        <w:rPr>
+          <w:rFonts w:hint="eastAsia"/>
+        </w:rPr>
+        <w:t>项目开发周期与耗时</w:t>
+      </w:r>
+      <w:bookmarkEnd w:id="15"/>
+    </w:p>
+    <w:p>
+      <w:pPr>
+        <w:ind w:firstLine="480"/>
+      </w:pPr>
+      <w:r>
+        <w:t>1.</w:t>
+      </w:r>
+      <w:r>
+        <w:t>技术选型（开始于</w:t>
+      </w:r>
+      <w:r>
+        <w:t>2022</w:t>
+      </w:r>
+      <w:r>
+        <w:t>年</w:t>
+      </w:r>
+      <w:r>
+        <w:t>12</w:t>
+      </w:r>
+      <w:r>
+        <w:t>月</w:t>
+      </w:r>
+      <w:r>
+        <w:t>15</w:t>
+      </w:r>
+      <w:r>
+        <w:t>日，耗时约</w:t>
+      </w:r>
+      <w:r>
+        <w:t>3</w:t>
+      </w:r>
+      <w:r>
+        <w:t>周）：</w:t>
+      </w:r>
+      <w:r>
+        <w:t xml:space="preserve"> </w:t>
+      </w:r>
+      <w:r>
+        <w:t>在这个阶段，我们</w:t>
+      </w:r>
+      <w:r>
+        <w:rPr>
+          <w:rFonts w:hint="eastAsia"/>
+        </w:rPr>
+        <w:t>对</w:t>
+      </w:r>
+      <w:r>
+        <w:t>可用的技术进行了全面的调研和比较，包括学习和评估各种开发框架和技术的优缺点，最终确定了使用</w:t>
       </w:r>
       <w:r>
         <w:t>React</w:t>
       </w:r>
       <w:r>
-        <w:t>语法的</w:t>
+        <w:t>语法支持的</w:t>
       </w:r>
       <w:r>
         <w:t>Taro</w:t>
       </w:r>
       <w:r>
-        <w:t>多端开发框架。以下是我们对两种方案的比较和分析：</w:t>
-      </w:r>
-    </w:p>
-    <w:p>
-      <w:pPr>
-        <w:ind w:firstLine="480"/>
-      </w:pPr>
-      <w:r>
-        <w:t>1.</w:t>
-      </w:r>
-      <w:r>
-        <w:t>微信原生框架：</w:t>
-      </w:r>
-      <w:r>
-        <w:t xml:space="preserve"> </w:t>
-      </w:r>
-      <w:r>
-        <w:t>微信原生框架为开发者提供了一套丰富的</w:t>
-      </w:r>
-      <w:r>
-        <w:t>API</w:t>
-      </w:r>
-      <w:r>
-        <w:t>和组件，可以满足大部分小程序的开发需求。然而，微信原生框架的缺点也十分明显：一是代码不能跨平台使用，如果要开发其他平台的应用，需要重新编写代码；二是微信原生框架的学习曲线较陡峭，需要开发者熟悉微信小程序的开发规范和</w:t>
-      </w:r>
-      <w:r>
-        <w:t>API</w:t>
-      </w:r>
-      <w:r>
-        <w:t>。</w:t>
-      </w:r>
-    </w:p>
-    <w:p>
-      <w:pPr>
-        <w:ind w:firstLine="480"/>
-      </w:pPr>
-      <w:r>
-        <w:t>2.</w:t>
-      </w:r>
-      <w:r>
-        <w:t>使用</w:t>
-      </w:r>
-      <w:r>
-        <w:t>React</w:t>
-      </w:r>
-      <w:r>
-        <w:t>语法的</w:t>
-      </w:r>
-      <w:r>
-        <w:t>Taro</w:t>
-      </w:r>
-      <w:r>
-        <w:t>多端开发框架：</w:t>
-      </w:r>
-      <w:r>
-        <w:t xml:space="preserve"> Taro</w:t>
-      </w:r>
-      <w:r>
-        <w:t>是一套统一的、基于</w:t>
-      </w:r>
-      <w:r>
-        <w:t>React</w:t>
-      </w:r>
-      <w:r>
-        <w:t>语法的多端开发解决方案，支持微信</w:t>
-      </w:r>
-      <w:r>
-        <w:t>/</w:t>
-      </w:r>
-      <w:r>
-        <w:t>京东</w:t>
-      </w:r>
-      <w:r>
-        <w:t>/</w:t>
-      </w:r>
-      <w:r>
-        <w:t>百度</w:t>
-      </w:r>
-      <w:r>
-        <w:t>/</w:t>
-      </w:r>
-      <w:r>
-        <w:t>支付宝</w:t>
-      </w:r>
-      <w:r>
-        <w:t>/</w:t>
-      </w:r>
-      <w:r>
-        <w:t>字节跳动</w:t>
-      </w:r>
-      <w:r>
-        <w:t>/QQ</w:t>
-      </w:r>
-      <w:r>
-        <w:t>小程序、快应用、</w:t>
-      </w:r>
-      <w:r>
-        <w:t>H5</w:t>
-      </w:r>
-      <w:r>
-        <w:t>、</w:t>
-      </w:r>
-      <w:r>
-        <w:t>React Native</w:t>
-      </w:r>
-      <w:r>
-        <w:t>等多端开发。使用</w:t>
-      </w:r>
-      <w:r>
-        <w:t>Taro</w:t>
-      </w:r>
-      <w:r>
-        <w:t>开发，一套代码即可适配多个平台，极大地提高了开发效率。同时，</w:t>
-      </w:r>
-      <w:r>
-        <w:t>Taro</w:t>
-      </w:r>
-      <w:r>
-        <w:t>遵循</w:t>
-      </w:r>
-      <w:r>
-        <w:t>React</w:t>
-      </w:r>
-      <w:r>
-        <w:t>语法规范，对于熟悉</w:t>
-      </w:r>
-      <w:r>
-        <w:t>React</w:t>
-      </w:r>
-      <w:r>
-        <w:t>的开发者来说，学习成本相对较低。不过，</w:t>
-      </w:r>
-      <w:r>
-        <w:t>Taro</w:t>
-      </w:r>
-      <w:r>
-        <w:t>也有一些限制，例如不能使用一些特定平台的原生</w:t>
-      </w:r>
-      <w:r>
-        <w:t>API</w:t>
-      </w:r>
-      <w:r>
-        <w:t>和组件，可能需要额外的插件或者工具支持。</w:t>
-      </w:r>
-    </w:p>
-    <w:p>
-      <w:pPr>
-        <w:ind w:firstLine="480"/>
-      </w:pPr>
-      <w:r>
-        <w:t>以下是使用微信原生框架和使用</w:t>
-      </w:r>
-      <w:r>
-        <w:t>React</w:t>
-      </w:r>
-      <w:r>
-        <w:t>语法的</w:t>
-      </w:r>
-      <w:r>
-        <w:t>Taro</w:t>
-      </w:r>
-      <w:r>
-        <w:t>多端开发框架开发小程序的一个数据对比例子：</w:t>
-      </w:r>
-    </w:p>
-    <w:p>
-      <w:pPr>
-        <w:ind w:firstLine="480"/>
-      </w:pPr>
-      <w:r>
-        <w:t>代码行数：</w:t>
-      </w:r>
-      <w:r>
-        <w:t xml:space="preserve"> </w:t>
-      </w:r>
-    </w:p>
-    <w:p>
-      <w:pPr>
-        <w:ind w:firstLine="480"/>
-      </w:pPr>
-      <w:r>
-        <w:lastRenderedPageBreak/>
-        <w:t>使用微信原生框架开发：由于需要为每个页面编写独立的</w:t>
-      </w:r>
-      <w:r>
-        <w:t>.</w:t>
-      </w:r>
-      <w:proofErr w:type="spellStart"/>
-      <w:r>
-        <w:t>wxml</w:t>
-      </w:r>
-      <w:proofErr w:type="spellEnd"/>
-      <w:r>
-        <w:t>, .</w:t>
-      </w:r>
-      <w:proofErr w:type="spellStart"/>
-      <w:r>
-        <w:t>wxss</w:t>
-      </w:r>
-      <w:proofErr w:type="spellEnd"/>
-      <w:r>
-        <w:t>, .</w:t>
-      </w:r>
-      <w:proofErr w:type="spellStart"/>
-      <w:r>
-        <w:t>js</w:t>
-      </w:r>
-      <w:proofErr w:type="spellEnd"/>
-      <w:r>
-        <w:t>和</w:t>
-      </w:r>
-      <w:r>
-        <w:t>.json</w:t>
-      </w:r>
-      <w:r>
-        <w:t>文件，假设我们的音乐小程序有</w:t>
-      </w:r>
-      <w:r>
-        <w:t>5</w:t>
-      </w:r>
-      <w:r>
-        <w:t>个主要页面（首页、搜索、音乐列表、用户、播放器），并且每个页面的代码行数平均为</w:t>
-      </w:r>
-      <w:r>
-        <w:t>200</w:t>
-      </w:r>
-      <w:r>
-        <w:t>行，那么总共需要编写约</w:t>
-      </w:r>
-      <w:r>
-        <w:t>4000</w:t>
-      </w:r>
-      <w:r>
-        <w:t>行代码。</w:t>
-      </w:r>
-    </w:p>
-    <w:p>
-      <w:pPr>
-        <w:ind w:firstLine="480"/>
-      </w:pPr>
-      <w:r>
-        <w:t>使用</w:t>
-      </w:r>
-      <w:r>
-        <w:t>Taro</w:t>
-      </w:r>
-      <w:r>
-        <w:t>多端开发框架开发：由于</w:t>
-      </w:r>
-      <w:r>
-        <w:t>Taro</w:t>
-      </w:r>
-      <w:r>
-        <w:t>支持</w:t>
-      </w:r>
-      <w:r>
-        <w:t>React</w:t>
-      </w:r>
-      <w:r>
-        <w:t>语法和组件化开发，可以大大减少重复代码。假设通过组件化和代码重用，每个页面的代码行数可以减少到</w:t>
-      </w:r>
-      <w:r>
-        <w:t>150</w:t>
-      </w:r>
-      <w:r>
-        <w:t>行，那么总共只需要编写约</w:t>
-      </w:r>
-      <w:r>
-        <w:t>1500</w:t>
-      </w:r>
-      <w:r>
-        <w:t>行代码。</w:t>
-      </w:r>
-    </w:p>
-    <w:p>
-      <w:pPr>
-        <w:ind w:firstLine="480"/>
-      </w:pPr>
-      <w:r>
-        <w:t>开发时间：</w:t>
-      </w:r>
-      <w:r>
-        <w:t xml:space="preserve"> </w:t>
-      </w:r>
-    </w:p>
-    <w:p>
-      <w:pPr>
-        <w:ind w:firstLine="480"/>
-      </w:pPr>
-      <w:r>
-        <w:t>使用微信原生框架开发：由于需要学习微信小程序的专有语法和</w:t>
-      </w:r>
-      <w:r>
-        <w:t>API</w:t>
-      </w:r>
-      <w:r>
-        <w:t>，开发者可能需要更多的时间来熟悉和掌握。假设我们的开发团队每天能完成</w:t>
-      </w:r>
-      <w:r>
-        <w:t>200</w:t>
-      </w:r>
-      <w:r>
-        <w:t>行代码的开发，那么完成</w:t>
-      </w:r>
-      <w:r>
-        <w:t>4000</w:t>
-      </w:r>
-      <w:r>
-        <w:t>行代码需要约</w:t>
-      </w:r>
-      <w:r>
-        <w:t>20</w:t>
-      </w:r>
-      <w:r>
-        <w:t>个工作日。</w:t>
-      </w:r>
-    </w:p>
-    <w:p>
-      <w:pPr>
-        <w:ind w:firstLine="480"/>
-      </w:pPr>
-      <w:r>
-        <w:t>使用</w:t>
-      </w:r>
-      <w:r>
-        <w:t>Taro</w:t>
-      </w:r>
-      <w:r>
-        <w:t>多端开发框架开发：由于</w:t>
-      </w:r>
-      <w:r>
-        <w:t>Taro</w:t>
-      </w:r>
-      <w:r>
-        <w:t>遵循</w:t>
-      </w:r>
-      <w:r>
-        <w:t>React</w:t>
-      </w:r>
-      <w:r>
-        <w:t>语法，对于熟悉</w:t>
-      </w:r>
-      <w:r>
-        <w:t>React</w:t>
-      </w:r>
-      <w:r>
-        <w:t>的开发者来说，学习成本更低，开发速度更快。假设我们的开发团队每天能完成</w:t>
-      </w:r>
-      <w:r>
-        <w:t>300</w:t>
-      </w:r>
-      <w:r>
-        <w:t>行代码的开发，那么完成</w:t>
-      </w:r>
-      <w:r>
-        <w:t>1500</w:t>
-      </w:r>
-      <w:r>
-        <w:t>行代码只需要约</w:t>
-      </w:r>
-      <w:r>
-        <w:t>5</w:t>
-      </w:r>
-      <w:r>
-        <w:t>个工作日。</w:t>
-      </w:r>
-    </w:p>
-    <w:p>
-      <w:pPr>
-        <w:ind w:firstLine="480"/>
-      </w:pPr>
-      <w:r>
-        <w:t>可维护性：</w:t>
-      </w:r>
-      <w:r>
-        <w:t xml:space="preserve"> </w:t>
-      </w:r>
-    </w:p>
-    <w:p>
-      <w:pPr>
-        <w:ind w:firstLine="480"/>
-      </w:pPr>
-      <w:r>
-        <w:t>使用微信原生框架开发：由于每个页面的代码是独立的，对于复杂的小程序来说，维护和更新代码可能会变得困难。</w:t>
-      </w:r>
-    </w:p>
-    <w:p>
-      <w:pPr>
-        <w:ind w:firstLine="480"/>
-      </w:pPr>
-      <w:r>
-        <w:t>使用</w:t>
-      </w:r>
-      <w:r>
-        <w:t>Taro</w:t>
-      </w:r>
-      <w:r>
-        <w:t>多端开发框架开发：由于</w:t>
-      </w:r>
-      <w:r>
-        <w:t>Taro</w:t>
-      </w:r>
-      <w:r>
-        <w:t>支持组件化开发，使得代码的结构更清晰，易于维护和更新。</w:t>
-      </w:r>
-    </w:p>
-    <w:p>
-      <w:pPr>
-        <w:ind w:firstLine="480"/>
-      </w:pPr>
-      <w:r>
-        <w:t>总体来说，使用</w:t>
-      </w:r>
-      <w:r>
-        <w:t>Taro</w:t>
-      </w:r>
-      <w:r>
-        <w:t>多端开发框架开发小程序可以提高开发效率，降低学习成本，提高代码的可维护性。虽然</w:t>
-      </w:r>
-      <w:r>
-        <w:t>Taro</w:t>
-      </w:r>
-      <w:r>
-        <w:t>也有一些限制，但其优点明显优于微信原生框架：一是提高了开发效率，支持一套代码适配多个平台；二是降低了学习成本，开发者使用</w:t>
-      </w:r>
-      <w:r>
-        <w:t>React</w:t>
-      </w:r>
-      <w:r>
-        <w:t>的人数众多，解决问题或者修</w:t>
-      </w:r>
-      <w:r>
-        <w:t>bug</w:t>
-      </w:r>
-      <w:r>
-        <w:t>的参考也会更多。因此，我们认为</w:t>
-      </w:r>
-      <w:r>
-        <w:t>Taro</w:t>
-      </w:r>
-      <w:r>
-        <w:t>是更适合我们项目的技术方案。</w:t>
-      </w:r>
-    </w:p>
-    <w:p>
-      <w:pPr>
-        <w:pStyle w:val="a8"/>
-        <w:ind w:firstLine="480"/>
-      </w:pPr>
-    </w:p>
-    <w:p>
-      <w:pPr>
-        <w:pStyle w:val="23"/>
-      </w:pPr>
-      <w:bookmarkStart w:id="15" w:name="_Toc136727889"/>
-      <w:r>
-        <w:rPr>
-          <w:rFonts w:hint="eastAsia"/>
-        </w:rPr>
-        <w:t>3</w:t>
-      </w:r>
-      <w:r>
-        <w:t>.</w:t>
-      </w:r>
-      <w:r>
-        <w:t>5</w:t>
-      </w:r>
-      <w:r>
-        <w:rPr>
-          <w:rFonts w:hint="eastAsia"/>
-        </w:rPr>
-        <w:t>项目开发周期与耗时</w:t>
-      </w:r>
-      <w:bookmarkEnd w:id="15"/>
-    </w:p>
-    <w:p>
-      <w:pPr>
-        <w:ind w:firstLine="480"/>
-      </w:pPr>
-      <w:r>
-        <w:t>1.</w:t>
-      </w:r>
-      <w:r>
-        <w:t>技术选型（开始于</w:t>
-      </w:r>
-      <w:r>
-        <w:t>2022</w:t>
-      </w:r>
-      <w:r>
-        <w:t>年</w:t>
-      </w:r>
-      <w:r>
-        <w:t>12</w:t>
-      </w:r>
-      <w:r>
-        <w:t>月</w:t>
-      </w:r>
-      <w:r>
-        <w:t>15</w:t>
-      </w:r>
-      <w:r>
-        <w:t>日，耗时约</w:t>
-      </w:r>
-      <w:r>
-        <w:t>3</w:t>
-      </w:r>
-      <w:r>
-        <w:t>周）：</w:t>
-      </w:r>
-      <w:r>
-        <w:t xml:space="preserve"> </w:t>
-      </w:r>
-      <w:r>
-        <w:t>在这个阶段，我们</w:t>
-      </w:r>
-      <w:r>
-        <w:rPr>
-          <w:rFonts w:hint="eastAsia"/>
-        </w:rPr>
-        <w:t>对</w:t>
-      </w:r>
-      <w:r>
-        <w:t>可用的技术进行了全面的调研和比较，包括学习和评估各种开发框架和技术的优缺点，最终确定了使用</w:t>
-      </w:r>
-      <w:r>
-        <w:t>React</w:t>
-      </w:r>
-      <w:r>
-        <w:t>语法支持的</w:t>
-      </w:r>
-      <w:r>
-        <w:t>Taro</w:t>
-      </w:r>
-      <w:r>
         <w:t>多端开发框架和微信云开发作为项目的技术方案。</w:t>
       </w:r>
     </w:p>
@@ -8767,7 +8788,6 @@
         <w:ind w:firstLine="480"/>
       </w:pPr>
       <w:r>
-        <w:lastRenderedPageBreak/>
         <w:t>2.</w:t>
       </w:r>
       <w:r>
@@ -8899,7 +8919,7 @@
         <w:pStyle w:val="1"/>
         <w:ind w:left="240" w:right="240"/>
       </w:pPr>
-      <w:bookmarkStart w:id="16" w:name="_Toc136727890"/>
+      <w:bookmarkStart w:id="16" w:name="_Toc136980986"/>
       <w:r>
         <w:rPr>
           <w:rFonts w:hint="eastAsia"/>
@@ -8913,7 +8933,7 @@
       <w:pPr>
         <w:pStyle w:val="23"/>
       </w:pPr>
-      <w:bookmarkStart w:id="17" w:name="_Toc136727891"/>
+      <w:bookmarkStart w:id="17" w:name="_Toc136980987"/>
       <w:r>
         <w:t>4.1</w:t>
       </w:r>
@@ -8930,7 +8950,7 @@
         <w:pStyle w:val="30"/>
         <w:ind w:firstLine="560"/>
       </w:pPr>
-      <w:bookmarkStart w:id="18" w:name="_Toc136727892"/>
+      <w:bookmarkStart w:id="18" w:name="_Toc136980988"/>
       <w:r>
         <w:rPr>
           <w:rFonts w:hint="eastAsia"/>
@@ -9096,168 +9116,17 @@
       <w:r>
         <w:t>参数保存到组件的状态中。</w:t>
       </w:r>
-    </w:p>
-    <w:p>
-      <w:pPr>
-        <w:ind w:firstLine="480"/>
-      </w:pPr>
-      <w:r>
-        <w:t>登录功能的实现流程如下：</w:t>
-      </w:r>
-    </w:p>
-    <w:p>
-      <w:pPr>
-        <w:ind w:firstLine="480"/>
-      </w:pPr>
-      <w:r>
-        <w:t>用户点击登录按钮后，系统会调用</w:t>
-      </w:r>
-      <w:proofErr w:type="spellStart"/>
-      <w:r>
-        <w:t>getUserProfile</w:t>
-      </w:r>
-      <w:proofErr w:type="spellEnd"/>
-      <w:r>
-        <w:t>函数。</w:t>
-      </w:r>
-    </w:p>
-    <w:p>
-      <w:pPr>
-        <w:ind w:firstLine="480"/>
-      </w:pPr>
-      <w:proofErr w:type="spellStart"/>
-      <w:r>
-        <w:t>getUserProfile</w:t>
-      </w:r>
-      <w:proofErr w:type="spellEnd"/>
-      <w:r>
-        <w:t>函数通过调用</w:t>
-      </w:r>
-      <w:proofErr w:type="spellStart"/>
-      <w:r>
-        <w:t>Taro.getUserProfile</w:t>
-      </w:r>
-      <w:proofErr w:type="spellEnd"/>
-      <w:r>
-        <w:t>方法获取用户信息。如果获取成功，系统会弹出提示框告知用户登录成功，并将用户信息保存到本地缓存和组件的状态中，同时将</w:t>
-      </w:r>
-      <w:proofErr w:type="spellStart"/>
-      <w:r>
-        <w:t>isLogin</w:t>
-      </w:r>
-      <w:proofErr w:type="spellEnd"/>
-      <w:r>
-        <w:t>设置为</w:t>
-      </w:r>
-      <w:r>
-        <w:t>true</w:t>
-      </w:r>
-      <w:r>
-        <w:t>。</w:t>
-      </w:r>
-    </w:p>
-    <w:p>
-      <w:pPr>
-        <w:ind w:firstLine="480"/>
-      </w:pPr>
-      <w:r>
-        <w:t>如果获取用户信息失败，系统会弹出提示框，要求用户重新授权。</w:t>
-      </w:r>
-    </w:p>
-    <w:p>
-      <w:pPr>
-        <w:ind w:firstLine="480"/>
-      </w:pPr>
-      <w:r>
-        <w:t>当用户想要退出登录时，系统会调用</w:t>
-      </w:r>
-      <w:proofErr w:type="spellStart"/>
-      <w:r>
-        <w:t>outLogin</w:t>
-      </w:r>
-      <w:proofErr w:type="spellEnd"/>
-      <w:r>
-        <w:t>函数，清除本地缓存中的用户信息，并将组件状态中的</w:t>
-      </w:r>
-      <w:proofErr w:type="spellStart"/>
-      <w:r>
-        <w:t>userInfo</w:t>
-      </w:r>
-      <w:proofErr w:type="spellEnd"/>
-      <w:r>
-        <w:t>和</w:t>
-      </w:r>
-      <w:proofErr w:type="spellStart"/>
-      <w:r>
-        <w:t>isLogin</w:t>
-      </w:r>
-      <w:proofErr w:type="spellEnd"/>
-      <w:r>
-        <w:t>设为</w:t>
-      </w:r>
-      <w:r>
-        <w:t>null</w:t>
-      </w:r>
-      <w:r>
-        <w:t>和</w:t>
-      </w:r>
-      <w:r>
-        <w:t>false</w:t>
-      </w:r>
-      <w:r>
-        <w:t>。</w:t>
-      </w:r>
-    </w:p>
-    <w:p>
-      <w:pPr>
-        <w:ind w:firstLine="480"/>
-      </w:pPr>
-      <w:r>
-        <w:t>在需要重置用户</w:t>
-      </w:r>
-      <w:r>
-        <w:t>id</w:t>
-      </w:r>
-      <w:r>
-        <w:t>的场合，系统会调用</w:t>
-      </w:r>
-      <w:proofErr w:type="spellStart"/>
-      <w:r>
-        <w:t>resetUserId</w:t>
-      </w:r>
-      <w:proofErr w:type="spellEnd"/>
-      <w:r>
-        <w:t>函数，将组件状态中的</w:t>
-      </w:r>
-      <w:proofErr w:type="spellStart"/>
-      <w:r>
-        <w:t>userId</w:t>
-      </w:r>
-      <w:proofErr w:type="spellEnd"/>
-      <w:r>
-        <w:t>设为</w:t>
-      </w:r>
-      <w:r>
-        <w:t>null</w:t>
-      </w:r>
-      <w:r>
-        <w:t>。</w:t>
-      </w:r>
-    </w:p>
-    <w:p>
-      <w:pPr>
-        <w:ind w:firstLine="480"/>
-        <w:rPr>
-          <w:rFonts w:ascii="Helvetica Neue" w:hAnsi="Helvetica Neue"/>
-          <w:color w:val="222222"/>
-        </w:rPr>
-      </w:pPr>
-      <w:r>
-        <w:rPr>
-          <w:rFonts w:ascii="Helvetica Neue" w:hAnsi="Helvetica Neue" w:hint="eastAsia"/>
-          <w:color w:val="222222"/>
-        </w:rPr>
-        <w:t>下图是微信小程序登录的流程：</w:t>
+      <w:r>
+        <w:rPr>
+          <w:rFonts w:hint="eastAsia"/>
+        </w:rPr>
+        <w:t>下面是真机</w:t>
+      </w:r>
+      <w:r>
+        <w:rPr>
+          <w:rFonts w:hint="eastAsia"/>
+        </w:rPr>
+        <w:t>小程序登录的截图：</w:t>
       </w:r>
     </w:p>
     <w:p>
@@ -9267,7 +9136,455 @@
         <w:jc w:val="center"/>
       </w:pPr>
       <w:r>
-        <w:object w:dxaOrig="5505" w:dyaOrig="9751" w14:anchorId="4B768476">
+        <w:rPr>
+          <w:rFonts w:hint="eastAsia"/>
+          <w:noProof/>
+        </w:rPr>
+        <w:drawing>
+          <wp:inline distT="0" distB="0" distL="0" distR="0" wp14:anchorId="0EFAD74A" wp14:editId="251FDF27">
+            <wp:extent cx="2527435" cy="1977455"/>
+            <wp:effectExtent l="0" t="0" r="0" b="3810"/>
+            <wp:docPr id="22" name="图片 22" descr="图形用户界面, 应用程序&#10;&#10;描述已自动生成"/>
+            <wp:cNvGraphicFramePr>
+              <a:graphicFrameLocks xmlns:a="http://schemas.openxmlformats.org/drawingml/2006/main" noChangeAspect="1"/>
+            </wp:cNvGraphicFramePr>
+            <a:graphic xmlns:a="http://schemas.openxmlformats.org/drawingml/2006/main">
+              <a:graphicData uri="http://schemas.openxmlformats.org/drawingml/2006/picture">
+                <pic:pic xmlns:pic="http://schemas.openxmlformats.org/drawingml/2006/picture">
+                  <pic:nvPicPr>
+                    <pic:cNvPr id="22" name="图片 22" descr="图形用户界面, 应用程序&#10;&#10;描述已自动生成"/>
+                    <pic:cNvPicPr/>
+                  </pic:nvPicPr>
+                  <pic:blipFill>
+                    <a:blip r:embed="rId19" cstate="print">
+                      <a:extLst>
+                        <a:ext uri="{28A0092B-C50C-407E-A947-70E740481C1C}">
+                          <a14:useLocalDpi xmlns:a14="http://schemas.microsoft.com/office/drawing/2010/main" val="0"/>
+                        </a:ext>
+                      </a:extLst>
+                    </a:blip>
+                    <a:stretch>
+                      <a:fillRect/>
+                    </a:stretch>
+                  </pic:blipFill>
+                  <pic:spPr>
+                    <a:xfrm>
+                      <a:off x="0" y="0"/>
+                      <a:ext cx="2562854" cy="2005167"/>
+                    </a:xfrm>
+                    <a:prstGeom prst="rect">
+                      <a:avLst/>
+                    </a:prstGeom>
+                  </pic:spPr>
+                </pic:pic>
+              </a:graphicData>
+            </a:graphic>
+          </wp:inline>
+        </w:drawing>
+      </w:r>
+      <w:r>
+        <w:rPr>
+          <w:noProof/>
+        </w:rPr>
+        <w:drawing>
+          <wp:inline distT="0" distB="0" distL="0" distR="0" wp14:anchorId="568D3393" wp14:editId="14DFD713">
+            <wp:extent cx="2505900" cy="2002747"/>
+            <wp:effectExtent l="0" t="0" r="0" b="4445"/>
+            <wp:docPr id="23" name="图片 23" descr="图形用户界面, Teams&#10;&#10;描述已自动生成"/>
+            <wp:cNvGraphicFramePr>
+              <a:graphicFrameLocks xmlns:a="http://schemas.openxmlformats.org/drawingml/2006/main" noChangeAspect="1"/>
+            </wp:cNvGraphicFramePr>
+            <a:graphic xmlns:a="http://schemas.openxmlformats.org/drawingml/2006/main">
+              <a:graphicData uri="http://schemas.openxmlformats.org/drawingml/2006/picture">
+                <pic:pic xmlns:pic="http://schemas.openxmlformats.org/drawingml/2006/picture">
+                  <pic:nvPicPr>
+                    <pic:cNvPr id="23" name="图片 23" descr="图形用户界面, Teams&#10;&#10;描述已自动生成"/>
+                    <pic:cNvPicPr/>
+                  </pic:nvPicPr>
+                  <pic:blipFill>
+                    <a:blip r:embed="rId20">
+                      <a:extLst>
+                        <a:ext uri="{28A0092B-C50C-407E-A947-70E740481C1C}">
+                          <a14:useLocalDpi xmlns:a14="http://schemas.microsoft.com/office/drawing/2010/main" val="0"/>
+                        </a:ext>
+                      </a:extLst>
+                    </a:blip>
+                    <a:stretch>
+                      <a:fillRect/>
+                    </a:stretch>
+                  </pic:blipFill>
+                  <pic:spPr>
+                    <a:xfrm>
+                      <a:off x="0" y="0"/>
+                      <a:ext cx="2530277" cy="2022230"/>
+                    </a:xfrm>
+                    <a:prstGeom prst="rect">
+                      <a:avLst/>
+                    </a:prstGeom>
+                  </pic:spPr>
+                </pic:pic>
+              </a:graphicData>
+            </a:graphic>
+          </wp:inline>
+        </w:drawing>
+      </w:r>
+    </w:p>
+    <w:p>
+      <w:pPr>
+        <w:spacing w:line="240" w:lineRule="auto"/>
+        <w:ind w:firstLineChars="0" w:firstLine="0"/>
+        <w:jc w:val="center"/>
+        <w:rPr>
+          <w:rFonts w:ascii="宋体" w:hAnsi="宋体" w:hint="eastAsia"/>
+          <w:sz w:val="21"/>
+          <w:szCs w:val="21"/>
+        </w:rPr>
+      </w:pPr>
+      <w:r>
+        <w:rPr>
+          <w:rFonts w:ascii="宋体" w:hAnsi="宋体" w:hint="eastAsia"/>
+          <w:sz w:val="21"/>
+          <w:szCs w:val="21"/>
+        </w:rPr>
+        <w:t>a</w:t>
+      </w:r>
+      <w:r>
+        <w:rPr>
+          <w:rFonts w:ascii="宋体" w:hAnsi="宋体"/>
+          <w:sz w:val="21"/>
+          <w:szCs w:val="21"/>
+        </w:rPr>
+        <w:t>)</w:t>
+      </w:r>
+      <w:r>
+        <w:rPr>
+          <w:rFonts w:ascii="宋体" w:hAnsi="宋体" w:hint="eastAsia"/>
+          <w:sz w:val="21"/>
+          <w:szCs w:val="21"/>
+        </w:rPr>
+        <w:t>用户授权</w:t>
+      </w:r>
+      <w:r>
+        <w:rPr>
+          <w:rFonts w:ascii="宋体" w:hAnsi="宋体" w:hint="eastAsia"/>
+          <w:sz w:val="21"/>
+          <w:szCs w:val="21"/>
+        </w:rPr>
+        <w:t xml:space="preserve">页面 </w:t>
+      </w:r>
+      <w:r>
+        <w:rPr>
+          <w:rFonts w:ascii="宋体" w:hAnsi="宋体"/>
+          <w:sz w:val="21"/>
+          <w:szCs w:val="21"/>
+        </w:rPr>
+        <w:t xml:space="preserve">                  </w:t>
+      </w:r>
+      <w:r>
+        <w:rPr>
+          <w:rFonts w:ascii="宋体" w:hAnsi="宋体" w:hint="eastAsia"/>
+          <w:sz w:val="21"/>
+          <w:szCs w:val="21"/>
+        </w:rPr>
+        <w:t>b）用户登录成功页面</w:t>
+      </w:r>
+    </w:p>
+    <w:p>
+      <w:pPr>
+        <w:pStyle w:val="af1"/>
+        <w:spacing w:after="312"/>
+        <w:ind w:firstLine="400"/>
+        <w:rPr>
+          <w:rFonts w:hint="eastAsia"/>
+        </w:rPr>
+      </w:pPr>
+      <w:r>
+        <w:rPr>
+          <w:rFonts w:hint="eastAsia"/>
+        </w:rPr>
+        <w:t>图</w:t>
+      </w:r>
+      <w:r>
+        <w:rPr>
+          <w:rFonts w:hint="eastAsia"/>
+        </w:rPr>
+        <w:t xml:space="preserve"> </w:t>
+      </w:r>
+      <w:r>
+        <w:fldChar w:fldCharType="begin"/>
+      </w:r>
+      <w:r>
+        <w:instrText xml:space="preserve"> </w:instrText>
+      </w:r>
+      <w:r>
+        <w:rPr>
+          <w:rFonts w:hint="eastAsia"/>
+        </w:rPr>
+        <w:instrText>STYLEREF 1 \s</w:instrText>
+      </w:r>
+      <w:r>
+        <w:instrText xml:space="preserve"> </w:instrText>
+      </w:r>
+      <w:r>
+        <w:fldChar w:fldCharType="separate"/>
+      </w:r>
+      <w:r>
+        <w:rPr>
+          <w:noProof/>
+        </w:rPr>
+        <w:t>4</w:t>
+      </w:r>
+      <w:r>
+        <w:fldChar w:fldCharType="end"/>
+      </w:r>
+      <w:r>
+        <w:noBreakHyphen/>
+      </w:r>
+      <w:r>
+        <w:fldChar w:fldCharType="begin"/>
+      </w:r>
+      <w:r>
+        <w:instrText xml:space="preserve"> </w:instrText>
+      </w:r>
+      <w:r>
+        <w:rPr>
+          <w:rFonts w:hint="eastAsia"/>
+        </w:rPr>
+        <w:instrText xml:space="preserve">SEQ </w:instrText>
+      </w:r>
+      <w:r>
+        <w:rPr>
+          <w:rFonts w:hint="eastAsia"/>
+        </w:rPr>
+        <w:instrText>图</w:instrText>
+      </w:r>
+      <w:r>
+        <w:rPr>
+          <w:rFonts w:hint="eastAsia"/>
+        </w:rPr>
+        <w:instrText xml:space="preserve"> \* ARABIC \s 1</w:instrText>
+      </w:r>
+      <w:r>
+        <w:instrText xml:space="preserve"> </w:instrText>
+      </w:r>
+      <w:r>
+        <w:fldChar w:fldCharType="separate"/>
+      </w:r>
+      <w:r>
+        <w:rPr>
+          <w:noProof/>
+        </w:rPr>
+        <w:t>1</w:t>
+      </w:r>
+      <w:r>
+        <w:fldChar w:fldCharType="end"/>
+      </w:r>
+      <w:r>
+        <w:t xml:space="preserve"> </w:t>
+      </w:r>
+      <w:r>
+        <w:rPr>
+          <w:rFonts w:hint="eastAsia"/>
+        </w:rPr>
+        <w:t>用户授权</w:t>
+      </w:r>
+      <w:r>
+        <w:rPr>
+          <w:rFonts w:hint="eastAsia"/>
+        </w:rPr>
+        <w:t>登录</w:t>
+      </w:r>
+      <w:r>
+        <w:rPr>
+          <w:rFonts w:hint="eastAsia"/>
+        </w:rPr>
+        <w:t>页面截图</w:t>
+      </w:r>
+      <w:r>
+        <w:rPr>
+          <w:rFonts w:hint="eastAsia"/>
+        </w:rPr>
+        <w:t xml:space="preserve"> </w:t>
+      </w:r>
+      <w:r>
+        <w:t xml:space="preserve"> </w:t>
+      </w:r>
+    </w:p>
+    <w:p>
+      <w:pPr>
+        <w:ind w:firstLine="480"/>
+      </w:pPr>
+      <w:r>
+        <w:t>登录功能的实现流程如下：</w:t>
+      </w:r>
+    </w:p>
+    <w:p>
+      <w:pPr>
+        <w:ind w:firstLine="480"/>
+      </w:pPr>
+      <w:r>
+        <w:t>用户点击登录按钮后，系统会调用</w:t>
+      </w:r>
+      <w:proofErr w:type="spellStart"/>
+      <w:r>
+        <w:t>getUserProfile</w:t>
+      </w:r>
+      <w:proofErr w:type="spellEnd"/>
+      <w:r>
+        <w:t>函数。</w:t>
+      </w:r>
+    </w:p>
+    <w:p>
+      <w:pPr>
+        <w:ind w:firstLine="480"/>
+      </w:pPr>
+      <w:proofErr w:type="spellStart"/>
+      <w:r>
+        <w:lastRenderedPageBreak/>
+        <w:t>getUserProfile</w:t>
+      </w:r>
+      <w:proofErr w:type="spellEnd"/>
+      <w:r>
+        <w:t>函数通过调用</w:t>
+      </w:r>
+      <w:proofErr w:type="spellStart"/>
+      <w:r>
+        <w:t>Taro.getUserProfile</w:t>
+      </w:r>
+      <w:proofErr w:type="spellEnd"/>
+      <w:r>
+        <w:t>方法获取用户信息。如果获取成功，系统会弹出提示框告知用户登录成功，并将用户信息保存到本地缓存和组件的状态中，同时将</w:t>
+      </w:r>
+      <w:proofErr w:type="spellStart"/>
+      <w:r>
+        <w:t>isLogin</w:t>
+      </w:r>
+      <w:proofErr w:type="spellEnd"/>
+      <w:r>
+        <w:t>设置为</w:t>
+      </w:r>
+      <w:r>
+        <w:t>true</w:t>
+      </w:r>
+      <w:r>
+        <w:t>。</w:t>
+      </w:r>
+    </w:p>
+    <w:p>
+      <w:pPr>
+        <w:ind w:firstLine="480"/>
+      </w:pPr>
+      <w:r>
+        <w:t>如果获取用户信息失败，系统会弹出提示框，要求用户重新授权。</w:t>
+      </w:r>
+    </w:p>
+    <w:p>
+      <w:pPr>
+        <w:ind w:firstLine="480"/>
+      </w:pPr>
+      <w:r>
+        <w:t>当用户想要退出登录时，系统会调用</w:t>
+      </w:r>
+      <w:proofErr w:type="spellStart"/>
+      <w:r>
+        <w:t>outLogin</w:t>
+      </w:r>
+      <w:proofErr w:type="spellEnd"/>
+      <w:r>
+        <w:t>函数，清除本地缓存中的用户信息，并将组件状态中的</w:t>
+      </w:r>
+      <w:proofErr w:type="spellStart"/>
+      <w:r>
+        <w:t>userInfo</w:t>
+      </w:r>
+      <w:proofErr w:type="spellEnd"/>
+      <w:r>
+        <w:t>和</w:t>
+      </w:r>
+      <w:proofErr w:type="spellStart"/>
+      <w:r>
+        <w:t>isLogin</w:t>
+      </w:r>
+      <w:proofErr w:type="spellEnd"/>
+      <w:r>
+        <w:t>设为</w:t>
+      </w:r>
+      <w:r>
+        <w:t>null</w:t>
+      </w:r>
+      <w:r>
+        <w:t>和</w:t>
+      </w:r>
+      <w:r>
+        <w:t>false</w:t>
+      </w:r>
+      <w:r>
+        <w:t>。</w:t>
+      </w:r>
+    </w:p>
+    <w:p>
+      <w:pPr>
+        <w:ind w:firstLine="480"/>
+      </w:pPr>
+      <w:r>
+        <w:t>在需要重置用户</w:t>
+      </w:r>
+      <w:r>
+        <w:t>id</w:t>
+      </w:r>
+      <w:r>
+        <w:t>的场合，系统会调用</w:t>
+      </w:r>
+      <w:proofErr w:type="spellStart"/>
+      <w:r>
+        <w:t>resetUserId</w:t>
+      </w:r>
+      <w:proofErr w:type="spellEnd"/>
+      <w:r>
+        <w:t>函数，将组件状态中的</w:t>
+      </w:r>
+      <w:proofErr w:type="spellStart"/>
+      <w:r>
+        <w:t>userId</w:t>
+      </w:r>
+      <w:proofErr w:type="spellEnd"/>
+      <w:r>
+        <w:t>设为</w:t>
+      </w:r>
+      <w:r>
+        <w:t>null</w:t>
+      </w:r>
+      <w:r>
+        <w:t>。</w:t>
+      </w:r>
+    </w:p>
+    <w:p>
+      <w:pPr>
+        <w:ind w:firstLine="480"/>
+        <w:rPr>
+          <w:rFonts w:ascii="Helvetica Neue" w:hAnsi="Helvetica Neue"/>
+          <w:color w:val="222222"/>
+        </w:rPr>
+      </w:pPr>
+      <w:r>
+        <w:rPr>
+          <w:rFonts w:ascii="Helvetica Neue" w:hAnsi="Helvetica Neue" w:hint="eastAsia"/>
+          <w:color w:val="222222"/>
+        </w:rPr>
+        <w:t>下图是微信小程序登录的流程：</w:t>
+      </w:r>
+    </w:p>
+    <w:p>
+      <w:pPr>
+        <w:spacing w:line="240" w:lineRule="auto"/>
+        <w:ind w:firstLineChars="0" w:firstLine="0"/>
+        <w:jc w:val="center"/>
+      </w:pPr>
+      <w:r>
+        <w:rPr>
+          <w:noProof/>
+        </w:rPr>
+        <w:object w:dxaOrig="5505" w:dyaOrig="9751" w14:anchorId="621182EF">
           <v:shapetype id="_x0000_t75" coordsize="21600,21600" o:spt="75" o:preferrelative="t" path="m@4@5l@4@11@9@11@9@5xe" filled="f" stroked="f">
             <v:stroke joinstyle="miter"/>
             <v:formulas>
@@ -9287,10 +9604,10 @@
             <v:path o:extrusionok="f" gradientshapeok="t" o:connecttype="rect"/>
             <o:lock v:ext="edit" aspectratio="t"/>
           </v:shapetype>
-          <v:shape id="_x0000_i1029" type="#_x0000_t75" style="width:275.55pt;height:487.4pt" o:ole="">
-            <v:imagedata r:id="rId19" o:title=""/>
+          <v:shape id="_x0000_i1029" type="#_x0000_t75" alt="" style="width:262.1pt;height:465.15pt;mso-width-percent:0;mso-height-percent:0;mso-width-percent:0;mso-height-percent:0" o:ole="">
+            <v:imagedata r:id="rId21" o:title=""/>
           </v:shape>
-          <o:OLEObject Type="Embed" ProgID="Visio.Drawing.15" ShapeID="_x0000_i1029" DrawAspect="Content" ObjectID="_1747591128" r:id="rId20"/>
+          <o:OLEObject Type="Embed" ProgID="Visio.Drawing.15" ShapeID="_x0000_i1029" DrawAspect="Content" ObjectID="_1747593761" r:id="rId22"/>
         </w:object>
       </w:r>
     </w:p>
@@ -9376,7 +9693,7 @@
         <w:rPr>
           <w:noProof/>
         </w:rPr>
-        <w:t>1</w:t>
+        <w:t>2</w:t>
       </w:r>
       <w:r>
         <w:fldChar w:fldCharType="end"/>
@@ -9395,11 +9712,12 @@
       <w:pPr>
         <w:pStyle w:val="23"/>
       </w:pPr>
-      <w:bookmarkStart w:id="19" w:name="_Toc136727893"/>
-      <w:r>
-        <w:rPr>
-          <w:rFonts w:hint="eastAsia"/>
-        </w:rPr>
+      <w:bookmarkStart w:id="19" w:name="_Toc136980989"/>
+      <w:r>
+        <w:rPr>
+          <w:rFonts w:hint="eastAsia"/>
+        </w:rPr>
+        <w:lastRenderedPageBreak/>
         <w:t>4</w:t>
       </w:r>
       <w:r>
@@ -9487,7 +9805,6 @@
         <w:ind w:firstLine="480"/>
       </w:pPr>
       <w:r>
-        <w:lastRenderedPageBreak/>
         <w:t>获取数据集合：我们通过调用</w:t>
       </w:r>
       <w:r>
@@ -9653,214 +9970,11 @@
       <w:r>
         <w:t>数组中。</w:t>
       </w:r>
-    </w:p>
-    <w:p>
-      <w:pPr>
-        <w:ind w:firstLine="480"/>
-      </w:pPr>
-      <w:r>
-        <w:t>实现首页推荐音乐的流程如下：</w:t>
-      </w:r>
-    </w:p>
-    <w:p>
-      <w:pPr>
-        <w:ind w:firstLine="480"/>
-      </w:pPr>
-      <w:r>
-        <w:t>在组件的</w:t>
-      </w:r>
-      <w:proofErr w:type="spellStart"/>
-      <w:r>
-        <w:t>componentDidMount</w:t>
-      </w:r>
-      <w:proofErr w:type="spellEnd"/>
-      <w:r>
-        <w:t>生命周期函数中，我们调用</w:t>
-      </w:r>
-      <w:proofErr w:type="spellStart"/>
-      <w:r>
-        <w:t>getRecommendedData</w:t>
-      </w:r>
-      <w:proofErr w:type="spellEnd"/>
-      <w:r>
-        <w:t>函数。</w:t>
-      </w:r>
-    </w:p>
-    <w:p>
-      <w:pPr>
-        <w:ind w:firstLine="480"/>
-      </w:pPr>
-      <w:r>
-        <w:t>在</w:t>
-      </w:r>
-      <w:proofErr w:type="spellStart"/>
-      <w:r>
-        <w:t>getRecommendedData</w:t>
-      </w:r>
-      <w:proofErr w:type="spellEnd"/>
-      <w:r>
-        <w:t>函数中，我们通过</w:t>
-      </w:r>
-      <w:proofErr w:type="spellStart"/>
-      <w:r>
-        <w:t>Taro.cloud.database</w:t>
-      </w:r>
-      <w:proofErr w:type="spellEnd"/>
-      <w:r>
-        <w:t>()</w:t>
-      </w:r>
-      <w:r>
-        <w:t>方法初始化数据库实例</w:t>
-      </w:r>
-      <w:proofErr w:type="spellStart"/>
-      <w:r>
-        <w:t>db</w:t>
-      </w:r>
-      <w:proofErr w:type="spellEnd"/>
-      <w:r>
-        <w:t>，并通过</w:t>
-      </w:r>
-      <w:proofErr w:type="spellStart"/>
-      <w:r>
-        <w:t>db.collection</w:t>
-      </w:r>
-      <w:proofErr w:type="spellEnd"/>
-      <w:r>
-        <w:t>("</w:t>
-      </w:r>
-      <w:proofErr w:type="spellStart"/>
-      <w:r>
-        <w:t>musiclist</w:t>
-      </w:r>
-      <w:proofErr w:type="spellEnd"/>
-      <w:r>
-        <w:t>")</w:t>
-      </w:r>
-      <w:r>
-        <w:t>方法获取推荐歌曲和专辑的集合实例</w:t>
-      </w:r>
-      <w:proofErr w:type="spellStart"/>
-      <w:r>
-        <w:t>recommendedSongsCollection</w:t>
-      </w:r>
-      <w:proofErr w:type="spellEnd"/>
-      <w:r>
-        <w:t>和</w:t>
-      </w:r>
-      <w:proofErr w:type="spellStart"/>
-      <w:r>
-        <w:t>recommendedAlbumsCollection</w:t>
-      </w:r>
-      <w:proofErr w:type="spellEnd"/>
-      <w:r>
-        <w:t>。</w:t>
-      </w:r>
-    </w:p>
-    <w:p>
-      <w:pPr>
-        <w:ind w:firstLine="480"/>
-      </w:pPr>
-      <w:r>
-        <w:t>我们调用</w:t>
-      </w:r>
-      <w:proofErr w:type="spellStart"/>
-      <w:r>
-        <w:t>recommendedSongsCollection.get</w:t>
-      </w:r>
-      <w:proofErr w:type="spellEnd"/>
-      <w:r>
-        <w:t>()</w:t>
-      </w:r>
-      <w:r>
-        <w:t>和</w:t>
-      </w:r>
-      <w:proofErr w:type="spellStart"/>
-      <w:r>
-        <w:t>recommendedAlbumsCollection.get</w:t>
-      </w:r>
-      <w:proofErr w:type="spellEnd"/>
-      <w:r>
-        <w:t>()</w:t>
-      </w:r>
-      <w:r>
-        <w:t>方法，从云数据库获取推荐歌曲和专辑的数据，并将这些数据保存到</w:t>
-      </w:r>
-      <w:r>
-        <w:t>state</w:t>
-      </w:r>
-      <w:r>
-        <w:t>中。</w:t>
-      </w:r>
-    </w:p>
-    <w:p>
-      <w:pPr>
-        <w:ind w:firstLine="480"/>
-      </w:pPr>
-      <w:r>
-        <w:t>最后，在首页渲染过程中，我们遍历</w:t>
-      </w:r>
-      <w:r>
-        <w:t>state</w:t>
-      </w:r>
-      <w:r>
-        <w:t>中的</w:t>
-      </w:r>
-      <w:proofErr w:type="spellStart"/>
-      <w:r>
-        <w:t>recommendedSongs</w:t>
-      </w:r>
-      <w:proofErr w:type="spellEnd"/>
-      <w:r>
-        <w:t>和</w:t>
-      </w:r>
-      <w:proofErr w:type="spellStart"/>
-      <w:r>
-        <w:t>recommendedAlbums</w:t>
-      </w:r>
-      <w:proofErr w:type="spellEnd"/>
-      <w:r>
-        <w:t>数组，展示出推荐的音乐和专辑。</w:t>
-      </w:r>
-    </w:p>
-    <w:p>
-      <w:pPr>
-        <w:ind w:firstLine="480"/>
-      </w:pPr>
-      <w:r>
-        <w:t>总的来说，以上步骤展示了如何在</w:t>
-      </w:r>
-      <w:r>
-        <w:t>React</w:t>
-      </w:r>
-      <w:r>
-        <w:t>组件中通过</w:t>
-      </w:r>
-      <w:r>
-        <w:t>Taro</w:t>
-      </w:r>
-      <w:r>
-        <w:t>框架和云数据库获取和展示推荐的音乐和专辑数据。</w:t>
-      </w:r>
-      <w:r>
-        <w:rPr>
-          <w:rFonts w:hint="eastAsia"/>
-        </w:rPr>
-        <w:t>下面是首页</w:t>
-      </w:r>
-      <w:r>
-        <w:rPr>
-          <w:rFonts w:hint="eastAsia"/>
-        </w:rPr>
-        <w:t>index</w:t>
-      </w:r>
-      <w:r>
-        <w:rPr>
-          <w:rFonts w:hint="eastAsia"/>
-        </w:rPr>
-        <w:t>实现推荐音乐的流程图</w:t>
-      </w:r>
-      <w:r>
-        <w:t>:</w:t>
+      <w:r>
+        <w:rPr>
+          <w:rFonts w:hint="eastAsia"/>
+        </w:rPr>
+        <w:t>下面是小程序首页的截图：</w:t>
       </w:r>
     </w:p>
     <w:p>
@@ -9868,17 +9982,53 @@
         <w:spacing w:line="240" w:lineRule="auto"/>
         <w:ind w:firstLineChars="0" w:firstLine="0"/>
         <w:jc w:val="center"/>
-        <w:rPr>
-          <w:rFonts w:eastAsia="AppleExternalUIFontSimplifiedCh"/>
-        </w:rPr>
-      </w:pPr>
-      <w:r>
-        <w:object w:dxaOrig="5505" w:dyaOrig="11806" w14:anchorId="6CFAE048">
-          <v:shape id="_x0000_i1030" type="#_x0000_t75" style="width:275.55pt;height:590.55pt" o:ole="">
-            <v:imagedata r:id="rId21" o:title=""/>
-          </v:shape>
-          <o:OLEObject Type="Embed" ProgID="Visio.Drawing.15" ShapeID="_x0000_i1030" DrawAspect="Content" ObjectID="_1747591129" r:id="rId22"/>
-        </w:object>
+      </w:pPr>
+      <w:r>
+        <w:rPr>
+          <w:rFonts w:hint="eastAsia"/>
+          <w:noProof/>
+        </w:rPr>
+        <w:drawing>
+          <wp:inline distT="0" distB="0" distL="0" distR="0" wp14:anchorId="5B1F9CBC" wp14:editId="0CC40F1D">
+            <wp:extent cx="1542862" cy="3339101"/>
+            <wp:effectExtent l="0" t="0" r="0" b="1270"/>
+            <wp:docPr id="36" name="图片 36" descr="图形用户界面, 网站&#10;&#10;描述已自动生成"/>
+            <wp:cNvGraphicFramePr>
+              <a:graphicFrameLocks xmlns:a="http://schemas.openxmlformats.org/drawingml/2006/main" noChangeAspect="1"/>
+            </wp:cNvGraphicFramePr>
+            <a:graphic xmlns:a="http://schemas.openxmlformats.org/drawingml/2006/main">
+              <a:graphicData uri="http://schemas.openxmlformats.org/drawingml/2006/picture">
+                <pic:pic xmlns:pic="http://schemas.openxmlformats.org/drawingml/2006/picture">
+                  <pic:nvPicPr>
+                    <pic:cNvPr id="36" name="图片 36" descr="图形用户界面, 网站&#10;&#10;描述已自动生成"/>
+                    <pic:cNvPicPr/>
+                  </pic:nvPicPr>
+                  <pic:blipFill>
+                    <a:blip r:embed="rId23" cstate="print">
+                      <a:extLst>
+                        <a:ext uri="{28A0092B-C50C-407E-A947-70E740481C1C}">
+                          <a14:useLocalDpi xmlns:a14="http://schemas.microsoft.com/office/drawing/2010/main" val="0"/>
+                        </a:ext>
+                      </a:extLst>
+                    </a:blip>
+                    <a:stretch>
+                      <a:fillRect/>
+                    </a:stretch>
+                  </pic:blipFill>
+                  <pic:spPr>
+                    <a:xfrm>
+                      <a:off x="0" y="0"/>
+                      <a:ext cx="1559712" cy="3375568"/>
+                    </a:xfrm>
+                    <a:prstGeom prst="rect">
+                      <a:avLst/>
+                    </a:prstGeom>
+                  </pic:spPr>
+                </pic:pic>
+              </a:graphicData>
+            </a:graphic>
+          </wp:inline>
+        </w:drawing>
       </w:r>
     </w:p>
     <w:p>
@@ -9887,6 +10037,337 @@
         <w:spacing w:after="312"/>
         <w:ind w:firstLine="400"/>
         <w:rPr>
+          <w:rFonts w:hint="eastAsia"/>
+        </w:rPr>
+      </w:pPr>
+      <w:r>
+        <w:rPr>
+          <w:rFonts w:hint="eastAsia"/>
+        </w:rPr>
+        <w:t>图</w:t>
+      </w:r>
+      <w:r>
+        <w:rPr>
+          <w:rFonts w:hint="eastAsia"/>
+        </w:rPr>
+        <w:t xml:space="preserve"> </w:t>
+      </w:r>
+      <w:r>
+        <w:fldChar w:fldCharType="begin"/>
+      </w:r>
+      <w:r>
+        <w:instrText xml:space="preserve"> </w:instrText>
+      </w:r>
+      <w:r>
+        <w:rPr>
+          <w:rFonts w:hint="eastAsia"/>
+        </w:rPr>
+        <w:instrText>STYLEREF 1 \s</w:instrText>
+      </w:r>
+      <w:r>
+        <w:instrText xml:space="preserve"> </w:instrText>
+      </w:r>
+      <w:r>
+        <w:fldChar w:fldCharType="separate"/>
+      </w:r>
+      <w:r>
+        <w:rPr>
+          <w:noProof/>
+        </w:rPr>
+        <w:t>4</w:t>
+      </w:r>
+      <w:r>
+        <w:fldChar w:fldCharType="end"/>
+      </w:r>
+      <w:r>
+        <w:noBreakHyphen/>
+      </w:r>
+      <w:r>
+        <w:fldChar w:fldCharType="begin"/>
+      </w:r>
+      <w:r>
+        <w:instrText xml:space="preserve"> </w:instrText>
+      </w:r>
+      <w:r>
+        <w:rPr>
+          <w:rFonts w:hint="eastAsia"/>
+        </w:rPr>
+        <w:instrText xml:space="preserve">SEQ </w:instrText>
+      </w:r>
+      <w:r>
+        <w:rPr>
+          <w:rFonts w:hint="eastAsia"/>
+        </w:rPr>
+        <w:instrText>图</w:instrText>
+      </w:r>
+      <w:r>
+        <w:rPr>
+          <w:rFonts w:hint="eastAsia"/>
+        </w:rPr>
+        <w:instrText xml:space="preserve"> \* ARABIC \s 1</w:instrText>
+      </w:r>
+      <w:r>
+        <w:instrText xml:space="preserve"> </w:instrText>
+      </w:r>
+      <w:r>
+        <w:fldChar w:fldCharType="separate"/>
+      </w:r>
+      <w:r>
+        <w:rPr>
+          <w:noProof/>
+        </w:rPr>
+        <w:t>3</w:t>
+      </w:r>
+      <w:r>
+        <w:fldChar w:fldCharType="end"/>
+      </w:r>
+      <w:r>
+        <w:t xml:space="preserve"> </w:t>
+      </w:r>
+      <w:r>
+        <w:rPr>
+          <w:rFonts w:hint="eastAsia"/>
+        </w:rPr>
+        <w:t>小程序首页截图</w:t>
+      </w:r>
+    </w:p>
+    <w:p>
+      <w:pPr>
+        <w:ind w:firstLine="480"/>
+      </w:pPr>
+      <w:r>
+        <w:t>实现首页推荐音乐的流程如下：</w:t>
+      </w:r>
+    </w:p>
+    <w:p>
+      <w:pPr>
+        <w:ind w:firstLine="480"/>
+      </w:pPr>
+      <w:r>
+        <w:t>在组件的</w:t>
+      </w:r>
+      <w:proofErr w:type="spellStart"/>
+      <w:r>
+        <w:t>componentDidMount</w:t>
+      </w:r>
+      <w:proofErr w:type="spellEnd"/>
+      <w:r>
+        <w:t>生命周期函数中，我们调用</w:t>
+      </w:r>
+      <w:proofErr w:type="spellStart"/>
+      <w:r>
+        <w:t>getRecommendedData</w:t>
+      </w:r>
+      <w:proofErr w:type="spellEnd"/>
+      <w:r>
+        <w:t>函数。</w:t>
+      </w:r>
+    </w:p>
+    <w:p>
+      <w:pPr>
+        <w:ind w:firstLine="480"/>
+      </w:pPr>
+      <w:r>
+        <w:lastRenderedPageBreak/>
+        <w:t>在</w:t>
+      </w:r>
+      <w:proofErr w:type="spellStart"/>
+      <w:r>
+        <w:t>getRecommendedData</w:t>
+      </w:r>
+      <w:proofErr w:type="spellEnd"/>
+      <w:r>
+        <w:t>函数中，我们通过</w:t>
+      </w:r>
+      <w:proofErr w:type="spellStart"/>
+      <w:r>
+        <w:t>Taro.cloud.database</w:t>
+      </w:r>
+      <w:proofErr w:type="spellEnd"/>
+      <w:r>
+        <w:t>()</w:t>
+      </w:r>
+      <w:r>
+        <w:t>方法初始化数据库实例</w:t>
+      </w:r>
+      <w:proofErr w:type="spellStart"/>
+      <w:r>
+        <w:t>db</w:t>
+      </w:r>
+      <w:proofErr w:type="spellEnd"/>
+      <w:r>
+        <w:t>，并通过</w:t>
+      </w:r>
+      <w:proofErr w:type="spellStart"/>
+      <w:r>
+        <w:t>db.collection</w:t>
+      </w:r>
+      <w:proofErr w:type="spellEnd"/>
+      <w:r>
+        <w:t>("</w:t>
+      </w:r>
+      <w:proofErr w:type="spellStart"/>
+      <w:r>
+        <w:t>musiclist</w:t>
+      </w:r>
+      <w:proofErr w:type="spellEnd"/>
+      <w:r>
+        <w:t>")</w:t>
+      </w:r>
+      <w:r>
+        <w:t>方法获取推荐歌曲和专辑的集合实例</w:t>
+      </w:r>
+      <w:proofErr w:type="spellStart"/>
+      <w:r>
+        <w:t>recommendedSongsCollection</w:t>
+      </w:r>
+      <w:proofErr w:type="spellEnd"/>
+      <w:r>
+        <w:t>和</w:t>
+      </w:r>
+      <w:proofErr w:type="spellStart"/>
+      <w:r>
+        <w:t>recommendedAlbumsCollection</w:t>
+      </w:r>
+      <w:proofErr w:type="spellEnd"/>
+      <w:r>
+        <w:t>。</w:t>
+      </w:r>
+    </w:p>
+    <w:p>
+      <w:pPr>
+        <w:ind w:firstLine="480"/>
+      </w:pPr>
+      <w:r>
+        <w:t>我们调用</w:t>
+      </w:r>
+      <w:proofErr w:type="spellStart"/>
+      <w:r>
+        <w:t>recommendedSongsCollection.get</w:t>
+      </w:r>
+      <w:proofErr w:type="spellEnd"/>
+      <w:r>
+        <w:t>()</w:t>
+      </w:r>
+      <w:r>
+        <w:t>和</w:t>
+      </w:r>
+      <w:proofErr w:type="spellStart"/>
+      <w:r>
+        <w:t>recommendedAlbumsCollection.get</w:t>
+      </w:r>
+      <w:proofErr w:type="spellEnd"/>
+      <w:r>
+        <w:t>()</w:t>
+      </w:r>
+      <w:r>
+        <w:t>方法，从云数据库获取推荐歌曲和专辑的数据，并将这些数据保存到</w:t>
+      </w:r>
+      <w:r>
+        <w:t>state</w:t>
+      </w:r>
+      <w:r>
+        <w:t>中。</w:t>
+      </w:r>
+    </w:p>
+    <w:p>
+      <w:pPr>
+        <w:ind w:firstLine="480"/>
+      </w:pPr>
+      <w:r>
+        <w:t>最后，在首页渲染过程中，我们遍历</w:t>
+      </w:r>
+      <w:r>
+        <w:t>state</w:t>
+      </w:r>
+      <w:r>
+        <w:t>中的</w:t>
+      </w:r>
+      <w:proofErr w:type="spellStart"/>
+      <w:r>
+        <w:t>recommendedSongs</w:t>
+      </w:r>
+      <w:proofErr w:type="spellEnd"/>
+      <w:r>
+        <w:t>和</w:t>
+      </w:r>
+      <w:proofErr w:type="spellStart"/>
+      <w:r>
+        <w:t>recommendedAlbums</w:t>
+      </w:r>
+      <w:proofErr w:type="spellEnd"/>
+      <w:r>
+        <w:t>数组，展示出推荐的音乐和专辑。</w:t>
+      </w:r>
+    </w:p>
+    <w:p>
+      <w:pPr>
+        <w:ind w:firstLine="480"/>
+      </w:pPr>
+      <w:r>
+        <w:t>总的来说，以上步骤展示了如何在</w:t>
+      </w:r>
+      <w:r>
+        <w:t>React</w:t>
+      </w:r>
+      <w:r>
+        <w:t>组件中通过</w:t>
+      </w:r>
+      <w:r>
+        <w:t>Taro</w:t>
+      </w:r>
+      <w:r>
+        <w:t>框架和云数据库获取和展示推荐的音乐和专辑数据。</w:t>
+      </w:r>
+      <w:r>
+        <w:rPr>
+          <w:rFonts w:hint="eastAsia"/>
+        </w:rPr>
+        <w:t>下面是首页</w:t>
+      </w:r>
+      <w:r>
+        <w:rPr>
+          <w:rFonts w:hint="eastAsia"/>
+        </w:rPr>
+        <w:t>index</w:t>
+      </w:r>
+      <w:r>
+        <w:rPr>
+          <w:rFonts w:hint="eastAsia"/>
+        </w:rPr>
+        <w:t>实现推荐音乐的流程图</w:t>
+      </w:r>
+      <w:r>
+        <w:t>:</w:t>
+      </w:r>
+    </w:p>
+    <w:p>
+      <w:pPr>
+        <w:spacing w:line="240" w:lineRule="auto"/>
+        <w:ind w:firstLineChars="0" w:firstLine="0"/>
+        <w:jc w:val="center"/>
+        <w:rPr>
+          <w:rFonts w:eastAsia="AppleExternalUIFontSimplifiedCh"/>
+        </w:rPr>
+      </w:pPr>
+      <w:r>
+        <w:rPr>
+          <w:noProof/>
+        </w:rPr>
+        <w:object w:dxaOrig="5505" w:dyaOrig="11806" w14:anchorId="5499830D">
+          <v:shape id="_x0000_i1028" type="#_x0000_t75" alt="" style="width:221.65pt;height:476.5pt;mso-width-percent:0;mso-height-percent:0;mso-width-percent:0;mso-height-percent:0" o:ole="">
+            <v:imagedata r:id="rId24" o:title=""/>
+          </v:shape>
+          <o:OLEObject Type="Embed" ProgID="Visio.Drawing.15" ShapeID="_x0000_i1028" DrawAspect="Content" ObjectID="_1747593762" r:id="rId25"/>
+        </w:object>
+      </w:r>
+    </w:p>
+    <w:p>
+      <w:pPr>
+        <w:pStyle w:val="af1"/>
+        <w:spacing w:after="312"/>
+        <w:ind w:firstLine="400"/>
+        <w:rPr>
           <w:sz w:val="21"/>
           <w:szCs w:val="21"/>
         </w:rPr>
@@ -9967,7 +10448,7 @@
         <w:rPr>
           <w:noProof/>
         </w:rPr>
-        <w:t>2</w:t>
+        <w:t>4</w:t>
       </w:r>
       <w:r>
         <w:fldChar w:fldCharType="end"/>
@@ -9988,11 +10469,12 @@
       <w:pPr>
         <w:pStyle w:val="23"/>
       </w:pPr>
-      <w:bookmarkStart w:id="20" w:name="_Toc136727894"/>
-      <w:r>
-        <w:rPr>
-          <w:rFonts w:hint="eastAsia"/>
-        </w:rPr>
+      <w:bookmarkStart w:id="20" w:name="_Toc136980990"/>
+      <w:r>
+        <w:rPr>
+          <w:rFonts w:hint="eastAsia"/>
+        </w:rPr>
+        <w:lastRenderedPageBreak/>
         <w:t>4</w:t>
       </w:r>
       <w:r>
@@ -10026,7 +10508,6 @@
       </w:pPr>
       <w:proofErr w:type="spellStart"/>
       <w:r>
-        <w:lastRenderedPageBreak/>
         <w:t>removeItemIfExists</w:t>
       </w:r>
       <w:proofErr w:type="spellEnd"/>
@@ -10172,162 +10653,65 @@
       <w:r>
         <w:t>方法更新组件的状态。</w:t>
       </w:r>
-    </w:p>
-    <w:p>
-      <w:pPr>
-        <w:ind w:firstLine="480"/>
-      </w:pPr>
-      <w:r>
-        <w:t>因此，音乐搜索和历史记录的实现流程如下：</w:t>
-      </w:r>
-    </w:p>
-    <w:p>
-      <w:pPr>
-        <w:ind w:firstLine="480"/>
-      </w:pPr>
-      <w:r>
-        <w:t>用户在搜索框中输入内容，调用</w:t>
-      </w:r>
-      <w:proofErr w:type="spellStart"/>
-      <w:r>
-        <w:t>handleInput</w:t>
-      </w:r>
-      <w:proofErr w:type="spellEnd"/>
-      <w:r>
-        <w:t>函数处理用户输入。</w:t>
-      </w:r>
-    </w:p>
-    <w:p>
-      <w:pPr>
-        <w:ind w:firstLine="480"/>
-      </w:pPr>
-      <w:proofErr w:type="spellStart"/>
-      <w:r>
-        <w:t>handleInput</w:t>
-      </w:r>
-      <w:proofErr w:type="spellEnd"/>
-      <w:r>
-        <w:t>函数通过</w:t>
-      </w:r>
-      <w:proofErr w:type="spellStart"/>
-      <w:r>
-        <w:t>setState</w:t>
-      </w:r>
-      <w:proofErr w:type="spellEnd"/>
-      <w:r>
-        <w:t>方法将用户输入的内容保存到组件的状态中，并使用</w:t>
-      </w:r>
-      <w:r>
-        <w:t>debounce</w:t>
-      </w:r>
-      <w:r>
-        <w:t>函数对</w:t>
-      </w:r>
-      <w:proofErr w:type="spellStart"/>
-      <w:r>
-        <w:t>callCloudFunction</w:t>
-      </w:r>
-      <w:proofErr w:type="spellEnd"/>
-      <w:r>
-        <w:t>函数进行防抖处理。</w:t>
-      </w:r>
-    </w:p>
-    <w:p>
-      <w:pPr>
-        <w:ind w:firstLine="480"/>
-      </w:pPr>
-      <w:proofErr w:type="spellStart"/>
-      <w:r>
-        <w:t>callCloudFunction</w:t>
-      </w:r>
-      <w:proofErr w:type="spellEnd"/>
-      <w:r>
-        <w:t>函数调用云函数获取音乐搜索结果，并将结果保存到组件的状态中。</w:t>
-      </w:r>
-    </w:p>
-    <w:p>
-      <w:pPr>
-        <w:ind w:firstLine="480"/>
-      </w:pPr>
-      <w:r>
-        <w:t>用户点击搜索结果，此时会调用</w:t>
-      </w:r>
-      <w:proofErr w:type="spellStart"/>
-      <w:r>
-        <w:t>handleItemClick</w:t>
-      </w:r>
-      <w:proofErr w:type="spellEnd"/>
-      <w:r>
-        <w:t>函数处理用户点击事件。</w:t>
-      </w:r>
-    </w:p>
-    <w:p>
-      <w:pPr>
-        <w:ind w:firstLine="480"/>
-      </w:pPr>
-      <w:proofErr w:type="spellStart"/>
-      <w:r>
-        <w:t>handleItemClick</w:t>
-      </w:r>
-      <w:proofErr w:type="spellEnd"/>
-      <w:r>
-        <w:t>函数会调用</w:t>
-      </w:r>
-      <w:proofErr w:type="spellStart"/>
-      <w:r>
-        <w:t>playTrack</w:t>
-      </w:r>
-      <w:proofErr w:type="spellEnd"/>
-      <w:r>
-        <w:t>函数播放音乐，并将搜索记录添加到历史记录列表中，然后通过</w:t>
-      </w:r>
-      <w:proofErr w:type="spellStart"/>
-      <w:r>
-        <w:t>setState</w:t>
-      </w:r>
-      <w:proofErr w:type="spellEnd"/>
-      <w:r>
-        <w:t>方法更新组件的状态。</w:t>
-      </w:r>
-    </w:p>
-    <w:p>
-      <w:pPr>
-        <w:ind w:firstLine="480"/>
-      </w:pPr>
-      <w:r>
-        <w:rPr>
-          <w:rFonts w:hint="eastAsia"/>
-        </w:rPr>
-        <w:t>下面是搜索页面实现搜索的基本流程图</w:t>
-      </w:r>
-      <w:r>
-        <w:t>:</w:t>
-      </w:r>
-    </w:p>
-    <w:p>
-      <w:pPr>
-        <w:ind w:firstLine="480"/>
-        <w:rPr>
-          <w:rFonts w:cs="AppleExternalUIFontSimplifiedCh"/>
-        </w:rPr>
-      </w:pPr>
+      <w:r>
+        <w:rPr>
+          <w:rFonts w:hint="eastAsia"/>
+        </w:rPr>
+        <w:t>下面是搜索页面的截图：</w:t>
+      </w:r>
     </w:p>
     <w:p>
       <w:pPr>
         <w:spacing w:line="240" w:lineRule="auto"/>
         <w:ind w:firstLineChars="0" w:firstLine="0"/>
         <w:jc w:val="center"/>
-        <w:rPr>
-          <w:rFonts w:cs="AppleExternalUIFontSimplifiedCh"/>
-        </w:rPr>
-      </w:pPr>
-      <w:r>
-        <w:object w:dxaOrig="5505" w:dyaOrig="10081" w14:anchorId="306F5574">
-          <v:shape id="_x0000_i1031" type="#_x0000_t75" style="width:275.55pt;height:7in" o:ole="">
-            <v:imagedata r:id="rId23" o:title=""/>
-          </v:shape>
-          <o:OLEObject Type="Embed" ProgID="Visio.Drawing.15" ShapeID="_x0000_i1031" DrawAspect="Content" ObjectID="_1747591130" r:id="rId24"/>
-        </w:object>
+      </w:pPr>
+      <w:r>
+        <w:rPr>
+          <w:rFonts w:hint="eastAsia"/>
+          <w:noProof/>
+        </w:rPr>
+        <w:drawing>
+          <wp:inline distT="0" distB="0" distL="0" distR="0" wp14:anchorId="15A6155A" wp14:editId="776DEB1E">
+            <wp:extent cx="1751742" cy="3791164"/>
+            <wp:effectExtent l="0" t="0" r="1270" b="0"/>
+            <wp:docPr id="37" name="图片 37" descr="图形用户界面, 应用程序, Teams&#10;&#10;描述已自动生成"/>
+            <wp:cNvGraphicFramePr>
+              <a:graphicFrameLocks xmlns:a="http://schemas.openxmlformats.org/drawingml/2006/main" noChangeAspect="1"/>
+            </wp:cNvGraphicFramePr>
+            <a:graphic xmlns:a="http://schemas.openxmlformats.org/drawingml/2006/main">
+              <a:graphicData uri="http://schemas.openxmlformats.org/drawingml/2006/picture">
+                <pic:pic xmlns:pic="http://schemas.openxmlformats.org/drawingml/2006/picture">
+                  <pic:nvPicPr>
+                    <pic:cNvPr id="37" name="图片 37" descr="图形用户界面, 应用程序, Teams&#10;&#10;描述已自动生成"/>
+                    <pic:cNvPicPr/>
+                  </pic:nvPicPr>
+                  <pic:blipFill>
+                    <a:blip r:embed="rId26" cstate="print">
+                      <a:extLst>
+                        <a:ext uri="{28A0092B-C50C-407E-A947-70E740481C1C}">
+                          <a14:useLocalDpi xmlns:a14="http://schemas.microsoft.com/office/drawing/2010/main" val="0"/>
+                        </a:ext>
+                      </a:extLst>
+                    </a:blip>
+                    <a:stretch>
+                      <a:fillRect/>
+                    </a:stretch>
+                  </pic:blipFill>
+                  <pic:spPr>
+                    <a:xfrm>
+                      <a:off x="0" y="0"/>
+                      <a:ext cx="1763072" cy="3815684"/>
+                    </a:xfrm>
+                    <a:prstGeom prst="rect">
+                      <a:avLst/>
+                    </a:prstGeom>
+                  </pic:spPr>
+                </pic:pic>
+              </a:graphicData>
+            </a:graphic>
+          </wp:inline>
+        </w:drawing>
       </w:r>
     </w:p>
     <w:p>
@@ -10336,6 +10720,267 @@
         <w:spacing w:after="312"/>
         <w:ind w:firstLine="400"/>
         <w:rPr>
+          <w:rFonts w:hint="eastAsia"/>
+        </w:rPr>
+      </w:pPr>
+      <w:r>
+        <w:rPr>
+          <w:rFonts w:hint="eastAsia"/>
+        </w:rPr>
+        <w:t>图</w:t>
+      </w:r>
+      <w:r>
+        <w:rPr>
+          <w:rFonts w:hint="eastAsia"/>
+        </w:rPr>
+        <w:t xml:space="preserve"> </w:t>
+      </w:r>
+      <w:r>
+        <w:fldChar w:fldCharType="begin"/>
+      </w:r>
+      <w:r>
+        <w:instrText xml:space="preserve"> </w:instrText>
+      </w:r>
+      <w:r>
+        <w:rPr>
+          <w:rFonts w:hint="eastAsia"/>
+        </w:rPr>
+        <w:instrText>STYLEREF 1 \s</w:instrText>
+      </w:r>
+      <w:r>
+        <w:instrText xml:space="preserve"> </w:instrText>
+      </w:r>
+      <w:r>
+        <w:fldChar w:fldCharType="separate"/>
+      </w:r>
+      <w:r>
+        <w:rPr>
+          <w:noProof/>
+        </w:rPr>
+        <w:t>4</w:t>
+      </w:r>
+      <w:r>
+        <w:fldChar w:fldCharType="end"/>
+      </w:r>
+      <w:r>
+        <w:noBreakHyphen/>
+      </w:r>
+      <w:r>
+        <w:fldChar w:fldCharType="begin"/>
+      </w:r>
+      <w:r>
+        <w:instrText xml:space="preserve"> </w:instrText>
+      </w:r>
+      <w:r>
+        <w:rPr>
+          <w:rFonts w:hint="eastAsia"/>
+        </w:rPr>
+        <w:instrText xml:space="preserve">SEQ </w:instrText>
+      </w:r>
+      <w:r>
+        <w:rPr>
+          <w:rFonts w:hint="eastAsia"/>
+        </w:rPr>
+        <w:instrText>图</w:instrText>
+      </w:r>
+      <w:r>
+        <w:rPr>
+          <w:rFonts w:hint="eastAsia"/>
+        </w:rPr>
+        <w:instrText xml:space="preserve"> \* ARABIC \s 1</w:instrText>
+      </w:r>
+      <w:r>
+        <w:instrText xml:space="preserve"> </w:instrText>
+      </w:r>
+      <w:r>
+        <w:fldChar w:fldCharType="separate"/>
+      </w:r>
+      <w:r>
+        <w:rPr>
+          <w:noProof/>
+        </w:rPr>
+        <w:t>5</w:t>
+      </w:r>
+      <w:r>
+        <w:fldChar w:fldCharType="end"/>
+      </w:r>
+      <w:r>
+        <w:t xml:space="preserve"> </w:t>
+      </w:r>
+      <w:r>
+        <w:rPr>
+          <w:rFonts w:hint="eastAsia"/>
+        </w:rPr>
+        <w:t>小程序搜索页面截图</w:t>
+      </w:r>
+    </w:p>
+    <w:p>
+      <w:pPr>
+        <w:ind w:firstLine="480"/>
+      </w:pPr>
+      <w:r>
+        <w:lastRenderedPageBreak/>
+        <w:t>因此，音乐搜索和历史记录的实现流程如下：</w:t>
+      </w:r>
+    </w:p>
+    <w:p>
+      <w:pPr>
+        <w:ind w:firstLine="480"/>
+      </w:pPr>
+      <w:r>
+        <w:t>用户在搜索框中输入内容，调用</w:t>
+      </w:r>
+      <w:proofErr w:type="spellStart"/>
+      <w:r>
+        <w:t>handleInput</w:t>
+      </w:r>
+      <w:proofErr w:type="spellEnd"/>
+      <w:r>
+        <w:t>函数处理用户输入。</w:t>
+      </w:r>
+    </w:p>
+    <w:p>
+      <w:pPr>
+        <w:ind w:firstLine="480"/>
+      </w:pPr>
+      <w:proofErr w:type="spellStart"/>
+      <w:r>
+        <w:t>handleInput</w:t>
+      </w:r>
+      <w:proofErr w:type="spellEnd"/>
+      <w:r>
+        <w:t>函数通过</w:t>
+      </w:r>
+      <w:proofErr w:type="spellStart"/>
+      <w:r>
+        <w:t>setState</w:t>
+      </w:r>
+      <w:proofErr w:type="spellEnd"/>
+      <w:r>
+        <w:t>方法将用户输入的内容保存到组件的状态中，并使用</w:t>
+      </w:r>
+      <w:r>
+        <w:t>debounce</w:t>
+      </w:r>
+      <w:r>
+        <w:t>函数对</w:t>
+      </w:r>
+      <w:proofErr w:type="spellStart"/>
+      <w:r>
+        <w:t>callCloudFunction</w:t>
+      </w:r>
+      <w:proofErr w:type="spellEnd"/>
+      <w:r>
+        <w:t>函数进行防抖处理。</w:t>
+      </w:r>
+    </w:p>
+    <w:p>
+      <w:pPr>
+        <w:ind w:firstLine="480"/>
+      </w:pPr>
+      <w:proofErr w:type="spellStart"/>
+      <w:r>
+        <w:t>callCloudFunction</w:t>
+      </w:r>
+      <w:proofErr w:type="spellEnd"/>
+      <w:r>
+        <w:t>函数调用云函数获取音乐搜索结果，并将结果保存到组件的状态中。</w:t>
+      </w:r>
+    </w:p>
+    <w:p>
+      <w:pPr>
+        <w:ind w:firstLine="480"/>
+      </w:pPr>
+      <w:r>
+        <w:t>用户点击搜索结果，此时会调用</w:t>
+      </w:r>
+      <w:proofErr w:type="spellStart"/>
+      <w:r>
+        <w:t>handleItemClick</w:t>
+      </w:r>
+      <w:proofErr w:type="spellEnd"/>
+      <w:r>
+        <w:t>函数处理用户点击事件。</w:t>
+      </w:r>
+    </w:p>
+    <w:p>
+      <w:pPr>
+        <w:ind w:firstLine="480"/>
+      </w:pPr>
+      <w:proofErr w:type="spellStart"/>
+      <w:r>
+        <w:t>handleItemClick</w:t>
+      </w:r>
+      <w:proofErr w:type="spellEnd"/>
+      <w:r>
+        <w:t>函数会调用</w:t>
+      </w:r>
+      <w:proofErr w:type="spellStart"/>
+      <w:r>
+        <w:t>playTrack</w:t>
+      </w:r>
+      <w:proofErr w:type="spellEnd"/>
+      <w:r>
+        <w:t>函数播放音乐，并将搜索记录添加到历史记录列表中，然后通过</w:t>
+      </w:r>
+      <w:proofErr w:type="spellStart"/>
+      <w:r>
+        <w:t>setState</w:t>
+      </w:r>
+      <w:proofErr w:type="spellEnd"/>
+      <w:r>
+        <w:t>方法更新组件的状态。</w:t>
+      </w:r>
+    </w:p>
+    <w:p>
+      <w:pPr>
+        <w:ind w:firstLine="480"/>
+      </w:pPr>
+      <w:r>
+        <w:rPr>
+          <w:rFonts w:hint="eastAsia"/>
+        </w:rPr>
+        <w:t>下面是搜索页面实现搜索的基本流程图</w:t>
+      </w:r>
+      <w:r>
+        <w:t>:</w:t>
+      </w:r>
+    </w:p>
+    <w:p>
+      <w:pPr>
+        <w:ind w:firstLine="480"/>
+        <w:rPr>
+          <w:rFonts w:cs="AppleExternalUIFontSimplifiedCh"/>
+        </w:rPr>
+      </w:pPr>
+    </w:p>
+    <w:p>
+      <w:pPr>
+        <w:spacing w:line="240" w:lineRule="auto"/>
+        <w:ind w:firstLineChars="0" w:firstLine="0"/>
+        <w:jc w:val="center"/>
+        <w:rPr>
+          <w:rFonts w:cs="AppleExternalUIFontSimplifiedCh"/>
+        </w:rPr>
+      </w:pPr>
+      <w:r>
+        <w:rPr>
+          <w:noProof/>
+        </w:rPr>
+        <w:object w:dxaOrig="5505" w:dyaOrig="10081" w14:anchorId="781411A0">
+          <v:shape id="_x0000_i1027" type="#_x0000_t75" alt="" style="width:228.95pt;height:419.05pt;mso-width-percent:0;mso-height-percent:0;mso-width-percent:0;mso-height-percent:0" o:ole="">
+            <v:imagedata r:id="rId27" o:title=""/>
+          </v:shape>
+          <o:OLEObject Type="Embed" ProgID="Visio.Drawing.15" ShapeID="_x0000_i1027" DrawAspect="Content" ObjectID="_1747593763" r:id="rId28"/>
+        </w:object>
+      </w:r>
+    </w:p>
+    <w:p>
+      <w:pPr>
+        <w:pStyle w:val="af1"/>
+        <w:spacing w:after="312"/>
+        <w:ind w:firstLine="400"/>
+        <w:rPr>
           <w:sz w:val="21"/>
           <w:szCs w:val="21"/>
         </w:rPr>
@@ -10416,7 +11061,7 @@
         <w:rPr>
           <w:noProof/>
         </w:rPr>
-        <w:t>3</w:t>
+        <w:t>6</w:t>
       </w:r>
       <w:r>
         <w:fldChar w:fldCharType="end"/>
@@ -10438,8 +11083,9 @@
         <w:pStyle w:val="30"/>
         <w:ind w:firstLine="560"/>
       </w:pPr>
-      <w:bookmarkStart w:id="21" w:name="_Toc136727895"/>
-      <w:r>
+      <w:bookmarkStart w:id="21" w:name="_Toc136980991"/>
+      <w:r>
+        <w:lastRenderedPageBreak/>
         <w:t>4.3.1</w:t>
       </w:r>
       <w:r>
@@ -10516,9 +11162,11 @@
     <w:p>
       <w:pPr>
         <w:ind w:firstLine="480"/>
-      </w:pPr>
-      <w:r>
-        <w:lastRenderedPageBreak/>
+        <w:rPr>
+          <w:rFonts w:hint="eastAsia"/>
+        </w:rPr>
+      </w:pPr>
+      <w:r>
         <w:t>在</w:t>
       </w:r>
       <w:r>
@@ -10586,19 +11234,9 @@
     </w:p>
     <w:p>
       <w:pPr>
-        <w:ind w:firstLine="480"/>
-        <w:contextualSpacing/>
-        <w:jc w:val="center"/>
-        <w:rPr>
-          <w:color w:val="222222"/>
-        </w:rPr>
-      </w:pPr>
-    </w:p>
-    <w:p>
-      <w:pPr>
         <w:pStyle w:val="23"/>
       </w:pPr>
-      <w:bookmarkStart w:id="22" w:name="_Toc136727896"/>
+      <w:bookmarkStart w:id="22" w:name="_Toc136980992"/>
       <w:r>
         <w:rPr>
           <w:rFonts w:hint="eastAsia"/>
@@ -10715,113 +11353,11 @@
       <w:r>
         <w:t>函数更新收藏列表。</w:t>
       </w:r>
-    </w:p>
-    <w:p>
-      <w:pPr>
-        <w:ind w:firstLine="480"/>
-      </w:pPr>
-      <w:r>
-        <w:t>获取和渲染收藏列表的实现流程如下：</w:t>
-      </w:r>
-    </w:p>
-    <w:p>
-      <w:pPr>
-        <w:ind w:firstLine="480"/>
-      </w:pPr>
-      <w:r>
-        <w:t>在</w:t>
-      </w:r>
-      <w:proofErr w:type="spellStart"/>
-      <w:r>
-        <w:t>componentWillMount</w:t>
-      </w:r>
-      <w:proofErr w:type="spellEnd"/>
-      <w:r>
-        <w:t>函数中，调用</w:t>
-      </w:r>
-      <w:proofErr w:type="spellStart"/>
-      <w:r>
-        <w:t>fetchFavoriteList</w:t>
-      </w:r>
-      <w:proofErr w:type="spellEnd"/>
-      <w:r>
-        <w:t>函数从云数据库获取收藏列表并保存至组件状态中。</w:t>
-      </w:r>
-    </w:p>
-    <w:p>
-      <w:pPr>
-        <w:ind w:firstLine="480"/>
-      </w:pPr>
-      <w:r>
-        <w:t>当页面显示或切入前台时，</w:t>
-      </w:r>
-      <w:proofErr w:type="spellStart"/>
-      <w:r>
-        <w:t>componentDidShow</w:t>
-      </w:r>
-      <w:proofErr w:type="spellEnd"/>
-      <w:r>
-        <w:t>函数会调用</w:t>
-      </w:r>
-      <w:proofErr w:type="spellStart"/>
-      <w:r>
-        <w:t>fetchFavoriteList</w:t>
-      </w:r>
-      <w:proofErr w:type="spellEnd"/>
-      <w:r>
-        <w:t>函数重新获取并保存最新的收藏列表，保证其他页面的收藏操作能够及时反映在列表中。</w:t>
-      </w:r>
-    </w:p>
-    <w:p>
-      <w:pPr>
-        <w:ind w:firstLine="480"/>
-      </w:pPr>
-      <w:r>
-        <w:t>在</w:t>
-      </w:r>
-      <w:r>
-        <w:t>render</w:t>
-      </w:r>
-      <w:r>
-        <w:t>函数中，使用</w:t>
-      </w:r>
-      <w:proofErr w:type="spellStart"/>
-      <w:r>
-        <w:t>this.state.favoriteList.map</w:t>
-      </w:r>
-      <w:proofErr w:type="spellEnd"/>
-      <w:r>
-        <w:t>方法遍历收藏列表并渲染每一项。</w:t>
-      </w:r>
-    </w:p>
-    <w:p>
-      <w:pPr>
-        <w:ind w:firstLine="480"/>
-      </w:pPr>
-      <w:r>
-        <w:t>在组件卸载前，</w:t>
-      </w:r>
-      <w:proofErr w:type="spellStart"/>
-      <w:r>
-        <w:t>componentWillUnmount</w:t>
-      </w:r>
-      <w:proofErr w:type="spellEnd"/>
-      <w:r>
-        <w:t>函数可以进行必要的清理操作，如取消订阅或清除定时器等。</w:t>
-      </w:r>
-    </w:p>
-    <w:p>
-      <w:pPr>
-        <w:ind w:firstLine="480"/>
-      </w:pPr>
-      <w:r>
-        <w:rPr>
-          <w:rFonts w:hint="eastAsia"/>
-        </w:rPr>
-        <w:t>下面是实现音乐列表页面的流程图</w:t>
-      </w:r>
-      <w:r>
-        <w:t>:</w:t>
+      <w:r>
+        <w:rPr>
+          <w:rFonts w:hint="eastAsia"/>
+        </w:rPr>
+        <w:t>下面是音乐列表页面的截图：</w:t>
       </w:r>
     </w:p>
     <w:p>
@@ -10831,18 +11367,52 @@
         <w:jc w:val="center"/>
       </w:pPr>
       <w:r>
-        <w:object w:dxaOrig="5355" w:dyaOrig="10185" w14:anchorId="40749518">
-          <v:shape id="_x0000_i1032" type="#_x0000_t75" style="width:267.9pt;height:509.55pt" o:ole="">
-            <v:imagedata r:id="rId25" o:title=""/>
-          </v:shape>
-          <o:OLEObject Type="Embed" ProgID="Visio.Drawing.15" ShapeID="_x0000_i1032" DrawAspect="Content" ObjectID="_1747591131" r:id="rId26"/>
-        </w:object>
-      </w:r>
-    </w:p>
-    <w:p>
-      <w:pPr>
-        <w:ind w:firstLine="480"/>
-      </w:pPr>
+        <w:rPr>
+          <w:rFonts w:hint="eastAsia"/>
+          <w:noProof/>
+        </w:rPr>
+        <w:drawing>
+          <wp:inline distT="0" distB="0" distL="0" distR="0" wp14:anchorId="343F429B" wp14:editId="79EB0DD8">
+            <wp:extent cx="1471653" cy="3184988"/>
+            <wp:effectExtent l="0" t="0" r="1905" b="3175"/>
+            <wp:docPr id="38" name="图片 38" descr="图形用户界面, 网站&#10;&#10;描述已自动生成"/>
+            <wp:cNvGraphicFramePr>
+              <a:graphicFrameLocks xmlns:a="http://schemas.openxmlformats.org/drawingml/2006/main" noChangeAspect="1"/>
+            </wp:cNvGraphicFramePr>
+            <a:graphic xmlns:a="http://schemas.openxmlformats.org/drawingml/2006/main">
+              <a:graphicData uri="http://schemas.openxmlformats.org/drawingml/2006/picture">
+                <pic:pic xmlns:pic="http://schemas.openxmlformats.org/drawingml/2006/picture">
+                  <pic:nvPicPr>
+                    <pic:cNvPr id="38" name="图片 38" descr="图形用户界面, 网站&#10;&#10;描述已自动生成"/>
+                    <pic:cNvPicPr/>
+                  </pic:nvPicPr>
+                  <pic:blipFill>
+                    <a:blip r:embed="rId29" cstate="print">
+                      <a:extLst>
+                        <a:ext uri="{28A0092B-C50C-407E-A947-70E740481C1C}">
+                          <a14:useLocalDpi xmlns:a14="http://schemas.microsoft.com/office/drawing/2010/main" val="0"/>
+                        </a:ext>
+                      </a:extLst>
+                    </a:blip>
+                    <a:stretch>
+                      <a:fillRect/>
+                    </a:stretch>
+                  </pic:blipFill>
+                  <pic:spPr>
+                    <a:xfrm>
+                      <a:off x="0" y="0"/>
+                      <a:ext cx="1483974" cy="3211653"/>
+                    </a:xfrm>
+                    <a:prstGeom prst="rect">
+                      <a:avLst/>
+                    </a:prstGeom>
+                  </pic:spPr>
+                </pic:pic>
+              </a:graphicData>
+            </a:graphic>
+          </wp:inline>
+        </w:drawing>
+      </w:r>
     </w:p>
     <w:p>
       <w:pPr>
@@ -10850,457 +11420,834 @@
         <w:spacing w:after="312"/>
         <w:ind w:firstLine="400"/>
         <w:rPr>
+          <w:rFonts w:hint="eastAsia"/>
+        </w:rPr>
+      </w:pPr>
+      <w:r>
+        <w:rPr>
+          <w:rFonts w:hint="eastAsia"/>
+        </w:rPr>
+        <w:t>图</w:t>
+      </w:r>
+      <w:r>
+        <w:rPr>
+          <w:rFonts w:hint="eastAsia"/>
+        </w:rPr>
+        <w:t xml:space="preserve"> </w:t>
+      </w:r>
+      <w:r>
+        <w:fldChar w:fldCharType="begin"/>
+      </w:r>
+      <w:r>
+        <w:instrText xml:space="preserve"> </w:instrText>
+      </w:r>
+      <w:r>
+        <w:rPr>
+          <w:rFonts w:hint="eastAsia"/>
+        </w:rPr>
+        <w:instrText>STYLEREF 1 \s</w:instrText>
+      </w:r>
+      <w:r>
+        <w:instrText xml:space="preserve"> </w:instrText>
+      </w:r>
+      <w:r>
+        <w:fldChar w:fldCharType="separate"/>
+      </w:r>
+      <w:r>
+        <w:rPr>
+          <w:noProof/>
+        </w:rPr>
+        <w:t>4</w:t>
+      </w:r>
+      <w:r>
+        <w:fldChar w:fldCharType="end"/>
+      </w:r>
+      <w:r>
+        <w:noBreakHyphen/>
+      </w:r>
+      <w:r>
+        <w:fldChar w:fldCharType="begin"/>
+      </w:r>
+      <w:r>
+        <w:instrText xml:space="preserve"> </w:instrText>
+      </w:r>
+      <w:r>
+        <w:rPr>
+          <w:rFonts w:hint="eastAsia"/>
+        </w:rPr>
+        <w:instrText xml:space="preserve">SEQ </w:instrText>
+      </w:r>
+      <w:r>
+        <w:rPr>
+          <w:rFonts w:hint="eastAsia"/>
+        </w:rPr>
+        <w:instrText>图</w:instrText>
+      </w:r>
+      <w:r>
+        <w:rPr>
+          <w:rFonts w:hint="eastAsia"/>
+        </w:rPr>
+        <w:instrText xml:space="preserve"> \* ARABIC \s 1</w:instrText>
+      </w:r>
+      <w:r>
+        <w:instrText xml:space="preserve"> </w:instrText>
+      </w:r>
+      <w:r>
+        <w:fldChar w:fldCharType="separate"/>
+      </w:r>
+      <w:r>
+        <w:rPr>
+          <w:noProof/>
+        </w:rPr>
+        <w:t>7</w:t>
+      </w:r>
+      <w:r>
+        <w:fldChar w:fldCharType="end"/>
+      </w:r>
+      <w:r>
+        <w:t xml:space="preserve"> </w:t>
+      </w:r>
+      <w:r>
+        <w:rPr>
+          <w:rFonts w:hint="eastAsia"/>
+        </w:rPr>
+        <w:t>小程序音乐列表页面截图</w:t>
+      </w:r>
+    </w:p>
+    <w:p>
+      <w:pPr>
+        <w:ind w:firstLine="480"/>
+      </w:pPr>
+      <w:r>
+        <w:lastRenderedPageBreak/>
+        <w:t>获取和渲染收藏列表的实现流程如下：</w:t>
+      </w:r>
+    </w:p>
+    <w:p>
+      <w:pPr>
+        <w:ind w:firstLine="480"/>
+      </w:pPr>
+      <w:r>
+        <w:t>在</w:t>
+      </w:r>
+      <w:proofErr w:type="spellStart"/>
+      <w:r>
+        <w:t>componentWillMount</w:t>
+      </w:r>
+      <w:proofErr w:type="spellEnd"/>
+      <w:r>
+        <w:t>函数中，调用</w:t>
+      </w:r>
+      <w:proofErr w:type="spellStart"/>
+      <w:r>
+        <w:t>fetchFavoriteList</w:t>
+      </w:r>
+      <w:proofErr w:type="spellEnd"/>
+      <w:r>
+        <w:t>函数从云数据库获取收藏列表并保存至组件状态中。</w:t>
+      </w:r>
+    </w:p>
+    <w:p>
+      <w:pPr>
+        <w:ind w:firstLine="480"/>
+      </w:pPr>
+      <w:r>
+        <w:t>当页面显示或切入前台时，</w:t>
+      </w:r>
+      <w:proofErr w:type="spellStart"/>
+      <w:r>
+        <w:t>componentDidShow</w:t>
+      </w:r>
+      <w:proofErr w:type="spellEnd"/>
+      <w:r>
+        <w:t>函数会调用</w:t>
+      </w:r>
+      <w:proofErr w:type="spellStart"/>
+      <w:r>
+        <w:t>fetchFavoriteList</w:t>
+      </w:r>
+      <w:proofErr w:type="spellEnd"/>
+      <w:r>
+        <w:t>函数重新获取并保存最新的收藏列表，保证其他页面的收藏操作能够及时反映在列表中。</w:t>
+      </w:r>
+    </w:p>
+    <w:p>
+      <w:pPr>
+        <w:ind w:firstLine="480"/>
+      </w:pPr>
+      <w:r>
+        <w:t>在</w:t>
+      </w:r>
+      <w:r>
+        <w:t>render</w:t>
+      </w:r>
+      <w:r>
+        <w:t>函数中，使用</w:t>
+      </w:r>
+      <w:proofErr w:type="spellStart"/>
+      <w:r>
+        <w:t>this.state.favoriteList.map</w:t>
+      </w:r>
+      <w:proofErr w:type="spellEnd"/>
+      <w:r>
+        <w:t>方法遍历收藏列表并渲染每一项。</w:t>
+      </w:r>
+    </w:p>
+    <w:p>
+      <w:pPr>
+        <w:ind w:firstLine="480"/>
+      </w:pPr>
+      <w:r>
+        <w:t>在组件卸载前，</w:t>
+      </w:r>
+      <w:proofErr w:type="spellStart"/>
+      <w:r>
+        <w:t>componentWillUnmount</w:t>
+      </w:r>
+      <w:proofErr w:type="spellEnd"/>
+      <w:r>
+        <w:t>函数可以进行必要的清理操作，如取消订阅或清除定时器等。</w:t>
+      </w:r>
+    </w:p>
+    <w:p>
+      <w:pPr>
+        <w:spacing w:line="240" w:lineRule="auto"/>
+        <w:ind w:firstLineChars="0" w:firstLine="0"/>
+        <w:jc w:val="center"/>
+        <w:rPr>
+          <w:rFonts w:hint="eastAsia"/>
+        </w:rPr>
+      </w:pPr>
+    </w:p>
+    <w:p>
+      <w:pPr>
+        <w:ind w:firstLine="480"/>
+      </w:pPr>
+      <w:r>
+        <w:rPr>
+          <w:rFonts w:hint="eastAsia"/>
+        </w:rPr>
+        <w:t>下面是实现音乐列表页面的流程图</w:t>
+      </w:r>
+      <w:r>
+        <w:t>:</w:t>
+      </w:r>
+    </w:p>
+    <w:p>
+      <w:pPr>
+        <w:spacing w:line="240" w:lineRule="auto"/>
+        <w:ind w:firstLineChars="0" w:firstLine="0"/>
+        <w:jc w:val="center"/>
+        <w:rPr>
+          <w:rFonts w:hint="eastAsia"/>
+        </w:rPr>
+      </w:pPr>
+      <w:r>
+        <w:rPr>
+          <w:noProof/>
+        </w:rPr>
+        <w:object w:dxaOrig="5355" w:dyaOrig="10185" w14:anchorId="0880C443">
+          <v:shape id="_x0000_i1026" type="#_x0000_t75" alt="" style="width:241.1pt;height:458.7pt;mso-width-percent:0;mso-height-percent:0;mso-width-percent:0;mso-height-percent:0" o:ole="">
+            <v:imagedata r:id="rId30" o:title=""/>
+          </v:shape>
+          <o:OLEObject Type="Embed" ProgID="Visio.Drawing.15" ShapeID="_x0000_i1026" DrawAspect="Content" ObjectID="_1747593764" r:id="rId31"/>
+        </w:object>
+      </w:r>
+    </w:p>
+    <w:p>
+      <w:pPr>
+        <w:pStyle w:val="23"/>
+      </w:pPr>
+      <w:bookmarkStart w:id="23" w:name="_Toc136980993"/>
+      <w:r>
+        <w:rPr>
+          <w:rFonts w:hint="eastAsia"/>
+        </w:rPr>
+        <w:lastRenderedPageBreak/>
+        <w:t>4</w:t>
+      </w:r>
+      <w:r>
+        <w:t>.5</w:t>
+      </w:r>
+      <w:r>
+        <w:rPr>
+          <w:rFonts w:hint="eastAsia"/>
+        </w:rPr>
+        <w:t>播放器模块</w:t>
+      </w:r>
+      <w:bookmarkEnd w:id="23"/>
+    </w:p>
+    <w:p>
+      <w:pPr>
+        <w:ind w:firstLine="480"/>
+      </w:pPr>
+      <w:r>
+        <w:t>在</w:t>
+      </w:r>
+      <w:r>
+        <w:t>React</w:t>
+      </w:r>
+      <w:r>
+        <w:t>组件中，播放器模块实现了播放、暂停、切换歌曲和显示播放进度等功能，包含以下主要函数：</w:t>
+      </w:r>
+    </w:p>
+    <w:p>
+      <w:pPr>
+        <w:ind w:firstLine="480"/>
+      </w:pPr>
+      <w:proofErr w:type="spellStart"/>
+      <w:r>
+        <w:t>togglePlay</w:t>
+      </w:r>
+      <w:proofErr w:type="spellEnd"/>
+      <w:r>
+        <w:t>：控制音乐播放和暂停，更新播放状态</w:t>
+      </w:r>
+      <w:proofErr w:type="spellStart"/>
+      <w:r>
+        <w:t>isPlaying</w:t>
+      </w:r>
+      <w:proofErr w:type="spellEnd"/>
+      <w:r>
+        <w:t>和</w:t>
+      </w:r>
+      <w:proofErr w:type="spellStart"/>
+      <w:r>
+        <w:t>isUserPaused</w:t>
+      </w:r>
+      <w:proofErr w:type="spellEnd"/>
+      <w:r>
+        <w:t>，然后根据状态决定音乐是播放还是暂停。</w:t>
+      </w:r>
+    </w:p>
+    <w:p>
+      <w:pPr>
+        <w:ind w:firstLine="480"/>
+      </w:pPr>
+      <w:proofErr w:type="spellStart"/>
+      <w:r>
+        <w:t>stateClick</w:t>
+      </w:r>
+      <w:proofErr w:type="spellEnd"/>
+      <w:r>
+        <w:t>：切换播放状态</w:t>
+      </w:r>
+      <w:proofErr w:type="spellStart"/>
+      <w:r>
+        <w:t>isPlaying</w:t>
+      </w:r>
+      <w:proofErr w:type="spellEnd"/>
+      <w:r>
+        <w:t>并输出当前状态至控制台。</w:t>
+      </w:r>
+    </w:p>
+    <w:p>
+      <w:pPr>
+        <w:ind w:firstLine="480"/>
+      </w:pPr>
+      <w:proofErr w:type="spellStart"/>
+      <w:r>
+        <w:t>handleTimeUpdate</w:t>
+      </w:r>
+      <w:proofErr w:type="spellEnd"/>
+      <w:r>
+        <w:t>：监听音频播放进度、结束状态和总时长，实时更新播放时间、总时长等信息，音频结束后自动播放下一首。</w:t>
+      </w:r>
+    </w:p>
+    <w:p>
+      <w:pPr>
+        <w:ind w:firstLine="480"/>
+      </w:pPr>
+      <w:proofErr w:type="spellStart"/>
+      <w:r>
+        <w:t>setCustomPlaylist</w:t>
+      </w:r>
+      <w:proofErr w:type="spellEnd"/>
+      <w:r>
+        <w:t>：设置自定义播放列表，接受一个数组参数作为当前播放列表。</w:t>
+      </w:r>
+    </w:p>
+    <w:p>
+      <w:pPr>
+        <w:ind w:firstLine="480"/>
+      </w:pPr>
+      <w:proofErr w:type="spellStart"/>
+      <w:r>
+        <w:t>playNext</w:t>
+      </w:r>
+      <w:proofErr w:type="spellEnd"/>
+      <w:r>
+        <w:t>和</w:t>
+      </w:r>
+      <w:proofErr w:type="spellStart"/>
+      <w:r>
+        <w:t>playPrevious</w:t>
+      </w:r>
+      <w:proofErr w:type="spellEnd"/>
+      <w:r>
+        <w:t>：播放下一首或上一首歌曲，计算播放索引，获取并播放新的歌曲信息。</w:t>
+      </w:r>
+    </w:p>
+    <w:p>
+      <w:pPr>
+        <w:ind w:firstLine="480"/>
+      </w:pPr>
+      <w:proofErr w:type="spellStart"/>
+      <w:r>
+        <w:t>formatTime</w:t>
+      </w:r>
+      <w:proofErr w:type="spellEnd"/>
+      <w:r>
+        <w:t>和</w:t>
+      </w:r>
+      <w:proofErr w:type="spellStart"/>
+      <w:r>
+        <w:t>formatSeconds</w:t>
+      </w:r>
+      <w:proofErr w:type="spellEnd"/>
+      <w:r>
+        <w:t>：转换秒数与</w:t>
+      </w:r>
+      <w:r>
+        <w:t>"</w:t>
+      </w:r>
+      <w:proofErr w:type="spellStart"/>
+      <w:r>
+        <w:t>mm:ss</w:t>
+      </w:r>
+      <w:proofErr w:type="spellEnd"/>
+      <w:r>
+        <w:t>"</w:t>
+      </w:r>
+      <w:r>
+        <w:t>格式时间字符串。</w:t>
+      </w:r>
+    </w:p>
+    <w:p>
+      <w:pPr>
+        <w:ind w:firstLine="480"/>
+      </w:pPr>
+      <w:proofErr w:type="spellStart"/>
+      <w:r>
+        <w:t>handleProgress</w:t>
+      </w:r>
+      <w:proofErr w:type="spellEnd"/>
+      <w:r>
+        <w:t>和</w:t>
+      </w:r>
+      <w:proofErr w:type="spellStart"/>
+      <w:r>
+        <w:t>handleProgressChanging</w:t>
+      </w:r>
+      <w:proofErr w:type="spellEnd"/>
+      <w:r>
+        <w:t>：处理进度条改变，获取音频总时长，计算并更新当前播放时间和进度条值，音频跳转到指定播放时间。</w:t>
+      </w:r>
+      <w:r>
+        <w:rPr>
+          <w:rFonts w:hint="eastAsia"/>
+        </w:rPr>
+        <w:t>下面是播放器页面的截图：</w:t>
+      </w:r>
+    </w:p>
+    <w:p>
+      <w:pPr>
+        <w:spacing w:line="240" w:lineRule="auto"/>
+        <w:ind w:firstLineChars="0" w:firstLine="0"/>
+        <w:jc w:val="center"/>
+      </w:pPr>
+      <w:r>
+        <w:rPr>
+          <w:rFonts w:hint="eastAsia"/>
+          <w:noProof/>
+        </w:rPr>
+        <w:drawing>
+          <wp:inline distT="0" distB="0" distL="0" distR="0" wp14:anchorId="0F8C06B6" wp14:editId="36D1BD88">
+            <wp:extent cx="1397285" cy="3024041"/>
+            <wp:effectExtent l="0" t="0" r="0" b="0"/>
+            <wp:docPr id="39" name="图片 39"/>
+            <wp:cNvGraphicFramePr>
+              <a:graphicFrameLocks xmlns:a="http://schemas.openxmlformats.org/drawingml/2006/main" noChangeAspect="1"/>
+            </wp:cNvGraphicFramePr>
+            <a:graphic xmlns:a="http://schemas.openxmlformats.org/drawingml/2006/main">
+              <a:graphicData uri="http://schemas.openxmlformats.org/drawingml/2006/picture">
+                <pic:pic xmlns:pic="http://schemas.openxmlformats.org/drawingml/2006/picture">
+                  <pic:nvPicPr>
+                    <pic:cNvPr id="39" name="图片 39"/>
+                    <pic:cNvPicPr/>
+                  </pic:nvPicPr>
+                  <pic:blipFill>
+                    <a:blip r:embed="rId32" cstate="print">
+                      <a:extLst>
+                        <a:ext uri="{28A0092B-C50C-407E-A947-70E740481C1C}">
+                          <a14:useLocalDpi xmlns:a14="http://schemas.microsoft.com/office/drawing/2010/main" val="0"/>
+                        </a:ext>
+                      </a:extLst>
+                    </a:blip>
+                    <a:stretch>
+                      <a:fillRect/>
+                    </a:stretch>
+                  </pic:blipFill>
+                  <pic:spPr>
+                    <a:xfrm>
+                      <a:off x="0" y="0"/>
+                      <a:ext cx="1410194" cy="3051978"/>
+                    </a:xfrm>
+                    <a:prstGeom prst="rect">
+                      <a:avLst/>
+                    </a:prstGeom>
+                  </pic:spPr>
+                </pic:pic>
+              </a:graphicData>
+            </a:graphic>
+          </wp:inline>
+        </w:drawing>
+      </w:r>
+      <w:r>
+        <w:rPr>
+          <w:rFonts w:hint="eastAsia"/>
+          <w:noProof/>
+        </w:rPr>
+        <w:drawing>
+          <wp:inline distT="0" distB="0" distL="0" distR="0" wp14:anchorId="68C9E089" wp14:editId="6F25368C">
+            <wp:extent cx="1397286" cy="3024042"/>
+            <wp:effectExtent l="0" t="0" r="0" b="0"/>
+            <wp:docPr id="41" name="图片 41" descr="图片包含 图表&#10;&#10;描述已自动生成"/>
+            <wp:cNvGraphicFramePr>
+              <a:graphicFrameLocks xmlns:a="http://schemas.openxmlformats.org/drawingml/2006/main" noChangeAspect="1"/>
+            </wp:cNvGraphicFramePr>
+            <a:graphic xmlns:a="http://schemas.openxmlformats.org/drawingml/2006/main">
+              <a:graphicData uri="http://schemas.openxmlformats.org/drawingml/2006/picture">
+                <pic:pic xmlns:pic="http://schemas.openxmlformats.org/drawingml/2006/picture">
+                  <pic:nvPicPr>
+                    <pic:cNvPr id="41" name="图片 41" descr="图片包含 图表&#10;&#10;描述已自动生成"/>
+                    <pic:cNvPicPr/>
+                  </pic:nvPicPr>
+                  <pic:blipFill>
+                    <a:blip r:embed="rId33" cstate="print">
+                      <a:extLst>
+                        <a:ext uri="{28A0092B-C50C-407E-A947-70E740481C1C}">
+                          <a14:useLocalDpi xmlns:a14="http://schemas.microsoft.com/office/drawing/2010/main" val="0"/>
+                        </a:ext>
+                      </a:extLst>
+                    </a:blip>
+                    <a:stretch>
+                      <a:fillRect/>
+                    </a:stretch>
+                  </pic:blipFill>
+                  <pic:spPr>
+                    <a:xfrm>
+                      <a:off x="0" y="0"/>
+                      <a:ext cx="1416180" cy="3064933"/>
+                    </a:xfrm>
+                    <a:prstGeom prst="rect">
+                      <a:avLst/>
+                    </a:prstGeom>
+                  </pic:spPr>
+                </pic:pic>
+              </a:graphicData>
+            </a:graphic>
+          </wp:inline>
+        </w:drawing>
+      </w:r>
+    </w:p>
+    <w:p>
+      <w:pPr>
+        <w:spacing w:line="240" w:lineRule="auto"/>
+        <w:ind w:firstLineChars="0" w:firstLine="0"/>
+        <w:jc w:val="center"/>
+        <w:rPr>
+          <w:rFonts w:ascii="宋体" w:hAnsi="宋体" w:hint="eastAsia"/>
           <w:sz w:val="21"/>
           <w:szCs w:val="21"/>
         </w:rPr>
       </w:pPr>
       <w:r>
         <w:rPr>
-          <w:rFonts w:hint="eastAsia"/>
-        </w:rPr>
-        <w:t>图</w:t>
-      </w:r>
-      <w:r>
-        <w:rPr>
-          <w:rFonts w:hint="eastAsia"/>
-        </w:rPr>
-        <w:t xml:space="preserve"> </w:t>
-      </w:r>
-      <w:r>
-        <w:fldChar w:fldCharType="begin"/>
-      </w:r>
-      <w:r>
-        <w:instrText xml:space="preserve"> </w:instrText>
-      </w:r>
-      <w:r>
-        <w:rPr>
-          <w:rFonts w:hint="eastAsia"/>
-        </w:rPr>
-        <w:instrText>STYLEREF 1 \s</w:instrText>
-      </w:r>
-      <w:r>
-        <w:instrText xml:space="preserve"> </w:instrText>
-      </w:r>
-      <w:r>
-        <w:fldChar w:fldCharType="separate"/>
-      </w:r>
-      <w:r>
-        <w:rPr>
-          <w:noProof/>
-        </w:rPr>
-        <w:t>4</w:t>
-      </w:r>
-      <w:r>
-        <w:fldChar w:fldCharType="end"/>
-      </w:r>
-      <w:r>
-        <w:noBreakHyphen/>
-      </w:r>
-      <w:r>
-        <w:fldChar w:fldCharType="begin"/>
-      </w:r>
-      <w:r>
-        <w:instrText xml:space="preserve"> </w:instrText>
-      </w:r>
-      <w:r>
-        <w:rPr>
-          <w:rFonts w:hint="eastAsia"/>
-        </w:rPr>
-        <w:instrText xml:space="preserve">SEQ </w:instrText>
-      </w:r>
-      <w:r>
-        <w:rPr>
-          <w:rFonts w:hint="eastAsia"/>
-        </w:rPr>
-        <w:instrText>图</w:instrText>
-      </w:r>
-      <w:r>
-        <w:rPr>
-          <w:rFonts w:hint="eastAsia"/>
-        </w:rPr>
-        <w:instrText xml:space="preserve"> \* ARABIC \s 1</w:instrText>
-      </w:r>
-      <w:r>
-        <w:instrText xml:space="preserve"> </w:instrText>
-      </w:r>
-      <w:r>
-        <w:fldChar w:fldCharType="separate"/>
-      </w:r>
-      <w:r>
-        <w:rPr>
-          <w:noProof/>
-        </w:rPr>
-        <w:t>4</w:t>
-      </w:r>
-      <w:r>
-        <w:fldChar w:fldCharType="end"/>
-      </w:r>
-      <w:r>
-        <w:t xml:space="preserve"> </w:t>
-      </w:r>
-      <w:r>
-        <w:rPr>
-          <w:rFonts w:hint="eastAsia"/>
+          <w:rFonts w:ascii="宋体" w:hAnsi="宋体" w:hint="eastAsia"/>
           <w:sz w:val="21"/>
           <w:szCs w:val="21"/>
         </w:rPr>
-        <w:t>音乐</w:t>
-      </w:r>
-      <w:r>
-        <w:rPr>
-          <w:rFonts w:hint="eastAsia"/>
+        <w:t>a</w:t>
+      </w:r>
+      <w:r>
+        <w:rPr>
+          <w:rFonts w:ascii="宋体" w:hAnsi="宋体"/>
           <w:sz w:val="21"/>
           <w:szCs w:val="21"/>
         </w:rPr>
-        <w:t>列表</w:t>
-      </w:r>
-      <w:r>
-        <w:rPr>
-          <w:rFonts w:hint="eastAsia"/>
+        <w:t>)</w:t>
+      </w:r>
+      <w:r>
+        <w:rPr>
+          <w:rFonts w:ascii="宋体" w:hAnsi="宋体" w:hint="eastAsia"/>
           <w:sz w:val="21"/>
           <w:szCs w:val="21"/>
         </w:rPr>
-        <w:t>实现流程</w:t>
-      </w:r>
-    </w:p>
-    <w:p>
-      <w:pPr>
-        <w:pStyle w:val="23"/>
-      </w:pPr>
-      <w:bookmarkStart w:id="23" w:name="_Toc136727897"/>
-      <w:r>
-        <w:rPr>
-          <w:rFonts w:hint="eastAsia"/>
+        <w:t xml:space="preserve">播放音乐 </w:t>
+      </w:r>
+      <w:r>
+        <w:rPr>
+          <w:rFonts w:ascii="宋体" w:hAnsi="宋体"/>
+          <w:sz w:val="21"/>
+          <w:szCs w:val="21"/>
+        </w:rPr>
+        <w:t xml:space="preserve">        </w:t>
+      </w:r>
+      <w:r>
+        <w:rPr>
+          <w:rFonts w:ascii="宋体" w:hAnsi="宋体" w:hint="eastAsia"/>
+          <w:sz w:val="21"/>
+          <w:szCs w:val="21"/>
+        </w:rPr>
+        <w:t>b</w:t>
+      </w:r>
+      <w:r>
+        <w:rPr>
+          <w:rFonts w:ascii="宋体" w:hAnsi="宋体"/>
+          <w:sz w:val="21"/>
+          <w:szCs w:val="21"/>
+        </w:rPr>
+        <w:t>)</w:t>
+      </w:r>
+      <w:r>
+        <w:rPr>
+          <w:rFonts w:ascii="宋体" w:hAnsi="宋体" w:hint="eastAsia"/>
+          <w:sz w:val="21"/>
+          <w:szCs w:val="21"/>
+        </w:rPr>
+        <w:t>暂停音乐</w:t>
+      </w:r>
+    </w:p>
+    <w:p>
+      <w:pPr>
+        <w:pStyle w:val="af1"/>
+        <w:spacing w:after="312"/>
+        <w:ind w:firstLine="400"/>
+        <w:rPr>
+          <w:rFonts w:hint="eastAsia"/>
+        </w:rPr>
+      </w:pPr>
+      <w:r>
+        <w:rPr>
+          <w:rFonts w:hint="eastAsia"/>
+        </w:rPr>
+        <w:t>图</w:t>
+      </w:r>
+      <w:r>
+        <w:rPr>
+          <w:rFonts w:hint="eastAsia"/>
+        </w:rPr>
+        <w:t xml:space="preserve"> </w:t>
+      </w:r>
+      <w:r>
+        <w:fldChar w:fldCharType="begin"/>
+      </w:r>
+      <w:r>
+        <w:instrText xml:space="preserve"> </w:instrText>
+      </w:r>
+      <w:r>
+        <w:rPr>
+          <w:rFonts w:hint="eastAsia"/>
+        </w:rPr>
+        <w:instrText>STYLEREF 1 \s</w:instrText>
+      </w:r>
+      <w:r>
+        <w:instrText xml:space="preserve"> </w:instrText>
+      </w:r>
+      <w:r>
+        <w:fldChar w:fldCharType="separate"/>
+      </w:r>
+      <w:r>
+        <w:rPr>
+          <w:noProof/>
         </w:rPr>
         <w:t>4</w:t>
       </w:r>
       <w:r>
-        <w:t>.5</w:t>
-      </w:r>
-      <w:r>
-        <w:rPr>
-          <w:rFonts w:hint="eastAsia"/>
-        </w:rPr>
-        <w:t>播放器模块</w:t>
-      </w:r>
-      <w:bookmarkEnd w:id="23"/>
-    </w:p>
-    <w:p>
-      <w:pPr>
-        <w:ind w:firstLine="480"/>
-      </w:pPr>
-      <w:r>
-        <w:t>在</w:t>
-      </w:r>
-      <w:r>
-        <w:t>React</w:t>
-      </w:r>
-      <w:r>
-        <w:t>组件中，播放器模块实现了播放、暂停、切换歌曲和显示播放进度等功能，包含以下主要函数：</w:t>
-      </w:r>
-    </w:p>
-    <w:p>
-      <w:pPr>
-        <w:ind w:firstLine="480"/>
-      </w:pPr>
+        <w:fldChar w:fldCharType="end"/>
+      </w:r>
+      <w:r>
+        <w:noBreakHyphen/>
+      </w:r>
+      <w:r>
+        <w:fldChar w:fldCharType="begin"/>
+      </w:r>
+      <w:r>
+        <w:instrText xml:space="preserve"> </w:instrText>
+      </w:r>
+      <w:r>
+        <w:rPr>
+          <w:rFonts w:hint="eastAsia"/>
+        </w:rPr>
+        <w:instrText xml:space="preserve">SEQ </w:instrText>
+      </w:r>
+      <w:r>
+        <w:rPr>
+          <w:rFonts w:hint="eastAsia"/>
+        </w:rPr>
+        <w:instrText>图</w:instrText>
+      </w:r>
+      <w:r>
+        <w:rPr>
+          <w:rFonts w:hint="eastAsia"/>
+        </w:rPr>
+        <w:instrText xml:space="preserve"> \* ARABIC \s 1</w:instrText>
+      </w:r>
+      <w:r>
+        <w:instrText xml:space="preserve"> </w:instrText>
+      </w:r>
+      <w:r>
+        <w:fldChar w:fldCharType="separate"/>
+      </w:r>
+      <w:r>
+        <w:rPr>
+          <w:noProof/>
+        </w:rPr>
+        <w:t>8</w:t>
+      </w:r>
+      <w:r>
+        <w:fldChar w:fldCharType="end"/>
+      </w:r>
+      <w:r>
+        <w:t xml:space="preserve"> </w:t>
+      </w:r>
+      <w:r>
+        <w:rPr>
+          <w:rFonts w:hint="eastAsia"/>
+        </w:rPr>
+        <w:t>小程序播放器页面截图</w:t>
+      </w:r>
+    </w:p>
+    <w:p>
+      <w:pPr>
+        <w:ind w:firstLine="480"/>
+      </w:pPr>
+      <w:r>
+        <w:t>播放器页面的功能模块实现流程如下：</w:t>
+      </w:r>
+    </w:p>
+    <w:p>
+      <w:pPr>
+        <w:ind w:firstLine="480"/>
+      </w:pPr>
+      <w:r>
+        <w:t>初始化和更新收藏状态：在组件挂载</w:t>
+      </w:r>
       <w:proofErr w:type="spellStart"/>
       <w:r>
+        <w:t>componentDidMount</w:t>
+      </w:r>
+      <w:proofErr w:type="spellEnd"/>
+      <w:r>
+        <w:t>和更新</w:t>
+      </w:r>
+      <w:proofErr w:type="spellStart"/>
+      <w:r>
+        <w:t>componentDidUpdate</w:t>
+      </w:r>
+      <w:proofErr w:type="spellEnd"/>
+      <w:r>
+        <w:t>时，更新收藏状态。</w:t>
+      </w:r>
+    </w:p>
+    <w:p>
+      <w:pPr>
+        <w:ind w:firstLine="480"/>
+      </w:pPr>
+      <w:r>
         <w:lastRenderedPageBreak/>
+        <w:t>渲染播放器页面：创建播放器容器，渲染歌曲封面、信息、播放列表按钮、播放列表、收藏按钮、进度条和播放控制按钮。</w:t>
+      </w:r>
+    </w:p>
+    <w:p>
+      <w:pPr>
+        <w:ind w:firstLine="480"/>
+      </w:pPr>
+      <w:r>
+        <w:t>播放控制：点击播放按钮切换播放状态</w:t>
+      </w:r>
+      <w:proofErr w:type="spellStart"/>
+      <w:r>
         <w:t>togglePlay</w:t>
       </w:r>
       <w:proofErr w:type="spellEnd"/>
       <w:r>
-        <w:t>：控制音乐播放和暂停，更新播放状态</w:t>
+        <w:t>，点击上</w:t>
+      </w:r>
+      <w:r>
+        <w:t>/</w:t>
+      </w:r>
+      <w:r>
+        <w:t>下一曲按钮播放相应歌曲（</w:t>
       </w:r>
       <w:proofErr w:type="spellStart"/>
       <w:r>
-        <w:t>isPlaying</w:t>
+        <w:t>playPrevious</w:t>
       </w:r>
       <w:proofErr w:type="spellEnd"/>
       <w:r>
-        <w:t>和</w:t>
+        <w:t>/</w:t>
       </w:r>
       <w:proofErr w:type="spellStart"/>
       <w:r>
-        <w:t>isUserPaused</w:t>
+        <w:t>playNext</w:t>
       </w:r>
       <w:proofErr w:type="spellEnd"/>
       <w:r>
-        <w:t>，然后根据状态决定音乐是播放还是暂停。</w:t>
-      </w:r>
-    </w:p>
-    <w:p>
-      <w:pPr>
-        <w:ind w:firstLine="480"/>
-      </w:pPr>
+        <w:t>）。</w:t>
+      </w:r>
+    </w:p>
+    <w:p>
+      <w:pPr>
+        <w:ind w:firstLine="480"/>
+      </w:pPr>
+      <w:r>
+        <w:t>收藏歌曲：点击收藏按钮切换收藏状态。</w:t>
+      </w:r>
+    </w:p>
+    <w:p>
+      <w:pPr>
+        <w:ind w:firstLine="480"/>
+      </w:pPr>
+      <w:r>
+        <w:t>进度条控制：创建进度条展示播放进度，监听进度条变化</w:t>
+      </w:r>
       <w:proofErr w:type="spellStart"/>
       <w:r>
-        <w:t>stateClick</w:t>
+        <w:t>onChange</w:t>
       </w:r>
       <w:proofErr w:type="spellEnd"/>
       <w:r>
-        <w:t>：切换播放状态</w:t>
+        <w:t>，用户调整进度条时</w:t>
       </w:r>
       <w:proofErr w:type="spellStart"/>
       <w:r>
-        <w:t>isPlaying</w:t>
+        <w:t>onChanging</w:t>
       </w:r>
       <w:proofErr w:type="spellEnd"/>
       <w:r>
-        <w:t>并输出当前状态至控制台。</w:t>
-      </w:r>
-    </w:p>
-    <w:p>
-      <w:pPr>
-        <w:ind w:firstLine="480"/>
-      </w:pPr>
+        <w:t>更新播放进度。</w:t>
+      </w:r>
+    </w:p>
+    <w:p>
+      <w:pPr>
+        <w:ind w:firstLine="480"/>
+        <w:rPr>
+          <w:rFonts w:hint="eastAsia"/>
+        </w:rPr>
+      </w:pPr>
+      <w:r>
+        <w:t>播放列表：点击播放列表按钮切换播放列表显示状态，遍历</w:t>
+      </w:r>
       <w:proofErr w:type="spellStart"/>
       <w:r>
-        <w:t>handleTimeUpdate</w:t>
+        <w:t>dataList</w:t>
       </w:r>
       <w:proofErr w:type="spellEnd"/>
       <w:r>
-        <w:t>：监听音频播放进度、结束状态和总时长，实时更新播放时间、总时长等信息，音频结束后自动播放下一首。</w:t>
-      </w:r>
-    </w:p>
-    <w:p>
-      <w:pPr>
-        <w:ind w:firstLine="480"/>
-      </w:pPr>
-      <w:proofErr w:type="spellStart"/>
-      <w:r>
-        <w:t>setCustomPlaylist</w:t>
-      </w:r>
-      <w:proofErr w:type="spellEnd"/>
-      <w:r>
-        <w:t>：设置自定义播放列表，接受一个数组参数作为当前播放列表。</w:t>
-      </w:r>
-    </w:p>
-    <w:p>
-      <w:pPr>
-        <w:ind w:firstLine="480"/>
-      </w:pPr>
-      <w:proofErr w:type="spellStart"/>
-      <w:r>
-        <w:t>playNext</w:t>
-      </w:r>
-      <w:proofErr w:type="spellEnd"/>
-      <w:r>
-        <w:t>和</w:t>
-      </w:r>
-      <w:proofErr w:type="spellStart"/>
-      <w:r>
-        <w:t>playPrevious</w:t>
-      </w:r>
-      <w:proofErr w:type="spellEnd"/>
-      <w:r>
-        <w:t>：播放下一首或上一首歌曲，计算播放索引，获取并播放新的歌曲信息。</w:t>
-      </w:r>
-    </w:p>
-    <w:p>
-      <w:pPr>
-        <w:ind w:firstLine="480"/>
-      </w:pPr>
-      <w:proofErr w:type="spellStart"/>
-      <w:r>
-        <w:t>formatTime</w:t>
-      </w:r>
-      <w:proofErr w:type="spellEnd"/>
-      <w:r>
-        <w:t>和</w:t>
-      </w:r>
-      <w:proofErr w:type="spellStart"/>
-      <w:r>
-        <w:t>formatSeconds</w:t>
-      </w:r>
-      <w:proofErr w:type="spellEnd"/>
-      <w:r>
-        <w:t>：转换秒数与</w:t>
-      </w:r>
-      <w:r>
-        <w:t>"</w:t>
-      </w:r>
-      <w:proofErr w:type="spellStart"/>
-      <w:r>
-        <w:t>mm:ss</w:t>
-      </w:r>
-      <w:proofErr w:type="spellEnd"/>
-      <w:r>
-        <w:t>"</w:t>
-      </w:r>
-      <w:r>
-        <w:t>格式时间字符串。</w:t>
-      </w:r>
-    </w:p>
-    <w:p>
-      <w:pPr>
-        <w:ind w:firstLine="480"/>
-      </w:pPr>
-      <w:proofErr w:type="spellStart"/>
-      <w:r>
-        <w:t>handleProgress</w:t>
-      </w:r>
-      <w:proofErr w:type="spellEnd"/>
-      <w:r>
-        <w:t>和</w:t>
-      </w:r>
-      <w:proofErr w:type="spellStart"/>
-      <w:r>
-        <w:t>handleProgressChanging</w:t>
-      </w:r>
-      <w:proofErr w:type="spellEnd"/>
-      <w:r>
-        <w:t>：处理进度条改变，获取音频总时长，计算并更新当前播放时间和进度条值，音频跳转到指定播放时间。</w:t>
-      </w:r>
-    </w:p>
-    <w:p>
-      <w:pPr>
-        <w:ind w:firstLine="480"/>
-      </w:pPr>
-      <w:r>
-        <w:t>播放器页面的功能模块实现流程如下：</w:t>
-      </w:r>
-    </w:p>
-    <w:p>
-      <w:pPr>
-        <w:ind w:firstLine="480"/>
-      </w:pPr>
-      <w:r>
-        <w:t>初始化和更新收藏状态：在组件挂载</w:t>
-      </w:r>
-      <w:proofErr w:type="spellStart"/>
-      <w:r>
-        <w:t>componentDidMount</w:t>
-      </w:r>
-      <w:proofErr w:type="spellEnd"/>
-      <w:r>
-        <w:t>和更新</w:t>
-      </w:r>
-      <w:proofErr w:type="spellStart"/>
-      <w:r>
-        <w:t>componentDidUpdate</w:t>
-      </w:r>
-      <w:proofErr w:type="spellEnd"/>
-      <w:r>
-        <w:t>时，更新收藏状态。</w:t>
-      </w:r>
-    </w:p>
-    <w:p>
-      <w:pPr>
-        <w:ind w:firstLine="480"/>
-      </w:pPr>
-      <w:r>
-        <w:t>渲染播放器页面：创建播放器容器，渲染歌曲封面、信息、播放列表按钮、播放列表、收藏按钮、进度条和播放控制按钮。</w:t>
-      </w:r>
-    </w:p>
-    <w:p>
-      <w:pPr>
-        <w:ind w:firstLine="480"/>
-      </w:pPr>
-      <w:r>
-        <w:t>播放控制：点击播放按钮切换播放状态</w:t>
-      </w:r>
-      <w:proofErr w:type="spellStart"/>
-      <w:r>
-        <w:t>togglePlay</w:t>
-      </w:r>
-      <w:proofErr w:type="spellEnd"/>
-      <w:r>
-        <w:t>，点击上</w:t>
-      </w:r>
-      <w:r>
-        <w:t>/</w:t>
-      </w:r>
-      <w:r>
-        <w:t>下一曲按钮播放相应歌曲（</w:t>
-      </w:r>
-      <w:proofErr w:type="spellStart"/>
-      <w:r>
-        <w:t>playPrevious</w:t>
-      </w:r>
-      <w:proofErr w:type="spellEnd"/>
-      <w:r>
-        <w:t>/</w:t>
-      </w:r>
-      <w:proofErr w:type="spellStart"/>
-      <w:r>
-        <w:t>playNext</w:t>
-      </w:r>
-      <w:proofErr w:type="spellEnd"/>
-      <w:r>
-        <w:t>）。</w:t>
-      </w:r>
-    </w:p>
-    <w:p>
-      <w:pPr>
-        <w:ind w:firstLine="480"/>
-      </w:pPr>
-      <w:r>
-        <w:t>收藏歌曲：点击收藏按钮切换收藏状态。</w:t>
-      </w:r>
-    </w:p>
-    <w:p>
-      <w:pPr>
-        <w:ind w:firstLine="480"/>
-      </w:pPr>
-      <w:r>
-        <w:t>进度条控制：创建进度条展示播放进度，监听进度条变化</w:t>
-      </w:r>
-      <w:proofErr w:type="spellStart"/>
-      <w:r>
-        <w:t>onChange</w:t>
-      </w:r>
-      <w:proofErr w:type="spellEnd"/>
-      <w:r>
-        <w:t>，用户调整进度条时</w:t>
-      </w:r>
-      <w:proofErr w:type="spellStart"/>
-      <w:r>
-        <w:t>onChanging</w:t>
-      </w:r>
-      <w:proofErr w:type="spellEnd"/>
-      <w:r>
-        <w:t>更新播放进度。</w:t>
-      </w:r>
-    </w:p>
-    <w:p>
-      <w:pPr>
-        <w:ind w:firstLine="480"/>
-      </w:pPr>
-      <w:r>
-        <w:t>播放列表：点击播放列表按钮切换播放列表显示状态，遍历</w:t>
-      </w:r>
-      <w:proofErr w:type="spellStart"/>
-      <w:r>
-        <w:t>dataList</w:t>
-      </w:r>
-      <w:proofErr w:type="spellEnd"/>
-      <w:r>
         <w:t>数组创建播放列表项，点击播放列表项播放对应歌曲。</w:t>
       </w:r>
-    </w:p>
-    <w:p>
-      <w:pPr>
-        <w:ind w:firstLine="480"/>
-        <w:rPr>
-          <w:rFonts w:eastAsia="AppleExternalUIFontSimplifiedCh"/>
-        </w:rPr>
-      </w:pPr>
-    </w:p>
-    <w:p>
-      <w:pPr>
-        <w:widowControl w:val="0"/>
-        <w:autoSpaceDE w:val="0"/>
-        <w:autoSpaceDN w:val="0"/>
-        <w:adjustRightInd w:val="0"/>
-        <w:ind w:firstLine="480"/>
-      </w:pPr>
-    </w:p>
-    <w:p>
-      <w:pPr>
-        <w:ind w:firstLine="480"/>
-        <w:contextualSpacing/>
-      </w:pPr>
     </w:p>
     <w:p>
       <w:pPr>
@@ -11310,11 +12257,14 @@
         <w:jc w:val="center"/>
       </w:pPr>
       <w:r>
-        <w:object w:dxaOrig="5505" w:dyaOrig="8520" w14:anchorId="6305CEAF">
-          <v:shape id="_x0000_i1033" type="#_x0000_t75" style="width:275.55pt;height:425.75pt" o:ole="">
-            <v:imagedata r:id="rId27" o:title=""/>
+        <w:rPr>
+          <w:noProof/>
+        </w:rPr>
+        <w:object w:dxaOrig="5505" w:dyaOrig="8520" w14:anchorId="4B2AB7AE">
+          <v:shape id="_x0000_i1025" type="#_x0000_t75" alt="" style="width:275.05pt;height:425.55pt;mso-width-percent:0;mso-height-percent:0;mso-width-percent:0;mso-height-percent:0" o:ole="">
+            <v:imagedata r:id="rId34" o:title=""/>
           </v:shape>
-          <o:OLEObject Type="Embed" ProgID="Visio.Drawing.15" ShapeID="_x0000_i1033" DrawAspect="Content" ObjectID="_1747591132" r:id="rId28"/>
+          <o:OLEObject Type="Embed" ProgID="Visio.Drawing.15" ShapeID="_x0000_i1025" DrawAspect="Content" ObjectID="_1747593765" r:id="rId35"/>
         </w:object>
       </w:r>
     </w:p>
@@ -11404,7 +12354,7 @@
         <w:rPr>
           <w:noProof/>
         </w:rPr>
-        <w:t>5</w:t>
+        <w:t>9</w:t>
       </w:r>
       <w:r>
         <w:fldChar w:fldCharType="end"/>
@@ -11436,11 +12386,12 @@
       <w:pPr>
         <w:pStyle w:val="23"/>
       </w:pPr>
-      <w:bookmarkStart w:id="24" w:name="_Toc136727898"/>
-      <w:r>
-        <w:rPr>
-          <w:rFonts w:hint="eastAsia"/>
-        </w:rPr>
+      <w:bookmarkStart w:id="24" w:name="_Toc136980994"/>
+      <w:r>
+        <w:rPr>
+          <w:rFonts w:hint="eastAsia"/>
+        </w:rPr>
+        <w:lastRenderedPageBreak/>
         <w:t>4</w:t>
       </w:r>
       <w:r>
@@ -11568,443 +12519,443 @@
         <w:ind w:firstLine="480"/>
       </w:pPr>
       <w:r>
+        <w:t>提取云数据库中的音乐列表：在</w:t>
+      </w:r>
+      <w:proofErr w:type="spellStart"/>
+      <w:r>
+        <w:t>onLaunch</w:t>
+      </w:r>
+      <w:proofErr w:type="spellEnd"/>
+      <w:r>
+        <w:t>生命周期函数中，通过</w:t>
+      </w:r>
+      <w:proofErr w:type="spellStart"/>
+      <w:r>
+        <w:t>Taro.cloud.callFunction</w:t>
+      </w:r>
+      <w:proofErr w:type="spellEnd"/>
+      <w:r>
+        <w:t>()</w:t>
+      </w:r>
+      <w:r>
+        <w:t>调用云函数</w:t>
+      </w:r>
+      <w:r>
+        <w:t>login</w:t>
+      </w:r>
+      <w:r>
+        <w:t>并利用</w:t>
+      </w:r>
+      <w:proofErr w:type="spellStart"/>
+      <w:r>
+        <w:t>Taro.cloud.database</w:t>
+      </w:r>
+      <w:proofErr w:type="spellEnd"/>
+      <w:r>
+        <w:t>()</w:t>
+      </w:r>
+      <w:r>
+        <w:t>获取云数据库中的音乐列表。之后，将音乐列表和当前播放索引保存到组件的状态中（</w:t>
+      </w:r>
+      <w:proofErr w:type="spellStart"/>
+      <w:r>
+        <w:t>this.setState</w:t>
+      </w:r>
+      <w:proofErr w:type="spellEnd"/>
+      <w:r>
+        <w:t xml:space="preserve">({ </w:t>
+      </w:r>
+      <w:proofErr w:type="spellStart"/>
+      <w:r>
+        <w:t>dataList</w:t>
+      </w:r>
+      <w:proofErr w:type="spellEnd"/>
+      <w:r>
+        <w:t xml:space="preserve">: </w:t>
+      </w:r>
+      <w:proofErr w:type="spellStart"/>
+      <w:r>
+        <w:t>res.data</w:t>
+      </w:r>
+      <w:proofErr w:type="spellEnd"/>
+      <w:r>
+        <w:t xml:space="preserve">, </w:t>
+      </w:r>
+      <w:proofErr w:type="spellStart"/>
+      <w:r>
+        <w:t>currentPlayingIndex</w:t>
+      </w:r>
+      <w:proofErr w:type="spellEnd"/>
+      <w:r>
+        <w:t>: 0 })</w:t>
+      </w:r>
+      <w:r>
+        <w:t>）。</w:t>
+      </w:r>
+    </w:p>
+    <w:p>
+      <w:pPr>
+        <w:ind w:firstLine="480"/>
+      </w:pPr>
+      <w:r>
+        <w:t>初始化播放器：从音乐列表中获取第一首歌曲的信息，并将其设为当前播放歌曲（</w:t>
+      </w:r>
+      <w:r>
+        <w:t>item</w:t>
+      </w:r>
+      <w:r>
+        <w:t>）。</w:t>
+      </w:r>
+    </w:p>
+    <w:p>
+      <w:pPr>
+        <w:ind w:firstLine="480"/>
+      </w:pPr>
+      <w:r>
+        <w:t>背景音频事件监听：在</w:t>
+      </w:r>
+      <w:proofErr w:type="spellStart"/>
+      <w:r>
+        <w:t>onLaunch</w:t>
+      </w:r>
+      <w:proofErr w:type="spellEnd"/>
+      <w:r>
+        <w:t>生命周期函数中，利用</w:t>
+      </w:r>
+      <w:proofErr w:type="spellStart"/>
+      <w:r>
+        <w:t>backgroundAudioManager</w:t>
+      </w:r>
+      <w:proofErr w:type="spellEnd"/>
+      <w:r>
+        <w:t>监听背景音频的各种事件，例如</w:t>
+      </w:r>
+      <w:proofErr w:type="spellStart"/>
+      <w:r>
+        <w:t>onPlay</w:t>
+      </w:r>
+      <w:proofErr w:type="spellEnd"/>
+      <w:r>
+        <w:t>（开始播放）、</w:t>
+      </w:r>
+      <w:proofErr w:type="spellStart"/>
+      <w:r>
+        <w:t>onPause</w:t>
+      </w:r>
+      <w:proofErr w:type="spellEnd"/>
+      <w:r>
+        <w:t>（暂停播放）、</w:t>
+      </w:r>
+      <w:proofErr w:type="spellStart"/>
+      <w:r>
+        <w:t>onError</w:t>
+      </w:r>
+      <w:proofErr w:type="spellEnd"/>
+      <w:r>
+        <w:t>（播放错误）、</w:t>
+      </w:r>
+      <w:proofErr w:type="spellStart"/>
+      <w:r>
+        <w:t>onWaiting</w:t>
+      </w:r>
+      <w:proofErr w:type="spellEnd"/>
+      <w:r>
+        <w:t>（音频加载中）以及</w:t>
+      </w:r>
+      <w:proofErr w:type="spellStart"/>
+      <w:r>
+        <w:t>onCanplay</w:t>
+      </w:r>
+      <w:proofErr w:type="spellEnd"/>
+      <w:r>
+        <w:t>（音频可以播放）。</w:t>
+      </w:r>
+    </w:p>
+    <w:p>
+      <w:pPr>
+        <w:ind w:firstLine="480"/>
+      </w:pPr>
+      <w:r>
+        <w:t>暂停播放直至音频加载完成：在</w:t>
+      </w:r>
+      <w:proofErr w:type="spellStart"/>
+      <w:r>
+        <w:t>onCanplay</w:t>
+      </w:r>
+      <w:proofErr w:type="spellEnd"/>
+      <w:r>
+        <w:t>事件中，使用</w:t>
+      </w:r>
+      <w:proofErr w:type="spellStart"/>
+      <w:r>
+        <w:t>backgroundAudioManager.pause</w:t>
+      </w:r>
+      <w:proofErr w:type="spellEnd"/>
+      <w:r>
+        <w:t>()</w:t>
+      </w:r>
+      <w:r>
+        <w:t>暂停音频播放，直至音频完全加载。</w:t>
+      </w:r>
+    </w:p>
+    <w:p>
+      <w:pPr>
+        <w:pStyle w:val="23"/>
+      </w:pPr>
+      <w:bookmarkStart w:id="25" w:name="_Toc136980995"/>
+      <w:r>
+        <w:rPr>
+          <w:rFonts w:hint="eastAsia"/>
+        </w:rPr>
+        <w:t>4</w:t>
+      </w:r>
+      <w:r>
+        <w:t>.7</w:t>
+      </w:r>
+      <w:r>
+        <w:rPr>
+          <w:rFonts w:hint="eastAsia"/>
+        </w:rPr>
+        <w:t>全局数据和状态</w:t>
+      </w:r>
+      <w:bookmarkEnd w:id="25"/>
+    </w:p>
+    <w:p>
+      <w:pPr>
+        <w:ind w:firstLine="480"/>
+      </w:pPr>
+      <w:r>
+        <w:t>以下是创建一个全局数据的</w:t>
+      </w:r>
+      <w:r>
+        <w:t>React Context</w:t>
+      </w:r>
+      <w:r>
+        <w:t>对象</w:t>
+      </w:r>
+      <w:proofErr w:type="spellStart"/>
+      <w:r>
+        <w:t>GlobalDataContext</w:t>
+      </w:r>
+      <w:proofErr w:type="spellEnd"/>
+      <w:r>
+        <w:t>和一个包含状态和事件处理函数的</w:t>
+      </w:r>
+      <w:r>
+        <w:t>App</w:t>
+      </w:r>
+      <w:r>
+        <w:t>组件的流程：</w:t>
+      </w:r>
+    </w:p>
+    <w:p>
+      <w:pPr>
+        <w:ind w:firstLine="480"/>
+      </w:pPr>
+      <w:r>
+        <w:t>创建全局数据</w:t>
+      </w:r>
+      <w:r>
+        <w:t xml:space="preserve"> Context </w:t>
+      </w:r>
+      <w:r>
+        <w:t>对象：在</w:t>
+      </w:r>
+      <w:r>
+        <w:t xml:space="preserve"> GlobalDataContext.js </w:t>
+      </w:r>
+      <w:r>
+        <w:t>文件中，我们使用</w:t>
+      </w:r>
+      <w:r>
+        <w:t xml:space="preserve"> </w:t>
+      </w:r>
+      <w:proofErr w:type="spellStart"/>
+      <w:r>
+        <w:t>React.createContext</w:t>
+      </w:r>
+      <w:proofErr w:type="spellEnd"/>
+      <w:r>
+        <w:t xml:space="preserve">() </w:t>
+      </w:r>
+      <w:r>
+        <w:t>创建一个全局数据的</w:t>
+      </w:r>
+      <w:r>
+        <w:t xml:space="preserve"> React Context </w:t>
+      </w:r>
+      <w:r>
+        <w:t>对象</w:t>
+      </w:r>
+      <w:r>
+        <w:t xml:space="preserve"> </w:t>
+      </w:r>
+      <w:proofErr w:type="spellStart"/>
+      <w:r>
+        <w:t>GlobalDataContext</w:t>
+      </w:r>
+      <w:proofErr w:type="spellEnd"/>
+      <w:r>
+        <w:t xml:space="preserve"> </w:t>
+      </w:r>
+      <w:r>
+        <w:t>并导出。</w:t>
+      </w:r>
+    </w:p>
+    <w:p>
+      <w:pPr>
+        <w:ind w:firstLine="480"/>
+      </w:pPr>
+      <w:r>
+        <w:t>初始化全局状态：在</w:t>
+      </w:r>
+      <w:r>
+        <w:t>App</w:t>
+      </w:r>
+      <w:r>
+        <w:t>组件的</w:t>
+      </w:r>
+      <w:r>
+        <w:t>state</w:t>
+      </w:r>
+      <w:r>
+        <w:t>中，我们初始化全局状态，如</w:t>
+      </w:r>
+      <w:proofErr w:type="spellStart"/>
+      <w:r>
+        <w:t>isPlaying</w:t>
+      </w:r>
+      <w:proofErr w:type="spellEnd"/>
+      <w:r>
+        <w:t>、</w:t>
+      </w:r>
+      <w:proofErr w:type="spellStart"/>
+      <w:r>
+        <w:t>dataList</w:t>
+      </w:r>
+      <w:proofErr w:type="spellEnd"/>
+      <w:r>
+        <w:t>、</w:t>
+      </w:r>
+      <w:proofErr w:type="spellStart"/>
+      <w:r>
+        <w:t>playList</w:t>
+      </w:r>
+      <w:proofErr w:type="spellEnd"/>
+      <w:r>
+        <w:t>、</w:t>
+      </w:r>
+      <w:proofErr w:type="spellStart"/>
+      <w:r>
+        <w:t>isPlayListVisible</w:t>
+      </w:r>
+      <w:proofErr w:type="spellEnd"/>
+      <w:r>
+        <w:t>等。</w:t>
+      </w:r>
+    </w:p>
+    <w:p>
+      <w:pPr>
+        <w:ind w:firstLine="480"/>
+      </w:pPr>
+      <w:r>
+        <w:t>实现事件处理函数：在</w:t>
+      </w:r>
+      <w:r>
+        <w:t>App</w:t>
+      </w:r>
+      <w:r>
+        <w:t>组件中，我们实现各种事件处理函数，如</w:t>
+      </w:r>
+      <w:proofErr w:type="spellStart"/>
+      <w:r>
+        <w:t>handleTimeUpdate</w:t>
+      </w:r>
+      <w:proofErr w:type="spellEnd"/>
+      <w:r>
+        <w:t>、</w:t>
+      </w:r>
+      <w:proofErr w:type="spellStart"/>
+      <w:r>
+        <w:t>handlePlay</w:t>
+      </w:r>
+      <w:proofErr w:type="spellEnd"/>
+      <w:r>
+        <w:t>、</w:t>
+      </w:r>
+      <w:proofErr w:type="spellStart"/>
+      <w:r>
+        <w:t>handlePause</w:t>
+      </w:r>
+      <w:proofErr w:type="spellEnd"/>
+      <w:r>
+        <w:t>、</w:t>
+      </w:r>
+      <w:proofErr w:type="spellStart"/>
+      <w:r>
+        <w:t>handleProgress</w:t>
+      </w:r>
+      <w:proofErr w:type="spellEnd"/>
+      <w:r>
+        <w:t>、</w:t>
+      </w:r>
+      <w:proofErr w:type="spellStart"/>
+      <w:r>
+        <w:t>handleProgressChanging</w:t>
+      </w:r>
+      <w:proofErr w:type="spellEnd"/>
+      <w:r>
+        <w:t>等。</w:t>
+      </w:r>
+    </w:p>
+    <w:p>
+      <w:pPr>
+        <w:ind w:firstLine="480"/>
+      </w:pPr>
+      <w:r>
+        <w:t>获取所有事件处理函数：在</w:t>
+      </w:r>
+      <w:proofErr w:type="spellStart"/>
+      <w:r>
+        <w:t>getAllFunctions</w:t>
+      </w:r>
+      <w:proofErr w:type="spellEnd"/>
+      <w:r>
+        <w:t>函数中，我们返回一个包含所有事件处理函数的对象。</w:t>
+      </w:r>
+    </w:p>
+    <w:p>
+      <w:pPr>
+        <w:ind w:firstLine="480"/>
+      </w:pPr>
+      <w:r>
         <w:lastRenderedPageBreak/>
-        <w:t>提取云数据库中的音乐列表：在</w:t>
+        <w:t>使用全局数据</w:t>
+      </w:r>
+      <w:r>
+        <w:t xml:space="preserve"> Context </w:t>
+      </w:r>
+      <w:r>
+        <w:t>包裹应用：在</w:t>
+      </w:r>
+      <w:r>
+        <w:t>App</w:t>
+      </w:r>
+      <w:r>
+        <w:t>组件的</w:t>
+      </w:r>
+      <w:r>
+        <w:t>render</w:t>
+      </w:r>
+      <w:r>
+        <w:t>函数中，我们使用</w:t>
       </w:r>
       <w:proofErr w:type="spellStart"/>
       <w:r>
-        <w:t>onLaunch</w:t>
+        <w:t>GlobalDataContext.Provider</w:t>
       </w:r>
       <w:proofErr w:type="spellEnd"/>
       <w:r>
-        <w:t>生命周期函数中，通过</w:t>
-      </w:r>
-      <w:proofErr w:type="spellStart"/>
-      <w:r>
-        <w:t>Taro.cloud.callFunction</w:t>
-      </w:r>
-      <w:proofErr w:type="spellEnd"/>
-      <w:r>
-        <w:t>()</w:t>
-      </w:r>
-      <w:r>
-        <w:t>调用云函数</w:t>
-      </w:r>
-      <w:r>
-        <w:t>login</w:t>
-      </w:r>
-      <w:r>
-        <w:t>并利用</w:t>
-      </w:r>
-      <w:proofErr w:type="spellStart"/>
-      <w:r>
-        <w:t>Taro.cloud.database</w:t>
-      </w:r>
-      <w:proofErr w:type="spellEnd"/>
-      <w:r>
-        <w:t>()</w:t>
-      </w:r>
-      <w:r>
-        <w:t>获取云数据库中的音乐列表。之后，将音乐列表和当前播放索引保存到组件的状态中（</w:t>
-      </w:r>
-      <w:proofErr w:type="spellStart"/>
-      <w:r>
-        <w:t>this.setState</w:t>
-      </w:r>
-      <w:proofErr w:type="spellEnd"/>
-      <w:r>
-        <w:t xml:space="preserve">({ </w:t>
-      </w:r>
-      <w:proofErr w:type="spellStart"/>
-      <w:r>
-        <w:t>dataList</w:t>
-      </w:r>
-      <w:proofErr w:type="spellEnd"/>
-      <w:r>
-        <w:t xml:space="preserve">: </w:t>
-      </w:r>
-      <w:proofErr w:type="spellStart"/>
-      <w:r>
-        <w:t>res.data</w:t>
-      </w:r>
-      <w:proofErr w:type="spellEnd"/>
-      <w:r>
-        <w:t xml:space="preserve">, </w:t>
-      </w:r>
-      <w:proofErr w:type="spellStart"/>
-      <w:r>
-        <w:t>currentPlayingIndex</w:t>
-      </w:r>
-      <w:proofErr w:type="spellEnd"/>
-      <w:r>
-        <w:t>: 0 })</w:t>
-      </w:r>
-      <w:r>
-        <w:t>）。</w:t>
-      </w:r>
-    </w:p>
-    <w:p>
-      <w:pPr>
-        <w:ind w:firstLine="480"/>
-      </w:pPr>
-      <w:r>
-        <w:t>初始化播放器：从音乐列表中获取第一首歌曲的信息，并将其设为当前播放歌曲（</w:t>
-      </w:r>
-      <w:r>
-        <w:t>item</w:t>
-      </w:r>
-      <w:r>
-        <w:t>）。</w:t>
-      </w:r>
-    </w:p>
-    <w:p>
-      <w:pPr>
-        <w:ind w:firstLine="480"/>
-      </w:pPr>
-      <w:r>
-        <w:t>背景音频事件监听：在</w:t>
-      </w:r>
-      <w:proofErr w:type="spellStart"/>
-      <w:r>
-        <w:t>onLaunch</w:t>
-      </w:r>
-      <w:proofErr w:type="spellEnd"/>
-      <w:r>
-        <w:t>生命周期函数中，利用</w:t>
-      </w:r>
-      <w:proofErr w:type="spellStart"/>
-      <w:r>
-        <w:t>backgroundAudioManager</w:t>
-      </w:r>
-      <w:proofErr w:type="spellEnd"/>
-      <w:r>
-        <w:t>监听背景音频的各种事件，例如</w:t>
-      </w:r>
-      <w:proofErr w:type="spellStart"/>
-      <w:r>
-        <w:t>onPlay</w:t>
-      </w:r>
-      <w:proofErr w:type="spellEnd"/>
-      <w:r>
-        <w:t>（开始播放）、</w:t>
-      </w:r>
-      <w:proofErr w:type="spellStart"/>
-      <w:r>
-        <w:t>onPause</w:t>
-      </w:r>
-      <w:proofErr w:type="spellEnd"/>
-      <w:r>
-        <w:t>（暂停播放）、</w:t>
-      </w:r>
-      <w:proofErr w:type="spellStart"/>
-      <w:r>
-        <w:t>onError</w:t>
-      </w:r>
-      <w:proofErr w:type="spellEnd"/>
-      <w:r>
-        <w:t>（播放错误）、</w:t>
-      </w:r>
-      <w:proofErr w:type="spellStart"/>
-      <w:r>
-        <w:t>onWaiting</w:t>
-      </w:r>
-      <w:proofErr w:type="spellEnd"/>
-      <w:r>
-        <w:t>（音频加载中）以及</w:t>
-      </w:r>
-      <w:proofErr w:type="spellStart"/>
-      <w:r>
-        <w:t>onCanplay</w:t>
-      </w:r>
-      <w:proofErr w:type="spellEnd"/>
-      <w:r>
-        <w:t>（音频可以播放）。</w:t>
-      </w:r>
-    </w:p>
-    <w:p>
-      <w:pPr>
-        <w:ind w:firstLine="480"/>
-      </w:pPr>
-      <w:r>
-        <w:t>暂停播放直至音频加载完成：在</w:t>
-      </w:r>
-      <w:proofErr w:type="spellStart"/>
-      <w:r>
-        <w:t>onCanplay</w:t>
-      </w:r>
-      <w:proofErr w:type="spellEnd"/>
-      <w:r>
-        <w:t>事件中，使用</w:t>
-      </w:r>
-      <w:proofErr w:type="spellStart"/>
-      <w:r>
-        <w:t>backgroundAudioManager.pause</w:t>
-      </w:r>
-      <w:proofErr w:type="spellEnd"/>
-      <w:r>
-        <w:t>()</w:t>
-      </w:r>
-      <w:r>
-        <w:t>暂停音频播放，直至音频完全加载。</w:t>
-      </w:r>
-    </w:p>
-    <w:p>
-      <w:pPr>
-        <w:pStyle w:val="23"/>
-      </w:pPr>
-      <w:bookmarkStart w:id="25" w:name="_Toc136727899"/>
-      <w:r>
-        <w:rPr>
-          <w:rFonts w:hint="eastAsia"/>
-        </w:rPr>
-        <w:t>4</w:t>
-      </w:r>
-      <w:r>
-        <w:t>.7</w:t>
-      </w:r>
-      <w:r>
-        <w:rPr>
-          <w:rFonts w:hint="eastAsia"/>
-        </w:rPr>
-        <w:t>全局数据和状态</w:t>
-      </w:r>
-      <w:bookmarkEnd w:id="25"/>
-    </w:p>
-    <w:p>
-      <w:pPr>
-        <w:ind w:firstLine="480"/>
-      </w:pPr>
-      <w:r>
-        <w:t>以下是创建一个全局数据的</w:t>
-      </w:r>
-      <w:r>
-        <w:t>React Context</w:t>
-      </w:r>
-      <w:r>
-        <w:t>对象</w:t>
-      </w:r>
-      <w:proofErr w:type="spellStart"/>
-      <w:r>
-        <w:t>GlobalDataContext</w:t>
-      </w:r>
-      <w:proofErr w:type="spellEnd"/>
-      <w:r>
-        <w:t>和一个包含状态和事件处理函数的</w:t>
-      </w:r>
-      <w:r>
-        <w:t>App</w:t>
-      </w:r>
-      <w:r>
-        <w:t>组件的流程：</w:t>
-      </w:r>
-    </w:p>
-    <w:p>
-      <w:pPr>
-        <w:ind w:firstLine="480"/>
-      </w:pPr>
-      <w:r>
-        <w:t>创建全局数据</w:t>
-      </w:r>
-      <w:r>
-        <w:t xml:space="preserve"> Context </w:t>
-      </w:r>
-      <w:r>
-        <w:t>对象：在</w:t>
-      </w:r>
-      <w:r>
-        <w:t xml:space="preserve"> GlobalDataContext.js </w:t>
-      </w:r>
-      <w:r>
-        <w:t>文件中，我们使用</w:t>
-      </w:r>
-      <w:r>
-        <w:t xml:space="preserve"> </w:t>
-      </w:r>
-      <w:proofErr w:type="spellStart"/>
-      <w:r>
-        <w:t>React.createContext</w:t>
-      </w:r>
-      <w:proofErr w:type="spellEnd"/>
-      <w:r>
-        <w:t xml:space="preserve">() </w:t>
-      </w:r>
-      <w:r>
-        <w:t>创建一个全局数据的</w:t>
-      </w:r>
-      <w:r>
-        <w:t xml:space="preserve"> React Context </w:t>
-      </w:r>
-      <w:r>
-        <w:t>对象</w:t>
-      </w:r>
-      <w:r>
-        <w:t xml:space="preserve"> </w:t>
-      </w:r>
-      <w:proofErr w:type="spellStart"/>
-      <w:r>
-        <w:t>GlobalDataContext</w:t>
-      </w:r>
-      <w:proofErr w:type="spellEnd"/>
-      <w:r>
-        <w:t xml:space="preserve"> </w:t>
-      </w:r>
-      <w:r>
-        <w:t>并导出。</w:t>
-      </w:r>
-    </w:p>
-    <w:p>
-      <w:pPr>
-        <w:ind w:firstLine="480"/>
-      </w:pPr>
-      <w:r>
-        <w:t>初始化全局状态：在</w:t>
-      </w:r>
-      <w:r>
-        <w:t>App</w:t>
-      </w:r>
-      <w:r>
-        <w:t>组件的</w:t>
-      </w:r>
-      <w:r>
-        <w:t>state</w:t>
-      </w:r>
-      <w:r>
-        <w:t>中，我们初始化全局状态，如</w:t>
-      </w:r>
-      <w:proofErr w:type="spellStart"/>
-      <w:r>
-        <w:t>isPlaying</w:t>
-      </w:r>
-      <w:proofErr w:type="spellEnd"/>
-      <w:r>
-        <w:t>、</w:t>
-      </w:r>
-      <w:proofErr w:type="spellStart"/>
-      <w:r>
-        <w:t>dataList</w:t>
-      </w:r>
-      <w:proofErr w:type="spellEnd"/>
-      <w:r>
-        <w:t>、</w:t>
-      </w:r>
-      <w:proofErr w:type="spellStart"/>
-      <w:r>
-        <w:t>playList</w:t>
-      </w:r>
-      <w:proofErr w:type="spellEnd"/>
-      <w:r>
-        <w:t>、</w:t>
-      </w:r>
-      <w:proofErr w:type="spellStart"/>
-      <w:r>
-        <w:t>isPlayListVisible</w:t>
-      </w:r>
-      <w:proofErr w:type="spellEnd"/>
-      <w:r>
-        <w:t>等。</w:t>
-      </w:r>
-    </w:p>
-    <w:p>
-      <w:pPr>
-        <w:ind w:firstLine="480"/>
-      </w:pPr>
-      <w:r>
-        <w:t>实现事件处理函数：在</w:t>
-      </w:r>
-      <w:r>
-        <w:t>App</w:t>
-      </w:r>
-      <w:r>
-        <w:t>组件中，我们实现各种事件处理函数，如</w:t>
-      </w:r>
-      <w:proofErr w:type="spellStart"/>
-      <w:r>
-        <w:t>handleTimeUpdate</w:t>
-      </w:r>
-      <w:proofErr w:type="spellEnd"/>
-      <w:r>
-        <w:t>、</w:t>
-      </w:r>
-      <w:proofErr w:type="spellStart"/>
-      <w:r>
-        <w:t>handlePlay</w:t>
-      </w:r>
-      <w:proofErr w:type="spellEnd"/>
-      <w:r>
-        <w:t>、</w:t>
-      </w:r>
-      <w:proofErr w:type="spellStart"/>
-      <w:r>
-        <w:t>handlePause</w:t>
-      </w:r>
-      <w:proofErr w:type="spellEnd"/>
-      <w:r>
-        <w:t>、</w:t>
-      </w:r>
-      <w:proofErr w:type="spellStart"/>
-      <w:r>
-        <w:t>handleProgress</w:t>
-      </w:r>
-      <w:proofErr w:type="spellEnd"/>
-      <w:r>
-        <w:t>、</w:t>
-      </w:r>
-      <w:proofErr w:type="spellStart"/>
-      <w:r>
-        <w:t>handleProgressChanging</w:t>
-      </w:r>
-      <w:proofErr w:type="spellEnd"/>
-      <w:r>
-        <w:t>等。</w:t>
-      </w:r>
-    </w:p>
-    <w:p>
-      <w:pPr>
-        <w:ind w:firstLine="480"/>
-      </w:pPr>
-      <w:r>
-        <w:t>获取所有事件处理函数：在</w:t>
-      </w:r>
-      <w:proofErr w:type="spellStart"/>
-      <w:r>
-        <w:t>getAllFunctions</w:t>
-      </w:r>
-      <w:proofErr w:type="spellEnd"/>
-      <w:r>
-        <w:t>函数中，我们返回一个包含所有事件处理函数的对象。</w:t>
-      </w:r>
-    </w:p>
-    <w:p>
-      <w:pPr>
-        <w:ind w:firstLine="480"/>
-      </w:pPr>
-      <w:r>
-        <w:t>使用全局数据</w:t>
-      </w:r>
-      <w:r>
-        <w:t xml:space="preserve"> Context </w:t>
-      </w:r>
-      <w:r>
-        <w:t>包裹应用：在</w:t>
-      </w:r>
-      <w:r>
-        <w:t>App</w:t>
-      </w:r>
-      <w:r>
-        <w:t>组件的</w:t>
-      </w:r>
-      <w:r>
-        <w:t>render</w:t>
-      </w:r>
-      <w:r>
-        <w:t>函数中，我们使用</w:t>
-      </w:r>
-      <w:proofErr w:type="spellStart"/>
-      <w:r>
-        <w:t>GlobalDataContext.Provider</w:t>
-      </w:r>
-      <w:proofErr w:type="spellEnd"/>
-      <w:r>
         <w:t>来包裹应用，并通过其</w:t>
       </w:r>
       <w:r>
@@ -12017,6 +12968,9 @@
     <w:p>
       <w:pPr>
         <w:ind w:firstLine="480"/>
+        <w:rPr>
+          <w:rFonts w:hint="eastAsia"/>
+        </w:rPr>
       </w:pPr>
       <w:r>
         <w:t>以下是一个简化</w:t>
@@ -12048,12 +13002,6 @@
       <w:r>
         <w:t>:</w:t>
       </w:r>
-    </w:p>
-    <w:p>
-      <w:pPr>
-        <w:pStyle w:val="a8"/>
-        <w:ind w:firstLine="480"/>
-      </w:pPr>
     </w:p>
     <w:p>
       <w:pPr>
@@ -12066,7 +13014,6 @@
         <w:rPr>
           <w:noProof/>
         </w:rPr>
-        <w:lastRenderedPageBreak/>
         <w:drawing>
           <wp:inline distT="0" distB="0" distL="0" distR="0" wp14:anchorId="472B4EB4" wp14:editId="1CD4B3FA">
             <wp:extent cx="3191803" cy="4389269"/>
@@ -12083,7 +13030,7 @@
                     <pic:cNvPicPr/>
                   </pic:nvPicPr>
                   <pic:blipFill>
-                    <a:blip r:embed="rId29">
+                    <a:blip r:embed="rId36">
                       <a:extLst>
                         <a:ext uri="{28A0092B-C50C-407E-A947-70E740481C1C}">
                           <a14:useLocalDpi xmlns:a14="http://schemas.microsoft.com/office/drawing/2010/main" val="0"/>
@@ -12196,7 +13143,7 @@
         <w:rPr>
           <w:noProof/>
         </w:rPr>
-        <w:t>6</w:t>
+        <w:t>10</w:t>
       </w:r>
       <w:r>
         <w:fldChar w:fldCharType="end"/>
@@ -12224,7 +13171,7 @@
       <w:pPr>
         <w:pStyle w:val="23"/>
       </w:pPr>
-      <w:bookmarkStart w:id="26" w:name="_Toc136727900"/>
+      <w:bookmarkStart w:id="26" w:name="_Toc136980996"/>
       <w:r>
         <w:rPr>
           <w:rFonts w:hint="eastAsia"/>
@@ -12279,7 +13226,11 @@
         <w:t xml:space="preserve"> JSON </w:t>
       </w:r>
       <w:r>
-        <w:t>文档都是一个对象，对象中的字段可以是各种数据类型，包括数字、字符串、数组、对象、日期等。这样的数据结构提供了极大的灵活性，可以满足各种复杂的数据需求。</w:t>
+        <w:t>文档都是一个对象，对象中的字段可以是各种数据类型，包括数字、字符串、</w:t>
+      </w:r>
+      <w:r>
+        <w:lastRenderedPageBreak/>
+        <w:t>数组、对象、日期等。这样的数据结构提供了极大的灵活性，可以满足各种复杂的数据需求。</w:t>
       </w:r>
     </w:p>
     <w:p>
@@ -12325,11 +13276,7 @@
         <w:t xml:space="preserve"> "favorite" </w:t>
       </w:r>
       <w:r>
-        <w:t>表中存储了每个用户对某首音乐的收藏信息，</w:t>
-      </w:r>
-      <w:r>
-        <w:lastRenderedPageBreak/>
-        <w:t>这包括了用户的标识符和音乐的</w:t>
+        <w:t>表中存储了每个用户对某首音乐的收藏信息，这包括了用户的标识符和音乐的</w:t>
       </w:r>
       <w:r>
         <w:t xml:space="preserve"> ID</w:t>
@@ -13284,7 +14231,7 @@
         <w:pStyle w:val="1"/>
         <w:ind w:left="240" w:right="240"/>
       </w:pPr>
-      <w:bookmarkStart w:id="27" w:name="_Toc136727901"/>
+      <w:bookmarkStart w:id="27" w:name="_Toc136980997"/>
       <w:r>
         <w:rPr>
           <w:rFonts w:hint="eastAsia"/>
@@ -13304,7 +14251,7 @@
       <w:pPr>
         <w:pStyle w:val="23"/>
       </w:pPr>
-      <w:bookmarkStart w:id="28" w:name="_Toc136727902"/>
+      <w:bookmarkStart w:id="28" w:name="_Toc136980998"/>
       <w:r>
         <w:rPr>
           <w:rFonts w:hint="eastAsia"/>
@@ -13658,6 +14605,9 @@
     <w:p>
       <w:pPr>
         <w:ind w:firstLine="480"/>
+        <w:rPr>
+          <w:rFonts w:hint="eastAsia"/>
+        </w:rPr>
       </w:pPr>
       <w:r>
         <w:t>五、总结：</w:t>
@@ -13668,27 +14618,179 @@
       <w:r>
         <w:t>经过本次功能测试，音乐小程序在各个功能方面均表现良好，满足预期功能要求。在测试过程中遇到的问题已经得到解决，确保了应用的稳定性和性能。</w:t>
       </w:r>
-      <w:r>
-        <w:rPr>
-          <w:rFonts w:hint="eastAsia"/>
-        </w:rPr>
-        <w:t>下面是在真机上运行小程序的页面截图：</w:t>
-      </w:r>
-    </w:p>
-    <w:p>
-      <w:pPr>
-        <w:ind w:firstLine="480"/>
-        <w:rPr>
-          <w:rFonts w:hint="eastAsia"/>
-        </w:rPr>
-      </w:pPr>
-    </w:p>
-    <w:p>
-      <w:pPr>
-        <w:spacing w:line="240" w:lineRule="auto"/>
-        <w:ind w:firstLineChars="0" w:firstLine="0"/>
-        <w:jc w:val="center"/>
-      </w:pPr>
+    </w:p>
+    <w:p>
+      <w:pPr>
+        <w:pStyle w:val="1"/>
+        <w:numPr>
+          <w:ilvl w:val="0"/>
+          <w:numId w:val="0"/>
+        </w:numPr>
+        <w:ind w:right="240"/>
+        <w:jc w:val="both"/>
+        <w:rPr>
+          <w:rFonts w:hint="eastAsia"/>
+        </w:rPr>
+        <w:sectPr>
+          <w:pgSz w:w="11906" w:h="16838"/>
+          <w:pgMar w:top="1474" w:right="1531" w:bottom="1474" w:left="1531" w:header="851" w:footer="992" w:gutter="0"/>
+          <w:pgNumType w:start="1"/>
+          <w:cols w:space="720"/>
+          <w:docGrid w:type="lines" w:linePitch="312"/>
+        </w:sectPr>
+      </w:pPr>
+    </w:p>
+    <w:p>
+      <w:pPr>
+        <w:pStyle w:val="1"/>
+        <w:ind w:left="240" w:right="240"/>
+      </w:pPr>
+      <w:bookmarkStart w:id="29" w:name="_Toc136980999"/>
+      <w:r>
+        <w:rPr>
+          <w:rFonts w:hint="eastAsia"/>
+        </w:rPr>
+        <w:lastRenderedPageBreak/>
+        <w:t>总结与展望</w:t>
+      </w:r>
+      <w:bookmarkEnd w:id="29"/>
+    </w:p>
+    <w:p>
+      <w:pPr>
+        <w:pStyle w:val="23"/>
+      </w:pPr>
+      <w:bookmarkStart w:id="30" w:name="_Toc136981000"/>
+      <w:r>
+        <w:t>6.1</w:t>
+      </w:r>
+      <w:r>
+        <w:rPr>
+          <w:rFonts w:hint="eastAsia"/>
+        </w:rPr>
+        <w:t>总结</w:t>
+      </w:r>
+      <w:bookmarkEnd w:id="30"/>
+    </w:p>
+    <w:p>
+      <w:pPr>
+        <w:ind w:firstLine="480"/>
+      </w:pPr>
+      <w:r>
+        <w:tab/>
+      </w:r>
+      <w:r>
+        <w:t>在本项目中，我们成功地实现了一款功能丰富且易于使用的微信小程序音乐播放器。在开发过程中，我们通过自学不断积累了许多关于小程序开发的相关知识，从而提高了我们在这一领域的技能水平。</w:t>
+      </w:r>
+    </w:p>
+    <w:p>
+      <w:pPr>
+        <w:ind w:firstLine="480"/>
+      </w:pPr>
+      <w:r>
+        <w:t>我们采用了基于</w:t>
+      </w:r>
+      <w:r>
+        <w:t>React</w:t>
+      </w:r>
+      <w:r>
+        <w:t>语法的</w:t>
+      </w:r>
+      <w:r>
+        <w:t>Taro</w:t>
+      </w:r>
+      <w:r>
+        <w:t>多端开发框架，这使得我们能够在多个平台上灵活地进行开发。此外，我们选择了微信云开发作为后台服务器，因为它提供了无缝衔接的云服务功能，不仅无需部署环境，而且能够大大降低后期维护成本。</w:t>
+      </w:r>
+    </w:p>
+    <w:p>
+      <w:pPr>
+        <w:ind w:firstLine="480"/>
+      </w:pPr>
+      <w:r>
+        <w:t>在界面设计方面，我们参考了</w:t>
+      </w:r>
+      <w:r>
+        <w:t>Apple Music</w:t>
+      </w:r>
+      <w:r>
+        <w:t>的极简风格，并力求实现简洁优雅的用户体验。未来，我们将继续探索不同的设计风格，以满足更多用户的喜好。</w:t>
+      </w:r>
+    </w:p>
+    <w:p>
+      <w:pPr>
+        <w:pStyle w:val="23"/>
+      </w:pPr>
+      <w:bookmarkStart w:id="31" w:name="_Toc136981001"/>
+      <w:r>
+        <w:rPr>
+          <w:rFonts w:hint="eastAsia"/>
+        </w:rPr>
+        <w:t>6</w:t>
+      </w:r>
+      <w:r>
+        <w:t>.2</w:t>
+      </w:r>
+      <w:r>
+        <w:rPr>
+          <w:rFonts w:hint="eastAsia"/>
+        </w:rPr>
+        <w:t>展望</w:t>
+      </w:r>
+      <w:bookmarkEnd w:id="31"/>
+    </w:p>
+    <w:p>
+      <w:pPr>
+        <w:ind w:firstLine="480"/>
+      </w:pPr>
+      <w:r>
+        <w:t>音乐播放器小程序仍有改进的空间：</w:t>
+      </w:r>
+    </w:p>
+    <w:p>
+      <w:pPr>
+        <w:ind w:firstLine="480"/>
+      </w:pPr>
+      <w:r>
+        <w:t>数据库查询方面：目前缺乏高效的索引支持。为了优化查询性能，我们需要为频繁查询的操作建立完整的索引，提高查询速度。</w:t>
+      </w:r>
+    </w:p>
+    <w:p>
+      <w:pPr>
+        <w:ind w:firstLine="480"/>
+      </w:pPr>
+      <w:r>
+        <w:t>前端逻辑优化：目前各页面逻辑过于独立，我们需要编写通用的逻辑</w:t>
+      </w:r>
+      <w:r>
+        <w:t>JS</w:t>
+      </w:r>
+      <w:r>
+        <w:t>文件，以提高代码复用率和降低维护成本。</w:t>
+      </w:r>
+    </w:p>
+    <w:p>
+      <w:pPr>
+        <w:ind w:firstLine="480"/>
+      </w:pPr>
+      <w:r>
+        <w:t>云服务选择：鉴于微信云开发服务已开始收费，我们计划在后期使用独立的云服务搭建后台，以降低成本并提高系统的可扩展性。</w:t>
+      </w:r>
+    </w:p>
+    <w:p>
+      <w:pPr>
+        <w:ind w:firstLine="480"/>
+      </w:pPr>
+      <w:r>
+        <w:t>功能扩展：为了丰富播放器的功能，我们计划在未来加入歌词显示、动态封面以及高斯模糊等特性，增强用户的视听体验。</w:t>
+      </w:r>
+    </w:p>
+    <w:p>
+      <w:pPr>
+        <w:ind w:firstLine="480"/>
+      </w:pPr>
+      <w:r>
+        <w:t>此外，我们还将关注新兴技术的发展趋势，以便在项目中应用最新的技术和方法。通过持续改进和优化，我们相信这款音乐播放器小程序将更加完善，为用户带来更好的使用体验。总之，我们将不断努力，以期为用户打造一款更符合他们需求的音乐播放器小程序。</w:t>
+      </w:r>
     </w:p>
     <w:p>
       <w:pPr>
@@ -13708,151 +14810,54 @@
         <w:pStyle w:val="1"/>
         <w:ind w:left="240" w:right="240"/>
       </w:pPr>
-      <w:bookmarkStart w:id="29" w:name="_Toc136727903"/>
+      <w:bookmarkStart w:id="32" w:name="_Toc136981002"/>
       <w:r>
         <w:rPr>
           <w:rFonts w:hint="eastAsia"/>
         </w:rPr>
         <w:lastRenderedPageBreak/>
-        <w:t>总结与展望</w:t>
-      </w:r>
-      <w:bookmarkEnd w:id="29"/>
-    </w:p>
-    <w:p>
-      <w:pPr>
-        <w:pStyle w:val="23"/>
-      </w:pPr>
-      <w:bookmarkStart w:id="30" w:name="_Toc136727904"/>
-      <w:r>
-        <w:t>6.1</w:t>
-      </w:r>
-      <w:r>
-        <w:rPr>
-          <w:rFonts w:hint="eastAsia"/>
-        </w:rPr>
-        <w:t>总结</w:t>
-      </w:r>
-      <w:bookmarkEnd w:id="30"/>
-    </w:p>
-    <w:p>
-      <w:pPr>
-        <w:ind w:firstLine="480"/>
-      </w:pPr>
-      <w:r>
+        <w:t>致谢</w:t>
+      </w:r>
+      <w:bookmarkEnd w:id="32"/>
+    </w:p>
+    <w:p>
+      <w:pPr>
+        <w:ind w:firstLine="720"/>
+      </w:pPr>
+      <w:r>
+        <w:rPr>
+          <w:rFonts w:ascii="黑体" w:eastAsia="黑体" w:hAnsi="黑体"/>
+          <w:sz w:val="36"/>
+          <w:szCs w:val="36"/>
+        </w:rPr>
         <w:tab/>
       </w:r>
       <w:r>
-        <w:t>在本项目中，我们成功地实现了一款功能丰富且易于使用的微信小程序音乐播放器。在开发过程中，我们通过自学不断积累了许多关于小程序开发的相关知识，从而提高了我们在这一领域的技能水平。</w:t>
-      </w:r>
-    </w:p>
-    <w:p>
-      <w:pPr>
-        <w:ind w:firstLine="480"/>
-      </w:pPr>
-      <w:r>
-        <w:t>我们采用了基于</w:t>
-      </w:r>
-      <w:r>
-        <w:t>React</w:t>
-      </w:r>
-      <w:r>
-        <w:t>语法的</w:t>
-      </w:r>
-      <w:r>
-        <w:t>Taro</w:t>
-      </w:r>
-      <w:r>
-        <w:t>多端开发框架，这使得我们能够在多个平台上灵活地进行开发。此外，我们选择了微信云开发作为后台服务器，因为它提供了无缝衔接的云服务功能，不仅无需部署环境，而且能够大大降低后期维护成本。</w:t>
-      </w:r>
-    </w:p>
-    <w:p>
-      <w:pPr>
-        <w:ind w:firstLine="480"/>
-      </w:pPr>
-      <w:r>
-        <w:t>在界面设计方面，我们参考了</w:t>
-      </w:r>
-      <w:r>
-        <w:t>Apple Music</w:t>
-      </w:r>
-      <w:r>
-        <w:t>的极简风格，并力求实现简洁优雅的用户体验。未来，我们将继续探索不同的设计风格，以满足更多用户的喜好。</w:t>
-      </w:r>
-    </w:p>
-    <w:p>
-      <w:pPr>
-        <w:pStyle w:val="23"/>
-      </w:pPr>
-      <w:bookmarkStart w:id="31" w:name="_Toc136727905"/>
-      <w:r>
-        <w:rPr>
-          <w:rFonts w:hint="eastAsia"/>
-        </w:rPr>
-        <w:t>6</w:t>
-      </w:r>
-      <w:r>
-        <w:t>.2</w:t>
-      </w:r>
-      <w:r>
-        <w:rPr>
-          <w:rFonts w:hint="eastAsia"/>
-        </w:rPr>
-        <w:t>展望</w:t>
-      </w:r>
-      <w:bookmarkEnd w:id="31"/>
-    </w:p>
-    <w:p>
-      <w:pPr>
-        <w:ind w:firstLine="480"/>
-      </w:pPr>
-      <w:r>
-        <w:t>音乐播放器小程序仍有改进的空间：</w:t>
-      </w:r>
-    </w:p>
-    <w:p>
-      <w:pPr>
-        <w:ind w:firstLine="480"/>
-      </w:pPr>
-      <w:r>
-        <w:t>数据库查询方面：目前缺乏高效的索引支持。为了优化查询性能，我们需要为频繁查询的操作建立完整的索引，提高查询速度。</w:t>
-      </w:r>
-    </w:p>
-    <w:p>
-      <w:pPr>
-        <w:ind w:firstLine="480"/>
-      </w:pPr>
-      <w:r>
-        <w:t>前端逻辑优化：目前各页面逻辑过于独立，我们需要编写通用的逻辑</w:t>
-      </w:r>
-      <w:r>
-        <w:t>JS</w:t>
-      </w:r>
-      <w:r>
-        <w:t>文件，以提高代码复用率和降低维护成本。</w:t>
-      </w:r>
-    </w:p>
-    <w:p>
-      <w:pPr>
-        <w:ind w:firstLine="480"/>
-      </w:pPr>
-      <w:r>
-        <w:t>云服务选择：鉴于微信云开发服务已开始收费，我们计划在后期使用独立的云服务搭建后台，以降低成本并提高系统的可扩展性。</w:t>
-      </w:r>
-    </w:p>
-    <w:p>
-      <w:pPr>
-        <w:ind w:firstLine="480"/>
-      </w:pPr>
-      <w:r>
-        <w:t>功能扩展：为了丰富播放器的功能，我们计划在未来加入歌词显示、动态封面以及高斯模糊等特性，增强用户的视听体验。</w:t>
-      </w:r>
-    </w:p>
-    <w:p>
-      <w:pPr>
-        <w:ind w:firstLine="480"/>
-      </w:pPr>
-      <w:r>
-        <w:t>此外，我们还将关注新兴技术的发展趋势，以便在项目中应用最新的技术和方法。通过持续改进和优化，我们相信这款音乐播放器小程序将更加完善，为用户带来更好的使用体验。总之，我们将不断努力，以期为用户打造一款更符合他们需求的音乐播放器小程序。</w:t>
+        <w:t>经过两年半的努力学习和积累，我终于迎来了人生中的一个新起点。毕业在即，我将扬帆起航，勇敢地迈向更广阔的舞台，创造属于自己的辉煌未来。</w:t>
+      </w:r>
+    </w:p>
+    <w:p>
+      <w:pPr>
+        <w:ind w:firstLine="480"/>
+      </w:pPr>
+      <w:r>
+        <w:t>在接受毕业设计的挑战过程中，我深刻体会到了成长的艰辛与快乐。在这两年半的学习生活里，我不仅掌握了扎实的专业知识，而且在实际操作中锻炼了自己的动手能力。毕业设计使我有机会将所学知识付诸实践，更好地为将来的工作和生活做准备。在进行毕业设计时，我从确定题目、查找资料到实际操作，全程都倾注了极大的心血。在图书馆查阅了大量关于软件工程、前端基础和微信小程序的参考资料后，我还观看了许多相关视频，锻炼了自己的思维分析、总结归纳和发现问题的能力。这些经历让我学会了独立解决问题的能力，奠定了扎实的职业基础，使我在未来能更好地适应工作环境和职场挑战。</w:t>
+      </w:r>
+    </w:p>
+    <w:p>
+      <w:pPr>
+        <w:ind w:firstLine="480"/>
+      </w:pPr>
+      <w:r>
+        <w:t>在这里，我要衷心感谢关爱我、教育我和支持我的父母，是他们的关怀和鼓励让我有了成长的力量。同样，我要感谢何太军老师的悉心教导，使我在毕业设计的过程中不断进步。在这段时间里，我不仅锻炼了独立工作的能力，增强了自信心，还加深了与老师和同学们的深厚友谊。在创造过程中，我深刻感受到了面对挑战与困难时的坚持与勇敢，以及成功时的喜悦与满足。这些经历让我在未来步入社会和职场时充满信心，勇敢地去迎接挑战和机遇。</w:t>
+      </w:r>
+    </w:p>
+    <w:p>
+      <w:pPr>
+        <w:ind w:firstLine="480"/>
+      </w:pPr>
+      <w:r>
+        <w:t>最后，我要向所有帮助过我的老师和同学们表示衷心的感谢和祝福。愿我们在未来的岁月里，不断追求卓越，共同创造更加美好的人生。</w:t>
       </w:r>
     </w:p>
     <w:p>
@@ -13873,75 +14878,7 @@
         <w:pStyle w:val="1"/>
         <w:ind w:left="240" w:right="240"/>
       </w:pPr>
-      <w:bookmarkStart w:id="32" w:name="_Toc136727906"/>
-      <w:r>
-        <w:rPr>
-          <w:rFonts w:hint="eastAsia"/>
-        </w:rPr>
-        <w:lastRenderedPageBreak/>
-        <w:t>致谢</w:t>
-      </w:r>
-      <w:bookmarkEnd w:id="32"/>
-    </w:p>
-    <w:p>
-      <w:pPr>
-        <w:ind w:firstLine="720"/>
-      </w:pPr>
-      <w:r>
-        <w:rPr>
-          <w:rFonts w:ascii="黑体" w:eastAsia="黑体" w:hAnsi="黑体"/>
-          <w:sz w:val="36"/>
-          <w:szCs w:val="36"/>
-        </w:rPr>
-        <w:tab/>
-      </w:r>
-      <w:r>
-        <w:t>经过两年半的努力学习和积累，我终于迎来了人生中的一个新起点。毕业在即，我将扬帆起航，勇敢地迈向更广阔的舞台，创造属于自己的辉煌未来。</w:t>
-      </w:r>
-    </w:p>
-    <w:p>
-      <w:pPr>
-        <w:ind w:firstLine="480"/>
-      </w:pPr>
-      <w:r>
-        <w:t>在接受毕业设计的挑战过程中，我深刻体会到了成长的艰辛与快乐。在这两年半的学习生活里，我不仅掌握了扎实的专业知识，而且在实际操作中锻炼了自己的动手能力。毕业设计使我有机会将所学知识付诸实践，更好地为将来的工作和生活做准备。在进行毕业设计时，我从确定题目、查找资料到实际操作，全程都倾注了极大的心血。在图书馆查阅了大量关于软件工程、前端基础和微信小程序的参考资料后，我还观看了许多相关视频，锻炼了自己的思维分析、总结归纳和发现问题的能力。这些经历让我学会了独立解决问题的能力，奠定了扎实的职业基础，使我在未来能更好地适应工作环境和职场挑战。</w:t>
-      </w:r>
-    </w:p>
-    <w:p>
-      <w:pPr>
-        <w:ind w:firstLine="480"/>
-      </w:pPr>
-      <w:r>
-        <w:t>在这里，我要衷心感谢关爱我、教育我和支持我的父母，是他们的关怀和鼓励让我有了成长的力量。同样，我要感谢何太军老师的悉心教导，使我在毕业设计的过程中不断进步。在这段时间里，我不仅锻炼了独立工作的能力，增强了自信心，还加深了与老师和同学们的深厚友谊。在创造过程中，我深刻感受到了面对挑战与困难时的坚持与勇敢，以及成功时的喜悦与满足。这些经历让我在未来步入社会和职场时充满信心，勇敢地去迎接挑战和机遇。</w:t>
-      </w:r>
-    </w:p>
-    <w:p>
-      <w:pPr>
-        <w:ind w:firstLine="480"/>
-      </w:pPr>
-      <w:r>
-        <w:t>最后，我要向所有帮助过我的老师和同学们表示衷心的感谢和祝福。愿我们在未来的岁月里，不断追求卓越，共同创造更加美好的人生。</w:t>
-      </w:r>
-    </w:p>
-    <w:p>
-      <w:pPr>
-        <w:pStyle w:val="1"/>
-        <w:ind w:left="240" w:right="240"/>
-        <w:sectPr>
-          <w:pgSz w:w="11906" w:h="16838"/>
-          <w:pgMar w:top="1474" w:right="1531" w:bottom="1474" w:left="1531" w:header="851" w:footer="992" w:gutter="0"/>
-          <w:pgNumType w:start="1"/>
-          <w:cols w:space="720"/>
-          <w:docGrid w:type="lines" w:linePitch="312"/>
-        </w:sectPr>
-      </w:pPr>
-    </w:p>
-    <w:p>
-      <w:pPr>
-        <w:pStyle w:val="1"/>
-        <w:ind w:left="240" w:right="240"/>
-      </w:pPr>
-      <w:bookmarkStart w:id="33" w:name="_Toc136727907"/>
+      <w:bookmarkStart w:id="33" w:name="_Toc136981003"/>
       <w:r>
         <w:rPr>
           <w:rFonts w:hint="eastAsia"/>
@@ -14290,7 +15227,7 @@
       <w:r>
         <w:t xml:space="preserve"> </w:t>
       </w:r>
-      <w:hyperlink r:id="rId30" w:history="1">
+      <w:hyperlink r:id="rId37" w:history="1">
         <w:r>
           <w:rPr>
             <w:rStyle w:val="ab"/>
@@ -14332,7 +15269,7 @@
       <w:r>
         <w:t xml:space="preserve"> </w:t>
       </w:r>
-      <w:hyperlink r:id="rId31" w:history="1">
+      <w:hyperlink r:id="rId38" w:history="1">
         <w:r>
           <w:rPr>
             <w:rStyle w:val="ab"/>
@@ -14388,7 +15325,7 @@
       <w:r>
         <w:t xml:space="preserve"> </w:t>
       </w:r>
-      <w:hyperlink r:id="rId32" w:history="1">
+      <w:hyperlink r:id="rId39" w:history="1">
         <w:r>
           <w:rPr>
             <w:rStyle w:val="ab"/>
@@ -14431,7 +15368,7 @@
       <w:r>
         <w:t xml:space="preserve"> </w:t>
       </w:r>
-      <w:hyperlink r:id="rId33" w:history="1">
+      <w:hyperlink r:id="rId40" w:history="1">
         <w:r>
           <w:rPr>
             <w:rStyle w:val="ab"/>
@@ -14474,7 +15411,7 @@
       <w:r>
         <w:t xml:space="preserve"> </w:t>
       </w:r>
-      <w:hyperlink r:id="rId34" w:history="1">
+      <w:hyperlink r:id="rId41" w:history="1">
         <w:r>
           <w:rPr>
             <w:rStyle w:val="ab"/>
@@ -14593,7 +15530,7 @@
       <w:r>
         <w:t xml:space="preserve"> </w:t>
       </w:r>
-      <w:hyperlink r:id="rId35" w:history="1">
+      <w:hyperlink r:id="rId42" w:history="1">
         <w:r>
           <w:rPr>
             <w:rStyle w:val="ab"/>
@@ -14623,7 +15560,7 @@
       <w:r>
         <w:t xml:space="preserve"> React: The Complete Guide to ReactJS and Friends. 1st Edition. </w:t>
       </w:r>
-      <w:hyperlink r:id="rId36" w:history="1">
+      <w:hyperlink r:id="rId43" w:history="1">
         <w:r>
           <w:rPr>
             <w:rStyle w:val="ab"/>
@@ -14661,7 +15598,7 @@
 </file>
 
 <file path=word/endnotes.xml><?xml version="1.0" encoding="utf-8"?>
-<w:endnotes xmlns:wpc="http://schemas.microsoft.com/office/word/2010/wordprocessingCanvas" xmlns:cx="http://schemas.microsoft.com/office/drawing/2014/chartex" xmlns:cx1="http://schemas.microsoft.com/office/drawing/2015/9/8/chartex" xmlns:cx2="http://schemas.microsoft.com/office/drawing/2015/10/21/chartex" xmlns:cx3="http://schemas.microsoft.com/office/drawing/2016/5/9/chartex" xmlns:cx4="http://schemas.microsoft.com/office/drawing/2016/5/10/chartex" xmlns:cx5="http://schemas.microsoft.com/office/drawing/2016/5/11/chartex" xmlns:cx6="http://schemas.microsoft.com/office/drawing/2016/5/12/chartex" xmlns:cx7="http://schemas.microsoft.com/office/drawing/2016/5/13/chartex" xmlns:cx8="http://schemas.microsoft.com/office/drawing/2016/5/14/chartex" xmlns:mc="http://schemas.openxmlformats.org/markup-compatibility/2006" xmlns:aink="http://schemas.microsoft.com/office/drawing/2016/ink" xmlns:am3d="http://schemas.microsoft.com/office/drawing/2017/model3d" xmlns:o="urn:schemas-microsoft-com:office:office" xmlns:r="http://schemas.openxmlformats.org/officeDocument/2006/relationships" xmlns:m="http://schemas.openxmlformats.org/officeDocument/2006/math" xmlns:v="urn:schemas-microsoft-com:vml" xmlns:wp14="http://schemas.microsoft.com/office/word/2010/wordprocessingDrawing" xmlns:wp="http://schemas.openxmlformats.org/drawingml/2006/wordprocessingDrawing" xmlns:w10="urn:schemas-microsoft-com:office:word" xmlns:w="http://schemas.openxmlformats.org/wordprocessingml/2006/main" xmlns:w14="http://schemas.microsoft.com/office/word/2010/wordml" xmlns:w15="http://schemas.microsoft.com/office/word/2012/wordml" xmlns:w16cex="http://schemas.microsoft.com/office/word/2018/wordml/cex" xmlns:w16cid="http://schemas.microsoft.com/office/word/2016/wordml/cid" xmlns:w16="http://schemas.microsoft.com/office/word/2018/wordml" xmlns:w16sdtdh="http://schemas.microsoft.com/office/word/2020/wordml/sdtdatahash" xmlns:w16se="http://schemas.microsoft.com/office/word/2015/wordml/symex" xmlns:wpg="http://schemas.microsoft.com/office/word/2010/wordprocessingGroup" xmlns:wpi="http://schemas.microsoft.com/office/word/2010/wordprocessingInk" xmlns:wne="http://schemas.microsoft.com/office/word/2006/wordml" xmlns:wps="http://schemas.microsoft.com/office/word/2010/wordprocessingShape" mc:Ignorable="w14 w15 w16se w16cid w16 w16cex w16sdtdh wp14">
+<w:endnotes xmlns:wpc="http://schemas.microsoft.com/office/word/2010/wordprocessingCanvas" xmlns:cx="http://schemas.microsoft.com/office/drawing/2014/chartex" xmlns:cx1="http://schemas.microsoft.com/office/drawing/2015/9/8/chartex" xmlns:cx2="http://schemas.microsoft.com/office/drawing/2015/10/21/chartex" xmlns:cx3="http://schemas.microsoft.com/office/drawing/2016/5/9/chartex" xmlns:cx4="http://schemas.microsoft.com/office/drawing/2016/5/10/chartex" xmlns:cx5="http://schemas.microsoft.com/office/drawing/2016/5/11/chartex" xmlns:cx6="http://schemas.microsoft.com/office/drawing/2016/5/12/chartex" xmlns:cx7="http://schemas.microsoft.com/office/drawing/2016/5/13/chartex" xmlns:cx8="http://schemas.microsoft.com/office/drawing/2016/5/14/chartex" xmlns:mc="http://schemas.openxmlformats.org/markup-compatibility/2006" xmlns:aink="http://schemas.microsoft.com/office/drawing/2016/ink" xmlns:am3d="http://schemas.microsoft.com/office/drawing/2017/model3d" xmlns:o="urn:schemas-microsoft-com:office:office" xmlns:oel="http://schemas.microsoft.com/office/2019/extlst" xmlns:r="http://schemas.openxmlformats.org/officeDocument/2006/relationships" xmlns:m="http://schemas.openxmlformats.org/officeDocument/2006/math" xmlns:v="urn:schemas-microsoft-com:vml" xmlns:wp14="http://schemas.microsoft.com/office/word/2010/wordprocessingDrawing" xmlns:wp="http://schemas.openxmlformats.org/drawingml/2006/wordprocessingDrawing" xmlns:w10="urn:schemas-microsoft-com:office:word" xmlns:w="http://schemas.openxmlformats.org/wordprocessingml/2006/main" xmlns:w14="http://schemas.microsoft.com/office/word/2010/wordml" xmlns:w15="http://schemas.microsoft.com/office/word/2012/wordml" xmlns:w16cex="http://schemas.microsoft.com/office/word/2018/wordml/cex" xmlns:w16cid="http://schemas.microsoft.com/office/word/2016/wordml/cid" xmlns:w16="http://schemas.microsoft.com/office/word/2018/wordml" xmlns:w16sdtdh="http://schemas.microsoft.com/office/word/2020/wordml/sdtdatahash" xmlns:w16se="http://schemas.microsoft.com/office/word/2015/wordml/symex" xmlns:wpg="http://schemas.microsoft.com/office/word/2010/wordprocessingGroup" xmlns:wpi="http://schemas.microsoft.com/office/word/2010/wordprocessingInk" xmlns:wne="http://schemas.microsoft.com/office/word/2006/wordml" xmlns:wps="http://schemas.microsoft.com/office/word/2010/wordprocessingShape" mc:Ignorable="w14 w15 w16se w16cid w16 w16cex w16sdtdh wp14">
   <w:endnote w:type="separator" w:id="-1">
     <w:p>
       <w:pPr>
@@ -14686,7 +15623,7 @@
 </file>
 
 <file path=word/footer1.xml><?xml version="1.0" encoding="utf-8"?>
-<w:ftr xmlns:wpc="http://schemas.microsoft.com/office/word/2010/wordprocessingCanvas" xmlns:cx="http://schemas.microsoft.com/office/drawing/2014/chartex" xmlns:cx1="http://schemas.microsoft.com/office/drawing/2015/9/8/chartex" xmlns:cx2="http://schemas.microsoft.com/office/drawing/2015/10/21/chartex" xmlns:cx3="http://schemas.microsoft.com/office/drawing/2016/5/9/chartex" xmlns:cx4="http://schemas.microsoft.com/office/drawing/2016/5/10/chartex" xmlns:cx5="http://schemas.microsoft.com/office/drawing/2016/5/11/chartex" xmlns:cx6="http://schemas.microsoft.com/office/drawing/2016/5/12/chartex" xmlns:cx7="http://schemas.microsoft.com/office/drawing/2016/5/13/chartex" xmlns:cx8="http://schemas.microsoft.com/office/drawing/2016/5/14/chartex" xmlns:mc="http://schemas.openxmlformats.org/markup-compatibility/2006" xmlns:aink="http://schemas.microsoft.com/office/drawing/2016/ink" xmlns:am3d="http://schemas.microsoft.com/office/drawing/2017/model3d" xmlns:o="urn:schemas-microsoft-com:office:office" xmlns:r="http://schemas.openxmlformats.org/officeDocument/2006/relationships" xmlns:m="http://schemas.openxmlformats.org/officeDocument/2006/math" xmlns:v="urn:schemas-microsoft-com:vml" xmlns:wp14="http://schemas.microsoft.com/office/word/2010/wordprocessingDrawing" xmlns:wp="http://schemas.openxmlformats.org/drawingml/2006/wordprocessingDrawing" xmlns:w10="urn:schemas-microsoft-com:office:word" xmlns:w="http://schemas.openxmlformats.org/wordprocessingml/2006/main" xmlns:w14="http://schemas.microsoft.com/office/word/2010/wordml" xmlns:w15="http://schemas.microsoft.com/office/word/2012/wordml" xmlns:w16cex="http://schemas.microsoft.com/office/word/2018/wordml/cex" xmlns:w16cid="http://schemas.microsoft.com/office/word/2016/wordml/cid" xmlns:w16="http://schemas.microsoft.com/office/word/2018/wordml" xmlns:w16sdtdh="http://schemas.microsoft.com/office/word/2020/wordml/sdtdatahash" xmlns:w16se="http://schemas.microsoft.com/office/word/2015/wordml/symex" xmlns:wpg="http://schemas.microsoft.com/office/word/2010/wordprocessingGroup" xmlns:wpi="http://schemas.microsoft.com/office/word/2010/wordprocessingInk" xmlns:wne="http://schemas.microsoft.com/office/word/2006/wordml" xmlns:wps="http://schemas.microsoft.com/office/word/2010/wordprocessingShape" mc:Ignorable="w14 w15 w16se w16cid w16 w16cex w16sdtdh wp14">
+<w:ftr xmlns:wpc="http://schemas.microsoft.com/office/word/2010/wordprocessingCanvas" xmlns:cx="http://schemas.microsoft.com/office/drawing/2014/chartex" xmlns:cx1="http://schemas.microsoft.com/office/drawing/2015/9/8/chartex" xmlns:cx2="http://schemas.microsoft.com/office/drawing/2015/10/21/chartex" xmlns:cx3="http://schemas.microsoft.com/office/drawing/2016/5/9/chartex" xmlns:cx4="http://schemas.microsoft.com/office/drawing/2016/5/10/chartex" xmlns:cx5="http://schemas.microsoft.com/office/drawing/2016/5/11/chartex" xmlns:cx6="http://schemas.microsoft.com/office/drawing/2016/5/12/chartex" xmlns:cx7="http://schemas.microsoft.com/office/drawing/2016/5/13/chartex" xmlns:cx8="http://schemas.microsoft.com/office/drawing/2016/5/14/chartex" xmlns:mc="http://schemas.openxmlformats.org/markup-compatibility/2006" xmlns:aink="http://schemas.microsoft.com/office/drawing/2016/ink" xmlns:am3d="http://schemas.microsoft.com/office/drawing/2017/model3d" xmlns:o="urn:schemas-microsoft-com:office:office" xmlns:oel="http://schemas.microsoft.com/office/2019/extlst" xmlns:r="http://schemas.openxmlformats.org/officeDocument/2006/relationships" xmlns:m="http://schemas.openxmlformats.org/officeDocument/2006/math" xmlns:v="urn:schemas-microsoft-com:vml" xmlns:wp14="http://schemas.microsoft.com/office/word/2010/wordprocessingDrawing" xmlns:wp="http://schemas.openxmlformats.org/drawingml/2006/wordprocessingDrawing" xmlns:w10="urn:schemas-microsoft-com:office:word" xmlns:w="http://schemas.openxmlformats.org/wordprocessingml/2006/main" xmlns:w14="http://schemas.microsoft.com/office/word/2010/wordml" xmlns:w15="http://schemas.microsoft.com/office/word/2012/wordml" xmlns:w16cex="http://schemas.microsoft.com/office/word/2018/wordml/cex" xmlns:w16cid="http://schemas.microsoft.com/office/word/2016/wordml/cid" xmlns:w16="http://schemas.microsoft.com/office/word/2018/wordml" xmlns:w16sdtdh="http://schemas.microsoft.com/office/word/2020/wordml/sdtdatahash" xmlns:w16se="http://schemas.microsoft.com/office/word/2015/wordml/symex" xmlns:wpg="http://schemas.microsoft.com/office/word/2010/wordprocessingGroup" xmlns:wpi="http://schemas.microsoft.com/office/word/2010/wordprocessingInk" xmlns:wne="http://schemas.microsoft.com/office/word/2006/wordml" xmlns:wps="http://schemas.microsoft.com/office/word/2010/wordprocessingShape" mc:Ignorable="w14 w15 w16se w16cid w16 w16cex w16sdtdh wp14">
   <w:p>
     <w:pPr>
       <w:pStyle w:val="a3"/>
@@ -14778,7 +15715,7 @@
 </file>
 
 <file path=word/footer2.xml><?xml version="1.0" encoding="utf-8"?>
-<w:ftr xmlns:wpc="http://schemas.microsoft.com/office/word/2010/wordprocessingCanvas" xmlns:cx="http://schemas.microsoft.com/office/drawing/2014/chartex" xmlns:cx1="http://schemas.microsoft.com/office/drawing/2015/9/8/chartex" xmlns:cx2="http://schemas.microsoft.com/office/drawing/2015/10/21/chartex" xmlns:cx3="http://schemas.microsoft.com/office/drawing/2016/5/9/chartex" xmlns:cx4="http://schemas.microsoft.com/office/drawing/2016/5/10/chartex" xmlns:cx5="http://schemas.microsoft.com/office/drawing/2016/5/11/chartex" xmlns:cx6="http://schemas.microsoft.com/office/drawing/2016/5/12/chartex" xmlns:cx7="http://schemas.microsoft.com/office/drawing/2016/5/13/chartex" xmlns:cx8="http://schemas.microsoft.com/office/drawing/2016/5/14/chartex" xmlns:mc="http://schemas.openxmlformats.org/markup-compatibility/2006" xmlns:aink="http://schemas.microsoft.com/office/drawing/2016/ink" xmlns:am3d="http://schemas.microsoft.com/office/drawing/2017/model3d" xmlns:o="urn:schemas-microsoft-com:office:office" xmlns:r="http://schemas.openxmlformats.org/officeDocument/2006/relationships" xmlns:m="http://schemas.openxmlformats.org/officeDocument/2006/math" xmlns:v="urn:schemas-microsoft-com:vml" xmlns:wp14="http://schemas.microsoft.com/office/word/2010/wordprocessingDrawing" xmlns:wp="http://schemas.openxmlformats.org/drawingml/2006/wordprocessingDrawing" xmlns:w10="urn:schemas-microsoft-com:office:word" xmlns:w="http://schemas.openxmlformats.org/wordprocessingml/2006/main" xmlns:w14="http://schemas.microsoft.com/office/word/2010/wordml" xmlns:w15="http://schemas.microsoft.com/office/word/2012/wordml" xmlns:w16cex="http://schemas.microsoft.com/office/word/2018/wordml/cex" xmlns:w16cid="http://schemas.microsoft.com/office/word/2016/wordml/cid" xmlns:w16="http://schemas.microsoft.com/office/word/2018/wordml" xmlns:w16sdtdh="http://schemas.microsoft.com/office/word/2020/wordml/sdtdatahash" xmlns:w16se="http://schemas.microsoft.com/office/word/2015/wordml/symex" xmlns:wpg="http://schemas.microsoft.com/office/word/2010/wordprocessingGroup" xmlns:wpi="http://schemas.microsoft.com/office/word/2010/wordprocessingInk" xmlns:wne="http://schemas.microsoft.com/office/word/2006/wordml" xmlns:wps="http://schemas.microsoft.com/office/word/2010/wordprocessingShape" mc:Ignorable="w14 w15 w16se w16cid w16 w16cex w16sdtdh wp14">
+<w:ftr xmlns:wpc="http://schemas.microsoft.com/office/word/2010/wordprocessingCanvas" xmlns:cx="http://schemas.microsoft.com/office/drawing/2014/chartex" xmlns:cx1="http://schemas.microsoft.com/office/drawing/2015/9/8/chartex" xmlns:cx2="http://schemas.microsoft.com/office/drawing/2015/10/21/chartex" xmlns:cx3="http://schemas.microsoft.com/office/drawing/2016/5/9/chartex" xmlns:cx4="http://schemas.microsoft.com/office/drawing/2016/5/10/chartex" xmlns:cx5="http://schemas.microsoft.com/office/drawing/2016/5/11/chartex" xmlns:cx6="http://schemas.microsoft.com/office/drawing/2016/5/12/chartex" xmlns:cx7="http://schemas.microsoft.com/office/drawing/2016/5/13/chartex" xmlns:cx8="http://schemas.microsoft.com/office/drawing/2016/5/14/chartex" xmlns:mc="http://schemas.openxmlformats.org/markup-compatibility/2006" xmlns:aink="http://schemas.microsoft.com/office/drawing/2016/ink" xmlns:am3d="http://schemas.microsoft.com/office/drawing/2017/model3d" xmlns:o="urn:schemas-microsoft-com:office:office" xmlns:oel="http://schemas.microsoft.com/office/2019/extlst" xmlns:r="http://schemas.openxmlformats.org/officeDocument/2006/relationships" xmlns:m="http://schemas.openxmlformats.org/officeDocument/2006/math" xmlns:v="urn:schemas-microsoft-com:vml" xmlns:wp14="http://schemas.microsoft.com/office/word/2010/wordprocessingDrawing" xmlns:wp="http://schemas.openxmlformats.org/drawingml/2006/wordprocessingDrawing" xmlns:w10="urn:schemas-microsoft-com:office:word" xmlns:w="http://schemas.openxmlformats.org/wordprocessingml/2006/main" xmlns:w14="http://schemas.microsoft.com/office/word/2010/wordml" xmlns:w15="http://schemas.microsoft.com/office/word/2012/wordml" xmlns:w16cex="http://schemas.microsoft.com/office/word/2018/wordml/cex" xmlns:w16cid="http://schemas.microsoft.com/office/word/2016/wordml/cid" xmlns:w16="http://schemas.microsoft.com/office/word/2018/wordml" xmlns:w16sdtdh="http://schemas.microsoft.com/office/word/2020/wordml/sdtdatahash" xmlns:w16se="http://schemas.microsoft.com/office/word/2015/wordml/symex" xmlns:wpg="http://schemas.microsoft.com/office/word/2010/wordprocessingGroup" xmlns:wpi="http://schemas.microsoft.com/office/word/2010/wordprocessingInk" xmlns:wne="http://schemas.microsoft.com/office/word/2006/wordml" xmlns:wps="http://schemas.microsoft.com/office/word/2010/wordprocessingShape" mc:Ignorable="w14 w15 w16se w16cid w16 w16cex w16sdtdh wp14">
   <w:p>
     <w:pPr>
       <w:pStyle w:val="a3"/>
@@ -14870,7 +15807,7 @@
 </file>
 
 <file path=word/footnotes.xml><?xml version="1.0" encoding="utf-8"?>
-<w:footnotes xmlns:wpc="http://schemas.microsoft.com/office/word/2010/wordprocessingCanvas" xmlns:cx="http://schemas.microsoft.com/office/drawing/2014/chartex" xmlns:cx1="http://schemas.microsoft.com/office/drawing/2015/9/8/chartex" xmlns:cx2="http://schemas.microsoft.com/office/drawing/2015/10/21/chartex" xmlns:cx3="http://schemas.microsoft.com/office/drawing/2016/5/9/chartex" xmlns:cx4="http://schemas.microsoft.com/office/drawing/2016/5/10/chartex" xmlns:cx5="http://schemas.microsoft.com/office/drawing/2016/5/11/chartex" xmlns:cx6="http://schemas.microsoft.com/office/drawing/2016/5/12/chartex" xmlns:cx7="http://schemas.microsoft.com/office/drawing/2016/5/13/chartex" xmlns:cx8="http://schemas.microsoft.com/office/drawing/2016/5/14/chartex" xmlns:mc="http://schemas.openxmlformats.org/markup-compatibility/2006" xmlns:aink="http://schemas.microsoft.com/office/drawing/2016/ink" xmlns:am3d="http://schemas.microsoft.com/office/drawing/2017/model3d" xmlns:o="urn:schemas-microsoft-com:office:office" xmlns:r="http://schemas.openxmlformats.org/officeDocument/2006/relationships" xmlns:m="http://schemas.openxmlformats.org/officeDocument/2006/math" xmlns:v="urn:schemas-microsoft-com:vml" xmlns:wp14="http://schemas.microsoft.com/office/word/2010/wordprocessingDrawing" xmlns:wp="http://schemas.openxmlformats.org/drawingml/2006/wordprocessingDrawing" xmlns:w10="urn:schemas-microsoft-com:office:word" xmlns:w="http://schemas.openxmlformats.org/wordprocessingml/2006/main" xmlns:w14="http://schemas.microsoft.com/office/word/2010/wordml" xmlns:w15="http://schemas.microsoft.com/office/word/2012/wordml" xmlns:w16cex="http://schemas.microsoft.com/office/word/2018/wordml/cex" xmlns:w16cid="http://schemas.microsoft.com/office/word/2016/wordml/cid" xmlns:w16="http://schemas.microsoft.com/office/word/2018/wordml" xmlns:w16sdtdh="http://schemas.microsoft.com/office/word/2020/wordml/sdtdatahash" xmlns:w16se="http://schemas.microsoft.com/office/word/2015/wordml/symex" xmlns:wpg="http://schemas.microsoft.com/office/word/2010/wordprocessingGroup" xmlns:wpi="http://schemas.microsoft.com/office/word/2010/wordprocessingInk" xmlns:wne="http://schemas.microsoft.com/office/word/2006/wordml" xmlns:wps="http://schemas.microsoft.com/office/word/2010/wordprocessingShape" mc:Ignorable="w14 w15 w16se w16cid w16 w16cex w16sdtdh wp14">
+<w:footnotes xmlns:wpc="http://schemas.microsoft.com/office/word/2010/wordprocessingCanvas" xmlns:cx="http://schemas.microsoft.com/office/drawing/2014/chartex" xmlns:cx1="http://schemas.microsoft.com/office/drawing/2015/9/8/chartex" xmlns:cx2="http://schemas.microsoft.com/office/drawing/2015/10/21/chartex" xmlns:cx3="http://schemas.microsoft.com/office/drawing/2016/5/9/chartex" xmlns:cx4="http://schemas.microsoft.com/office/drawing/2016/5/10/chartex" xmlns:cx5="http://schemas.microsoft.com/office/drawing/2016/5/11/chartex" xmlns:cx6="http://schemas.microsoft.com/office/drawing/2016/5/12/chartex" xmlns:cx7="http://schemas.microsoft.com/office/drawing/2016/5/13/chartex" xmlns:cx8="http://schemas.microsoft.com/office/drawing/2016/5/14/chartex" xmlns:mc="http://schemas.openxmlformats.org/markup-compatibility/2006" xmlns:aink="http://schemas.microsoft.com/office/drawing/2016/ink" xmlns:am3d="http://schemas.microsoft.com/office/drawing/2017/model3d" xmlns:o="urn:schemas-microsoft-com:office:office" xmlns:oel="http://schemas.microsoft.com/office/2019/extlst" xmlns:r="http://schemas.openxmlformats.org/officeDocument/2006/relationships" xmlns:m="http://schemas.openxmlformats.org/officeDocument/2006/math" xmlns:v="urn:schemas-microsoft-com:vml" xmlns:wp14="http://schemas.microsoft.com/office/word/2010/wordprocessingDrawing" xmlns:wp="http://schemas.openxmlformats.org/drawingml/2006/wordprocessingDrawing" xmlns:w10="urn:schemas-microsoft-com:office:word" xmlns:w="http://schemas.openxmlformats.org/wordprocessingml/2006/main" xmlns:w14="http://schemas.microsoft.com/office/word/2010/wordml" xmlns:w15="http://schemas.microsoft.com/office/word/2012/wordml" xmlns:w16cex="http://schemas.microsoft.com/office/word/2018/wordml/cex" xmlns:w16cid="http://schemas.microsoft.com/office/word/2016/wordml/cid" xmlns:w16="http://schemas.microsoft.com/office/word/2018/wordml" xmlns:w16sdtdh="http://schemas.microsoft.com/office/word/2020/wordml/sdtdatahash" xmlns:w16se="http://schemas.microsoft.com/office/word/2015/wordml/symex" xmlns:wpg="http://schemas.microsoft.com/office/word/2010/wordprocessingGroup" xmlns:wpi="http://schemas.microsoft.com/office/word/2010/wordprocessingInk" xmlns:wne="http://schemas.microsoft.com/office/word/2006/wordml" xmlns:wps="http://schemas.microsoft.com/office/word/2010/wordprocessingShape" mc:Ignorable="w14 w15 w16se w16cid w16 w16cex w16sdtdh wp14">
   <w:footnote w:type="separator" w:id="-1">
     <w:p>
       <w:pPr>
@@ -14895,7 +15832,7 @@
 </file>
 
 <file path=word/header1.xml><?xml version="1.0" encoding="utf-8"?>
-<w:hdr xmlns:wpc="http://schemas.microsoft.com/office/word/2010/wordprocessingCanvas" xmlns:cx="http://schemas.microsoft.com/office/drawing/2014/chartex" xmlns:cx1="http://schemas.microsoft.com/office/drawing/2015/9/8/chartex" xmlns:cx2="http://schemas.microsoft.com/office/drawing/2015/10/21/chartex" xmlns:cx3="http://schemas.microsoft.com/office/drawing/2016/5/9/chartex" xmlns:cx4="http://schemas.microsoft.com/office/drawing/2016/5/10/chartex" xmlns:cx5="http://schemas.microsoft.com/office/drawing/2016/5/11/chartex" xmlns:cx6="http://schemas.microsoft.com/office/drawing/2016/5/12/chartex" xmlns:cx7="http://schemas.microsoft.com/office/drawing/2016/5/13/chartex" xmlns:cx8="http://schemas.microsoft.com/office/drawing/2016/5/14/chartex" xmlns:mc="http://schemas.openxmlformats.org/markup-compatibility/2006" xmlns:aink="http://schemas.microsoft.com/office/drawing/2016/ink" xmlns:am3d="http://schemas.microsoft.com/office/drawing/2017/model3d" xmlns:o="urn:schemas-microsoft-com:office:office" xmlns:r="http://schemas.openxmlformats.org/officeDocument/2006/relationships" xmlns:m="http://schemas.openxmlformats.org/officeDocument/2006/math" xmlns:v="urn:schemas-microsoft-com:vml" xmlns:wp14="http://schemas.microsoft.com/office/word/2010/wordprocessingDrawing" xmlns:wp="http://schemas.openxmlformats.org/drawingml/2006/wordprocessingDrawing" xmlns:w10="urn:schemas-microsoft-com:office:word" xmlns:w="http://schemas.openxmlformats.org/wordprocessingml/2006/main" xmlns:w14="http://schemas.microsoft.com/office/word/2010/wordml" xmlns:w15="http://schemas.microsoft.com/office/word/2012/wordml" xmlns:w16cex="http://schemas.microsoft.com/office/word/2018/wordml/cex" xmlns:w16cid="http://schemas.microsoft.com/office/word/2016/wordml/cid" xmlns:w16="http://schemas.microsoft.com/office/word/2018/wordml" xmlns:w16sdtdh="http://schemas.microsoft.com/office/word/2020/wordml/sdtdatahash" xmlns:w16se="http://schemas.microsoft.com/office/word/2015/wordml/symex" xmlns:wpg="http://schemas.microsoft.com/office/word/2010/wordprocessingGroup" xmlns:wpi="http://schemas.microsoft.com/office/word/2010/wordprocessingInk" xmlns:wne="http://schemas.microsoft.com/office/word/2006/wordml" xmlns:wps="http://schemas.microsoft.com/office/word/2010/wordprocessingShape" mc:Ignorable="w14 w15 w16se w16cid w16 w16cex w16sdtdh wp14">
+<w:hdr xmlns:wpc="http://schemas.microsoft.com/office/word/2010/wordprocessingCanvas" xmlns:cx="http://schemas.microsoft.com/office/drawing/2014/chartex" xmlns:cx1="http://schemas.microsoft.com/office/drawing/2015/9/8/chartex" xmlns:cx2="http://schemas.microsoft.com/office/drawing/2015/10/21/chartex" xmlns:cx3="http://schemas.microsoft.com/office/drawing/2016/5/9/chartex" xmlns:cx4="http://schemas.microsoft.com/office/drawing/2016/5/10/chartex" xmlns:cx5="http://schemas.microsoft.com/office/drawing/2016/5/11/chartex" xmlns:cx6="http://schemas.microsoft.com/office/drawing/2016/5/12/chartex" xmlns:cx7="http://schemas.microsoft.com/office/drawing/2016/5/13/chartex" xmlns:cx8="http://schemas.microsoft.com/office/drawing/2016/5/14/chartex" xmlns:mc="http://schemas.openxmlformats.org/markup-compatibility/2006" xmlns:aink="http://schemas.microsoft.com/office/drawing/2016/ink" xmlns:am3d="http://schemas.microsoft.com/office/drawing/2017/model3d" xmlns:o="urn:schemas-microsoft-com:office:office" xmlns:oel="http://schemas.microsoft.com/office/2019/extlst" xmlns:r="http://schemas.openxmlformats.org/officeDocument/2006/relationships" xmlns:m="http://schemas.openxmlformats.org/officeDocument/2006/math" xmlns:v="urn:schemas-microsoft-com:vml" xmlns:wp14="http://schemas.microsoft.com/office/word/2010/wordprocessingDrawing" xmlns:wp="http://schemas.openxmlformats.org/drawingml/2006/wordprocessingDrawing" xmlns:w10="urn:schemas-microsoft-com:office:word" xmlns:w="http://schemas.openxmlformats.org/wordprocessingml/2006/main" xmlns:w14="http://schemas.microsoft.com/office/word/2010/wordml" xmlns:w15="http://schemas.microsoft.com/office/word/2012/wordml" xmlns:w16cex="http://schemas.microsoft.com/office/word/2018/wordml/cex" xmlns:w16cid="http://schemas.microsoft.com/office/word/2016/wordml/cid" xmlns:w16="http://schemas.microsoft.com/office/word/2018/wordml" xmlns:w16sdtdh="http://schemas.microsoft.com/office/word/2020/wordml/sdtdatahash" xmlns:w16se="http://schemas.microsoft.com/office/word/2015/wordml/symex" xmlns:wpg="http://schemas.microsoft.com/office/word/2010/wordprocessingGroup" xmlns:wpi="http://schemas.microsoft.com/office/word/2010/wordprocessingInk" xmlns:wne="http://schemas.microsoft.com/office/word/2006/wordml" xmlns:wps="http://schemas.microsoft.com/office/word/2010/wordprocessingShape" mc:Ignorable="w14 w15 w16se w16cid w16 w16cex w16sdtdh wp14">
   <w:p>
     <w:pPr>
       <w:pStyle w:val="a5"/>
@@ -14929,7 +15866,7 @@
 </file>
 
 <file path=word/header2.xml><?xml version="1.0" encoding="utf-8"?>
-<w:hdr xmlns:wpc="http://schemas.microsoft.com/office/word/2010/wordprocessingCanvas" xmlns:cx="http://schemas.microsoft.com/office/drawing/2014/chartex" xmlns:cx1="http://schemas.microsoft.com/office/drawing/2015/9/8/chartex" xmlns:cx2="http://schemas.microsoft.com/office/drawing/2015/10/21/chartex" xmlns:cx3="http://schemas.microsoft.com/office/drawing/2016/5/9/chartex" xmlns:cx4="http://schemas.microsoft.com/office/drawing/2016/5/10/chartex" xmlns:cx5="http://schemas.microsoft.com/office/drawing/2016/5/11/chartex" xmlns:cx6="http://schemas.microsoft.com/office/drawing/2016/5/12/chartex" xmlns:cx7="http://schemas.microsoft.com/office/drawing/2016/5/13/chartex" xmlns:cx8="http://schemas.microsoft.com/office/drawing/2016/5/14/chartex" xmlns:mc="http://schemas.openxmlformats.org/markup-compatibility/2006" xmlns:aink="http://schemas.microsoft.com/office/drawing/2016/ink" xmlns:am3d="http://schemas.microsoft.com/office/drawing/2017/model3d" xmlns:o="urn:schemas-microsoft-com:office:office" xmlns:r="http://schemas.openxmlformats.org/officeDocument/2006/relationships" xmlns:m="http://schemas.openxmlformats.org/officeDocument/2006/math" xmlns:v="urn:schemas-microsoft-com:vml" xmlns:wp14="http://schemas.microsoft.com/office/word/2010/wordprocessingDrawing" xmlns:wp="http://schemas.openxmlformats.org/drawingml/2006/wordprocessingDrawing" xmlns:w10="urn:schemas-microsoft-com:office:word" xmlns:w="http://schemas.openxmlformats.org/wordprocessingml/2006/main" xmlns:w14="http://schemas.microsoft.com/office/word/2010/wordml" xmlns:w15="http://schemas.microsoft.com/office/word/2012/wordml" xmlns:w16cex="http://schemas.microsoft.com/office/word/2018/wordml/cex" xmlns:w16cid="http://schemas.microsoft.com/office/word/2016/wordml/cid" xmlns:w16="http://schemas.microsoft.com/office/word/2018/wordml" xmlns:w16sdtdh="http://schemas.microsoft.com/office/word/2020/wordml/sdtdatahash" xmlns:w16se="http://schemas.microsoft.com/office/word/2015/wordml/symex" xmlns:wpg="http://schemas.microsoft.com/office/word/2010/wordprocessingGroup" xmlns:wpi="http://schemas.microsoft.com/office/word/2010/wordprocessingInk" xmlns:wne="http://schemas.microsoft.com/office/word/2006/wordml" xmlns:wps="http://schemas.microsoft.com/office/word/2010/wordprocessingShape" mc:Ignorable="w14 w15 w16se w16cid w16 w16cex w16sdtdh wp14">
+<w:hdr xmlns:wpc="http://schemas.microsoft.com/office/word/2010/wordprocessingCanvas" xmlns:cx="http://schemas.microsoft.com/office/drawing/2014/chartex" xmlns:cx1="http://schemas.microsoft.com/office/drawing/2015/9/8/chartex" xmlns:cx2="http://schemas.microsoft.com/office/drawing/2015/10/21/chartex" xmlns:cx3="http://schemas.microsoft.com/office/drawing/2016/5/9/chartex" xmlns:cx4="http://schemas.microsoft.com/office/drawing/2016/5/10/chartex" xmlns:cx5="http://schemas.microsoft.com/office/drawing/2016/5/11/chartex" xmlns:cx6="http://schemas.microsoft.com/office/drawing/2016/5/12/chartex" xmlns:cx7="http://schemas.microsoft.com/office/drawing/2016/5/13/chartex" xmlns:cx8="http://schemas.microsoft.com/office/drawing/2016/5/14/chartex" xmlns:mc="http://schemas.openxmlformats.org/markup-compatibility/2006" xmlns:aink="http://schemas.microsoft.com/office/drawing/2016/ink" xmlns:am3d="http://schemas.microsoft.com/office/drawing/2017/model3d" xmlns:o="urn:schemas-microsoft-com:office:office" xmlns:oel="http://schemas.microsoft.com/office/2019/extlst" xmlns:r="http://schemas.openxmlformats.org/officeDocument/2006/relationships" xmlns:m="http://schemas.openxmlformats.org/officeDocument/2006/math" xmlns:v="urn:schemas-microsoft-com:vml" xmlns:wp14="http://schemas.microsoft.com/office/word/2010/wordprocessingDrawing" xmlns:wp="http://schemas.openxmlformats.org/drawingml/2006/wordprocessingDrawing" xmlns:w10="urn:schemas-microsoft-com:office:word" xmlns:w="http://schemas.openxmlformats.org/wordprocessingml/2006/main" xmlns:w14="http://schemas.microsoft.com/office/word/2010/wordml" xmlns:w15="http://schemas.microsoft.com/office/word/2012/wordml" xmlns:w16cex="http://schemas.microsoft.com/office/word/2018/wordml/cex" xmlns:w16cid="http://schemas.microsoft.com/office/word/2016/wordml/cid" xmlns:w16="http://schemas.microsoft.com/office/word/2018/wordml" xmlns:w16sdtdh="http://schemas.microsoft.com/office/word/2020/wordml/sdtdatahash" xmlns:w16se="http://schemas.microsoft.com/office/word/2015/wordml/symex" xmlns:wpg="http://schemas.microsoft.com/office/word/2010/wordprocessingGroup" xmlns:wpi="http://schemas.microsoft.com/office/word/2010/wordprocessingInk" xmlns:wne="http://schemas.microsoft.com/office/word/2006/wordml" xmlns:wps="http://schemas.microsoft.com/office/word/2010/wordprocessingShape" mc:Ignorable="w14 w15 w16se w16cid w16 w16cex w16sdtdh wp14">
   <w:p>
     <w:pPr>
       <w:pStyle w:val="a5"/>
@@ -14960,7 +15897,7 @@
 </file>
 
 <file path=word/header3.xml><?xml version="1.0" encoding="utf-8"?>
-<w:hdr xmlns:wpc="http://schemas.microsoft.com/office/word/2010/wordprocessingCanvas" xmlns:cx="http://schemas.microsoft.com/office/drawing/2014/chartex" xmlns:cx1="http://schemas.microsoft.com/office/drawing/2015/9/8/chartex" xmlns:cx2="http://schemas.microsoft.com/office/drawing/2015/10/21/chartex" xmlns:cx3="http://schemas.microsoft.com/office/drawing/2016/5/9/chartex" xmlns:cx4="http://schemas.microsoft.com/office/drawing/2016/5/10/chartex" xmlns:cx5="http://schemas.microsoft.com/office/drawing/2016/5/11/chartex" xmlns:cx6="http://schemas.microsoft.com/office/drawing/2016/5/12/chartex" xmlns:cx7="http://schemas.microsoft.com/office/drawing/2016/5/13/chartex" xmlns:cx8="http://schemas.microsoft.com/office/drawing/2016/5/14/chartex" xmlns:mc="http://schemas.openxmlformats.org/markup-compatibility/2006" xmlns:aink="http://schemas.microsoft.com/office/drawing/2016/ink" xmlns:am3d="http://schemas.microsoft.com/office/drawing/2017/model3d" xmlns:o="urn:schemas-microsoft-com:office:office" xmlns:r="http://schemas.openxmlformats.org/officeDocument/2006/relationships" xmlns:m="http://schemas.openxmlformats.org/officeDocument/2006/math" xmlns:v="urn:schemas-microsoft-com:vml" xmlns:wp14="http://schemas.microsoft.com/office/word/2010/wordprocessingDrawing" xmlns:wp="http://schemas.openxmlformats.org/drawingml/2006/wordprocessingDrawing" xmlns:w10="urn:schemas-microsoft-com:office:word" xmlns:w="http://schemas.openxmlformats.org/wordprocessingml/2006/main" xmlns:w14="http://schemas.microsoft.com/office/word/2010/wordml" xmlns:w15="http://schemas.microsoft.com/office/word/2012/wordml" xmlns:w16cex="http://schemas.microsoft.com/office/word/2018/wordml/cex" xmlns:w16cid="http://schemas.microsoft.com/office/word/2016/wordml/cid" xmlns:w16="http://schemas.microsoft.com/office/word/2018/wordml" xmlns:w16sdtdh="http://schemas.microsoft.com/office/word/2020/wordml/sdtdatahash" xmlns:w16se="http://schemas.microsoft.com/office/word/2015/wordml/symex" xmlns:wpg="http://schemas.microsoft.com/office/word/2010/wordprocessingGroup" xmlns:wpi="http://schemas.microsoft.com/office/word/2010/wordprocessingInk" xmlns:wne="http://schemas.microsoft.com/office/word/2006/wordml" xmlns:wps="http://schemas.microsoft.com/office/word/2010/wordprocessingShape" mc:Ignorable="w14 w15 w16se w16cid w16 w16cex w16sdtdh wp14">
+<w:hdr xmlns:wpc="http://schemas.microsoft.com/office/word/2010/wordprocessingCanvas" xmlns:cx="http://schemas.microsoft.com/office/drawing/2014/chartex" xmlns:cx1="http://schemas.microsoft.com/office/drawing/2015/9/8/chartex" xmlns:cx2="http://schemas.microsoft.com/office/drawing/2015/10/21/chartex" xmlns:cx3="http://schemas.microsoft.com/office/drawing/2016/5/9/chartex" xmlns:cx4="http://schemas.microsoft.com/office/drawing/2016/5/10/chartex" xmlns:cx5="http://schemas.microsoft.com/office/drawing/2016/5/11/chartex" xmlns:cx6="http://schemas.microsoft.com/office/drawing/2016/5/12/chartex" xmlns:cx7="http://schemas.microsoft.com/office/drawing/2016/5/13/chartex" xmlns:cx8="http://schemas.microsoft.com/office/drawing/2016/5/14/chartex" xmlns:mc="http://schemas.openxmlformats.org/markup-compatibility/2006" xmlns:aink="http://schemas.microsoft.com/office/drawing/2016/ink" xmlns:am3d="http://schemas.microsoft.com/office/drawing/2017/model3d" xmlns:o="urn:schemas-microsoft-com:office:office" xmlns:oel="http://schemas.microsoft.com/office/2019/extlst" xmlns:r="http://schemas.openxmlformats.org/officeDocument/2006/relationships" xmlns:m="http://schemas.openxmlformats.org/officeDocument/2006/math" xmlns:v="urn:schemas-microsoft-com:vml" xmlns:wp14="http://schemas.microsoft.com/office/word/2010/wordprocessingDrawing" xmlns:wp="http://schemas.openxmlformats.org/drawingml/2006/wordprocessingDrawing" xmlns:w10="urn:schemas-microsoft-com:office:word" xmlns:w="http://schemas.openxmlformats.org/wordprocessingml/2006/main" xmlns:w14="http://schemas.microsoft.com/office/word/2010/wordml" xmlns:w15="http://schemas.microsoft.com/office/word/2012/wordml" xmlns:w16cex="http://schemas.microsoft.com/office/word/2018/wordml/cex" xmlns:w16cid="http://schemas.microsoft.com/office/word/2016/wordml/cid" xmlns:w16="http://schemas.microsoft.com/office/word/2018/wordml" xmlns:w16sdtdh="http://schemas.microsoft.com/office/word/2020/wordml/sdtdatahash" xmlns:w16se="http://schemas.microsoft.com/office/word/2015/wordml/symex" xmlns:wpg="http://schemas.microsoft.com/office/word/2010/wordprocessingGroup" xmlns:wpi="http://schemas.microsoft.com/office/word/2010/wordprocessingInk" xmlns:wne="http://schemas.microsoft.com/office/word/2006/wordml" xmlns:wps="http://schemas.microsoft.com/office/word/2010/wordprocessingShape" mc:Ignorable="w14 w15 w16se w16cid w16 w16cex w16sdtdh wp14">
   <w:p>
     <w:pPr>
       <w:pStyle w:val="a5"/>
@@ -14991,7 +15928,7 @@
 </file>
 
 <file path=word/header4.xml><?xml version="1.0" encoding="utf-8"?>
-<w:hdr xmlns:wpc="http://schemas.microsoft.com/office/word/2010/wordprocessingCanvas" xmlns:cx="http://schemas.microsoft.com/office/drawing/2014/chartex" xmlns:cx1="http://schemas.microsoft.com/office/drawing/2015/9/8/chartex" xmlns:cx2="http://schemas.microsoft.com/office/drawing/2015/10/21/chartex" xmlns:cx3="http://schemas.microsoft.com/office/drawing/2016/5/9/chartex" xmlns:cx4="http://schemas.microsoft.com/office/drawing/2016/5/10/chartex" xmlns:cx5="http://schemas.microsoft.com/office/drawing/2016/5/11/chartex" xmlns:cx6="http://schemas.microsoft.com/office/drawing/2016/5/12/chartex" xmlns:cx7="http://schemas.microsoft.com/office/drawing/2016/5/13/chartex" xmlns:cx8="http://schemas.microsoft.com/office/drawing/2016/5/14/chartex" xmlns:mc="http://schemas.openxmlformats.org/markup-compatibility/2006" xmlns:aink="http://schemas.microsoft.com/office/drawing/2016/ink" xmlns:am3d="http://schemas.microsoft.com/office/drawing/2017/model3d" xmlns:o="urn:schemas-microsoft-com:office:office" xmlns:r="http://schemas.openxmlformats.org/officeDocument/2006/relationships" xmlns:m="http://schemas.openxmlformats.org/officeDocument/2006/math" xmlns:v="urn:schemas-microsoft-com:vml" xmlns:wp14="http://schemas.microsoft.com/office/word/2010/wordprocessingDrawing" xmlns:wp="http://schemas.openxmlformats.org/drawingml/2006/wordprocessingDrawing" xmlns:w10="urn:schemas-microsoft-com:office:word" xmlns:w="http://schemas.openxmlformats.org/wordprocessingml/2006/main" xmlns:w14="http://schemas.microsoft.com/office/word/2010/wordml" xmlns:w15="http://schemas.microsoft.com/office/word/2012/wordml" xmlns:w16cex="http://schemas.microsoft.com/office/word/2018/wordml/cex" xmlns:w16cid="http://schemas.microsoft.com/office/word/2016/wordml/cid" xmlns:w16="http://schemas.microsoft.com/office/word/2018/wordml" xmlns:w16sdtdh="http://schemas.microsoft.com/office/word/2020/wordml/sdtdatahash" xmlns:w16se="http://schemas.microsoft.com/office/word/2015/wordml/symex" xmlns:wpg="http://schemas.microsoft.com/office/word/2010/wordprocessingGroup" xmlns:wpi="http://schemas.microsoft.com/office/word/2010/wordprocessingInk" xmlns:wne="http://schemas.microsoft.com/office/word/2006/wordml" xmlns:wps="http://schemas.microsoft.com/office/word/2010/wordprocessingShape" mc:Ignorable="w14 w15 w16se w16cid w16 w16cex w16sdtdh wp14">
+<w:hdr xmlns:wpc="http://schemas.microsoft.com/office/word/2010/wordprocessingCanvas" xmlns:cx="http://schemas.microsoft.com/office/drawing/2014/chartex" xmlns:cx1="http://schemas.microsoft.com/office/drawing/2015/9/8/chartex" xmlns:cx2="http://schemas.microsoft.com/office/drawing/2015/10/21/chartex" xmlns:cx3="http://schemas.microsoft.com/office/drawing/2016/5/9/chartex" xmlns:cx4="http://schemas.microsoft.com/office/drawing/2016/5/10/chartex" xmlns:cx5="http://schemas.microsoft.com/office/drawing/2016/5/11/chartex" xmlns:cx6="http://schemas.microsoft.com/office/drawing/2016/5/12/chartex" xmlns:cx7="http://schemas.microsoft.com/office/drawing/2016/5/13/chartex" xmlns:cx8="http://schemas.microsoft.com/office/drawing/2016/5/14/chartex" xmlns:mc="http://schemas.openxmlformats.org/markup-compatibility/2006" xmlns:aink="http://schemas.microsoft.com/office/drawing/2016/ink" xmlns:am3d="http://schemas.microsoft.com/office/drawing/2017/model3d" xmlns:o="urn:schemas-microsoft-com:office:office" xmlns:oel="http://schemas.microsoft.com/office/2019/extlst" xmlns:r="http://schemas.openxmlformats.org/officeDocument/2006/relationships" xmlns:m="http://schemas.openxmlformats.org/officeDocument/2006/math" xmlns:v="urn:schemas-microsoft-com:vml" xmlns:wp14="http://schemas.microsoft.com/office/word/2010/wordprocessingDrawing" xmlns:wp="http://schemas.openxmlformats.org/drawingml/2006/wordprocessingDrawing" xmlns:w10="urn:schemas-microsoft-com:office:word" xmlns:w="http://schemas.openxmlformats.org/wordprocessingml/2006/main" xmlns:w14="http://schemas.microsoft.com/office/word/2010/wordml" xmlns:w15="http://schemas.microsoft.com/office/word/2012/wordml" xmlns:w16cex="http://schemas.microsoft.com/office/word/2018/wordml/cex" xmlns:w16cid="http://schemas.microsoft.com/office/word/2016/wordml/cid" xmlns:w16="http://schemas.microsoft.com/office/word/2018/wordml" xmlns:w16sdtdh="http://schemas.microsoft.com/office/word/2020/wordml/sdtdatahash" xmlns:w16se="http://schemas.microsoft.com/office/word/2015/wordml/symex" xmlns:wpg="http://schemas.microsoft.com/office/word/2010/wordprocessingGroup" xmlns:wpi="http://schemas.microsoft.com/office/word/2010/wordprocessingInk" xmlns:wne="http://schemas.microsoft.com/office/word/2006/wordml" xmlns:wps="http://schemas.microsoft.com/office/word/2010/wordprocessingShape" mc:Ignorable="w14 w15 w16se w16cid w16 w16cex w16sdtdh wp14">
   <w:p>
     <w:pPr>
       <w:pStyle w:val="a5"/>
@@ -15022,7 +15959,7 @@
 </file>
 
 <file path=word/header5.xml><?xml version="1.0" encoding="utf-8"?>
-<w:hdr xmlns:wpc="http://schemas.microsoft.com/office/word/2010/wordprocessingCanvas" xmlns:cx="http://schemas.microsoft.com/office/drawing/2014/chartex" xmlns:cx1="http://schemas.microsoft.com/office/drawing/2015/9/8/chartex" xmlns:cx2="http://schemas.microsoft.com/office/drawing/2015/10/21/chartex" xmlns:cx3="http://schemas.microsoft.com/office/drawing/2016/5/9/chartex" xmlns:cx4="http://schemas.microsoft.com/office/drawing/2016/5/10/chartex" xmlns:cx5="http://schemas.microsoft.com/office/drawing/2016/5/11/chartex" xmlns:cx6="http://schemas.microsoft.com/office/drawing/2016/5/12/chartex" xmlns:cx7="http://schemas.microsoft.com/office/drawing/2016/5/13/chartex" xmlns:cx8="http://schemas.microsoft.com/office/drawing/2016/5/14/chartex" xmlns:mc="http://schemas.openxmlformats.org/markup-compatibility/2006" xmlns:aink="http://schemas.microsoft.com/office/drawing/2016/ink" xmlns:am3d="http://schemas.microsoft.com/office/drawing/2017/model3d" xmlns:o="urn:schemas-microsoft-com:office:office" xmlns:r="http://schemas.openxmlformats.org/officeDocument/2006/relationships" xmlns:m="http://schemas.openxmlformats.org/officeDocument/2006/math" xmlns:v="urn:schemas-microsoft-com:vml" xmlns:wp14="http://schemas.microsoft.com/office/word/2010/wordprocessingDrawing" xmlns:wp="http://schemas.openxmlformats.org/drawingml/2006/wordprocessingDrawing" xmlns:w10="urn:schemas-microsoft-com:office:word" xmlns:w="http://schemas.openxmlformats.org/wordprocessingml/2006/main" xmlns:w14="http://schemas.microsoft.com/office/word/2010/wordml" xmlns:w15="http://schemas.microsoft.com/office/word/2012/wordml" xmlns:w16cex="http://schemas.microsoft.com/office/word/2018/wordml/cex" xmlns:w16cid="http://schemas.microsoft.com/office/word/2016/wordml/cid" xmlns:w16="http://schemas.microsoft.com/office/word/2018/wordml" xmlns:w16sdtdh="http://schemas.microsoft.com/office/word/2020/wordml/sdtdatahash" xmlns:w16se="http://schemas.microsoft.com/office/word/2015/wordml/symex" xmlns:wpg="http://schemas.microsoft.com/office/word/2010/wordprocessingGroup" xmlns:wpi="http://schemas.microsoft.com/office/word/2010/wordprocessingInk" xmlns:wne="http://schemas.microsoft.com/office/word/2006/wordml" xmlns:wps="http://schemas.microsoft.com/office/word/2010/wordprocessingShape" mc:Ignorable="w14 w15 w16se w16cid w16 w16cex w16sdtdh wp14">
+<w:hdr xmlns:wpc="http://schemas.microsoft.com/office/word/2010/wordprocessingCanvas" xmlns:cx="http://schemas.microsoft.com/office/drawing/2014/chartex" xmlns:cx1="http://schemas.microsoft.com/office/drawing/2015/9/8/chartex" xmlns:cx2="http://schemas.microsoft.com/office/drawing/2015/10/21/chartex" xmlns:cx3="http://schemas.microsoft.com/office/drawing/2016/5/9/chartex" xmlns:cx4="http://schemas.microsoft.com/office/drawing/2016/5/10/chartex" xmlns:cx5="http://schemas.microsoft.com/office/drawing/2016/5/11/chartex" xmlns:cx6="http://schemas.microsoft.com/office/drawing/2016/5/12/chartex" xmlns:cx7="http://schemas.microsoft.com/office/drawing/2016/5/13/chartex" xmlns:cx8="http://schemas.microsoft.com/office/drawing/2016/5/14/chartex" xmlns:mc="http://schemas.openxmlformats.org/markup-compatibility/2006" xmlns:aink="http://schemas.microsoft.com/office/drawing/2016/ink" xmlns:am3d="http://schemas.microsoft.com/office/drawing/2017/model3d" xmlns:o="urn:schemas-microsoft-com:office:office" xmlns:oel="http://schemas.microsoft.com/office/2019/extlst" xmlns:r="http://schemas.openxmlformats.org/officeDocument/2006/relationships" xmlns:m="http://schemas.openxmlformats.org/officeDocument/2006/math" xmlns:v="urn:schemas-microsoft-com:vml" xmlns:wp14="http://schemas.microsoft.com/office/word/2010/wordprocessingDrawing" xmlns:wp="http://schemas.openxmlformats.org/drawingml/2006/wordprocessingDrawing" xmlns:w10="urn:schemas-microsoft-com:office:word" xmlns:w="http://schemas.openxmlformats.org/wordprocessingml/2006/main" xmlns:w14="http://schemas.microsoft.com/office/word/2010/wordml" xmlns:w15="http://schemas.microsoft.com/office/word/2012/wordml" xmlns:w16cex="http://schemas.microsoft.com/office/word/2018/wordml/cex" xmlns:w16cid="http://schemas.microsoft.com/office/word/2016/wordml/cid" xmlns:w16="http://schemas.microsoft.com/office/word/2018/wordml" xmlns:w16sdtdh="http://schemas.microsoft.com/office/word/2020/wordml/sdtdatahash" xmlns:w16se="http://schemas.microsoft.com/office/word/2015/wordml/symex" xmlns:wpg="http://schemas.microsoft.com/office/word/2010/wordprocessingGroup" xmlns:wpi="http://schemas.microsoft.com/office/word/2010/wordprocessingInk" xmlns:wne="http://schemas.microsoft.com/office/word/2006/wordml" xmlns:wps="http://schemas.microsoft.com/office/word/2010/wordprocessingShape" mc:Ignorable="w14 w15 w16se w16cid w16 w16cex w16sdtdh wp14">
   <w:p>
     <w:pPr>
       <w:pStyle w:val="a5"/>
@@ -15053,7 +15990,7 @@
 </file>
 
 <file path=word/header6.xml><?xml version="1.0" encoding="utf-8"?>
-<w:hdr xmlns:wpc="http://schemas.microsoft.com/office/word/2010/wordprocessingCanvas" xmlns:cx="http://schemas.microsoft.com/office/drawing/2014/chartex" xmlns:cx1="http://schemas.microsoft.com/office/drawing/2015/9/8/chartex" xmlns:cx2="http://schemas.microsoft.com/office/drawing/2015/10/21/chartex" xmlns:cx3="http://schemas.microsoft.com/office/drawing/2016/5/9/chartex" xmlns:cx4="http://schemas.microsoft.com/office/drawing/2016/5/10/chartex" xmlns:cx5="http://schemas.microsoft.com/office/drawing/2016/5/11/chartex" xmlns:cx6="http://schemas.microsoft.com/office/drawing/2016/5/12/chartex" xmlns:cx7="http://schemas.microsoft.com/office/drawing/2016/5/13/chartex" xmlns:cx8="http://schemas.microsoft.com/office/drawing/2016/5/14/chartex" xmlns:mc="http://schemas.openxmlformats.org/markup-compatibility/2006" xmlns:aink="http://schemas.microsoft.com/office/drawing/2016/ink" xmlns:am3d="http://schemas.microsoft.com/office/drawing/2017/model3d" xmlns:o="urn:schemas-microsoft-com:office:office" xmlns:r="http://schemas.openxmlformats.org/officeDocument/2006/relationships" xmlns:m="http://schemas.openxmlformats.org/officeDocument/2006/math" xmlns:v="urn:schemas-microsoft-com:vml" xmlns:wp14="http://schemas.microsoft.com/office/word/2010/wordprocessingDrawing" xmlns:wp="http://schemas.openxmlformats.org/drawingml/2006/wordprocessingDrawing" xmlns:w10="urn:schemas-microsoft-com:office:word" xmlns:w="http://schemas.openxmlformats.org/wordprocessingml/2006/main" xmlns:w14="http://schemas.microsoft.com/office/word/2010/wordml" xmlns:w15="http://schemas.microsoft.com/office/word/2012/wordml" xmlns:w16cex="http://schemas.microsoft.com/office/word/2018/wordml/cex" xmlns:w16cid="http://schemas.microsoft.com/office/word/2016/wordml/cid" xmlns:w16="http://schemas.microsoft.com/office/word/2018/wordml" xmlns:w16sdtdh="http://schemas.microsoft.com/office/word/2020/wordml/sdtdatahash" xmlns:w16se="http://schemas.microsoft.com/office/word/2015/wordml/symex" xmlns:wpg="http://schemas.microsoft.com/office/word/2010/wordprocessingGroup" xmlns:wpi="http://schemas.microsoft.com/office/word/2010/wordprocessingInk" xmlns:wne="http://schemas.microsoft.com/office/word/2006/wordml" xmlns:wps="http://schemas.microsoft.com/office/word/2010/wordprocessingShape" mc:Ignorable="w14 w15 w16se w16cid w16 w16cex w16sdtdh wp14">
+<w:hdr xmlns:wpc="http://schemas.microsoft.com/office/word/2010/wordprocessingCanvas" xmlns:cx="http://schemas.microsoft.com/office/drawing/2014/chartex" xmlns:cx1="http://schemas.microsoft.com/office/drawing/2015/9/8/chartex" xmlns:cx2="http://schemas.microsoft.com/office/drawing/2015/10/21/chartex" xmlns:cx3="http://schemas.microsoft.com/office/drawing/2016/5/9/chartex" xmlns:cx4="http://schemas.microsoft.com/office/drawing/2016/5/10/chartex" xmlns:cx5="http://schemas.microsoft.com/office/drawing/2016/5/11/chartex" xmlns:cx6="http://schemas.microsoft.com/office/drawing/2016/5/12/chartex" xmlns:cx7="http://schemas.microsoft.com/office/drawing/2016/5/13/chartex" xmlns:cx8="http://schemas.microsoft.com/office/drawing/2016/5/14/chartex" xmlns:mc="http://schemas.openxmlformats.org/markup-compatibility/2006" xmlns:aink="http://schemas.microsoft.com/office/drawing/2016/ink" xmlns:am3d="http://schemas.microsoft.com/office/drawing/2017/model3d" xmlns:o="urn:schemas-microsoft-com:office:office" xmlns:oel="http://schemas.microsoft.com/office/2019/extlst" xmlns:r="http://schemas.openxmlformats.org/officeDocument/2006/relationships" xmlns:m="http://schemas.openxmlformats.org/officeDocument/2006/math" xmlns:v="urn:schemas-microsoft-com:vml" xmlns:wp14="http://schemas.microsoft.com/office/word/2010/wordprocessingDrawing" xmlns:wp="http://schemas.openxmlformats.org/drawingml/2006/wordprocessingDrawing" xmlns:w10="urn:schemas-microsoft-com:office:word" xmlns:w="http://schemas.openxmlformats.org/wordprocessingml/2006/main" xmlns:w14="http://schemas.microsoft.com/office/word/2010/wordml" xmlns:w15="http://schemas.microsoft.com/office/word/2012/wordml" xmlns:w16cex="http://schemas.microsoft.com/office/word/2018/wordml/cex" xmlns:w16cid="http://schemas.microsoft.com/office/word/2016/wordml/cid" xmlns:w16="http://schemas.microsoft.com/office/word/2018/wordml" xmlns:w16sdtdh="http://schemas.microsoft.com/office/word/2020/wordml/sdtdatahash" xmlns:w16se="http://schemas.microsoft.com/office/word/2015/wordml/symex" xmlns:wpg="http://schemas.microsoft.com/office/word/2010/wordprocessingGroup" xmlns:wpi="http://schemas.microsoft.com/office/word/2010/wordprocessingInk" xmlns:wne="http://schemas.microsoft.com/office/word/2006/wordml" xmlns:wps="http://schemas.microsoft.com/office/word/2010/wordprocessingShape" mc:Ignorable="w14 w15 w16se w16cid w16 w16cex w16sdtdh wp14">
   <w:p>
     <w:pPr>
       <w:pStyle w:val="a5"/>
@@ -15093,7 +16030,7 @@
 </file>
 
 <file path=word/numbering.xml><?xml version="1.0" encoding="utf-8"?>
-<w:numbering xmlns:wpc="http://schemas.microsoft.com/office/word/2010/wordprocessingCanvas" xmlns:cx="http://schemas.microsoft.com/office/drawing/2014/chartex" xmlns:cx1="http://schemas.microsoft.com/office/drawing/2015/9/8/chartex" xmlns:cx2="http://schemas.microsoft.com/office/drawing/2015/10/21/chartex" xmlns:cx3="http://schemas.microsoft.com/office/drawing/2016/5/9/chartex" xmlns:cx4="http://schemas.microsoft.com/office/drawing/2016/5/10/chartex" xmlns:cx5="http://schemas.microsoft.com/office/drawing/2016/5/11/chartex" xmlns:cx6="http://schemas.microsoft.com/office/drawing/2016/5/12/chartex" xmlns:cx7="http://schemas.microsoft.com/office/drawing/2016/5/13/chartex" xmlns:cx8="http://schemas.microsoft.com/office/drawing/2016/5/14/chartex" xmlns:mc="http://schemas.openxmlformats.org/markup-compatibility/2006" xmlns:aink="http://schemas.microsoft.com/office/drawing/2016/ink" xmlns:am3d="http://schemas.microsoft.com/office/drawing/2017/model3d" xmlns:o="urn:schemas-microsoft-com:office:office" xmlns:r="http://schemas.openxmlformats.org/officeDocument/2006/relationships" xmlns:m="http://schemas.openxmlformats.org/officeDocument/2006/math" xmlns:v="urn:schemas-microsoft-com:vml" xmlns:wp14="http://schemas.microsoft.com/office/word/2010/wordprocessingDrawing" xmlns:wp="http://schemas.openxmlformats.org/drawingml/2006/wordprocessingDrawing" xmlns:w10="urn:schemas-microsoft-com:office:word" xmlns:w="http://schemas.openxmlformats.org/wordprocessingml/2006/main" xmlns:w14="http://schemas.microsoft.com/office/word/2010/wordml" xmlns:w15="http://schemas.microsoft.com/office/word/2012/wordml" xmlns:w16cex="http://schemas.microsoft.com/office/word/2018/wordml/cex" xmlns:w16cid="http://schemas.microsoft.com/office/word/2016/wordml/cid" xmlns:w16="http://schemas.microsoft.com/office/word/2018/wordml" xmlns:w16sdtdh="http://schemas.microsoft.com/office/word/2020/wordml/sdtdatahash" xmlns:w16se="http://schemas.microsoft.com/office/word/2015/wordml/symex" xmlns:wpg="http://schemas.microsoft.com/office/word/2010/wordprocessingGroup" xmlns:wpi="http://schemas.microsoft.com/office/word/2010/wordprocessingInk" xmlns:wne="http://schemas.microsoft.com/office/word/2006/wordml" xmlns:wps="http://schemas.microsoft.com/office/word/2010/wordprocessingShape" mc:Ignorable="w14 w15 w16se w16cid w16 w16cex w16sdtdh wp14">
+<w:numbering xmlns:wpc="http://schemas.microsoft.com/office/word/2010/wordprocessingCanvas" xmlns:cx="http://schemas.microsoft.com/office/drawing/2014/chartex" xmlns:cx1="http://schemas.microsoft.com/office/drawing/2015/9/8/chartex" xmlns:cx2="http://schemas.microsoft.com/office/drawing/2015/10/21/chartex" xmlns:cx3="http://schemas.microsoft.com/office/drawing/2016/5/9/chartex" xmlns:cx4="http://schemas.microsoft.com/office/drawing/2016/5/10/chartex" xmlns:cx5="http://schemas.microsoft.com/office/drawing/2016/5/11/chartex" xmlns:cx6="http://schemas.microsoft.com/office/drawing/2016/5/12/chartex" xmlns:cx7="http://schemas.microsoft.com/office/drawing/2016/5/13/chartex" xmlns:cx8="http://schemas.microsoft.com/office/drawing/2016/5/14/chartex" xmlns:mc="http://schemas.openxmlformats.org/markup-compatibility/2006" xmlns:aink="http://schemas.microsoft.com/office/drawing/2016/ink" xmlns:am3d="http://schemas.microsoft.com/office/drawing/2017/model3d" xmlns:o="urn:schemas-microsoft-com:office:office" xmlns:oel="http://schemas.microsoft.com/office/2019/extlst" xmlns:r="http://schemas.openxmlformats.org/officeDocument/2006/relationships" xmlns:m="http://schemas.openxmlformats.org/officeDocument/2006/math" xmlns:v="urn:schemas-microsoft-com:vml" xmlns:wp14="http://schemas.microsoft.com/office/word/2010/wordprocessingDrawing" xmlns:wp="http://schemas.openxmlformats.org/drawingml/2006/wordprocessingDrawing" xmlns:w10="urn:schemas-microsoft-com:office:word" xmlns:w="http://schemas.openxmlformats.org/wordprocessingml/2006/main" xmlns:w14="http://schemas.microsoft.com/office/word/2010/wordml" xmlns:w15="http://schemas.microsoft.com/office/word/2012/wordml" xmlns:w16cex="http://schemas.microsoft.com/office/word/2018/wordml/cex" xmlns:w16cid="http://schemas.microsoft.com/office/word/2016/wordml/cid" xmlns:w16="http://schemas.microsoft.com/office/word/2018/wordml" xmlns:w16sdtdh="http://schemas.microsoft.com/office/word/2020/wordml/sdtdatahash" xmlns:w16se="http://schemas.microsoft.com/office/word/2015/wordml/symex" xmlns:wpg="http://schemas.microsoft.com/office/word/2010/wordprocessingGroup" xmlns:wpi="http://schemas.microsoft.com/office/word/2010/wordprocessingInk" xmlns:wne="http://schemas.microsoft.com/office/word/2006/wordml" xmlns:wps="http://schemas.microsoft.com/office/word/2010/wordprocessingShape" mc:Ignorable="w14 w15 w16se w16cid w16 w16cex w16sdtdh wp14">
   <w:abstractNum w:abstractNumId="0" w15:restartNumberingAfterBreak="0">
     <w:nsid w:val="06272BB3"/>
     <w:multiLevelType w:val="multilevel"/>
@@ -20833,6 +21770,95 @@
     </w:lvl>
   </w:abstractNum>
   <w:abstractNum w:abstractNumId="48" w15:restartNumberingAfterBreak="0">
+    <w:nsid w:val="7BF52DEC"/>
+    <w:multiLevelType w:val="hybridMultilevel"/>
+    <w:tmpl w:val="A8D475F4"/>
+    <w:lvl w:ilvl="0" w:tplc="DF9271A0">
+      <w:start w:val="1"/>
+      <w:numFmt w:val="lowerLetter"/>
+      <w:lvlText w:val="%1)"/>
+      <w:lvlJc w:val="left"/>
+      <w:pPr>
+        <w:ind w:left="643" w:hanging="360"/>
+      </w:pPr>
+      <w:rPr>
+        <w:rFonts w:hint="default"/>
+      </w:rPr>
+    </w:lvl>
+    <w:lvl w:ilvl="1" w:tplc="04090019" w:tentative="1">
+      <w:start w:val="1"/>
+      <w:numFmt w:val="lowerLetter"/>
+      <w:lvlText w:val="%2)"/>
+      <w:lvlJc w:val="left"/>
+      <w:pPr>
+        <w:ind w:left="1123" w:hanging="420"/>
+      </w:pPr>
+    </w:lvl>
+    <w:lvl w:ilvl="2" w:tplc="0409001B" w:tentative="1">
+      <w:start w:val="1"/>
+      <w:numFmt w:val="lowerRoman"/>
+      <w:lvlText w:val="%3."/>
+      <w:lvlJc w:val="right"/>
+      <w:pPr>
+        <w:ind w:left="1543" w:hanging="420"/>
+      </w:pPr>
+    </w:lvl>
+    <w:lvl w:ilvl="3" w:tplc="0409000F" w:tentative="1">
+      <w:start w:val="1"/>
+      <w:numFmt w:val="decimal"/>
+      <w:lvlText w:val="%4."/>
+      <w:lvlJc w:val="left"/>
+      <w:pPr>
+        <w:ind w:left="1963" w:hanging="420"/>
+      </w:pPr>
+    </w:lvl>
+    <w:lvl w:ilvl="4" w:tplc="04090019" w:tentative="1">
+      <w:start w:val="1"/>
+      <w:numFmt w:val="lowerLetter"/>
+      <w:lvlText w:val="%5)"/>
+      <w:lvlJc w:val="left"/>
+      <w:pPr>
+        <w:ind w:left="2383" w:hanging="420"/>
+      </w:pPr>
+    </w:lvl>
+    <w:lvl w:ilvl="5" w:tplc="0409001B" w:tentative="1">
+      <w:start w:val="1"/>
+      <w:numFmt w:val="lowerRoman"/>
+      <w:lvlText w:val="%6."/>
+      <w:lvlJc w:val="right"/>
+      <w:pPr>
+        <w:ind w:left="2803" w:hanging="420"/>
+      </w:pPr>
+    </w:lvl>
+    <w:lvl w:ilvl="6" w:tplc="0409000F" w:tentative="1">
+      <w:start w:val="1"/>
+      <w:numFmt w:val="decimal"/>
+      <w:lvlText w:val="%7."/>
+      <w:lvlJc w:val="left"/>
+      <w:pPr>
+        <w:ind w:left="3223" w:hanging="420"/>
+      </w:pPr>
+    </w:lvl>
+    <w:lvl w:ilvl="7" w:tplc="04090019" w:tentative="1">
+      <w:start w:val="1"/>
+      <w:numFmt w:val="lowerLetter"/>
+      <w:lvlText w:val="%8)"/>
+      <w:lvlJc w:val="left"/>
+      <w:pPr>
+        <w:ind w:left="3643" w:hanging="420"/>
+      </w:pPr>
+    </w:lvl>
+    <w:lvl w:ilvl="8" w:tplc="0409001B" w:tentative="1">
+      <w:start w:val="1"/>
+      <w:numFmt w:val="lowerRoman"/>
+      <w:lvlText w:val="%9."/>
+      <w:lvlJc w:val="right"/>
+      <w:pPr>
+        <w:ind w:left="4063" w:hanging="420"/>
+      </w:pPr>
+    </w:lvl>
+  </w:abstractNum>
+  <w:abstractNum w:abstractNumId="49" w15:restartNumberingAfterBreak="0">
     <w:nsid w:val="7FFD5FAC"/>
     <w:multiLevelType w:val="multilevel"/>
     <w:tmpl w:val="23E45EE0"/>
@@ -20945,154 +21971,154 @@
       </w:pPr>
     </w:lvl>
   </w:abstractNum>
-  <w:num w:numId="1">
+  <w:num w:numId="1" w16cid:durableId="394355649">
     <w:abstractNumId w:val="21"/>
   </w:num>
-  <w:num w:numId="2">
+  <w:num w:numId="2" w16cid:durableId="1880896403">
     <w:abstractNumId w:val="39"/>
   </w:num>
-  <w:num w:numId="3">
-    <w:abstractNumId w:val="48"/>
+  <w:num w:numId="3" w16cid:durableId="1028020758">
+    <w:abstractNumId w:val="49"/>
   </w:num>
-  <w:num w:numId="4">
+  <w:num w:numId="4" w16cid:durableId="1227257504">
     <w:abstractNumId w:val="29"/>
   </w:num>
-  <w:num w:numId="5">
+  <w:num w:numId="5" w16cid:durableId="896286981">
     <w:abstractNumId w:val="37"/>
   </w:num>
-  <w:num w:numId="6">
+  <w:num w:numId="6" w16cid:durableId="492794536">
     <w:abstractNumId w:val="47"/>
   </w:num>
-  <w:num w:numId="7">
+  <w:num w:numId="7" w16cid:durableId="1587763381">
     <w:abstractNumId w:val="14"/>
   </w:num>
-  <w:num w:numId="8">
+  <w:num w:numId="8" w16cid:durableId="1731533599">
     <w:abstractNumId w:val="3"/>
   </w:num>
-  <w:num w:numId="9">
+  <w:num w:numId="9" w16cid:durableId="1090396590">
     <w:abstractNumId w:val="22"/>
   </w:num>
-  <w:num w:numId="10">
+  <w:num w:numId="10" w16cid:durableId="919292541">
     <w:abstractNumId w:val="34"/>
   </w:num>
-  <w:num w:numId="11">
+  <w:num w:numId="11" w16cid:durableId="551428622">
     <w:abstractNumId w:val="6"/>
   </w:num>
-  <w:num w:numId="12">
+  <w:num w:numId="12" w16cid:durableId="833302321">
     <w:abstractNumId w:val="33"/>
   </w:num>
-  <w:num w:numId="13">
+  <w:num w:numId="13" w16cid:durableId="784008328">
     <w:abstractNumId w:val="8"/>
   </w:num>
-  <w:num w:numId="14">
+  <w:num w:numId="14" w16cid:durableId="110051311">
     <w:abstractNumId w:val="10"/>
   </w:num>
-  <w:num w:numId="15">
+  <w:num w:numId="15" w16cid:durableId="1366365460">
     <w:abstractNumId w:val="40"/>
   </w:num>
-  <w:num w:numId="16">
+  <w:num w:numId="16" w16cid:durableId="898055415">
     <w:abstractNumId w:val="25"/>
   </w:num>
-  <w:num w:numId="17">
+  <w:num w:numId="17" w16cid:durableId="817185490">
     <w:abstractNumId w:val="18"/>
   </w:num>
-  <w:num w:numId="18">
+  <w:num w:numId="18" w16cid:durableId="890270748">
     <w:abstractNumId w:val="41"/>
   </w:num>
-  <w:num w:numId="19">
+  <w:num w:numId="19" w16cid:durableId="1515921061">
     <w:abstractNumId w:val="31"/>
   </w:num>
-  <w:num w:numId="20">
+  <w:num w:numId="20" w16cid:durableId="1249192330">
     <w:abstractNumId w:val="35"/>
   </w:num>
-  <w:num w:numId="21">
+  <w:num w:numId="21" w16cid:durableId="2009139525">
     <w:abstractNumId w:val="13"/>
   </w:num>
-  <w:num w:numId="22">
+  <w:num w:numId="22" w16cid:durableId="1719935953">
     <w:abstractNumId w:val="28"/>
   </w:num>
-  <w:num w:numId="23">
+  <w:num w:numId="23" w16cid:durableId="121389399">
     <w:abstractNumId w:val="7"/>
   </w:num>
-  <w:num w:numId="24">
+  <w:num w:numId="24" w16cid:durableId="1620338510">
     <w:abstractNumId w:val="12"/>
   </w:num>
-  <w:num w:numId="25">
+  <w:num w:numId="25" w16cid:durableId="1374692230">
     <w:abstractNumId w:val="20"/>
   </w:num>
-  <w:num w:numId="26">
+  <w:num w:numId="26" w16cid:durableId="2023047021">
     <w:abstractNumId w:val="17"/>
   </w:num>
-  <w:num w:numId="27">
+  <w:num w:numId="27" w16cid:durableId="208226966">
     <w:abstractNumId w:val="30"/>
   </w:num>
-  <w:num w:numId="28">
+  <w:num w:numId="28" w16cid:durableId="1601526394">
     <w:abstractNumId w:val="38"/>
   </w:num>
-  <w:num w:numId="29">
+  <w:num w:numId="29" w16cid:durableId="908928230">
     <w:abstractNumId w:val="44"/>
   </w:num>
-  <w:num w:numId="30">
+  <w:num w:numId="30" w16cid:durableId="477964937">
     <w:abstractNumId w:val="36"/>
   </w:num>
-  <w:num w:numId="31">
+  <w:num w:numId="31" w16cid:durableId="959385950">
     <w:abstractNumId w:val="26"/>
   </w:num>
-  <w:num w:numId="32">
+  <w:num w:numId="32" w16cid:durableId="497962828">
     <w:abstractNumId w:val="5"/>
   </w:num>
-  <w:num w:numId="33">
+  <w:num w:numId="33" w16cid:durableId="1141967339">
     <w:abstractNumId w:val="0"/>
   </w:num>
-  <w:num w:numId="34">
+  <w:num w:numId="34" w16cid:durableId="1159466530">
     <w:abstractNumId w:val="4"/>
   </w:num>
-  <w:num w:numId="35">
+  <w:num w:numId="35" w16cid:durableId="1432510232">
     <w:abstractNumId w:val="15"/>
   </w:num>
-  <w:num w:numId="36">
+  <w:num w:numId="36" w16cid:durableId="1114325702">
     <w:abstractNumId w:val="46"/>
   </w:num>
-  <w:num w:numId="37">
+  <w:num w:numId="37" w16cid:durableId="154034197">
     <w:abstractNumId w:val="45"/>
   </w:num>
-  <w:num w:numId="38">
+  <w:num w:numId="38" w16cid:durableId="1934631501">
     <w:abstractNumId w:val="32"/>
   </w:num>
-  <w:num w:numId="39">
+  <w:num w:numId="39" w16cid:durableId="1405300144">
     <w:abstractNumId w:val="9"/>
   </w:num>
-  <w:num w:numId="40">
+  <w:num w:numId="40" w16cid:durableId="1852720104">
     <w:abstractNumId w:val="16"/>
   </w:num>
-  <w:num w:numId="41">
+  <w:num w:numId="41" w16cid:durableId="1701320022">
     <w:abstractNumId w:val="27"/>
   </w:num>
-  <w:num w:numId="42">
+  <w:num w:numId="42" w16cid:durableId="650594064">
     <w:abstractNumId w:val="24"/>
   </w:num>
-  <w:num w:numId="43">
+  <w:num w:numId="43" w16cid:durableId="641885547">
     <w:abstractNumId w:val="23"/>
   </w:num>
-  <w:num w:numId="44">
+  <w:num w:numId="44" w16cid:durableId="985623197">
     <w:abstractNumId w:val="42"/>
   </w:num>
-  <w:num w:numId="45">
+  <w:num w:numId="45" w16cid:durableId="900822569">
     <w:abstractNumId w:val="1"/>
   </w:num>
-  <w:num w:numId="46">
+  <w:num w:numId="46" w16cid:durableId="259603359">
     <w:abstractNumId w:val="2"/>
   </w:num>
-  <w:num w:numId="47">
+  <w:num w:numId="47" w16cid:durableId="1033263514">
     <w:abstractNumId w:val="19"/>
   </w:num>
-  <w:num w:numId="48">
+  <w:num w:numId="48" w16cid:durableId="1503543738">
     <w:abstractNumId w:val="11"/>
   </w:num>
-  <w:num w:numId="49">
+  <w:num w:numId="49" w16cid:durableId="449516403">
     <w:abstractNumId w:val="43"/>
   </w:num>
-  <w:num w:numId="50">
+  <w:num w:numId="50" w16cid:durableId="1982952733">
     <w:abstractNumId w:val="43"/>
     <w:lvlOverride w:ilvl="0">
       <w:startOverride w:val="1"/>
@@ -21121,6 +22147,9 @@
     <w:lvlOverride w:ilvl="8">
       <w:startOverride w:val="1"/>
     </w:lvlOverride>
+  </w:num>
+  <w:num w:numId="51" w16cid:durableId="475758473">
+    <w:abstractNumId w:val="48"/>
   </w:num>
   <w:numIdMacAtCleanup w:val="44"/>
 </w:numbering>

--- a/毕业设计过程稿.docx
+++ b/毕业设计过程稿.docx
@@ -1,6 +1,6 @@
 
 <file path=word/document.xml><?xml version="1.0" encoding="utf-8"?>
-<w:document xmlns:wpc="http://schemas.microsoft.com/office/word/2010/wordprocessingCanvas" xmlns:cx="http://schemas.microsoft.com/office/drawing/2014/chartex" xmlns:cx1="http://schemas.microsoft.com/office/drawing/2015/9/8/chartex" xmlns:cx2="http://schemas.microsoft.com/office/drawing/2015/10/21/chartex" xmlns:cx3="http://schemas.microsoft.com/office/drawing/2016/5/9/chartex" xmlns:cx4="http://schemas.microsoft.com/office/drawing/2016/5/10/chartex" xmlns:cx5="http://schemas.microsoft.com/office/drawing/2016/5/11/chartex" xmlns:cx6="http://schemas.microsoft.com/office/drawing/2016/5/12/chartex" xmlns:cx7="http://schemas.microsoft.com/office/drawing/2016/5/13/chartex" xmlns:cx8="http://schemas.microsoft.com/office/drawing/2016/5/14/chartex" xmlns:mc="http://schemas.openxmlformats.org/markup-compatibility/2006" xmlns:aink="http://schemas.microsoft.com/office/drawing/2016/ink" xmlns:am3d="http://schemas.microsoft.com/office/drawing/2017/model3d" xmlns:o="urn:schemas-microsoft-com:office:office" xmlns:oel="http://schemas.microsoft.com/office/2019/extlst" xmlns:r="http://schemas.openxmlformats.org/officeDocument/2006/relationships" xmlns:m="http://schemas.openxmlformats.org/officeDocument/2006/math" xmlns:v="urn:schemas-microsoft-com:vml" xmlns:wp14="http://schemas.microsoft.com/office/word/2010/wordprocessingDrawing" xmlns:wp="http://schemas.openxmlformats.org/drawingml/2006/wordprocessingDrawing" xmlns:w10="urn:schemas-microsoft-com:office:word" xmlns:w="http://schemas.openxmlformats.org/wordprocessingml/2006/main" xmlns:w14="http://schemas.microsoft.com/office/word/2010/wordml" xmlns:w15="http://schemas.microsoft.com/office/word/2012/wordml" xmlns:w16cex="http://schemas.microsoft.com/office/word/2018/wordml/cex" xmlns:w16cid="http://schemas.microsoft.com/office/word/2016/wordml/cid" xmlns:w16="http://schemas.microsoft.com/office/word/2018/wordml" xmlns:w16sdtdh="http://schemas.microsoft.com/office/word/2020/wordml/sdtdatahash" xmlns:w16se="http://schemas.microsoft.com/office/word/2015/wordml/symex" xmlns:wpg="http://schemas.microsoft.com/office/word/2010/wordprocessingGroup" xmlns:wpi="http://schemas.microsoft.com/office/word/2010/wordprocessingInk" xmlns:wne="http://schemas.microsoft.com/office/word/2006/wordml" xmlns:wps="http://schemas.microsoft.com/office/word/2010/wordprocessingShape" mc:Ignorable="w14 w15 w16se w16cid w16 w16cex w16sdtdh wp14">
+<w:document xmlns:wpc="http://schemas.microsoft.com/office/word/2010/wordprocessingCanvas" xmlns:cx="http://schemas.microsoft.com/office/drawing/2014/chartex" xmlns:cx1="http://schemas.microsoft.com/office/drawing/2015/9/8/chartex" xmlns:cx2="http://schemas.microsoft.com/office/drawing/2015/10/21/chartex" xmlns:cx3="http://schemas.microsoft.com/office/drawing/2016/5/9/chartex" xmlns:cx4="http://schemas.microsoft.com/office/drawing/2016/5/10/chartex" xmlns:cx5="http://schemas.microsoft.com/office/drawing/2016/5/11/chartex" xmlns:cx6="http://schemas.microsoft.com/office/drawing/2016/5/12/chartex" xmlns:cx7="http://schemas.microsoft.com/office/drawing/2016/5/13/chartex" xmlns:cx8="http://schemas.microsoft.com/office/drawing/2016/5/14/chartex" xmlns:mc="http://schemas.openxmlformats.org/markup-compatibility/2006" xmlns:aink="http://schemas.microsoft.com/office/drawing/2016/ink" xmlns:am3d="http://schemas.microsoft.com/office/drawing/2017/model3d" xmlns:o="urn:schemas-microsoft-com:office:office" xmlns:r="http://schemas.openxmlformats.org/officeDocument/2006/relationships" xmlns:m="http://schemas.openxmlformats.org/officeDocument/2006/math" xmlns:v="urn:schemas-microsoft-com:vml" xmlns:wp14="http://schemas.microsoft.com/office/word/2010/wordprocessingDrawing" xmlns:wp="http://schemas.openxmlformats.org/drawingml/2006/wordprocessingDrawing" xmlns:w10="urn:schemas-microsoft-com:office:word" xmlns:w="http://schemas.openxmlformats.org/wordprocessingml/2006/main" xmlns:w14="http://schemas.microsoft.com/office/word/2010/wordml" xmlns:w15="http://schemas.microsoft.com/office/word/2012/wordml" xmlns:w16cex="http://schemas.microsoft.com/office/word/2018/wordml/cex" xmlns:w16cid="http://schemas.microsoft.com/office/word/2016/wordml/cid" xmlns:w16="http://schemas.microsoft.com/office/word/2018/wordml" xmlns:w16sdtdh="http://schemas.microsoft.com/office/word/2020/wordml/sdtdatahash" xmlns:w16se="http://schemas.microsoft.com/office/word/2015/wordml/symex" xmlns:wpg="http://schemas.microsoft.com/office/word/2010/wordprocessingGroup" xmlns:wpi="http://schemas.microsoft.com/office/word/2010/wordprocessingInk" xmlns:wne="http://schemas.microsoft.com/office/word/2006/wordml" xmlns:wps="http://schemas.microsoft.com/office/word/2010/wordprocessingShape" mc:Ignorable="w14 w15 w16se w16cid w16 w16cex w16sdtdh wp14">
   <w:body>
     <w:p>
       <w:pPr>
@@ -1852,8 +1852,12 @@
       <w:pPr>
         <w:ind w:firstLine="480"/>
         <w:sectPr>
-          <w:headerReference w:type="default" r:id="rId8"/>
-          <w:footerReference w:type="default" r:id="rId9"/>
+          <w:headerReference w:type="even" r:id="rId8"/>
+          <w:headerReference w:type="default" r:id="rId9"/>
+          <w:footerReference w:type="even" r:id="rId10"/>
+          <w:footerReference w:type="default" r:id="rId11"/>
+          <w:headerReference w:type="first" r:id="rId12"/>
+          <w:footerReference w:type="first" r:id="rId13"/>
           <w:pgSz w:w="11906" w:h="16838"/>
           <w:pgMar w:top="1474" w:right="1531" w:bottom="1474" w:left="1531" w:header="851" w:footer="992" w:gutter="0"/>
           <w:pgNumType w:fmt="upperRoman" w:start="1"/>
@@ -2757,7 +2761,7 @@
           <w:u w:val="single"/>
         </w:rPr>
         <w:sectPr>
-          <w:headerReference w:type="default" r:id="rId10"/>
+          <w:headerReference w:type="default" r:id="rId14"/>
           <w:pgSz w:w="11906" w:h="16838"/>
           <w:pgMar w:top="1474" w:right="1531" w:bottom="1474" w:left="1531" w:header="851" w:footer="992" w:gutter="0"/>
           <w:pgNumType w:fmt="upperRoman"/>
@@ -3563,7 +3567,7 @@
               </wp:anchor>
             </w:drawing>
           </mc:Choice>
-          <mc:Fallback>
+          <mc:Fallback xmlns:oel="http://schemas.microsoft.com/office/2019/extlst">
             <w:pict>
               <v:line w14:anchorId="53BE1F02" id="直线 99" o:spid="_x0000_s1026" style="position:absolute;left:0;text-align:left;z-index:251659264;visibility:visible;mso-wrap-style:square;mso-width-percent:0;mso-height-percent:0;mso-wrap-distance-left:9pt;mso-wrap-distance-top:0;mso-wrap-distance-right:9pt;mso-wrap-distance-bottom:0;mso-position-horizontal:absolute;mso-position-horizontal-relative:text;mso-position-vertical:absolute;mso-position-vertical-relative:text;mso-width-percent:0;mso-height-percent:0;mso-width-relative:page;mso-height-relative:page" from="14.1pt,623.5pt" to="439.35pt,623.5pt" o:gfxdata="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">
                 <o:lock v:ext="edit" shapetype="f"/>
@@ -3578,7 +3582,7 @@
         <w:spacing w:line="520" w:lineRule="exact"/>
         <w:ind w:firstLine="480"/>
         <w:sectPr>
-          <w:headerReference w:type="default" r:id="rId11"/>
+          <w:headerReference w:type="default" r:id="rId15"/>
           <w:pgSz w:w="11906" w:h="16838"/>
           <w:pgMar w:top="1474" w:right="1531" w:bottom="1474" w:left="1531" w:header="851" w:footer="992" w:gutter="0"/>
           <w:pgNumType w:fmt="upperRoman"/>
@@ -3812,7 +3816,7 @@
           <w:szCs w:val="36"/>
         </w:rPr>
         <w:sectPr>
-          <w:headerReference w:type="default" r:id="rId12"/>
+          <w:headerReference w:type="default" r:id="rId16"/>
           <w:pgSz w:w="11906" w:h="16838"/>
           <w:pgMar w:top="1474" w:right="1531" w:bottom="1474" w:left="1531" w:header="851" w:footer="992" w:gutter="0"/>
           <w:pgNumType w:fmt="upperRoman"/>
@@ -3856,15 +3860,7 @@
         <w:contextualSpacing/>
       </w:pPr>
       <w:r>
-        <w:t xml:space="preserve">This article introduces the design and implementation process of an online music playback </w:t>
-      </w:r>
-      <w:proofErr w:type="gramStart"/>
-      <w:r>
-        <w:t>mini-program</w:t>
-      </w:r>
-      <w:proofErr w:type="gramEnd"/>
-      <w:r>
-        <w:t xml:space="preserve"> based on the Taro multi-end development framework using React syntax. The Taro framework provides the </w:t>
+        <w:t xml:space="preserve">This article introduces the design and implementation process of an online music playback mini-program based on the Taro multi-end development framework using React syntax. The Taro framework provides the </w:t>
       </w:r>
       <w:proofErr w:type="spellStart"/>
       <w:r>
@@ -3872,15 +3868,7 @@
       </w:r>
       <w:proofErr w:type="spellEnd"/>
       <w:r>
-        <w:t xml:space="preserve"> audio API to implement music playback functionality. Firstly, this article implements the recommended songs and albums feature on the homepage, providing users with a rich selection of music. Secondly, on the search page, users can conveniently search for music, view historical search records, and favorite the music they like. The music list page then renders and displays the user's favorited music, making it easy for users to find and play. In addition, the user page implements login, playback history, and other functions, enhancing the user experience. The player page implements music playback control, switching music, music list, progress bar control, and favoriting features, meeting users' basic needs for music playback. In conclusion, this article designs and implements an online music playback </w:t>
-      </w:r>
-      <w:proofErr w:type="gramStart"/>
-      <w:r>
-        <w:t>mini-program</w:t>
-      </w:r>
-      <w:proofErr w:type="gramEnd"/>
-      <w:r>
-        <w:t xml:space="preserve"> based on the React development framework, providing a basic user experience and music playback functionality.</w:t>
+        <w:t xml:space="preserve"> audio API to implement music playback functionality. Firstly, this article implements the recommended songs and albums feature on the homepage, providing users with a rich selection of music. Secondly, on the search page, users can conveniently search for music, view historical search records, and favorite the music they like. The music list page then renders and displays the user's favorited music, making it easy for users to find and play. In addition, the user page implements login, playback history, and other functions, enhancing the user experience. The player page implements music playback control, switching music, music list, progress bar control, and favoriting features, meeting users' basic needs for music playback. In conclusion, this article designs and implements an online music playback mini-program based on the React development framework, providing a basic user experience and music playback functionality.</w:t>
       </w:r>
     </w:p>
     <w:p>
@@ -4309,7 +4297,7 @@
             <w:noProof/>
             <w:webHidden/>
           </w:rPr>
-          <w:t>1</w:t>
+          <w:t>3</w:t>
         </w:r>
         <w:r>
           <w:rPr>
@@ -4388,7 +4376,7 @@
             <w:noProof/>
             <w:webHidden/>
           </w:rPr>
-          <w:t>1</w:t>
+          <w:t>3</w:t>
         </w:r>
         <w:r>
           <w:rPr>
@@ -4467,7 +4455,7 @@
             <w:noProof/>
             <w:webHidden/>
           </w:rPr>
-          <w:t>1</w:t>
+          <w:t>3</w:t>
         </w:r>
         <w:r>
           <w:rPr>
@@ -4570,7 +4558,7 @@
             <w:noProof/>
             <w:webHidden/>
           </w:rPr>
-          <w:t>1</w:t>
+          <w:t>5</w:t>
         </w:r>
         <w:r>
           <w:rPr>
@@ -4649,7 +4637,7 @@
             <w:noProof/>
             <w:webHidden/>
           </w:rPr>
-          <w:t>1</w:t>
+          <w:t>5</w:t>
         </w:r>
         <w:r>
           <w:rPr>
@@ -4728,7 +4716,7 @@
             <w:noProof/>
             <w:webHidden/>
           </w:rPr>
-          <w:t>2</w:t>
+          <w:t>6</w:t>
         </w:r>
         <w:r>
           <w:rPr>
@@ -4807,7 +4795,7 @@
             <w:noProof/>
             <w:webHidden/>
           </w:rPr>
-          <w:t>4</w:t>
+          <w:t>8</w:t>
         </w:r>
         <w:r>
           <w:rPr>
@@ -4886,7 +4874,7 @@
             <w:noProof/>
             <w:webHidden/>
           </w:rPr>
-          <w:t>4</w:t>
+          <w:t>8</w:t>
         </w:r>
         <w:r>
           <w:rPr>
@@ -4965,7 +4953,7 @@
             <w:noProof/>
             <w:webHidden/>
           </w:rPr>
-          <w:t>6</w:t>
+          <w:t>10</w:t>
         </w:r>
         <w:r>
           <w:rPr>
@@ -5068,7 +5056,7 @@
             <w:noProof/>
             <w:webHidden/>
           </w:rPr>
-          <w:t>1</w:t>
+          <w:t>11</w:t>
         </w:r>
         <w:r>
           <w:rPr>
@@ -5147,7 +5135,7 @@
             <w:noProof/>
             <w:webHidden/>
           </w:rPr>
-          <w:t>1</w:t>
+          <w:t>11</w:t>
         </w:r>
         <w:r>
           <w:rPr>
@@ -5226,7 +5214,7 @@
             <w:noProof/>
             <w:webHidden/>
           </w:rPr>
-          <w:t>1</w:t>
+          <w:t>11</w:t>
         </w:r>
         <w:r>
           <w:rPr>
@@ -5305,7 +5293,7 @@
             <w:noProof/>
             <w:webHidden/>
           </w:rPr>
-          <w:t>3</w:t>
+          <w:t>13</w:t>
         </w:r>
         <w:r>
           <w:rPr>
@@ -5384,7 +5372,7 @@
             <w:noProof/>
             <w:webHidden/>
           </w:rPr>
-          <w:t>5</w:t>
+          <w:t>15</w:t>
         </w:r>
         <w:r>
           <w:rPr>
@@ -5463,7 +5451,7 @@
             <w:noProof/>
             <w:webHidden/>
           </w:rPr>
-          <w:t>7</w:t>
+          <w:t>17</w:t>
         </w:r>
         <w:r>
           <w:rPr>
@@ -5542,7 +5530,7 @@
             <w:noProof/>
             <w:webHidden/>
           </w:rPr>
-          <w:t>7</w:t>
+          <w:t>17</w:t>
         </w:r>
         <w:r>
           <w:rPr>
@@ -5621,7 +5609,7 @@
             <w:noProof/>
             <w:webHidden/>
           </w:rPr>
-          <w:t>9</w:t>
+          <w:t>19</w:t>
         </w:r>
         <w:r>
           <w:rPr>
@@ -5700,7 +5688,7 @@
             <w:noProof/>
             <w:webHidden/>
           </w:rPr>
-          <w:t>11</w:t>
+          <w:t>21</w:t>
         </w:r>
         <w:r>
           <w:rPr>
@@ -5779,7 +5767,7 @@
             <w:noProof/>
             <w:webHidden/>
           </w:rPr>
-          <w:t>11</w:t>
+          <w:t>21</w:t>
         </w:r>
         <w:r>
           <w:rPr>
@@ -5858,7 +5846,7 @@
             <w:noProof/>
             <w:webHidden/>
           </w:rPr>
-          <w:t>12</w:t>
+          <w:t>22</w:t>
         </w:r>
         <w:r>
           <w:rPr>
@@ -5961,7 +5949,7 @@
             <w:noProof/>
             <w:webHidden/>
           </w:rPr>
-          <w:t>1</w:t>
+          <w:t>24</w:t>
         </w:r>
         <w:r>
           <w:rPr>
@@ -6040,7 +6028,7 @@
             <w:noProof/>
             <w:webHidden/>
           </w:rPr>
-          <w:t>1</w:t>
+          <w:t>24</w:t>
         </w:r>
         <w:r>
           <w:rPr>
@@ -6143,7 +6131,7 @@
             <w:noProof/>
             <w:webHidden/>
           </w:rPr>
-          <w:t>1</w:t>
+          <w:t>26</w:t>
         </w:r>
         <w:r>
           <w:rPr>
@@ -6222,7 +6210,7 @@
             <w:noProof/>
             <w:webHidden/>
           </w:rPr>
-          <w:t>1</w:t>
+          <w:t>26</w:t>
         </w:r>
         <w:r>
           <w:rPr>
@@ -6301,7 +6289,7 @@
             <w:noProof/>
             <w:webHidden/>
           </w:rPr>
-          <w:t>1</w:t>
+          <w:t>26</w:t>
         </w:r>
         <w:r>
           <w:rPr>
@@ -6404,7 +6392,7 @@
             <w:noProof/>
             <w:webHidden/>
           </w:rPr>
-          <w:t>1</w:t>
+          <w:t>27</w:t>
         </w:r>
         <w:r>
           <w:rPr>
@@ -6507,7 +6495,7 @@
             <w:noProof/>
             <w:webHidden/>
           </w:rPr>
-          <w:t>1</w:t>
+          <w:t>28</w:t>
         </w:r>
         <w:r>
           <w:rPr>
@@ -6524,7 +6512,7 @@
         <w:ind w:firstLine="480"/>
         <w:jc w:val="center"/>
         <w:sectPr>
-          <w:headerReference w:type="default" r:id="rId13"/>
+          <w:headerReference w:type="default" r:id="rId17"/>
           <w:pgSz w:w="11906" w:h="16838"/>
           <w:pgMar w:top="1474" w:right="1531" w:bottom="1474" w:left="1531" w:header="851" w:footer="992" w:gutter="0"/>
           <w:pgNumType w:fmt="upperRoman"/>
@@ -6778,7 +6766,7 @@
                     <pic:cNvPicPr/>
                   </pic:nvPicPr>
                   <pic:blipFill>
-                    <a:blip r:embed="rId14">
+                    <a:blip r:embed="rId18">
                       <a:extLst>
                         <a:ext uri="{28A0092B-C50C-407E-A947-70E740481C1C}">
                           <a14:useLocalDpi xmlns:a14="http://schemas.microsoft.com/office/drawing/2010/main" val="0"/>
@@ -7026,8 +7014,8 @@
         <w:pStyle w:val="1"/>
         <w:ind w:left="240" w:right="240"/>
         <w:sectPr>
-          <w:headerReference w:type="default" r:id="rId15"/>
-          <w:footerReference w:type="default" r:id="rId16"/>
+          <w:headerReference w:type="default" r:id="rId19"/>
+          <w:footerReference w:type="default" r:id="rId20"/>
           <w:pgSz w:w="11906" w:h="16838"/>
           <w:pgMar w:top="1474" w:right="1531" w:bottom="1474" w:left="1531" w:header="851" w:footer="992" w:gutter="0"/>
           <w:pgNumType w:start="1"/>
@@ -7372,7 +7360,6 @@
         <w:sectPr>
           <w:pgSz w:w="11906" w:h="16838"/>
           <w:pgMar w:top="1474" w:right="1531" w:bottom="1474" w:left="1531" w:header="851" w:footer="992" w:gutter="0"/>
-          <w:pgNumType w:start="1"/>
           <w:cols w:space="720"/>
           <w:docGrid w:type="lines" w:linePitch="312"/>
         </w:sectPr>
@@ -7617,7 +7604,7 @@
                     <pic:cNvPicPr/>
                   </pic:nvPicPr>
                   <pic:blipFill>
-                    <a:blip r:embed="rId17">
+                    <a:blip r:embed="rId21">
                       <a:extLst>
                         <a:ext uri="{28A0092B-C50C-407E-A947-70E740481C1C}">
                           <a14:useLocalDpi xmlns:a14="http://schemas.microsoft.com/office/drawing/2010/main" val="0"/>
@@ -7949,7 +7936,7 @@
                     <pic:cNvPicPr/>
                   </pic:nvPicPr>
                   <pic:blipFill>
-                    <a:blip r:embed="rId18">
+                    <a:blip r:embed="rId22">
                       <a:extLst>
                         <a:ext uri="{28A0092B-C50C-407E-A947-70E740481C1C}">
                           <a14:useLocalDpi xmlns:a14="http://schemas.microsoft.com/office/drawing/2010/main" val="0"/>
@@ -8452,13 +8439,8 @@
         <w:t>和</w:t>
       </w:r>
       <w:r>
-        <w:t>.</w:t>
-      </w:r>
-      <w:proofErr w:type="spellStart"/>
-      <w:r>
-        <w:t>json</w:t>
-      </w:r>
-      <w:proofErr w:type="spellEnd"/>
+        <w:t>.json</w:t>
+      </w:r>
       <w:r>
         <w:t>文件，假设我们的音乐小程序有</w:t>
       </w:r>
@@ -8906,9 +8888,9 @@
         <w:pStyle w:val="1"/>
         <w:ind w:left="240" w:right="240"/>
         <w:sectPr>
+          <w:footerReference w:type="default" r:id="rId23"/>
           <w:pgSz w:w="11906" w:h="16838"/>
           <w:pgMar w:top="1474" w:right="1531" w:bottom="1474" w:left="1531" w:header="851" w:footer="992" w:gutter="0"/>
-          <w:pgNumType w:start="1"/>
           <w:cols w:space="720"/>
           <w:docGrid w:type="lines" w:linePitch="312"/>
         </w:sectPr>
@@ -9156,7 +9138,7 @@
                     <pic:cNvPicPr/>
                   </pic:nvPicPr>
                   <pic:blipFill>
-                    <a:blip r:embed="rId19" cstate="print">
+                    <a:blip r:embed="rId24" cstate="print">
                       <a:extLst>
                         <a:ext uri="{28A0092B-C50C-407E-A947-70E740481C1C}">
                           <a14:useLocalDpi xmlns:a14="http://schemas.microsoft.com/office/drawing/2010/main" val="0"/>
@@ -9202,7 +9184,7 @@
                     <pic:cNvPicPr/>
                   </pic:nvPicPr>
                   <pic:blipFill>
-                    <a:blip r:embed="rId20">
+                    <a:blip r:embed="rId25">
                       <a:extLst>
                         <a:ext uri="{28A0092B-C50C-407E-A947-70E740481C1C}">
                           <a14:useLocalDpi xmlns:a14="http://schemas.microsoft.com/office/drawing/2010/main" val="0"/>
@@ -9235,18 +9217,42 @@
         <w:ind w:firstLineChars="0" w:firstLine="0"/>
         <w:jc w:val="center"/>
         <w:rPr>
+          <w:rFonts w:ascii="宋体" w:hAnsi="宋体"/>
+          <w:sz w:val="21"/>
+          <w:szCs w:val="21"/>
+        </w:rPr>
+      </w:pPr>
+      <w:r>
+        <w:rPr>
           <w:rFonts w:ascii="宋体" w:hAnsi="宋体" w:hint="eastAsia"/>
           <w:sz w:val="21"/>
           <w:szCs w:val="21"/>
         </w:rPr>
-      </w:pPr>
+        <w:t>a</w:t>
+      </w:r>
+      <w:r>
+        <w:rPr>
+          <w:rFonts w:ascii="宋体" w:hAnsi="宋体"/>
+          <w:sz w:val="21"/>
+          <w:szCs w:val="21"/>
+        </w:rPr>
+        <w:t>)</w:t>
+      </w:r>
       <w:r>
         <w:rPr>
           <w:rFonts w:ascii="宋体" w:hAnsi="宋体" w:hint="eastAsia"/>
           <w:sz w:val="21"/>
           <w:szCs w:val="21"/>
         </w:rPr>
-        <w:t>a</w:t>
+        <w:t>用户授权</w:t>
+      </w:r>
+      <w:r>
+        <w:rPr>
+          <w:rFonts w:ascii="宋体" w:hAnsi="宋体" w:hint="eastAsia"/>
+          <w:sz w:val="21"/>
+          <w:szCs w:val="21"/>
+        </w:rPr>
+        <w:t xml:space="preserve">页面 </w:t>
       </w:r>
       <w:r>
         <w:rPr>
@@ -9254,7 +9260,7 @@
           <w:sz w:val="21"/>
           <w:szCs w:val="21"/>
         </w:rPr>
-        <w:t>)</w:t>
+        <w:t xml:space="preserve">                  </w:t>
       </w:r>
       <w:r>
         <w:rPr>
@@ -9262,30 +9268,6 @@
           <w:sz w:val="21"/>
           <w:szCs w:val="21"/>
         </w:rPr>
-        <w:t>用户授权</w:t>
-      </w:r>
-      <w:r>
-        <w:rPr>
-          <w:rFonts w:ascii="宋体" w:hAnsi="宋体" w:hint="eastAsia"/>
-          <w:sz w:val="21"/>
-          <w:szCs w:val="21"/>
-        </w:rPr>
-        <w:t xml:space="preserve">页面 </w:t>
-      </w:r>
-      <w:r>
-        <w:rPr>
-          <w:rFonts w:ascii="宋体" w:hAnsi="宋体"/>
-          <w:sz w:val="21"/>
-          <w:szCs w:val="21"/>
-        </w:rPr>
-        <w:t xml:space="preserve">                  </w:t>
-      </w:r>
-      <w:r>
-        <w:rPr>
-          <w:rFonts w:ascii="宋体" w:hAnsi="宋体" w:hint="eastAsia"/>
-          <w:sz w:val="21"/>
-          <w:szCs w:val="21"/>
-        </w:rPr>
         <w:t>b）用户登录成功页面</w:t>
       </w:r>
     </w:p>
@@ -9294,9 +9276,6 @@
         <w:pStyle w:val="af1"/>
         <w:spacing w:after="312"/>
         <w:ind w:firstLine="400"/>
-        <w:rPr>
-          <w:rFonts w:hint="eastAsia"/>
-        </w:rPr>
       </w:pPr>
       <w:r>
         <w:rPr>
@@ -9604,10 +9583,10 @@
             <v:path o:extrusionok="f" gradientshapeok="t" o:connecttype="rect"/>
             <o:lock v:ext="edit" aspectratio="t"/>
           </v:shapetype>
-          <v:shape id="_x0000_i1029" type="#_x0000_t75" alt="" style="width:262.1pt;height:465.15pt;mso-width-percent:0;mso-height-percent:0;mso-width-percent:0;mso-height-percent:0" o:ole="">
-            <v:imagedata r:id="rId21" o:title=""/>
+          <v:shape id="_x0000_i1025" type="#_x0000_t75" alt="" style="width:261.75pt;height:465pt;mso-width-percent:0;mso-height-percent:0;mso-width-percent:0;mso-height-percent:0" o:ole="">
+            <v:imagedata r:id="rId26" o:title=""/>
           </v:shape>
-          <o:OLEObject Type="Embed" ProgID="Visio.Drawing.15" ShapeID="_x0000_i1029" DrawAspect="Content" ObjectID="_1747593761" r:id="rId22"/>
+          <o:OLEObject Type="Embed" ProgID="Visio.Drawing.15" ShapeID="_x0000_i1025" DrawAspect="Content" ObjectID="_1747596635" r:id="rId27"/>
         </w:object>
       </w:r>
     </w:p>
@@ -10004,7 +9983,7 @@
                     <pic:cNvPicPr/>
                   </pic:nvPicPr>
                   <pic:blipFill>
-                    <a:blip r:embed="rId23" cstate="print">
+                    <a:blip r:embed="rId28" cstate="print">
                       <a:extLst>
                         <a:ext uri="{28A0092B-C50C-407E-A947-70E740481C1C}">
                           <a14:useLocalDpi xmlns:a14="http://schemas.microsoft.com/office/drawing/2010/main" val="0"/>
@@ -10036,9 +10015,6 @@
         <w:pStyle w:val="af1"/>
         <w:spacing w:after="312"/>
         <w:ind w:firstLine="400"/>
-        <w:rPr>
-          <w:rFonts w:hint="eastAsia"/>
-        </w:rPr>
       </w:pPr>
       <w:r>
         <w:rPr>
@@ -10351,14 +10327,11 @@
         </w:rPr>
       </w:pPr>
       <w:r>
-        <w:rPr>
-          <w:noProof/>
-        </w:rPr>
-        <w:object w:dxaOrig="5505" w:dyaOrig="11806" w14:anchorId="5499830D">
-          <v:shape id="_x0000_i1028" type="#_x0000_t75" alt="" style="width:221.65pt;height:476.5pt;mso-width-percent:0;mso-height-percent:0;mso-width-percent:0;mso-height-percent:0" o:ole="">
-            <v:imagedata r:id="rId24" o:title=""/>
+        <w:object w:dxaOrig="5505" w:dyaOrig="11806" w14:anchorId="27F57EDD">
+          <v:shape id="_x0000_i1038" type="#_x0000_t75" style="width:217.5pt;height:466.5pt" o:ole="">
+            <v:imagedata r:id="rId29" o:title=""/>
           </v:shape>
-          <o:OLEObject Type="Embed" ProgID="Visio.Drawing.15" ShapeID="_x0000_i1028" DrawAspect="Content" ObjectID="_1747593762" r:id="rId25"/>
+          <o:OLEObject Type="Embed" ProgID="Visio.Drawing.15" ShapeID="_x0000_i1038" DrawAspect="Content" ObjectID="_1747596636" r:id="rId30"/>
         </w:object>
       </w:r>
     </w:p>
@@ -10687,7 +10660,7 @@
                     <pic:cNvPicPr/>
                   </pic:nvPicPr>
                   <pic:blipFill>
-                    <a:blip r:embed="rId26" cstate="print">
+                    <a:blip r:embed="rId31" cstate="print">
                       <a:extLst>
                         <a:ext uri="{28A0092B-C50C-407E-A947-70E740481C1C}">
                           <a14:useLocalDpi xmlns:a14="http://schemas.microsoft.com/office/drawing/2010/main" val="0"/>
@@ -10719,9 +10692,6 @@
         <w:pStyle w:val="af1"/>
         <w:spacing w:after="312"/>
         <w:ind w:firstLine="400"/>
-        <w:rPr>
-          <w:rFonts w:hint="eastAsia"/>
-        </w:rPr>
       </w:pPr>
       <w:r>
         <w:rPr>
@@ -10968,10 +10938,10 @@
           <w:noProof/>
         </w:rPr>
         <w:object w:dxaOrig="5505" w:dyaOrig="10081" w14:anchorId="781411A0">
-          <v:shape id="_x0000_i1027" type="#_x0000_t75" alt="" style="width:228.95pt;height:419.05pt;mso-width-percent:0;mso-height-percent:0;mso-width-percent:0;mso-height-percent:0" o:ole="">
-            <v:imagedata r:id="rId27" o:title=""/>
+          <v:shape id="_x0000_i1027" type="#_x0000_t75" alt="" style="width:228.75pt;height:418.5pt;mso-width-percent:0;mso-height-percent:0;mso-width-percent:0;mso-height-percent:0" o:ole="">
+            <v:imagedata r:id="rId32" o:title=""/>
           </v:shape>
-          <o:OLEObject Type="Embed" ProgID="Visio.Drawing.15" ShapeID="_x0000_i1027" DrawAspect="Content" ObjectID="_1747593763" r:id="rId28"/>
+          <o:OLEObject Type="Embed" ProgID="Visio.Drawing.15" ShapeID="_x0000_i1027" DrawAspect="Content" ObjectID="_1747596637" r:id="rId33"/>
         </w:object>
       </w:r>
     </w:p>
@@ -11162,9 +11132,6 @@
     <w:p>
       <w:pPr>
         <w:ind w:firstLine="480"/>
-        <w:rPr>
-          <w:rFonts w:hint="eastAsia"/>
-        </w:rPr>
       </w:pPr>
       <w:r>
         <w:t>在</w:t>
@@ -11387,7 +11354,7 @@
                     <pic:cNvPicPr/>
                   </pic:nvPicPr>
                   <pic:blipFill>
-                    <a:blip r:embed="rId29" cstate="print">
+                    <a:blip r:embed="rId34" cstate="print">
                       <a:extLst>
                         <a:ext uri="{28A0092B-C50C-407E-A947-70E740481C1C}">
                           <a14:useLocalDpi xmlns:a14="http://schemas.microsoft.com/office/drawing/2010/main" val="0"/>
@@ -11419,9 +11386,6 @@
         <w:pStyle w:val="af1"/>
         <w:spacing w:after="312"/>
         <w:ind w:firstLine="400"/>
-        <w:rPr>
-          <w:rFonts w:hint="eastAsia"/>
-        </w:rPr>
       </w:pPr>
       <w:r>
         <w:rPr>
@@ -11614,9 +11578,6 @@
         <w:spacing w:line="240" w:lineRule="auto"/>
         <w:ind w:firstLineChars="0" w:firstLine="0"/>
         <w:jc w:val="center"/>
-        <w:rPr>
-          <w:rFonts w:hint="eastAsia"/>
-        </w:rPr>
       </w:pPr>
     </w:p>
     <w:p>
@@ -11638,19 +11599,13 @@
         <w:spacing w:line="240" w:lineRule="auto"/>
         <w:ind w:firstLineChars="0" w:firstLine="0"/>
         <w:jc w:val="center"/>
-        <w:rPr>
-          <w:rFonts w:hint="eastAsia"/>
-        </w:rPr>
-      </w:pPr>
-      <w:r>
-        <w:rPr>
-          <w:noProof/>
-        </w:rPr>
-        <w:object w:dxaOrig="5355" w:dyaOrig="10185" w14:anchorId="0880C443">
-          <v:shape id="_x0000_i1026" type="#_x0000_t75" alt="" style="width:241.1pt;height:458.7pt;mso-width-percent:0;mso-height-percent:0;mso-width-percent:0;mso-height-percent:0" o:ole="">
-            <v:imagedata r:id="rId30" o:title=""/>
+      </w:pPr>
+      <w:r>
+        <w:object w:dxaOrig="5355" w:dyaOrig="10185" w14:anchorId="7240E7A7">
+          <v:shape id="_x0000_i1046" type="#_x0000_t75" style="width:211.5pt;height:402pt" o:ole="">
+            <v:imagedata r:id="rId35" o:title=""/>
           </v:shape>
-          <o:OLEObject Type="Embed" ProgID="Visio.Drawing.15" ShapeID="_x0000_i1026" DrawAspect="Content" ObjectID="_1747593764" r:id="rId31"/>
+          <o:OLEObject Type="Embed" ProgID="Visio.Drawing.15" ShapeID="_x0000_i1046" DrawAspect="Content" ObjectID="_1747596638" r:id="rId36"/>
         </w:object>
       </w:r>
     </w:p>
@@ -11877,7 +11832,7 @@
                     <pic:cNvPicPr/>
                   </pic:nvPicPr>
                   <pic:blipFill>
-                    <a:blip r:embed="rId32" cstate="print">
+                    <a:blip r:embed="rId37" cstate="print">
                       <a:extLst>
                         <a:ext uri="{28A0092B-C50C-407E-A947-70E740481C1C}">
                           <a14:useLocalDpi xmlns:a14="http://schemas.microsoft.com/office/drawing/2010/main" val="0"/>
@@ -11924,7 +11879,7 @@
                     <pic:cNvPicPr/>
                   </pic:nvPicPr>
                   <pic:blipFill>
-                    <a:blip r:embed="rId33" cstate="print">
+                    <a:blip r:embed="rId38" cstate="print">
                       <a:extLst>
                         <a:ext uri="{28A0092B-C50C-407E-A947-70E740481C1C}">
                           <a14:useLocalDpi xmlns:a14="http://schemas.microsoft.com/office/drawing/2010/main" val="0"/>
@@ -11957,18 +11912,34 @@
         <w:ind w:firstLineChars="0" w:firstLine="0"/>
         <w:jc w:val="center"/>
         <w:rPr>
+          <w:rFonts w:ascii="宋体" w:hAnsi="宋体"/>
+          <w:sz w:val="21"/>
+          <w:szCs w:val="21"/>
+        </w:rPr>
+      </w:pPr>
+      <w:r>
+        <w:rPr>
           <w:rFonts w:ascii="宋体" w:hAnsi="宋体" w:hint="eastAsia"/>
           <w:sz w:val="21"/>
           <w:szCs w:val="21"/>
         </w:rPr>
-      </w:pPr>
+        <w:t>a</w:t>
+      </w:r>
+      <w:r>
+        <w:rPr>
+          <w:rFonts w:ascii="宋体" w:hAnsi="宋体"/>
+          <w:sz w:val="21"/>
+          <w:szCs w:val="21"/>
+        </w:rPr>
+        <w:t>)</w:t>
+      </w:r>
       <w:r>
         <w:rPr>
           <w:rFonts w:ascii="宋体" w:hAnsi="宋体" w:hint="eastAsia"/>
           <w:sz w:val="21"/>
           <w:szCs w:val="21"/>
         </w:rPr>
-        <w:t>a</w:t>
+        <w:t xml:space="preserve">播放音乐 </w:t>
       </w:r>
       <w:r>
         <w:rPr>
@@ -11976,7 +11947,7 @@
           <w:sz w:val="21"/>
           <w:szCs w:val="21"/>
         </w:rPr>
-        <w:t>)</w:t>
+        <w:t xml:space="preserve">        </w:t>
       </w:r>
       <w:r>
         <w:rPr>
@@ -11984,7 +11955,7 @@
           <w:sz w:val="21"/>
           <w:szCs w:val="21"/>
         </w:rPr>
-        <w:t xml:space="preserve">播放音乐 </w:t>
+        <w:t>b</w:t>
       </w:r>
       <w:r>
         <w:rPr>
@@ -11992,7 +11963,7 @@
           <w:sz w:val="21"/>
           <w:szCs w:val="21"/>
         </w:rPr>
-        <w:t xml:space="preserve">        </w:t>
+        <w:t>)</w:t>
       </w:r>
       <w:r>
         <w:rPr>
@@ -12000,22 +11971,6 @@
           <w:sz w:val="21"/>
           <w:szCs w:val="21"/>
         </w:rPr>
-        <w:t>b</w:t>
-      </w:r>
-      <w:r>
-        <w:rPr>
-          <w:rFonts w:ascii="宋体" w:hAnsi="宋体"/>
-          <w:sz w:val="21"/>
-          <w:szCs w:val="21"/>
-        </w:rPr>
-        <w:t>)</w:t>
-      </w:r>
-      <w:r>
-        <w:rPr>
-          <w:rFonts w:ascii="宋体" w:hAnsi="宋体" w:hint="eastAsia"/>
-          <w:sz w:val="21"/>
-          <w:szCs w:val="21"/>
-        </w:rPr>
         <w:t>暂停音乐</w:t>
       </w:r>
     </w:p>
@@ -12024,9 +11979,6 @@
         <w:pStyle w:val="af1"/>
         <w:spacing w:after="312"/>
         <w:ind w:firstLine="400"/>
-        <w:rPr>
-          <w:rFonts w:hint="eastAsia"/>
-        </w:rPr>
       </w:pPr>
       <w:r>
         <w:rPr>
@@ -12233,9 +12185,6 @@
     <w:p>
       <w:pPr>
         <w:ind w:firstLine="480"/>
-        <w:rPr>
-          <w:rFonts w:hint="eastAsia"/>
-        </w:rPr>
       </w:pPr>
       <w:r>
         <w:t>播放列表：点击播放列表按钮切换播放列表显示状态，遍历</w:t>
@@ -12261,10 +12210,10 @@
           <w:noProof/>
         </w:rPr>
         <w:object w:dxaOrig="5505" w:dyaOrig="8520" w14:anchorId="4B2AB7AE">
-          <v:shape id="_x0000_i1025" type="#_x0000_t75" alt="" style="width:275.05pt;height:425.55pt;mso-width-percent:0;mso-height-percent:0;mso-width-percent:0;mso-height-percent:0" o:ole="">
-            <v:imagedata r:id="rId34" o:title=""/>
+          <v:shape id="_x0000_i1029" type="#_x0000_t75" alt="" style="width:275.25pt;height:425.25pt;mso-width-percent:0;mso-height-percent:0;mso-width-percent:0;mso-height-percent:0" o:ole="">
+            <v:imagedata r:id="rId39" o:title=""/>
           </v:shape>
-          <o:OLEObject Type="Embed" ProgID="Visio.Drawing.15" ShapeID="_x0000_i1025" DrawAspect="Content" ObjectID="_1747593765" r:id="rId35"/>
+          <o:OLEObject Type="Embed" ProgID="Visio.Drawing.15" ShapeID="_x0000_i1029" DrawAspect="Content" ObjectID="_1747596639" r:id="rId40"/>
         </w:object>
       </w:r>
     </w:p>
@@ -12968,9 +12917,6 @@
     <w:p>
       <w:pPr>
         <w:ind w:firstLine="480"/>
-        <w:rPr>
-          <w:rFonts w:hint="eastAsia"/>
-        </w:rPr>
       </w:pPr>
       <w:r>
         <w:t>以下是一个简化</w:t>
@@ -13030,7 +12976,7 @@
                     <pic:cNvPicPr/>
                   </pic:nvPicPr>
                   <pic:blipFill>
-                    <a:blip r:embed="rId36">
+                    <a:blip r:embed="rId41">
                       <a:extLst>
                         <a:ext uri="{28A0092B-C50C-407E-A947-70E740481C1C}">
                           <a14:useLocalDpi xmlns:a14="http://schemas.microsoft.com/office/drawing/2010/main" val="0"/>
@@ -14218,9 +14164,9 @@
         <w:pStyle w:val="1"/>
         <w:ind w:left="240" w:right="240"/>
         <w:sectPr>
+          <w:footerReference w:type="default" r:id="rId42"/>
           <w:pgSz w:w="11906" w:h="16838"/>
           <w:pgMar w:top="1474" w:right="1531" w:bottom="1474" w:left="1531" w:header="851" w:footer="992" w:gutter="0"/>
-          <w:pgNumType w:start="1"/>
           <w:cols w:space="720"/>
           <w:docGrid w:type="lines" w:linePitch="312"/>
         </w:sectPr>
@@ -14605,9 +14551,6 @@
     <w:p>
       <w:pPr>
         <w:ind w:firstLine="480"/>
-        <w:rPr>
-          <w:rFonts w:hint="eastAsia"/>
-        </w:rPr>
       </w:pPr>
       <w:r>
         <w:t>五、总结：</w:t>
@@ -14628,13 +14571,10 @@
         </w:numPr>
         <w:ind w:right="240"/>
         <w:jc w:val="both"/>
-        <w:rPr>
-          <w:rFonts w:hint="eastAsia"/>
-        </w:rPr>
         <w:sectPr>
+          <w:footerReference w:type="default" r:id="rId43"/>
           <w:pgSz w:w="11906" w:h="16838"/>
           <w:pgMar w:top="1474" w:right="1531" w:bottom="1474" w:left="1531" w:header="851" w:footer="992" w:gutter="0"/>
-          <w:pgNumType w:start="1"/>
           <w:cols w:space="720"/>
           <w:docGrid w:type="lines" w:linePitch="312"/>
         </w:sectPr>
@@ -14797,9 +14737,9 @@
         <w:pStyle w:val="1"/>
         <w:ind w:left="240" w:right="240"/>
         <w:sectPr>
+          <w:footerReference w:type="default" r:id="rId44"/>
           <w:pgSz w:w="11906" w:h="16838"/>
           <w:pgMar w:top="1474" w:right="1531" w:bottom="1474" w:left="1531" w:header="851" w:footer="992" w:gutter="0"/>
-          <w:pgNumType w:start="1"/>
           <w:cols w:space="720"/>
           <w:docGrid w:type="lines" w:linePitch="312"/>
         </w:sectPr>
@@ -14865,9 +14805,9 @@
         <w:pStyle w:val="1"/>
         <w:ind w:left="240" w:right="240"/>
         <w:sectPr>
+          <w:footerReference w:type="default" r:id="rId45"/>
           <w:pgSz w:w="11906" w:h="16838"/>
           <w:pgMar w:top="1474" w:right="1531" w:bottom="1474" w:left="1531" w:header="851" w:footer="992" w:gutter="0"/>
-          <w:pgNumType w:start="1"/>
           <w:cols w:space="720"/>
           <w:docGrid w:type="lines" w:linePitch="312"/>
         </w:sectPr>
@@ -15227,7 +15167,7 @@
       <w:r>
         <w:t xml:space="preserve"> </w:t>
       </w:r>
-      <w:hyperlink r:id="rId37" w:history="1">
+      <w:hyperlink r:id="rId46" w:history="1">
         <w:r>
           <w:rPr>
             <w:rStyle w:val="ab"/>
@@ -15269,7 +15209,7 @@
       <w:r>
         <w:t xml:space="preserve"> </w:t>
       </w:r>
-      <w:hyperlink r:id="rId38" w:history="1">
+      <w:hyperlink r:id="rId47" w:history="1">
         <w:r>
           <w:rPr>
             <w:rStyle w:val="ab"/>
@@ -15325,7 +15265,7 @@
       <w:r>
         <w:t xml:space="preserve"> </w:t>
       </w:r>
-      <w:hyperlink r:id="rId39" w:history="1">
+      <w:hyperlink r:id="rId48" w:history="1">
         <w:r>
           <w:rPr>
             <w:rStyle w:val="ab"/>
@@ -15368,7 +15308,7 @@
       <w:r>
         <w:t xml:space="preserve"> </w:t>
       </w:r>
-      <w:hyperlink r:id="rId40" w:history="1">
+      <w:hyperlink r:id="rId49" w:history="1">
         <w:r>
           <w:rPr>
             <w:rStyle w:val="ab"/>
@@ -15411,7 +15351,7 @@
       <w:r>
         <w:t xml:space="preserve"> </w:t>
       </w:r>
-      <w:hyperlink r:id="rId41" w:history="1">
+      <w:hyperlink r:id="rId50" w:history="1">
         <w:r>
           <w:rPr>
             <w:rStyle w:val="ab"/>
@@ -15530,7 +15470,7 @@
       <w:r>
         <w:t xml:space="preserve"> </w:t>
       </w:r>
-      <w:hyperlink r:id="rId42" w:history="1">
+      <w:hyperlink r:id="rId51" w:history="1">
         <w:r>
           <w:rPr>
             <w:rStyle w:val="ab"/>
@@ -15560,7 +15500,7 @@
       <w:r>
         <w:t xml:space="preserve"> React: The Complete Guide to ReactJS and Friends. 1st Edition. </w:t>
       </w:r>
-      <w:hyperlink r:id="rId43" w:history="1">
+      <w:hyperlink r:id="rId52" w:history="1">
         <w:r>
           <w:rPr>
             <w:rStyle w:val="ab"/>
@@ -15587,9 +15527,9 @@
       </w:pPr>
     </w:p>
     <w:sectPr>
+      <w:footerReference w:type="default" r:id="rId53"/>
       <w:pgSz w:w="11906" w:h="16838"/>
       <w:pgMar w:top="1474" w:right="1531" w:bottom="1474" w:left="1531" w:header="851" w:footer="992" w:gutter="0"/>
-      <w:pgNumType w:start="1"/>
       <w:cols w:space="720"/>
       <w:docGrid w:type="lines" w:linePitch="312"/>
     </w:sectPr>
@@ -15598,7 +15538,7 @@
 </file>
 
 <file path=word/endnotes.xml><?xml version="1.0" encoding="utf-8"?>
-<w:endnotes xmlns:wpc="http://schemas.microsoft.com/office/word/2010/wordprocessingCanvas" xmlns:cx="http://schemas.microsoft.com/office/drawing/2014/chartex" xmlns:cx1="http://schemas.microsoft.com/office/drawing/2015/9/8/chartex" xmlns:cx2="http://schemas.microsoft.com/office/drawing/2015/10/21/chartex" xmlns:cx3="http://schemas.microsoft.com/office/drawing/2016/5/9/chartex" xmlns:cx4="http://schemas.microsoft.com/office/drawing/2016/5/10/chartex" xmlns:cx5="http://schemas.microsoft.com/office/drawing/2016/5/11/chartex" xmlns:cx6="http://schemas.microsoft.com/office/drawing/2016/5/12/chartex" xmlns:cx7="http://schemas.microsoft.com/office/drawing/2016/5/13/chartex" xmlns:cx8="http://schemas.microsoft.com/office/drawing/2016/5/14/chartex" xmlns:mc="http://schemas.openxmlformats.org/markup-compatibility/2006" xmlns:aink="http://schemas.microsoft.com/office/drawing/2016/ink" xmlns:am3d="http://schemas.microsoft.com/office/drawing/2017/model3d" xmlns:o="urn:schemas-microsoft-com:office:office" xmlns:oel="http://schemas.microsoft.com/office/2019/extlst" xmlns:r="http://schemas.openxmlformats.org/officeDocument/2006/relationships" xmlns:m="http://schemas.openxmlformats.org/officeDocument/2006/math" xmlns:v="urn:schemas-microsoft-com:vml" xmlns:wp14="http://schemas.microsoft.com/office/word/2010/wordprocessingDrawing" xmlns:wp="http://schemas.openxmlformats.org/drawingml/2006/wordprocessingDrawing" xmlns:w10="urn:schemas-microsoft-com:office:word" xmlns:w="http://schemas.openxmlformats.org/wordprocessingml/2006/main" xmlns:w14="http://schemas.microsoft.com/office/word/2010/wordml" xmlns:w15="http://schemas.microsoft.com/office/word/2012/wordml" xmlns:w16cex="http://schemas.microsoft.com/office/word/2018/wordml/cex" xmlns:w16cid="http://schemas.microsoft.com/office/word/2016/wordml/cid" xmlns:w16="http://schemas.microsoft.com/office/word/2018/wordml" xmlns:w16sdtdh="http://schemas.microsoft.com/office/word/2020/wordml/sdtdatahash" xmlns:w16se="http://schemas.microsoft.com/office/word/2015/wordml/symex" xmlns:wpg="http://schemas.microsoft.com/office/word/2010/wordprocessingGroup" xmlns:wpi="http://schemas.microsoft.com/office/word/2010/wordprocessingInk" xmlns:wne="http://schemas.microsoft.com/office/word/2006/wordml" xmlns:wps="http://schemas.microsoft.com/office/word/2010/wordprocessingShape" mc:Ignorable="w14 w15 w16se w16cid w16 w16cex w16sdtdh wp14">
+<w:endnotes xmlns:wpc="http://schemas.microsoft.com/office/word/2010/wordprocessingCanvas" xmlns:cx="http://schemas.microsoft.com/office/drawing/2014/chartex" xmlns:cx1="http://schemas.microsoft.com/office/drawing/2015/9/8/chartex" xmlns:cx2="http://schemas.microsoft.com/office/drawing/2015/10/21/chartex" xmlns:cx3="http://schemas.microsoft.com/office/drawing/2016/5/9/chartex" xmlns:cx4="http://schemas.microsoft.com/office/drawing/2016/5/10/chartex" xmlns:cx5="http://schemas.microsoft.com/office/drawing/2016/5/11/chartex" xmlns:cx6="http://schemas.microsoft.com/office/drawing/2016/5/12/chartex" xmlns:cx7="http://schemas.microsoft.com/office/drawing/2016/5/13/chartex" xmlns:cx8="http://schemas.microsoft.com/office/drawing/2016/5/14/chartex" xmlns:mc="http://schemas.openxmlformats.org/markup-compatibility/2006" xmlns:aink="http://schemas.microsoft.com/office/drawing/2016/ink" xmlns:am3d="http://schemas.microsoft.com/office/drawing/2017/model3d" xmlns:o="urn:schemas-microsoft-com:office:office" xmlns:r="http://schemas.openxmlformats.org/officeDocument/2006/relationships" xmlns:m="http://schemas.openxmlformats.org/officeDocument/2006/math" xmlns:v="urn:schemas-microsoft-com:vml" xmlns:wp14="http://schemas.microsoft.com/office/word/2010/wordprocessingDrawing" xmlns:wp="http://schemas.openxmlformats.org/drawingml/2006/wordprocessingDrawing" xmlns:w10="urn:schemas-microsoft-com:office:word" xmlns:w="http://schemas.openxmlformats.org/wordprocessingml/2006/main" xmlns:w14="http://schemas.microsoft.com/office/word/2010/wordml" xmlns:w15="http://schemas.microsoft.com/office/word/2012/wordml" xmlns:w16cex="http://schemas.microsoft.com/office/word/2018/wordml/cex" xmlns:w16cid="http://schemas.microsoft.com/office/word/2016/wordml/cid" xmlns:w16="http://schemas.microsoft.com/office/word/2018/wordml" xmlns:w16sdtdh="http://schemas.microsoft.com/office/word/2020/wordml/sdtdatahash" xmlns:w16se="http://schemas.microsoft.com/office/word/2015/wordml/symex" xmlns:wpg="http://schemas.microsoft.com/office/word/2010/wordprocessingGroup" xmlns:wpi="http://schemas.microsoft.com/office/word/2010/wordprocessingInk" xmlns:wne="http://schemas.microsoft.com/office/word/2006/wordml" xmlns:wps="http://schemas.microsoft.com/office/word/2010/wordprocessingShape" mc:Ignorable="w14 w15 w16se w16cid w16 w16cex w16sdtdh wp14">
   <w:endnote w:type="separator" w:id="-1">
     <w:p>
       <w:pPr>
@@ -15623,7 +15563,110 @@
 </file>
 
 <file path=word/footer1.xml><?xml version="1.0" encoding="utf-8"?>
-<w:ftr xmlns:wpc="http://schemas.microsoft.com/office/word/2010/wordprocessingCanvas" xmlns:cx="http://schemas.microsoft.com/office/drawing/2014/chartex" xmlns:cx1="http://schemas.microsoft.com/office/drawing/2015/9/8/chartex" xmlns:cx2="http://schemas.microsoft.com/office/drawing/2015/10/21/chartex" xmlns:cx3="http://schemas.microsoft.com/office/drawing/2016/5/9/chartex" xmlns:cx4="http://schemas.microsoft.com/office/drawing/2016/5/10/chartex" xmlns:cx5="http://schemas.microsoft.com/office/drawing/2016/5/11/chartex" xmlns:cx6="http://schemas.microsoft.com/office/drawing/2016/5/12/chartex" xmlns:cx7="http://schemas.microsoft.com/office/drawing/2016/5/13/chartex" xmlns:cx8="http://schemas.microsoft.com/office/drawing/2016/5/14/chartex" xmlns:mc="http://schemas.openxmlformats.org/markup-compatibility/2006" xmlns:aink="http://schemas.microsoft.com/office/drawing/2016/ink" xmlns:am3d="http://schemas.microsoft.com/office/drawing/2017/model3d" xmlns:o="urn:schemas-microsoft-com:office:office" xmlns:oel="http://schemas.microsoft.com/office/2019/extlst" xmlns:r="http://schemas.openxmlformats.org/officeDocument/2006/relationships" xmlns:m="http://schemas.openxmlformats.org/officeDocument/2006/math" xmlns:v="urn:schemas-microsoft-com:vml" xmlns:wp14="http://schemas.microsoft.com/office/word/2010/wordprocessingDrawing" xmlns:wp="http://schemas.openxmlformats.org/drawingml/2006/wordprocessingDrawing" xmlns:w10="urn:schemas-microsoft-com:office:word" xmlns:w="http://schemas.openxmlformats.org/wordprocessingml/2006/main" xmlns:w14="http://schemas.microsoft.com/office/word/2010/wordml" xmlns:w15="http://schemas.microsoft.com/office/word/2012/wordml" xmlns:w16cex="http://schemas.microsoft.com/office/word/2018/wordml/cex" xmlns:w16cid="http://schemas.microsoft.com/office/word/2016/wordml/cid" xmlns:w16="http://schemas.microsoft.com/office/word/2018/wordml" xmlns:w16sdtdh="http://schemas.microsoft.com/office/word/2020/wordml/sdtdatahash" xmlns:w16se="http://schemas.microsoft.com/office/word/2015/wordml/symex" xmlns:wpg="http://schemas.microsoft.com/office/word/2010/wordprocessingGroup" xmlns:wpi="http://schemas.microsoft.com/office/word/2010/wordprocessingInk" xmlns:wne="http://schemas.microsoft.com/office/word/2006/wordml" xmlns:wps="http://schemas.microsoft.com/office/word/2010/wordprocessingShape" mc:Ignorable="w14 w15 w16se w16cid w16 w16cex w16sdtdh wp14">
+<w:ftr xmlns:wpc="http://schemas.microsoft.com/office/word/2010/wordprocessingCanvas" xmlns:cx="http://schemas.microsoft.com/office/drawing/2014/chartex" xmlns:cx1="http://schemas.microsoft.com/office/drawing/2015/9/8/chartex" xmlns:cx2="http://schemas.microsoft.com/office/drawing/2015/10/21/chartex" xmlns:cx3="http://schemas.microsoft.com/office/drawing/2016/5/9/chartex" xmlns:cx4="http://schemas.microsoft.com/office/drawing/2016/5/10/chartex" xmlns:cx5="http://schemas.microsoft.com/office/drawing/2016/5/11/chartex" xmlns:cx6="http://schemas.microsoft.com/office/drawing/2016/5/12/chartex" xmlns:cx7="http://schemas.microsoft.com/office/drawing/2016/5/13/chartex" xmlns:cx8="http://schemas.microsoft.com/office/drawing/2016/5/14/chartex" xmlns:mc="http://schemas.openxmlformats.org/markup-compatibility/2006" xmlns:aink="http://schemas.microsoft.com/office/drawing/2016/ink" xmlns:am3d="http://schemas.microsoft.com/office/drawing/2017/model3d" xmlns:o="urn:schemas-microsoft-com:office:office" xmlns:r="http://schemas.openxmlformats.org/officeDocument/2006/relationships" xmlns:m="http://schemas.openxmlformats.org/officeDocument/2006/math" xmlns:v="urn:schemas-microsoft-com:vml" xmlns:wp14="http://schemas.microsoft.com/office/word/2010/wordprocessingDrawing" xmlns:wp="http://schemas.openxmlformats.org/drawingml/2006/wordprocessingDrawing" xmlns:w10="urn:schemas-microsoft-com:office:word" xmlns:w="http://schemas.openxmlformats.org/wordprocessingml/2006/main" xmlns:w14="http://schemas.microsoft.com/office/word/2010/wordml" xmlns:w15="http://schemas.microsoft.com/office/word/2012/wordml" xmlns:w16cex="http://schemas.microsoft.com/office/word/2018/wordml/cex" xmlns:w16cid="http://schemas.microsoft.com/office/word/2016/wordml/cid" xmlns:w16="http://schemas.microsoft.com/office/word/2018/wordml" xmlns:w16sdtdh="http://schemas.microsoft.com/office/word/2020/wordml/sdtdatahash" xmlns:w16se="http://schemas.microsoft.com/office/word/2015/wordml/symex" xmlns:wpg="http://schemas.microsoft.com/office/word/2010/wordprocessingGroup" xmlns:wpi="http://schemas.microsoft.com/office/word/2010/wordprocessingInk" xmlns:wne="http://schemas.microsoft.com/office/word/2006/wordml" xmlns:wps="http://schemas.microsoft.com/office/word/2010/wordprocessingShape" mc:Ignorable="w14 w15 w16se w16cid w16 w16cex w16sdtdh wp14">
+  <w:p>
+    <w:pPr>
+      <w:pStyle w:val="a3"/>
+      <w:ind w:firstLine="360"/>
+    </w:pPr>
+  </w:p>
+</w:ftr>
+</file>
+
+<file path=word/footer10.xml><?xml version="1.0" encoding="utf-8"?>
+<w:ftr xmlns:wpc="http://schemas.microsoft.com/office/word/2010/wordprocessingCanvas" xmlns:cx="http://schemas.microsoft.com/office/drawing/2014/chartex" xmlns:cx1="http://schemas.microsoft.com/office/drawing/2015/9/8/chartex" xmlns:cx2="http://schemas.microsoft.com/office/drawing/2015/10/21/chartex" xmlns:cx3="http://schemas.microsoft.com/office/drawing/2016/5/9/chartex" xmlns:cx4="http://schemas.microsoft.com/office/drawing/2016/5/10/chartex" xmlns:cx5="http://schemas.microsoft.com/office/drawing/2016/5/11/chartex" xmlns:cx6="http://schemas.microsoft.com/office/drawing/2016/5/12/chartex" xmlns:cx7="http://schemas.microsoft.com/office/drawing/2016/5/13/chartex" xmlns:cx8="http://schemas.microsoft.com/office/drawing/2016/5/14/chartex" xmlns:mc="http://schemas.openxmlformats.org/markup-compatibility/2006" xmlns:aink="http://schemas.microsoft.com/office/drawing/2016/ink" xmlns:am3d="http://schemas.microsoft.com/office/drawing/2017/model3d" xmlns:o="urn:schemas-microsoft-com:office:office" xmlns:r="http://schemas.openxmlformats.org/officeDocument/2006/relationships" xmlns:m="http://schemas.openxmlformats.org/officeDocument/2006/math" xmlns:v="urn:schemas-microsoft-com:vml" xmlns:wp14="http://schemas.microsoft.com/office/word/2010/wordprocessingDrawing" xmlns:wp="http://schemas.openxmlformats.org/drawingml/2006/wordprocessingDrawing" xmlns:w10="urn:schemas-microsoft-com:office:word" xmlns:w="http://schemas.openxmlformats.org/wordprocessingml/2006/main" xmlns:w14="http://schemas.microsoft.com/office/word/2010/wordml" xmlns:w15="http://schemas.microsoft.com/office/word/2012/wordml" xmlns:w16cex="http://schemas.microsoft.com/office/word/2018/wordml/cex" xmlns:w16cid="http://schemas.microsoft.com/office/word/2016/wordml/cid" xmlns:w16="http://schemas.microsoft.com/office/word/2018/wordml" xmlns:w16sdtdh="http://schemas.microsoft.com/office/word/2020/wordml/sdtdatahash" xmlns:w16se="http://schemas.microsoft.com/office/word/2015/wordml/symex" xmlns:wpg="http://schemas.microsoft.com/office/word/2010/wordprocessingGroup" xmlns:wpi="http://schemas.microsoft.com/office/word/2010/wordprocessingInk" xmlns:wne="http://schemas.microsoft.com/office/word/2006/wordml" xmlns:wps="http://schemas.microsoft.com/office/word/2010/wordprocessingShape" mc:Ignorable="w14 w15 w16se w16cid w16 w16cex w16sdtdh wp14">
+  <w:p>
+    <w:pPr>
+      <w:pStyle w:val="a3"/>
+      <w:framePr w:wrap="around" w:vAnchor="text" w:hAnchor="margin" w:xAlign="center" w:y="1"/>
+      <w:ind w:firstLine="480"/>
+      <w:rPr>
+        <w:rStyle w:val="a7"/>
+        <w:rFonts w:ascii="黑体" w:eastAsia="黑体"/>
+        <w:color w:val="000000"/>
+        <w:sz w:val="24"/>
+        <w:szCs w:val="24"/>
+      </w:rPr>
+    </w:pPr>
+    <w:r>
+      <w:rPr>
+        <w:rStyle w:val="a7"/>
+        <w:rFonts w:ascii="黑体" w:eastAsia="黑体" w:hint="eastAsia"/>
+        <w:color w:val="000000"/>
+        <w:sz w:val="24"/>
+        <w:szCs w:val="24"/>
+      </w:rPr>
+      <w:t>第</w:t>
+    </w:r>
+    <w:r>
+      <w:rPr>
+        <w:rFonts w:ascii="黑体" w:eastAsia="黑体" w:hint="eastAsia"/>
+        <w:color w:val="000000"/>
+        <w:sz w:val="24"/>
+        <w:szCs w:val="24"/>
+      </w:rPr>
+      <w:fldChar w:fldCharType="begin"/>
+    </w:r>
+    <w:r>
+      <w:rPr>
+        <w:rStyle w:val="a7"/>
+        <w:rFonts w:ascii="黑体" w:eastAsia="黑体" w:hint="eastAsia"/>
+        <w:color w:val="000000"/>
+        <w:sz w:val="24"/>
+        <w:szCs w:val="24"/>
+      </w:rPr>
+      <w:instrText xml:space="preserve">PAGE  </w:instrText>
+    </w:r>
+    <w:r>
+      <w:rPr>
+        <w:rFonts w:ascii="黑体" w:eastAsia="黑体" w:hint="eastAsia"/>
+        <w:color w:val="000000"/>
+        <w:sz w:val="24"/>
+        <w:szCs w:val="24"/>
+      </w:rPr>
+      <w:fldChar w:fldCharType="separate"/>
+    </w:r>
+    <w:r>
+      <w:rPr>
+        <w:rStyle w:val="a7"/>
+        <w:rFonts w:ascii="黑体" w:eastAsia="黑体"/>
+        <w:color w:val="000000"/>
+        <w:sz w:val="24"/>
+        <w:szCs w:val="24"/>
+      </w:rPr>
+      <w:t>1</w:t>
+    </w:r>
+    <w:r>
+      <w:rPr>
+        <w:rFonts w:ascii="黑体" w:eastAsia="黑体" w:hint="eastAsia"/>
+        <w:color w:val="000000"/>
+        <w:sz w:val="24"/>
+        <w:szCs w:val="24"/>
+      </w:rPr>
+      <w:fldChar w:fldCharType="end"/>
+    </w:r>
+    <w:r>
+      <w:rPr>
+        <w:rStyle w:val="a7"/>
+        <w:rFonts w:ascii="黑体" w:eastAsia="黑体" w:hint="eastAsia"/>
+        <w:color w:val="000000"/>
+        <w:sz w:val="24"/>
+        <w:szCs w:val="24"/>
+      </w:rPr>
+      <w:t>页</w:t>
+    </w:r>
+  </w:p>
+  <w:p>
+    <w:pPr>
+      <w:pStyle w:val="a3"/>
+      <w:ind w:firstLine="360"/>
+    </w:pPr>
+  </w:p>
+</w:ftr>
+</file>
+
+<file path=word/footer2.xml><?xml version="1.0" encoding="utf-8"?>
+<w:ftr xmlns:wpc="http://schemas.microsoft.com/office/word/2010/wordprocessingCanvas" xmlns:cx="http://schemas.microsoft.com/office/drawing/2014/chartex" xmlns:cx1="http://schemas.microsoft.com/office/drawing/2015/9/8/chartex" xmlns:cx2="http://schemas.microsoft.com/office/drawing/2015/10/21/chartex" xmlns:cx3="http://schemas.microsoft.com/office/drawing/2016/5/9/chartex" xmlns:cx4="http://schemas.microsoft.com/office/drawing/2016/5/10/chartex" xmlns:cx5="http://schemas.microsoft.com/office/drawing/2016/5/11/chartex" xmlns:cx6="http://schemas.microsoft.com/office/drawing/2016/5/12/chartex" xmlns:cx7="http://schemas.microsoft.com/office/drawing/2016/5/13/chartex" xmlns:cx8="http://schemas.microsoft.com/office/drawing/2016/5/14/chartex" xmlns:mc="http://schemas.openxmlformats.org/markup-compatibility/2006" xmlns:aink="http://schemas.microsoft.com/office/drawing/2016/ink" xmlns:am3d="http://schemas.microsoft.com/office/drawing/2017/model3d" xmlns:o="urn:schemas-microsoft-com:office:office" xmlns:r="http://schemas.openxmlformats.org/officeDocument/2006/relationships" xmlns:m="http://schemas.openxmlformats.org/officeDocument/2006/math" xmlns:v="urn:schemas-microsoft-com:vml" xmlns:wp14="http://schemas.microsoft.com/office/word/2010/wordprocessingDrawing" xmlns:wp="http://schemas.openxmlformats.org/drawingml/2006/wordprocessingDrawing" xmlns:w10="urn:schemas-microsoft-com:office:word" xmlns:w="http://schemas.openxmlformats.org/wordprocessingml/2006/main" xmlns:w14="http://schemas.microsoft.com/office/word/2010/wordml" xmlns:w15="http://schemas.microsoft.com/office/word/2012/wordml" xmlns:w16cex="http://schemas.microsoft.com/office/word/2018/wordml/cex" xmlns:w16cid="http://schemas.microsoft.com/office/word/2016/wordml/cid" xmlns:w16="http://schemas.microsoft.com/office/word/2018/wordml" xmlns:w16sdtdh="http://schemas.microsoft.com/office/word/2020/wordml/sdtdatahash" xmlns:w16se="http://schemas.microsoft.com/office/word/2015/wordml/symex" xmlns:wpg="http://schemas.microsoft.com/office/word/2010/wordprocessingGroup" xmlns:wpi="http://schemas.microsoft.com/office/word/2010/wordprocessingInk" xmlns:wne="http://schemas.microsoft.com/office/word/2006/wordml" xmlns:wps="http://schemas.microsoft.com/office/word/2010/wordprocessingShape" mc:Ignorable="w14 w15 w16se w16cid w16 w16cex w16sdtdh wp14">
   <w:p>
     <w:pPr>
       <w:pStyle w:val="a3"/>
@@ -15714,8 +15757,479 @@
 </w:ftr>
 </file>
 
-<file path=word/footer2.xml><?xml version="1.0" encoding="utf-8"?>
-<w:ftr xmlns:wpc="http://schemas.microsoft.com/office/word/2010/wordprocessingCanvas" xmlns:cx="http://schemas.microsoft.com/office/drawing/2014/chartex" xmlns:cx1="http://schemas.microsoft.com/office/drawing/2015/9/8/chartex" xmlns:cx2="http://schemas.microsoft.com/office/drawing/2015/10/21/chartex" xmlns:cx3="http://schemas.microsoft.com/office/drawing/2016/5/9/chartex" xmlns:cx4="http://schemas.microsoft.com/office/drawing/2016/5/10/chartex" xmlns:cx5="http://schemas.microsoft.com/office/drawing/2016/5/11/chartex" xmlns:cx6="http://schemas.microsoft.com/office/drawing/2016/5/12/chartex" xmlns:cx7="http://schemas.microsoft.com/office/drawing/2016/5/13/chartex" xmlns:cx8="http://schemas.microsoft.com/office/drawing/2016/5/14/chartex" xmlns:mc="http://schemas.openxmlformats.org/markup-compatibility/2006" xmlns:aink="http://schemas.microsoft.com/office/drawing/2016/ink" xmlns:am3d="http://schemas.microsoft.com/office/drawing/2017/model3d" xmlns:o="urn:schemas-microsoft-com:office:office" xmlns:oel="http://schemas.microsoft.com/office/2019/extlst" xmlns:r="http://schemas.openxmlformats.org/officeDocument/2006/relationships" xmlns:m="http://schemas.openxmlformats.org/officeDocument/2006/math" xmlns:v="urn:schemas-microsoft-com:vml" xmlns:wp14="http://schemas.microsoft.com/office/word/2010/wordprocessingDrawing" xmlns:wp="http://schemas.openxmlformats.org/drawingml/2006/wordprocessingDrawing" xmlns:w10="urn:schemas-microsoft-com:office:word" xmlns:w="http://schemas.openxmlformats.org/wordprocessingml/2006/main" xmlns:w14="http://schemas.microsoft.com/office/word/2010/wordml" xmlns:w15="http://schemas.microsoft.com/office/word/2012/wordml" xmlns:w16cex="http://schemas.microsoft.com/office/word/2018/wordml/cex" xmlns:w16cid="http://schemas.microsoft.com/office/word/2016/wordml/cid" xmlns:w16="http://schemas.microsoft.com/office/word/2018/wordml" xmlns:w16sdtdh="http://schemas.microsoft.com/office/word/2020/wordml/sdtdatahash" xmlns:w16se="http://schemas.microsoft.com/office/word/2015/wordml/symex" xmlns:wpg="http://schemas.microsoft.com/office/word/2010/wordprocessingGroup" xmlns:wpi="http://schemas.microsoft.com/office/word/2010/wordprocessingInk" xmlns:wne="http://schemas.microsoft.com/office/word/2006/wordml" xmlns:wps="http://schemas.microsoft.com/office/word/2010/wordprocessingShape" mc:Ignorable="w14 w15 w16se w16cid w16 w16cex w16sdtdh wp14">
+<file path=word/footer3.xml><?xml version="1.0" encoding="utf-8"?>
+<w:ftr xmlns:wpc="http://schemas.microsoft.com/office/word/2010/wordprocessingCanvas" xmlns:cx="http://schemas.microsoft.com/office/drawing/2014/chartex" xmlns:cx1="http://schemas.microsoft.com/office/drawing/2015/9/8/chartex" xmlns:cx2="http://schemas.microsoft.com/office/drawing/2015/10/21/chartex" xmlns:cx3="http://schemas.microsoft.com/office/drawing/2016/5/9/chartex" xmlns:cx4="http://schemas.microsoft.com/office/drawing/2016/5/10/chartex" xmlns:cx5="http://schemas.microsoft.com/office/drawing/2016/5/11/chartex" xmlns:cx6="http://schemas.microsoft.com/office/drawing/2016/5/12/chartex" xmlns:cx7="http://schemas.microsoft.com/office/drawing/2016/5/13/chartex" xmlns:cx8="http://schemas.microsoft.com/office/drawing/2016/5/14/chartex" xmlns:mc="http://schemas.openxmlformats.org/markup-compatibility/2006" xmlns:aink="http://schemas.microsoft.com/office/drawing/2016/ink" xmlns:am3d="http://schemas.microsoft.com/office/drawing/2017/model3d" xmlns:o="urn:schemas-microsoft-com:office:office" xmlns:r="http://schemas.openxmlformats.org/officeDocument/2006/relationships" xmlns:m="http://schemas.openxmlformats.org/officeDocument/2006/math" xmlns:v="urn:schemas-microsoft-com:vml" xmlns:wp14="http://schemas.microsoft.com/office/word/2010/wordprocessingDrawing" xmlns:wp="http://schemas.openxmlformats.org/drawingml/2006/wordprocessingDrawing" xmlns:w10="urn:schemas-microsoft-com:office:word" xmlns:w="http://schemas.openxmlformats.org/wordprocessingml/2006/main" xmlns:w14="http://schemas.microsoft.com/office/word/2010/wordml" xmlns:w15="http://schemas.microsoft.com/office/word/2012/wordml" xmlns:w16cex="http://schemas.microsoft.com/office/word/2018/wordml/cex" xmlns:w16cid="http://schemas.microsoft.com/office/word/2016/wordml/cid" xmlns:w16="http://schemas.microsoft.com/office/word/2018/wordml" xmlns:w16sdtdh="http://schemas.microsoft.com/office/word/2020/wordml/sdtdatahash" xmlns:w16se="http://schemas.microsoft.com/office/word/2015/wordml/symex" xmlns:wpg="http://schemas.microsoft.com/office/word/2010/wordprocessingGroup" xmlns:wpi="http://schemas.microsoft.com/office/word/2010/wordprocessingInk" xmlns:wne="http://schemas.microsoft.com/office/word/2006/wordml" xmlns:wps="http://schemas.microsoft.com/office/word/2010/wordprocessingShape" mc:Ignorable="w14 w15 w16se w16cid w16 w16cex w16sdtdh wp14">
+  <w:p>
+    <w:pPr>
+      <w:pStyle w:val="a3"/>
+      <w:ind w:firstLine="360"/>
+    </w:pPr>
+  </w:p>
+</w:ftr>
+</file>
+
+<file path=word/footer4.xml><?xml version="1.0" encoding="utf-8"?>
+<w:ftr xmlns:wpc="http://schemas.microsoft.com/office/word/2010/wordprocessingCanvas" xmlns:cx="http://schemas.microsoft.com/office/drawing/2014/chartex" xmlns:cx1="http://schemas.microsoft.com/office/drawing/2015/9/8/chartex" xmlns:cx2="http://schemas.microsoft.com/office/drawing/2015/10/21/chartex" xmlns:cx3="http://schemas.microsoft.com/office/drawing/2016/5/9/chartex" xmlns:cx4="http://schemas.microsoft.com/office/drawing/2016/5/10/chartex" xmlns:cx5="http://schemas.microsoft.com/office/drawing/2016/5/11/chartex" xmlns:cx6="http://schemas.microsoft.com/office/drawing/2016/5/12/chartex" xmlns:cx7="http://schemas.microsoft.com/office/drawing/2016/5/13/chartex" xmlns:cx8="http://schemas.microsoft.com/office/drawing/2016/5/14/chartex" xmlns:mc="http://schemas.openxmlformats.org/markup-compatibility/2006" xmlns:aink="http://schemas.microsoft.com/office/drawing/2016/ink" xmlns:am3d="http://schemas.microsoft.com/office/drawing/2017/model3d" xmlns:o="urn:schemas-microsoft-com:office:office" xmlns:r="http://schemas.openxmlformats.org/officeDocument/2006/relationships" xmlns:m="http://schemas.openxmlformats.org/officeDocument/2006/math" xmlns:v="urn:schemas-microsoft-com:vml" xmlns:wp14="http://schemas.microsoft.com/office/word/2010/wordprocessingDrawing" xmlns:wp="http://schemas.openxmlformats.org/drawingml/2006/wordprocessingDrawing" xmlns:w10="urn:schemas-microsoft-com:office:word" xmlns:w="http://schemas.openxmlformats.org/wordprocessingml/2006/main" xmlns:w14="http://schemas.microsoft.com/office/word/2010/wordml" xmlns:w15="http://schemas.microsoft.com/office/word/2012/wordml" xmlns:w16cex="http://schemas.microsoft.com/office/word/2018/wordml/cex" xmlns:w16cid="http://schemas.microsoft.com/office/word/2016/wordml/cid" xmlns:w16="http://schemas.microsoft.com/office/word/2018/wordml" xmlns:w16sdtdh="http://schemas.microsoft.com/office/word/2020/wordml/sdtdatahash" xmlns:w16se="http://schemas.microsoft.com/office/word/2015/wordml/symex" xmlns:wpg="http://schemas.microsoft.com/office/word/2010/wordprocessingGroup" xmlns:wpi="http://schemas.microsoft.com/office/word/2010/wordprocessingInk" xmlns:wne="http://schemas.microsoft.com/office/word/2006/wordml" xmlns:wps="http://schemas.microsoft.com/office/word/2010/wordprocessingShape" mc:Ignorable="w14 w15 w16se w16cid w16 w16cex w16sdtdh wp14">
+  <w:p>
+    <w:pPr>
+      <w:pStyle w:val="a3"/>
+      <w:framePr w:wrap="around" w:vAnchor="text" w:hAnchor="margin" w:xAlign="center" w:y="1"/>
+      <w:ind w:firstLine="480"/>
+      <w:rPr>
+        <w:rStyle w:val="a7"/>
+        <w:rFonts w:ascii="黑体" w:eastAsia="黑体"/>
+        <w:color w:val="000000"/>
+        <w:sz w:val="24"/>
+        <w:szCs w:val="24"/>
+      </w:rPr>
+    </w:pPr>
+    <w:r>
+      <w:rPr>
+        <w:rStyle w:val="a7"/>
+        <w:rFonts w:ascii="黑体" w:eastAsia="黑体" w:hint="eastAsia"/>
+        <w:color w:val="000000"/>
+        <w:sz w:val="24"/>
+        <w:szCs w:val="24"/>
+      </w:rPr>
+      <w:t>第</w:t>
+    </w:r>
+    <w:r>
+      <w:rPr>
+        <w:rFonts w:ascii="黑体" w:eastAsia="黑体" w:hint="eastAsia"/>
+        <w:color w:val="000000"/>
+        <w:sz w:val="24"/>
+        <w:szCs w:val="24"/>
+      </w:rPr>
+      <w:fldChar w:fldCharType="begin"/>
+    </w:r>
+    <w:r>
+      <w:rPr>
+        <w:rStyle w:val="a7"/>
+        <w:rFonts w:ascii="黑体" w:eastAsia="黑体" w:hint="eastAsia"/>
+        <w:color w:val="000000"/>
+        <w:sz w:val="24"/>
+        <w:szCs w:val="24"/>
+      </w:rPr>
+      <w:instrText xml:space="preserve">PAGE  </w:instrText>
+    </w:r>
+    <w:r>
+      <w:rPr>
+        <w:rFonts w:ascii="黑体" w:eastAsia="黑体" w:hint="eastAsia"/>
+        <w:color w:val="000000"/>
+        <w:sz w:val="24"/>
+        <w:szCs w:val="24"/>
+      </w:rPr>
+      <w:fldChar w:fldCharType="separate"/>
+    </w:r>
+    <w:r>
+      <w:rPr>
+        <w:rStyle w:val="a7"/>
+        <w:rFonts w:ascii="黑体" w:eastAsia="黑体"/>
+        <w:color w:val="000000"/>
+        <w:sz w:val="24"/>
+        <w:szCs w:val="24"/>
+      </w:rPr>
+      <w:t>1</w:t>
+    </w:r>
+    <w:r>
+      <w:rPr>
+        <w:rFonts w:ascii="黑体" w:eastAsia="黑体" w:hint="eastAsia"/>
+        <w:color w:val="000000"/>
+        <w:sz w:val="24"/>
+        <w:szCs w:val="24"/>
+      </w:rPr>
+      <w:fldChar w:fldCharType="end"/>
+    </w:r>
+    <w:r>
+      <w:rPr>
+        <w:rStyle w:val="a7"/>
+        <w:rFonts w:ascii="黑体" w:eastAsia="黑体" w:hint="eastAsia"/>
+        <w:color w:val="000000"/>
+        <w:sz w:val="24"/>
+        <w:szCs w:val="24"/>
+      </w:rPr>
+      <w:t>页</w:t>
+    </w:r>
+  </w:p>
+  <w:p>
+    <w:pPr>
+      <w:pStyle w:val="a3"/>
+      <w:ind w:firstLine="360"/>
+    </w:pPr>
+  </w:p>
+</w:ftr>
+</file>
+
+<file path=word/footer5.xml><?xml version="1.0" encoding="utf-8"?>
+<w:ftr xmlns:wpc="http://schemas.microsoft.com/office/word/2010/wordprocessingCanvas" xmlns:cx="http://schemas.microsoft.com/office/drawing/2014/chartex" xmlns:cx1="http://schemas.microsoft.com/office/drawing/2015/9/8/chartex" xmlns:cx2="http://schemas.microsoft.com/office/drawing/2015/10/21/chartex" xmlns:cx3="http://schemas.microsoft.com/office/drawing/2016/5/9/chartex" xmlns:cx4="http://schemas.microsoft.com/office/drawing/2016/5/10/chartex" xmlns:cx5="http://schemas.microsoft.com/office/drawing/2016/5/11/chartex" xmlns:cx6="http://schemas.microsoft.com/office/drawing/2016/5/12/chartex" xmlns:cx7="http://schemas.microsoft.com/office/drawing/2016/5/13/chartex" xmlns:cx8="http://schemas.microsoft.com/office/drawing/2016/5/14/chartex" xmlns:mc="http://schemas.openxmlformats.org/markup-compatibility/2006" xmlns:aink="http://schemas.microsoft.com/office/drawing/2016/ink" xmlns:am3d="http://schemas.microsoft.com/office/drawing/2017/model3d" xmlns:o="urn:schemas-microsoft-com:office:office" xmlns:r="http://schemas.openxmlformats.org/officeDocument/2006/relationships" xmlns:m="http://schemas.openxmlformats.org/officeDocument/2006/math" xmlns:v="urn:schemas-microsoft-com:vml" xmlns:wp14="http://schemas.microsoft.com/office/word/2010/wordprocessingDrawing" xmlns:wp="http://schemas.openxmlformats.org/drawingml/2006/wordprocessingDrawing" xmlns:w10="urn:schemas-microsoft-com:office:word" xmlns:w="http://schemas.openxmlformats.org/wordprocessingml/2006/main" xmlns:w14="http://schemas.microsoft.com/office/word/2010/wordml" xmlns:w15="http://schemas.microsoft.com/office/word/2012/wordml" xmlns:w16cex="http://schemas.microsoft.com/office/word/2018/wordml/cex" xmlns:w16cid="http://schemas.microsoft.com/office/word/2016/wordml/cid" xmlns:w16="http://schemas.microsoft.com/office/word/2018/wordml" xmlns:w16sdtdh="http://schemas.microsoft.com/office/word/2020/wordml/sdtdatahash" xmlns:w16se="http://schemas.microsoft.com/office/word/2015/wordml/symex" xmlns:wpg="http://schemas.microsoft.com/office/word/2010/wordprocessingGroup" xmlns:wpi="http://schemas.microsoft.com/office/word/2010/wordprocessingInk" xmlns:wne="http://schemas.microsoft.com/office/word/2006/wordml" xmlns:wps="http://schemas.microsoft.com/office/word/2010/wordprocessingShape" mc:Ignorable="w14 w15 w16se w16cid w16 w16cex w16sdtdh wp14">
+  <w:p>
+    <w:pPr>
+      <w:pStyle w:val="a3"/>
+      <w:framePr w:wrap="around" w:vAnchor="text" w:hAnchor="margin" w:xAlign="center" w:y="1"/>
+      <w:ind w:firstLine="480"/>
+      <w:rPr>
+        <w:rStyle w:val="a7"/>
+        <w:rFonts w:ascii="黑体" w:eastAsia="黑体"/>
+        <w:color w:val="000000"/>
+        <w:sz w:val="24"/>
+        <w:szCs w:val="24"/>
+      </w:rPr>
+    </w:pPr>
+    <w:r>
+      <w:rPr>
+        <w:rStyle w:val="a7"/>
+        <w:rFonts w:ascii="黑体" w:eastAsia="黑体" w:hint="eastAsia"/>
+        <w:color w:val="000000"/>
+        <w:sz w:val="24"/>
+        <w:szCs w:val="24"/>
+      </w:rPr>
+      <w:t>第</w:t>
+    </w:r>
+    <w:r>
+      <w:rPr>
+        <w:rFonts w:ascii="黑体" w:eastAsia="黑体" w:hint="eastAsia"/>
+        <w:color w:val="000000"/>
+        <w:sz w:val="24"/>
+        <w:szCs w:val="24"/>
+      </w:rPr>
+      <w:fldChar w:fldCharType="begin"/>
+    </w:r>
+    <w:r>
+      <w:rPr>
+        <w:rStyle w:val="a7"/>
+        <w:rFonts w:ascii="黑体" w:eastAsia="黑体" w:hint="eastAsia"/>
+        <w:color w:val="000000"/>
+        <w:sz w:val="24"/>
+        <w:szCs w:val="24"/>
+      </w:rPr>
+      <w:instrText xml:space="preserve">PAGE  </w:instrText>
+    </w:r>
+    <w:r>
+      <w:rPr>
+        <w:rFonts w:ascii="黑体" w:eastAsia="黑体" w:hint="eastAsia"/>
+        <w:color w:val="000000"/>
+        <w:sz w:val="24"/>
+        <w:szCs w:val="24"/>
+      </w:rPr>
+      <w:fldChar w:fldCharType="separate"/>
+    </w:r>
+    <w:r>
+      <w:rPr>
+        <w:rStyle w:val="a7"/>
+        <w:rFonts w:ascii="黑体" w:eastAsia="黑体"/>
+        <w:color w:val="000000"/>
+        <w:sz w:val="24"/>
+        <w:szCs w:val="24"/>
+      </w:rPr>
+      <w:t>1</w:t>
+    </w:r>
+    <w:r>
+      <w:rPr>
+        <w:rFonts w:ascii="黑体" w:eastAsia="黑体" w:hint="eastAsia"/>
+        <w:color w:val="000000"/>
+        <w:sz w:val="24"/>
+        <w:szCs w:val="24"/>
+      </w:rPr>
+      <w:fldChar w:fldCharType="end"/>
+    </w:r>
+    <w:r>
+      <w:rPr>
+        <w:rStyle w:val="a7"/>
+        <w:rFonts w:ascii="黑体" w:eastAsia="黑体" w:hint="eastAsia"/>
+        <w:color w:val="000000"/>
+        <w:sz w:val="24"/>
+        <w:szCs w:val="24"/>
+      </w:rPr>
+      <w:t>页</w:t>
+    </w:r>
+  </w:p>
+  <w:p>
+    <w:pPr>
+      <w:pStyle w:val="a3"/>
+      <w:ind w:firstLine="360"/>
+    </w:pPr>
+  </w:p>
+</w:ftr>
+</file>
+
+<file path=word/footer6.xml><?xml version="1.0" encoding="utf-8"?>
+<w:ftr xmlns:wpc="http://schemas.microsoft.com/office/word/2010/wordprocessingCanvas" xmlns:cx="http://schemas.microsoft.com/office/drawing/2014/chartex" xmlns:cx1="http://schemas.microsoft.com/office/drawing/2015/9/8/chartex" xmlns:cx2="http://schemas.microsoft.com/office/drawing/2015/10/21/chartex" xmlns:cx3="http://schemas.microsoft.com/office/drawing/2016/5/9/chartex" xmlns:cx4="http://schemas.microsoft.com/office/drawing/2016/5/10/chartex" xmlns:cx5="http://schemas.microsoft.com/office/drawing/2016/5/11/chartex" xmlns:cx6="http://schemas.microsoft.com/office/drawing/2016/5/12/chartex" xmlns:cx7="http://schemas.microsoft.com/office/drawing/2016/5/13/chartex" xmlns:cx8="http://schemas.microsoft.com/office/drawing/2016/5/14/chartex" xmlns:mc="http://schemas.openxmlformats.org/markup-compatibility/2006" xmlns:aink="http://schemas.microsoft.com/office/drawing/2016/ink" xmlns:am3d="http://schemas.microsoft.com/office/drawing/2017/model3d" xmlns:o="urn:schemas-microsoft-com:office:office" xmlns:r="http://schemas.openxmlformats.org/officeDocument/2006/relationships" xmlns:m="http://schemas.openxmlformats.org/officeDocument/2006/math" xmlns:v="urn:schemas-microsoft-com:vml" xmlns:wp14="http://schemas.microsoft.com/office/word/2010/wordprocessingDrawing" xmlns:wp="http://schemas.openxmlformats.org/drawingml/2006/wordprocessingDrawing" xmlns:w10="urn:schemas-microsoft-com:office:word" xmlns:w="http://schemas.openxmlformats.org/wordprocessingml/2006/main" xmlns:w14="http://schemas.microsoft.com/office/word/2010/wordml" xmlns:w15="http://schemas.microsoft.com/office/word/2012/wordml" xmlns:w16cex="http://schemas.microsoft.com/office/word/2018/wordml/cex" xmlns:w16cid="http://schemas.microsoft.com/office/word/2016/wordml/cid" xmlns:w16="http://schemas.microsoft.com/office/word/2018/wordml" xmlns:w16sdtdh="http://schemas.microsoft.com/office/word/2020/wordml/sdtdatahash" xmlns:w16se="http://schemas.microsoft.com/office/word/2015/wordml/symex" xmlns:wpg="http://schemas.microsoft.com/office/word/2010/wordprocessingGroup" xmlns:wpi="http://schemas.microsoft.com/office/word/2010/wordprocessingInk" xmlns:wne="http://schemas.microsoft.com/office/word/2006/wordml" xmlns:wps="http://schemas.microsoft.com/office/word/2010/wordprocessingShape" mc:Ignorable="w14 w15 w16se w16cid w16 w16cex w16sdtdh wp14">
+  <w:p>
+    <w:pPr>
+      <w:pStyle w:val="a3"/>
+      <w:framePr w:wrap="around" w:vAnchor="text" w:hAnchor="margin" w:xAlign="center" w:y="1"/>
+      <w:ind w:firstLine="480"/>
+      <w:rPr>
+        <w:rStyle w:val="a7"/>
+        <w:rFonts w:ascii="黑体" w:eastAsia="黑体"/>
+        <w:color w:val="000000"/>
+        <w:sz w:val="24"/>
+        <w:szCs w:val="24"/>
+      </w:rPr>
+    </w:pPr>
+    <w:r>
+      <w:rPr>
+        <w:rStyle w:val="a7"/>
+        <w:rFonts w:ascii="黑体" w:eastAsia="黑体" w:hint="eastAsia"/>
+        <w:color w:val="000000"/>
+        <w:sz w:val="24"/>
+        <w:szCs w:val="24"/>
+      </w:rPr>
+      <w:t>第</w:t>
+    </w:r>
+    <w:r>
+      <w:rPr>
+        <w:rFonts w:ascii="黑体" w:eastAsia="黑体" w:hint="eastAsia"/>
+        <w:color w:val="000000"/>
+        <w:sz w:val="24"/>
+        <w:szCs w:val="24"/>
+      </w:rPr>
+      <w:fldChar w:fldCharType="begin"/>
+    </w:r>
+    <w:r>
+      <w:rPr>
+        <w:rStyle w:val="a7"/>
+        <w:rFonts w:ascii="黑体" w:eastAsia="黑体" w:hint="eastAsia"/>
+        <w:color w:val="000000"/>
+        <w:sz w:val="24"/>
+        <w:szCs w:val="24"/>
+      </w:rPr>
+      <w:instrText xml:space="preserve">PAGE  </w:instrText>
+    </w:r>
+    <w:r>
+      <w:rPr>
+        <w:rFonts w:ascii="黑体" w:eastAsia="黑体" w:hint="eastAsia"/>
+        <w:color w:val="000000"/>
+        <w:sz w:val="24"/>
+        <w:szCs w:val="24"/>
+      </w:rPr>
+      <w:fldChar w:fldCharType="separate"/>
+    </w:r>
+    <w:r>
+      <w:rPr>
+        <w:rStyle w:val="a7"/>
+        <w:rFonts w:ascii="黑体" w:eastAsia="黑体"/>
+        <w:color w:val="000000"/>
+        <w:sz w:val="24"/>
+        <w:szCs w:val="24"/>
+      </w:rPr>
+      <w:t>1</w:t>
+    </w:r>
+    <w:r>
+      <w:rPr>
+        <w:rFonts w:ascii="黑体" w:eastAsia="黑体" w:hint="eastAsia"/>
+        <w:color w:val="000000"/>
+        <w:sz w:val="24"/>
+        <w:szCs w:val="24"/>
+      </w:rPr>
+      <w:fldChar w:fldCharType="end"/>
+    </w:r>
+    <w:r>
+      <w:rPr>
+        <w:rStyle w:val="a7"/>
+        <w:rFonts w:ascii="黑体" w:eastAsia="黑体" w:hint="eastAsia"/>
+        <w:color w:val="000000"/>
+        <w:sz w:val="24"/>
+        <w:szCs w:val="24"/>
+      </w:rPr>
+      <w:t>页</w:t>
+    </w:r>
+  </w:p>
+  <w:p>
+    <w:pPr>
+      <w:pStyle w:val="a3"/>
+      <w:ind w:firstLine="360"/>
+    </w:pPr>
+  </w:p>
+</w:ftr>
+</file>
+
+<file path=word/footer7.xml><?xml version="1.0" encoding="utf-8"?>
+<w:ftr xmlns:wpc="http://schemas.microsoft.com/office/word/2010/wordprocessingCanvas" xmlns:cx="http://schemas.microsoft.com/office/drawing/2014/chartex" xmlns:cx1="http://schemas.microsoft.com/office/drawing/2015/9/8/chartex" xmlns:cx2="http://schemas.microsoft.com/office/drawing/2015/10/21/chartex" xmlns:cx3="http://schemas.microsoft.com/office/drawing/2016/5/9/chartex" xmlns:cx4="http://schemas.microsoft.com/office/drawing/2016/5/10/chartex" xmlns:cx5="http://schemas.microsoft.com/office/drawing/2016/5/11/chartex" xmlns:cx6="http://schemas.microsoft.com/office/drawing/2016/5/12/chartex" xmlns:cx7="http://schemas.microsoft.com/office/drawing/2016/5/13/chartex" xmlns:cx8="http://schemas.microsoft.com/office/drawing/2016/5/14/chartex" xmlns:mc="http://schemas.openxmlformats.org/markup-compatibility/2006" xmlns:aink="http://schemas.microsoft.com/office/drawing/2016/ink" xmlns:am3d="http://schemas.microsoft.com/office/drawing/2017/model3d" xmlns:o="urn:schemas-microsoft-com:office:office" xmlns:r="http://schemas.openxmlformats.org/officeDocument/2006/relationships" xmlns:m="http://schemas.openxmlformats.org/officeDocument/2006/math" xmlns:v="urn:schemas-microsoft-com:vml" xmlns:wp14="http://schemas.microsoft.com/office/word/2010/wordprocessingDrawing" xmlns:wp="http://schemas.openxmlformats.org/drawingml/2006/wordprocessingDrawing" xmlns:w10="urn:schemas-microsoft-com:office:word" xmlns:w="http://schemas.openxmlformats.org/wordprocessingml/2006/main" xmlns:w14="http://schemas.microsoft.com/office/word/2010/wordml" xmlns:w15="http://schemas.microsoft.com/office/word/2012/wordml" xmlns:w16cex="http://schemas.microsoft.com/office/word/2018/wordml/cex" xmlns:w16cid="http://schemas.microsoft.com/office/word/2016/wordml/cid" xmlns:w16="http://schemas.microsoft.com/office/word/2018/wordml" xmlns:w16sdtdh="http://schemas.microsoft.com/office/word/2020/wordml/sdtdatahash" xmlns:w16se="http://schemas.microsoft.com/office/word/2015/wordml/symex" xmlns:wpg="http://schemas.microsoft.com/office/word/2010/wordprocessingGroup" xmlns:wpi="http://schemas.microsoft.com/office/word/2010/wordprocessingInk" xmlns:wne="http://schemas.microsoft.com/office/word/2006/wordml" xmlns:wps="http://schemas.microsoft.com/office/word/2010/wordprocessingShape" mc:Ignorable="w14 w15 w16se w16cid w16 w16cex w16sdtdh wp14">
+  <w:p>
+    <w:pPr>
+      <w:pStyle w:val="a3"/>
+      <w:framePr w:wrap="around" w:vAnchor="text" w:hAnchor="margin" w:xAlign="center" w:y="1"/>
+      <w:ind w:firstLine="480"/>
+      <w:rPr>
+        <w:rStyle w:val="a7"/>
+        <w:rFonts w:ascii="黑体" w:eastAsia="黑体"/>
+        <w:color w:val="000000"/>
+        <w:sz w:val="24"/>
+        <w:szCs w:val="24"/>
+      </w:rPr>
+    </w:pPr>
+    <w:r>
+      <w:rPr>
+        <w:rStyle w:val="a7"/>
+        <w:rFonts w:ascii="黑体" w:eastAsia="黑体" w:hint="eastAsia"/>
+        <w:color w:val="000000"/>
+        <w:sz w:val="24"/>
+        <w:szCs w:val="24"/>
+      </w:rPr>
+      <w:t>第</w:t>
+    </w:r>
+    <w:r>
+      <w:rPr>
+        <w:rFonts w:ascii="黑体" w:eastAsia="黑体" w:hint="eastAsia"/>
+        <w:color w:val="000000"/>
+        <w:sz w:val="24"/>
+        <w:szCs w:val="24"/>
+      </w:rPr>
+      <w:fldChar w:fldCharType="begin"/>
+    </w:r>
+    <w:r>
+      <w:rPr>
+        <w:rStyle w:val="a7"/>
+        <w:rFonts w:ascii="黑体" w:eastAsia="黑体" w:hint="eastAsia"/>
+        <w:color w:val="000000"/>
+        <w:sz w:val="24"/>
+        <w:szCs w:val="24"/>
+      </w:rPr>
+      <w:instrText xml:space="preserve">PAGE  </w:instrText>
+    </w:r>
+    <w:r>
+      <w:rPr>
+        <w:rFonts w:ascii="黑体" w:eastAsia="黑体" w:hint="eastAsia"/>
+        <w:color w:val="000000"/>
+        <w:sz w:val="24"/>
+        <w:szCs w:val="24"/>
+      </w:rPr>
+      <w:fldChar w:fldCharType="separate"/>
+    </w:r>
+    <w:r>
+      <w:rPr>
+        <w:rStyle w:val="a7"/>
+        <w:rFonts w:ascii="黑体" w:eastAsia="黑体"/>
+        <w:color w:val="000000"/>
+        <w:sz w:val="24"/>
+        <w:szCs w:val="24"/>
+      </w:rPr>
+      <w:t>1</w:t>
+    </w:r>
+    <w:r>
+      <w:rPr>
+        <w:rFonts w:ascii="黑体" w:eastAsia="黑体" w:hint="eastAsia"/>
+        <w:color w:val="000000"/>
+        <w:sz w:val="24"/>
+        <w:szCs w:val="24"/>
+      </w:rPr>
+      <w:fldChar w:fldCharType="end"/>
+    </w:r>
+    <w:r>
+      <w:rPr>
+        <w:rStyle w:val="a7"/>
+        <w:rFonts w:ascii="黑体" w:eastAsia="黑体" w:hint="eastAsia"/>
+        <w:color w:val="000000"/>
+        <w:sz w:val="24"/>
+        <w:szCs w:val="24"/>
+      </w:rPr>
+      <w:t>页</w:t>
+    </w:r>
+  </w:p>
+  <w:p>
+    <w:pPr>
+      <w:pStyle w:val="a3"/>
+      <w:ind w:firstLine="360"/>
+    </w:pPr>
+  </w:p>
+</w:ftr>
+</file>
+
+<file path=word/footer8.xml><?xml version="1.0" encoding="utf-8"?>
+<w:ftr xmlns:wpc="http://schemas.microsoft.com/office/word/2010/wordprocessingCanvas" xmlns:cx="http://schemas.microsoft.com/office/drawing/2014/chartex" xmlns:cx1="http://schemas.microsoft.com/office/drawing/2015/9/8/chartex" xmlns:cx2="http://schemas.microsoft.com/office/drawing/2015/10/21/chartex" xmlns:cx3="http://schemas.microsoft.com/office/drawing/2016/5/9/chartex" xmlns:cx4="http://schemas.microsoft.com/office/drawing/2016/5/10/chartex" xmlns:cx5="http://schemas.microsoft.com/office/drawing/2016/5/11/chartex" xmlns:cx6="http://schemas.microsoft.com/office/drawing/2016/5/12/chartex" xmlns:cx7="http://schemas.microsoft.com/office/drawing/2016/5/13/chartex" xmlns:cx8="http://schemas.microsoft.com/office/drawing/2016/5/14/chartex" xmlns:mc="http://schemas.openxmlformats.org/markup-compatibility/2006" xmlns:aink="http://schemas.microsoft.com/office/drawing/2016/ink" xmlns:am3d="http://schemas.microsoft.com/office/drawing/2017/model3d" xmlns:o="urn:schemas-microsoft-com:office:office" xmlns:r="http://schemas.openxmlformats.org/officeDocument/2006/relationships" xmlns:m="http://schemas.openxmlformats.org/officeDocument/2006/math" xmlns:v="urn:schemas-microsoft-com:vml" xmlns:wp14="http://schemas.microsoft.com/office/word/2010/wordprocessingDrawing" xmlns:wp="http://schemas.openxmlformats.org/drawingml/2006/wordprocessingDrawing" xmlns:w10="urn:schemas-microsoft-com:office:word" xmlns:w="http://schemas.openxmlformats.org/wordprocessingml/2006/main" xmlns:w14="http://schemas.microsoft.com/office/word/2010/wordml" xmlns:w15="http://schemas.microsoft.com/office/word/2012/wordml" xmlns:w16cex="http://schemas.microsoft.com/office/word/2018/wordml/cex" xmlns:w16cid="http://schemas.microsoft.com/office/word/2016/wordml/cid" xmlns:w16="http://schemas.microsoft.com/office/word/2018/wordml" xmlns:w16sdtdh="http://schemas.microsoft.com/office/word/2020/wordml/sdtdatahash" xmlns:w16se="http://schemas.microsoft.com/office/word/2015/wordml/symex" xmlns:wpg="http://schemas.microsoft.com/office/word/2010/wordprocessingGroup" xmlns:wpi="http://schemas.microsoft.com/office/word/2010/wordprocessingInk" xmlns:wne="http://schemas.microsoft.com/office/word/2006/wordml" xmlns:wps="http://schemas.microsoft.com/office/word/2010/wordprocessingShape" mc:Ignorable="w14 w15 w16se w16cid w16 w16cex w16sdtdh wp14">
+  <w:p>
+    <w:pPr>
+      <w:pStyle w:val="a3"/>
+      <w:framePr w:wrap="around" w:vAnchor="text" w:hAnchor="margin" w:xAlign="center" w:y="1"/>
+      <w:ind w:firstLine="480"/>
+      <w:rPr>
+        <w:rStyle w:val="a7"/>
+        <w:rFonts w:ascii="黑体" w:eastAsia="黑体"/>
+        <w:color w:val="000000"/>
+        <w:sz w:val="24"/>
+        <w:szCs w:val="24"/>
+      </w:rPr>
+    </w:pPr>
+    <w:r>
+      <w:rPr>
+        <w:rStyle w:val="a7"/>
+        <w:rFonts w:ascii="黑体" w:eastAsia="黑体" w:hint="eastAsia"/>
+        <w:color w:val="000000"/>
+        <w:sz w:val="24"/>
+        <w:szCs w:val="24"/>
+      </w:rPr>
+      <w:t>第</w:t>
+    </w:r>
+    <w:r>
+      <w:rPr>
+        <w:rFonts w:ascii="黑体" w:eastAsia="黑体" w:hint="eastAsia"/>
+        <w:color w:val="000000"/>
+        <w:sz w:val="24"/>
+        <w:szCs w:val="24"/>
+      </w:rPr>
+      <w:fldChar w:fldCharType="begin"/>
+    </w:r>
+    <w:r>
+      <w:rPr>
+        <w:rStyle w:val="a7"/>
+        <w:rFonts w:ascii="黑体" w:eastAsia="黑体" w:hint="eastAsia"/>
+        <w:color w:val="000000"/>
+        <w:sz w:val="24"/>
+        <w:szCs w:val="24"/>
+      </w:rPr>
+      <w:instrText xml:space="preserve">PAGE  </w:instrText>
+    </w:r>
+    <w:r>
+      <w:rPr>
+        <w:rFonts w:ascii="黑体" w:eastAsia="黑体" w:hint="eastAsia"/>
+        <w:color w:val="000000"/>
+        <w:sz w:val="24"/>
+        <w:szCs w:val="24"/>
+      </w:rPr>
+      <w:fldChar w:fldCharType="separate"/>
+    </w:r>
+    <w:r>
+      <w:rPr>
+        <w:rStyle w:val="a7"/>
+        <w:rFonts w:ascii="黑体" w:eastAsia="黑体"/>
+        <w:color w:val="000000"/>
+        <w:sz w:val="24"/>
+        <w:szCs w:val="24"/>
+      </w:rPr>
+      <w:t>1</w:t>
+    </w:r>
+    <w:r>
+      <w:rPr>
+        <w:rFonts w:ascii="黑体" w:eastAsia="黑体" w:hint="eastAsia"/>
+        <w:color w:val="000000"/>
+        <w:sz w:val="24"/>
+        <w:szCs w:val="24"/>
+      </w:rPr>
+      <w:fldChar w:fldCharType="end"/>
+    </w:r>
+    <w:r>
+      <w:rPr>
+        <w:rStyle w:val="a7"/>
+        <w:rFonts w:ascii="黑体" w:eastAsia="黑体" w:hint="eastAsia"/>
+        <w:color w:val="000000"/>
+        <w:sz w:val="24"/>
+        <w:szCs w:val="24"/>
+      </w:rPr>
+      <w:t>页</w:t>
+    </w:r>
+  </w:p>
+  <w:p>
+    <w:pPr>
+      <w:pStyle w:val="a3"/>
+      <w:ind w:firstLine="360"/>
+    </w:pPr>
+  </w:p>
+</w:ftr>
+</file>
+
+<file path=word/footer9.xml><?xml version="1.0" encoding="utf-8"?>
+<w:ftr xmlns:wpc="http://schemas.microsoft.com/office/word/2010/wordprocessingCanvas" xmlns:cx="http://schemas.microsoft.com/office/drawing/2014/chartex" xmlns:cx1="http://schemas.microsoft.com/office/drawing/2015/9/8/chartex" xmlns:cx2="http://schemas.microsoft.com/office/drawing/2015/10/21/chartex" xmlns:cx3="http://schemas.microsoft.com/office/drawing/2016/5/9/chartex" xmlns:cx4="http://schemas.microsoft.com/office/drawing/2016/5/10/chartex" xmlns:cx5="http://schemas.microsoft.com/office/drawing/2016/5/11/chartex" xmlns:cx6="http://schemas.microsoft.com/office/drawing/2016/5/12/chartex" xmlns:cx7="http://schemas.microsoft.com/office/drawing/2016/5/13/chartex" xmlns:cx8="http://schemas.microsoft.com/office/drawing/2016/5/14/chartex" xmlns:mc="http://schemas.openxmlformats.org/markup-compatibility/2006" xmlns:aink="http://schemas.microsoft.com/office/drawing/2016/ink" xmlns:am3d="http://schemas.microsoft.com/office/drawing/2017/model3d" xmlns:o="urn:schemas-microsoft-com:office:office" xmlns:r="http://schemas.openxmlformats.org/officeDocument/2006/relationships" xmlns:m="http://schemas.openxmlformats.org/officeDocument/2006/math" xmlns:v="urn:schemas-microsoft-com:vml" xmlns:wp14="http://schemas.microsoft.com/office/word/2010/wordprocessingDrawing" xmlns:wp="http://schemas.openxmlformats.org/drawingml/2006/wordprocessingDrawing" xmlns:w10="urn:schemas-microsoft-com:office:word" xmlns:w="http://schemas.openxmlformats.org/wordprocessingml/2006/main" xmlns:w14="http://schemas.microsoft.com/office/word/2010/wordml" xmlns:w15="http://schemas.microsoft.com/office/word/2012/wordml" xmlns:w16cex="http://schemas.microsoft.com/office/word/2018/wordml/cex" xmlns:w16cid="http://schemas.microsoft.com/office/word/2016/wordml/cid" xmlns:w16="http://schemas.microsoft.com/office/word/2018/wordml" xmlns:w16sdtdh="http://schemas.microsoft.com/office/word/2020/wordml/sdtdatahash" xmlns:w16se="http://schemas.microsoft.com/office/word/2015/wordml/symex" xmlns:wpg="http://schemas.microsoft.com/office/word/2010/wordprocessingGroup" xmlns:wpi="http://schemas.microsoft.com/office/word/2010/wordprocessingInk" xmlns:wne="http://schemas.microsoft.com/office/word/2006/wordml" xmlns:wps="http://schemas.microsoft.com/office/word/2010/wordprocessingShape" mc:Ignorable="w14 w15 w16se w16cid w16 w16cex w16sdtdh wp14">
   <w:p>
     <w:pPr>
       <w:pStyle w:val="a3"/>
@@ -15807,7 +16321,7 @@
 </file>
 
 <file path=word/footnotes.xml><?xml version="1.0" encoding="utf-8"?>
-<w:footnotes xmlns:wpc="http://schemas.microsoft.com/office/word/2010/wordprocessingCanvas" xmlns:cx="http://schemas.microsoft.com/office/drawing/2014/chartex" xmlns:cx1="http://schemas.microsoft.com/office/drawing/2015/9/8/chartex" xmlns:cx2="http://schemas.microsoft.com/office/drawing/2015/10/21/chartex" xmlns:cx3="http://schemas.microsoft.com/office/drawing/2016/5/9/chartex" xmlns:cx4="http://schemas.microsoft.com/office/drawing/2016/5/10/chartex" xmlns:cx5="http://schemas.microsoft.com/office/drawing/2016/5/11/chartex" xmlns:cx6="http://schemas.microsoft.com/office/drawing/2016/5/12/chartex" xmlns:cx7="http://schemas.microsoft.com/office/drawing/2016/5/13/chartex" xmlns:cx8="http://schemas.microsoft.com/office/drawing/2016/5/14/chartex" xmlns:mc="http://schemas.openxmlformats.org/markup-compatibility/2006" xmlns:aink="http://schemas.microsoft.com/office/drawing/2016/ink" xmlns:am3d="http://schemas.microsoft.com/office/drawing/2017/model3d" xmlns:o="urn:schemas-microsoft-com:office:office" xmlns:oel="http://schemas.microsoft.com/office/2019/extlst" xmlns:r="http://schemas.openxmlformats.org/officeDocument/2006/relationships" xmlns:m="http://schemas.openxmlformats.org/officeDocument/2006/math" xmlns:v="urn:schemas-microsoft-com:vml" xmlns:wp14="http://schemas.microsoft.com/office/word/2010/wordprocessingDrawing" xmlns:wp="http://schemas.openxmlformats.org/drawingml/2006/wordprocessingDrawing" xmlns:w10="urn:schemas-microsoft-com:office:word" xmlns:w="http://schemas.openxmlformats.org/wordprocessingml/2006/main" xmlns:w14="http://schemas.microsoft.com/office/word/2010/wordml" xmlns:w15="http://schemas.microsoft.com/office/word/2012/wordml" xmlns:w16cex="http://schemas.microsoft.com/office/word/2018/wordml/cex" xmlns:w16cid="http://schemas.microsoft.com/office/word/2016/wordml/cid" xmlns:w16="http://schemas.microsoft.com/office/word/2018/wordml" xmlns:w16sdtdh="http://schemas.microsoft.com/office/word/2020/wordml/sdtdatahash" xmlns:w16se="http://schemas.microsoft.com/office/word/2015/wordml/symex" xmlns:wpg="http://schemas.microsoft.com/office/word/2010/wordprocessingGroup" xmlns:wpi="http://schemas.microsoft.com/office/word/2010/wordprocessingInk" xmlns:wne="http://schemas.microsoft.com/office/word/2006/wordml" xmlns:wps="http://schemas.microsoft.com/office/word/2010/wordprocessingShape" mc:Ignorable="w14 w15 w16se w16cid w16 w16cex w16sdtdh wp14">
+<w:footnotes xmlns:wpc="http://schemas.microsoft.com/office/word/2010/wordprocessingCanvas" xmlns:cx="http://schemas.microsoft.com/office/drawing/2014/chartex" xmlns:cx1="http://schemas.microsoft.com/office/drawing/2015/9/8/chartex" xmlns:cx2="http://schemas.microsoft.com/office/drawing/2015/10/21/chartex" xmlns:cx3="http://schemas.microsoft.com/office/drawing/2016/5/9/chartex" xmlns:cx4="http://schemas.microsoft.com/office/drawing/2016/5/10/chartex" xmlns:cx5="http://schemas.microsoft.com/office/drawing/2016/5/11/chartex" xmlns:cx6="http://schemas.microsoft.com/office/drawing/2016/5/12/chartex" xmlns:cx7="http://schemas.microsoft.com/office/drawing/2016/5/13/chartex" xmlns:cx8="http://schemas.microsoft.com/office/drawing/2016/5/14/chartex" xmlns:mc="http://schemas.openxmlformats.org/markup-compatibility/2006" xmlns:aink="http://schemas.microsoft.com/office/drawing/2016/ink" xmlns:am3d="http://schemas.microsoft.com/office/drawing/2017/model3d" xmlns:o="urn:schemas-microsoft-com:office:office" xmlns:r="http://schemas.openxmlformats.org/officeDocument/2006/relationships" xmlns:m="http://schemas.openxmlformats.org/officeDocument/2006/math" xmlns:v="urn:schemas-microsoft-com:vml" xmlns:wp14="http://schemas.microsoft.com/office/word/2010/wordprocessingDrawing" xmlns:wp="http://schemas.openxmlformats.org/drawingml/2006/wordprocessingDrawing" xmlns:w10="urn:schemas-microsoft-com:office:word" xmlns:w="http://schemas.openxmlformats.org/wordprocessingml/2006/main" xmlns:w14="http://schemas.microsoft.com/office/word/2010/wordml" xmlns:w15="http://schemas.microsoft.com/office/word/2012/wordml" xmlns:w16cex="http://schemas.microsoft.com/office/word/2018/wordml/cex" xmlns:w16cid="http://schemas.microsoft.com/office/word/2016/wordml/cid" xmlns:w16="http://schemas.microsoft.com/office/word/2018/wordml" xmlns:w16sdtdh="http://schemas.microsoft.com/office/word/2020/wordml/sdtdatahash" xmlns:w16se="http://schemas.microsoft.com/office/word/2015/wordml/symex" xmlns:wpg="http://schemas.microsoft.com/office/word/2010/wordprocessingGroup" xmlns:wpi="http://schemas.microsoft.com/office/word/2010/wordprocessingInk" xmlns:wne="http://schemas.microsoft.com/office/word/2006/wordml" xmlns:wps="http://schemas.microsoft.com/office/word/2010/wordprocessingShape" mc:Ignorable="w14 w15 w16se w16cid w16 w16cex w16sdtdh wp14">
   <w:footnote w:type="separator" w:id="-1">
     <w:p>
       <w:pPr>
@@ -15832,7 +16346,18 @@
 </file>
 
 <file path=word/header1.xml><?xml version="1.0" encoding="utf-8"?>
-<w:hdr xmlns:wpc="http://schemas.microsoft.com/office/word/2010/wordprocessingCanvas" xmlns:cx="http://schemas.microsoft.com/office/drawing/2014/chartex" xmlns:cx1="http://schemas.microsoft.com/office/drawing/2015/9/8/chartex" xmlns:cx2="http://schemas.microsoft.com/office/drawing/2015/10/21/chartex" xmlns:cx3="http://schemas.microsoft.com/office/drawing/2016/5/9/chartex" xmlns:cx4="http://schemas.microsoft.com/office/drawing/2016/5/10/chartex" xmlns:cx5="http://schemas.microsoft.com/office/drawing/2016/5/11/chartex" xmlns:cx6="http://schemas.microsoft.com/office/drawing/2016/5/12/chartex" xmlns:cx7="http://schemas.microsoft.com/office/drawing/2016/5/13/chartex" xmlns:cx8="http://schemas.microsoft.com/office/drawing/2016/5/14/chartex" xmlns:mc="http://schemas.openxmlformats.org/markup-compatibility/2006" xmlns:aink="http://schemas.microsoft.com/office/drawing/2016/ink" xmlns:am3d="http://schemas.microsoft.com/office/drawing/2017/model3d" xmlns:o="urn:schemas-microsoft-com:office:office" xmlns:oel="http://schemas.microsoft.com/office/2019/extlst" xmlns:r="http://schemas.openxmlformats.org/officeDocument/2006/relationships" xmlns:m="http://schemas.openxmlformats.org/officeDocument/2006/math" xmlns:v="urn:schemas-microsoft-com:vml" xmlns:wp14="http://schemas.microsoft.com/office/word/2010/wordprocessingDrawing" xmlns:wp="http://schemas.openxmlformats.org/drawingml/2006/wordprocessingDrawing" xmlns:w10="urn:schemas-microsoft-com:office:word" xmlns:w="http://schemas.openxmlformats.org/wordprocessingml/2006/main" xmlns:w14="http://schemas.microsoft.com/office/word/2010/wordml" xmlns:w15="http://schemas.microsoft.com/office/word/2012/wordml" xmlns:w16cex="http://schemas.microsoft.com/office/word/2018/wordml/cex" xmlns:w16cid="http://schemas.microsoft.com/office/word/2016/wordml/cid" xmlns:w16="http://schemas.microsoft.com/office/word/2018/wordml" xmlns:w16sdtdh="http://schemas.microsoft.com/office/word/2020/wordml/sdtdatahash" xmlns:w16se="http://schemas.microsoft.com/office/word/2015/wordml/symex" xmlns:wpg="http://schemas.microsoft.com/office/word/2010/wordprocessingGroup" xmlns:wpi="http://schemas.microsoft.com/office/word/2010/wordprocessingInk" xmlns:wne="http://schemas.microsoft.com/office/word/2006/wordml" xmlns:wps="http://schemas.microsoft.com/office/word/2010/wordprocessingShape" mc:Ignorable="w14 w15 w16se w16cid w16 w16cex w16sdtdh wp14">
+<w:hdr xmlns:wpc="http://schemas.microsoft.com/office/word/2010/wordprocessingCanvas" xmlns:cx="http://schemas.microsoft.com/office/drawing/2014/chartex" xmlns:cx1="http://schemas.microsoft.com/office/drawing/2015/9/8/chartex" xmlns:cx2="http://schemas.microsoft.com/office/drawing/2015/10/21/chartex" xmlns:cx3="http://schemas.microsoft.com/office/drawing/2016/5/9/chartex" xmlns:cx4="http://schemas.microsoft.com/office/drawing/2016/5/10/chartex" xmlns:cx5="http://schemas.microsoft.com/office/drawing/2016/5/11/chartex" xmlns:cx6="http://schemas.microsoft.com/office/drawing/2016/5/12/chartex" xmlns:cx7="http://schemas.microsoft.com/office/drawing/2016/5/13/chartex" xmlns:cx8="http://schemas.microsoft.com/office/drawing/2016/5/14/chartex" xmlns:mc="http://schemas.openxmlformats.org/markup-compatibility/2006" xmlns:aink="http://schemas.microsoft.com/office/drawing/2016/ink" xmlns:am3d="http://schemas.microsoft.com/office/drawing/2017/model3d" xmlns:o="urn:schemas-microsoft-com:office:office" xmlns:r="http://schemas.openxmlformats.org/officeDocument/2006/relationships" xmlns:m="http://schemas.openxmlformats.org/officeDocument/2006/math" xmlns:v="urn:schemas-microsoft-com:vml" xmlns:wp14="http://schemas.microsoft.com/office/word/2010/wordprocessingDrawing" xmlns:wp="http://schemas.openxmlformats.org/drawingml/2006/wordprocessingDrawing" xmlns:w10="urn:schemas-microsoft-com:office:word" xmlns:w="http://schemas.openxmlformats.org/wordprocessingml/2006/main" xmlns:w14="http://schemas.microsoft.com/office/word/2010/wordml" xmlns:w15="http://schemas.microsoft.com/office/word/2012/wordml" xmlns:w16cex="http://schemas.microsoft.com/office/word/2018/wordml/cex" xmlns:w16cid="http://schemas.microsoft.com/office/word/2016/wordml/cid" xmlns:w16="http://schemas.microsoft.com/office/word/2018/wordml" xmlns:w16sdtdh="http://schemas.microsoft.com/office/word/2020/wordml/sdtdatahash" xmlns:w16se="http://schemas.microsoft.com/office/word/2015/wordml/symex" xmlns:wpg="http://schemas.microsoft.com/office/word/2010/wordprocessingGroup" xmlns:wpi="http://schemas.microsoft.com/office/word/2010/wordprocessingInk" xmlns:wne="http://schemas.microsoft.com/office/word/2006/wordml" xmlns:wps="http://schemas.microsoft.com/office/word/2010/wordprocessingShape" mc:Ignorable="w14 w15 w16se w16cid w16 w16cex w16sdtdh wp14">
+  <w:p>
+    <w:pPr>
+      <w:pStyle w:val="a5"/>
+      <w:ind w:firstLine="360"/>
+    </w:pPr>
+  </w:p>
+</w:hdr>
+</file>
+
+<file path=word/header2.xml><?xml version="1.0" encoding="utf-8"?>
+<w:hdr xmlns:wpc="http://schemas.microsoft.com/office/word/2010/wordprocessingCanvas" xmlns:cx="http://schemas.microsoft.com/office/drawing/2014/chartex" xmlns:cx1="http://schemas.microsoft.com/office/drawing/2015/9/8/chartex" xmlns:cx2="http://schemas.microsoft.com/office/drawing/2015/10/21/chartex" xmlns:cx3="http://schemas.microsoft.com/office/drawing/2016/5/9/chartex" xmlns:cx4="http://schemas.microsoft.com/office/drawing/2016/5/10/chartex" xmlns:cx5="http://schemas.microsoft.com/office/drawing/2016/5/11/chartex" xmlns:cx6="http://schemas.microsoft.com/office/drawing/2016/5/12/chartex" xmlns:cx7="http://schemas.microsoft.com/office/drawing/2016/5/13/chartex" xmlns:cx8="http://schemas.microsoft.com/office/drawing/2016/5/14/chartex" xmlns:mc="http://schemas.openxmlformats.org/markup-compatibility/2006" xmlns:aink="http://schemas.microsoft.com/office/drawing/2016/ink" xmlns:am3d="http://schemas.microsoft.com/office/drawing/2017/model3d" xmlns:o="urn:schemas-microsoft-com:office:office" xmlns:r="http://schemas.openxmlformats.org/officeDocument/2006/relationships" xmlns:m="http://schemas.openxmlformats.org/officeDocument/2006/math" xmlns:v="urn:schemas-microsoft-com:vml" xmlns:wp14="http://schemas.microsoft.com/office/word/2010/wordprocessingDrawing" xmlns:wp="http://schemas.openxmlformats.org/drawingml/2006/wordprocessingDrawing" xmlns:w10="urn:schemas-microsoft-com:office:word" xmlns:w="http://schemas.openxmlformats.org/wordprocessingml/2006/main" xmlns:w14="http://schemas.microsoft.com/office/word/2010/wordml" xmlns:w15="http://schemas.microsoft.com/office/word/2012/wordml" xmlns:w16cex="http://schemas.microsoft.com/office/word/2018/wordml/cex" xmlns:w16cid="http://schemas.microsoft.com/office/word/2016/wordml/cid" xmlns:w16="http://schemas.microsoft.com/office/word/2018/wordml" xmlns:w16sdtdh="http://schemas.microsoft.com/office/word/2020/wordml/sdtdatahash" xmlns:w16se="http://schemas.microsoft.com/office/word/2015/wordml/symex" xmlns:wpg="http://schemas.microsoft.com/office/word/2010/wordprocessingGroup" xmlns:wpi="http://schemas.microsoft.com/office/word/2010/wordprocessingInk" xmlns:wne="http://schemas.microsoft.com/office/word/2006/wordml" xmlns:wps="http://schemas.microsoft.com/office/word/2010/wordprocessingShape" mc:Ignorable="w14 w15 w16se w16cid w16 w16cex w16sdtdh wp14">
   <w:p>
     <w:pPr>
       <w:pStyle w:val="a5"/>
@@ -15865,70 +16390,19 @@
 </w:hdr>
 </file>
 
-<file path=word/header2.xml><?xml version="1.0" encoding="utf-8"?>
-<w:hdr xmlns:wpc="http://schemas.microsoft.com/office/word/2010/wordprocessingCanvas" xmlns:cx="http://schemas.microsoft.com/office/drawing/2014/chartex" xmlns:cx1="http://schemas.microsoft.com/office/drawing/2015/9/8/chartex" xmlns:cx2="http://schemas.microsoft.com/office/drawing/2015/10/21/chartex" xmlns:cx3="http://schemas.microsoft.com/office/drawing/2016/5/9/chartex" xmlns:cx4="http://schemas.microsoft.com/office/drawing/2016/5/10/chartex" xmlns:cx5="http://schemas.microsoft.com/office/drawing/2016/5/11/chartex" xmlns:cx6="http://schemas.microsoft.com/office/drawing/2016/5/12/chartex" xmlns:cx7="http://schemas.microsoft.com/office/drawing/2016/5/13/chartex" xmlns:cx8="http://schemas.microsoft.com/office/drawing/2016/5/14/chartex" xmlns:mc="http://schemas.openxmlformats.org/markup-compatibility/2006" xmlns:aink="http://schemas.microsoft.com/office/drawing/2016/ink" xmlns:am3d="http://schemas.microsoft.com/office/drawing/2017/model3d" xmlns:o="urn:schemas-microsoft-com:office:office" xmlns:oel="http://schemas.microsoft.com/office/2019/extlst" xmlns:r="http://schemas.openxmlformats.org/officeDocument/2006/relationships" xmlns:m="http://schemas.openxmlformats.org/officeDocument/2006/math" xmlns:v="urn:schemas-microsoft-com:vml" xmlns:wp14="http://schemas.microsoft.com/office/word/2010/wordprocessingDrawing" xmlns:wp="http://schemas.openxmlformats.org/drawingml/2006/wordprocessingDrawing" xmlns:w10="urn:schemas-microsoft-com:office:word" xmlns:w="http://schemas.openxmlformats.org/wordprocessingml/2006/main" xmlns:w14="http://schemas.microsoft.com/office/word/2010/wordml" xmlns:w15="http://schemas.microsoft.com/office/word/2012/wordml" xmlns:w16cex="http://schemas.microsoft.com/office/word/2018/wordml/cex" xmlns:w16cid="http://schemas.microsoft.com/office/word/2016/wordml/cid" xmlns:w16="http://schemas.microsoft.com/office/word/2018/wordml" xmlns:w16sdtdh="http://schemas.microsoft.com/office/word/2020/wordml/sdtdatahash" xmlns:w16se="http://schemas.microsoft.com/office/word/2015/wordml/symex" xmlns:wpg="http://schemas.microsoft.com/office/word/2010/wordprocessingGroup" xmlns:wpi="http://schemas.microsoft.com/office/word/2010/wordprocessingInk" xmlns:wne="http://schemas.microsoft.com/office/word/2006/wordml" xmlns:wps="http://schemas.microsoft.com/office/word/2010/wordprocessingShape" mc:Ignorable="w14 w15 w16se w16cid w16 w16cex w16sdtdh wp14">
+<file path=word/header3.xml><?xml version="1.0" encoding="utf-8"?>
+<w:hdr xmlns:wpc="http://schemas.microsoft.com/office/word/2010/wordprocessingCanvas" xmlns:cx="http://schemas.microsoft.com/office/drawing/2014/chartex" xmlns:cx1="http://schemas.microsoft.com/office/drawing/2015/9/8/chartex" xmlns:cx2="http://schemas.microsoft.com/office/drawing/2015/10/21/chartex" xmlns:cx3="http://schemas.microsoft.com/office/drawing/2016/5/9/chartex" xmlns:cx4="http://schemas.microsoft.com/office/drawing/2016/5/10/chartex" xmlns:cx5="http://schemas.microsoft.com/office/drawing/2016/5/11/chartex" xmlns:cx6="http://schemas.microsoft.com/office/drawing/2016/5/12/chartex" xmlns:cx7="http://schemas.microsoft.com/office/drawing/2016/5/13/chartex" xmlns:cx8="http://schemas.microsoft.com/office/drawing/2016/5/14/chartex" xmlns:mc="http://schemas.openxmlformats.org/markup-compatibility/2006" xmlns:aink="http://schemas.microsoft.com/office/drawing/2016/ink" xmlns:am3d="http://schemas.microsoft.com/office/drawing/2017/model3d" xmlns:o="urn:schemas-microsoft-com:office:office" xmlns:r="http://schemas.openxmlformats.org/officeDocument/2006/relationships" xmlns:m="http://schemas.openxmlformats.org/officeDocument/2006/math" xmlns:v="urn:schemas-microsoft-com:vml" xmlns:wp14="http://schemas.microsoft.com/office/word/2010/wordprocessingDrawing" xmlns:wp="http://schemas.openxmlformats.org/drawingml/2006/wordprocessingDrawing" xmlns:w10="urn:schemas-microsoft-com:office:word" xmlns:w="http://schemas.openxmlformats.org/wordprocessingml/2006/main" xmlns:w14="http://schemas.microsoft.com/office/word/2010/wordml" xmlns:w15="http://schemas.microsoft.com/office/word/2012/wordml" xmlns:w16cex="http://schemas.microsoft.com/office/word/2018/wordml/cex" xmlns:w16cid="http://schemas.microsoft.com/office/word/2016/wordml/cid" xmlns:w16="http://schemas.microsoft.com/office/word/2018/wordml" xmlns:w16sdtdh="http://schemas.microsoft.com/office/word/2020/wordml/sdtdatahash" xmlns:w16se="http://schemas.microsoft.com/office/word/2015/wordml/symex" xmlns:wpg="http://schemas.microsoft.com/office/word/2010/wordprocessingGroup" xmlns:wpi="http://schemas.microsoft.com/office/word/2010/wordprocessingInk" xmlns:wne="http://schemas.microsoft.com/office/word/2006/wordml" xmlns:wps="http://schemas.microsoft.com/office/word/2010/wordprocessingShape" mc:Ignorable="w14 w15 w16se w16cid w16 w16cex w16sdtdh wp14">
   <w:p>
     <w:pPr>
       <w:pStyle w:val="a5"/>
-      <w:ind w:firstLine="480"/>
-      <w:rPr>
-        <w:color w:val="000000"/>
-      </w:rPr>
+      <w:ind w:firstLine="360"/>
     </w:pPr>
-    <w:r>
-      <w:rPr>
-        <w:rFonts w:ascii="黑体" w:eastAsia="黑体" w:hint="eastAsia"/>
-        <w:bCs/>
-        <w:color w:val="000000"/>
-        <w:sz w:val="24"/>
-      </w:rPr>
-      <w:t>西南交通大学继续教育本科</w:t>
-    </w:r>
-    <w:r>
-      <w:rPr>
-        <w:rFonts w:ascii="黑体" w:eastAsia="黑体" w:hint="eastAsia"/>
-        <w:color w:val="000000"/>
-        <w:sz w:val="24"/>
-      </w:rPr>
-      <w:t>毕业设计(论文)</w:t>
-    </w:r>
-  </w:p>
-</w:hdr>
-</file>
-
-<file path=word/header3.xml><?xml version="1.0" encoding="utf-8"?>
-<w:hdr xmlns:wpc="http://schemas.microsoft.com/office/word/2010/wordprocessingCanvas" xmlns:cx="http://schemas.microsoft.com/office/drawing/2014/chartex" xmlns:cx1="http://schemas.microsoft.com/office/drawing/2015/9/8/chartex" xmlns:cx2="http://schemas.microsoft.com/office/drawing/2015/10/21/chartex" xmlns:cx3="http://schemas.microsoft.com/office/drawing/2016/5/9/chartex" xmlns:cx4="http://schemas.microsoft.com/office/drawing/2016/5/10/chartex" xmlns:cx5="http://schemas.microsoft.com/office/drawing/2016/5/11/chartex" xmlns:cx6="http://schemas.microsoft.com/office/drawing/2016/5/12/chartex" xmlns:cx7="http://schemas.microsoft.com/office/drawing/2016/5/13/chartex" xmlns:cx8="http://schemas.microsoft.com/office/drawing/2016/5/14/chartex" xmlns:mc="http://schemas.openxmlformats.org/markup-compatibility/2006" xmlns:aink="http://schemas.microsoft.com/office/drawing/2016/ink" xmlns:am3d="http://schemas.microsoft.com/office/drawing/2017/model3d" xmlns:o="urn:schemas-microsoft-com:office:office" xmlns:oel="http://schemas.microsoft.com/office/2019/extlst" xmlns:r="http://schemas.openxmlformats.org/officeDocument/2006/relationships" xmlns:m="http://schemas.openxmlformats.org/officeDocument/2006/math" xmlns:v="urn:schemas-microsoft-com:vml" xmlns:wp14="http://schemas.microsoft.com/office/word/2010/wordprocessingDrawing" xmlns:wp="http://schemas.openxmlformats.org/drawingml/2006/wordprocessingDrawing" xmlns:w10="urn:schemas-microsoft-com:office:word" xmlns:w="http://schemas.openxmlformats.org/wordprocessingml/2006/main" xmlns:w14="http://schemas.microsoft.com/office/word/2010/wordml" xmlns:w15="http://schemas.microsoft.com/office/word/2012/wordml" xmlns:w16cex="http://schemas.microsoft.com/office/word/2018/wordml/cex" xmlns:w16cid="http://schemas.microsoft.com/office/word/2016/wordml/cid" xmlns:w16="http://schemas.microsoft.com/office/word/2018/wordml" xmlns:w16sdtdh="http://schemas.microsoft.com/office/word/2020/wordml/sdtdatahash" xmlns:w16se="http://schemas.microsoft.com/office/word/2015/wordml/symex" xmlns:wpg="http://schemas.microsoft.com/office/word/2010/wordprocessingGroup" xmlns:wpi="http://schemas.microsoft.com/office/word/2010/wordprocessingInk" xmlns:wne="http://schemas.microsoft.com/office/word/2006/wordml" xmlns:wps="http://schemas.microsoft.com/office/word/2010/wordprocessingShape" mc:Ignorable="w14 w15 w16se w16cid w16 w16cex w16sdtdh wp14">
-  <w:p>
-    <w:pPr>
-      <w:pStyle w:val="a5"/>
-      <w:ind w:firstLine="480"/>
-      <w:rPr>
-        <w:color w:val="000000"/>
-      </w:rPr>
-    </w:pPr>
-    <w:r>
-      <w:rPr>
-        <w:rFonts w:ascii="黑体" w:eastAsia="黑体" w:hint="eastAsia"/>
-        <w:bCs/>
-        <w:color w:val="000000"/>
-        <w:sz w:val="24"/>
-      </w:rPr>
-      <w:t>西南交通大学继续教育本科</w:t>
-    </w:r>
-    <w:r>
-      <w:rPr>
-        <w:rFonts w:ascii="黑体" w:eastAsia="黑体" w:hint="eastAsia"/>
-        <w:color w:val="000000"/>
-        <w:sz w:val="24"/>
-      </w:rPr>
-      <w:t>毕业设计(论文)</w:t>
-    </w:r>
   </w:p>
 </w:hdr>
 </file>
 
 <file path=word/header4.xml><?xml version="1.0" encoding="utf-8"?>
-<w:hdr xmlns:wpc="http://schemas.microsoft.com/office/word/2010/wordprocessingCanvas" xmlns:cx="http://schemas.microsoft.com/office/drawing/2014/chartex" xmlns:cx1="http://schemas.microsoft.com/office/drawing/2015/9/8/chartex" xmlns:cx2="http://schemas.microsoft.com/office/drawing/2015/10/21/chartex" xmlns:cx3="http://schemas.microsoft.com/office/drawing/2016/5/9/chartex" xmlns:cx4="http://schemas.microsoft.com/office/drawing/2016/5/10/chartex" xmlns:cx5="http://schemas.microsoft.com/office/drawing/2016/5/11/chartex" xmlns:cx6="http://schemas.microsoft.com/office/drawing/2016/5/12/chartex" xmlns:cx7="http://schemas.microsoft.com/office/drawing/2016/5/13/chartex" xmlns:cx8="http://schemas.microsoft.com/office/drawing/2016/5/14/chartex" xmlns:mc="http://schemas.openxmlformats.org/markup-compatibility/2006" xmlns:aink="http://schemas.microsoft.com/office/drawing/2016/ink" xmlns:am3d="http://schemas.microsoft.com/office/drawing/2017/model3d" xmlns:o="urn:schemas-microsoft-com:office:office" xmlns:oel="http://schemas.microsoft.com/office/2019/extlst" xmlns:r="http://schemas.openxmlformats.org/officeDocument/2006/relationships" xmlns:m="http://schemas.openxmlformats.org/officeDocument/2006/math" xmlns:v="urn:schemas-microsoft-com:vml" xmlns:wp14="http://schemas.microsoft.com/office/word/2010/wordprocessingDrawing" xmlns:wp="http://schemas.openxmlformats.org/drawingml/2006/wordprocessingDrawing" xmlns:w10="urn:schemas-microsoft-com:office:word" xmlns:w="http://schemas.openxmlformats.org/wordprocessingml/2006/main" xmlns:w14="http://schemas.microsoft.com/office/word/2010/wordml" xmlns:w15="http://schemas.microsoft.com/office/word/2012/wordml" xmlns:w16cex="http://schemas.microsoft.com/office/word/2018/wordml/cex" xmlns:w16cid="http://schemas.microsoft.com/office/word/2016/wordml/cid" xmlns:w16="http://schemas.microsoft.com/office/word/2018/wordml" xmlns:w16sdtdh="http://schemas.microsoft.com/office/word/2020/wordml/sdtdatahash" xmlns:w16se="http://schemas.microsoft.com/office/word/2015/wordml/symex" xmlns:wpg="http://schemas.microsoft.com/office/word/2010/wordprocessingGroup" xmlns:wpi="http://schemas.microsoft.com/office/word/2010/wordprocessingInk" xmlns:wne="http://schemas.microsoft.com/office/word/2006/wordml" xmlns:wps="http://schemas.microsoft.com/office/word/2010/wordprocessingShape" mc:Ignorable="w14 w15 w16se w16cid w16 w16cex w16sdtdh wp14">
+<w:hdr xmlns:wpc="http://schemas.microsoft.com/office/word/2010/wordprocessingCanvas" xmlns:cx="http://schemas.microsoft.com/office/drawing/2014/chartex" xmlns:cx1="http://schemas.microsoft.com/office/drawing/2015/9/8/chartex" xmlns:cx2="http://schemas.microsoft.com/office/drawing/2015/10/21/chartex" xmlns:cx3="http://schemas.microsoft.com/office/drawing/2016/5/9/chartex" xmlns:cx4="http://schemas.microsoft.com/office/drawing/2016/5/10/chartex" xmlns:cx5="http://schemas.microsoft.com/office/drawing/2016/5/11/chartex" xmlns:cx6="http://schemas.microsoft.com/office/drawing/2016/5/12/chartex" xmlns:cx7="http://schemas.microsoft.com/office/drawing/2016/5/13/chartex" xmlns:cx8="http://schemas.microsoft.com/office/drawing/2016/5/14/chartex" xmlns:mc="http://schemas.openxmlformats.org/markup-compatibility/2006" xmlns:aink="http://schemas.microsoft.com/office/drawing/2016/ink" xmlns:am3d="http://schemas.microsoft.com/office/drawing/2017/model3d" xmlns:o="urn:schemas-microsoft-com:office:office" xmlns:r="http://schemas.openxmlformats.org/officeDocument/2006/relationships" xmlns:m="http://schemas.openxmlformats.org/officeDocument/2006/math" xmlns:v="urn:schemas-microsoft-com:vml" xmlns:wp14="http://schemas.microsoft.com/office/word/2010/wordprocessingDrawing" xmlns:wp="http://schemas.openxmlformats.org/drawingml/2006/wordprocessingDrawing" xmlns:w10="urn:schemas-microsoft-com:office:word" xmlns:w="http://schemas.openxmlformats.org/wordprocessingml/2006/main" xmlns:w14="http://schemas.microsoft.com/office/word/2010/wordml" xmlns:w15="http://schemas.microsoft.com/office/word/2012/wordml" xmlns:w16cex="http://schemas.microsoft.com/office/word/2018/wordml/cex" xmlns:w16cid="http://schemas.microsoft.com/office/word/2016/wordml/cid" xmlns:w16="http://schemas.microsoft.com/office/word/2018/wordml" xmlns:w16sdtdh="http://schemas.microsoft.com/office/word/2020/wordml/sdtdatahash" xmlns:w16se="http://schemas.microsoft.com/office/word/2015/wordml/symex" xmlns:wpg="http://schemas.microsoft.com/office/word/2010/wordprocessingGroup" xmlns:wpi="http://schemas.microsoft.com/office/word/2010/wordprocessingInk" xmlns:wne="http://schemas.microsoft.com/office/word/2006/wordml" xmlns:wps="http://schemas.microsoft.com/office/word/2010/wordprocessingShape" mc:Ignorable="w14 w15 w16se w16cid w16 w16cex w16sdtdh wp14">
   <w:p>
     <w:pPr>
       <w:pStyle w:val="a5"/>
@@ -15959,7 +16433,7 @@
 </file>
 
 <file path=word/header5.xml><?xml version="1.0" encoding="utf-8"?>
-<w:hdr xmlns:wpc="http://schemas.microsoft.com/office/word/2010/wordprocessingCanvas" xmlns:cx="http://schemas.microsoft.com/office/drawing/2014/chartex" xmlns:cx1="http://schemas.microsoft.com/office/drawing/2015/9/8/chartex" xmlns:cx2="http://schemas.microsoft.com/office/drawing/2015/10/21/chartex" xmlns:cx3="http://schemas.microsoft.com/office/drawing/2016/5/9/chartex" xmlns:cx4="http://schemas.microsoft.com/office/drawing/2016/5/10/chartex" xmlns:cx5="http://schemas.microsoft.com/office/drawing/2016/5/11/chartex" xmlns:cx6="http://schemas.microsoft.com/office/drawing/2016/5/12/chartex" xmlns:cx7="http://schemas.microsoft.com/office/drawing/2016/5/13/chartex" xmlns:cx8="http://schemas.microsoft.com/office/drawing/2016/5/14/chartex" xmlns:mc="http://schemas.openxmlformats.org/markup-compatibility/2006" xmlns:aink="http://schemas.microsoft.com/office/drawing/2016/ink" xmlns:am3d="http://schemas.microsoft.com/office/drawing/2017/model3d" xmlns:o="urn:schemas-microsoft-com:office:office" xmlns:oel="http://schemas.microsoft.com/office/2019/extlst" xmlns:r="http://schemas.openxmlformats.org/officeDocument/2006/relationships" xmlns:m="http://schemas.openxmlformats.org/officeDocument/2006/math" xmlns:v="urn:schemas-microsoft-com:vml" xmlns:wp14="http://schemas.microsoft.com/office/word/2010/wordprocessingDrawing" xmlns:wp="http://schemas.openxmlformats.org/drawingml/2006/wordprocessingDrawing" xmlns:w10="urn:schemas-microsoft-com:office:word" xmlns:w="http://schemas.openxmlformats.org/wordprocessingml/2006/main" xmlns:w14="http://schemas.microsoft.com/office/word/2010/wordml" xmlns:w15="http://schemas.microsoft.com/office/word/2012/wordml" xmlns:w16cex="http://schemas.microsoft.com/office/word/2018/wordml/cex" xmlns:w16cid="http://schemas.microsoft.com/office/word/2016/wordml/cid" xmlns:w16="http://schemas.microsoft.com/office/word/2018/wordml" xmlns:w16sdtdh="http://schemas.microsoft.com/office/word/2020/wordml/sdtdatahash" xmlns:w16se="http://schemas.microsoft.com/office/word/2015/wordml/symex" xmlns:wpg="http://schemas.microsoft.com/office/word/2010/wordprocessingGroup" xmlns:wpi="http://schemas.microsoft.com/office/word/2010/wordprocessingInk" xmlns:wne="http://schemas.microsoft.com/office/word/2006/wordml" xmlns:wps="http://schemas.microsoft.com/office/word/2010/wordprocessingShape" mc:Ignorable="w14 w15 w16se w16cid w16 w16cex w16sdtdh wp14">
+<w:hdr xmlns:wpc="http://schemas.microsoft.com/office/word/2010/wordprocessingCanvas" xmlns:cx="http://schemas.microsoft.com/office/drawing/2014/chartex" xmlns:cx1="http://schemas.microsoft.com/office/drawing/2015/9/8/chartex" xmlns:cx2="http://schemas.microsoft.com/office/drawing/2015/10/21/chartex" xmlns:cx3="http://schemas.microsoft.com/office/drawing/2016/5/9/chartex" xmlns:cx4="http://schemas.microsoft.com/office/drawing/2016/5/10/chartex" xmlns:cx5="http://schemas.microsoft.com/office/drawing/2016/5/11/chartex" xmlns:cx6="http://schemas.microsoft.com/office/drawing/2016/5/12/chartex" xmlns:cx7="http://schemas.microsoft.com/office/drawing/2016/5/13/chartex" xmlns:cx8="http://schemas.microsoft.com/office/drawing/2016/5/14/chartex" xmlns:mc="http://schemas.openxmlformats.org/markup-compatibility/2006" xmlns:aink="http://schemas.microsoft.com/office/drawing/2016/ink" xmlns:am3d="http://schemas.microsoft.com/office/drawing/2017/model3d" xmlns:o="urn:schemas-microsoft-com:office:office" xmlns:r="http://schemas.openxmlformats.org/officeDocument/2006/relationships" xmlns:m="http://schemas.openxmlformats.org/officeDocument/2006/math" xmlns:v="urn:schemas-microsoft-com:vml" xmlns:wp14="http://schemas.microsoft.com/office/word/2010/wordprocessingDrawing" xmlns:wp="http://schemas.openxmlformats.org/drawingml/2006/wordprocessingDrawing" xmlns:w10="urn:schemas-microsoft-com:office:word" xmlns:w="http://schemas.openxmlformats.org/wordprocessingml/2006/main" xmlns:w14="http://schemas.microsoft.com/office/word/2010/wordml" xmlns:w15="http://schemas.microsoft.com/office/word/2012/wordml" xmlns:w16cex="http://schemas.microsoft.com/office/word/2018/wordml/cex" xmlns:w16cid="http://schemas.microsoft.com/office/word/2016/wordml/cid" xmlns:w16="http://schemas.microsoft.com/office/word/2018/wordml" xmlns:w16sdtdh="http://schemas.microsoft.com/office/word/2020/wordml/sdtdatahash" xmlns:w16se="http://schemas.microsoft.com/office/word/2015/wordml/symex" xmlns:wpg="http://schemas.microsoft.com/office/word/2010/wordprocessingGroup" xmlns:wpi="http://schemas.microsoft.com/office/word/2010/wordprocessingInk" xmlns:wne="http://schemas.microsoft.com/office/word/2006/wordml" xmlns:wps="http://schemas.microsoft.com/office/word/2010/wordprocessingShape" mc:Ignorable="w14 w15 w16se w16cid w16 w16cex w16sdtdh wp14">
   <w:p>
     <w:pPr>
       <w:pStyle w:val="a5"/>
@@ -15990,7 +16464,69 @@
 </file>
 
 <file path=word/header6.xml><?xml version="1.0" encoding="utf-8"?>
-<w:hdr xmlns:wpc="http://schemas.microsoft.com/office/word/2010/wordprocessingCanvas" xmlns:cx="http://schemas.microsoft.com/office/drawing/2014/chartex" xmlns:cx1="http://schemas.microsoft.com/office/drawing/2015/9/8/chartex" xmlns:cx2="http://schemas.microsoft.com/office/drawing/2015/10/21/chartex" xmlns:cx3="http://schemas.microsoft.com/office/drawing/2016/5/9/chartex" xmlns:cx4="http://schemas.microsoft.com/office/drawing/2016/5/10/chartex" xmlns:cx5="http://schemas.microsoft.com/office/drawing/2016/5/11/chartex" xmlns:cx6="http://schemas.microsoft.com/office/drawing/2016/5/12/chartex" xmlns:cx7="http://schemas.microsoft.com/office/drawing/2016/5/13/chartex" xmlns:cx8="http://schemas.microsoft.com/office/drawing/2016/5/14/chartex" xmlns:mc="http://schemas.openxmlformats.org/markup-compatibility/2006" xmlns:aink="http://schemas.microsoft.com/office/drawing/2016/ink" xmlns:am3d="http://schemas.microsoft.com/office/drawing/2017/model3d" xmlns:o="urn:schemas-microsoft-com:office:office" xmlns:oel="http://schemas.microsoft.com/office/2019/extlst" xmlns:r="http://schemas.openxmlformats.org/officeDocument/2006/relationships" xmlns:m="http://schemas.openxmlformats.org/officeDocument/2006/math" xmlns:v="urn:schemas-microsoft-com:vml" xmlns:wp14="http://schemas.microsoft.com/office/word/2010/wordprocessingDrawing" xmlns:wp="http://schemas.openxmlformats.org/drawingml/2006/wordprocessingDrawing" xmlns:w10="urn:schemas-microsoft-com:office:word" xmlns:w="http://schemas.openxmlformats.org/wordprocessingml/2006/main" xmlns:w14="http://schemas.microsoft.com/office/word/2010/wordml" xmlns:w15="http://schemas.microsoft.com/office/word/2012/wordml" xmlns:w16cex="http://schemas.microsoft.com/office/word/2018/wordml/cex" xmlns:w16cid="http://schemas.microsoft.com/office/word/2016/wordml/cid" xmlns:w16="http://schemas.microsoft.com/office/word/2018/wordml" xmlns:w16sdtdh="http://schemas.microsoft.com/office/word/2020/wordml/sdtdatahash" xmlns:w16se="http://schemas.microsoft.com/office/word/2015/wordml/symex" xmlns:wpg="http://schemas.microsoft.com/office/word/2010/wordprocessingGroup" xmlns:wpi="http://schemas.microsoft.com/office/word/2010/wordprocessingInk" xmlns:wne="http://schemas.microsoft.com/office/word/2006/wordml" xmlns:wps="http://schemas.microsoft.com/office/word/2010/wordprocessingShape" mc:Ignorable="w14 w15 w16se w16cid w16 w16cex w16sdtdh wp14">
+<w:hdr xmlns:wpc="http://schemas.microsoft.com/office/word/2010/wordprocessingCanvas" xmlns:cx="http://schemas.microsoft.com/office/drawing/2014/chartex" xmlns:cx1="http://schemas.microsoft.com/office/drawing/2015/9/8/chartex" xmlns:cx2="http://schemas.microsoft.com/office/drawing/2015/10/21/chartex" xmlns:cx3="http://schemas.microsoft.com/office/drawing/2016/5/9/chartex" xmlns:cx4="http://schemas.microsoft.com/office/drawing/2016/5/10/chartex" xmlns:cx5="http://schemas.microsoft.com/office/drawing/2016/5/11/chartex" xmlns:cx6="http://schemas.microsoft.com/office/drawing/2016/5/12/chartex" xmlns:cx7="http://schemas.microsoft.com/office/drawing/2016/5/13/chartex" xmlns:cx8="http://schemas.microsoft.com/office/drawing/2016/5/14/chartex" xmlns:mc="http://schemas.openxmlformats.org/markup-compatibility/2006" xmlns:aink="http://schemas.microsoft.com/office/drawing/2016/ink" xmlns:am3d="http://schemas.microsoft.com/office/drawing/2017/model3d" xmlns:o="urn:schemas-microsoft-com:office:office" xmlns:r="http://schemas.openxmlformats.org/officeDocument/2006/relationships" xmlns:m="http://schemas.openxmlformats.org/officeDocument/2006/math" xmlns:v="urn:schemas-microsoft-com:vml" xmlns:wp14="http://schemas.microsoft.com/office/word/2010/wordprocessingDrawing" xmlns:wp="http://schemas.openxmlformats.org/drawingml/2006/wordprocessingDrawing" xmlns:w10="urn:schemas-microsoft-com:office:word" xmlns:w="http://schemas.openxmlformats.org/wordprocessingml/2006/main" xmlns:w14="http://schemas.microsoft.com/office/word/2010/wordml" xmlns:w15="http://schemas.microsoft.com/office/word/2012/wordml" xmlns:w16cex="http://schemas.microsoft.com/office/word/2018/wordml/cex" xmlns:w16cid="http://schemas.microsoft.com/office/word/2016/wordml/cid" xmlns:w16="http://schemas.microsoft.com/office/word/2018/wordml" xmlns:w16sdtdh="http://schemas.microsoft.com/office/word/2020/wordml/sdtdatahash" xmlns:w16se="http://schemas.microsoft.com/office/word/2015/wordml/symex" xmlns:wpg="http://schemas.microsoft.com/office/word/2010/wordprocessingGroup" xmlns:wpi="http://schemas.microsoft.com/office/word/2010/wordprocessingInk" xmlns:wne="http://schemas.microsoft.com/office/word/2006/wordml" xmlns:wps="http://schemas.microsoft.com/office/word/2010/wordprocessingShape" mc:Ignorable="w14 w15 w16se w16cid w16 w16cex w16sdtdh wp14">
+  <w:p>
+    <w:pPr>
+      <w:pStyle w:val="a5"/>
+      <w:ind w:firstLine="480"/>
+      <w:rPr>
+        <w:color w:val="000000"/>
+      </w:rPr>
+    </w:pPr>
+    <w:r>
+      <w:rPr>
+        <w:rFonts w:ascii="黑体" w:eastAsia="黑体" w:hint="eastAsia"/>
+        <w:bCs/>
+        <w:color w:val="000000"/>
+        <w:sz w:val="24"/>
+      </w:rPr>
+      <w:t>西南交通大学继续教育本科</w:t>
+    </w:r>
+    <w:r>
+      <w:rPr>
+        <w:rFonts w:ascii="黑体" w:eastAsia="黑体" w:hint="eastAsia"/>
+        <w:color w:val="000000"/>
+        <w:sz w:val="24"/>
+      </w:rPr>
+      <w:t>毕业设计(论文)</w:t>
+    </w:r>
+  </w:p>
+</w:hdr>
+</file>
+
+<file path=word/header7.xml><?xml version="1.0" encoding="utf-8"?>
+<w:hdr xmlns:wpc="http://schemas.microsoft.com/office/word/2010/wordprocessingCanvas" xmlns:cx="http://schemas.microsoft.com/office/drawing/2014/chartex" xmlns:cx1="http://schemas.microsoft.com/office/drawing/2015/9/8/chartex" xmlns:cx2="http://schemas.microsoft.com/office/drawing/2015/10/21/chartex" xmlns:cx3="http://schemas.microsoft.com/office/drawing/2016/5/9/chartex" xmlns:cx4="http://schemas.microsoft.com/office/drawing/2016/5/10/chartex" xmlns:cx5="http://schemas.microsoft.com/office/drawing/2016/5/11/chartex" xmlns:cx6="http://schemas.microsoft.com/office/drawing/2016/5/12/chartex" xmlns:cx7="http://schemas.microsoft.com/office/drawing/2016/5/13/chartex" xmlns:cx8="http://schemas.microsoft.com/office/drawing/2016/5/14/chartex" xmlns:mc="http://schemas.openxmlformats.org/markup-compatibility/2006" xmlns:aink="http://schemas.microsoft.com/office/drawing/2016/ink" xmlns:am3d="http://schemas.microsoft.com/office/drawing/2017/model3d" xmlns:o="urn:schemas-microsoft-com:office:office" xmlns:r="http://schemas.openxmlformats.org/officeDocument/2006/relationships" xmlns:m="http://schemas.openxmlformats.org/officeDocument/2006/math" xmlns:v="urn:schemas-microsoft-com:vml" xmlns:wp14="http://schemas.microsoft.com/office/word/2010/wordprocessingDrawing" xmlns:wp="http://schemas.openxmlformats.org/drawingml/2006/wordprocessingDrawing" xmlns:w10="urn:schemas-microsoft-com:office:word" xmlns:w="http://schemas.openxmlformats.org/wordprocessingml/2006/main" xmlns:w14="http://schemas.microsoft.com/office/word/2010/wordml" xmlns:w15="http://schemas.microsoft.com/office/word/2012/wordml" xmlns:w16cex="http://schemas.microsoft.com/office/word/2018/wordml/cex" xmlns:w16cid="http://schemas.microsoft.com/office/word/2016/wordml/cid" xmlns:w16="http://schemas.microsoft.com/office/word/2018/wordml" xmlns:w16sdtdh="http://schemas.microsoft.com/office/word/2020/wordml/sdtdatahash" xmlns:w16se="http://schemas.microsoft.com/office/word/2015/wordml/symex" xmlns:wpg="http://schemas.microsoft.com/office/word/2010/wordprocessingGroup" xmlns:wpi="http://schemas.microsoft.com/office/word/2010/wordprocessingInk" xmlns:wne="http://schemas.microsoft.com/office/word/2006/wordml" xmlns:wps="http://schemas.microsoft.com/office/word/2010/wordprocessingShape" mc:Ignorable="w14 w15 w16se w16cid w16 w16cex w16sdtdh wp14">
+  <w:p>
+    <w:pPr>
+      <w:pStyle w:val="a5"/>
+      <w:ind w:firstLine="480"/>
+      <w:rPr>
+        <w:color w:val="000000"/>
+      </w:rPr>
+    </w:pPr>
+    <w:r>
+      <w:rPr>
+        <w:rFonts w:ascii="黑体" w:eastAsia="黑体" w:hint="eastAsia"/>
+        <w:bCs/>
+        <w:color w:val="000000"/>
+        <w:sz w:val="24"/>
+      </w:rPr>
+      <w:t>西南交通大学继续教育本科</w:t>
+    </w:r>
+    <w:r>
+      <w:rPr>
+        <w:rFonts w:ascii="黑体" w:eastAsia="黑体" w:hint="eastAsia"/>
+        <w:color w:val="000000"/>
+        <w:sz w:val="24"/>
+      </w:rPr>
+      <w:t>毕业设计(论文)</w:t>
+    </w:r>
+  </w:p>
+</w:hdr>
+</file>
+
+<file path=word/header8.xml><?xml version="1.0" encoding="utf-8"?>
+<w:hdr xmlns:wpc="http://schemas.microsoft.com/office/word/2010/wordprocessingCanvas" xmlns:cx="http://schemas.microsoft.com/office/drawing/2014/chartex" xmlns:cx1="http://schemas.microsoft.com/office/drawing/2015/9/8/chartex" xmlns:cx2="http://schemas.microsoft.com/office/drawing/2015/10/21/chartex" xmlns:cx3="http://schemas.microsoft.com/office/drawing/2016/5/9/chartex" xmlns:cx4="http://schemas.microsoft.com/office/drawing/2016/5/10/chartex" xmlns:cx5="http://schemas.microsoft.com/office/drawing/2016/5/11/chartex" xmlns:cx6="http://schemas.microsoft.com/office/drawing/2016/5/12/chartex" xmlns:cx7="http://schemas.microsoft.com/office/drawing/2016/5/13/chartex" xmlns:cx8="http://schemas.microsoft.com/office/drawing/2016/5/14/chartex" xmlns:mc="http://schemas.openxmlformats.org/markup-compatibility/2006" xmlns:aink="http://schemas.microsoft.com/office/drawing/2016/ink" xmlns:am3d="http://schemas.microsoft.com/office/drawing/2017/model3d" xmlns:o="urn:schemas-microsoft-com:office:office" xmlns:r="http://schemas.openxmlformats.org/officeDocument/2006/relationships" xmlns:m="http://schemas.openxmlformats.org/officeDocument/2006/math" xmlns:v="urn:schemas-microsoft-com:vml" xmlns:wp14="http://schemas.microsoft.com/office/word/2010/wordprocessingDrawing" xmlns:wp="http://schemas.openxmlformats.org/drawingml/2006/wordprocessingDrawing" xmlns:w10="urn:schemas-microsoft-com:office:word" xmlns:w="http://schemas.openxmlformats.org/wordprocessingml/2006/main" xmlns:w14="http://schemas.microsoft.com/office/word/2010/wordml" xmlns:w15="http://schemas.microsoft.com/office/word/2012/wordml" xmlns:w16cex="http://schemas.microsoft.com/office/word/2018/wordml/cex" xmlns:w16cid="http://schemas.microsoft.com/office/word/2016/wordml/cid" xmlns:w16="http://schemas.microsoft.com/office/word/2018/wordml" xmlns:w16sdtdh="http://schemas.microsoft.com/office/word/2020/wordml/sdtdatahash" xmlns:w16se="http://schemas.microsoft.com/office/word/2015/wordml/symex" xmlns:wpg="http://schemas.microsoft.com/office/word/2010/wordprocessingGroup" xmlns:wpi="http://schemas.microsoft.com/office/word/2010/wordprocessingInk" xmlns:wne="http://schemas.microsoft.com/office/word/2006/wordml" xmlns:wps="http://schemas.microsoft.com/office/word/2010/wordprocessingShape" mc:Ignorable="w14 w15 w16se w16cid w16 w16cex w16sdtdh wp14">
   <w:p>
     <w:pPr>
       <w:pStyle w:val="a5"/>
@@ -16030,7 +16566,7 @@
 </file>
 
 <file path=word/numbering.xml><?xml version="1.0" encoding="utf-8"?>
-<w:numbering xmlns:wpc="http://schemas.microsoft.com/office/word/2010/wordprocessingCanvas" xmlns:cx="http://schemas.microsoft.com/office/drawing/2014/chartex" xmlns:cx1="http://schemas.microsoft.com/office/drawing/2015/9/8/chartex" xmlns:cx2="http://schemas.microsoft.com/office/drawing/2015/10/21/chartex" xmlns:cx3="http://schemas.microsoft.com/office/drawing/2016/5/9/chartex" xmlns:cx4="http://schemas.microsoft.com/office/drawing/2016/5/10/chartex" xmlns:cx5="http://schemas.microsoft.com/office/drawing/2016/5/11/chartex" xmlns:cx6="http://schemas.microsoft.com/office/drawing/2016/5/12/chartex" xmlns:cx7="http://schemas.microsoft.com/office/drawing/2016/5/13/chartex" xmlns:cx8="http://schemas.microsoft.com/office/drawing/2016/5/14/chartex" xmlns:mc="http://schemas.openxmlformats.org/markup-compatibility/2006" xmlns:aink="http://schemas.microsoft.com/office/drawing/2016/ink" xmlns:am3d="http://schemas.microsoft.com/office/drawing/2017/model3d" xmlns:o="urn:schemas-microsoft-com:office:office" xmlns:oel="http://schemas.microsoft.com/office/2019/extlst" xmlns:r="http://schemas.openxmlformats.org/officeDocument/2006/relationships" xmlns:m="http://schemas.openxmlformats.org/officeDocument/2006/math" xmlns:v="urn:schemas-microsoft-com:vml" xmlns:wp14="http://schemas.microsoft.com/office/word/2010/wordprocessingDrawing" xmlns:wp="http://schemas.openxmlformats.org/drawingml/2006/wordprocessingDrawing" xmlns:w10="urn:schemas-microsoft-com:office:word" xmlns:w="http://schemas.openxmlformats.org/wordprocessingml/2006/main" xmlns:w14="http://schemas.microsoft.com/office/word/2010/wordml" xmlns:w15="http://schemas.microsoft.com/office/word/2012/wordml" xmlns:w16cex="http://schemas.microsoft.com/office/word/2018/wordml/cex" xmlns:w16cid="http://schemas.microsoft.com/office/word/2016/wordml/cid" xmlns:w16="http://schemas.microsoft.com/office/word/2018/wordml" xmlns:w16sdtdh="http://schemas.microsoft.com/office/word/2020/wordml/sdtdatahash" xmlns:w16se="http://schemas.microsoft.com/office/word/2015/wordml/symex" xmlns:wpg="http://schemas.microsoft.com/office/word/2010/wordprocessingGroup" xmlns:wpi="http://schemas.microsoft.com/office/word/2010/wordprocessingInk" xmlns:wne="http://schemas.microsoft.com/office/word/2006/wordml" xmlns:wps="http://schemas.microsoft.com/office/word/2010/wordprocessingShape" mc:Ignorable="w14 w15 w16se w16cid w16 w16cex w16sdtdh wp14">
+<w:numbering xmlns:wpc="http://schemas.microsoft.com/office/word/2010/wordprocessingCanvas" xmlns:cx="http://schemas.microsoft.com/office/drawing/2014/chartex" xmlns:cx1="http://schemas.microsoft.com/office/drawing/2015/9/8/chartex" xmlns:cx2="http://schemas.microsoft.com/office/drawing/2015/10/21/chartex" xmlns:cx3="http://schemas.microsoft.com/office/drawing/2016/5/9/chartex" xmlns:cx4="http://schemas.microsoft.com/office/drawing/2016/5/10/chartex" xmlns:cx5="http://schemas.microsoft.com/office/drawing/2016/5/11/chartex" xmlns:cx6="http://schemas.microsoft.com/office/drawing/2016/5/12/chartex" xmlns:cx7="http://schemas.microsoft.com/office/drawing/2016/5/13/chartex" xmlns:cx8="http://schemas.microsoft.com/office/drawing/2016/5/14/chartex" xmlns:mc="http://schemas.openxmlformats.org/markup-compatibility/2006" xmlns:aink="http://schemas.microsoft.com/office/drawing/2016/ink" xmlns:am3d="http://schemas.microsoft.com/office/drawing/2017/model3d" xmlns:o="urn:schemas-microsoft-com:office:office" xmlns:r="http://schemas.openxmlformats.org/officeDocument/2006/relationships" xmlns:m="http://schemas.openxmlformats.org/officeDocument/2006/math" xmlns:v="urn:schemas-microsoft-com:vml" xmlns:wp14="http://schemas.microsoft.com/office/word/2010/wordprocessingDrawing" xmlns:wp="http://schemas.openxmlformats.org/drawingml/2006/wordprocessingDrawing" xmlns:w10="urn:schemas-microsoft-com:office:word" xmlns:w="http://schemas.openxmlformats.org/wordprocessingml/2006/main" xmlns:w14="http://schemas.microsoft.com/office/word/2010/wordml" xmlns:w15="http://schemas.microsoft.com/office/word/2012/wordml" xmlns:w16cex="http://schemas.microsoft.com/office/word/2018/wordml/cex" xmlns:w16cid="http://schemas.microsoft.com/office/word/2016/wordml/cid" xmlns:w16="http://schemas.microsoft.com/office/word/2018/wordml" xmlns:w16sdtdh="http://schemas.microsoft.com/office/word/2020/wordml/sdtdatahash" xmlns:w16se="http://schemas.microsoft.com/office/word/2015/wordml/symex" xmlns:wpg="http://schemas.microsoft.com/office/word/2010/wordprocessingGroup" xmlns:wpi="http://schemas.microsoft.com/office/word/2010/wordprocessingInk" xmlns:wne="http://schemas.microsoft.com/office/word/2006/wordml" xmlns:wps="http://schemas.microsoft.com/office/word/2010/wordprocessingShape" mc:Ignorable="w14 w15 w16se w16cid w16 w16cex w16sdtdh wp14">
   <w:abstractNum w:abstractNumId="0" w15:restartNumberingAfterBreak="0">
     <w:nsid w:val="06272BB3"/>
     <w:multiLevelType w:val="multilevel"/>
@@ -21971,154 +22507,154 @@
       </w:pPr>
     </w:lvl>
   </w:abstractNum>
-  <w:num w:numId="1" w16cid:durableId="394355649">
+  <w:num w:numId="1">
     <w:abstractNumId w:val="21"/>
   </w:num>
-  <w:num w:numId="2" w16cid:durableId="1880896403">
+  <w:num w:numId="2">
     <w:abstractNumId w:val="39"/>
   </w:num>
-  <w:num w:numId="3" w16cid:durableId="1028020758">
+  <w:num w:numId="3">
     <w:abstractNumId w:val="49"/>
   </w:num>
-  <w:num w:numId="4" w16cid:durableId="1227257504">
+  <w:num w:numId="4">
     <w:abstractNumId w:val="29"/>
   </w:num>
-  <w:num w:numId="5" w16cid:durableId="896286981">
+  <w:num w:numId="5">
     <w:abstractNumId w:val="37"/>
   </w:num>
-  <w:num w:numId="6" w16cid:durableId="492794536">
+  <w:num w:numId="6">
     <w:abstractNumId w:val="47"/>
   </w:num>
-  <w:num w:numId="7" w16cid:durableId="1587763381">
+  <w:num w:numId="7">
     <w:abstractNumId w:val="14"/>
   </w:num>
-  <w:num w:numId="8" w16cid:durableId="1731533599">
+  <w:num w:numId="8">
     <w:abstractNumId w:val="3"/>
   </w:num>
-  <w:num w:numId="9" w16cid:durableId="1090396590">
+  <w:num w:numId="9">
     <w:abstractNumId w:val="22"/>
   </w:num>
-  <w:num w:numId="10" w16cid:durableId="919292541">
+  <w:num w:numId="10">
     <w:abstractNumId w:val="34"/>
   </w:num>
-  <w:num w:numId="11" w16cid:durableId="551428622">
+  <w:num w:numId="11">
     <w:abstractNumId w:val="6"/>
   </w:num>
-  <w:num w:numId="12" w16cid:durableId="833302321">
+  <w:num w:numId="12">
     <w:abstractNumId w:val="33"/>
   </w:num>
-  <w:num w:numId="13" w16cid:durableId="784008328">
+  <w:num w:numId="13">
     <w:abstractNumId w:val="8"/>
   </w:num>
-  <w:num w:numId="14" w16cid:durableId="110051311">
+  <w:num w:numId="14">
     <w:abstractNumId w:val="10"/>
   </w:num>
-  <w:num w:numId="15" w16cid:durableId="1366365460">
+  <w:num w:numId="15">
     <w:abstractNumId w:val="40"/>
   </w:num>
-  <w:num w:numId="16" w16cid:durableId="898055415">
+  <w:num w:numId="16">
     <w:abstractNumId w:val="25"/>
   </w:num>
-  <w:num w:numId="17" w16cid:durableId="817185490">
+  <w:num w:numId="17">
     <w:abstractNumId w:val="18"/>
   </w:num>
-  <w:num w:numId="18" w16cid:durableId="890270748">
+  <w:num w:numId="18">
     <w:abstractNumId w:val="41"/>
   </w:num>
-  <w:num w:numId="19" w16cid:durableId="1515921061">
+  <w:num w:numId="19">
     <w:abstractNumId w:val="31"/>
   </w:num>
-  <w:num w:numId="20" w16cid:durableId="1249192330">
+  <w:num w:numId="20">
     <w:abstractNumId w:val="35"/>
   </w:num>
-  <w:num w:numId="21" w16cid:durableId="2009139525">
+  <w:num w:numId="21">
     <w:abstractNumId w:val="13"/>
   </w:num>
-  <w:num w:numId="22" w16cid:durableId="1719935953">
+  <w:num w:numId="22">
     <w:abstractNumId w:val="28"/>
   </w:num>
-  <w:num w:numId="23" w16cid:durableId="121389399">
+  <w:num w:numId="23">
     <w:abstractNumId w:val="7"/>
   </w:num>
-  <w:num w:numId="24" w16cid:durableId="1620338510">
+  <w:num w:numId="24">
     <w:abstractNumId w:val="12"/>
   </w:num>
-  <w:num w:numId="25" w16cid:durableId="1374692230">
+  <w:num w:numId="25">
     <w:abstractNumId w:val="20"/>
   </w:num>
-  <w:num w:numId="26" w16cid:durableId="2023047021">
+  <w:num w:numId="26">
     <w:abstractNumId w:val="17"/>
   </w:num>
-  <w:num w:numId="27" w16cid:durableId="208226966">
+  <w:num w:numId="27">
     <w:abstractNumId w:val="30"/>
   </w:num>
-  <w:num w:numId="28" w16cid:durableId="1601526394">
+  <w:num w:numId="28">
     <w:abstractNumId w:val="38"/>
   </w:num>
-  <w:num w:numId="29" w16cid:durableId="908928230">
+  <w:num w:numId="29">
     <w:abstractNumId w:val="44"/>
   </w:num>
-  <w:num w:numId="30" w16cid:durableId="477964937">
+  <w:num w:numId="30">
     <w:abstractNumId w:val="36"/>
   </w:num>
-  <w:num w:numId="31" w16cid:durableId="959385950">
+  <w:num w:numId="31">
     <w:abstractNumId w:val="26"/>
   </w:num>
-  <w:num w:numId="32" w16cid:durableId="497962828">
+  <w:num w:numId="32">
     <w:abstractNumId w:val="5"/>
   </w:num>
-  <w:num w:numId="33" w16cid:durableId="1141967339">
+  <w:num w:numId="33">
     <w:abstractNumId w:val="0"/>
   </w:num>
-  <w:num w:numId="34" w16cid:durableId="1159466530">
+  <w:num w:numId="34">
     <w:abstractNumId w:val="4"/>
   </w:num>
-  <w:num w:numId="35" w16cid:durableId="1432510232">
+  <w:num w:numId="35">
     <w:abstractNumId w:val="15"/>
   </w:num>
-  <w:num w:numId="36" w16cid:durableId="1114325702">
+  <w:num w:numId="36">
     <w:abstractNumId w:val="46"/>
   </w:num>
-  <w:num w:numId="37" w16cid:durableId="154034197">
+  <w:num w:numId="37">
     <w:abstractNumId w:val="45"/>
   </w:num>
-  <w:num w:numId="38" w16cid:durableId="1934631501">
+  <w:num w:numId="38">
     <w:abstractNumId w:val="32"/>
   </w:num>
-  <w:num w:numId="39" w16cid:durableId="1405300144">
+  <w:num w:numId="39">
     <w:abstractNumId w:val="9"/>
   </w:num>
-  <w:num w:numId="40" w16cid:durableId="1852720104">
+  <w:num w:numId="40">
     <w:abstractNumId w:val="16"/>
   </w:num>
-  <w:num w:numId="41" w16cid:durableId="1701320022">
+  <w:num w:numId="41">
     <w:abstractNumId w:val="27"/>
   </w:num>
-  <w:num w:numId="42" w16cid:durableId="650594064">
+  <w:num w:numId="42">
     <w:abstractNumId w:val="24"/>
   </w:num>
-  <w:num w:numId="43" w16cid:durableId="641885547">
+  <w:num w:numId="43">
     <w:abstractNumId w:val="23"/>
   </w:num>
-  <w:num w:numId="44" w16cid:durableId="985623197">
+  <w:num w:numId="44">
     <w:abstractNumId w:val="42"/>
   </w:num>
-  <w:num w:numId="45" w16cid:durableId="900822569">
+  <w:num w:numId="45">
     <w:abstractNumId w:val="1"/>
   </w:num>
-  <w:num w:numId="46" w16cid:durableId="259603359">
+  <w:num w:numId="46">
     <w:abstractNumId w:val="2"/>
   </w:num>
-  <w:num w:numId="47" w16cid:durableId="1033263514">
+  <w:num w:numId="47">
     <w:abstractNumId w:val="19"/>
   </w:num>
-  <w:num w:numId="48" w16cid:durableId="1503543738">
+  <w:num w:numId="48">
     <w:abstractNumId w:val="11"/>
   </w:num>
-  <w:num w:numId="49" w16cid:durableId="449516403">
+  <w:num w:numId="49">
     <w:abstractNumId w:val="43"/>
   </w:num>
-  <w:num w:numId="50" w16cid:durableId="1982952733">
+  <w:num w:numId="50">
     <w:abstractNumId w:val="43"/>
     <w:lvlOverride w:ilvl="0">
       <w:startOverride w:val="1"/>
@@ -22148,7 +22684,7 @@
       <w:startOverride w:val="1"/>
     </w:lvlOverride>
   </w:num>
-  <w:num w:numId="51" w16cid:durableId="475758473">
+  <w:num w:numId="51">
     <w:abstractNumId w:val="48"/>
   </w:num>
   <w:numIdMacAtCleanup w:val="44"/>

--- a/毕业设计过程稿.docx
+++ b/毕业设计过程稿.docx
@@ -1,6 +1,6 @@
 
 <file path=word/document.xml><?xml version="1.0" encoding="utf-8"?>
-<w:document xmlns:wpc="http://schemas.microsoft.com/office/word/2010/wordprocessingCanvas" xmlns:cx="http://schemas.microsoft.com/office/drawing/2014/chartex" xmlns:cx1="http://schemas.microsoft.com/office/drawing/2015/9/8/chartex" xmlns:cx2="http://schemas.microsoft.com/office/drawing/2015/10/21/chartex" xmlns:cx3="http://schemas.microsoft.com/office/drawing/2016/5/9/chartex" xmlns:cx4="http://schemas.microsoft.com/office/drawing/2016/5/10/chartex" xmlns:cx5="http://schemas.microsoft.com/office/drawing/2016/5/11/chartex" xmlns:cx6="http://schemas.microsoft.com/office/drawing/2016/5/12/chartex" xmlns:cx7="http://schemas.microsoft.com/office/drawing/2016/5/13/chartex" xmlns:cx8="http://schemas.microsoft.com/office/drawing/2016/5/14/chartex" xmlns:mc="http://schemas.openxmlformats.org/markup-compatibility/2006" xmlns:aink="http://schemas.microsoft.com/office/drawing/2016/ink" xmlns:am3d="http://schemas.microsoft.com/office/drawing/2017/model3d" xmlns:o="urn:schemas-microsoft-com:office:office" xmlns:r="http://schemas.openxmlformats.org/officeDocument/2006/relationships" xmlns:m="http://schemas.openxmlformats.org/officeDocument/2006/math" xmlns:v="urn:schemas-microsoft-com:vml" xmlns:wp14="http://schemas.microsoft.com/office/word/2010/wordprocessingDrawing" xmlns:wp="http://schemas.openxmlformats.org/drawingml/2006/wordprocessingDrawing" xmlns:w10="urn:schemas-microsoft-com:office:word" xmlns:w="http://schemas.openxmlformats.org/wordprocessingml/2006/main" xmlns:w14="http://schemas.microsoft.com/office/word/2010/wordml" xmlns:w15="http://schemas.microsoft.com/office/word/2012/wordml" xmlns:w16cex="http://schemas.microsoft.com/office/word/2018/wordml/cex" xmlns:w16cid="http://schemas.microsoft.com/office/word/2016/wordml/cid" xmlns:w16="http://schemas.microsoft.com/office/word/2018/wordml" xmlns:w16sdtdh="http://schemas.microsoft.com/office/word/2020/wordml/sdtdatahash" xmlns:w16se="http://schemas.microsoft.com/office/word/2015/wordml/symex" xmlns:wpg="http://schemas.microsoft.com/office/word/2010/wordprocessingGroup" xmlns:wpi="http://schemas.microsoft.com/office/word/2010/wordprocessingInk" xmlns:wne="http://schemas.microsoft.com/office/word/2006/wordml" xmlns:wps="http://schemas.microsoft.com/office/word/2010/wordprocessingShape" mc:Ignorable="w14 w15 w16se w16cid w16 w16cex w16sdtdh wp14">
+<w:document xmlns:wpc="http://schemas.microsoft.com/office/word/2010/wordprocessingCanvas" xmlns:cx="http://schemas.microsoft.com/office/drawing/2014/chartex" xmlns:cx1="http://schemas.microsoft.com/office/drawing/2015/9/8/chartex" xmlns:cx2="http://schemas.microsoft.com/office/drawing/2015/10/21/chartex" xmlns:cx3="http://schemas.microsoft.com/office/drawing/2016/5/9/chartex" xmlns:cx4="http://schemas.microsoft.com/office/drawing/2016/5/10/chartex" xmlns:cx5="http://schemas.microsoft.com/office/drawing/2016/5/11/chartex" xmlns:cx6="http://schemas.microsoft.com/office/drawing/2016/5/12/chartex" xmlns:cx7="http://schemas.microsoft.com/office/drawing/2016/5/13/chartex" xmlns:cx8="http://schemas.microsoft.com/office/drawing/2016/5/14/chartex" xmlns:mc="http://schemas.openxmlformats.org/markup-compatibility/2006" xmlns:aink="http://schemas.microsoft.com/office/drawing/2016/ink" xmlns:am3d="http://schemas.microsoft.com/office/drawing/2017/model3d" xmlns:o="urn:schemas-microsoft-com:office:office" xmlns:oel="http://schemas.microsoft.com/office/2019/extlst" xmlns:r="http://schemas.openxmlformats.org/officeDocument/2006/relationships" xmlns:m="http://schemas.openxmlformats.org/officeDocument/2006/math" xmlns:v="urn:schemas-microsoft-com:vml" xmlns:wp14="http://schemas.microsoft.com/office/word/2010/wordprocessingDrawing" xmlns:wp="http://schemas.openxmlformats.org/drawingml/2006/wordprocessingDrawing" xmlns:w10="urn:schemas-microsoft-com:office:word" xmlns:w="http://schemas.openxmlformats.org/wordprocessingml/2006/main" xmlns:w14="http://schemas.microsoft.com/office/word/2010/wordml" xmlns:w15="http://schemas.microsoft.com/office/word/2012/wordml" xmlns:w16cex="http://schemas.microsoft.com/office/word/2018/wordml/cex" xmlns:w16cid="http://schemas.microsoft.com/office/word/2016/wordml/cid" xmlns:w16="http://schemas.microsoft.com/office/word/2018/wordml" xmlns:w16sdtdh="http://schemas.microsoft.com/office/word/2020/wordml/sdtdatahash" xmlns:w16se="http://schemas.microsoft.com/office/word/2015/wordml/symex" xmlns:wpg="http://schemas.microsoft.com/office/word/2010/wordprocessingGroup" xmlns:wpi="http://schemas.microsoft.com/office/word/2010/wordprocessingInk" xmlns:wne="http://schemas.microsoft.com/office/word/2006/wordml" xmlns:wps="http://schemas.microsoft.com/office/word/2010/wordprocessingShape" mc:Ignorable="w14 w15 w16se w16cid w16 w16cex w16sdtdh wp14">
   <w:body>
     <w:p>
       <w:pPr>
@@ -3567,7 +3567,7 @@
               </wp:anchor>
             </w:drawing>
           </mc:Choice>
-          <mc:Fallback xmlns:oel="http://schemas.microsoft.com/office/2019/extlst">
+          <mc:Fallback>
             <w:pict>
               <v:line w14:anchorId="53BE1F02" id="直线 99" o:spid="_x0000_s1026" style="position:absolute;left:0;text-align:left;z-index:251659264;visibility:visible;mso-wrap-style:square;mso-width-percent:0;mso-height-percent:0;mso-wrap-distance-left:9pt;mso-wrap-distance-top:0;mso-wrap-distance-right:9pt;mso-wrap-distance-bottom:0;mso-position-horizontal:absolute;mso-position-horizontal-relative:text;mso-position-vertical:absolute;mso-position-vertical-relative:text;mso-width-percent:0;mso-height-percent:0;mso-width-relative:page;mso-height-relative:page" from="14.1pt,623.5pt" to="439.35pt,623.5pt" o:gfxdata="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">
                 <o:lock v:ext="edit" shapetype="f"/>
@@ -3687,7 +3687,6 @@
         </w:rPr>
         <w:t>框架提供</w:t>
       </w:r>
-      <w:proofErr w:type="spellStart"/>
       <w:r>
         <w:t>get</w:t>
       </w:r>
@@ -3700,7 +3699,6 @@
       <w:r>
         <w:t>ackgroundAudioManager</w:t>
       </w:r>
-      <w:proofErr w:type="spellEnd"/>
       <w:r>
         <w:rPr>
           <w:rFonts w:hint="eastAsia"/>
@@ -3860,15 +3858,7 @@
         <w:contextualSpacing/>
       </w:pPr>
       <w:r>
-        <w:t xml:space="preserve">This article introduces the design and implementation process of an online music playback mini-program based on the Taro multi-end development framework using React syntax. The Taro framework provides the </w:t>
-      </w:r>
-      <w:proofErr w:type="spellStart"/>
-      <w:r>
-        <w:t>getBackgroundAudioManager</w:t>
-      </w:r>
-      <w:proofErr w:type="spellEnd"/>
-      <w:r>
-        <w:t xml:space="preserve"> audio API to implement music playback functionality. Firstly, this article implements the recommended songs and albums feature on the homepage, providing users with a rich selection of music. Secondly, on the search page, users can conveniently search for music, view historical search records, and favorite the music they like. The music list page then renders and displays the user's favorited music, making it easy for users to find and play. In addition, the user page implements login, playback history, and other functions, enhancing the user experience. The player page implements music playback control, switching music, music list, progress bar control, and favoriting features, meeting users' basic needs for music playback. In conclusion, this article designs and implements an online music playback mini-program based on the React development framework, providing a basic user experience and music playback functionality.</w:t>
+        <w:t>This article introduces the design and implementation process of an online music playback mini-program based on the Taro multi-end development framework using React syntax. The Taro framework provides the getBackgroundAudioManager audio API to implement music playback functionality. Firstly, this article implements the recommended songs and albums feature on the homepage, providing users with a rich selection of music. Secondly, on the search page, users can conveniently search for music, view historical search records, and favorite the music they like. The music list page then renders and displays the user's favorited music, making it easy for users to find and play. In addition, the user page implements login, playback history, and other functions, enhancing the user experience. The player page implements music playback control, switching music, music list, progress bar control, and favoriting features, meeting users' basic needs for music playback. In conclusion, this article designs and implements an online music playback mini-program based on the React development framework, providing a basic user experience and music playback functionality.</w:t>
       </w:r>
     </w:p>
     <w:p>
@@ -7088,11 +7078,9 @@
       <w:r>
         <w:t>框架提供的</w:t>
       </w:r>
-      <w:proofErr w:type="spellStart"/>
       <w:r>
         <w:t>getBackgroundAudioManager</w:t>
       </w:r>
-      <w:proofErr w:type="spellEnd"/>
       <w:r>
         <w:t>音频</w:t>
       </w:r>
@@ -7491,11 +7479,9 @@
       <w:r>
         <w:t>微信云开发（</w:t>
       </w:r>
-      <w:proofErr w:type="spellStart"/>
       <w:r>
         <w:t>CloudBase</w:t>
       </w:r>
-      <w:proofErr w:type="spellEnd"/>
       <w:r>
         <w:t>）是腾讯云推出的一种无服务器云应用开发服务，为开发者提供了完整的后端服务和基于云端的开发环境。通过微信云开发，我们可以快速地搭建一个具备数据库、云存储、云函数等能力的后端服务，无需关注服务器运维和底层实现。</w:t>
       </w:r>
@@ -8412,29 +8398,8 @@
         <w:t>使用微信原生框架开发：由于需要为每个页面编写独立的</w:t>
       </w:r>
       <w:r>
-        <w:t>.</w:t>
-      </w:r>
-      <w:proofErr w:type="spellStart"/>
-      <w:r>
-        <w:t>wxml</w:t>
-      </w:r>
-      <w:proofErr w:type="spellEnd"/>
-      <w:r>
-        <w:t>, .</w:t>
-      </w:r>
-      <w:proofErr w:type="spellStart"/>
-      <w:r>
-        <w:t>wxss</w:t>
-      </w:r>
-      <w:proofErr w:type="spellEnd"/>
-      <w:r>
-        <w:t>, .</w:t>
-      </w:r>
-      <w:proofErr w:type="spellStart"/>
-      <w:r>
-        <w:t>js</w:t>
-      </w:r>
-      <w:proofErr w:type="spellEnd"/>
+        <w:t>.wxml, .wxss, .js</w:t>
+      </w:r>
       <w:r>
         <w:t>和</w:t>
       </w:r>
@@ -8968,19 +8933,15 @@
       <w:pPr>
         <w:ind w:firstLine="480"/>
       </w:pPr>
-      <w:proofErr w:type="spellStart"/>
       <w:r>
         <w:t>getUserProfile</w:t>
       </w:r>
-      <w:proofErr w:type="spellEnd"/>
       <w:r>
         <w:t>函数：此函数通过调用</w:t>
       </w:r>
-      <w:proofErr w:type="spellStart"/>
       <w:r>
         <w:t>Taro.getUserProfile</w:t>
       </w:r>
-      <w:proofErr w:type="spellEnd"/>
       <w:r>
         <w:t>方法获取用户的个人信息，并将这些信息储存在本地缓存中。如果成功获取到用户信息，系统会弹出一个提示框告知用户登录成功，并把用户信息保存到组件的状态中。若获取信息失败，系统会弹出一个提示框，要求用户重新进行授权。</w:t>
       </w:r>
@@ -8989,11 +8950,9 @@
       <w:pPr>
         <w:ind w:firstLine="480"/>
       </w:pPr>
-      <w:proofErr w:type="spellStart"/>
       <w:r>
         <w:t>resetUserId</w:t>
       </w:r>
-      <w:proofErr w:type="spellEnd"/>
       <w:r>
         <w:t>函数：该函数被用来重置用户</w:t>
       </w:r>
@@ -9003,11 +8962,9 @@
       <w:r>
         <w:t>，它会将组件状态中的</w:t>
       </w:r>
-      <w:proofErr w:type="spellStart"/>
       <w:r>
         <w:t>userId</w:t>
       </w:r>
-      <w:proofErr w:type="spellEnd"/>
       <w:r>
         <w:t>设为</w:t>
       </w:r>
@@ -9022,27 +8979,21 @@
       <w:pPr>
         <w:ind w:firstLine="480"/>
       </w:pPr>
-      <w:proofErr w:type="spellStart"/>
       <w:r>
         <w:t>outLogin</w:t>
       </w:r>
-      <w:proofErr w:type="spellEnd"/>
       <w:r>
         <w:t>函数：此函数负责处理用户退出登录的操作，它会清除本地缓存中的用户信息，并将组件状态中的</w:t>
       </w:r>
-      <w:proofErr w:type="spellStart"/>
       <w:r>
         <w:t>userInfo</w:t>
       </w:r>
-      <w:proofErr w:type="spellEnd"/>
       <w:r>
         <w:t>和</w:t>
       </w:r>
-      <w:proofErr w:type="spellStart"/>
       <w:r>
         <w:t>isLogin</w:t>
       </w:r>
-      <w:proofErr w:type="spellEnd"/>
       <w:r>
         <w:t>设为</w:t>
       </w:r>
@@ -9063,11 +9014,9 @@
       <w:pPr>
         <w:ind w:firstLine="480"/>
       </w:pPr>
-      <w:proofErr w:type="spellStart"/>
       <w:r>
         <w:t>setUserInfo</w:t>
       </w:r>
-      <w:proofErr w:type="spellEnd"/>
       <w:r>
         <w:t>函数：这个函数负责设置用户信息，它会将传入的</w:t>
       </w:r>
@@ -9082,19 +9031,15 @@
       <w:pPr>
         <w:ind w:firstLine="480"/>
       </w:pPr>
-      <w:proofErr w:type="spellStart"/>
       <w:r>
         <w:t>setIsLogin</w:t>
       </w:r>
-      <w:proofErr w:type="spellEnd"/>
       <w:r>
         <w:t>函数：此函数用于设置用户的登录状态，将传入的</w:t>
       </w:r>
-      <w:proofErr w:type="spellStart"/>
       <w:r>
         <w:t>isLogin</w:t>
       </w:r>
-      <w:proofErr w:type="spellEnd"/>
       <w:r>
         <w:t>参数保存到组件的状态中。</w:t>
       </w:r>
@@ -9404,11 +9349,9 @@
       <w:r>
         <w:t>用户点击登录按钮后，系统会调用</w:t>
       </w:r>
-      <w:proofErr w:type="spellStart"/>
       <w:r>
         <w:t>getUserProfile</w:t>
       </w:r>
-      <w:proofErr w:type="spellEnd"/>
       <w:r>
         <w:t>函数。</w:t>
       </w:r>
@@ -9417,28 +9360,22 @@
       <w:pPr>
         <w:ind w:firstLine="480"/>
       </w:pPr>
-      <w:proofErr w:type="spellStart"/>
       <w:r>
         <w:lastRenderedPageBreak/>
         <w:t>getUserProfile</w:t>
       </w:r>
-      <w:proofErr w:type="spellEnd"/>
       <w:r>
         <w:t>函数通过调用</w:t>
       </w:r>
-      <w:proofErr w:type="spellStart"/>
       <w:r>
         <w:t>Taro.getUserProfile</w:t>
       </w:r>
-      <w:proofErr w:type="spellEnd"/>
       <w:r>
         <w:t>方法获取用户信息。如果获取成功，系统会弹出提示框告知用户登录成功，并将用户信息保存到本地缓存和组件的状态中，同时将</w:t>
       </w:r>
-      <w:proofErr w:type="spellStart"/>
       <w:r>
         <w:t>isLogin</w:t>
       </w:r>
-      <w:proofErr w:type="spellEnd"/>
       <w:r>
         <w:t>设置为</w:t>
       </w:r>
@@ -9464,27 +9401,21 @@
       <w:r>
         <w:t>当用户想要退出登录时，系统会调用</w:t>
       </w:r>
-      <w:proofErr w:type="spellStart"/>
       <w:r>
         <w:t>outLogin</w:t>
       </w:r>
-      <w:proofErr w:type="spellEnd"/>
       <w:r>
         <w:t>函数，清除本地缓存中的用户信息，并将组件状态中的</w:t>
       </w:r>
-      <w:proofErr w:type="spellStart"/>
       <w:r>
         <w:t>userInfo</w:t>
       </w:r>
-      <w:proofErr w:type="spellEnd"/>
       <w:r>
         <w:t>和</w:t>
       </w:r>
-      <w:proofErr w:type="spellStart"/>
       <w:r>
         <w:t>isLogin</w:t>
       </w:r>
-      <w:proofErr w:type="spellEnd"/>
       <w:r>
         <w:t>设为</w:t>
       </w:r>
@@ -9514,19 +9445,15 @@
       <w:r>
         <w:t>的场合，系统会调用</w:t>
       </w:r>
-      <w:proofErr w:type="spellStart"/>
       <w:r>
         <w:t>resetUserId</w:t>
       </w:r>
-      <w:proofErr w:type="spellEnd"/>
       <w:r>
         <w:t>函数，将组件状态中的</w:t>
       </w:r>
-      <w:proofErr w:type="spellStart"/>
       <w:r>
         <w:t>userId</w:t>
       </w:r>
-      <w:proofErr w:type="spellEnd"/>
       <w:r>
         <w:t>设为</w:t>
       </w:r>
@@ -9583,10 +9510,10 @@
             <v:path o:extrusionok="f" gradientshapeok="t" o:connecttype="rect"/>
             <o:lock v:ext="edit" aspectratio="t"/>
           </v:shapetype>
-          <v:shape id="_x0000_i1025" type="#_x0000_t75" alt="" style="width:261.75pt;height:465pt;mso-width-percent:0;mso-height-percent:0;mso-width-percent:0;mso-height-percent:0" o:ole="">
+          <v:shape id="_x0000_i1029" type="#_x0000_t75" alt="" style="width:262.1pt;height:465.15pt;mso-width-percent:0;mso-height-percent:0;mso-width-percent:0;mso-height-percent:0" o:ole="">
             <v:imagedata r:id="rId26" o:title=""/>
           </v:shape>
-          <o:OLEObject Type="Embed" ProgID="Visio.Drawing.15" ShapeID="_x0000_i1025" DrawAspect="Content" ObjectID="_1747596635" r:id="rId27"/>
+          <o:OLEObject Type="Embed" ProgID="Visio.Drawing.15" ShapeID="_x0000_i1029" DrawAspect="Content" ObjectID="_1747596807" r:id="rId27"/>
         </w:object>
       </w:r>
     </w:p>
@@ -9729,11 +9656,9 @@
       <w:r>
         <w:t>组件中，实现了一个名为</w:t>
       </w:r>
-      <w:proofErr w:type="spellStart"/>
       <w:r>
         <w:t>getRecommendedData</w:t>
       </w:r>
-      <w:proofErr w:type="spellEnd"/>
       <w:r>
         <w:t>的函数，该函数负责从云数据库中获取推荐的音乐和专辑数据。</w:t>
       </w:r>
@@ -9754,27 +9679,14 @@
         <w:t>初始化云数据库实例：首先，我们使用</w:t>
       </w:r>
       <w:r>
-        <w:t xml:space="preserve"> </w:t>
-      </w:r>
-      <w:proofErr w:type="spellStart"/>
-      <w:r>
-        <w:t>Taro.cloud.database</w:t>
-      </w:r>
-      <w:proofErr w:type="spellEnd"/>
-      <w:r>
-        <w:t xml:space="preserve">() </w:t>
+        <w:t xml:space="preserve"> Taro.cloud.database() </w:t>
       </w:r>
       <w:r>
         <w:t>初始化一个云数据库实例</w:t>
       </w:r>
       <w:r>
-        <w:t xml:space="preserve"> </w:t>
-      </w:r>
-      <w:proofErr w:type="spellStart"/>
-      <w:r>
-        <w:t>db</w:t>
-      </w:r>
-      <w:proofErr w:type="spellEnd"/>
+        <w:t xml:space="preserve"> db</w:t>
+      </w:r>
       <w:r>
         <w:t>。</w:t>
       </w:r>
@@ -9787,62 +9699,25 @@
         <w:t>获取数据集合：我们通过调用</w:t>
       </w:r>
       <w:r>
-        <w:t xml:space="preserve"> </w:t>
-      </w:r>
-      <w:proofErr w:type="spellStart"/>
-      <w:r>
-        <w:t>db.collection</w:t>
-      </w:r>
-      <w:proofErr w:type="spellEnd"/>
-      <w:r>
-        <w:t>("</w:t>
-      </w:r>
-      <w:proofErr w:type="spellStart"/>
-      <w:r>
-        <w:t>musiclist</w:t>
-      </w:r>
-      <w:proofErr w:type="spellEnd"/>
-      <w:r>
-        <w:t xml:space="preserve">") </w:t>
+        <w:t xml:space="preserve"> db.collection("musiclist") </w:t>
       </w:r>
       <w:r>
         <w:t>获取了包含歌曲数据的集合</w:t>
       </w:r>
       <w:r>
-        <w:t xml:space="preserve"> </w:t>
-      </w:r>
-      <w:proofErr w:type="spellStart"/>
-      <w:r>
-        <w:t>recommendedSongsCollection</w:t>
-      </w:r>
-      <w:proofErr w:type="spellEnd"/>
-      <w:r>
-        <w:t xml:space="preserve"> </w:t>
+        <w:t xml:space="preserve"> recommendedSongsCollection </w:t>
       </w:r>
       <w:r>
         <w:t>和专辑数据的集合</w:t>
       </w:r>
       <w:r>
-        <w:t xml:space="preserve"> </w:t>
-      </w:r>
-      <w:proofErr w:type="spellStart"/>
-      <w:r>
-        <w:t>recommendedAlbumsCollection</w:t>
-      </w:r>
-      <w:proofErr w:type="spellEnd"/>
+        <w:t xml:space="preserve"> recommendedAlbumsCollection</w:t>
+      </w:r>
       <w:r>
         <w:t>。在这个例子中，歌曲和专辑数据都存储在同一个集合</w:t>
       </w:r>
       <w:r>
-        <w:t xml:space="preserve"> "</w:t>
-      </w:r>
-      <w:proofErr w:type="spellStart"/>
-      <w:r>
-        <w:t>musiclist</w:t>
-      </w:r>
-      <w:proofErr w:type="spellEnd"/>
-      <w:r>
-        <w:t xml:space="preserve">" </w:t>
+        <w:t xml:space="preserve"> "musiclist" </w:t>
       </w:r>
       <w:r>
         <w:t>中。</w:t>
@@ -9856,29 +9731,13 @@
         <w:t>获取推荐歌曲和专辑数据：我们分别调用</w:t>
       </w:r>
       <w:r>
-        <w:t xml:space="preserve"> </w:t>
-      </w:r>
-      <w:proofErr w:type="spellStart"/>
-      <w:r>
-        <w:t>recommendedSongsCollection.get</w:t>
-      </w:r>
-      <w:proofErr w:type="spellEnd"/>
-      <w:r>
-        <w:t xml:space="preserve">() </w:t>
+        <w:t xml:space="preserve"> recommendedSongsCollection.get() </w:t>
       </w:r>
       <w:r>
         <w:t>和</w:t>
       </w:r>
       <w:r>
-        <w:t xml:space="preserve"> </w:t>
-      </w:r>
-      <w:proofErr w:type="spellStart"/>
-      <w:r>
-        <w:t>recommendedAlbumsCollection.get</w:t>
-      </w:r>
-      <w:proofErr w:type="spellEnd"/>
-      <w:r>
-        <w:t xml:space="preserve">() </w:t>
+        <w:t xml:space="preserve"> recommendedAlbumsCollection.get() </w:t>
       </w:r>
       <w:r>
         <w:t>从云数据库获取推荐歌曲和专辑数据。由于</w:t>
@@ -9907,11 +9766,9 @@
       <w:r>
         <w:t>中，我们将获取到的数据（</w:t>
       </w:r>
-      <w:proofErr w:type="spellStart"/>
       <w:r>
         <w:t>res.data</w:t>
       </w:r>
-      <w:proofErr w:type="spellEnd"/>
       <w:r>
         <w:t>）分别保存到</w:t>
       </w:r>
@@ -9922,29 +9779,13 @@
         <w:t>中的</w:t>
       </w:r>
       <w:r>
-        <w:t xml:space="preserve"> </w:t>
-      </w:r>
-      <w:proofErr w:type="spellStart"/>
-      <w:r>
-        <w:t>recommendedSongs</w:t>
-      </w:r>
-      <w:proofErr w:type="spellEnd"/>
-      <w:r>
-        <w:t xml:space="preserve"> </w:t>
+        <w:t xml:space="preserve"> recommendedSongs </w:t>
       </w:r>
       <w:r>
         <w:t>和</w:t>
       </w:r>
       <w:r>
-        <w:t xml:space="preserve"> </w:t>
-      </w:r>
-      <w:proofErr w:type="spellStart"/>
-      <w:r>
-        <w:t>recommendedAlbums</w:t>
-      </w:r>
-      <w:proofErr w:type="spellEnd"/>
-      <w:r>
-        <w:t xml:space="preserve"> </w:t>
+        <w:t xml:space="preserve"> recommendedAlbums </w:t>
       </w:r>
       <w:r>
         <w:t>数组中。</w:t>
@@ -10122,19 +9963,15 @@
       <w:r>
         <w:t>在组件的</w:t>
       </w:r>
-      <w:proofErr w:type="spellStart"/>
       <w:r>
         <w:t>componentDidMount</w:t>
       </w:r>
-      <w:proofErr w:type="spellEnd"/>
       <w:r>
         <w:t>生命周期函数中，我们调用</w:t>
       </w:r>
-      <w:proofErr w:type="spellStart"/>
       <w:r>
         <w:t>getRecommendedData</w:t>
       </w:r>
-      <w:proofErr w:type="spellEnd"/>
       <w:r>
         <w:t>函数。</w:t>
       </w:r>
@@ -10147,65 +9984,39 @@
         <w:lastRenderedPageBreak/>
         <w:t>在</w:t>
       </w:r>
-      <w:proofErr w:type="spellStart"/>
       <w:r>
         <w:t>getRecommendedData</w:t>
       </w:r>
-      <w:proofErr w:type="spellEnd"/>
       <w:r>
         <w:t>函数中，我们通过</w:t>
       </w:r>
-      <w:proofErr w:type="spellStart"/>
-      <w:r>
-        <w:t>Taro.cloud.database</w:t>
-      </w:r>
-      <w:proofErr w:type="spellEnd"/>
-      <w:r>
-        <w:t>()</w:t>
+      <w:r>
+        <w:t>Taro.cloud.database()</w:t>
       </w:r>
       <w:r>
         <w:t>方法初始化数据库实例</w:t>
       </w:r>
-      <w:proofErr w:type="spellStart"/>
       <w:r>
         <w:t>db</w:t>
       </w:r>
-      <w:proofErr w:type="spellEnd"/>
       <w:r>
         <w:t>，并通过</w:t>
       </w:r>
-      <w:proofErr w:type="spellStart"/>
-      <w:r>
-        <w:t>db.collection</w:t>
-      </w:r>
-      <w:proofErr w:type="spellEnd"/>
-      <w:r>
-        <w:t>("</w:t>
-      </w:r>
-      <w:proofErr w:type="spellStart"/>
-      <w:r>
-        <w:t>musiclist</w:t>
-      </w:r>
-      <w:proofErr w:type="spellEnd"/>
-      <w:r>
-        <w:t>")</w:t>
+      <w:r>
+        <w:t>db.collection("musiclist")</w:t>
       </w:r>
       <w:r>
         <w:t>方法获取推荐歌曲和专辑的集合实例</w:t>
       </w:r>
-      <w:proofErr w:type="spellStart"/>
       <w:r>
         <w:t>recommendedSongsCollection</w:t>
       </w:r>
-      <w:proofErr w:type="spellEnd"/>
       <w:r>
         <w:t>和</w:t>
       </w:r>
-      <w:proofErr w:type="spellStart"/>
       <w:r>
         <w:t>recommendedAlbumsCollection</w:t>
       </w:r>
-      <w:proofErr w:type="spellEnd"/>
       <w:r>
         <w:t>。</w:t>
       </w:r>
@@ -10217,24 +10028,14 @@
       <w:r>
         <w:t>我们调用</w:t>
       </w:r>
-      <w:proofErr w:type="spellStart"/>
-      <w:r>
-        <w:t>recommendedSongsCollection.get</w:t>
-      </w:r>
-      <w:proofErr w:type="spellEnd"/>
-      <w:r>
-        <w:t>()</w:t>
+      <w:r>
+        <w:t>recommendedSongsCollection.get()</w:t>
       </w:r>
       <w:r>
         <w:t>和</w:t>
       </w:r>
-      <w:proofErr w:type="spellStart"/>
-      <w:r>
-        <w:t>recommendedAlbumsCollection.get</w:t>
-      </w:r>
-      <w:proofErr w:type="spellEnd"/>
-      <w:r>
-        <w:t>()</w:t>
+      <w:r>
+        <w:t>recommendedAlbumsCollection.get()</w:t>
       </w:r>
       <w:r>
         <w:t>方法，从云数据库获取推荐歌曲和专辑的数据，并将这些数据保存到</w:t>
@@ -10259,19 +10060,15 @@
       <w:r>
         <w:t>中的</w:t>
       </w:r>
-      <w:proofErr w:type="spellStart"/>
       <w:r>
         <w:t>recommendedSongs</w:t>
       </w:r>
-      <w:proofErr w:type="spellEnd"/>
       <w:r>
         <w:t>和</w:t>
       </w:r>
-      <w:proofErr w:type="spellStart"/>
       <w:r>
         <w:t>recommendedAlbums</w:t>
       </w:r>
-      <w:proofErr w:type="spellEnd"/>
       <w:r>
         <w:t>数组，展示出推荐的音乐和专辑。</w:t>
       </w:r>
@@ -10327,11 +10124,14 @@
         </w:rPr>
       </w:pPr>
       <w:r>
+        <w:rPr>
+          <w:noProof/>
+        </w:rPr>
         <w:object w:dxaOrig="5505" w:dyaOrig="11806" w14:anchorId="27F57EDD">
-          <v:shape id="_x0000_i1038" type="#_x0000_t75" style="width:217.5pt;height:466.5pt" o:ole="">
+          <v:shape id="_x0000_i1028" type="#_x0000_t75" alt="" style="width:217.6pt;height:466pt;mso-width-percent:0;mso-height-percent:0;mso-width-percent:0;mso-height-percent:0" o:ole="">
             <v:imagedata r:id="rId29" o:title=""/>
           </v:shape>
-          <o:OLEObject Type="Embed" ProgID="Visio.Drawing.15" ShapeID="_x0000_i1038" DrawAspect="Content" ObjectID="_1747596636" r:id="rId30"/>
+          <o:OLEObject Type="Embed" ProgID="Visio.Drawing.15" ShapeID="_x0000_i1028" DrawAspect="Content" ObjectID="_1747596808" r:id="rId30"/>
         </w:object>
       </w:r>
     </w:p>
@@ -10479,11 +10279,9 @@
       <w:pPr>
         <w:ind w:firstLine="480"/>
       </w:pPr>
-      <w:proofErr w:type="spellStart"/>
       <w:r>
         <w:t>removeItemIfExists</w:t>
       </w:r>
-      <w:proofErr w:type="spellEnd"/>
       <w:r>
         <w:t>函数：此函数负责从列表中移除指定项，如果列表中没有这个项，则返回原始列表。</w:t>
       </w:r>
@@ -10492,11 +10290,9 @@
       <w:pPr>
         <w:ind w:firstLine="480"/>
       </w:pPr>
-      <w:proofErr w:type="spellStart"/>
       <w:r>
         <w:t>addItemToBeginning</w:t>
       </w:r>
-      <w:proofErr w:type="spellEnd"/>
       <w:r>
         <w:t>函数：此函数将指定项添加到列表的开头。</w:t>
       </w:r>
@@ -10516,19 +10312,15 @@
       <w:pPr>
         <w:ind w:firstLine="480"/>
       </w:pPr>
-      <w:proofErr w:type="spellStart"/>
       <w:r>
         <w:t>handleInput</w:t>
       </w:r>
-      <w:proofErr w:type="spellEnd"/>
       <w:r>
         <w:t>函数：此函数处理用户的输入，将用户输入的内容通过</w:t>
       </w:r>
-      <w:proofErr w:type="spellStart"/>
       <w:r>
         <w:t>setState</w:t>
       </w:r>
-      <w:proofErr w:type="spellEnd"/>
       <w:r>
         <w:t>方法保存到组件的状态中，并利用</w:t>
       </w:r>
@@ -10538,11 +10330,9 @@
       <w:r>
         <w:t>函数对</w:t>
       </w:r>
-      <w:proofErr w:type="spellStart"/>
       <w:r>
         <w:t>callCloudFunction</w:t>
       </w:r>
-      <w:proofErr w:type="spellEnd"/>
       <w:r>
         <w:t>函数进行防抖处理。</w:t>
       </w:r>
@@ -10551,11 +10341,9 @@
       <w:pPr>
         <w:ind w:firstLine="480"/>
       </w:pPr>
-      <w:proofErr w:type="spellStart"/>
       <w:r>
         <w:t>addToSearchHistory</w:t>
       </w:r>
-      <w:proofErr w:type="spellEnd"/>
       <w:r>
         <w:t>函数：此函数负责将搜索记录添加到历史记录列表中，将最新的记录添加到列表的开头，并确保列表长度不超过</w:t>
       </w:r>
@@ -10570,30 +10358,21 @@
       <w:pPr>
         <w:ind w:firstLine="480"/>
       </w:pPr>
-      <w:proofErr w:type="spellStart"/>
       <w:r>
         <w:t>playTrack</w:t>
       </w:r>
-      <w:proofErr w:type="spellEnd"/>
       <w:r>
         <w:t>函数：此函数通过</w:t>
       </w:r>
-      <w:proofErr w:type="spellStart"/>
-      <w:r>
-        <w:t>Taro.getBackgroundAudioManager</w:t>
-      </w:r>
-      <w:proofErr w:type="spellEnd"/>
-      <w:r>
-        <w:t>()</w:t>
+      <w:r>
+        <w:t>Taro.getBackgroundAudioManager()</w:t>
       </w:r>
       <w:r>
         <w:t>方法获取背景音乐管理器实例</w:t>
       </w:r>
-      <w:proofErr w:type="spellStart"/>
       <w:r>
         <w:t>backgroundAudioManager</w:t>
       </w:r>
-      <w:proofErr w:type="spellEnd"/>
       <w:r>
         <w:t>，并调用其相关方法实现音乐的播放、暂停以及错误处理等功能。</w:t>
       </w:r>
@@ -10602,27 +10381,21 @@
       <w:pPr>
         <w:ind w:firstLine="480"/>
       </w:pPr>
-      <w:proofErr w:type="spellStart"/>
       <w:r>
         <w:t>handleItemClick</w:t>
       </w:r>
-      <w:proofErr w:type="spellEnd"/>
       <w:r>
         <w:t>函数：此函数处理用户点击搜索结果的事件，调用</w:t>
       </w:r>
-      <w:proofErr w:type="spellStart"/>
       <w:r>
         <w:t>playTrack</w:t>
       </w:r>
-      <w:proofErr w:type="spellEnd"/>
       <w:r>
         <w:t>函数播放音乐，并将搜索记录添加到历史记录列表中，通过</w:t>
       </w:r>
-      <w:proofErr w:type="spellStart"/>
       <w:r>
         <w:t>setState</w:t>
       </w:r>
-      <w:proofErr w:type="spellEnd"/>
       <w:r>
         <w:t>方法更新组件的状态。</w:t>
       </w:r>
@@ -10800,11 +10573,9 @@
       <w:r>
         <w:t>用户在搜索框中输入内容，调用</w:t>
       </w:r>
-      <w:proofErr w:type="spellStart"/>
       <w:r>
         <w:t>handleInput</w:t>
       </w:r>
-      <w:proofErr w:type="spellEnd"/>
       <w:r>
         <w:t>函数处理用户输入。</w:t>
       </w:r>
@@ -10813,19 +10584,15 @@
       <w:pPr>
         <w:ind w:firstLine="480"/>
       </w:pPr>
-      <w:proofErr w:type="spellStart"/>
       <w:r>
         <w:t>handleInput</w:t>
       </w:r>
-      <w:proofErr w:type="spellEnd"/>
       <w:r>
         <w:t>函数通过</w:t>
       </w:r>
-      <w:proofErr w:type="spellStart"/>
       <w:r>
         <w:t>setState</w:t>
       </w:r>
-      <w:proofErr w:type="spellEnd"/>
       <w:r>
         <w:t>方法将用户输入的内容保存到组件的状态中，并使用</w:t>
       </w:r>
@@ -10835,11 +10602,9 @@
       <w:r>
         <w:t>函数对</w:t>
       </w:r>
-      <w:proofErr w:type="spellStart"/>
       <w:r>
         <w:t>callCloudFunction</w:t>
       </w:r>
-      <w:proofErr w:type="spellEnd"/>
       <w:r>
         <w:t>函数进行防抖处理。</w:t>
       </w:r>
@@ -10848,11 +10613,9 @@
       <w:pPr>
         <w:ind w:firstLine="480"/>
       </w:pPr>
-      <w:proofErr w:type="spellStart"/>
       <w:r>
         <w:t>callCloudFunction</w:t>
       </w:r>
-      <w:proofErr w:type="spellEnd"/>
       <w:r>
         <w:t>函数调用云函数获取音乐搜索结果，并将结果保存到组件的状态中。</w:t>
       </w:r>
@@ -10864,11 +10627,9 @@
       <w:r>
         <w:t>用户点击搜索结果，此时会调用</w:t>
       </w:r>
-      <w:proofErr w:type="spellStart"/>
       <w:r>
         <w:t>handleItemClick</w:t>
       </w:r>
-      <w:proofErr w:type="spellEnd"/>
       <w:r>
         <w:t>函数处理用户点击事件。</w:t>
       </w:r>
@@ -10877,27 +10638,21 @@
       <w:pPr>
         <w:ind w:firstLine="480"/>
       </w:pPr>
-      <w:proofErr w:type="spellStart"/>
       <w:r>
         <w:t>handleItemClick</w:t>
       </w:r>
-      <w:proofErr w:type="spellEnd"/>
       <w:r>
         <w:t>函数会调用</w:t>
       </w:r>
-      <w:proofErr w:type="spellStart"/>
       <w:r>
         <w:t>playTrack</w:t>
       </w:r>
-      <w:proofErr w:type="spellEnd"/>
       <w:r>
         <w:t>函数播放音乐，并将搜索记录添加到历史记录列表中，然后通过</w:t>
       </w:r>
-      <w:proofErr w:type="spellStart"/>
       <w:r>
         <w:t>setState</w:t>
       </w:r>
-      <w:proofErr w:type="spellEnd"/>
       <w:r>
         <w:t>方法更新组件的状态。</w:t>
       </w:r>
@@ -10938,10 +10693,10 @@
           <w:noProof/>
         </w:rPr>
         <w:object w:dxaOrig="5505" w:dyaOrig="10081" w14:anchorId="781411A0">
-          <v:shape id="_x0000_i1027" type="#_x0000_t75" alt="" style="width:228.75pt;height:418.5pt;mso-width-percent:0;mso-height-percent:0;mso-width-percent:0;mso-height-percent:0" o:ole="">
+          <v:shape id="_x0000_i1027" type="#_x0000_t75" alt="" style="width:228.95pt;height:418.25pt;mso-width-percent:0;mso-height-percent:0;mso-width-percent:0;mso-height-percent:0" o:ole="">
             <v:imagedata r:id="rId32" o:title=""/>
           </v:shape>
-          <o:OLEObject Type="Embed" ProgID="Visio.Drawing.15" ShapeID="_x0000_i1027" DrawAspect="Content" ObjectID="_1747596637" r:id="rId33"/>
+          <o:OLEObject Type="Embed" ProgID="Visio.Drawing.15" ShapeID="_x0000_i1027" DrawAspect="Content" ObjectID="_1747596809" r:id="rId33"/>
         </w:object>
       </w:r>
     </w:p>
@@ -11090,35 +10845,27 @@
       <w:r>
         <w:t>在云函数中，首先通过</w:t>
       </w:r>
-      <w:proofErr w:type="spellStart"/>
       <w:r>
         <w:t>cloud.init</w:t>
       </w:r>
-      <w:proofErr w:type="spellEnd"/>
       <w:r>
         <w:t>方法初始化云开发环境。随后，通过</w:t>
       </w:r>
-      <w:proofErr w:type="spellStart"/>
       <w:r>
         <w:t>db.database</w:t>
       </w:r>
-      <w:proofErr w:type="spellEnd"/>
       <w:r>
         <w:t>方法获取数据库实例</w:t>
       </w:r>
-      <w:proofErr w:type="spellStart"/>
       <w:r>
         <w:t>db</w:t>
       </w:r>
-      <w:proofErr w:type="spellEnd"/>
       <w:r>
         <w:t>，同时使用</w:t>
       </w:r>
-      <w:proofErr w:type="spellStart"/>
       <w:r>
         <w:t>db.command</w:t>
       </w:r>
-      <w:proofErr w:type="spellEnd"/>
       <w:r>
         <w:t>方法获取</w:t>
       </w:r>
@@ -11166,11 +10913,9 @@
       <w:r>
         <w:t>方法筛选出包含关键字的音乐记录，通过</w:t>
       </w:r>
-      <w:proofErr w:type="spellStart"/>
       <w:r>
         <w:t>db.RegExp</w:t>
       </w:r>
-      <w:proofErr w:type="spellEnd"/>
       <w:r>
         <w:t>方法进行正则匹配，并利用</w:t>
       </w:r>
@@ -11259,21 +11004,14 @@
       <w:pPr>
         <w:ind w:firstLine="480"/>
       </w:pPr>
-      <w:proofErr w:type="spellStart"/>
       <w:r>
         <w:t>fetchFavoriteList</w:t>
       </w:r>
-      <w:proofErr w:type="spellEnd"/>
       <w:r>
         <w:t>函数：使用</w:t>
       </w:r>
-      <w:proofErr w:type="spellStart"/>
-      <w:r>
-        <w:t>Taro.cloud.database</w:t>
-      </w:r>
-      <w:proofErr w:type="spellEnd"/>
-      <w:r>
-        <w:t>()</w:t>
+      <w:r>
+        <w:t>Taro.cloud.database()</w:t>
       </w:r>
       <w:r>
         <w:t>方法从云数据库中获取收藏列表，然后存储到组件状态中。</w:t>
@@ -11283,19 +11021,15 @@
       <w:pPr>
         <w:ind w:firstLine="480"/>
       </w:pPr>
-      <w:proofErr w:type="spellStart"/>
       <w:r>
         <w:t>componentWillMount</w:t>
       </w:r>
-      <w:proofErr w:type="spellEnd"/>
       <w:r>
         <w:t>函数：在组件挂载前，调用</w:t>
       </w:r>
-      <w:proofErr w:type="spellStart"/>
       <w:r>
         <w:t>fetchFavoriteList</w:t>
       </w:r>
-      <w:proofErr w:type="spellEnd"/>
       <w:r>
         <w:t>函数获取收藏列表。</w:t>
       </w:r>
@@ -11304,19 +11038,15 @@
       <w:pPr>
         <w:ind w:firstLine="480"/>
       </w:pPr>
-      <w:proofErr w:type="spellStart"/>
       <w:r>
         <w:t>componentDidShow</w:t>
       </w:r>
-      <w:proofErr w:type="spellEnd"/>
       <w:r>
         <w:t>函数：当页面显示或切入前台时，重新调用</w:t>
       </w:r>
-      <w:proofErr w:type="spellStart"/>
       <w:r>
         <w:t>fetchFavoriteList</w:t>
       </w:r>
-      <w:proofErr w:type="spellEnd"/>
       <w:r>
         <w:t>函数更新收藏列表。</w:t>
       </w:r>
@@ -11494,19 +11224,15 @@
       <w:r>
         <w:t>在</w:t>
       </w:r>
-      <w:proofErr w:type="spellStart"/>
       <w:r>
         <w:t>componentWillMount</w:t>
       </w:r>
-      <w:proofErr w:type="spellEnd"/>
       <w:r>
         <w:t>函数中，调用</w:t>
       </w:r>
-      <w:proofErr w:type="spellStart"/>
       <w:r>
         <w:t>fetchFavoriteList</w:t>
       </w:r>
-      <w:proofErr w:type="spellEnd"/>
       <w:r>
         <w:t>函数从云数据库获取收藏列表并保存至组件状态中。</w:t>
       </w:r>
@@ -11518,19 +11244,15 @@
       <w:r>
         <w:t>当页面显示或切入前台时，</w:t>
       </w:r>
-      <w:proofErr w:type="spellStart"/>
       <w:r>
         <w:t>componentDidShow</w:t>
       </w:r>
-      <w:proofErr w:type="spellEnd"/>
       <w:r>
         <w:t>函数会调用</w:t>
       </w:r>
-      <w:proofErr w:type="spellStart"/>
       <w:r>
         <w:t>fetchFavoriteList</w:t>
       </w:r>
-      <w:proofErr w:type="spellEnd"/>
       <w:r>
         <w:t>函数重新获取并保存最新的收藏列表，保证其他页面的收藏操作能够及时反映在列表中。</w:t>
       </w:r>
@@ -11548,11 +11270,9 @@
       <w:r>
         <w:t>函数中，使用</w:t>
       </w:r>
-      <w:proofErr w:type="spellStart"/>
       <w:r>
         <w:t>this.state.favoriteList.map</w:t>
       </w:r>
-      <w:proofErr w:type="spellEnd"/>
       <w:r>
         <w:t>方法遍历收藏列表并渲染每一项。</w:t>
       </w:r>
@@ -11564,11 +11284,9 @@
       <w:r>
         <w:t>在组件卸载前，</w:t>
       </w:r>
-      <w:proofErr w:type="spellStart"/>
       <w:r>
         <w:t>componentWillUnmount</w:t>
       </w:r>
-      <w:proofErr w:type="spellEnd"/>
       <w:r>
         <w:t>函数可以进行必要的清理操作，如取消订阅或清除定时器等。</w:t>
       </w:r>
@@ -11601,12 +11319,103 @@
         <w:jc w:val="center"/>
       </w:pPr>
       <w:r>
+        <w:rPr>
+          <w:noProof/>
+        </w:rPr>
         <w:object w:dxaOrig="5355" w:dyaOrig="10185" w14:anchorId="7240E7A7">
-          <v:shape id="_x0000_i1046" type="#_x0000_t75" style="width:211.5pt;height:402pt" o:ole="">
+          <v:shape id="_x0000_i1026" type="#_x0000_t75" alt="" style="width:211.15pt;height:402.05pt;mso-width-percent:0;mso-height-percent:0;mso-width-percent:0;mso-height-percent:0" o:ole="">
             <v:imagedata r:id="rId35" o:title=""/>
           </v:shape>
-          <o:OLEObject Type="Embed" ProgID="Visio.Drawing.15" ShapeID="_x0000_i1046" DrawAspect="Content" ObjectID="_1747596638" r:id="rId36"/>
+          <o:OLEObject Type="Embed" ProgID="Visio.Drawing.15" ShapeID="_x0000_i1026" DrawAspect="Content" ObjectID="_1747596810" r:id="rId36"/>
         </w:object>
+      </w:r>
+    </w:p>
+    <w:p>
+      <w:pPr>
+        <w:pStyle w:val="af1"/>
+        <w:spacing w:after="312"/>
+        <w:ind w:firstLine="400"/>
+      </w:pPr>
+      <w:r>
+        <w:rPr>
+          <w:rFonts w:hint="eastAsia"/>
+        </w:rPr>
+        <w:t>图</w:t>
+      </w:r>
+      <w:r>
+        <w:rPr>
+          <w:rFonts w:hint="eastAsia"/>
+        </w:rPr>
+        <w:t xml:space="preserve"> </w:t>
+      </w:r>
+      <w:r>
+        <w:fldChar w:fldCharType="begin"/>
+      </w:r>
+      <w:r>
+        <w:instrText xml:space="preserve"> </w:instrText>
+      </w:r>
+      <w:r>
+        <w:rPr>
+          <w:rFonts w:hint="eastAsia"/>
+        </w:rPr>
+        <w:instrText>STYLEREF 1 \s</w:instrText>
+      </w:r>
+      <w:r>
+        <w:instrText xml:space="preserve"> </w:instrText>
+      </w:r>
+      <w:r>
+        <w:fldChar w:fldCharType="separate"/>
+      </w:r>
+      <w:r>
+        <w:rPr>
+          <w:noProof/>
+        </w:rPr>
+        <w:t>4</w:t>
+      </w:r>
+      <w:r>
+        <w:fldChar w:fldCharType="end"/>
+      </w:r>
+      <w:r>
+        <w:noBreakHyphen/>
+      </w:r>
+      <w:r>
+        <w:fldChar w:fldCharType="begin"/>
+      </w:r>
+      <w:r>
+        <w:instrText xml:space="preserve"> </w:instrText>
+      </w:r>
+      <w:r>
+        <w:rPr>
+          <w:rFonts w:hint="eastAsia"/>
+        </w:rPr>
+        <w:instrText xml:space="preserve">SEQ </w:instrText>
+      </w:r>
+      <w:r>
+        <w:rPr>
+          <w:rFonts w:hint="eastAsia"/>
+        </w:rPr>
+        <w:instrText>图</w:instrText>
+      </w:r>
+      <w:r>
+        <w:rPr>
+          <w:rFonts w:hint="eastAsia"/>
+        </w:rPr>
+        <w:instrText xml:space="preserve"> \* ARABIC \s 1</w:instrText>
+      </w:r>
+      <w:r>
+        <w:instrText xml:space="preserve"> </w:instrText>
+      </w:r>
+      <w:r>
+        <w:fldChar w:fldCharType="separate"/>
+      </w:r>
+      <w:r>
+        <w:rPr>
+          <w:noProof/>
+        </w:rPr>
+        <w:t>8</w:t>
+      </w:r>
+      <w:r>
+        <w:fldChar w:fldCharType="end"/>
       </w:r>
     </w:p>
     <w:p>
@@ -11650,27 +11459,21 @@
       <w:pPr>
         <w:ind w:firstLine="480"/>
       </w:pPr>
-      <w:proofErr w:type="spellStart"/>
       <w:r>
         <w:t>togglePlay</w:t>
       </w:r>
-      <w:proofErr w:type="spellEnd"/>
       <w:r>
         <w:t>：控制音乐播放和暂停，更新播放状态</w:t>
       </w:r>
-      <w:proofErr w:type="spellStart"/>
       <w:r>
         <w:t>isPlaying</w:t>
       </w:r>
-      <w:proofErr w:type="spellEnd"/>
       <w:r>
         <w:t>和</w:t>
       </w:r>
-      <w:proofErr w:type="spellStart"/>
       <w:r>
         <w:t>isUserPaused</w:t>
       </w:r>
-      <w:proofErr w:type="spellEnd"/>
       <w:r>
         <w:t>，然后根据状态决定音乐是播放还是暂停。</w:t>
       </w:r>
@@ -11679,19 +11482,15 @@
       <w:pPr>
         <w:ind w:firstLine="480"/>
       </w:pPr>
-      <w:proofErr w:type="spellStart"/>
       <w:r>
         <w:t>stateClick</w:t>
       </w:r>
-      <w:proofErr w:type="spellEnd"/>
       <w:r>
         <w:t>：切换播放状态</w:t>
       </w:r>
-      <w:proofErr w:type="spellStart"/>
       <w:r>
         <w:t>isPlaying</w:t>
       </w:r>
-      <w:proofErr w:type="spellEnd"/>
       <w:r>
         <w:t>并输出当前状态至控制台。</w:t>
       </w:r>
@@ -11700,11 +11499,9 @@
       <w:pPr>
         <w:ind w:firstLine="480"/>
       </w:pPr>
-      <w:proofErr w:type="spellStart"/>
       <w:r>
         <w:t>handleTimeUpdate</w:t>
       </w:r>
-      <w:proofErr w:type="spellEnd"/>
       <w:r>
         <w:t>：监听音频播放进度、结束状态和总时长，实时更新播放时间、总时长等信息，音频结束后自动播放下一首。</w:t>
       </w:r>
@@ -11713,11 +11510,9 @@
       <w:pPr>
         <w:ind w:firstLine="480"/>
       </w:pPr>
-      <w:proofErr w:type="spellStart"/>
       <w:r>
         <w:t>setCustomPlaylist</w:t>
       </w:r>
-      <w:proofErr w:type="spellEnd"/>
       <w:r>
         <w:t>：设置自定义播放列表，接受一个数组参数作为当前播放列表。</w:t>
       </w:r>
@@ -11726,19 +11521,15 @@
       <w:pPr>
         <w:ind w:firstLine="480"/>
       </w:pPr>
-      <w:proofErr w:type="spellStart"/>
       <w:r>
         <w:t>playNext</w:t>
       </w:r>
-      <w:proofErr w:type="spellEnd"/>
       <w:r>
         <w:t>和</w:t>
       </w:r>
-      <w:proofErr w:type="spellStart"/>
       <w:r>
         <w:t>playPrevious</w:t>
       </w:r>
-      <w:proofErr w:type="spellEnd"/>
       <w:r>
         <w:t>：播放下一首或上一首歌曲，计算播放索引，获取并播放新的歌曲信息。</w:t>
       </w:r>
@@ -11747,32 +11538,20 @@
       <w:pPr>
         <w:ind w:firstLine="480"/>
       </w:pPr>
-      <w:proofErr w:type="spellStart"/>
       <w:r>
         <w:t>formatTime</w:t>
       </w:r>
-      <w:proofErr w:type="spellEnd"/>
       <w:r>
         <w:t>和</w:t>
       </w:r>
-      <w:proofErr w:type="spellStart"/>
       <w:r>
         <w:t>formatSeconds</w:t>
       </w:r>
-      <w:proofErr w:type="spellEnd"/>
       <w:r>
         <w:t>：转换秒数与</w:t>
       </w:r>
       <w:r>
-        <w:t>"</w:t>
-      </w:r>
-      <w:proofErr w:type="spellStart"/>
-      <w:r>
-        <w:t>mm:ss</w:t>
-      </w:r>
-      <w:proofErr w:type="spellEnd"/>
-      <w:r>
-        <w:t>"</w:t>
+        <w:t>"mm:ss"</w:t>
       </w:r>
       <w:r>
         <w:t>格式时间字符串。</w:t>
@@ -11782,19 +11561,15 @@
       <w:pPr>
         <w:ind w:firstLine="480"/>
       </w:pPr>
-      <w:proofErr w:type="spellStart"/>
       <w:r>
         <w:t>handleProgress</w:t>
       </w:r>
-      <w:proofErr w:type="spellEnd"/>
       <w:r>
         <w:t>和</w:t>
       </w:r>
-      <w:proofErr w:type="spellStart"/>
       <w:r>
         <w:t>handleProgressChanging</w:t>
       </w:r>
-      <w:proofErr w:type="spellEnd"/>
       <w:r>
         <w:t>：处理进度条改变，获取音频总时长，计算并更新当前播放时间和进度条值，音频跳转到指定播放时间。</w:t>
       </w:r>
@@ -12056,7 +11831,7 @@
         <w:rPr>
           <w:noProof/>
         </w:rPr>
-        <w:t>8</w:t>
+        <w:t>9</w:t>
       </w:r>
       <w:r>
         <w:fldChar w:fldCharType="end"/>
@@ -12086,19 +11861,15 @@
       <w:r>
         <w:t>初始化和更新收藏状态：在组件挂载</w:t>
       </w:r>
-      <w:proofErr w:type="spellStart"/>
       <w:r>
         <w:t>componentDidMount</w:t>
       </w:r>
-      <w:proofErr w:type="spellEnd"/>
       <w:r>
         <w:t>和更新</w:t>
       </w:r>
-      <w:proofErr w:type="spellStart"/>
       <w:r>
         <w:t>componentDidUpdate</w:t>
       </w:r>
-      <w:proofErr w:type="spellEnd"/>
       <w:r>
         <w:t>时，更新收藏状态。</w:t>
       </w:r>
@@ -12119,11 +11890,9 @@
       <w:r>
         <w:t>播放控制：点击播放按钮切换播放状态</w:t>
       </w:r>
-      <w:proofErr w:type="spellStart"/>
       <w:r>
         <w:t>togglePlay</w:t>
       </w:r>
-      <w:proofErr w:type="spellEnd"/>
       <w:r>
         <w:t>，点击上</w:t>
       </w:r>
@@ -12133,19 +11902,9 @@
       <w:r>
         <w:t>下一曲按钮播放相应歌曲（</w:t>
       </w:r>
-      <w:proofErr w:type="spellStart"/>
-      <w:r>
-        <w:t>playPrevious</w:t>
-      </w:r>
-      <w:proofErr w:type="spellEnd"/>
-      <w:r>
-        <w:t>/</w:t>
-      </w:r>
-      <w:proofErr w:type="spellStart"/>
-      <w:r>
-        <w:t>playNext</w:t>
-      </w:r>
-      <w:proofErr w:type="spellEnd"/>
+      <w:r>
+        <w:t>playPrevious/playNext</w:t>
+      </w:r>
       <w:r>
         <w:t>）。</w:t>
       </w:r>
@@ -12165,19 +11924,15 @@
       <w:r>
         <w:t>进度条控制：创建进度条展示播放进度，监听进度条变化</w:t>
       </w:r>
-      <w:proofErr w:type="spellStart"/>
       <w:r>
         <w:t>onChange</w:t>
       </w:r>
-      <w:proofErr w:type="spellEnd"/>
       <w:r>
         <w:t>，用户调整进度条时</w:t>
       </w:r>
-      <w:proofErr w:type="spellStart"/>
       <w:r>
         <w:t>onChanging</w:t>
       </w:r>
-      <w:proofErr w:type="spellEnd"/>
       <w:r>
         <w:t>更新播放进度。</w:t>
       </w:r>
@@ -12189,11 +11944,9 @@
       <w:r>
         <w:t>播放列表：点击播放列表按钮切换播放列表显示状态，遍历</w:t>
       </w:r>
-      <w:proofErr w:type="spellStart"/>
       <w:r>
         <w:t>dataList</w:t>
       </w:r>
-      <w:proofErr w:type="spellEnd"/>
       <w:r>
         <w:t>数组创建播放列表项，点击播放列表项播放对应歌曲。</w:t>
       </w:r>
@@ -12210,10 +11963,10 @@
           <w:noProof/>
         </w:rPr>
         <w:object w:dxaOrig="5505" w:dyaOrig="8520" w14:anchorId="4B2AB7AE">
-          <v:shape id="_x0000_i1029" type="#_x0000_t75" alt="" style="width:275.25pt;height:425.25pt;mso-width-percent:0;mso-height-percent:0;mso-width-percent:0;mso-height-percent:0" o:ole="">
+          <v:shape id="_x0000_i1025" type="#_x0000_t75" alt="" style="width:275.05pt;height:425.55pt;mso-width-percent:0;mso-height-percent:0;mso-width-percent:0;mso-height-percent:0" o:ole="">
             <v:imagedata r:id="rId39" o:title=""/>
           </v:shape>
-          <o:OLEObject Type="Embed" ProgID="Visio.Drawing.15" ShapeID="_x0000_i1029" DrawAspect="Content" ObjectID="_1747596639" r:id="rId40"/>
+          <o:OLEObject Type="Embed" ProgID="Visio.Drawing.15" ShapeID="_x0000_i1025" DrawAspect="Content" ObjectID="_1747596811" r:id="rId40"/>
         </w:object>
       </w:r>
     </w:p>
@@ -12303,7 +12056,7 @@
         <w:rPr>
           <w:noProof/>
         </w:rPr>
-        <w:t>9</w:t>
+        <w:t>10</w:t>
       </w:r>
       <w:r>
         <w:fldChar w:fldCharType="end"/>
@@ -12361,13 +12114,8 @@
       <w:r>
         <w:t>以下是通过调用</w:t>
       </w:r>
-      <w:proofErr w:type="spellStart"/>
-      <w:r>
-        <w:t>Taro.getBackgroundAudioManager</w:t>
-      </w:r>
-      <w:proofErr w:type="spellEnd"/>
-      <w:r>
-        <w:t>()</w:t>
+      <w:r>
+        <w:t>Taro.getBackgroundAudioManager()</w:t>
       </w:r>
       <w:r>
         <w:t>来实现背景音频的步骤：</w:t>
@@ -12386,13 +12134,8 @@
       <w:r>
         <w:t>中，利用</w:t>
       </w:r>
-      <w:proofErr w:type="spellStart"/>
-      <w:r>
-        <w:t>Taro.cloud.init</w:t>
-      </w:r>
-      <w:proofErr w:type="spellEnd"/>
-      <w:r>
-        <w:t>()</w:t>
+      <w:r>
+        <w:t>Taro.cloud.init()</w:t>
       </w:r>
       <w:r>
         <w:t>进行环境初始化。</w:t>
@@ -12405,30 +12148,21 @@
       <w:r>
         <w:t>获取背景音频管理器：在</w:t>
       </w:r>
-      <w:proofErr w:type="spellStart"/>
       <w:r>
         <w:t>componentDidMount</w:t>
       </w:r>
-      <w:proofErr w:type="spellEnd"/>
       <w:r>
         <w:t>生命周期函数内，利用</w:t>
       </w:r>
-      <w:proofErr w:type="spellStart"/>
-      <w:r>
-        <w:t>Taro.getBackgroundAudioManager</w:t>
-      </w:r>
-      <w:proofErr w:type="spellEnd"/>
-      <w:r>
-        <w:t>()</w:t>
+      <w:r>
+        <w:t>Taro.getBackgroundAudioManager()</w:t>
       </w:r>
       <w:r>
         <w:t>获取背景音频管理器实例（</w:t>
       </w:r>
-      <w:proofErr w:type="spellStart"/>
       <w:r>
         <w:t>backgroundAudioManager</w:t>
       </w:r>
-      <w:proofErr w:type="spellEnd"/>
       <w:r>
         <w:t>）。</w:t>
       </w:r>
@@ -12440,24 +12174,14 @@
       <w:r>
         <w:t>监听背景音频事件：利用</w:t>
       </w:r>
-      <w:proofErr w:type="spellStart"/>
-      <w:r>
-        <w:t>backgroundAudioManager.onPlay</w:t>
-      </w:r>
-      <w:proofErr w:type="spellEnd"/>
-      <w:r>
-        <w:t>()</w:t>
+      <w:r>
+        <w:t>backgroundAudioManager.onPlay()</w:t>
       </w:r>
       <w:r>
         <w:t>和</w:t>
       </w:r>
-      <w:proofErr w:type="spellStart"/>
-      <w:r>
-        <w:t>backgroundAudioManager.onPause</w:t>
-      </w:r>
-      <w:proofErr w:type="spellEnd"/>
-      <w:r>
-        <w:t>()</w:t>
+      <w:r>
+        <w:t>backgroundAudioManager.onPause()</w:t>
       </w:r>
       <w:r>
         <w:t>函数，分别监听背景音频播放和暂停事件。</w:t>
@@ -12470,21 +12194,14 @@
       <w:r>
         <w:t>提取云数据库中的音乐列表：在</w:t>
       </w:r>
-      <w:proofErr w:type="spellStart"/>
       <w:r>
         <w:t>onLaunch</w:t>
       </w:r>
-      <w:proofErr w:type="spellEnd"/>
       <w:r>
         <w:t>生命周期函数中，通过</w:t>
       </w:r>
-      <w:proofErr w:type="spellStart"/>
-      <w:r>
-        <w:t>Taro.cloud.callFunction</w:t>
-      </w:r>
-      <w:proofErr w:type="spellEnd"/>
-      <w:r>
-        <w:t>()</w:t>
+      <w:r>
+        <w:t>Taro.cloud.callFunction()</w:t>
       </w:r>
       <w:r>
         <w:t>调用云函数</w:t>
@@ -12495,310 +12212,273 @@
       <w:r>
         <w:t>并利用</w:t>
       </w:r>
-      <w:proofErr w:type="spellStart"/>
-      <w:r>
-        <w:t>Taro.cloud.database</w:t>
-      </w:r>
-      <w:proofErr w:type="spellEnd"/>
-      <w:r>
-        <w:t>()</w:t>
+      <w:r>
+        <w:t>Taro.cloud.database()</w:t>
       </w:r>
       <w:r>
         <w:t>获取云数据库中的音乐列表。之后，将音乐列表和当前播放索引保存到组件的状态中（</w:t>
       </w:r>
-      <w:proofErr w:type="spellStart"/>
-      <w:r>
-        <w:t>this.setState</w:t>
-      </w:r>
-      <w:proofErr w:type="spellEnd"/>
-      <w:r>
-        <w:t xml:space="preserve">({ </w:t>
-      </w:r>
-      <w:proofErr w:type="spellStart"/>
+      <w:r>
+        <w:t>this.setState({ dataList: res.data, currentPlayingIndex: 0 })</w:t>
+      </w:r>
+      <w:r>
+        <w:t>）。</w:t>
+      </w:r>
+    </w:p>
+    <w:p>
+      <w:pPr>
+        <w:ind w:firstLine="480"/>
+      </w:pPr>
+      <w:r>
+        <w:t>初始化播放器：从音乐列表中获取第一首歌曲的信息，并将其设为当前播放歌曲（</w:t>
+      </w:r>
+      <w:r>
+        <w:t>item</w:t>
+      </w:r>
+      <w:r>
+        <w:t>）。</w:t>
+      </w:r>
+    </w:p>
+    <w:p>
+      <w:pPr>
+        <w:ind w:firstLine="480"/>
+      </w:pPr>
+      <w:r>
+        <w:t>背景音频事件监听：在</w:t>
+      </w:r>
+      <w:r>
+        <w:t>onLaunch</w:t>
+      </w:r>
+      <w:r>
+        <w:t>生命周期函数中，利用</w:t>
+      </w:r>
+      <w:r>
+        <w:t>backgroundAudioManager</w:t>
+      </w:r>
+      <w:r>
+        <w:t>监听背景音频的各种事件，例如</w:t>
+      </w:r>
+      <w:r>
+        <w:t>onPlay</w:t>
+      </w:r>
+      <w:r>
+        <w:t>（开始播放）、</w:t>
+      </w:r>
+      <w:r>
+        <w:t>onPause</w:t>
+      </w:r>
+      <w:r>
+        <w:t>（暂停播放）、</w:t>
+      </w:r>
+      <w:r>
+        <w:t>onError</w:t>
+      </w:r>
+      <w:r>
+        <w:t>（播放错误）、</w:t>
+      </w:r>
+      <w:r>
+        <w:t>onWaiting</w:t>
+      </w:r>
+      <w:r>
+        <w:t>（音频加载中）以及</w:t>
+      </w:r>
+      <w:r>
+        <w:t>onCanplay</w:t>
+      </w:r>
+      <w:r>
+        <w:t>（音频可以播放）。</w:t>
+      </w:r>
+    </w:p>
+    <w:p>
+      <w:pPr>
+        <w:ind w:firstLine="480"/>
+      </w:pPr>
+      <w:r>
+        <w:t>暂停播放直至音频加载完成：在</w:t>
+      </w:r>
+      <w:r>
+        <w:t>onCanplay</w:t>
+      </w:r>
+      <w:r>
+        <w:t>事件中，使用</w:t>
+      </w:r>
+      <w:r>
+        <w:t>backgroundAudioManager.pause()</w:t>
+      </w:r>
+      <w:r>
+        <w:t>暂停音频播放，直至音频完全加载。</w:t>
+      </w:r>
+    </w:p>
+    <w:p>
+      <w:pPr>
+        <w:pStyle w:val="23"/>
+      </w:pPr>
+      <w:bookmarkStart w:id="25" w:name="_Toc136980995"/>
+      <w:r>
+        <w:rPr>
+          <w:rFonts w:hint="eastAsia"/>
+        </w:rPr>
+        <w:t>4</w:t>
+      </w:r>
+      <w:r>
+        <w:t>.7</w:t>
+      </w:r>
+      <w:r>
+        <w:rPr>
+          <w:rFonts w:hint="eastAsia"/>
+        </w:rPr>
+        <w:t>全局数据和状态</w:t>
+      </w:r>
+      <w:bookmarkEnd w:id="25"/>
+    </w:p>
+    <w:p>
+      <w:pPr>
+        <w:ind w:firstLine="480"/>
+      </w:pPr>
+      <w:r>
+        <w:t>以下是创建一个全局数据的</w:t>
+      </w:r>
+      <w:r>
+        <w:t>React Context</w:t>
+      </w:r>
+      <w:r>
+        <w:t>对象</w:t>
+      </w:r>
+      <w:r>
+        <w:t>GlobalDataContext</w:t>
+      </w:r>
+      <w:r>
+        <w:t>和一个包含状态和事件处理函数的</w:t>
+      </w:r>
+      <w:r>
+        <w:t>App</w:t>
+      </w:r>
+      <w:r>
+        <w:t>组件的流程：</w:t>
+      </w:r>
+    </w:p>
+    <w:p>
+      <w:pPr>
+        <w:ind w:firstLine="480"/>
+      </w:pPr>
+      <w:r>
+        <w:t>创建全局数据</w:t>
+      </w:r>
+      <w:r>
+        <w:t xml:space="preserve"> Context </w:t>
+      </w:r>
+      <w:r>
+        <w:t>对象：在</w:t>
+      </w:r>
+      <w:r>
+        <w:t xml:space="preserve"> GlobalDataContext.js </w:t>
+      </w:r>
+      <w:r>
+        <w:t>文件中，我们使用</w:t>
+      </w:r>
+      <w:r>
+        <w:t xml:space="preserve"> React.createContext() </w:t>
+      </w:r>
+      <w:r>
+        <w:t>创建一个全局数据的</w:t>
+      </w:r>
+      <w:r>
+        <w:t xml:space="preserve"> React Context </w:t>
+      </w:r>
+      <w:r>
+        <w:t>对象</w:t>
+      </w:r>
+      <w:r>
+        <w:t xml:space="preserve"> GlobalDataContext </w:t>
+      </w:r>
+      <w:r>
+        <w:t>并导出。</w:t>
+      </w:r>
+    </w:p>
+    <w:p>
+      <w:pPr>
+        <w:ind w:firstLine="480"/>
+      </w:pPr>
+      <w:r>
+        <w:t>初始化全局状态：在</w:t>
+      </w:r>
+      <w:r>
+        <w:t>App</w:t>
+      </w:r>
+      <w:r>
+        <w:t>组件的</w:t>
+      </w:r>
+      <w:r>
+        <w:t>state</w:t>
+      </w:r>
+      <w:r>
+        <w:t>中，我们初始化全局状态，如</w:t>
+      </w:r>
+      <w:r>
+        <w:t>isPlaying</w:t>
+      </w:r>
+      <w:r>
+        <w:t>、</w:t>
+      </w:r>
       <w:r>
         <w:t>dataList</w:t>
       </w:r>
-      <w:proofErr w:type="spellEnd"/>
-      <w:r>
-        <w:t xml:space="preserve">: </w:t>
-      </w:r>
-      <w:proofErr w:type="spellStart"/>
-      <w:r>
-        <w:t>res.data</w:t>
-      </w:r>
-      <w:proofErr w:type="spellEnd"/>
-      <w:r>
-        <w:t xml:space="preserve">, </w:t>
-      </w:r>
-      <w:proofErr w:type="spellStart"/>
-      <w:r>
-        <w:t>currentPlayingIndex</w:t>
-      </w:r>
-      <w:proofErr w:type="spellEnd"/>
-      <w:r>
-        <w:t>: 0 })</w:t>
-      </w:r>
-      <w:r>
-        <w:t>）。</w:t>
-      </w:r>
-    </w:p>
-    <w:p>
-      <w:pPr>
-        <w:ind w:firstLine="480"/>
-      </w:pPr>
-      <w:r>
-        <w:t>初始化播放器：从音乐列表中获取第一首歌曲的信息，并将其设为当前播放歌曲（</w:t>
-      </w:r>
-      <w:r>
-        <w:t>item</w:t>
-      </w:r>
-      <w:r>
-        <w:t>）。</w:t>
-      </w:r>
-    </w:p>
-    <w:p>
-      <w:pPr>
-        <w:ind w:firstLine="480"/>
-      </w:pPr>
-      <w:r>
-        <w:t>背景音频事件监听：在</w:t>
-      </w:r>
-      <w:proofErr w:type="spellStart"/>
-      <w:r>
-        <w:t>onLaunch</w:t>
-      </w:r>
-      <w:proofErr w:type="spellEnd"/>
-      <w:r>
-        <w:t>生命周期函数中，利用</w:t>
-      </w:r>
-      <w:proofErr w:type="spellStart"/>
-      <w:r>
-        <w:t>backgroundAudioManager</w:t>
-      </w:r>
-      <w:proofErr w:type="spellEnd"/>
-      <w:r>
-        <w:t>监听背景音频的各种事件，例如</w:t>
-      </w:r>
-      <w:proofErr w:type="spellStart"/>
-      <w:r>
-        <w:t>onPlay</w:t>
-      </w:r>
-      <w:proofErr w:type="spellEnd"/>
-      <w:r>
-        <w:t>（开始播放）、</w:t>
-      </w:r>
-      <w:proofErr w:type="spellStart"/>
-      <w:r>
-        <w:t>onPause</w:t>
-      </w:r>
-      <w:proofErr w:type="spellEnd"/>
-      <w:r>
-        <w:t>（暂停播放）、</w:t>
-      </w:r>
-      <w:proofErr w:type="spellStart"/>
-      <w:r>
-        <w:t>onError</w:t>
-      </w:r>
-      <w:proofErr w:type="spellEnd"/>
-      <w:r>
-        <w:t>（播放错误）、</w:t>
-      </w:r>
-      <w:proofErr w:type="spellStart"/>
-      <w:r>
-        <w:t>onWaiting</w:t>
-      </w:r>
-      <w:proofErr w:type="spellEnd"/>
-      <w:r>
-        <w:t>（音频加载中）以及</w:t>
-      </w:r>
-      <w:proofErr w:type="spellStart"/>
-      <w:r>
-        <w:t>onCanplay</w:t>
-      </w:r>
-      <w:proofErr w:type="spellEnd"/>
-      <w:r>
-        <w:t>（音频可以播放）。</w:t>
-      </w:r>
-    </w:p>
-    <w:p>
-      <w:pPr>
-        <w:ind w:firstLine="480"/>
-      </w:pPr>
-      <w:r>
-        <w:t>暂停播放直至音频加载完成：在</w:t>
-      </w:r>
-      <w:proofErr w:type="spellStart"/>
-      <w:r>
-        <w:t>onCanplay</w:t>
-      </w:r>
-      <w:proofErr w:type="spellEnd"/>
-      <w:r>
-        <w:t>事件中，使用</w:t>
-      </w:r>
-      <w:proofErr w:type="spellStart"/>
-      <w:r>
-        <w:t>backgroundAudioManager.pause</w:t>
-      </w:r>
-      <w:proofErr w:type="spellEnd"/>
-      <w:r>
-        <w:t>()</w:t>
-      </w:r>
-      <w:r>
-        <w:t>暂停音频播放，直至音频完全加载。</w:t>
-      </w:r>
-    </w:p>
-    <w:p>
-      <w:pPr>
-        <w:pStyle w:val="23"/>
-      </w:pPr>
-      <w:bookmarkStart w:id="25" w:name="_Toc136980995"/>
-      <w:r>
-        <w:rPr>
-          <w:rFonts w:hint="eastAsia"/>
-        </w:rPr>
-        <w:t>4</w:t>
-      </w:r>
-      <w:r>
-        <w:t>.7</w:t>
-      </w:r>
-      <w:r>
-        <w:rPr>
-          <w:rFonts w:hint="eastAsia"/>
-        </w:rPr>
-        <w:t>全局数据和状态</w:t>
-      </w:r>
-      <w:bookmarkEnd w:id="25"/>
-    </w:p>
-    <w:p>
-      <w:pPr>
-        <w:ind w:firstLine="480"/>
-      </w:pPr>
-      <w:r>
-        <w:t>以下是创建一个全局数据的</w:t>
-      </w:r>
-      <w:r>
-        <w:t>React Context</w:t>
-      </w:r>
-      <w:r>
-        <w:t>对象</w:t>
-      </w:r>
-      <w:proofErr w:type="spellStart"/>
-      <w:r>
-        <w:t>GlobalDataContext</w:t>
-      </w:r>
-      <w:proofErr w:type="spellEnd"/>
-      <w:r>
-        <w:t>和一个包含状态和事件处理函数的</w:t>
+      <w:r>
+        <w:t>、</w:t>
+      </w:r>
+      <w:r>
+        <w:t>playList</w:t>
+      </w:r>
+      <w:r>
+        <w:t>、</w:t>
+      </w:r>
+      <w:r>
+        <w:t>isPlayListVisible</w:t>
+      </w:r>
+      <w:r>
+        <w:t>等。</w:t>
+      </w:r>
+    </w:p>
+    <w:p>
+      <w:pPr>
+        <w:ind w:firstLine="480"/>
+      </w:pPr>
+      <w:r>
+        <w:t>实现事件处理函数：在</w:t>
       </w:r>
       <w:r>
         <w:t>App</w:t>
       </w:r>
       <w:r>
-        <w:t>组件的流程：</w:t>
-      </w:r>
-    </w:p>
-    <w:p>
-      <w:pPr>
-        <w:ind w:firstLine="480"/>
-      </w:pPr>
-      <w:r>
-        <w:t>创建全局数据</w:t>
-      </w:r>
-      <w:r>
-        <w:t xml:space="preserve"> Context </w:t>
-      </w:r>
-      <w:r>
-        <w:t>对象：在</w:t>
-      </w:r>
-      <w:r>
-        <w:t xml:space="preserve"> GlobalDataContext.js </w:t>
-      </w:r>
-      <w:r>
-        <w:t>文件中，我们使用</w:t>
-      </w:r>
-      <w:r>
-        <w:t xml:space="preserve"> </w:t>
-      </w:r>
-      <w:proofErr w:type="spellStart"/>
-      <w:r>
-        <w:t>React.createContext</w:t>
-      </w:r>
-      <w:proofErr w:type="spellEnd"/>
-      <w:r>
-        <w:t xml:space="preserve">() </w:t>
-      </w:r>
-      <w:r>
-        <w:t>创建一个全局数据的</w:t>
-      </w:r>
-      <w:r>
-        <w:t xml:space="preserve"> React Context </w:t>
-      </w:r>
-      <w:r>
-        <w:t>对象</w:t>
-      </w:r>
-      <w:r>
-        <w:t xml:space="preserve"> </w:t>
-      </w:r>
-      <w:proofErr w:type="spellStart"/>
-      <w:r>
-        <w:t>GlobalDataContext</w:t>
-      </w:r>
-      <w:proofErr w:type="spellEnd"/>
-      <w:r>
-        <w:t xml:space="preserve"> </w:t>
-      </w:r>
-      <w:r>
-        <w:t>并导出。</w:t>
-      </w:r>
-    </w:p>
-    <w:p>
-      <w:pPr>
-        <w:ind w:firstLine="480"/>
-      </w:pPr>
-      <w:r>
-        <w:t>初始化全局状态：在</w:t>
-      </w:r>
-      <w:r>
-        <w:t>App</w:t>
-      </w:r>
-      <w:r>
-        <w:t>组件的</w:t>
-      </w:r>
-      <w:r>
-        <w:t>state</w:t>
-      </w:r>
-      <w:r>
-        <w:t>中，我们初始化全局状态，如</w:t>
-      </w:r>
-      <w:proofErr w:type="spellStart"/>
-      <w:r>
-        <w:t>isPlaying</w:t>
-      </w:r>
-      <w:proofErr w:type="spellEnd"/>
+        <w:t>组件中，我们实现各种事件处理函数，如</w:t>
+      </w:r>
+      <w:r>
+        <w:t>handleTimeUpdate</w:t>
+      </w:r>
       <w:r>
         <w:t>、</w:t>
       </w:r>
-      <w:proofErr w:type="spellStart"/>
-      <w:r>
-        <w:t>dataList</w:t>
-      </w:r>
-      <w:proofErr w:type="spellEnd"/>
+      <w:r>
+        <w:t>handlePlay</w:t>
+      </w:r>
       <w:r>
         <w:t>、</w:t>
       </w:r>
-      <w:proofErr w:type="spellStart"/>
-      <w:r>
-        <w:t>playList</w:t>
-      </w:r>
-      <w:proofErr w:type="spellEnd"/>
+      <w:r>
+        <w:t>handlePause</w:t>
+      </w:r>
       <w:r>
         <w:t>、</w:t>
       </w:r>
-      <w:proofErr w:type="spellStart"/>
-      <w:r>
-        <w:t>isPlayListVisible</w:t>
-      </w:r>
-      <w:proofErr w:type="spellEnd"/>
+      <w:r>
+        <w:t>handleProgress</w:t>
+      </w:r>
+      <w:r>
+        <w:t>、</w:t>
+      </w:r>
+      <w:r>
+        <w:t>handleProgressChanging</w:t>
+      </w:r>
       <w:r>
         <w:t>等。</w:t>
       </w:r>
@@ -12808,67 +12488,11 @@
         <w:ind w:firstLine="480"/>
       </w:pPr>
       <w:r>
-        <w:t>实现事件处理函数：在</w:t>
-      </w:r>
-      <w:r>
-        <w:t>App</w:t>
-      </w:r>
-      <w:r>
-        <w:t>组件中，我们实现各种事件处理函数，如</w:t>
-      </w:r>
-      <w:proofErr w:type="spellStart"/>
-      <w:r>
-        <w:t>handleTimeUpdate</w:t>
-      </w:r>
-      <w:proofErr w:type="spellEnd"/>
-      <w:r>
-        <w:t>、</w:t>
-      </w:r>
-      <w:proofErr w:type="spellStart"/>
-      <w:r>
-        <w:t>handlePlay</w:t>
-      </w:r>
-      <w:proofErr w:type="spellEnd"/>
-      <w:r>
-        <w:t>、</w:t>
-      </w:r>
-      <w:proofErr w:type="spellStart"/>
-      <w:r>
-        <w:t>handlePause</w:t>
-      </w:r>
-      <w:proofErr w:type="spellEnd"/>
-      <w:r>
-        <w:t>、</w:t>
-      </w:r>
-      <w:proofErr w:type="spellStart"/>
-      <w:r>
-        <w:t>handleProgress</w:t>
-      </w:r>
-      <w:proofErr w:type="spellEnd"/>
-      <w:r>
-        <w:t>、</w:t>
-      </w:r>
-      <w:proofErr w:type="spellStart"/>
-      <w:r>
-        <w:t>handleProgressChanging</w:t>
-      </w:r>
-      <w:proofErr w:type="spellEnd"/>
-      <w:r>
-        <w:t>等。</w:t>
-      </w:r>
-    </w:p>
-    <w:p>
-      <w:pPr>
-        <w:ind w:firstLine="480"/>
-      </w:pPr>
-      <w:r>
         <w:t>获取所有事件处理函数：在</w:t>
       </w:r>
-      <w:proofErr w:type="spellStart"/>
       <w:r>
         <w:t>getAllFunctions</w:t>
       </w:r>
-      <w:proofErr w:type="spellEnd"/>
       <w:r>
         <w:t>函数中，我们返回一个包含所有事件处理函数的对象。</w:t>
       </w:r>
@@ -12899,11 +12523,9 @@
       <w:r>
         <w:t>函数中，我们使用</w:t>
       </w:r>
-      <w:proofErr w:type="spellStart"/>
       <w:r>
         <w:t>GlobalDataContext.Provider</w:t>
       </w:r>
-      <w:proofErr w:type="spellEnd"/>
       <w:r>
         <w:t>来包裹应用，并通过其</w:t>
       </w:r>
@@ -13089,7 +12711,7 @@
         <w:rPr>
           <w:noProof/>
         </w:rPr>
-        <w:t>10</w:t>
+        <w:t>11</w:t>
       </w:r>
       <w:r>
         <w:fldChar w:fldCharType="end"/>
@@ -13187,15 +12809,7 @@
         <w:t>在云数据库的音乐数据表</w:t>
       </w:r>
       <w:r>
-        <w:t xml:space="preserve"> "</w:t>
-      </w:r>
-      <w:proofErr w:type="spellStart"/>
-      <w:r>
-        <w:t>musiclist</w:t>
-      </w:r>
-      <w:proofErr w:type="spellEnd"/>
-      <w:r>
-        <w:t xml:space="preserve">" </w:t>
+        <w:t xml:space="preserve"> "musiclist" </w:t>
       </w:r>
       <w:r>
         <w:t>中，每条数据记录代表一首音乐，这些记录包含了音乐的基本信息，例如音乐的</w:t>
@@ -13656,7 +13270,6 @@
                 <w:szCs w:val="21"/>
               </w:rPr>
             </w:pPr>
-            <w:proofErr w:type="spellStart"/>
             <w:r>
               <w:rPr>
                 <w:rFonts w:hint="eastAsia"/>
@@ -13672,7 +13285,6 @@
               </w:rPr>
               <w:t>pname</w:t>
             </w:r>
-            <w:proofErr w:type="spellEnd"/>
           </w:p>
         </w:tc>
         <w:tc>
@@ -13743,7 +13355,6 @@
                 <w:szCs w:val="21"/>
               </w:rPr>
             </w:pPr>
-            <w:proofErr w:type="spellStart"/>
             <w:r>
               <w:rPr>
                 <w:rFonts w:hint="eastAsia"/>
@@ -13759,7 +13370,6 @@
               </w:rPr>
               <w:t>overImgUrl</w:t>
             </w:r>
-            <w:proofErr w:type="spellEnd"/>
           </w:p>
         </w:tc>
         <w:tc>
@@ -13813,7 +13423,6 @@
               </w:rPr>
               <w:t>封面图片</w:t>
             </w:r>
-            <w:proofErr w:type="spellStart"/>
             <w:r>
               <w:rPr>
                 <w:rFonts w:hint="eastAsia"/>
@@ -13822,7 +13431,6 @@
               </w:rPr>
               <w:t>URl</w:t>
             </w:r>
-            <w:proofErr w:type="spellEnd"/>
           </w:p>
         </w:tc>
       </w:tr>
@@ -13840,7 +13448,6 @@
                 <w:szCs w:val="21"/>
               </w:rPr>
             </w:pPr>
-            <w:proofErr w:type="spellStart"/>
             <w:r>
               <w:rPr>
                 <w:rFonts w:hint="eastAsia"/>
@@ -13856,7 +13463,6 @@
               </w:rPr>
               <w:t>rc</w:t>
             </w:r>
-            <w:proofErr w:type="spellEnd"/>
           </w:p>
         </w:tc>
         <w:tc>
@@ -13935,7 +13541,6 @@
                 <w:szCs w:val="21"/>
               </w:rPr>
             </w:pPr>
-            <w:proofErr w:type="spellStart"/>
             <w:r>
               <w:rPr>
                 <w:rFonts w:hint="eastAsia"/>
@@ -13951,7 +13556,6 @@
               </w:rPr>
               <w:t>reateTime</w:t>
             </w:r>
-            <w:proofErr w:type="spellEnd"/>
           </w:p>
         </w:tc>
         <w:tc>
@@ -14022,7 +13626,6 @@
                 <w:szCs w:val="21"/>
               </w:rPr>
             </w:pPr>
-            <w:proofErr w:type="spellStart"/>
             <w:r>
               <w:rPr>
                 <w:rFonts w:hint="eastAsia"/>
@@ -14038,7 +13641,6 @@
               </w:rPr>
               <w:t>pdateTime</w:t>
             </w:r>
-            <w:proofErr w:type="spellEnd"/>
           </w:p>
         </w:tc>
         <w:tc>
@@ -14148,7 +13750,6 @@
         </w:rPr>
         <w:t>数据库表</w:t>
       </w:r>
-      <w:proofErr w:type="spellStart"/>
       <w:r>
         <w:rPr>
           <w:rFonts w:hint="eastAsia"/>
@@ -14157,7 +13758,6 @@
         </w:rPr>
         <w:t>musiclist</w:t>
       </w:r>
-      <w:proofErr w:type="spellEnd"/>
     </w:p>
     <w:p>
       <w:pPr>
@@ -14854,48 +14454,14 @@
         </w:rPr>
         <w:t>获取自</w:t>
       </w:r>
-      <w:r>
-        <w:rPr>
-          <w:rStyle w:val="aa"/>
-        </w:rPr>
-        <w:fldChar w:fldCharType="begin"/>
-      </w:r>
-      <w:r>
-        <w:rPr>
-          <w:rStyle w:val="aa"/>
-        </w:rPr>
-        <w:instrText xml:space="preserve"> HYPERLINK "</w:instrText>
-      </w:r>
-      <w:r>
-        <w:rPr>
-          <w:rStyle w:val="aa"/>
-        </w:rPr>
-        <w:instrText>https://developers.weixin.qq.com/miniprogram/dev/</w:instrText>
-      </w:r>
-      <w:r>
-        <w:rPr>
-          <w:rStyle w:val="aa"/>
-        </w:rPr>
-        <w:instrText xml:space="preserve">" </w:instrText>
-      </w:r>
-      <w:r>
-        <w:rPr>
-          <w:rStyle w:val="aa"/>
-        </w:rPr>
-        <w:fldChar w:fldCharType="separate"/>
-      </w:r>
-      <w:r>
-        <w:rPr>
-          <w:rStyle w:val="ab"/>
-        </w:rPr>
-        <w:t>https://developers.weixin.qq.com/miniprogram/dev/</w:t>
-      </w:r>
-      <w:r>
-        <w:rPr>
-          <w:rStyle w:val="aa"/>
-        </w:rPr>
-        <w:fldChar w:fldCharType="end"/>
-      </w:r>
+      <w:hyperlink r:id="rId46" w:history="1">
+        <w:r>
+          <w:rPr>
+            <w:rStyle w:val="ab"/>
+          </w:rPr>
+          <w:t>https://developers.weixin.qq.com/miniprogram/dev/</w:t>
+        </w:r>
+      </w:hyperlink>
     </w:p>
     <w:p>
       <w:pPr>
@@ -15120,11 +14686,9 @@
       <w:r>
         <w:t>前端开发简明教程（</w:t>
       </w:r>
-      <w:proofErr w:type="spellStart"/>
       <w:r>
         <w:t>html+css+javascript+jQuery</w:t>
       </w:r>
-      <w:proofErr w:type="spellEnd"/>
       <w:r>
         <w:t>）</w:t>
       </w:r>
@@ -15167,7 +14731,7 @@
       <w:r>
         <w:t xml:space="preserve"> </w:t>
       </w:r>
-      <w:hyperlink r:id="rId46" w:history="1">
+      <w:hyperlink r:id="rId47" w:history="1">
         <w:r>
           <w:rPr>
             <w:rStyle w:val="ab"/>
@@ -15184,15 +14748,7 @@
         <w:ind w:firstLine="480"/>
       </w:pPr>
       <w:r>
-        <w:t xml:space="preserve">[8] </w:t>
-      </w:r>
-      <w:proofErr w:type="spellStart"/>
-      <w:r>
-        <w:t>NervJS</w:t>
-      </w:r>
-      <w:proofErr w:type="spellEnd"/>
-      <w:r>
-        <w:t xml:space="preserve">. Taro - </w:t>
+        <w:t xml:space="preserve">[8] NervJS. Taro - </w:t>
       </w:r>
       <w:r>
         <w:t>多端统一开发框架</w:t>
@@ -15209,7 +14765,7 @@
       <w:r>
         <w:t xml:space="preserve"> </w:t>
       </w:r>
-      <w:hyperlink r:id="rId47" w:history="1">
+      <w:hyperlink r:id="rId48" w:history="1">
         <w:r>
           <w:rPr>
             <w:rStyle w:val="ab"/>
@@ -15229,23 +14785,7 @@
         <w:ind w:firstLine="480"/>
       </w:pPr>
       <w:r>
-        <w:t xml:space="preserve">[9] Robin </w:t>
-      </w:r>
-      <w:proofErr w:type="spellStart"/>
-      <w:r>
-        <w:t>Wieruch</w:t>
-      </w:r>
-      <w:proofErr w:type="spellEnd"/>
-      <w:r>
-        <w:t xml:space="preserve">. The Road to React: Your journey to master plain yet pragmatic React.js. 4th Edition. </w:t>
-      </w:r>
-      <w:proofErr w:type="spellStart"/>
-      <w:r>
-        <w:t>RWieruch</w:t>
-      </w:r>
-      <w:proofErr w:type="spellEnd"/>
-      <w:r>
-        <w:t>. 2019, pp.25-35</w:t>
+        <w:t>[9] Robin Wieruch. The Road to React: Your journey to master plain yet pragmatic React.js. 4th Edition. RWieruch. 2019, pp.25-35</w:t>
       </w:r>
     </w:p>
     <w:p>
@@ -15265,7 +14805,7 @@
       <w:r>
         <w:t xml:space="preserve"> </w:t>
       </w:r>
-      <w:hyperlink r:id="rId48" w:history="1">
+      <w:hyperlink r:id="rId49" w:history="1">
         <w:r>
           <w:rPr>
             <w:rStyle w:val="ab"/>
@@ -15308,7 +14848,7 @@
       <w:r>
         <w:t xml:space="preserve"> </w:t>
       </w:r>
-      <w:hyperlink r:id="rId49" w:history="1">
+      <w:hyperlink r:id="rId50" w:history="1">
         <w:r>
           <w:rPr>
             <w:rStyle w:val="ab"/>
@@ -15351,7 +14891,7 @@
       <w:r>
         <w:t xml:space="preserve"> </w:t>
       </w:r>
-      <w:hyperlink r:id="rId50" w:history="1">
+      <w:hyperlink r:id="rId51" w:history="1">
         <w:r>
           <w:rPr>
             <w:rStyle w:val="ab"/>
@@ -15381,15 +14921,7 @@
         <w:ind w:firstLine="480"/>
       </w:pPr>
       <w:r>
-        <w:t xml:space="preserve">[14] Eric Elliott. Composing Software: An Exploration of Functional Programming and Object Composition in JavaScript. </w:t>
-      </w:r>
-      <w:proofErr w:type="spellStart"/>
-      <w:r>
-        <w:t>Leanpub</w:t>
-      </w:r>
-      <w:proofErr w:type="spellEnd"/>
-      <w:r>
-        <w:t>. 2019, pp.70-85</w:t>
+        <w:t>[14] Eric Elliott. Composing Software: An Exploration of Functional Programming and Object Composition in JavaScript. Leanpub. 2019, pp.70-85</w:t>
       </w:r>
     </w:p>
     <w:p>
@@ -15415,62 +14947,52 @@
       <w:r>
         <w:t>全栈：</w:t>
       </w:r>
-      <w:proofErr w:type="spellStart"/>
-      <w:r>
-        <w:t>Redux+React</w:t>
-      </w:r>
-      <w:proofErr w:type="spellEnd"/>
+      <w:r>
+        <w:t>Redux+React Router+Webpack</w:t>
+      </w:r>
+      <w:r>
+        <w:t>实战</w:t>
+      </w:r>
+      <w:r>
+        <w:t xml:space="preserve">. </w:t>
+      </w:r>
+      <w:r>
+        <w:t>第</w:t>
+      </w:r>
+      <w:r>
+        <w:t>1</w:t>
+      </w:r>
+      <w:r>
+        <w:t>版</w:t>
+      </w:r>
+      <w:r>
+        <w:t xml:space="preserve">. </w:t>
+      </w:r>
+      <w:r>
+        <w:t>人民邮电出版社</w:t>
+      </w:r>
+      <w:r>
+        <w:t>. 2017, pp.100-110</w:t>
+      </w:r>
+    </w:p>
+    <w:p>
+      <w:pPr>
+        <w:pStyle w:val="a8"/>
+        <w:ind w:firstLine="480"/>
+      </w:pPr>
+      <w:r>
+        <w:t xml:space="preserve">[16] Flavio Copes. The React Handbook. </w:t>
+      </w:r>
+      <w:r>
+        <w:rPr>
+          <w:rFonts w:hint="eastAsia"/>
+        </w:rPr>
+        <w:t>获取自</w:t>
+      </w:r>
       <w:r>
         <w:t xml:space="preserve"> </w:t>
       </w:r>
-      <w:proofErr w:type="spellStart"/>
-      <w:r>
-        <w:t>Router+Webpack</w:t>
-      </w:r>
-      <w:proofErr w:type="spellEnd"/>
-      <w:r>
-        <w:t>实战</w:t>
-      </w:r>
-      <w:r>
-        <w:t xml:space="preserve">. </w:t>
-      </w:r>
-      <w:r>
-        <w:t>第</w:t>
-      </w:r>
-      <w:r>
-        <w:t>1</w:t>
-      </w:r>
-      <w:r>
-        <w:t>版</w:t>
-      </w:r>
-      <w:r>
-        <w:t xml:space="preserve">. </w:t>
-      </w:r>
-      <w:r>
-        <w:t>人民邮电出版社</w:t>
-      </w:r>
-      <w:r>
-        <w:t>. 2017, pp.100-110</w:t>
-      </w:r>
-    </w:p>
-    <w:p>
-      <w:pPr>
-        <w:pStyle w:val="a8"/>
-        <w:ind w:firstLine="480"/>
-      </w:pPr>
-      <w:r>
-        <w:t xml:space="preserve">[16] Flavio Copes. The React Handbook. </w:t>
-      </w:r>
-      <w:r>
-        <w:rPr>
-          <w:rFonts w:hint="eastAsia"/>
-        </w:rPr>
-        <w:t>获取自</w:t>
-      </w:r>
-      <w:r>
-        <w:t xml:space="preserve"> </w:t>
-      </w:r>
-      <w:hyperlink r:id="rId51" w:history="1">
+      <w:hyperlink r:id="rId52" w:history="1">
         <w:r>
           <w:rPr>
             <w:rStyle w:val="ab"/>
@@ -15490,17 +15012,9 @@
         <w:ind w:firstLine="480"/>
       </w:pPr>
       <w:r>
-        <w:t xml:space="preserve">[17] Bret Cameron. </w:t>
-      </w:r>
-      <w:proofErr w:type="spellStart"/>
-      <w:r>
-        <w:t>Fullstack</w:t>
-      </w:r>
-      <w:proofErr w:type="spellEnd"/>
-      <w:r>
-        <w:t xml:space="preserve"> React: The Complete Guide to ReactJS and Friends. 1st Edition. </w:t>
-      </w:r>
-      <w:hyperlink r:id="rId52" w:history="1">
+        <w:t xml:space="preserve">[17] Bret Cameron. Fullstack React: The Complete Guide to ReactJS and Friends. 1st Edition. </w:t>
+      </w:r>
+      <w:hyperlink r:id="rId53" w:history="1">
         <w:r>
           <w:rPr>
             <w:rStyle w:val="ab"/>
@@ -15527,7 +15041,7 @@
       </w:pPr>
     </w:p>
     <w:sectPr>
-      <w:footerReference w:type="default" r:id="rId53"/>
+      <w:footerReference w:type="default" r:id="rId54"/>
       <w:pgSz w:w="11906" w:h="16838"/>
       <w:pgMar w:top="1474" w:right="1531" w:bottom="1474" w:left="1531" w:header="851" w:footer="992" w:gutter="0"/>
       <w:cols w:space="720"/>
@@ -15538,7 +15052,7 @@
 </file>
 
 <file path=word/endnotes.xml><?xml version="1.0" encoding="utf-8"?>
-<w:endnotes xmlns:wpc="http://schemas.microsoft.com/office/word/2010/wordprocessingCanvas" xmlns:cx="http://schemas.microsoft.com/office/drawing/2014/chartex" xmlns:cx1="http://schemas.microsoft.com/office/drawing/2015/9/8/chartex" xmlns:cx2="http://schemas.microsoft.com/office/drawing/2015/10/21/chartex" xmlns:cx3="http://schemas.microsoft.com/office/drawing/2016/5/9/chartex" xmlns:cx4="http://schemas.microsoft.com/office/drawing/2016/5/10/chartex" xmlns:cx5="http://schemas.microsoft.com/office/drawing/2016/5/11/chartex" xmlns:cx6="http://schemas.microsoft.com/office/drawing/2016/5/12/chartex" xmlns:cx7="http://schemas.microsoft.com/office/drawing/2016/5/13/chartex" xmlns:cx8="http://schemas.microsoft.com/office/drawing/2016/5/14/chartex" xmlns:mc="http://schemas.openxmlformats.org/markup-compatibility/2006" xmlns:aink="http://schemas.microsoft.com/office/drawing/2016/ink" xmlns:am3d="http://schemas.microsoft.com/office/drawing/2017/model3d" xmlns:o="urn:schemas-microsoft-com:office:office" xmlns:r="http://schemas.openxmlformats.org/officeDocument/2006/relationships" xmlns:m="http://schemas.openxmlformats.org/officeDocument/2006/math" xmlns:v="urn:schemas-microsoft-com:vml" xmlns:wp14="http://schemas.microsoft.com/office/word/2010/wordprocessingDrawing" xmlns:wp="http://schemas.openxmlformats.org/drawingml/2006/wordprocessingDrawing" xmlns:w10="urn:schemas-microsoft-com:office:word" xmlns:w="http://schemas.openxmlformats.org/wordprocessingml/2006/main" xmlns:w14="http://schemas.microsoft.com/office/word/2010/wordml" xmlns:w15="http://schemas.microsoft.com/office/word/2012/wordml" xmlns:w16cex="http://schemas.microsoft.com/office/word/2018/wordml/cex" xmlns:w16cid="http://schemas.microsoft.com/office/word/2016/wordml/cid" xmlns:w16="http://schemas.microsoft.com/office/word/2018/wordml" xmlns:w16sdtdh="http://schemas.microsoft.com/office/word/2020/wordml/sdtdatahash" xmlns:w16se="http://schemas.microsoft.com/office/word/2015/wordml/symex" xmlns:wpg="http://schemas.microsoft.com/office/word/2010/wordprocessingGroup" xmlns:wpi="http://schemas.microsoft.com/office/word/2010/wordprocessingInk" xmlns:wne="http://schemas.microsoft.com/office/word/2006/wordml" xmlns:wps="http://schemas.microsoft.com/office/word/2010/wordprocessingShape" mc:Ignorable="w14 w15 w16se w16cid w16 w16cex w16sdtdh wp14">
+<w:endnotes xmlns:wpc="http://schemas.microsoft.com/office/word/2010/wordprocessingCanvas" xmlns:cx="http://schemas.microsoft.com/office/drawing/2014/chartex" xmlns:cx1="http://schemas.microsoft.com/office/drawing/2015/9/8/chartex" xmlns:cx2="http://schemas.microsoft.com/office/drawing/2015/10/21/chartex" xmlns:cx3="http://schemas.microsoft.com/office/drawing/2016/5/9/chartex" xmlns:cx4="http://schemas.microsoft.com/office/drawing/2016/5/10/chartex" xmlns:cx5="http://schemas.microsoft.com/office/drawing/2016/5/11/chartex" xmlns:cx6="http://schemas.microsoft.com/office/drawing/2016/5/12/chartex" xmlns:cx7="http://schemas.microsoft.com/office/drawing/2016/5/13/chartex" xmlns:cx8="http://schemas.microsoft.com/office/drawing/2016/5/14/chartex" xmlns:mc="http://schemas.openxmlformats.org/markup-compatibility/2006" xmlns:aink="http://schemas.microsoft.com/office/drawing/2016/ink" xmlns:am3d="http://schemas.microsoft.com/office/drawing/2017/model3d" xmlns:o="urn:schemas-microsoft-com:office:office" xmlns:oel="http://schemas.microsoft.com/office/2019/extlst" xmlns:r="http://schemas.openxmlformats.org/officeDocument/2006/relationships" xmlns:m="http://schemas.openxmlformats.org/officeDocument/2006/math" xmlns:v="urn:schemas-microsoft-com:vml" xmlns:wp14="http://schemas.microsoft.com/office/word/2010/wordprocessingDrawing" xmlns:wp="http://schemas.openxmlformats.org/drawingml/2006/wordprocessingDrawing" xmlns:w10="urn:schemas-microsoft-com:office:word" xmlns:w="http://schemas.openxmlformats.org/wordprocessingml/2006/main" xmlns:w14="http://schemas.microsoft.com/office/word/2010/wordml" xmlns:w15="http://schemas.microsoft.com/office/word/2012/wordml" xmlns:w16cex="http://schemas.microsoft.com/office/word/2018/wordml/cex" xmlns:w16cid="http://schemas.microsoft.com/office/word/2016/wordml/cid" xmlns:w16="http://schemas.microsoft.com/office/word/2018/wordml" xmlns:w16sdtdh="http://schemas.microsoft.com/office/word/2020/wordml/sdtdatahash" xmlns:w16se="http://schemas.microsoft.com/office/word/2015/wordml/symex" xmlns:wpg="http://schemas.microsoft.com/office/word/2010/wordprocessingGroup" xmlns:wpi="http://schemas.microsoft.com/office/word/2010/wordprocessingInk" xmlns:wne="http://schemas.microsoft.com/office/word/2006/wordml" xmlns:wps="http://schemas.microsoft.com/office/word/2010/wordprocessingShape" mc:Ignorable="w14 w15 w16se w16cid w16 w16cex w16sdtdh wp14">
   <w:endnote w:type="separator" w:id="-1">
     <w:p>
       <w:pPr>
@@ -15563,7 +15077,7 @@
 </file>
 
 <file path=word/footer1.xml><?xml version="1.0" encoding="utf-8"?>
-<w:ftr xmlns:wpc="http://schemas.microsoft.com/office/word/2010/wordprocessingCanvas" xmlns:cx="http://schemas.microsoft.com/office/drawing/2014/chartex" xmlns:cx1="http://schemas.microsoft.com/office/drawing/2015/9/8/chartex" xmlns:cx2="http://schemas.microsoft.com/office/drawing/2015/10/21/chartex" xmlns:cx3="http://schemas.microsoft.com/office/drawing/2016/5/9/chartex" xmlns:cx4="http://schemas.microsoft.com/office/drawing/2016/5/10/chartex" xmlns:cx5="http://schemas.microsoft.com/office/drawing/2016/5/11/chartex" xmlns:cx6="http://schemas.microsoft.com/office/drawing/2016/5/12/chartex" xmlns:cx7="http://schemas.microsoft.com/office/drawing/2016/5/13/chartex" xmlns:cx8="http://schemas.microsoft.com/office/drawing/2016/5/14/chartex" xmlns:mc="http://schemas.openxmlformats.org/markup-compatibility/2006" xmlns:aink="http://schemas.microsoft.com/office/drawing/2016/ink" xmlns:am3d="http://schemas.microsoft.com/office/drawing/2017/model3d" xmlns:o="urn:schemas-microsoft-com:office:office" xmlns:r="http://schemas.openxmlformats.org/officeDocument/2006/relationships" xmlns:m="http://schemas.openxmlformats.org/officeDocument/2006/math" xmlns:v="urn:schemas-microsoft-com:vml" xmlns:wp14="http://schemas.microsoft.com/office/word/2010/wordprocessingDrawing" xmlns:wp="http://schemas.openxmlformats.org/drawingml/2006/wordprocessingDrawing" xmlns:w10="urn:schemas-microsoft-com:office:word" xmlns:w="http://schemas.openxmlformats.org/wordprocessingml/2006/main" xmlns:w14="http://schemas.microsoft.com/office/word/2010/wordml" xmlns:w15="http://schemas.microsoft.com/office/word/2012/wordml" xmlns:w16cex="http://schemas.microsoft.com/office/word/2018/wordml/cex" xmlns:w16cid="http://schemas.microsoft.com/office/word/2016/wordml/cid" xmlns:w16="http://schemas.microsoft.com/office/word/2018/wordml" xmlns:w16sdtdh="http://schemas.microsoft.com/office/word/2020/wordml/sdtdatahash" xmlns:w16se="http://schemas.microsoft.com/office/word/2015/wordml/symex" xmlns:wpg="http://schemas.microsoft.com/office/word/2010/wordprocessingGroup" xmlns:wpi="http://schemas.microsoft.com/office/word/2010/wordprocessingInk" xmlns:wne="http://schemas.microsoft.com/office/word/2006/wordml" xmlns:wps="http://schemas.microsoft.com/office/word/2010/wordprocessingShape" mc:Ignorable="w14 w15 w16se w16cid w16 w16cex w16sdtdh wp14">
+<w:ftr xmlns:wpc="http://schemas.microsoft.com/office/word/2010/wordprocessingCanvas" xmlns:cx="http://schemas.microsoft.com/office/drawing/2014/chartex" xmlns:cx1="http://schemas.microsoft.com/office/drawing/2015/9/8/chartex" xmlns:cx2="http://schemas.microsoft.com/office/drawing/2015/10/21/chartex" xmlns:cx3="http://schemas.microsoft.com/office/drawing/2016/5/9/chartex" xmlns:cx4="http://schemas.microsoft.com/office/drawing/2016/5/10/chartex" xmlns:cx5="http://schemas.microsoft.com/office/drawing/2016/5/11/chartex" xmlns:cx6="http://schemas.microsoft.com/office/drawing/2016/5/12/chartex" xmlns:cx7="http://schemas.microsoft.com/office/drawing/2016/5/13/chartex" xmlns:cx8="http://schemas.microsoft.com/office/drawing/2016/5/14/chartex" xmlns:mc="http://schemas.openxmlformats.org/markup-compatibility/2006" xmlns:aink="http://schemas.microsoft.com/office/drawing/2016/ink" xmlns:am3d="http://schemas.microsoft.com/office/drawing/2017/model3d" xmlns:o="urn:schemas-microsoft-com:office:office" xmlns:oel="http://schemas.microsoft.com/office/2019/extlst" xmlns:r="http://schemas.openxmlformats.org/officeDocument/2006/relationships" xmlns:m="http://schemas.openxmlformats.org/officeDocument/2006/math" xmlns:v="urn:schemas-microsoft-com:vml" xmlns:wp14="http://schemas.microsoft.com/office/word/2010/wordprocessingDrawing" xmlns:wp="http://schemas.openxmlformats.org/drawingml/2006/wordprocessingDrawing" xmlns:w10="urn:schemas-microsoft-com:office:word" xmlns:w="http://schemas.openxmlformats.org/wordprocessingml/2006/main" xmlns:w14="http://schemas.microsoft.com/office/word/2010/wordml" xmlns:w15="http://schemas.microsoft.com/office/word/2012/wordml" xmlns:w16cex="http://schemas.microsoft.com/office/word/2018/wordml/cex" xmlns:w16cid="http://schemas.microsoft.com/office/word/2016/wordml/cid" xmlns:w16="http://schemas.microsoft.com/office/word/2018/wordml" xmlns:w16sdtdh="http://schemas.microsoft.com/office/word/2020/wordml/sdtdatahash" xmlns:w16se="http://schemas.microsoft.com/office/word/2015/wordml/symex" xmlns:wpg="http://schemas.microsoft.com/office/word/2010/wordprocessingGroup" xmlns:wpi="http://schemas.microsoft.com/office/word/2010/wordprocessingInk" xmlns:wne="http://schemas.microsoft.com/office/word/2006/wordml" xmlns:wps="http://schemas.microsoft.com/office/word/2010/wordprocessingShape" mc:Ignorable="w14 w15 w16se w16cid w16 w16cex w16sdtdh wp14">
   <w:p>
     <w:pPr>
       <w:pStyle w:val="a3"/>
@@ -15574,7 +15088,7 @@
 </file>
 
 <file path=word/footer10.xml><?xml version="1.0" encoding="utf-8"?>
-<w:ftr xmlns:wpc="http://schemas.microsoft.com/office/word/2010/wordprocessingCanvas" xmlns:cx="http://schemas.microsoft.com/office/drawing/2014/chartex" xmlns:cx1="http://schemas.microsoft.com/office/drawing/2015/9/8/chartex" xmlns:cx2="http://schemas.microsoft.com/office/drawing/2015/10/21/chartex" xmlns:cx3="http://schemas.microsoft.com/office/drawing/2016/5/9/chartex" xmlns:cx4="http://schemas.microsoft.com/office/drawing/2016/5/10/chartex" xmlns:cx5="http://schemas.microsoft.com/office/drawing/2016/5/11/chartex" xmlns:cx6="http://schemas.microsoft.com/office/drawing/2016/5/12/chartex" xmlns:cx7="http://schemas.microsoft.com/office/drawing/2016/5/13/chartex" xmlns:cx8="http://schemas.microsoft.com/office/drawing/2016/5/14/chartex" xmlns:mc="http://schemas.openxmlformats.org/markup-compatibility/2006" xmlns:aink="http://schemas.microsoft.com/office/drawing/2016/ink" xmlns:am3d="http://schemas.microsoft.com/office/drawing/2017/model3d" xmlns:o="urn:schemas-microsoft-com:office:office" xmlns:r="http://schemas.openxmlformats.org/officeDocument/2006/relationships" xmlns:m="http://schemas.openxmlformats.org/officeDocument/2006/math" xmlns:v="urn:schemas-microsoft-com:vml" xmlns:wp14="http://schemas.microsoft.com/office/word/2010/wordprocessingDrawing" xmlns:wp="http://schemas.openxmlformats.org/drawingml/2006/wordprocessingDrawing" xmlns:w10="urn:schemas-microsoft-com:office:word" xmlns:w="http://schemas.openxmlformats.org/wordprocessingml/2006/main" xmlns:w14="http://schemas.microsoft.com/office/word/2010/wordml" xmlns:w15="http://schemas.microsoft.com/office/word/2012/wordml" xmlns:w16cex="http://schemas.microsoft.com/office/word/2018/wordml/cex" xmlns:w16cid="http://schemas.microsoft.com/office/word/2016/wordml/cid" xmlns:w16="http://schemas.microsoft.com/office/word/2018/wordml" xmlns:w16sdtdh="http://schemas.microsoft.com/office/word/2020/wordml/sdtdatahash" xmlns:w16se="http://schemas.microsoft.com/office/word/2015/wordml/symex" xmlns:wpg="http://schemas.microsoft.com/office/word/2010/wordprocessingGroup" xmlns:wpi="http://schemas.microsoft.com/office/word/2010/wordprocessingInk" xmlns:wne="http://schemas.microsoft.com/office/word/2006/wordml" xmlns:wps="http://schemas.microsoft.com/office/word/2010/wordprocessingShape" mc:Ignorable="w14 w15 w16se w16cid w16 w16cex w16sdtdh wp14">
+<w:ftr xmlns:wpc="http://schemas.microsoft.com/office/word/2010/wordprocessingCanvas" xmlns:cx="http://schemas.microsoft.com/office/drawing/2014/chartex" xmlns:cx1="http://schemas.microsoft.com/office/drawing/2015/9/8/chartex" xmlns:cx2="http://schemas.microsoft.com/office/drawing/2015/10/21/chartex" xmlns:cx3="http://schemas.microsoft.com/office/drawing/2016/5/9/chartex" xmlns:cx4="http://schemas.microsoft.com/office/drawing/2016/5/10/chartex" xmlns:cx5="http://schemas.microsoft.com/office/drawing/2016/5/11/chartex" xmlns:cx6="http://schemas.microsoft.com/office/drawing/2016/5/12/chartex" xmlns:cx7="http://schemas.microsoft.com/office/drawing/2016/5/13/chartex" xmlns:cx8="http://schemas.microsoft.com/office/drawing/2016/5/14/chartex" xmlns:mc="http://schemas.openxmlformats.org/markup-compatibility/2006" xmlns:aink="http://schemas.microsoft.com/office/drawing/2016/ink" xmlns:am3d="http://schemas.microsoft.com/office/drawing/2017/model3d" xmlns:o="urn:schemas-microsoft-com:office:office" xmlns:oel="http://schemas.microsoft.com/office/2019/extlst" xmlns:r="http://schemas.openxmlformats.org/officeDocument/2006/relationships" xmlns:m="http://schemas.openxmlformats.org/officeDocument/2006/math" xmlns:v="urn:schemas-microsoft-com:vml" xmlns:wp14="http://schemas.microsoft.com/office/word/2010/wordprocessingDrawing" xmlns:wp="http://schemas.openxmlformats.org/drawingml/2006/wordprocessingDrawing" xmlns:w10="urn:schemas-microsoft-com:office:word" xmlns:w="http://schemas.openxmlformats.org/wordprocessingml/2006/main" xmlns:w14="http://schemas.microsoft.com/office/word/2010/wordml" xmlns:w15="http://schemas.microsoft.com/office/word/2012/wordml" xmlns:w16cex="http://schemas.microsoft.com/office/word/2018/wordml/cex" xmlns:w16cid="http://schemas.microsoft.com/office/word/2016/wordml/cid" xmlns:w16="http://schemas.microsoft.com/office/word/2018/wordml" xmlns:w16sdtdh="http://schemas.microsoft.com/office/word/2020/wordml/sdtdatahash" xmlns:w16se="http://schemas.microsoft.com/office/word/2015/wordml/symex" xmlns:wpg="http://schemas.microsoft.com/office/word/2010/wordprocessingGroup" xmlns:wpi="http://schemas.microsoft.com/office/word/2010/wordprocessingInk" xmlns:wne="http://schemas.microsoft.com/office/word/2006/wordml" xmlns:wps="http://schemas.microsoft.com/office/word/2010/wordprocessingShape" mc:Ignorable="w14 w15 w16se w16cid w16 w16cex w16sdtdh wp14">
   <w:p>
     <w:pPr>
       <w:pStyle w:val="a3"/>
@@ -15666,7 +15180,7 @@
 </file>
 
 <file path=word/footer2.xml><?xml version="1.0" encoding="utf-8"?>
-<w:ftr xmlns:wpc="http://schemas.microsoft.com/office/word/2010/wordprocessingCanvas" xmlns:cx="http://schemas.microsoft.com/office/drawing/2014/chartex" xmlns:cx1="http://schemas.microsoft.com/office/drawing/2015/9/8/chartex" xmlns:cx2="http://schemas.microsoft.com/office/drawing/2015/10/21/chartex" xmlns:cx3="http://schemas.microsoft.com/office/drawing/2016/5/9/chartex" xmlns:cx4="http://schemas.microsoft.com/office/drawing/2016/5/10/chartex" xmlns:cx5="http://schemas.microsoft.com/office/drawing/2016/5/11/chartex" xmlns:cx6="http://schemas.microsoft.com/office/drawing/2016/5/12/chartex" xmlns:cx7="http://schemas.microsoft.com/office/drawing/2016/5/13/chartex" xmlns:cx8="http://schemas.microsoft.com/office/drawing/2016/5/14/chartex" xmlns:mc="http://schemas.openxmlformats.org/markup-compatibility/2006" xmlns:aink="http://schemas.microsoft.com/office/drawing/2016/ink" xmlns:am3d="http://schemas.microsoft.com/office/drawing/2017/model3d" xmlns:o="urn:schemas-microsoft-com:office:office" xmlns:r="http://schemas.openxmlformats.org/officeDocument/2006/relationships" xmlns:m="http://schemas.openxmlformats.org/officeDocument/2006/math" xmlns:v="urn:schemas-microsoft-com:vml" xmlns:wp14="http://schemas.microsoft.com/office/word/2010/wordprocessingDrawing" xmlns:wp="http://schemas.openxmlformats.org/drawingml/2006/wordprocessingDrawing" xmlns:w10="urn:schemas-microsoft-com:office:word" xmlns:w="http://schemas.openxmlformats.org/wordprocessingml/2006/main" xmlns:w14="http://schemas.microsoft.com/office/word/2010/wordml" xmlns:w15="http://schemas.microsoft.com/office/word/2012/wordml" xmlns:w16cex="http://schemas.microsoft.com/office/word/2018/wordml/cex" xmlns:w16cid="http://schemas.microsoft.com/office/word/2016/wordml/cid" xmlns:w16="http://schemas.microsoft.com/office/word/2018/wordml" xmlns:w16sdtdh="http://schemas.microsoft.com/office/word/2020/wordml/sdtdatahash" xmlns:w16se="http://schemas.microsoft.com/office/word/2015/wordml/symex" xmlns:wpg="http://schemas.microsoft.com/office/word/2010/wordprocessingGroup" xmlns:wpi="http://schemas.microsoft.com/office/word/2010/wordprocessingInk" xmlns:wne="http://schemas.microsoft.com/office/word/2006/wordml" xmlns:wps="http://schemas.microsoft.com/office/word/2010/wordprocessingShape" mc:Ignorable="w14 w15 w16se w16cid w16 w16cex w16sdtdh wp14">
+<w:ftr xmlns:wpc="http://schemas.microsoft.com/office/word/2010/wordprocessingCanvas" xmlns:cx="http://schemas.microsoft.com/office/drawing/2014/chartex" xmlns:cx1="http://schemas.microsoft.com/office/drawing/2015/9/8/chartex" xmlns:cx2="http://schemas.microsoft.com/office/drawing/2015/10/21/chartex" xmlns:cx3="http://schemas.microsoft.com/office/drawing/2016/5/9/chartex" xmlns:cx4="http://schemas.microsoft.com/office/drawing/2016/5/10/chartex" xmlns:cx5="http://schemas.microsoft.com/office/drawing/2016/5/11/chartex" xmlns:cx6="http://schemas.microsoft.com/office/drawing/2016/5/12/chartex" xmlns:cx7="http://schemas.microsoft.com/office/drawing/2016/5/13/chartex" xmlns:cx8="http://schemas.microsoft.com/office/drawing/2016/5/14/chartex" xmlns:mc="http://schemas.openxmlformats.org/markup-compatibility/2006" xmlns:aink="http://schemas.microsoft.com/office/drawing/2016/ink" xmlns:am3d="http://schemas.microsoft.com/office/drawing/2017/model3d" xmlns:o="urn:schemas-microsoft-com:office:office" xmlns:oel="http://schemas.microsoft.com/office/2019/extlst" xmlns:r="http://schemas.openxmlformats.org/officeDocument/2006/relationships" xmlns:m="http://schemas.openxmlformats.org/officeDocument/2006/math" xmlns:v="urn:schemas-microsoft-com:vml" xmlns:wp14="http://schemas.microsoft.com/office/word/2010/wordprocessingDrawing" xmlns:wp="http://schemas.openxmlformats.org/drawingml/2006/wordprocessingDrawing" xmlns:w10="urn:schemas-microsoft-com:office:word" xmlns:w="http://schemas.openxmlformats.org/wordprocessingml/2006/main" xmlns:w14="http://schemas.microsoft.com/office/word/2010/wordml" xmlns:w15="http://schemas.microsoft.com/office/word/2012/wordml" xmlns:w16cex="http://schemas.microsoft.com/office/word/2018/wordml/cex" xmlns:w16cid="http://schemas.microsoft.com/office/word/2016/wordml/cid" xmlns:w16="http://schemas.microsoft.com/office/word/2018/wordml" xmlns:w16sdtdh="http://schemas.microsoft.com/office/word/2020/wordml/sdtdatahash" xmlns:w16se="http://schemas.microsoft.com/office/word/2015/wordml/symex" xmlns:wpg="http://schemas.microsoft.com/office/word/2010/wordprocessingGroup" xmlns:wpi="http://schemas.microsoft.com/office/word/2010/wordprocessingInk" xmlns:wne="http://schemas.microsoft.com/office/word/2006/wordml" xmlns:wps="http://schemas.microsoft.com/office/word/2010/wordprocessingShape" mc:Ignorable="w14 w15 w16se w16cid w16 w16cex w16sdtdh wp14">
   <w:p>
     <w:pPr>
       <w:pStyle w:val="a3"/>
@@ -15758,7 +15272,7 @@
 </file>
 
 <file path=word/footer3.xml><?xml version="1.0" encoding="utf-8"?>
-<w:ftr xmlns:wpc="http://schemas.microsoft.com/office/word/2010/wordprocessingCanvas" xmlns:cx="http://schemas.microsoft.com/office/drawing/2014/chartex" xmlns:cx1="http://schemas.microsoft.com/office/drawing/2015/9/8/chartex" xmlns:cx2="http://schemas.microsoft.com/office/drawing/2015/10/21/chartex" xmlns:cx3="http://schemas.microsoft.com/office/drawing/2016/5/9/chartex" xmlns:cx4="http://schemas.microsoft.com/office/drawing/2016/5/10/chartex" xmlns:cx5="http://schemas.microsoft.com/office/drawing/2016/5/11/chartex" xmlns:cx6="http://schemas.microsoft.com/office/drawing/2016/5/12/chartex" xmlns:cx7="http://schemas.microsoft.com/office/drawing/2016/5/13/chartex" xmlns:cx8="http://schemas.microsoft.com/office/drawing/2016/5/14/chartex" xmlns:mc="http://schemas.openxmlformats.org/markup-compatibility/2006" xmlns:aink="http://schemas.microsoft.com/office/drawing/2016/ink" xmlns:am3d="http://schemas.microsoft.com/office/drawing/2017/model3d" xmlns:o="urn:schemas-microsoft-com:office:office" xmlns:r="http://schemas.openxmlformats.org/officeDocument/2006/relationships" xmlns:m="http://schemas.openxmlformats.org/officeDocument/2006/math" xmlns:v="urn:schemas-microsoft-com:vml" xmlns:wp14="http://schemas.microsoft.com/office/word/2010/wordprocessingDrawing" xmlns:wp="http://schemas.openxmlformats.org/drawingml/2006/wordprocessingDrawing" xmlns:w10="urn:schemas-microsoft-com:office:word" xmlns:w="http://schemas.openxmlformats.org/wordprocessingml/2006/main" xmlns:w14="http://schemas.microsoft.com/office/word/2010/wordml" xmlns:w15="http://schemas.microsoft.com/office/word/2012/wordml" xmlns:w16cex="http://schemas.microsoft.com/office/word/2018/wordml/cex" xmlns:w16cid="http://schemas.microsoft.com/office/word/2016/wordml/cid" xmlns:w16="http://schemas.microsoft.com/office/word/2018/wordml" xmlns:w16sdtdh="http://schemas.microsoft.com/office/word/2020/wordml/sdtdatahash" xmlns:w16se="http://schemas.microsoft.com/office/word/2015/wordml/symex" xmlns:wpg="http://schemas.microsoft.com/office/word/2010/wordprocessingGroup" xmlns:wpi="http://schemas.microsoft.com/office/word/2010/wordprocessingInk" xmlns:wne="http://schemas.microsoft.com/office/word/2006/wordml" xmlns:wps="http://schemas.microsoft.com/office/word/2010/wordprocessingShape" mc:Ignorable="w14 w15 w16se w16cid w16 w16cex w16sdtdh wp14">
+<w:ftr xmlns:wpc="http://schemas.microsoft.com/office/word/2010/wordprocessingCanvas" xmlns:cx="http://schemas.microsoft.com/office/drawing/2014/chartex" xmlns:cx1="http://schemas.microsoft.com/office/drawing/2015/9/8/chartex" xmlns:cx2="http://schemas.microsoft.com/office/drawing/2015/10/21/chartex" xmlns:cx3="http://schemas.microsoft.com/office/drawing/2016/5/9/chartex" xmlns:cx4="http://schemas.microsoft.com/office/drawing/2016/5/10/chartex" xmlns:cx5="http://schemas.microsoft.com/office/drawing/2016/5/11/chartex" xmlns:cx6="http://schemas.microsoft.com/office/drawing/2016/5/12/chartex" xmlns:cx7="http://schemas.microsoft.com/office/drawing/2016/5/13/chartex" xmlns:cx8="http://schemas.microsoft.com/office/drawing/2016/5/14/chartex" xmlns:mc="http://schemas.openxmlformats.org/markup-compatibility/2006" xmlns:aink="http://schemas.microsoft.com/office/drawing/2016/ink" xmlns:am3d="http://schemas.microsoft.com/office/drawing/2017/model3d" xmlns:o="urn:schemas-microsoft-com:office:office" xmlns:oel="http://schemas.microsoft.com/office/2019/extlst" xmlns:r="http://schemas.openxmlformats.org/officeDocument/2006/relationships" xmlns:m="http://schemas.openxmlformats.org/officeDocument/2006/math" xmlns:v="urn:schemas-microsoft-com:vml" xmlns:wp14="http://schemas.microsoft.com/office/word/2010/wordprocessingDrawing" xmlns:wp="http://schemas.openxmlformats.org/drawingml/2006/wordprocessingDrawing" xmlns:w10="urn:schemas-microsoft-com:office:word" xmlns:w="http://schemas.openxmlformats.org/wordprocessingml/2006/main" xmlns:w14="http://schemas.microsoft.com/office/word/2010/wordml" xmlns:w15="http://schemas.microsoft.com/office/word/2012/wordml" xmlns:w16cex="http://schemas.microsoft.com/office/word/2018/wordml/cex" xmlns:w16cid="http://schemas.microsoft.com/office/word/2016/wordml/cid" xmlns:w16="http://schemas.microsoft.com/office/word/2018/wordml" xmlns:w16sdtdh="http://schemas.microsoft.com/office/word/2020/wordml/sdtdatahash" xmlns:w16se="http://schemas.microsoft.com/office/word/2015/wordml/symex" xmlns:wpg="http://schemas.microsoft.com/office/word/2010/wordprocessingGroup" xmlns:wpi="http://schemas.microsoft.com/office/word/2010/wordprocessingInk" xmlns:wne="http://schemas.microsoft.com/office/word/2006/wordml" xmlns:wps="http://schemas.microsoft.com/office/word/2010/wordprocessingShape" mc:Ignorable="w14 w15 w16se w16cid w16 w16cex w16sdtdh wp14">
   <w:p>
     <w:pPr>
       <w:pStyle w:val="a3"/>
@@ -15769,7 +15283,7 @@
 </file>
 
 <file path=word/footer4.xml><?xml version="1.0" encoding="utf-8"?>
-<w:ftr xmlns:wpc="http://schemas.microsoft.com/office/word/2010/wordprocessingCanvas" xmlns:cx="http://schemas.microsoft.com/office/drawing/2014/chartex" xmlns:cx1="http://schemas.microsoft.com/office/drawing/2015/9/8/chartex" xmlns:cx2="http://schemas.microsoft.com/office/drawing/2015/10/21/chartex" xmlns:cx3="http://schemas.microsoft.com/office/drawing/2016/5/9/chartex" xmlns:cx4="http://schemas.microsoft.com/office/drawing/2016/5/10/chartex" xmlns:cx5="http://schemas.microsoft.com/office/drawing/2016/5/11/chartex" xmlns:cx6="http://schemas.microsoft.com/office/drawing/2016/5/12/chartex" xmlns:cx7="http://schemas.microsoft.com/office/drawing/2016/5/13/chartex" xmlns:cx8="http://schemas.microsoft.com/office/drawing/2016/5/14/chartex" xmlns:mc="http://schemas.openxmlformats.org/markup-compatibility/2006" xmlns:aink="http://schemas.microsoft.com/office/drawing/2016/ink" xmlns:am3d="http://schemas.microsoft.com/office/drawing/2017/model3d" xmlns:o="urn:schemas-microsoft-com:office:office" xmlns:r="http://schemas.openxmlformats.org/officeDocument/2006/relationships" xmlns:m="http://schemas.openxmlformats.org/officeDocument/2006/math" xmlns:v="urn:schemas-microsoft-com:vml" xmlns:wp14="http://schemas.microsoft.com/office/word/2010/wordprocessingDrawing" xmlns:wp="http://schemas.openxmlformats.org/drawingml/2006/wordprocessingDrawing" xmlns:w10="urn:schemas-microsoft-com:office:word" xmlns:w="http://schemas.openxmlformats.org/wordprocessingml/2006/main" xmlns:w14="http://schemas.microsoft.com/office/word/2010/wordml" xmlns:w15="http://schemas.microsoft.com/office/word/2012/wordml" xmlns:w16cex="http://schemas.microsoft.com/office/word/2018/wordml/cex" xmlns:w16cid="http://schemas.microsoft.com/office/word/2016/wordml/cid" xmlns:w16="http://schemas.microsoft.com/office/word/2018/wordml" xmlns:w16sdtdh="http://schemas.microsoft.com/office/word/2020/wordml/sdtdatahash" xmlns:w16se="http://schemas.microsoft.com/office/word/2015/wordml/symex" xmlns:wpg="http://schemas.microsoft.com/office/word/2010/wordprocessingGroup" xmlns:wpi="http://schemas.microsoft.com/office/word/2010/wordprocessingInk" xmlns:wne="http://schemas.microsoft.com/office/word/2006/wordml" xmlns:wps="http://schemas.microsoft.com/office/word/2010/wordprocessingShape" mc:Ignorable="w14 w15 w16se w16cid w16 w16cex w16sdtdh wp14">
+<w:ftr xmlns:wpc="http://schemas.microsoft.com/office/word/2010/wordprocessingCanvas" xmlns:cx="http://schemas.microsoft.com/office/drawing/2014/chartex" xmlns:cx1="http://schemas.microsoft.com/office/drawing/2015/9/8/chartex" xmlns:cx2="http://schemas.microsoft.com/office/drawing/2015/10/21/chartex" xmlns:cx3="http://schemas.microsoft.com/office/drawing/2016/5/9/chartex" xmlns:cx4="http://schemas.microsoft.com/office/drawing/2016/5/10/chartex" xmlns:cx5="http://schemas.microsoft.com/office/drawing/2016/5/11/chartex" xmlns:cx6="http://schemas.microsoft.com/office/drawing/2016/5/12/chartex" xmlns:cx7="http://schemas.microsoft.com/office/drawing/2016/5/13/chartex" xmlns:cx8="http://schemas.microsoft.com/office/drawing/2016/5/14/chartex" xmlns:mc="http://schemas.openxmlformats.org/markup-compatibility/2006" xmlns:aink="http://schemas.microsoft.com/office/drawing/2016/ink" xmlns:am3d="http://schemas.microsoft.com/office/drawing/2017/model3d" xmlns:o="urn:schemas-microsoft-com:office:office" xmlns:oel="http://schemas.microsoft.com/office/2019/extlst" xmlns:r="http://schemas.openxmlformats.org/officeDocument/2006/relationships" xmlns:m="http://schemas.openxmlformats.org/officeDocument/2006/math" xmlns:v="urn:schemas-microsoft-com:vml" xmlns:wp14="http://schemas.microsoft.com/office/word/2010/wordprocessingDrawing" xmlns:wp="http://schemas.openxmlformats.org/drawingml/2006/wordprocessingDrawing" xmlns:w10="urn:schemas-microsoft-com:office:word" xmlns:w="http://schemas.openxmlformats.org/wordprocessingml/2006/main" xmlns:w14="http://schemas.microsoft.com/office/word/2010/wordml" xmlns:w15="http://schemas.microsoft.com/office/word/2012/wordml" xmlns:w16cex="http://schemas.microsoft.com/office/word/2018/wordml/cex" xmlns:w16cid="http://schemas.microsoft.com/office/word/2016/wordml/cid" xmlns:w16="http://schemas.microsoft.com/office/word/2018/wordml" xmlns:w16sdtdh="http://schemas.microsoft.com/office/word/2020/wordml/sdtdatahash" xmlns:w16se="http://schemas.microsoft.com/office/word/2015/wordml/symex" xmlns:wpg="http://schemas.microsoft.com/office/word/2010/wordprocessingGroup" xmlns:wpi="http://schemas.microsoft.com/office/word/2010/wordprocessingInk" xmlns:wne="http://schemas.microsoft.com/office/word/2006/wordml" xmlns:wps="http://schemas.microsoft.com/office/word/2010/wordprocessingShape" mc:Ignorable="w14 w15 w16se w16cid w16 w16cex w16sdtdh wp14">
   <w:p>
     <w:pPr>
       <w:pStyle w:val="a3"/>
@@ -15861,7 +15375,7 @@
 </file>
 
 <file path=word/footer5.xml><?xml version="1.0" encoding="utf-8"?>
-<w:ftr xmlns:wpc="http://schemas.microsoft.com/office/word/2010/wordprocessingCanvas" xmlns:cx="http://schemas.microsoft.com/office/drawing/2014/chartex" xmlns:cx1="http://schemas.microsoft.com/office/drawing/2015/9/8/chartex" xmlns:cx2="http://schemas.microsoft.com/office/drawing/2015/10/21/chartex" xmlns:cx3="http://schemas.microsoft.com/office/drawing/2016/5/9/chartex" xmlns:cx4="http://schemas.microsoft.com/office/drawing/2016/5/10/chartex" xmlns:cx5="http://schemas.microsoft.com/office/drawing/2016/5/11/chartex" xmlns:cx6="http://schemas.microsoft.com/office/drawing/2016/5/12/chartex" xmlns:cx7="http://schemas.microsoft.com/office/drawing/2016/5/13/chartex" xmlns:cx8="http://schemas.microsoft.com/office/drawing/2016/5/14/chartex" xmlns:mc="http://schemas.openxmlformats.org/markup-compatibility/2006" xmlns:aink="http://schemas.microsoft.com/office/drawing/2016/ink" xmlns:am3d="http://schemas.microsoft.com/office/drawing/2017/model3d" xmlns:o="urn:schemas-microsoft-com:office:office" xmlns:r="http://schemas.openxmlformats.org/officeDocument/2006/relationships" xmlns:m="http://schemas.openxmlformats.org/officeDocument/2006/math" xmlns:v="urn:schemas-microsoft-com:vml" xmlns:wp14="http://schemas.microsoft.com/office/word/2010/wordprocessingDrawing" xmlns:wp="http://schemas.openxmlformats.org/drawingml/2006/wordprocessingDrawing" xmlns:w10="urn:schemas-microsoft-com:office:word" xmlns:w="http://schemas.openxmlformats.org/wordprocessingml/2006/main" xmlns:w14="http://schemas.microsoft.com/office/word/2010/wordml" xmlns:w15="http://schemas.microsoft.com/office/word/2012/wordml" xmlns:w16cex="http://schemas.microsoft.com/office/word/2018/wordml/cex" xmlns:w16cid="http://schemas.microsoft.com/office/word/2016/wordml/cid" xmlns:w16="http://schemas.microsoft.com/office/word/2018/wordml" xmlns:w16sdtdh="http://schemas.microsoft.com/office/word/2020/wordml/sdtdatahash" xmlns:w16se="http://schemas.microsoft.com/office/word/2015/wordml/symex" xmlns:wpg="http://schemas.microsoft.com/office/word/2010/wordprocessingGroup" xmlns:wpi="http://schemas.microsoft.com/office/word/2010/wordprocessingInk" xmlns:wne="http://schemas.microsoft.com/office/word/2006/wordml" xmlns:wps="http://schemas.microsoft.com/office/word/2010/wordprocessingShape" mc:Ignorable="w14 w15 w16se w16cid w16 w16cex w16sdtdh wp14">
+<w:ftr xmlns:wpc="http://schemas.microsoft.com/office/word/2010/wordprocessingCanvas" xmlns:cx="http://schemas.microsoft.com/office/drawing/2014/chartex" xmlns:cx1="http://schemas.microsoft.com/office/drawing/2015/9/8/chartex" xmlns:cx2="http://schemas.microsoft.com/office/drawing/2015/10/21/chartex" xmlns:cx3="http://schemas.microsoft.com/office/drawing/2016/5/9/chartex" xmlns:cx4="http://schemas.microsoft.com/office/drawing/2016/5/10/chartex" xmlns:cx5="http://schemas.microsoft.com/office/drawing/2016/5/11/chartex" xmlns:cx6="http://schemas.microsoft.com/office/drawing/2016/5/12/chartex" xmlns:cx7="http://schemas.microsoft.com/office/drawing/2016/5/13/chartex" xmlns:cx8="http://schemas.microsoft.com/office/drawing/2016/5/14/chartex" xmlns:mc="http://schemas.openxmlformats.org/markup-compatibility/2006" xmlns:aink="http://schemas.microsoft.com/office/drawing/2016/ink" xmlns:am3d="http://schemas.microsoft.com/office/drawing/2017/model3d" xmlns:o="urn:schemas-microsoft-com:office:office" xmlns:oel="http://schemas.microsoft.com/office/2019/extlst" xmlns:r="http://schemas.openxmlformats.org/officeDocument/2006/relationships" xmlns:m="http://schemas.openxmlformats.org/officeDocument/2006/math" xmlns:v="urn:schemas-microsoft-com:vml" xmlns:wp14="http://schemas.microsoft.com/office/word/2010/wordprocessingDrawing" xmlns:wp="http://schemas.openxmlformats.org/drawingml/2006/wordprocessingDrawing" xmlns:w10="urn:schemas-microsoft-com:office:word" xmlns:w="http://schemas.openxmlformats.org/wordprocessingml/2006/main" xmlns:w14="http://schemas.microsoft.com/office/word/2010/wordml" xmlns:w15="http://schemas.microsoft.com/office/word/2012/wordml" xmlns:w16cex="http://schemas.microsoft.com/office/word/2018/wordml/cex" xmlns:w16cid="http://schemas.microsoft.com/office/word/2016/wordml/cid" xmlns:w16="http://schemas.microsoft.com/office/word/2018/wordml" xmlns:w16sdtdh="http://schemas.microsoft.com/office/word/2020/wordml/sdtdatahash" xmlns:w16se="http://schemas.microsoft.com/office/word/2015/wordml/symex" xmlns:wpg="http://schemas.microsoft.com/office/word/2010/wordprocessingGroup" xmlns:wpi="http://schemas.microsoft.com/office/word/2010/wordprocessingInk" xmlns:wne="http://schemas.microsoft.com/office/word/2006/wordml" xmlns:wps="http://schemas.microsoft.com/office/word/2010/wordprocessingShape" mc:Ignorable="w14 w15 w16se w16cid w16 w16cex w16sdtdh wp14">
   <w:p>
     <w:pPr>
       <w:pStyle w:val="a3"/>
@@ -15953,7 +15467,7 @@
 </file>
 
 <file path=word/footer6.xml><?xml version="1.0" encoding="utf-8"?>
-<w:ftr xmlns:wpc="http://schemas.microsoft.com/office/word/2010/wordprocessingCanvas" xmlns:cx="http://schemas.microsoft.com/office/drawing/2014/chartex" xmlns:cx1="http://schemas.microsoft.com/office/drawing/2015/9/8/chartex" xmlns:cx2="http://schemas.microsoft.com/office/drawing/2015/10/21/chartex" xmlns:cx3="http://schemas.microsoft.com/office/drawing/2016/5/9/chartex" xmlns:cx4="http://schemas.microsoft.com/office/drawing/2016/5/10/chartex" xmlns:cx5="http://schemas.microsoft.com/office/drawing/2016/5/11/chartex" xmlns:cx6="http://schemas.microsoft.com/office/drawing/2016/5/12/chartex" xmlns:cx7="http://schemas.microsoft.com/office/drawing/2016/5/13/chartex" xmlns:cx8="http://schemas.microsoft.com/office/drawing/2016/5/14/chartex" xmlns:mc="http://schemas.openxmlformats.org/markup-compatibility/2006" xmlns:aink="http://schemas.microsoft.com/office/drawing/2016/ink" xmlns:am3d="http://schemas.microsoft.com/office/drawing/2017/model3d" xmlns:o="urn:schemas-microsoft-com:office:office" xmlns:r="http://schemas.openxmlformats.org/officeDocument/2006/relationships" xmlns:m="http://schemas.openxmlformats.org/officeDocument/2006/math" xmlns:v="urn:schemas-microsoft-com:vml" xmlns:wp14="http://schemas.microsoft.com/office/word/2010/wordprocessingDrawing" xmlns:wp="http://schemas.openxmlformats.org/drawingml/2006/wordprocessingDrawing" xmlns:w10="urn:schemas-microsoft-com:office:word" xmlns:w="http://schemas.openxmlformats.org/wordprocessingml/2006/main" xmlns:w14="http://schemas.microsoft.com/office/word/2010/wordml" xmlns:w15="http://schemas.microsoft.com/office/word/2012/wordml" xmlns:w16cex="http://schemas.microsoft.com/office/word/2018/wordml/cex" xmlns:w16cid="http://schemas.microsoft.com/office/word/2016/wordml/cid" xmlns:w16="http://schemas.microsoft.com/office/word/2018/wordml" xmlns:w16sdtdh="http://schemas.microsoft.com/office/word/2020/wordml/sdtdatahash" xmlns:w16se="http://schemas.microsoft.com/office/word/2015/wordml/symex" xmlns:wpg="http://schemas.microsoft.com/office/word/2010/wordprocessingGroup" xmlns:wpi="http://schemas.microsoft.com/office/word/2010/wordprocessingInk" xmlns:wne="http://schemas.microsoft.com/office/word/2006/wordml" xmlns:wps="http://schemas.microsoft.com/office/word/2010/wordprocessingShape" mc:Ignorable="w14 w15 w16se w16cid w16 w16cex w16sdtdh wp14">
+<w:ftr xmlns:wpc="http://schemas.microsoft.com/office/word/2010/wordprocessingCanvas" xmlns:cx="http://schemas.microsoft.com/office/drawing/2014/chartex" xmlns:cx1="http://schemas.microsoft.com/office/drawing/2015/9/8/chartex" xmlns:cx2="http://schemas.microsoft.com/office/drawing/2015/10/21/chartex" xmlns:cx3="http://schemas.microsoft.com/office/drawing/2016/5/9/chartex" xmlns:cx4="http://schemas.microsoft.com/office/drawing/2016/5/10/chartex" xmlns:cx5="http://schemas.microsoft.com/office/drawing/2016/5/11/chartex" xmlns:cx6="http://schemas.microsoft.com/office/drawing/2016/5/12/chartex" xmlns:cx7="http://schemas.microsoft.com/office/drawing/2016/5/13/chartex" xmlns:cx8="http://schemas.microsoft.com/office/drawing/2016/5/14/chartex" xmlns:mc="http://schemas.openxmlformats.org/markup-compatibility/2006" xmlns:aink="http://schemas.microsoft.com/office/drawing/2016/ink" xmlns:am3d="http://schemas.microsoft.com/office/drawing/2017/model3d" xmlns:o="urn:schemas-microsoft-com:office:office" xmlns:oel="http://schemas.microsoft.com/office/2019/extlst" xmlns:r="http://schemas.openxmlformats.org/officeDocument/2006/relationships" xmlns:m="http://schemas.openxmlformats.org/officeDocument/2006/math" xmlns:v="urn:schemas-microsoft-com:vml" xmlns:wp14="http://schemas.microsoft.com/office/word/2010/wordprocessingDrawing" xmlns:wp="http://schemas.openxmlformats.org/drawingml/2006/wordprocessingDrawing" xmlns:w10="urn:schemas-microsoft-com:office:word" xmlns:w="http://schemas.openxmlformats.org/wordprocessingml/2006/main" xmlns:w14="http://schemas.microsoft.com/office/word/2010/wordml" xmlns:w15="http://schemas.microsoft.com/office/word/2012/wordml" xmlns:w16cex="http://schemas.microsoft.com/office/word/2018/wordml/cex" xmlns:w16cid="http://schemas.microsoft.com/office/word/2016/wordml/cid" xmlns:w16="http://schemas.microsoft.com/office/word/2018/wordml" xmlns:w16sdtdh="http://schemas.microsoft.com/office/word/2020/wordml/sdtdatahash" xmlns:w16se="http://schemas.microsoft.com/office/word/2015/wordml/symex" xmlns:wpg="http://schemas.microsoft.com/office/word/2010/wordprocessingGroup" xmlns:wpi="http://schemas.microsoft.com/office/word/2010/wordprocessingInk" xmlns:wne="http://schemas.microsoft.com/office/word/2006/wordml" xmlns:wps="http://schemas.microsoft.com/office/word/2010/wordprocessingShape" mc:Ignorable="w14 w15 w16se w16cid w16 w16cex w16sdtdh wp14">
   <w:p>
     <w:pPr>
       <w:pStyle w:val="a3"/>
@@ -16045,7 +15559,7 @@
 </file>
 
 <file path=word/footer7.xml><?xml version="1.0" encoding="utf-8"?>
-<w:ftr xmlns:wpc="http://schemas.microsoft.com/office/word/2010/wordprocessingCanvas" xmlns:cx="http://schemas.microsoft.com/office/drawing/2014/chartex" xmlns:cx1="http://schemas.microsoft.com/office/drawing/2015/9/8/chartex" xmlns:cx2="http://schemas.microsoft.com/office/drawing/2015/10/21/chartex" xmlns:cx3="http://schemas.microsoft.com/office/drawing/2016/5/9/chartex" xmlns:cx4="http://schemas.microsoft.com/office/drawing/2016/5/10/chartex" xmlns:cx5="http://schemas.microsoft.com/office/drawing/2016/5/11/chartex" xmlns:cx6="http://schemas.microsoft.com/office/drawing/2016/5/12/chartex" xmlns:cx7="http://schemas.microsoft.com/office/drawing/2016/5/13/chartex" xmlns:cx8="http://schemas.microsoft.com/office/drawing/2016/5/14/chartex" xmlns:mc="http://schemas.openxmlformats.org/markup-compatibility/2006" xmlns:aink="http://schemas.microsoft.com/office/drawing/2016/ink" xmlns:am3d="http://schemas.microsoft.com/office/drawing/2017/model3d" xmlns:o="urn:schemas-microsoft-com:office:office" xmlns:r="http://schemas.openxmlformats.org/officeDocument/2006/relationships" xmlns:m="http://schemas.openxmlformats.org/officeDocument/2006/math" xmlns:v="urn:schemas-microsoft-com:vml" xmlns:wp14="http://schemas.microsoft.com/office/word/2010/wordprocessingDrawing" xmlns:wp="http://schemas.openxmlformats.org/drawingml/2006/wordprocessingDrawing" xmlns:w10="urn:schemas-microsoft-com:office:word" xmlns:w="http://schemas.openxmlformats.org/wordprocessingml/2006/main" xmlns:w14="http://schemas.microsoft.com/office/word/2010/wordml" xmlns:w15="http://schemas.microsoft.com/office/word/2012/wordml" xmlns:w16cex="http://schemas.microsoft.com/office/word/2018/wordml/cex" xmlns:w16cid="http://schemas.microsoft.com/office/word/2016/wordml/cid" xmlns:w16="http://schemas.microsoft.com/office/word/2018/wordml" xmlns:w16sdtdh="http://schemas.microsoft.com/office/word/2020/wordml/sdtdatahash" xmlns:w16se="http://schemas.microsoft.com/office/word/2015/wordml/symex" xmlns:wpg="http://schemas.microsoft.com/office/word/2010/wordprocessingGroup" xmlns:wpi="http://schemas.microsoft.com/office/word/2010/wordprocessingInk" xmlns:wne="http://schemas.microsoft.com/office/word/2006/wordml" xmlns:wps="http://schemas.microsoft.com/office/word/2010/wordprocessingShape" mc:Ignorable="w14 w15 w16se w16cid w16 w16cex w16sdtdh wp14">
+<w:ftr xmlns:wpc="http://schemas.microsoft.com/office/word/2010/wordprocessingCanvas" xmlns:cx="http://schemas.microsoft.com/office/drawing/2014/chartex" xmlns:cx1="http://schemas.microsoft.com/office/drawing/2015/9/8/chartex" xmlns:cx2="http://schemas.microsoft.com/office/drawing/2015/10/21/chartex" xmlns:cx3="http://schemas.microsoft.com/office/drawing/2016/5/9/chartex" xmlns:cx4="http://schemas.microsoft.com/office/drawing/2016/5/10/chartex" xmlns:cx5="http://schemas.microsoft.com/office/drawing/2016/5/11/chartex" xmlns:cx6="http://schemas.microsoft.com/office/drawing/2016/5/12/chartex" xmlns:cx7="http://schemas.microsoft.com/office/drawing/2016/5/13/chartex" xmlns:cx8="http://schemas.microsoft.com/office/drawing/2016/5/14/chartex" xmlns:mc="http://schemas.openxmlformats.org/markup-compatibility/2006" xmlns:aink="http://schemas.microsoft.com/office/drawing/2016/ink" xmlns:am3d="http://schemas.microsoft.com/office/drawing/2017/model3d" xmlns:o="urn:schemas-microsoft-com:office:office" xmlns:oel="http://schemas.microsoft.com/office/2019/extlst" xmlns:r="http://schemas.openxmlformats.org/officeDocument/2006/relationships" xmlns:m="http://schemas.openxmlformats.org/officeDocument/2006/math" xmlns:v="urn:schemas-microsoft-com:vml" xmlns:wp14="http://schemas.microsoft.com/office/word/2010/wordprocessingDrawing" xmlns:wp="http://schemas.openxmlformats.org/drawingml/2006/wordprocessingDrawing" xmlns:w10="urn:schemas-microsoft-com:office:word" xmlns:w="http://schemas.openxmlformats.org/wordprocessingml/2006/main" xmlns:w14="http://schemas.microsoft.com/office/word/2010/wordml" xmlns:w15="http://schemas.microsoft.com/office/word/2012/wordml" xmlns:w16cex="http://schemas.microsoft.com/office/word/2018/wordml/cex" xmlns:w16cid="http://schemas.microsoft.com/office/word/2016/wordml/cid" xmlns:w16="http://schemas.microsoft.com/office/word/2018/wordml" xmlns:w16sdtdh="http://schemas.microsoft.com/office/word/2020/wordml/sdtdatahash" xmlns:w16se="http://schemas.microsoft.com/office/word/2015/wordml/symex" xmlns:wpg="http://schemas.microsoft.com/office/word/2010/wordprocessingGroup" xmlns:wpi="http://schemas.microsoft.com/office/word/2010/wordprocessingInk" xmlns:wne="http://schemas.microsoft.com/office/word/2006/wordml" xmlns:wps="http://schemas.microsoft.com/office/word/2010/wordprocessingShape" mc:Ignorable="w14 w15 w16se w16cid w16 w16cex w16sdtdh wp14">
   <w:p>
     <w:pPr>
       <w:pStyle w:val="a3"/>
@@ -16137,7 +15651,7 @@
 </file>
 
 <file path=word/footer8.xml><?xml version="1.0" encoding="utf-8"?>
-<w:ftr xmlns:wpc="http://schemas.microsoft.com/office/word/2010/wordprocessingCanvas" xmlns:cx="http://schemas.microsoft.com/office/drawing/2014/chartex" xmlns:cx1="http://schemas.microsoft.com/office/drawing/2015/9/8/chartex" xmlns:cx2="http://schemas.microsoft.com/office/drawing/2015/10/21/chartex" xmlns:cx3="http://schemas.microsoft.com/office/drawing/2016/5/9/chartex" xmlns:cx4="http://schemas.microsoft.com/office/drawing/2016/5/10/chartex" xmlns:cx5="http://schemas.microsoft.com/office/drawing/2016/5/11/chartex" xmlns:cx6="http://schemas.microsoft.com/office/drawing/2016/5/12/chartex" xmlns:cx7="http://schemas.microsoft.com/office/drawing/2016/5/13/chartex" xmlns:cx8="http://schemas.microsoft.com/office/drawing/2016/5/14/chartex" xmlns:mc="http://schemas.openxmlformats.org/markup-compatibility/2006" xmlns:aink="http://schemas.microsoft.com/office/drawing/2016/ink" xmlns:am3d="http://schemas.microsoft.com/office/drawing/2017/model3d" xmlns:o="urn:schemas-microsoft-com:office:office" xmlns:r="http://schemas.openxmlformats.org/officeDocument/2006/relationships" xmlns:m="http://schemas.openxmlformats.org/officeDocument/2006/math" xmlns:v="urn:schemas-microsoft-com:vml" xmlns:wp14="http://schemas.microsoft.com/office/word/2010/wordprocessingDrawing" xmlns:wp="http://schemas.openxmlformats.org/drawingml/2006/wordprocessingDrawing" xmlns:w10="urn:schemas-microsoft-com:office:word" xmlns:w="http://schemas.openxmlformats.org/wordprocessingml/2006/main" xmlns:w14="http://schemas.microsoft.com/office/word/2010/wordml" xmlns:w15="http://schemas.microsoft.com/office/word/2012/wordml" xmlns:w16cex="http://schemas.microsoft.com/office/word/2018/wordml/cex" xmlns:w16cid="http://schemas.microsoft.com/office/word/2016/wordml/cid" xmlns:w16="http://schemas.microsoft.com/office/word/2018/wordml" xmlns:w16sdtdh="http://schemas.microsoft.com/office/word/2020/wordml/sdtdatahash" xmlns:w16se="http://schemas.microsoft.com/office/word/2015/wordml/symex" xmlns:wpg="http://schemas.microsoft.com/office/word/2010/wordprocessingGroup" xmlns:wpi="http://schemas.microsoft.com/office/word/2010/wordprocessingInk" xmlns:wne="http://schemas.microsoft.com/office/word/2006/wordml" xmlns:wps="http://schemas.microsoft.com/office/word/2010/wordprocessingShape" mc:Ignorable="w14 w15 w16se w16cid w16 w16cex w16sdtdh wp14">
+<w:ftr xmlns:wpc="http://schemas.microsoft.com/office/word/2010/wordprocessingCanvas" xmlns:cx="http://schemas.microsoft.com/office/drawing/2014/chartex" xmlns:cx1="http://schemas.microsoft.com/office/drawing/2015/9/8/chartex" xmlns:cx2="http://schemas.microsoft.com/office/drawing/2015/10/21/chartex" xmlns:cx3="http://schemas.microsoft.com/office/drawing/2016/5/9/chartex" xmlns:cx4="http://schemas.microsoft.com/office/drawing/2016/5/10/chartex" xmlns:cx5="http://schemas.microsoft.com/office/drawing/2016/5/11/chartex" xmlns:cx6="http://schemas.microsoft.com/office/drawing/2016/5/12/chartex" xmlns:cx7="http://schemas.microsoft.com/office/drawing/2016/5/13/chartex" xmlns:cx8="http://schemas.microsoft.com/office/drawing/2016/5/14/chartex" xmlns:mc="http://schemas.openxmlformats.org/markup-compatibility/2006" xmlns:aink="http://schemas.microsoft.com/office/drawing/2016/ink" xmlns:am3d="http://schemas.microsoft.com/office/drawing/2017/model3d" xmlns:o="urn:schemas-microsoft-com:office:office" xmlns:oel="http://schemas.microsoft.com/office/2019/extlst" xmlns:r="http://schemas.openxmlformats.org/officeDocument/2006/relationships" xmlns:m="http://schemas.openxmlformats.org/officeDocument/2006/math" xmlns:v="urn:schemas-microsoft-com:vml" xmlns:wp14="http://schemas.microsoft.com/office/word/2010/wordprocessingDrawing" xmlns:wp="http://schemas.openxmlformats.org/drawingml/2006/wordprocessingDrawing" xmlns:w10="urn:schemas-microsoft-com:office:word" xmlns:w="http://schemas.openxmlformats.org/wordprocessingml/2006/main" xmlns:w14="http://schemas.microsoft.com/office/word/2010/wordml" xmlns:w15="http://schemas.microsoft.com/office/word/2012/wordml" xmlns:w16cex="http://schemas.microsoft.com/office/word/2018/wordml/cex" xmlns:w16cid="http://schemas.microsoft.com/office/word/2016/wordml/cid" xmlns:w16="http://schemas.microsoft.com/office/word/2018/wordml" xmlns:w16sdtdh="http://schemas.microsoft.com/office/word/2020/wordml/sdtdatahash" xmlns:w16se="http://schemas.microsoft.com/office/word/2015/wordml/symex" xmlns:wpg="http://schemas.microsoft.com/office/word/2010/wordprocessingGroup" xmlns:wpi="http://schemas.microsoft.com/office/word/2010/wordprocessingInk" xmlns:wne="http://schemas.microsoft.com/office/word/2006/wordml" xmlns:wps="http://schemas.microsoft.com/office/word/2010/wordprocessingShape" mc:Ignorable="w14 w15 w16se w16cid w16 w16cex w16sdtdh wp14">
   <w:p>
     <w:pPr>
       <w:pStyle w:val="a3"/>
@@ -16229,7 +15743,7 @@
 </file>
 
 <file path=word/footer9.xml><?xml version="1.0" encoding="utf-8"?>
-<w:ftr xmlns:wpc="http://schemas.microsoft.com/office/word/2010/wordprocessingCanvas" xmlns:cx="http://schemas.microsoft.com/office/drawing/2014/chartex" xmlns:cx1="http://schemas.microsoft.com/office/drawing/2015/9/8/chartex" xmlns:cx2="http://schemas.microsoft.com/office/drawing/2015/10/21/chartex" xmlns:cx3="http://schemas.microsoft.com/office/drawing/2016/5/9/chartex" xmlns:cx4="http://schemas.microsoft.com/office/drawing/2016/5/10/chartex" xmlns:cx5="http://schemas.microsoft.com/office/drawing/2016/5/11/chartex" xmlns:cx6="http://schemas.microsoft.com/office/drawing/2016/5/12/chartex" xmlns:cx7="http://schemas.microsoft.com/office/drawing/2016/5/13/chartex" xmlns:cx8="http://schemas.microsoft.com/office/drawing/2016/5/14/chartex" xmlns:mc="http://schemas.openxmlformats.org/markup-compatibility/2006" xmlns:aink="http://schemas.microsoft.com/office/drawing/2016/ink" xmlns:am3d="http://schemas.microsoft.com/office/drawing/2017/model3d" xmlns:o="urn:schemas-microsoft-com:office:office" xmlns:r="http://schemas.openxmlformats.org/officeDocument/2006/relationships" xmlns:m="http://schemas.openxmlformats.org/officeDocument/2006/math" xmlns:v="urn:schemas-microsoft-com:vml" xmlns:wp14="http://schemas.microsoft.com/office/word/2010/wordprocessingDrawing" xmlns:wp="http://schemas.openxmlformats.org/drawingml/2006/wordprocessingDrawing" xmlns:w10="urn:schemas-microsoft-com:office:word" xmlns:w="http://schemas.openxmlformats.org/wordprocessingml/2006/main" xmlns:w14="http://schemas.microsoft.com/office/word/2010/wordml" xmlns:w15="http://schemas.microsoft.com/office/word/2012/wordml" xmlns:w16cex="http://schemas.microsoft.com/office/word/2018/wordml/cex" xmlns:w16cid="http://schemas.microsoft.com/office/word/2016/wordml/cid" xmlns:w16="http://schemas.microsoft.com/office/word/2018/wordml" xmlns:w16sdtdh="http://schemas.microsoft.com/office/word/2020/wordml/sdtdatahash" xmlns:w16se="http://schemas.microsoft.com/office/word/2015/wordml/symex" xmlns:wpg="http://schemas.microsoft.com/office/word/2010/wordprocessingGroup" xmlns:wpi="http://schemas.microsoft.com/office/word/2010/wordprocessingInk" xmlns:wne="http://schemas.microsoft.com/office/word/2006/wordml" xmlns:wps="http://schemas.microsoft.com/office/word/2010/wordprocessingShape" mc:Ignorable="w14 w15 w16se w16cid w16 w16cex w16sdtdh wp14">
+<w:ftr xmlns:wpc="http://schemas.microsoft.com/office/word/2010/wordprocessingCanvas" xmlns:cx="http://schemas.microsoft.com/office/drawing/2014/chartex" xmlns:cx1="http://schemas.microsoft.com/office/drawing/2015/9/8/chartex" xmlns:cx2="http://schemas.microsoft.com/office/drawing/2015/10/21/chartex" xmlns:cx3="http://schemas.microsoft.com/office/drawing/2016/5/9/chartex" xmlns:cx4="http://schemas.microsoft.com/office/drawing/2016/5/10/chartex" xmlns:cx5="http://schemas.microsoft.com/office/drawing/2016/5/11/chartex" xmlns:cx6="http://schemas.microsoft.com/office/drawing/2016/5/12/chartex" xmlns:cx7="http://schemas.microsoft.com/office/drawing/2016/5/13/chartex" xmlns:cx8="http://schemas.microsoft.com/office/drawing/2016/5/14/chartex" xmlns:mc="http://schemas.openxmlformats.org/markup-compatibility/2006" xmlns:aink="http://schemas.microsoft.com/office/drawing/2016/ink" xmlns:am3d="http://schemas.microsoft.com/office/drawing/2017/model3d" xmlns:o="urn:schemas-microsoft-com:office:office" xmlns:oel="http://schemas.microsoft.com/office/2019/extlst" xmlns:r="http://schemas.openxmlformats.org/officeDocument/2006/relationships" xmlns:m="http://schemas.openxmlformats.org/officeDocument/2006/math" xmlns:v="urn:schemas-microsoft-com:vml" xmlns:wp14="http://schemas.microsoft.com/office/word/2010/wordprocessingDrawing" xmlns:wp="http://schemas.openxmlformats.org/drawingml/2006/wordprocessingDrawing" xmlns:w10="urn:schemas-microsoft-com:office:word" xmlns:w="http://schemas.openxmlformats.org/wordprocessingml/2006/main" xmlns:w14="http://schemas.microsoft.com/office/word/2010/wordml" xmlns:w15="http://schemas.microsoft.com/office/word/2012/wordml" xmlns:w16cex="http://schemas.microsoft.com/office/word/2018/wordml/cex" xmlns:w16cid="http://schemas.microsoft.com/office/word/2016/wordml/cid" xmlns:w16="http://schemas.microsoft.com/office/word/2018/wordml" xmlns:w16sdtdh="http://schemas.microsoft.com/office/word/2020/wordml/sdtdatahash" xmlns:w16se="http://schemas.microsoft.com/office/word/2015/wordml/symex" xmlns:wpg="http://schemas.microsoft.com/office/word/2010/wordprocessingGroup" xmlns:wpi="http://schemas.microsoft.com/office/word/2010/wordprocessingInk" xmlns:wne="http://schemas.microsoft.com/office/word/2006/wordml" xmlns:wps="http://schemas.microsoft.com/office/word/2010/wordprocessingShape" mc:Ignorable="w14 w15 w16se w16cid w16 w16cex w16sdtdh wp14">
   <w:p>
     <w:pPr>
       <w:pStyle w:val="a3"/>
@@ -16321,7 +15835,7 @@
 </file>
 
 <file path=word/footnotes.xml><?xml version="1.0" encoding="utf-8"?>
-<w:footnotes xmlns:wpc="http://schemas.microsoft.com/office/word/2010/wordprocessingCanvas" xmlns:cx="http://schemas.microsoft.com/office/drawing/2014/chartex" xmlns:cx1="http://schemas.microsoft.com/office/drawing/2015/9/8/chartex" xmlns:cx2="http://schemas.microsoft.com/office/drawing/2015/10/21/chartex" xmlns:cx3="http://schemas.microsoft.com/office/drawing/2016/5/9/chartex" xmlns:cx4="http://schemas.microsoft.com/office/drawing/2016/5/10/chartex" xmlns:cx5="http://schemas.microsoft.com/office/drawing/2016/5/11/chartex" xmlns:cx6="http://schemas.microsoft.com/office/drawing/2016/5/12/chartex" xmlns:cx7="http://schemas.microsoft.com/office/drawing/2016/5/13/chartex" xmlns:cx8="http://schemas.microsoft.com/office/drawing/2016/5/14/chartex" xmlns:mc="http://schemas.openxmlformats.org/markup-compatibility/2006" xmlns:aink="http://schemas.microsoft.com/office/drawing/2016/ink" xmlns:am3d="http://schemas.microsoft.com/office/drawing/2017/model3d" xmlns:o="urn:schemas-microsoft-com:office:office" xmlns:r="http://schemas.openxmlformats.org/officeDocument/2006/relationships" xmlns:m="http://schemas.openxmlformats.org/officeDocument/2006/math" xmlns:v="urn:schemas-microsoft-com:vml" xmlns:wp14="http://schemas.microsoft.com/office/word/2010/wordprocessingDrawing" xmlns:wp="http://schemas.openxmlformats.org/drawingml/2006/wordprocessingDrawing" xmlns:w10="urn:schemas-microsoft-com:office:word" xmlns:w="http://schemas.openxmlformats.org/wordprocessingml/2006/main" xmlns:w14="http://schemas.microsoft.com/office/word/2010/wordml" xmlns:w15="http://schemas.microsoft.com/office/word/2012/wordml" xmlns:w16cex="http://schemas.microsoft.com/office/word/2018/wordml/cex" xmlns:w16cid="http://schemas.microsoft.com/office/word/2016/wordml/cid" xmlns:w16="http://schemas.microsoft.com/office/word/2018/wordml" xmlns:w16sdtdh="http://schemas.microsoft.com/office/word/2020/wordml/sdtdatahash" xmlns:w16se="http://schemas.microsoft.com/office/word/2015/wordml/symex" xmlns:wpg="http://schemas.microsoft.com/office/word/2010/wordprocessingGroup" xmlns:wpi="http://schemas.microsoft.com/office/word/2010/wordprocessingInk" xmlns:wne="http://schemas.microsoft.com/office/word/2006/wordml" xmlns:wps="http://schemas.microsoft.com/office/word/2010/wordprocessingShape" mc:Ignorable="w14 w15 w16se w16cid w16 w16cex w16sdtdh wp14">
+<w:footnotes xmlns:wpc="http://schemas.microsoft.com/office/word/2010/wordprocessingCanvas" xmlns:cx="http://schemas.microsoft.com/office/drawing/2014/chartex" xmlns:cx1="http://schemas.microsoft.com/office/drawing/2015/9/8/chartex" xmlns:cx2="http://schemas.microsoft.com/office/drawing/2015/10/21/chartex" xmlns:cx3="http://schemas.microsoft.com/office/drawing/2016/5/9/chartex" xmlns:cx4="http://schemas.microsoft.com/office/drawing/2016/5/10/chartex" xmlns:cx5="http://schemas.microsoft.com/office/drawing/2016/5/11/chartex" xmlns:cx6="http://schemas.microsoft.com/office/drawing/2016/5/12/chartex" xmlns:cx7="http://schemas.microsoft.com/office/drawing/2016/5/13/chartex" xmlns:cx8="http://schemas.microsoft.com/office/drawing/2016/5/14/chartex" xmlns:mc="http://schemas.openxmlformats.org/markup-compatibility/2006" xmlns:aink="http://schemas.microsoft.com/office/drawing/2016/ink" xmlns:am3d="http://schemas.microsoft.com/office/drawing/2017/model3d" xmlns:o="urn:schemas-microsoft-com:office:office" xmlns:oel="http://schemas.microsoft.com/office/2019/extlst" xmlns:r="http://schemas.openxmlformats.org/officeDocument/2006/relationships" xmlns:m="http://schemas.openxmlformats.org/officeDocument/2006/math" xmlns:v="urn:schemas-microsoft-com:vml" xmlns:wp14="http://schemas.microsoft.com/office/word/2010/wordprocessingDrawing" xmlns:wp="http://schemas.openxmlformats.org/drawingml/2006/wordprocessingDrawing" xmlns:w10="urn:schemas-microsoft-com:office:word" xmlns:w="http://schemas.openxmlformats.org/wordprocessingml/2006/main" xmlns:w14="http://schemas.microsoft.com/office/word/2010/wordml" xmlns:w15="http://schemas.microsoft.com/office/word/2012/wordml" xmlns:w16cex="http://schemas.microsoft.com/office/word/2018/wordml/cex" xmlns:w16cid="http://schemas.microsoft.com/office/word/2016/wordml/cid" xmlns:w16="http://schemas.microsoft.com/office/word/2018/wordml" xmlns:w16sdtdh="http://schemas.microsoft.com/office/word/2020/wordml/sdtdatahash" xmlns:w16se="http://schemas.microsoft.com/office/word/2015/wordml/symex" xmlns:wpg="http://schemas.microsoft.com/office/word/2010/wordprocessingGroup" xmlns:wpi="http://schemas.microsoft.com/office/word/2010/wordprocessingInk" xmlns:wne="http://schemas.microsoft.com/office/word/2006/wordml" xmlns:wps="http://schemas.microsoft.com/office/word/2010/wordprocessingShape" mc:Ignorable="w14 w15 w16se w16cid w16 w16cex w16sdtdh wp14">
   <w:footnote w:type="separator" w:id="-1">
     <w:p>
       <w:pPr>
@@ -16346,7 +15860,7 @@
 </file>
 
 <file path=word/header1.xml><?xml version="1.0" encoding="utf-8"?>
-<w:hdr xmlns:wpc="http://schemas.microsoft.com/office/word/2010/wordprocessingCanvas" xmlns:cx="http://schemas.microsoft.com/office/drawing/2014/chartex" xmlns:cx1="http://schemas.microsoft.com/office/drawing/2015/9/8/chartex" xmlns:cx2="http://schemas.microsoft.com/office/drawing/2015/10/21/chartex" xmlns:cx3="http://schemas.microsoft.com/office/drawing/2016/5/9/chartex" xmlns:cx4="http://schemas.microsoft.com/office/drawing/2016/5/10/chartex" xmlns:cx5="http://schemas.microsoft.com/office/drawing/2016/5/11/chartex" xmlns:cx6="http://schemas.microsoft.com/office/drawing/2016/5/12/chartex" xmlns:cx7="http://schemas.microsoft.com/office/drawing/2016/5/13/chartex" xmlns:cx8="http://schemas.microsoft.com/office/drawing/2016/5/14/chartex" xmlns:mc="http://schemas.openxmlformats.org/markup-compatibility/2006" xmlns:aink="http://schemas.microsoft.com/office/drawing/2016/ink" xmlns:am3d="http://schemas.microsoft.com/office/drawing/2017/model3d" xmlns:o="urn:schemas-microsoft-com:office:office" xmlns:r="http://schemas.openxmlformats.org/officeDocument/2006/relationships" xmlns:m="http://schemas.openxmlformats.org/officeDocument/2006/math" xmlns:v="urn:schemas-microsoft-com:vml" xmlns:wp14="http://schemas.microsoft.com/office/word/2010/wordprocessingDrawing" xmlns:wp="http://schemas.openxmlformats.org/drawingml/2006/wordprocessingDrawing" xmlns:w10="urn:schemas-microsoft-com:office:word" xmlns:w="http://schemas.openxmlformats.org/wordprocessingml/2006/main" xmlns:w14="http://schemas.microsoft.com/office/word/2010/wordml" xmlns:w15="http://schemas.microsoft.com/office/word/2012/wordml" xmlns:w16cex="http://schemas.microsoft.com/office/word/2018/wordml/cex" xmlns:w16cid="http://schemas.microsoft.com/office/word/2016/wordml/cid" xmlns:w16="http://schemas.microsoft.com/office/word/2018/wordml" xmlns:w16sdtdh="http://schemas.microsoft.com/office/word/2020/wordml/sdtdatahash" xmlns:w16se="http://schemas.microsoft.com/office/word/2015/wordml/symex" xmlns:wpg="http://schemas.microsoft.com/office/word/2010/wordprocessingGroup" xmlns:wpi="http://schemas.microsoft.com/office/word/2010/wordprocessingInk" xmlns:wne="http://schemas.microsoft.com/office/word/2006/wordml" xmlns:wps="http://schemas.microsoft.com/office/word/2010/wordprocessingShape" mc:Ignorable="w14 w15 w16se w16cid w16 w16cex w16sdtdh wp14">
+<w:hdr xmlns:wpc="http://schemas.microsoft.com/office/word/2010/wordprocessingCanvas" xmlns:cx="http://schemas.microsoft.com/office/drawing/2014/chartex" xmlns:cx1="http://schemas.microsoft.com/office/drawing/2015/9/8/chartex" xmlns:cx2="http://schemas.microsoft.com/office/drawing/2015/10/21/chartex" xmlns:cx3="http://schemas.microsoft.com/office/drawing/2016/5/9/chartex" xmlns:cx4="http://schemas.microsoft.com/office/drawing/2016/5/10/chartex" xmlns:cx5="http://schemas.microsoft.com/office/drawing/2016/5/11/chartex" xmlns:cx6="http://schemas.microsoft.com/office/drawing/2016/5/12/chartex" xmlns:cx7="http://schemas.microsoft.com/office/drawing/2016/5/13/chartex" xmlns:cx8="http://schemas.microsoft.com/office/drawing/2016/5/14/chartex" xmlns:mc="http://schemas.openxmlformats.org/markup-compatibility/2006" xmlns:aink="http://schemas.microsoft.com/office/drawing/2016/ink" xmlns:am3d="http://schemas.microsoft.com/office/drawing/2017/model3d" xmlns:o="urn:schemas-microsoft-com:office:office" xmlns:oel="http://schemas.microsoft.com/office/2019/extlst" xmlns:r="http://schemas.openxmlformats.org/officeDocument/2006/relationships" xmlns:m="http://schemas.openxmlformats.org/officeDocument/2006/math" xmlns:v="urn:schemas-microsoft-com:vml" xmlns:wp14="http://schemas.microsoft.com/office/word/2010/wordprocessingDrawing" xmlns:wp="http://schemas.openxmlformats.org/drawingml/2006/wordprocessingDrawing" xmlns:w10="urn:schemas-microsoft-com:office:word" xmlns:w="http://schemas.openxmlformats.org/wordprocessingml/2006/main" xmlns:w14="http://schemas.microsoft.com/office/word/2010/wordml" xmlns:w15="http://schemas.microsoft.com/office/word/2012/wordml" xmlns:w16cex="http://schemas.microsoft.com/office/word/2018/wordml/cex" xmlns:w16cid="http://schemas.microsoft.com/office/word/2016/wordml/cid" xmlns:w16="http://schemas.microsoft.com/office/word/2018/wordml" xmlns:w16sdtdh="http://schemas.microsoft.com/office/word/2020/wordml/sdtdatahash" xmlns:w16se="http://schemas.microsoft.com/office/word/2015/wordml/symex" xmlns:wpg="http://schemas.microsoft.com/office/word/2010/wordprocessingGroup" xmlns:wpi="http://schemas.microsoft.com/office/word/2010/wordprocessingInk" xmlns:wne="http://schemas.microsoft.com/office/word/2006/wordml" xmlns:wps="http://schemas.microsoft.com/office/word/2010/wordprocessingShape" mc:Ignorable="w14 w15 w16se w16cid w16 w16cex w16sdtdh wp14">
   <w:p>
     <w:pPr>
       <w:pStyle w:val="a5"/>
@@ -16357,7 +15871,7 @@
 </file>
 
 <file path=word/header2.xml><?xml version="1.0" encoding="utf-8"?>
-<w:hdr xmlns:wpc="http://schemas.microsoft.com/office/word/2010/wordprocessingCanvas" xmlns:cx="http://schemas.microsoft.com/office/drawing/2014/chartex" xmlns:cx1="http://schemas.microsoft.com/office/drawing/2015/9/8/chartex" xmlns:cx2="http://schemas.microsoft.com/office/drawing/2015/10/21/chartex" xmlns:cx3="http://schemas.microsoft.com/office/drawing/2016/5/9/chartex" xmlns:cx4="http://schemas.microsoft.com/office/drawing/2016/5/10/chartex" xmlns:cx5="http://schemas.microsoft.com/office/drawing/2016/5/11/chartex" xmlns:cx6="http://schemas.microsoft.com/office/drawing/2016/5/12/chartex" xmlns:cx7="http://schemas.microsoft.com/office/drawing/2016/5/13/chartex" xmlns:cx8="http://schemas.microsoft.com/office/drawing/2016/5/14/chartex" xmlns:mc="http://schemas.openxmlformats.org/markup-compatibility/2006" xmlns:aink="http://schemas.microsoft.com/office/drawing/2016/ink" xmlns:am3d="http://schemas.microsoft.com/office/drawing/2017/model3d" xmlns:o="urn:schemas-microsoft-com:office:office" xmlns:r="http://schemas.openxmlformats.org/officeDocument/2006/relationships" xmlns:m="http://schemas.openxmlformats.org/officeDocument/2006/math" xmlns:v="urn:schemas-microsoft-com:vml" xmlns:wp14="http://schemas.microsoft.com/office/word/2010/wordprocessingDrawing" xmlns:wp="http://schemas.openxmlformats.org/drawingml/2006/wordprocessingDrawing" xmlns:w10="urn:schemas-microsoft-com:office:word" xmlns:w="http://schemas.openxmlformats.org/wordprocessingml/2006/main" xmlns:w14="http://schemas.microsoft.com/office/word/2010/wordml" xmlns:w15="http://schemas.microsoft.com/office/word/2012/wordml" xmlns:w16cex="http://schemas.microsoft.com/office/word/2018/wordml/cex" xmlns:w16cid="http://schemas.microsoft.com/office/word/2016/wordml/cid" xmlns:w16="http://schemas.microsoft.com/office/word/2018/wordml" xmlns:w16sdtdh="http://schemas.microsoft.com/office/word/2020/wordml/sdtdatahash" xmlns:w16se="http://schemas.microsoft.com/office/word/2015/wordml/symex" xmlns:wpg="http://schemas.microsoft.com/office/word/2010/wordprocessingGroup" xmlns:wpi="http://schemas.microsoft.com/office/word/2010/wordprocessingInk" xmlns:wne="http://schemas.microsoft.com/office/word/2006/wordml" xmlns:wps="http://schemas.microsoft.com/office/word/2010/wordprocessingShape" mc:Ignorable="w14 w15 w16se w16cid w16 w16cex w16sdtdh wp14">
+<w:hdr xmlns:wpc="http://schemas.microsoft.com/office/word/2010/wordprocessingCanvas" xmlns:cx="http://schemas.microsoft.com/office/drawing/2014/chartex" xmlns:cx1="http://schemas.microsoft.com/office/drawing/2015/9/8/chartex" xmlns:cx2="http://schemas.microsoft.com/office/drawing/2015/10/21/chartex" xmlns:cx3="http://schemas.microsoft.com/office/drawing/2016/5/9/chartex" xmlns:cx4="http://schemas.microsoft.com/office/drawing/2016/5/10/chartex" xmlns:cx5="http://schemas.microsoft.com/office/drawing/2016/5/11/chartex" xmlns:cx6="http://schemas.microsoft.com/office/drawing/2016/5/12/chartex" xmlns:cx7="http://schemas.microsoft.com/office/drawing/2016/5/13/chartex" xmlns:cx8="http://schemas.microsoft.com/office/drawing/2016/5/14/chartex" xmlns:mc="http://schemas.openxmlformats.org/markup-compatibility/2006" xmlns:aink="http://schemas.microsoft.com/office/drawing/2016/ink" xmlns:am3d="http://schemas.microsoft.com/office/drawing/2017/model3d" xmlns:o="urn:schemas-microsoft-com:office:office" xmlns:oel="http://schemas.microsoft.com/office/2019/extlst" xmlns:r="http://schemas.openxmlformats.org/officeDocument/2006/relationships" xmlns:m="http://schemas.openxmlformats.org/officeDocument/2006/math" xmlns:v="urn:schemas-microsoft-com:vml" xmlns:wp14="http://schemas.microsoft.com/office/word/2010/wordprocessingDrawing" xmlns:wp="http://schemas.openxmlformats.org/drawingml/2006/wordprocessingDrawing" xmlns:w10="urn:schemas-microsoft-com:office:word" xmlns:w="http://schemas.openxmlformats.org/wordprocessingml/2006/main" xmlns:w14="http://schemas.microsoft.com/office/word/2010/wordml" xmlns:w15="http://schemas.microsoft.com/office/word/2012/wordml" xmlns:w16cex="http://schemas.microsoft.com/office/word/2018/wordml/cex" xmlns:w16cid="http://schemas.microsoft.com/office/word/2016/wordml/cid" xmlns:w16="http://schemas.microsoft.com/office/word/2018/wordml" xmlns:w16sdtdh="http://schemas.microsoft.com/office/word/2020/wordml/sdtdatahash" xmlns:w16se="http://schemas.microsoft.com/office/word/2015/wordml/symex" xmlns:wpg="http://schemas.microsoft.com/office/word/2010/wordprocessingGroup" xmlns:wpi="http://schemas.microsoft.com/office/word/2010/wordprocessingInk" xmlns:wne="http://schemas.microsoft.com/office/word/2006/wordml" xmlns:wps="http://schemas.microsoft.com/office/word/2010/wordprocessingShape" mc:Ignorable="w14 w15 w16se w16cid w16 w16cex w16sdtdh wp14">
   <w:p>
     <w:pPr>
       <w:pStyle w:val="a5"/>
@@ -16391,7 +15905,7 @@
 </file>
 
 <file path=word/header3.xml><?xml version="1.0" encoding="utf-8"?>
-<w:hdr xmlns:wpc="http://schemas.microsoft.com/office/word/2010/wordprocessingCanvas" xmlns:cx="http://schemas.microsoft.com/office/drawing/2014/chartex" xmlns:cx1="http://schemas.microsoft.com/office/drawing/2015/9/8/chartex" xmlns:cx2="http://schemas.microsoft.com/office/drawing/2015/10/21/chartex" xmlns:cx3="http://schemas.microsoft.com/office/drawing/2016/5/9/chartex" xmlns:cx4="http://schemas.microsoft.com/office/drawing/2016/5/10/chartex" xmlns:cx5="http://schemas.microsoft.com/office/drawing/2016/5/11/chartex" xmlns:cx6="http://schemas.microsoft.com/office/drawing/2016/5/12/chartex" xmlns:cx7="http://schemas.microsoft.com/office/drawing/2016/5/13/chartex" xmlns:cx8="http://schemas.microsoft.com/office/drawing/2016/5/14/chartex" xmlns:mc="http://schemas.openxmlformats.org/markup-compatibility/2006" xmlns:aink="http://schemas.microsoft.com/office/drawing/2016/ink" xmlns:am3d="http://schemas.microsoft.com/office/drawing/2017/model3d" xmlns:o="urn:schemas-microsoft-com:office:office" xmlns:r="http://schemas.openxmlformats.org/officeDocument/2006/relationships" xmlns:m="http://schemas.openxmlformats.org/officeDocument/2006/math" xmlns:v="urn:schemas-microsoft-com:vml" xmlns:wp14="http://schemas.microsoft.com/office/word/2010/wordprocessingDrawing" xmlns:wp="http://schemas.openxmlformats.org/drawingml/2006/wordprocessingDrawing" xmlns:w10="urn:schemas-microsoft-com:office:word" xmlns:w="http://schemas.openxmlformats.org/wordprocessingml/2006/main" xmlns:w14="http://schemas.microsoft.com/office/word/2010/wordml" xmlns:w15="http://schemas.microsoft.com/office/word/2012/wordml" xmlns:w16cex="http://schemas.microsoft.com/office/word/2018/wordml/cex" xmlns:w16cid="http://schemas.microsoft.com/office/word/2016/wordml/cid" xmlns:w16="http://schemas.microsoft.com/office/word/2018/wordml" xmlns:w16sdtdh="http://schemas.microsoft.com/office/word/2020/wordml/sdtdatahash" xmlns:w16se="http://schemas.microsoft.com/office/word/2015/wordml/symex" xmlns:wpg="http://schemas.microsoft.com/office/word/2010/wordprocessingGroup" xmlns:wpi="http://schemas.microsoft.com/office/word/2010/wordprocessingInk" xmlns:wne="http://schemas.microsoft.com/office/word/2006/wordml" xmlns:wps="http://schemas.microsoft.com/office/word/2010/wordprocessingShape" mc:Ignorable="w14 w15 w16se w16cid w16 w16cex w16sdtdh wp14">
+<w:hdr xmlns:wpc="http://schemas.microsoft.com/office/word/2010/wordprocessingCanvas" xmlns:cx="http://schemas.microsoft.com/office/drawing/2014/chartex" xmlns:cx1="http://schemas.microsoft.com/office/drawing/2015/9/8/chartex" xmlns:cx2="http://schemas.microsoft.com/office/drawing/2015/10/21/chartex" xmlns:cx3="http://schemas.microsoft.com/office/drawing/2016/5/9/chartex" xmlns:cx4="http://schemas.microsoft.com/office/drawing/2016/5/10/chartex" xmlns:cx5="http://schemas.microsoft.com/office/drawing/2016/5/11/chartex" xmlns:cx6="http://schemas.microsoft.com/office/drawing/2016/5/12/chartex" xmlns:cx7="http://schemas.microsoft.com/office/drawing/2016/5/13/chartex" xmlns:cx8="http://schemas.microsoft.com/office/drawing/2016/5/14/chartex" xmlns:mc="http://schemas.openxmlformats.org/markup-compatibility/2006" xmlns:aink="http://schemas.microsoft.com/office/drawing/2016/ink" xmlns:am3d="http://schemas.microsoft.com/office/drawing/2017/model3d" xmlns:o="urn:schemas-microsoft-com:office:office" xmlns:oel="http://schemas.microsoft.com/office/2019/extlst" xmlns:r="http://schemas.openxmlformats.org/officeDocument/2006/relationships" xmlns:m="http://schemas.openxmlformats.org/officeDocument/2006/math" xmlns:v="urn:schemas-microsoft-com:vml" xmlns:wp14="http://schemas.microsoft.com/office/word/2010/wordprocessingDrawing" xmlns:wp="http://schemas.openxmlformats.org/drawingml/2006/wordprocessingDrawing" xmlns:w10="urn:schemas-microsoft-com:office:word" xmlns:w="http://schemas.openxmlformats.org/wordprocessingml/2006/main" xmlns:w14="http://schemas.microsoft.com/office/word/2010/wordml" xmlns:w15="http://schemas.microsoft.com/office/word/2012/wordml" xmlns:w16cex="http://schemas.microsoft.com/office/word/2018/wordml/cex" xmlns:w16cid="http://schemas.microsoft.com/office/word/2016/wordml/cid" xmlns:w16="http://schemas.microsoft.com/office/word/2018/wordml" xmlns:w16sdtdh="http://schemas.microsoft.com/office/word/2020/wordml/sdtdatahash" xmlns:w16se="http://schemas.microsoft.com/office/word/2015/wordml/symex" xmlns:wpg="http://schemas.microsoft.com/office/word/2010/wordprocessingGroup" xmlns:wpi="http://schemas.microsoft.com/office/word/2010/wordprocessingInk" xmlns:wne="http://schemas.microsoft.com/office/word/2006/wordml" xmlns:wps="http://schemas.microsoft.com/office/word/2010/wordprocessingShape" mc:Ignorable="w14 w15 w16se w16cid w16 w16cex w16sdtdh wp14">
   <w:p>
     <w:pPr>
       <w:pStyle w:val="a5"/>
@@ -16402,7 +15916,7 @@
 </file>
 
 <file path=word/header4.xml><?xml version="1.0" encoding="utf-8"?>
-<w:hdr xmlns:wpc="http://schemas.microsoft.com/office/word/2010/wordprocessingCanvas" xmlns:cx="http://schemas.microsoft.com/office/drawing/2014/chartex" xmlns:cx1="http://schemas.microsoft.com/office/drawing/2015/9/8/chartex" xmlns:cx2="http://schemas.microsoft.com/office/drawing/2015/10/21/chartex" xmlns:cx3="http://schemas.microsoft.com/office/drawing/2016/5/9/chartex" xmlns:cx4="http://schemas.microsoft.com/office/drawing/2016/5/10/chartex" xmlns:cx5="http://schemas.microsoft.com/office/drawing/2016/5/11/chartex" xmlns:cx6="http://schemas.microsoft.com/office/drawing/2016/5/12/chartex" xmlns:cx7="http://schemas.microsoft.com/office/drawing/2016/5/13/chartex" xmlns:cx8="http://schemas.microsoft.com/office/drawing/2016/5/14/chartex" xmlns:mc="http://schemas.openxmlformats.org/markup-compatibility/2006" xmlns:aink="http://schemas.microsoft.com/office/drawing/2016/ink" xmlns:am3d="http://schemas.microsoft.com/office/drawing/2017/model3d" xmlns:o="urn:schemas-microsoft-com:office:office" xmlns:r="http://schemas.openxmlformats.org/officeDocument/2006/relationships" xmlns:m="http://schemas.openxmlformats.org/officeDocument/2006/math" xmlns:v="urn:schemas-microsoft-com:vml" xmlns:wp14="http://schemas.microsoft.com/office/word/2010/wordprocessingDrawing" xmlns:wp="http://schemas.openxmlformats.org/drawingml/2006/wordprocessingDrawing" xmlns:w10="urn:schemas-microsoft-com:office:word" xmlns:w="http://schemas.openxmlformats.org/wordprocessingml/2006/main" xmlns:w14="http://schemas.microsoft.com/office/word/2010/wordml" xmlns:w15="http://schemas.microsoft.com/office/word/2012/wordml" xmlns:w16cex="http://schemas.microsoft.com/office/word/2018/wordml/cex" xmlns:w16cid="http://schemas.microsoft.com/office/word/2016/wordml/cid" xmlns:w16="http://schemas.microsoft.com/office/word/2018/wordml" xmlns:w16sdtdh="http://schemas.microsoft.com/office/word/2020/wordml/sdtdatahash" xmlns:w16se="http://schemas.microsoft.com/office/word/2015/wordml/symex" xmlns:wpg="http://schemas.microsoft.com/office/word/2010/wordprocessingGroup" xmlns:wpi="http://schemas.microsoft.com/office/word/2010/wordprocessingInk" xmlns:wne="http://schemas.microsoft.com/office/word/2006/wordml" xmlns:wps="http://schemas.microsoft.com/office/word/2010/wordprocessingShape" mc:Ignorable="w14 w15 w16se w16cid w16 w16cex w16sdtdh wp14">
+<w:hdr xmlns:wpc="http://schemas.microsoft.com/office/word/2010/wordprocessingCanvas" xmlns:cx="http://schemas.microsoft.com/office/drawing/2014/chartex" xmlns:cx1="http://schemas.microsoft.com/office/drawing/2015/9/8/chartex" xmlns:cx2="http://schemas.microsoft.com/office/drawing/2015/10/21/chartex" xmlns:cx3="http://schemas.microsoft.com/office/drawing/2016/5/9/chartex" xmlns:cx4="http://schemas.microsoft.com/office/drawing/2016/5/10/chartex" xmlns:cx5="http://schemas.microsoft.com/office/drawing/2016/5/11/chartex" xmlns:cx6="http://schemas.microsoft.com/office/drawing/2016/5/12/chartex" xmlns:cx7="http://schemas.microsoft.com/office/drawing/2016/5/13/chartex" xmlns:cx8="http://schemas.microsoft.com/office/drawing/2016/5/14/chartex" xmlns:mc="http://schemas.openxmlformats.org/markup-compatibility/2006" xmlns:aink="http://schemas.microsoft.com/office/drawing/2016/ink" xmlns:am3d="http://schemas.microsoft.com/office/drawing/2017/model3d" xmlns:o="urn:schemas-microsoft-com:office:office" xmlns:oel="http://schemas.microsoft.com/office/2019/extlst" xmlns:r="http://schemas.openxmlformats.org/officeDocument/2006/relationships" xmlns:m="http://schemas.openxmlformats.org/officeDocument/2006/math" xmlns:v="urn:schemas-microsoft-com:vml" xmlns:wp14="http://schemas.microsoft.com/office/word/2010/wordprocessingDrawing" xmlns:wp="http://schemas.openxmlformats.org/drawingml/2006/wordprocessingDrawing" xmlns:w10="urn:schemas-microsoft-com:office:word" xmlns:w="http://schemas.openxmlformats.org/wordprocessingml/2006/main" xmlns:w14="http://schemas.microsoft.com/office/word/2010/wordml" xmlns:w15="http://schemas.microsoft.com/office/word/2012/wordml" xmlns:w16cex="http://schemas.microsoft.com/office/word/2018/wordml/cex" xmlns:w16cid="http://schemas.microsoft.com/office/word/2016/wordml/cid" xmlns:w16="http://schemas.microsoft.com/office/word/2018/wordml" xmlns:w16sdtdh="http://schemas.microsoft.com/office/word/2020/wordml/sdtdatahash" xmlns:w16se="http://schemas.microsoft.com/office/word/2015/wordml/symex" xmlns:wpg="http://schemas.microsoft.com/office/word/2010/wordprocessingGroup" xmlns:wpi="http://schemas.microsoft.com/office/word/2010/wordprocessingInk" xmlns:wne="http://schemas.microsoft.com/office/word/2006/wordml" xmlns:wps="http://schemas.microsoft.com/office/word/2010/wordprocessingShape" mc:Ignorable="w14 w15 w16se w16cid w16 w16cex w16sdtdh wp14">
   <w:p>
     <w:pPr>
       <w:pStyle w:val="a5"/>
@@ -16433,7 +15947,7 @@
 </file>
 
 <file path=word/header5.xml><?xml version="1.0" encoding="utf-8"?>
-<w:hdr xmlns:wpc="http://schemas.microsoft.com/office/word/2010/wordprocessingCanvas" xmlns:cx="http://schemas.microsoft.com/office/drawing/2014/chartex" xmlns:cx1="http://schemas.microsoft.com/office/drawing/2015/9/8/chartex" xmlns:cx2="http://schemas.microsoft.com/office/drawing/2015/10/21/chartex" xmlns:cx3="http://schemas.microsoft.com/office/drawing/2016/5/9/chartex" xmlns:cx4="http://schemas.microsoft.com/office/drawing/2016/5/10/chartex" xmlns:cx5="http://schemas.microsoft.com/office/drawing/2016/5/11/chartex" xmlns:cx6="http://schemas.microsoft.com/office/drawing/2016/5/12/chartex" xmlns:cx7="http://schemas.microsoft.com/office/drawing/2016/5/13/chartex" xmlns:cx8="http://schemas.microsoft.com/office/drawing/2016/5/14/chartex" xmlns:mc="http://schemas.openxmlformats.org/markup-compatibility/2006" xmlns:aink="http://schemas.microsoft.com/office/drawing/2016/ink" xmlns:am3d="http://schemas.microsoft.com/office/drawing/2017/model3d" xmlns:o="urn:schemas-microsoft-com:office:office" xmlns:r="http://schemas.openxmlformats.org/officeDocument/2006/relationships" xmlns:m="http://schemas.openxmlformats.org/officeDocument/2006/math" xmlns:v="urn:schemas-microsoft-com:vml" xmlns:wp14="http://schemas.microsoft.com/office/word/2010/wordprocessingDrawing" xmlns:wp="http://schemas.openxmlformats.org/drawingml/2006/wordprocessingDrawing" xmlns:w10="urn:schemas-microsoft-com:office:word" xmlns:w="http://schemas.openxmlformats.org/wordprocessingml/2006/main" xmlns:w14="http://schemas.microsoft.com/office/word/2010/wordml" xmlns:w15="http://schemas.microsoft.com/office/word/2012/wordml" xmlns:w16cex="http://schemas.microsoft.com/office/word/2018/wordml/cex" xmlns:w16cid="http://schemas.microsoft.com/office/word/2016/wordml/cid" xmlns:w16="http://schemas.microsoft.com/office/word/2018/wordml" xmlns:w16sdtdh="http://schemas.microsoft.com/office/word/2020/wordml/sdtdatahash" xmlns:w16se="http://schemas.microsoft.com/office/word/2015/wordml/symex" xmlns:wpg="http://schemas.microsoft.com/office/word/2010/wordprocessingGroup" xmlns:wpi="http://schemas.microsoft.com/office/word/2010/wordprocessingInk" xmlns:wne="http://schemas.microsoft.com/office/word/2006/wordml" xmlns:wps="http://schemas.microsoft.com/office/word/2010/wordprocessingShape" mc:Ignorable="w14 w15 w16se w16cid w16 w16cex w16sdtdh wp14">
+<w:hdr xmlns:wpc="http://schemas.microsoft.com/office/word/2010/wordprocessingCanvas" xmlns:cx="http://schemas.microsoft.com/office/drawing/2014/chartex" xmlns:cx1="http://schemas.microsoft.com/office/drawing/2015/9/8/chartex" xmlns:cx2="http://schemas.microsoft.com/office/drawing/2015/10/21/chartex" xmlns:cx3="http://schemas.microsoft.com/office/drawing/2016/5/9/chartex" xmlns:cx4="http://schemas.microsoft.com/office/drawing/2016/5/10/chartex" xmlns:cx5="http://schemas.microsoft.com/office/drawing/2016/5/11/chartex" xmlns:cx6="http://schemas.microsoft.com/office/drawing/2016/5/12/chartex" xmlns:cx7="http://schemas.microsoft.com/office/drawing/2016/5/13/chartex" xmlns:cx8="http://schemas.microsoft.com/office/drawing/2016/5/14/chartex" xmlns:mc="http://schemas.openxmlformats.org/markup-compatibility/2006" xmlns:aink="http://schemas.microsoft.com/office/drawing/2016/ink" xmlns:am3d="http://schemas.microsoft.com/office/drawing/2017/model3d" xmlns:o="urn:schemas-microsoft-com:office:office" xmlns:oel="http://schemas.microsoft.com/office/2019/extlst" xmlns:r="http://schemas.openxmlformats.org/officeDocument/2006/relationships" xmlns:m="http://schemas.openxmlformats.org/officeDocument/2006/math" xmlns:v="urn:schemas-microsoft-com:vml" xmlns:wp14="http://schemas.microsoft.com/office/word/2010/wordprocessingDrawing" xmlns:wp="http://schemas.openxmlformats.org/drawingml/2006/wordprocessingDrawing" xmlns:w10="urn:schemas-microsoft-com:office:word" xmlns:w="http://schemas.openxmlformats.org/wordprocessingml/2006/main" xmlns:w14="http://schemas.microsoft.com/office/word/2010/wordml" xmlns:w15="http://schemas.microsoft.com/office/word/2012/wordml" xmlns:w16cex="http://schemas.microsoft.com/office/word/2018/wordml/cex" xmlns:w16cid="http://schemas.microsoft.com/office/word/2016/wordml/cid" xmlns:w16="http://schemas.microsoft.com/office/word/2018/wordml" xmlns:w16sdtdh="http://schemas.microsoft.com/office/word/2020/wordml/sdtdatahash" xmlns:w16se="http://schemas.microsoft.com/office/word/2015/wordml/symex" xmlns:wpg="http://schemas.microsoft.com/office/word/2010/wordprocessingGroup" xmlns:wpi="http://schemas.microsoft.com/office/word/2010/wordprocessingInk" xmlns:wne="http://schemas.microsoft.com/office/word/2006/wordml" xmlns:wps="http://schemas.microsoft.com/office/word/2010/wordprocessingShape" mc:Ignorable="w14 w15 w16se w16cid w16 w16cex w16sdtdh wp14">
   <w:p>
     <w:pPr>
       <w:pStyle w:val="a5"/>
@@ -16464,7 +15978,7 @@
 </file>
 
 <file path=word/header6.xml><?xml version="1.0" encoding="utf-8"?>
-<w:hdr xmlns:wpc="http://schemas.microsoft.com/office/word/2010/wordprocessingCanvas" xmlns:cx="http://schemas.microsoft.com/office/drawing/2014/chartex" xmlns:cx1="http://schemas.microsoft.com/office/drawing/2015/9/8/chartex" xmlns:cx2="http://schemas.microsoft.com/office/drawing/2015/10/21/chartex" xmlns:cx3="http://schemas.microsoft.com/office/drawing/2016/5/9/chartex" xmlns:cx4="http://schemas.microsoft.com/office/drawing/2016/5/10/chartex" xmlns:cx5="http://schemas.microsoft.com/office/drawing/2016/5/11/chartex" xmlns:cx6="http://schemas.microsoft.com/office/drawing/2016/5/12/chartex" xmlns:cx7="http://schemas.microsoft.com/office/drawing/2016/5/13/chartex" xmlns:cx8="http://schemas.microsoft.com/office/drawing/2016/5/14/chartex" xmlns:mc="http://schemas.openxmlformats.org/markup-compatibility/2006" xmlns:aink="http://schemas.microsoft.com/office/drawing/2016/ink" xmlns:am3d="http://schemas.microsoft.com/office/drawing/2017/model3d" xmlns:o="urn:schemas-microsoft-com:office:office" xmlns:r="http://schemas.openxmlformats.org/officeDocument/2006/relationships" xmlns:m="http://schemas.openxmlformats.org/officeDocument/2006/math" xmlns:v="urn:schemas-microsoft-com:vml" xmlns:wp14="http://schemas.microsoft.com/office/word/2010/wordprocessingDrawing" xmlns:wp="http://schemas.openxmlformats.org/drawingml/2006/wordprocessingDrawing" xmlns:w10="urn:schemas-microsoft-com:office:word" xmlns:w="http://schemas.openxmlformats.org/wordprocessingml/2006/main" xmlns:w14="http://schemas.microsoft.com/office/word/2010/wordml" xmlns:w15="http://schemas.microsoft.com/office/word/2012/wordml" xmlns:w16cex="http://schemas.microsoft.com/office/word/2018/wordml/cex" xmlns:w16cid="http://schemas.microsoft.com/office/word/2016/wordml/cid" xmlns:w16="http://schemas.microsoft.com/office/word/2018/wordml" xmlns:w16sdtdh="http://schemas.microsoft.com/office/word/2020/wordml/sdtdatahash" xmlns:w16se="http://schemas.microsoft.com/office/word/2015/wordml/symex" xmlns:wpg="http://schemas.microsoft.com/office/word/2010/wordprocessingGroup" xmlns:wpi="http://schemas.microsoft.com/office/word/2010/wordprocessingInk" xmlns:wne="http://schemas.microsoft.com/office/word/2006/wordml" xmlns:wps="http://schemas.microsoft.com/office/word/2010/wordprocessingShape" mc:Ignorable="w14 w15 w16se w16cid w16 w16cex w16sdtdh wp14">
+<w:hdr xmlns:wpc="http://schemas.microsoft.com/office/word/2010/wordprocessingCanvas" xmlns:cx="http://schemas.microsoft.com/office/drawing/2014/chartex" xmlns:cx1="http://schemas.microsoft.com/office/drawing/2015/9/8/chartex" xmlns:cx2="http://schemas.microsoft.com/office/drawing/2015/10/21/chartex" xmlns:cx3="http://schemas.microsoft.com/office/drawing/2016/5/9/chartex" xmlns:cx4="http://schemas.microsoft.com/office/drawing/2016/5/10/chartex" xmlns:cx5="http://schemas.microsoft.com/office/drawing/2016/5/11/chartex" xmlns:cx6="http://schemas.microsoft.com/office/drawing/2016/5/12/chartex" xmlns:cx7="http://schemas.microsoft.com/office/drawing/2016/5/13/chartex" xmlns:cx8="http://schemas.microsoft.com/office/drawing/2016/5/14/chartex" xmlns:mc="http://schemas.openxmlformats.org/markup-compatibility/2006" xmlns:aink="http://schemas.microsoft.com/office/drawing/2016/ink" xmlns:am3d="http://schemas.microsoft.com/office/drawing/2017/model3d" xmlns:o="urn:schemas-microsoft-com:office:office" xmlns:oel="http://schemas.microsoft.com/office/2019/extlst" xmlns:r="http://schemas.openxmlformats.org/officeDocument/2006/relationships" xmlns:m="http://schemas.openxmlformats.org/officeDocument/2006/math" xmlns:v="urn:schemas-microsoft-com:vml" xmlns:wp14="http://schemas.microsoft.com/office/word/2010/wordprocessingDrawing" xmlns:wp="http://schemas.openxmlformats.org/drawingml/2006/wordprocessingDrawing" xmlns:w10="urn:schemas-microsoft-com:office:word" xmlns:w="http://schemas.openxmlformats.org/wordprocessingml/2006/main" xmlns:w14="http://schemas.microsoft.com/office/word/2010/wordml" xmlns:w15="http://schemas.microsoft.com/office/word/2012/wordml" xmlns:w16cex="http://schemas.microsoft.com/office/word/2018/wordml/cex" xmlns:w16cid="http://schemas.microsoft.com/office/word/2016/wordml/cid" xmlns:w16="http://schemas.microsoft.com/office/word/2018/wordml" xmlns:w16sdtdh="http://schemas.microsoft.com/office/word/2020/wordml/sdtdatahash" xmlns:w16se="http://schemas.microsoft.com/office/word/2015/wordml/symex" xmlns:wpg="http://schemas.microsoft.com/office/word/2010/wordprocessingGroup" xmlns:wpi="http://schemas.microsoft.com/office/word/2010/wordprocessingInk" xmlns:wne="http://schemas.microsoft.com/office/word/2006/wordml" xmlns:wps="http://schemas.microsoft.com/office/word/2010/wordprocessingShape" mc:Ignorable="w14 w15 w16se w16cid w16 w16cex w16sdtdh wp14">
   <w:p>
     <w:pPr>
       <w:pStyle w:val="a5"/>
@@ -16495,7 +16009,7 @@
 </file>
 
 <file path=word/header7.xml><?xml version="1.0" encoding="utf-8"?>
-<w:hdr xmlns:wpc="http://schemas.microsoft.com/office/word/2010/wordprocessingCanvas" xmlns:cx="http://schemas.microsoft.com/office/drawing/2014/chartex" xmlns:cx1="http://schemas.microsoft.com/office/drawing/2015/9/8/chartex" xmlns:cx2="http://schemas.microsoft.com/office/drawing/2015/10/21/chartex" xmlns:cx3="http://schemas.microsoft.com/office/drawing/2016/5/9/chartex" xmlns:cx4="http://schemas.microsoft.com/office/drawing/2016/5/10/chartex" xmlns:cx5="http://schemas.microsoft.com/office/drawing/2016/5/11/chartex" xmlns:cx6="http://schemas.microsoft.com/office/drawing/2016/5/12/chartex" xmlns:cx7="http://schemas.microsoft.com/office/drawing/2016/5/13/chartex" xmlns:cx8="http://schemas.microsoft.com/office/drawing/2016/5/14/chartex" xmlns:mc="http://schemas.openxmlformats.org/markup-compatibility/2006" xmlns:aink="http://schemas.microsoft.com/office/drawing/2016/ink" xmlns:am3d="http://schemas.microsoft.com/office/drawing/2017/model3d" xmlns:o="urn:schemas-microsoft-com:office:office" xmlns:r="http://schemas.openxmlformats.org/officeDocument/2006/relationships" xmlns:m="http://schemas.openxmlformats.org/officeDocument/2006/math" xmlns:v="urn:schemas-microsoft-com:vml" xmlns:wp14="http://schemas.microsoft.com/office/word/2010/wordprocessingDrawing" xmlns:wp="http://schemas.openxmlformats.org/drawingml/2006/wordprocessingDrawing" xmlns:w10="urn:schemas-microsoft-com:office:word" xmlns:w="http://schemas.openxmlformats.org/wordprocessingml/2006/main" xmlns:w14="http://schemas.microsoft.com/office/word/2010/wordml" xmlns:w15="http://schemas.microsoft.com/office/word/2012/wordml" xmlns:w16cex="http://schemas.microsoft.com/office/word/2018/wordml/cex" xmlns:w16cid="http://schemas.microsoft.com/office/word/2016/wordml/cid" xmlns:w16="http://schemas.microsoft.com/office/word/2018/wordml" xmlns:w16sdtdh="http://schemas.microsoft.com/office/word/2020/wordml/sdtdatahash" xmlns:w16se="http://schemas.microsoft.com/office/word/2015/wordml/symex" xmlns:wpg="http://schemas.microsoft.com/office/word/2010/wordprocessingGroup" xmlns:wpi="http://schemas.microsoft.com/office/word/2010/wordprocessingInk" xmlns:wne="http://schemas.microsoft.com/office/word/2006/wordml" xmlns:wps="http://schemas.microsoft.com/office/word/2010/wordprocessingShape" mc:Ignorable="w14 w15 w16se w16cid w16 w16cex w16sdtdh wp14">
+<w:hdr xmlns:wpc="http://schemas.microsoft.com/office/word/2010/wordprocessingCanvas" xmlns:cx="http://schemas.microsoft.com/office/drawing/2014/chartex" xmlns:cx1="http://schemas.microsoft.com/office/drawing/2015/9/8/chartex" xmlns:cx2="http://schemas.microsoft.com/office/drawing/2015/10/21/chartex" xmlns:cx3="http://schemas.microsoft.com/office/drawing/2016/5/9/chartex" xmlns:cx4="http://schemas.microsoft.com/office/drawing/2016/5/10/chartex" xmlns:cx5="http://schemas.microsoft.com/office/drawing/2016/5/11/chartex" xmlns:cx6="http://schemas.microsoft.com/office/drawing/2016/5/12/chartex" xmlns:cx7="http://schemas.microsoft.com/office/drawing/2016/5/13/chartex" xmlns:cx8="http://schemas.microsoft.com/office/drawing/2016/5/14/chartex" xmlns:mc="http://schemas.openxmlformats.org/markup-compatibility/2006" xmlns:aink="http://schemas.microsoft.com/office/drawing/2016/ink" xmlns:am3d="http://schemas.microsoft.com/office/drawing/2017/model3d" xmlns:o="urn:schemas-microsoft-com:office:office" xmlns:oel="http://schemas.microsoft.com/office/2019/extlst" xmlns:r="http://schemas.openxmlformats.org/officeDocument/2006/relationships" xmlns:m="http://schemas.openxmlformats.org/officeDocument/2006/math" xmlns:v="urn:schemas-microsoft-com:vml" xmlns:wp14="http://schemas.microsoft.com/office/word/2010/wordprocessingDrawing" xmlns:wp="http://schemas.openxmlformats.org/drawingml/2006/wordprocessingDrawing" xmlns:w10="urn:schemas-microsoft-com:office:word" xmlns:w="http://schemas.openxmlformats.org/wordprocessingml/2006/main" xmlns:w14="http://schemas.microsoft.com/office/word/2010/wordml" xmlns:w15="http://schemas.microsoft.com/office/word/2012/wordml" xmlns:w16cex="http://schemas.microsoft.com/office/word/2018/wordml/cex" xmlns:w16cid="http://schemas.microsoft.com/office/word/2016/wordml/cid" xmlns:w16="http://schemas.microsoft.com/office/word/2018/wordml" xmlns:w16sdtdh="http://schemas.microsoft.com/office/word/2020/wordml/sdtdatahash" xmlns:w16se="http://schemas.microsoft.com/office/word/2015/wordml/symex" xmlns:wpg="http://schemas.microsoft.com/office/word/2010/wordprocessingGroup" xmlns:wpi="http://schemas.microsoft.com/office/word/2010/wordprocessingInk" xmlns:wne="http://schemas.microsoft.com/office/word/2006/wordml" xmlns:wps="http://schemas.microsoft.com/office/word/2010/wordprocessingShape" mc:Ignorable="w14 w15 w16se w16cid w16 w16cex w16sdtdh wp14">
   <w:p>
     <w:pPr>
       <w:pStyle w:val="a5"/>
@@ -16526,7 +16040,7 @@
 </file>
 
 <file path=word/header8.xml><?xml version="1.0" encoding="utf-8"?>
-<w:hdr xmlns:wpc="http://schemas.microsoft.com/office/word/2010/wordprocessingCanvas" xmlns:cx="http://schemas.microsoft.com/office/drawing/2014/chartex" xmlns:cx1="http://schemas.microsoft.com/office/drawing/2015/9/8/chartex" xmlns:cx2="http://schemas.microsoft.com/office/drawing/2015/10/21/chartex" xmlns:cx3="http://schemas.microsoft.com/office/drawing/2016/5/9/chartex" xmlns:cx4="http://schemas.microsoft.com/office/drawing/2016/5/10/chartex" xmlns:cx5="http://schemas.microsoft.com/office/drawing/2016/5/11/chartex" xmlns:cx6="http://schemas.microsoft.com/office/drawing/2016/5/12/chartex" xmlns:cx7="http://schemas.microsoft.com/office/drawing/2016/5/13/chartex" xmlns:cx8="http://schemas.microsoft.com/office/drawing/2016/5/14/chartex" xmlns:mc="http://schemas.openxmlformats.org/markup-compatibility/2006" xmlns:aink="http://schemas.microsoft.com/office/drawing/2016/ink" xmlns:am3d="http://schemas.microsoft.com/office/drawing/2017/model3d" xmlns:o="urn:schemas-microsoft-com:office:office" xmlns:r="http://schemas.openxmlformats.org/officeDocument/2006/relationships" xmlns:m="http://schemas.openxmlformats.org/officeDocument/2006/math" xmlns:v="urn:schemas-microsoft-com:vml" xmlns:wp14="http://schemas.microsoft.com/office/word/2010/wordprocessingDrawing" xmlns:wp="http://schemas.openxmlformats.org/drawingml/2006/wordprocessingDrawing" xmlns:w10="urn:schemas-microsoft-com:office:word" xmlns:w="http://schemas.openxmlformats.org/wordprocessingml/2006/main" xmlns:w14="http://schemas.microsoft.com/office/word/2010/wordml" xmlns:w15="http://schemas.microsoft.com/office/word/2012/wordml" xmlns:w16cex="http://schemas.microsoft.com/office/word/2018/wordml/cex" xmlns:w16cid="http://schemas.microsoft.com/office/word/2016/wordml/cid" xmlns:w16="http://schemas.microsoft.com/office/word/2018/wordml" xmlns:w16sdtdh="http://schemas.microsoft.com/office/word/2020/wordml/sdtdatahash" xmlns:w16se="http://schemas.microsoft.com/office/word/2015/wordml/symex" xmlns:wpg="http://schemas.microsoft.com/office/word/2010/wordprocessingGroup" xmlns:wpi="http://schemas.microsoft.com/office/word/2010/wordprocessingInk" xmlns:wne="http://schemas.microsoft.com/office/word/2006/wordml" xmlns:wps="http://schemas.microsoft.com/office/word/2010/wordprocessingShape" mc:Ignorable="w14 w15 w16se w16cid w16 w16cex w16sdtdh wp14">
+<w:hdr xmlns:wpc="http://schemas.microsoft.com/office/word/2010/wordprocessingCanvas" xmlns:cx="http://schemas.microsoft.com/office/drawing/2014/chartex" xmlns:cx1="http://schemas.microsoft.com/office/drawing/2015/9/8/chartex" xmlns:cx2="http://schemas.microsoft.com/office/drawing/2015/10/21/chartex" xmlns:cx3="http://schemas.microsoft.com/office/drawing/2016/5/9/chartex" xmlns:cx4="http://schemas.microsoft.com/office/drawing/2016/5/10/chartex" xmlns:cx5="http://schemas.microsoft.com/office/drawing/2016/5/11/chartex" xmlns:cx6="http://schemas.microsoft.com/office/drawing/2016/5/12/chartex" xmlns:cx7="http://schemas.microsoft.com/office/drawing/2016/5/13/chartex" xmlns:cx8="http://schemas.microsoft.com/office/drawing/2016/5/14/chartex" xmlns:mc="http://schemas.openxmlformats.org/markup-compatibility/2006" xmlns:aink="http://schemas.microsoft.com/office/drawing/2016/ink" xmlns:am3d="http://schemas.microsoft.com/office/drawing/2017/model3d" xmlns:o="urn:schemas-microsoft-com:office:office" xmlns:oel="http://schemas.microsoft.com/office/2019/extlst" xmlns:r="http://schemas.openxmlformats.org/officeDocument/2006/relationships" xmlns:m="http://schemas.openxmlformats.org/officeDocument/2006/math" xmlns:v="urn:schemas-microsoft-com:vml" xmlns:wp14="http://schemas.microsoft.com/office/word/2010/wordprocessingDrawing" xmlns:wp="http://schemas.openxmlformats.org/drawingml/2006/wordprocessingDrawing" xmlns:w10="urn:schemas-microsoft-com:office:word" xmlns:w="http://schemas.openxmlformats.org/wordprocessingml/2006/main" xmlns:w14="http://schemas.microsoft.com/office/word/2010/wordml" xmlns:w15="http://schemas.microsoft.com/office/word/2012/wordml" xmlns:w16cex="http://schemas.microsoft.com/office/word/2018/wordml/cex" xmlns:w16cid="http://schemas.microsoft.com/office/word/2016/wordml/cid" xmlns:w16="http://schemas.microsoft.com/office/word/2018/wordml" xmlns:w16sdtdh="http://schemas.microsoft.com/office/word/2020/wordml/sdtdatahash" xmlns:w16se="http://schemas.microsoft.com/office/word/2015/wordml/symex" xmlns:wpg="http://schemas.microsoft.com/office/word/2010/wordprocessingGroup" xmlns:wpi="http://schemas.microsoft.com/office/word/2010/wordprocessingInk" xmlns:wne="http://schemas.microsoft.com/office/word/2006/wordml" xmlns:wps="http://schemas.microsoft.com/office/word/2010/wordprocessingShape" mc:Ignorable="w14 w15 w16se w16cid w16 w16cex w16sdtdh wp14">
   <w:p>
     <w:pPr>
       <w:pStyle w:val="a5"/>
@@ -16566,7 +16080,7 @@
 </file>
 
 <file path=word/numbering.xml><?xml version="1.0" encoding="utf-8"?>
-<w:numbering xmlns:wpc="http://schemas.microsoft.com/office/word/2010/wordprocessingCanvas" xmlns:cx="http://schemas.microsoft.com/office/drawing/2014/chartex" xmlns:cx1="http://schemas.microsoft.com/office/drawing/2015/9/8/chartex" xmlns:cx2="http://schemas.microsoft.com/office/drawing/2015/10/21/chartex" xmlns:cx3="http://schemas.microsoft.com/office/drawing/2016/5/9/chartex" xmlns:cx4="http://schemas.microsoft.com/office/drawing/2016/5/10/chartex" xmlns:cx5="http://schemas.microsoft.com/office/drawing/2016/5/11/chartex" xmlns:cx6="http://schemas.microsoft.com/office/drawing/2016/5/12/chartex" xmlns:cx7="http://schemas.microsoft.com/office/drawing/2016/5/13/chartex" xmlns:cx8="http://schemas.microsoft.com/office/drawing/2016/5/14/chartex" xmlns:mc="http://schemas.openxmlformats.org/markup-compatibility/2006" xmlns:aink="http://schemas.microsoft.com/office/drawing/2016/ink" xmlns:am3d="http://schemas.microsoft.com/office/drawing/2017/model3d" xmlns:o="urn:schemas-microsoft-com:office:office" xmlns:r="http://schemas.openxmlformats.org/officeDocument/2006/relationships" xmlns:m="http://schemas.openxmlformats.org/officeDocument/2006/math" xmlns:v="urn:schemas-microsoft-com:vml" xmlns:wp14="http://schemas.microsoft.com/office/word/2010/wordprocessingDrawing" xmlns:wp="http://schemas.openxmlformats.org/drawingml/2006/wordprocessingDrawing" xmlns:w10="urn:schemas-microsoft-com:office:word" xmlns:w="http://schemas.openxmlformats.org/wordprocessingml/2006/main" xmlns:w14="http://schemas.microsoft.com/office/word/2010/wordml" xmlns:w15="http://schemas.microsoft.com/office/word/2012/wordml" xmlns:w16cex="http://schemas.microsoft.com/office/word/2018/wordml/cex" xmlns:w16cid="http://schemas.microsoft.com/office/word/2016/wordml/cid" xmlns:w16="http://schemas.microsoft.com/office/word/2018/wordml" xmlns:w16sdtdh="http://schemas.microsoft.com/office/word/2020/wordml/sdtdatahash" xmlns:w16se="http://schemas.microsoft.com/office/word/2015/wordml/symex" xmlns:wpg="http://schemas.microsoft.com/office/word/2010/wordprocessingGroup" xmlns:wpi="http://schemas.microsoft.com/office/word/2010/wordprocessingInk" xmlns:wne="http://schemas.microsoft.com/office/word/2006/wordml" xmlns:wps="http://schemas.microsoft.com/office/word/2010/wordprocessingShape" mc:Ignorable="w14 w15 w16se w16cid w16 w16cex w16sdtdh wp14">
+<w:numbering xmlns:wpc="http://schemas.microsoft.com/office/word/2010/wordprocessingCanvas" xmlns:cx="http://schemas.microsoft.com/office/drawing/2014/chartex" xmlns:cx1="http://schemas.microsoft.com/office/drawing/2015/9/8/chartex" xmlns:cx2="http://schemas.microsoft.com/office/drawing/2015/10/21/chartex" xmlns:cx3="http://schemas.microsoft.com/office/drawing/2016/5/9/chartex" xmlns:cx4="http://schemas.microsoft.com/office/drawing/2016/5/10/chartex" xmlns:cx5="http://schemas.microsoft.com/office/drawing/2016/5/11/chartex" xmlns:cx6="http://schemas.microsoft.com/office/drawing/2016/5/12/chartex" xmlns:cx7="http://schemas.microsoft.com/office/drawing/2016/5/13/chartex" xmlns:cx8="http://schemas.microsoft.com/office/drawing/2016/5/14/chartex" xmlns:mc="http://schemas.openxmlformats.org/markup-compatibility/2006" xmlns:aink="http://schemas.microsoft.com/office/drawing/2016/ink" xmlns:am3d="http://schemas.microsoft.com/office/drawing/2017/model3d" xmlns:o="urn:schemas-microsoft-com:office:office" xmlns:oel="http://schemas.microsoft.com/office/2019/extlst" xmlns:r="http://schemas.openxmlformats.org/officeDocument/2006/relationships" xmlns:m="http://schemas.openxmlformats.org/officeDocument/2006/math" xmlns:v="urn:schemas-microsoft-com:vml" xmlns:wp14="http://schemas.microsoft.com/office/word/2010/wordprocessingDrawing" xmlns:wp="http://schemas.openxmlformats.org/drawingml/2006/wordprocessingDrawing" xmlns:w10="urn:schemas-microsoft-com:office:word" xmlns:w="http://schemas.openxmlformats.org/wordprocessingml/2006/main" xmlns:w14="http://schemas.microsoft.com/office/word/2010/wordml" xmlns:w15="http://schemas.microsoft.com/office/word/2012/wordml" xmlns:w16cex="http://schemas.microsoft.com/office/word/2018/wordml/cex" xmlns:w16cid="http://schemas.microsoft.com/office/word/2016/wordml/cid" xmlns:w16="http://schemas.microsoft.com/office/word/2018/wordml" xmlns:w16sdtdh="http://schemas.microsoft.com/office/word/2020/wordml/sdtdatahash" xmlns:w16se="http://schemas.microsoft.com/office/word/2015/wordml/symex" xmlns:wpg="http://schemas.microsoft.com/office/word/2010/wordprocessingGroup" xmlns:wpi="http://schemas.microsoft.com/office/word/2010/wordprocessingInk" xmlns:wne="http://schemas.microsoft.com/office/word/2006/wordml" xmlns:wps="http://schemas.microsoft.com/office/word/2010/wordprocessingShape" mc:Ignorable="w14 w15 w16se w16cid w16 w16cex w16sdtdh wp14">
   <w:abstractNum w:abstractNumId="0" w15:restartNumberingAfterBreak="0">
     <w:nsid w:val="06272BB3"/>
     <w:multiLevelType w:val="multilevel"/>
@@ -22507,154 +22021,154 @@
       </w:pPr>
     </w:lvl>
   </w:abstractNum>
-  <w:num w:numId="1">
+  <w:num w:numId="1" w16cid:durableId="909072891">
     <w:abstractNumId w:val="21"/>
   </w:num>
-  <w:num w:numId="2">
+  <w:num w:numId="2" w16cid:durableId="448017454">
     <w:abstractNumId w:val="39"/>
   </w:num>
-  <w:num w:numId="3">
+  <w:num w:numId="3" w16cid:durableId="1571310633">
     <w:abstractNumId w:val="49"/>
   </w:num>
-  <w:num w:numId="4">
+  <w:num w:numId="4" w16cid:durableId="1681423662">
     <w:abstractNumId w:val="29"/>
   </w:num>
-  <w:num w:numId="5">
+  <w:num w:numId="5" w16cid:durableId="336153602">
     <w:abstractNumId w:val="37"/>
   </w:num>
-  <w:num w:numId="6">
+  <w:num w:numId="6" w16cid:durableId="1490320683">
     <w:abstractNumId w:val="47"/>
   </w:num>
-  <w:num w:numId="7">
+  <w:num w:numId="7" w16cid:durableId="344795485">
     <w:abstractNumId w:val="14"/>
   </w:num>
-  <w:num w:numId="8">
+  <w:num w:numId="8" w16cid:durableId="1444224768">
     <w:abstractNumId w:val="3"/>
   </w:num>
-  <w:num w:numId="9">
+  <w:num w:numId="9" w16cid:durableId="404495591">
     <w:abstractNumId w:val="22"/>
   </w:num>
-  <w:num w:numId="10">
+  <w:num w:numId="10" w16cid:durableId="547962125">
     <w:abstractNumId w:val="34"/>
   </w:num>
-  <w:num w:numId="11">
+  <w:num w:numId="11" w16cid:durableId="2069960869">
     <w:abstractNumId w:val="6"/>
   </w:num>
-  <w:num w:numId="12">
+  <w:num w:numId="12" w16cid:durableId="1933315687">
     <w:abstractNumId w:val="33"/>
   </w:num>
-  <w:num w:numId="13">
+  <w:num w:numId="13" w16cid:durableId="1980457178">
     <w:abstractNumId w:val="8"/>
   </w:num>
-  <w:num w:numId="14">
+  <w:num w:numId="14" w16cid:durableId="565071016">
     <w:abstractNumId w:val="10"/>
   </w:num>
-  <w:num w:numId="15">
+  <w:num w:numId="15" w16cid:durableId="777870885">
     <w:abstractNumId w:val="40"/>
   </w:num>
-  <w:num w:numId="16">
+  <w:num w:numId="16" w16cid:durableId="451628999">
     <w:abstractNumId w:val="25"/>
   </w:num>
-  <w:num w:numId="17">
+  <w:num w:numId="17" w16cid:durableId="114562506">
     <w:abstractNumId w:val="18"/>
   </w:num>
-  <w:num w:numId="18">
+  <w:num w:numId="18" w16cid:durableId="1806199034">
     <w:abstractNumId w:val="41"/>
   </w:num>
-  <w:num w:numId="19">
+  <w:num w:numId="19" w16cid:durableId="2007318757">
     <w:abstractNumId w:val="31"/>
   </w:num>
-  <w:num w:numId="20">
+  <w:num w:numId="20" w16cid:durableId="2049187029">
     <w:abstractNumId w:val="35"/>
   </w:num>
-  <w:num w:numId="21">
+  <w:num w:numId="21" w16cid:durableId="672684852">
     <w:abstractNumId w:val="13"/>
   </w:num>
-  <w:num w:numId="22">
+  <w:num w:numId="22" w16cid:durableId="222064128">
     <w:abstractNumId w:val="28"/>
   </w:num>
-  <w:num w:numId="23">
+  <w:num w:numId="23" w16cid:durableId="1704748825">
     <w:abstractNumId w:val="7"/>
   </w:num>
-  <w:num w:numId="24">
+  <w:num w:numId="24" w16cid:durableId="262956297">
     <w:abstractNumId w:val="12"/>
   </w:num>
-  <w:num w:numId="25">
+  <w:num w:numId="25" w16cid:durableId="851379607">
     <w:abstractNumId w:val="20"/>
   </w:num>
-  <w:num w:numId="26">
+  <w:num w:numId="26" w16cid:durableId="784076528">
     <w:abstractNumId w:val="17"/>
   </w:num>
-  <w:num w:numId="27">
+  <w:num w:numId="27" w16cid:durableId="642581777">
     <w:abstractNumId w:val="30"/>
   </w:num>
-  <w:num w:numId="28">
+  <w:num w:numId="28" w16cid:durableId="1559971361">
     <w:abstractNumId w:val="38"/>
   </w:num>
-  <w:num w:numId="29">
+  <w:num w:numId="29" w16cid:durableId="1966543870">
     <w:abstractNumId w:val="44"/>
   </w:num>
-  <w:num w:numId="30">
+  <w:num w:numId="30" w16cid:durableId="1134371140">
     <w:abstractNumId w:val="36"/>
   </w:num>
-  <w:num w:numId="31">
+  <w:num w:numId="31" w16cid:durableId="233862518">
     <w:abstractNumId w:val="26"/>
   </w:num>
-  <w:num w:numId="32">
+  <w:num w:numId="32" w16cid:durableId="609629913">
     <w:abstractNumId w:val="5"/>
   </w:num>
-  <w:num w:numId="33">
+  <w:num w:numId="33" w16cid:durableId="1078360751">
     <w:abstractNumId w:val="0"/>
   </w:num>
-  <w:num w:numId="34">
+  <w:num w:numId="34" w16cid:durableId="2022051688">
     <w:abstractNumId w:val="4"/>
   </w:num>
-  <w:num w:numId="35">
+  <w:num w:numId="35" w16cid:durableId="808014353">
     <w:abstractNumId w:val="15"/>
   </w:num>
-  <w:num w:numId="36">
+  <w:num w:numId="36" w16cid:durableId="1428887463">
     <w:abstractNumId w:val="46"/>
   </w:num>
-  <w:num w:numId="37">
+  <w:num w:numId="37" w16cid:durableId="1638297828">
     <w:abstractNumId w:val="45"/>
   </w:num>
-  <w:num w:numId="38">
+  <w:num w:numId="38" w16cid:durableId="1326713098">
     <w:abstractNumId w:val="32"/>
   </w:num>
-  <w:num w:numId="39">
+  <w:num w:numId="39" w16cid:durableId="1894265266">
     <w:abstractNumId w:val="9"/>
   </w:num>
-  <w:num w:numId="40">
+  <w:num w:numId="40" w16cid:durableId="1681739757">
     <w:abstractNumId w:val="16"/>
   </w:num>
-  <w:num w:numId="41">
+  <w:num w:numId="41" w16cid:durableId="1902209193">
     <w:abstractNumId w:val="27"/>
   </w:num>
-  <w:num w:numId="42">
+  <w:num w:numId="42" w16cid:durableId="389153074">
     <w:abstractNumId w:val="24"/>
   </w:num>
-  <w:num w:numId="43">
+  <w:num w:numId="43" w16cid:durableId="88624159">
     <w:abstractNumId w:val="23"/>
   </w:num>
-  <w:num w:numId="44">
+  <w:num w:numId="44" w16cid:durableId="346254416">
     <w:abstractNumId w:val="42"/>
   </w:num>
-  <w:num w:numId="45">
+  <w:num w:numId="45" w16cid:durableId="1657764277">
     <w:abstractNumId w:val="1"/>
   </w:num>
-  <w:num w:numId="46">
+  <w:num w:numId="46" w16cid:durableId="1782799335">
     <w:abstractNumId w:val="2"/>
   </w:num>
-  <w:num w:numId="47">
+  <w:num w:numId="47" w16cid:durableId="1511750496">
     <w:abstractNumId w:val="19"/>
   </w:num>
-  <w:num w:numId="48">
+  <w:num w:numId="48" w16cid:durableId="832642405">
     <w:abstractNumId w:val="11"/>
   </w:num>
-  <w:num w:numId="49">
+  <w:num w:numId="49" w16cid:durableId="714474915">
     <w:abstractNumId w:val="43"/>
   </w:num>
-  <w:num w:numId="50">
+  <w:num w:numId="50" w16cid:durableId="2122063559">
     <w:abstractNumId w:val="43"/>
     <w:lvlOverride w:ilvl="0">
       <w:startOverride w:val="1"/>
@@ -22684,7 +22198,7 @@
       <w:startOverride w:val="1"/>
     </w:lvlOverride>
   </w:num>
-  <w:num w:numId="51">
+  <w:num w:numId="51" w16cid:durableId="1417555737">
     <w:abstractNumId w:val="48"/>
   </w:num>
   <w:numIdMacAtCleanup w:val="44"/>
